--- a/01_document/專題報告(未完成).docx
+++ b/01_document/專題報告(未完成).docx
@@ -22,8 +22,22 @@
           <w:szCs w:val="44"/>
           <w:fitText w:val="8360" w:id="-1834161664"/>
         </w:rPr>
-        <w:t>勞動部勞動力發展署桃竹</w:t>
-      </w:r>
+        <w:t>勞動部勞動力</w:t>
+      </w:r>
+      <w:proofErr w:type="gramStart"/>
+      <w:r>
+        <w:rPr>
+          <w:rStyle w:val="st"/>
+          <w:rFonts w:ascii="Arial" w:eastAsia="標楷體" w:hAnsi="Arial" w:cs="Arial"/>
+          <w:spacing w:val="84"/>
+          <w:kern w:val="0"/>
+          <w:sz w:val="44"/>
+          <w:szCs w:val="44"/>
+          <w:fitText w:val="8360" w:id="-1834161664"/>
+        </w:rPr>
+        <w:t>發展署桃竹</w:t>
+      </w:r>
+      <w:proofErr w:type="gramEnd"/>
       <w:r>
         <w:rPr>
           <w:rStyle w:val="a3"/>
@@ -56,7 +70,7 @@
         <w:jc w:val="center"/>
         <w:rPr>
           <w:rStyle w:val="a3"/>
-          <w:rFonts w:ascii="Arial" w:eastAsia="標楷體" w:hAnsi="Arial" w:cs="Arial" w:hint="eastAsia"/>
+          <w:rFonts w:ascii="Arial" w:eastAsia="標楷體" w:hAnsi="Arial" w:cs="Arial"/>
           <w:i w:val="0"/>
           <w:sz w:val="44"/>
           <w:szCs w:val="44"/>
@@ -216,17 +230,17 @@
       <w:pPr>
         <w:jc w:val="center"/>
         <w:rPr>
+          <w:rFonts w:ascii="Arial" w:eastAsia="標楷體" w:hAnsi="Arial" w:cs="Arial"/>
+          <w:sz w:val="72"/>
+          <w:szCs w:val="72"/>
+        </w:rPr>
+      </w:pPr>
+      <w:r>
+        <w:rPr>
           <w:rFonts w:ascii="Arial" w:eastAsia="標楷體" w:hAnsi="Arial" w:cs="Arial" w:hint="eastAsia"/>
           <w:sz w:val="72"/>
           <w:szCs w:val="72"/>
         </w:rPr>
-      </w:pPr>
-      <w:r>
-        <w:rPr>
-          <w:rFonts w:ascii="Arial" w:eastAsia="標楷體" w:hAnsi="Arial" w:cs="Arial" w:hint="eastAsia"/>
-          <w:sz w:val="72"/>
-          <w:szCs w:val="72"/>
-        </w:rPr>
         <w:t>寵物用品店購物系統</w:t>
       </w:r>
     </w:p>
@@ -304,18 +318,26 @@
       <w:pPr>
         <w:jc w:val="center"/>
         <w:rPr>
+          <w:rFonts w:ascii="Arial" w:eastAsia="標楷體" w:hAnsi="Arial" w:cs="Arial"/>
+          <w:sz w:val="36"/>
+          <w:szCs w:val="36"/>
+        </w:rPr>
+      </w:pPr>
+      <w:r>
+        <w:rPr>
           <w:rFonts w:ascii="Arial" w:eastAsia="標楷體" w:hAnsi="Arial" w:cs="Arial" w:hint="eastAsia"/>
           <w:sz w:val="36"/>
           <w:szCs w:val="36"/>
         </w:rPr>
-      </w:pPr>
+        <w:t xml:space="preserve">  </w:t>
+      </w:r>
       <w:r>
         <w:rPr>
           <w:rFonts w:ascii="Arial" w:eastAsia="標楷體" w:hAnsi="Arial" w:cs="Arial" w:hint="eastAsia"/>
           <w:sz w:val="36"/>
           <w:szCs w:val="36"/>
         </w:rPr>
-        <w:t xml:space="preserve">  </w:t>
+        <w:t xml:space="preserve">        </w:t>
       </w:r>
       <w:r>
         <w:rPr>
@@ -323,7 +345,7 @@
           <w:sz w:val="36"/>
           <w:szCs w:val="36"/>
         </w:rPr>
-        <w:t xml:space="preserve">        </w:t>
+        <w:t>郭木琳、宋文平</w:t>
       </w:r>
       <w:r>
         <w:rPr>
@@ -331,15 +353,33 @@
           <w:sz w:val="36"/>
           <w:szCs w:val="36"/>
         </w:rPr>
-        <w:t>郭木琳、宋文平</w:t>
-      </w:r>
+        <w:t xml:space="preserve"> </w:t>
+      </w:r>
+    </w:p>
+    <w:p>
+      <w:pPr>
+        <w:jc w:val="center"/>
+        <w:rPr>
+          <w:rFonts w:ascii="Arial" w:eastAsia="標楷體" w:hAnsi="Arial" w:cs="Arial"/>
+          <w:sz w:val="36"/>
+          <w:szCs w:val="36"/>
+        </w:rPr>
+      </w:pPr>
       <w:r>
         <w:rPr>
           <w:rFonts w:ascii="Arial" w:eastAsia="標楷體" w:hAnsi="Arial" w:cs="Arial" w:hint="eastAsia"/>
           <w:sz w:val="36"/>
           <w:szCs w:val="36"/>
         </w:rPr>
-        <w:t xml:space="preserve"> </w:t>
+        <w:t>組員：鍾明勳、許巧姿</w:t>
+      </w:r>
+      <w:r>
+        <w:rPr>
+          <w:rFonts w:ascii="Arial" w:eastAsia="標楷體" w:hAnsi="Arial" w:cs="Arial" w:hint="eastAsia"/>
+          <w:sz w:val="36"/>
+          <w:szCs w:val="36"/>
+        </w:rPr>
+        <w:t>、蔡仲婷</w:t>
       </w:r>
     </w:p>
     <w:p>
@@ -351,13 +391,47 @@
           <w:szCs w:val="36"/>
         </w:rPr>
       </w:pPr>
+    </w:p>
+    <w:p>
+      <w:pPr>
+        <w:jc w:val="center"/>
+        <w:rPr>
+          <w:rFonts w:ascii="Arial" w:eastAsia="標楷體" w:hAnsi="Arial" w:cs="Arial"/>
+          <w:sz w:val="36"/>
+          <w:szCs w:val="36"/>
+        </w:rPr>
+      </w:pPr>
+      <w:r>
+        <w:rPr>
+          <w:rFonts w:ascii="Arial" w:eastAsia="標楷體" w:hAnsi="Arial" w:cs="Arial"/>
+          <w:sz w:val="36"/>
+          <w:szCs w:val="36"/>
+        </w:rPr>
+        <w:t>中華民國</w:t>
+      </w:r>
+      <w:r>
+        <w:rPr>
+          <w:rFonts w:ascii="Arial" w:eastAsia="標楷體" w:hAnsi="Arial" w:cs="Arial"/>
+          <w:sz w:val="36"/>
+          <w:szCs w:val="36"/>
+        </w:rPr>
+        <w:t>10</w:t>
+      </w:r>
       <w:r>
         <w:rPr>
           <w:rFonts w:ascii="Arial" w:eastAsia="標楷體" w:hAnsi="Arial" w:cs="Arial" w:hint="eastAsia"/>
           <w:sz w:val="36"/>
           <w:szCs w:val="36"/>
         </w:rPr>
-        <w:t>組員：鍾明勳、許巧姿</w:t>
+        <w:t>9</w:t>
+      </w:r>
+      <w:r>
+        <w:rPr>
+          <w:rFonts w:ascii="Arial" w:eastAsia="標楷體" w:hAnsi="Arial" w:cs="Arial"/>
+          <w:sz w:val="36"/>
+          <w:szCs w:val="36"/>
+        </w:rPr>
+        <w:t>年</w:t>
       </w:r>
       <w:r>
         <w:rPr>
@@ -365,101 +439,41 @@
           <w:sz w:val="36"/>
           <w:szCs w:val="36"/>
         </w:rPr>
-        <w:t>、蔡仲婷</w:t>
-      </w:r>
-    </w:p>
-    <w:p>
-      <w:pPr>
-        <w:jc w:val="center"/>
+        <w:t>11</w:t>
+      </w:r>
+      <w:r>
         <w:rPr>
           <w:rFonts w:ascii="Arial" w:eastAsia="標楷體" w:hAnsi="Arial" w:cs="Arial"/>
           <w:sz w:val="36"/>
           <w:szCs w:val="36"/>
         </w:rPr>
-      </w:pPr>
-    </w:p>
-    <w:p>
-      <w:pPr>
-        <w:jc w:val="center"/>
+        <w:t>月</w:t>
+      </w:r>
+      <w:r>
+        <w:rPr>
+          <w:rFonts w:ascii="Arial" w:eastAsia="標楷體" w:hAnsi="Arial" w:cs="Arial" w:hint="eastAsia"/>
+          <w:sz w:val="36"/>
+          <w:szCs w:val="36"/>
+        </w:rPr>
+        <w:t>11</w:t>
+      </w:r>
+      <w:r>
         <w:rPr>
           <w:rFonts w:ascii="Arial" w:eastAsia="標楷體" w:hAnsi="Arial" w:cs="Arial"/>
           <w:sz w:val="36"/>
           <w:szCs w:val="36"/>
         </w:rPr>
-      </w:pPr>
-      <w:r>
+        <w:t>日</w:t>
+      </w:r>
+    </w:p>
+    <w:p>
+      <w:pPr>
+        <w:jc w:val="center"/>
         <w:rPr>
           <w:rFonts w:ascii="Arial" w:eastAsia="標楷體" w:hAnsi="Arial" w:cs="Arial"/>
           <w:sz w:val="36"/>
           <w:szCs w:val="36"/>
         </w:rPr>
-        <w:t>中華民國</w:t>
-      </w:r>
-      <w:r>
-        <w:rPr>
-          <w:rFonts w:ascii="Arial" w:eastAsia="標楷體" w:hAnsi="Arial" w:cs="Arial"/>
-          <w:sz w:val="36"/>
-          <w:szCs w:val="36"/>
-        </w:rPr>
-        <w:t>10</w:t>
-      </w:r>
-      <w:r>
-        <w:rPr>
-          <w:rFonts w:ascii="Arial" w:eastAsia="標楷體" w:hAnsi="Arial" w:cs="Arial" w:hint="eastAsia"/>
-          <w:sz w:val="36"/>
-          <w:szCs w:val="36"/>
-        </w:rPr>
-        <w:t>9</w:t>
-      </w:r>
-      <w:r>
-        <w:rPr>
-          <w:rFonts w:ascii="Arial" w:eastAsia="標楷體" w:hAnsi="Arial" w:cs="Arial"/>
-          <w:sz w:val="36"/>
-          <w:szCs w:val="36"/>
-        </w:rPr>
-        <w:t>年</w:t>
-      </w:r>
-      <w:r>
-        <w:rPr>
-          <w:rFonts w:ascii="Arial" w:eastAsia="標楷體" w:hAnsi="Arial" w:cs="Arial" w:hint="eastAsia"/>
-          <w:sz w:val="36"/>
-          <w:szCs w:val="36"/>
-        </w:rPr>
-        <w:t>11</w:t>
-      </w:r>
-      <w:r>
-        <w:rPr>
-          <w:rFonts w:ascii="Arial" w:eastAsia="標楷體" w:hAnsi="Arial" w:cs="Arial"/>
-          <w:sz w:val="36"/>
-          <w:szCs w:val="36"/>
-        </w:rPr>
-        <w:t>月</w:t>
-      </w:r>
-      <w:r>
-        <w:rPr>
-          <w:rFonts w:ascii="Arial" w:eastAsia="標楷體" w:hAnsi="Arial" w:cs="Arial" w:hint="eastAsia"/>
-          <w:sz w:val="36"/>
-          <w:szCs w:val="36"/>
-        </w:rPr>
-        <w:t>11</w:t>
-      </w:r>
-      <w:r>
-        <w:rPr>
-          <w:rFonts w:ascii="Arial" w:eastAsia="標楷體" w:hAnsi="Arial" w:cs="Arial"/>
-          <w:sz w:val="36"/>
-          <w:szCs w:val="36"/>
-        </w:rPr>
-        <w:t>日</w:t>
-      </w:r>
-    </w:p>
-    <w:p>
-      <w:pPr>
-        <w:jc w:val="center"/>
-        <w:rPr>
-          <w:rFonts w:ascii="Arial" w:eastAsia="標楷體" w:hAnsi="Arial" w:cs="Arial"/>
-          <w:sz w:val="36"/>
-          <w:szCs w:val="36"/>
-        </w:rPr>
       </w:pPr>
     </w:p>
     <w:p>
@@ -484,26 +498,36 @@
     <w:p>
       <w:pPr>
         <w:rPr>
+          <w:rFonts w:ascii="Arial" w:eastAsia="標楷體" w:hAnsi="Arial" w:cs="Arial"/>
+          <w:sz w:val="32"/>
+          <w:szCs w:val="32"/>
+        </w:rPr>
+      </w:pPr>
+      <w:r>
+        <w:rPr>
           <w:rFonts w:ascii="Arial" w:eastAsia="標楷體" w:hAnsi="Arial" w:cs="Arial" w:hint="eastAsia"/>
           <w:sz w:val="32"/>
           <w:szCs w:val="32"/>
         </w:rPr>
-      </w:pPr>
+        <w:t>(</w:t>
+      </w:r>
+      <w:proofErr w:type="gramStart"/>
       <w:r>
         <w:rPr>
           <w:rFonts w:ascii="Arial" w:eastAsia="標楷體" w:hAnsi="Arial" w:cs="Arial" w:hint="eastAsia"/>
           <w:sz w:val="32"/>
           <w:szCs w:val="32"/>
         </w:rPr>
-        <w:t>(</w:t>
-      </w:r>
+        <w:t>一</w:t>
+      </w:r>
+      <w:proofErr w:type="gramEnd"/>
       <w:r>
         <w:rPr>
           <w:rFonts w:ascii="Arial" w:eastAsia="標楷體" w:hAnsi="Arial" w:cs="Arial" w:hint="eastAsia"/>
           <w:sz w:val="32"/>
           <w:szCs w:val="32"/>
         </w:rPr>
-        <w:t>一</w:t>
+        <w:t>)</w:t>
       </w:r>
       <w:r>
         <w:rPr>
@@ -511,15 +535,59 @@
           <w:sz w:val="32"/>
           <w:szCs w:val="32"/>
         </w:rPr>
-        <w:t>)</w:t>
-      </w:r>
-      <w:r>
-        <w:rPr>
-          <w:rFonts w:ascii="Arial" w:eastAsia="標楷體" w:hAnsi="Arial" w:cs="Arial" w:hint="eastAsia"/>
+        <w:t>開發背景</w:t>
+      </w:r>
+    </w:p>
+    <w:p>
+      <w:pPr>
+        <w:rPr>
+          <w:rFonts w:ascii="標楷體" w:eastAsia="標楷體" w:hAnsi="標楷體"/>
+          <w:sz w:val="28"/>
+          <w:szCs w:val="28"/>
+        </w:rPr>
+      </w:pPr>
+      <w:r>
+        <w:rPr>
+          <w:rFonts w:ascii="標楷體" w:eastAsia="標楷體" w:hAnsi="標楷體" w:hint="eastAsia"/>
+          <w:sz w:val="28"/>
+          <w:szCs w:val="28"/>
+        </w:rPr>
+        <w:t>現今</w:t>
+      </w:r>
+      <w:proofErr w:type="gramStart"/>
+      <w:r>
+        <w:rPr>
+          <w:rFonts w:ascii="標楷體" w:eastAsia="標楷體" w:hAnsi="標楷體" w:hint="eastAsia"/>
+          <w:sz w:val="28"/>
+          <w:szCs w:val="28"/>
+        </w:rPr>
+        <w:t>是個社群</w:t>
+      </w:r>
+      <w:proofErr w:type="gramEnd"/>
+      <w:r>
+        <w:rPr>
+          <w:rFonts w:ascii="標楷體" w:eastAsia="標楷體" w:hAnsi="標楷體" w:hint="eastAsia"/>
+          <w:sz w:val="28"/>
+          <w:szCs w:val="28"/>
+        </w:rPr>
+        <w:t>網路爆炸的時代，社群網路就像我們生活的縮影，而我們彷彿就生活在網路上的世界一般。正因為如此，許許多多的中小企業便在社群網路中成立了自身的粉絲專頁，逐漸成為公司網站的代言人。粉絲專頁固然方便且便利，但仍然有許多功能受到一定程度的限制，於是在這個前提之下，我們期望提供一個面向中小企業網站規劃解決方案，讓企業可以多一種選擇達到宣傳自我的目的。模組化的網站設計平易近人且易於維護，更可以對於多樣化的需求進行客製化的製作。</w:t>
+      </w:r>
+    </w:p>
+    <w:p>
+      <w:pPr>
+        <w:rPr>
+          <w:rFonts w:ascii="標楷體" w:eastAsia="標楷體" w:hAnsi="標楷體"/>
           <w:sz w:val="32"/>
           <w:szCs w:val="32"/>
         </w:rPr>
-        <w:t>開發背景</w:t>
+      </w:pPr>
+      <w:r>
+        <w:rPr>
+          <w:rFonts w:ascii="標楷體" w:eastAsia="標楷體" w:hAnsi="標楷體" w:hint="eastAsia"/>
+          <w:sz w:val="32"/>
+          <w:szCs w:val="32"/>
+        </w:rPr>
+        <w:t>(二)動機</w:t>
       </w:r>
     </w:p>
     <w:p>
@@ -536,7 +604,78 @@
           <w:sz w:val="28"/>
           <w:szCs w:val="28"/>
         </w:rPr>
-        <w:t>現今是個社群網路爆炸的時代，社群網路就像我們生活的縮影，而我們彷彿就生活在網路上的世界一般。正因為如此，許許多多的中小企業便在社群網路中成立了自身的粉絲專頁，逐漸成為公司網站的代言人。粉絲專頁固然方便且便利，但仍然有許多功能受到一定程度的限制，於是在這個前提之下，我們期望提供一個面向中小企業網站規劃解決方案，讓企業可以多一種選擇達到宣傳自我的目的。模組化的網站設計平易近人且易於維護，更可以對於多樣化的需求進行客製化的製作。</w:t>
+        <w:t>隨著台灣生育率逐年降低，再加上低薪環境，許多家庭寧可不生小孩，</w:t>
+      </w:r>
+      <w:proofErr w:type="gramStart"/>
+      <w:r>
+        <w:rPr>
+          <w:rFonts w:ascii="標楷體" w:eastAsia="標楷體" w:hAnsi="標楷體" w:hint="eastAsia"/>
+          <w:sz w:val="28"/>
+          <w:szCs w:val="28"/>
+        </w:rPr>
+        <w:t>而改養寵物</w:t>
+      </w:r>
+      <w:proofErr w:type="gramEnd"/>
+      <w:r>
+        <w:rPr>
+          <w:rFonts w:ascii="標楷體" w:eastAsia="標楷體" w:hAnsi="標楷體" w:hint="eastAsia"/>
+          <w:sz w:val="28"/>
+          <w:szCs w:val="28"/>
+        </w:rPr>
+        <w:t>來排解孤單。有別於以往人們對貓狗的觀念，例如養狗看家、養貓抓老鼠..等，現代人對於寵物的定義更</w:t>
+      </w:r>
+      <w:proofErr w:type="gramStart"/>
+      <w:r>
+        <w:rPr>
+          <w:rFonts w:ascii="標楷體" w:eastAsia="標楷體" w:hAnsi="標楷體" w:hint="eastAsia"/>
+          <w:sz w:val="28"/>
+          <w:szCs w:val="28"/>
+        </w:rPr>
+        <w:t>趨近像</w:t>
+      </w:r>
+      <w:proofErr w:type="gramEnd"/>
+      <w:r>
+        <w:rPr>
+          <w:rFonts w:ascii="標楷體" w:eastAsia="標楷體" w:hAnsi="標楷體" w:hint="eastAsia"/>
+          <w:sz w:val="28"/>
+          <w:szCs w:val="28"/>
+        </w:rPr>
+        <w:t>「家</w:t>
+      </w:r>
+    </w:p>
+    <w:p>
+      <w:pPr>
+        <w:rPr>
+          <w:rFonts w:ascii="標楷體" w:eastAsia="標楷體" w:hAnsi="標楷體"/>
+          <w:sz w:val="28"/>
+          <w:szCs w:val="28"/>
+        </w:rPr>
+      </w:pPr>
+      <w:r>
+        <w:rPr>
+          <w:rFonts w:ascii="標楷體" w:eastAsia="標楷體" w:hAnsi="標楷體" w:hint="eastAsia"/>
+          <w:sz w:val="28"/>
+          <w:szCs w:val="28"/>
+        </w:rPr>
+        <w:t>人」。更好的鮮食、更高級的寵物美容等等，甚至過得比人還好(笑)。也是看中了這層龐大的商機，我們希望的是不只販賣寵物周邊商品，更能結合寵物美容資訊、與關懷貓狗身心健康的獸醫就診紀錄，給寵物們全方位的照顧，</w:t>
+      </w:r>
+      <w:proofErr w:type="gramStart"/>
+      <w:r>
+        <w:rPr>
+          <w:rFonts w:ascii="標楷體" w:eastAsia="標楷體" w:hAnsi="標楷體" w:hint="eastAsia"/>
+          <w:sz w:val="28"/>
+          <w:szCs w:val="28"/>
+        </w:rPr>
+        <w:t>讓毛小孩</w:t>
+      </w:r>
+      <w:proofErr w:type="gramEnd"/>
+      <w:r>
+        <w:rPr>
+          <w:rFonts w:ascii="標楷體" w:eastAsia="標楷體" w:hAnsi="標楷體" w:hint="eastAsia"/>
+          <w:sz w:val="28"/>
+          <w:szCs w:val="28"/>
+        </w:rPr>
+        <w:t>陪伴我們更長久。</w:t>
       </w:r>
     </w:p>
     <w:p>
@@ -553,7 +692,7 @@
           <w:sz w:val="32"/>
           <w:szCs w:val="32"/>
         </w:rPr>
-        <w:t>(二)動機</w:t>
+        <w:t>(三)目的</w:t>
       </w:r>
     </w:p>
     <w:p>
@@ -570,41 +709,26 @@
           <w:sz w:val="28"/>
           <w:szCs w:val="28"/>
         </w:rPr>
-        <w:t>隨著台灣生育率逐年降低，再加上低薪環境，許多家庭寧可不生小孩，而改養寵物來排解孤單。有別於以往人們對貓狗的觀念，例如養狗看家、養貓抓老鼠..等，現代人對於寵物的定義更趨近像「家</w:t>
-      </w:r>
-    </w:p>
-    <w:p>
-      <w:pPr>
-        <w:rPr>
-          <w:rFonts w:ascii="標楷體" w:eastAsia="標楷體" w:hAnsi="標楷體"/>
+        <w:lastRenderedPageBreak/>
+        <w:t>數據整合</w:t>
+      </w:r>
+      <w:proofErr w:type="gramStart"/>
+      <w:r>
+        <w:rPr>
+          <w:rFonts w:ascii="標楷體" w:eastAsia="標楷體" w:hAnsi="標楷體" w:hint="eastAsia"/>
           <w:sz w:val="28"/>
           <w:szCs w:val="28"/>
         </w:rPr>
-      </w:pPr>
+        <w:t>—</w:t>
+      </w:r>
+      <w:proofErr w:type="gramEnd"/>
       <w:r>
         <w:rPr>
           <w:rFonts w:ascii="標楷體" w:eastAsia="標楷體" w:hAnsi="標楷體" w:hint="eastAsia"/>
           <w:sz w:val="28"/>
           <w:szCs w:val="28"/>
         </w:rPr>
-        <w:t>人」。更好的鮮食、更高級的寵物美容等等，甚至過得比人還好(笑)。也是看中了這層龐大的商機，我們希望的是不只販賣寵物周邊商品，更能結合寵物美容資訊、與關懷貓狗身心健康的獸醫就診紀錄，給寵物們全方位的照顧，讓毛小孩陪伴我們更長久。</w:t>
-      </w:r>
-    </w:p>
-    <w:p>
-      <w:pPr>
-        <w:rPr>
-          <w:rFonts w:ascii="標楷體" w:eastAsia="標楷體" w:hAnsi="標楷體"/>
-          <w:sz w:val="32"/>
-          <w:szCs w:val="32"/>
-        </w:rPr>
-      </w:pPr>
-      <w:r>
-        <w:rPr>
-          <w:rFonts w:ascii="標楷體" w:eastAsia="標楷體" w:hAnsi="標楷體" w:hint="eastAsia"/>
-          <w:sz w:val="32"/>
-          <w:szCs w:val="32"/>
-        </w:rPr>
-        <w:t>(三)目的</w:t>
+        <w:t>協助業者有效管理企業流程，即時掌握進銷貨狀況及庫存，適時的作出企業經營決策，降低成本並節省時間及人力作業。</w:t>
       </w:r>
     </w:p>
     <w:p>
@@ -621,25 +745,25 @@
           <w:sz w:val="28"/>
           <w:szCs w:val="28"/>
         </w:rPr>
-        <w:lastRenderedPageBreak/>
-        <w:t>數據整合—協助業者有效管理企業流程，即時掌握進銷貨狀況及庫存，適時的作出企業經營決策，降低成本並節省時間及人力作業。</w:t>
-      </w:r>
-    </w:p>
-    <w:p>
-      <w:pPr>
-        <w:rPr>
-          <w:rFonts w:ascii="標楷體" w:eastAsia="標楷體" w:hAnsi="標楷體"/>
+        <w:t>資訊整合</w:t>
+      </w:r>
+      <w:proofErr w:type="gramStart"/>
+      <w:r>
+        <w:rPr>
+          <w:rFonts w:ascii="標楷體" w:eastAsia="標楷體" w:hAnsi="標楷體" w:hint="eastAsia"/>
           <w:sz w:val="28"/>
           <w:szCs w:val="28"/>
         </w:rPr>
-      </w:pPr>
+        <w:t>—</w:t>
+      </w:r>
+      <w:proofErr w:type="gramEnd"/>
       <w:r>
         <w:rPr>
           <w:rFonts w:ascii="標楷體" w:eastAsia="標楷體" w:hAnsi="標楷體" w:hint="eastAsia"/>
           <w:sz w:val="28"/>
           <w:szCs w:val="28"/>
         </w:rPr>
-        <w:t>資訊整合—整合客戶資料及過往紀錄，方便業者維護、管理與分析，並在銷售過程中加以運用，依據客戶需求給予個人化服務。</w:t>
+        <w:t>整合客戶資料及過往紀錄，方便業者維護、管理與分析，並在銷售過程中加以運用，依據客戶需求給予個人化服務。</w:t>
       </w:r>
     </w:p>
     <w:p>
@@ -656,13 +780,31 @@
           <w:sz w:val="28"/>
           <w:szCs w:val="28"/>
         </w:rPr>
-        <w:t>服務整合—簡易操作的網站介面，使客戶能透過網頁即時取得業者資訊、商品資訊及所需相關或延伸資訊。</w:t>
-      </w:r>
-    </w:p>
-    <w:p>
-      <w:pPr>
-        <w:rPr>
-          <w:rFonts w:ascii="標楷體" w:eastAsia="標楷體" w:hAnsi="標楷體" w:hint="eastAsia"/>
+        <w:t>服務整合</w:t>
+      </w:r>
+      <w:proofErr w:type="gramStart"/>
+      <w:r>
+        <w:rPr>
+          <w:rFonts w:ascii="標楷體" w:eastAsia="標楷體" w:hAnsi="標楷體" w:hint="eastAsia"/>
+          <w:sz w:val="28"/>
+          <w:szCs w:val="28"/>
+        </w:rPr>
+        <w:t>—</w:t>
+      </w:r>
+      <w:proofErr w:type="gramEnd"/>
+      <w:r>
+        <w:rPr>
+          <w:rFonts w:ascii="標楷體" w:eastAsia="標楷體" w:hAnsi="標楷體" w:hint="eastAsia"/>
+          <w:sz w:val="28"/>
+          <w:szCs w:val="28"/>
+        </w:rPr>
+        <w:t>簡易操作的網站介面，使客戶能透過網頁即時取得業者資訊、商品資訊及所需相關或延伸資訊。</w:t>
+      </w:r>
+    </w:p>
+    <w:p>
+      <w:pPr>
+        <w:rPr>
+          <w:rFonts w:ascii="標楷體" w:eastAsia="標楷體" w:hAnsi="標楷體"/>
           <w:sz w:val="28"/>
           <w:szCs w:val="28"/>
         </w:rPr>
@@ -701,7 +843,7 @@
         </w:numPr>
         <w:ind w:leftChars="0"/>
         <w:rPr>
-          <w:rFonts w:ascii="標楷體" w:eastAsia="標楷體" w:hAnsi="標楷體" w:hint="eastAsia"/>
+          <w:rFonts w:ascii="標楷體" w:eastAsia="標楷體" w:hAnsi="標楷體"/>
           <w:sz w:val="28"/>
           <w:szCs w:val="28"/>
         </w:rPr>
@@ -794,7 +936,7 @@
     <w:p>
       <w:pPr>
         <w:rPr>
-          <w:rFonts w:ascii="標楷體" w:eastAsia="標楷體" w:hAnsi="標楷體" w:hint="eastAsia"/>
+          <w:rFonts w:ascii="標楷體" w:eastAsia="標楷體" w:hAnsi="標楷體"/>
           <w:sz w:val="28"/>
           <w:szCs w:val="28"/>
         </w:rPr>
@@ -1247,7 +1389,21 @@
               <w:rPr>
                 <w:rFonts w:ascii="標楷體" w:eastAsia="標楷體" w:hAnsi="標楷體" w:hint="eastAsia"/>
               </w:rPr>
-              <w:t>輸入正確登入至首頁*，輸入錯誤跳出提示框請使用者重新輸入*</w:t>
+              <w:t>輸入正確登入至首頁*，輸入錯誤跳出</w:t>
+            </w:r>
+            <w:proofErr w:type="gramStart"/>
+            <w:r>
+              <w:rPr>
+                <w:rFonts w:ascii="標楷體" w:eastAsia="標楷體" w:hAnsi="標楷體" w:hint="eastAsia"/>
+              </w:rPr>
+              <w:t>提示框請使用者</w:t>
+            </w:r>
+            <w:proofErr w:type="gramEnd"/>
+            <w:r>
+              <w:rPr>
+                <w:rFonts w:ascii="標楷體" w:eastAsia="標楷體" w:hAnsi="標楷體" w:hint="eastAsia"/>
+              </w:rPr>
+              <w:t>重新輸入*</w:t>
             </w:r>
           </w:p>
         </w:tc>
@@ -1289,7 +1445,21 @@
               <w:rPr>
                 <w:rFonts w:ascii="標楷體" w:eastAsia="標楷體" w:hAnsi="標楷體" w:hint="eastAsia"/>
               </w:rPr>
-              <w:t>使用者輸入特殊字元(含空白字元)或未輸入任何資訊，跳出提示框請使用者輸入正確格式</w:t>
+              <w:t>使用者輸入特殊字元(含空白字元)或未輸入任何資訊，跳出</w:t>
+            </w:r>
+            <w:proofErr w:type="gramStart"/>
+            <w:r>
+              <w:rPr>
+                <w:rFonts w:ascii="標楷體" w:eastAsia="標楷體" w:hAnsi="標楷體" w:hint="eastAsia"/>
+              </w:rPr>
+              <w:t>提示框請使用者</w:t>
+            </w:r>
+            <w:proofErr w:type="gramEnd"/>
+            <w:r>
+              <w:rPr>
+                <w:rFonts w:ascii="標楷體" w:eastAsia="標楷體" w:hAnsi="標楷體" w:hint="eastAsia"/>
+              </w:rPr>
+              <w:t>輸入正確格式</w:t>
             </w:r>
           </w:p>
           <w:p>
@@ -1306,7 +1476,21 @@
               <w:rPr>
                 <w:rFonts w:ascii="標楷體" w:eastAsia="標楷體" w:hAnsi="標楷體" w:hint="eastAsia"/>
               </w:rPr>
-              <w:t>使用者尚未註冊會員*，跳轉至註冊畫面</w:t>
+              <w:t>使用者尚未註冊會員*，</w:t>
+            </w:r>
+            <w:proofErr w:type="gramStart"/>
+            <w:r>
+              <w:rPr>
+                <w:rFonts w:ascii="標楷體" w:eastAsia="標楷體" w:hAnsi="標楷體" w:hint="eastAsia"/>
+              </w:rPr>
+              <w:t>跳轉至</w:t>
+            </w:r>
+            <w:proofErr w:type="gramEnd"/>
+            <w:r>
+              <w:rPr>
+                <w:rFonts w:ascii="標楷體" w:eastAsia="標楷體" w:hAnsi="標楷體" w:hint="eastAsia"/>
+              </w:rPr>
+              <w:t>註冊畫面</w:t>
             </w:r>
           </w:p>
         </w:tc>
@@ -1329,7 +1513,7 @@
     <w:p>
       <w:pPr>
         <w:rPr>
-          <w:rFonts w:ascii="標楷體" w:eastAsia="標楷體" w:hAnsi="標楷體" w:hint="eastAsia"/>
+          <w:rFonts w:ascii="標楷體" w:eastAsia="標楷體" w:hAnsi="標楷體"/>
         </w:rPr>
       </w:pPr>
     </w:p>
@@ -1814,7 +1998,7 @@
     <w:p>
       <w:pPr>
         <w:rPr>
-          <w:rFonts w:ascii="標楷體" w:eastAsia="標楷體" w:hAnsi="標楷體" w:hint="eastAsia"/>
+          <w:rFonts w:ascii="標楷體" w:eastAsia="標楷體" w:hAnsi="標楷體"/>
         </w:rPr>
       </w:pPr>
     </w:p>
@@ -2187,15 +2371,15 @@
     <w:p>
       <w:pPr>
         <w:rPr>
-          <w:rFonts w:ascii="標楷體" w:eastAsia="標楷體" w:hAnsi="標楷體" w:hint="eastAsia"/>
-          <w:szCs w:val="24"/>
-        </w:rPr>
-      </w:pPr>
-    </w:p>
-    <w:p>
-      <w:pPr>
-        <w:rPr>
-          <w:rFonts w:ascii="標楷體" w:eastAsia="標楷體" w:hAnsi="標楷體" w:hint="eastAsia"/>
+          <w:rFonts w:ascii="標楷體" w:eastAsia="標楷體" w:hAnsi="標楷體"/>
+          <w:szCs w:val="24"/>
+        </w:rPr>
+      </w:pPr>
+    </w:p>
+    <w:p>
+      <w:pPr>
+        <w:rPr>
+          <w:rFonts w:ascii="標楷體" w:eastAsia="標楷體" w:hAnsi="標楷體"/>
         </w:rPr>
       </w:pPr>
       <w:r>
@@ -2588,8 +2772,8 @@
                 <w:szCs w:val="24"/>
               </w:rPr>
               <w:br/>
-              <w:t>使用者－若無新增任何訂單，則只能查詢歷史紀錄。</w:t>
-            </w:r>
+            </w:r>
+            <w:proofErr w:type="gramStart"/>
             <w:r>
               <w:rPr>
                 <w:rFonts w:ascii="標楷體" w:eastAsia="標楷體" w:hAnsi="標楷體" w:cs="新細明體" w:hint="eastAsia"/>
@@ -2597,8 +2781,67 @@
                 <w:kern w:val="0"/>
                 <w:szCs w:val="24"/>
               </w:rPr>
+              <w:t>使用者－若無</w:t>
+            </w:r>
+            <w:proofErr w:type="gramEnd"/>
+            <w:r>
+              <w:rPr>
+                <w:rFonts w:ascii="標楷體" w:eastAsia="標楷體" w:hAnsi="標楷體" w:cs="新細明體" w:hint="eastAsia"/>
+                <w:color w:val="000000"/>
+                <w:kern w:val="0"/>
+                <w:szCs w:val="24"/>
+              </w:rPr>
+              <w:t>新增任何訂單，則只能查詢歷史紀錄。</w:t>
+            </w:r>
+            <w:r>
+              <w:rPr>
+                <w:rFonts w:ascii="標楷體" w:eastAsia="標楷體" w:hAnsi="標楷體" w:cs="新細明體" w:hint="eastAsia"/>
+                <w:color w:val="000000"/>
+                <w:kern w:val="0"/>
+                <w:szCs w:val="24"/>
+              </w:rPr>
               <w:br/>
-              <w:t>管理者－若無修改任何訂單，則資料料庫內容亦不會更動。</w:t>
+              <w:t>管理</w:t>
+            </w:r>
+            <w:proofErr w:type="gramStart"/>
+            <w:r>
+              <w:rPr>
+                <w:rFonts w:ascii="標楷體" w:eastAsia="標楷體" w:hAnsi="標楷體" w:cs="新細明體" w:hint="eastAsia"/>
+                <w:color w:val="000000"/>
+                <w:kern w:val="0"/>
+                <w:szCs w:val="24"/>
+              </w:rPr>
+              <w:t>者－若無</w:t>
+            </w:r>
+            <w:proofErr w:type="gramEnd"/>
+            <w:r>
+              <w:rPr>
+                <w:rFonts w:ascii="標楷體" w:eastAsia="標楷體" w:hAnsi="標楷體" w:cs="新細明體" w:hint="eastAsia"/>
+                <w:color w:val="000000"/>
+                <w:kern w:val="0"/>
+                <w:szCs w:val="24"/>
+              </w:rPr>
+              <w:t>修改任何訂單，則資料</w:t>
+            </w:r>
+            <w:proofErr w:type="gramStart"/>
+            <w:r>
+              <w:rPr>
+                <w:rFonts w:ascii="標楷體" w:eastAsia="標楷體" w:hAnsi="標楷體" w:cs="新細明體" w:hint="eastAsia"/>
+                <w:color w:val="000000"/>
+                <w:kern w:val="0"/>
+                <w:szCs w:val="24"/>
+              </w:rPr>
+              <w:t>料</w:t>
+            </w:r>
+            <w:proofErr w:type="gramEnd"/>
+            <w:r>
+              <w:rPr>
+                <w:rFonts w:ascii="標楷體" w:eastAsia="標楷體" w:hAnsi="標楷體" w:cs="新細明體" w:hint="eastAsia"/>
+                <w:color w:val="000000"/>
+                <w:kern w:val="0"/>
+                <w:szCs w:val="24"/>
+              </w:rPr>
+              <w:t>庫內容亦不會更動。</w:t>
             </w:r>
           </w:p>
         </w:tc>
@@ -2623,7 +2866,7 @@
     <w:p>
       <w:pPr>
         <w:rPr>
-          <w:rFonts w:ascii="標楷體" w:eastAsia="標楷體" w:hAnsi="標楷體" w:hint="eastAsia"/>
+          <w:rFonts w:ascii="標楷體" w:eastAsia="標楷體" w:hAnsi="標楷體"/>
           <w:szCs w:val="24"/>
         </w:rPr>
       </w:pPr>
@@ -3084,7 +3327,21 @@
               <w:rPr>
                 <w:rFonts w:ascii="標楷體" w:eastAsia="標楷體" w:hAnsi="標楷體" w:hint="eastAsia"/>
               </w:rPr>
-              <w:t>1.如有必填欄位為空白或不符欄位格式時會出現提醒，顯示欄位填寫錯誤。</w:t>
+              <w:t>1.如</w:t>
+            </w:r>
+            <w:proofErr w:type="gramStart"/>
+            <w:r>
+              <w:rPr>
+                <w:rFonts w:ascii="標楷體" w:eastAsia="標楷體" w:hAnsi="標楷體" w:hint="eastAsia"/>
+              </w:rPr>
+              <w:t>有必填欄位</w:t>
+            </w:r>
+            <w:proofErr w:type="gramEnd"/>
+            <w:r>
+              <w:rPr>
+                <w:rFonts w:ascii="標楷體" w:eastAsia="標楷體" w:hAnsi="標楷體" w:hint="eastAsia"/>
+              </w:rPr>
+              <w:t>為空白或不符欄位格式時會出現提醒，顯示欄位填寫錯誤。</w:t>
             </w:r>
           </w:p>
         </w:tc>
@@ -3107,7 +3364,7 @@
     <w:p>
       <w:pPr>
         <w:rPr>
-          <w:rFonts w:ascii="標楷體" w:eastAsia="標楷體" w:hAnsi="標楷體" w:hint="eastAsia"/>
+          <w:rFonts w:ascii="標楷體" w:eastAsia="標楷體" w:hAnsi="標楷體"/>
         </w:rPr>
       </w:pPr>
     </w:p>
@@ -3506,7 +3763,7 @@
     <w:p>
       <w:pPr>
         <w:rPr>
-          <w:rFonts w:ascii="標楷體" w:eastAsia="標楷體" w:hAnsi="標楷體" w:hint="eastAsia"/>
+          <w:rFonts w:ascii="標楷體" w:eastAsia="標楷體" w:hAnsi="標楷體"/>
         </w:rPr>
       </w:pPr>
     </w:p>
@@ -3866,7 +4123,21 @@
               <w:rPr>
                 <w:rFonts w:ascii="標楷體" w:eastAsia="標楷體" w:hAnsi="標楷體" w:hint="eastAsia"/>
               </w:rPr>
-              <w:t>1.新增或修改商品內容時，如有必填欄位為空白或不符欄位格式時會出現提醒，顯示欄位填寫錯誤。</w:t>
+              <w:t>1.新增或修改商品內容時，如</w:t>
+            </w:r>
+            <w:proofErr w:type="gramStart"/>
+            <w:r>
+              <w:rPr>
+                <w:rFonts w:ascii="標楷體" w:eastAsia="標楷體" w:hAnsi="標楷體" w:hint="eastAsia"/>
+              </w:rPr>
+              <w:t>有必填欄位</w:t>
+            </w:r>
+            <w:proofErr w:type="gramEnd"/>
+            <w:r>
+              <w:rPr>
+                <w:rFonts w:ascii="標楷體" w:eastAsia="標楷體" w:hAnsi="標楷體" w:hint="eastAsia"/>
+              </w:rPr>
+              <w:t>為空白或不符欄位格式時會出現提醒，顯示欄位填寫錯誤。</w:t>
             </w:r>
           </w:p>
         </w:tc>
@@ -3891,7 +4162,7 @@
     <w:p>
       <w:pPr>
         <w:rPr>
-          <w:rFonts w:ascii="標楷體" w:eastAsia="標楷體" w:hAnsi="標楷體" w:hint="eastAsia"/>
+          <w:rFonts w:ascii="標楷體" w:eastAsia="標楷體" w:hAnsi="標楷體"/>
           <w:szCs w:val="24"/>
         </w:rPr>
       </w:pPr>
@@ -4246,7 +4517,7 @@
       <w:pPr>
         <w:jc w:val="center"/>
         <w:rPr>
-          <w:rFonts w:ascii="標楷體" w:eastAsia="標楷體" w:hAnsi="標楷體" w:hint="eastAsia"/>
+          <w:rFonts w:ascii="標楷體" w:eastAsia="標楷體" w:hAnsi="標楷體"/>
           <w:szCs w:val="24"/>
         </w:rPr>
       </w:pPr>
@@ -4313,44 +4584,16 @@
       <w:pPr>
         <w:jc w:val="center"/>
         <w:rPr>
-          <w:rFonts w:ascii="標楷體" w:eastAsia="標楷體" w:hAnsi="標楷體" w:hint="eastAsia"/>
-          <w:szCs w:val="24"/>
-        </w:rPr>
-      </w:pPr>
-      <w:r>
-        <w:rPr>
-          <w:rFonts w:ascii="標楷體" w:eastAsia="標楷體" w:hAnsi="標楷體" w:hint="eastAsia"/>
-          <w:szCs w:val="24"/>
-        </w:rPr>
-        <w:t>圖</w:t>
-      </w:r>
-      <w:r>
-        <w:rPr>
-          <w:rFonts w:ascii="標楷體" w:eastAsia="標楷體" w:hAnsi="標楷體" w:hint="eastAsia"/>
-          <w:szCs w:val="24"/>
-        </w:rPr>
-        <w:t>6</w:t>
-      </w:r>
-      <w:r>
-        <w:rPr>
-          <w:rFonts w:ascii="標楷體" w:eastAsia="標楷體" w:hAnsi="標楷體" w:hint="eastAsia"/>
-          <w:szCs w:val="24"/>
-        </w:rPr>
-        <w:t>-</w:t>
-      </w:r>
-      <w:r>
-        <w:rPr>
-          <w:rFonts w:ascii="標楷體" w:eastAsia="標楷體" w:hAnsi="標楷體" w:hint="eastAsia"/>
-          <w:szCs w:val="24"/>
-        </w:rPr>
-        <w:t>商品維護</w:t>
-      </w:r>
-      <w:r>
-        <w:rPr>
-          <w:rFonts w:ascii="標楷體" w:eastAsia="標楷體" w:hAnsi="標楷體" w:hint="eastAsia"/>
-          <w:szCs w:val="24"/>
-        </w:rPr>
-        <w:t>活動圖</w:t>
+          <w:rFonts w:ascii="標楷體" w:eastAsia="標楷體" w:hAnsi="標楷體"/>
+          <w:szCs w:val="24"/>
+        </w:rPr>
+      </w:pPr>
+      <w:r>
+        <w:rPr>
+          <w:rFonts w:ascii="標楷體" w:eastAsia="標楷體" w:hAnsi="標楷體" w:hint="eastAsia"/>
+          <w:szCs w:val="24"/>
+        </w:rPr>
+        <w:t>圖6-商品維護活動圖</w:t>
       </w:r>
     </w:p>
     <w:p>
@@ -4523,7 +4766,7 @@
       <w:pPr>
         <w:jc w:val="center"/>
         <w:rPr>
-          <w:rFonts w:ascii="標楷體" w:eastAsia="標楷體" w:hAnsi="標楷體" w:hint="eastAsia"/>
+          <w:rFonts w:ascii="標楷體" w:eastAsia="標楷體" w:hAnsi="標楷體"/>
           <w:szCs w:val="24"/>
         </w:rPr>
       </w:pPr>
@@ -4631,7 +4874,21 @@
           <w:rFonts w:ascii="標楷體" w:eastAsia="標楷體" w:hAnsi="標楷體" w:hint="eastAsia"/>
           <w:szCs w:val="24"/>
         </w:rPr>
-        <w:t>登入註冊循序圖</w:t>
+        <w:t>登入註冊</w:t>
+      </w:r>
+      <w:r>
+        <w:rPr>
+          <w:rFonts w:ascii="標楷體" w:eastAsia="標楷體" w:hAnsi="標楷體" w:hint="eastAsia"/>
+          <w:szCs w:val="24"/>
+        </w:rPr>
+        <w:t>UI</w:t>
+      </w:r>
+      <w:r>
+        <w:rPr>
+          <w:rFonts w:ascii="標楷體" w:eastAsia="標楷體" w:hAnsi="標楷體" w:hint="eastAsia"/>
+          <w:szCs w:val="24"/>
+        </w:rPr>
+        <w:t>循序圖</w:t>
       </w:r>
     </w:p>
     <w:p>
@@ -4723,7 +4980,35 @@
           <w:szCs w:val="24"/>
         </w:rPr>
         <w:lastRenderedPageBreak/>
-        <w:t>圖10-購物車循序圖</w:t>
+        <w:t>圖</w:t>
+      </w:r>
+      <w:r>
+        <w:rPr>
+          <w:rFonts w:ascii="標楷體" w:eastAsia="標楷體" w:hAnsi="標楷體" w:hint="eastAsia"/>
+          <w:szCs w:val="24"/>
+        </w:rPr>
+        <w:t>10</w:t>
+      </w:r>
+      <w:r>
+        <w:rPr>
+          <w:rFonts w:ascii="標楷體" w:eastAsia="標楷體" w:hAnsi="標楷體" w:hint="eastAsia"/>
+          <w:szCs w:val="24"/>
+        </w:rPr>
+        <w:t>-購物車</w:t>
+      </w:r>
+      <w:r>
+        <w:rPr>
+          <w:rFonts w:ascii="標楷體" w:eastAsia="標楷體" w:hAnsi="標楷體" w:hint="eastAsia"/>
+          <w:szCs w:val="24"/>
+        </w:rPr>
+        <w:t>UI</w:t>
+      </w:r>
+      <w:r>
+        <w:rPr>
+          <w:rFonts w:ascii="標楷體" w:eastAsia="標楷體" w:hAnsi="標楷體" w:hint="eastAsia"/>
+          <w:szCs w:val="24"/>
+        </w:rPr>
+        <w:t>循序圖</w:t>
       </w:r>
     </w:p>
     <w:p>
@@ -4805,19 +5090,849 @@
           <w:rFonts w:ascii="標楷體" w:eastAsia="標楷體" w:hAnsi="標楷體" w:hint="eastAsia"/>
           <w:szCs w:val="24"/>
         </w:rPr>
-        <w:t>圖11-會員管理循序圖</w:t>
-      </w:r>
-    </w:p>
-    <w:p>
-      <w:pPr>
-        <w:jc w:val="center"/>
-        <w:rPr>
-          <w:rFonts w:ascii="標楷體" w:eastAsia="標楷體" w:hAnsi="標楷體" w:hint="eastAsia"/>
-          <w:szCs w:val="24"/>
-        </w:rPr>
-      </w:pPr>
-      <w:bookmarkStart w:id="0" w:name="_GoBack"/>
-      <w:bookmarkEnd w:id="0"/>
+        <w:t>圖</w:t>
+      </w:r>
+      <w:r>
+        <w:rPr>
+          <w:rFonts w:ascii="標楷體" w:eastAsia="標楷體" w:hAnsi="標楷體" w:hint="eastAsia"/>
+          <w:szCs w:val="24"/>
+        </w:rPr>
+        <w:t>11</w:t>
+      </w:r>
+      <w:r>
+        <w:rPr>
+          <w:rFonts w:ascii="標楷體" w:eastAsia="標楷體" w:hAnsi="標楷體" w:hint="eastAsia"/>
+          <w:szCs w:val="24"/>
+        </w:rPr>
+        <w:t>-會員管理</w:t>
+      </w:r>
+      <w:r>
+        <w:rPr>
+          <w:rFonts w:ascii="標楷體" w:eastAsia="標楷體" w:hAnsi="標楷體" w:hint="eastAsia"/>
+          <w:szCs w:val="24"/>
+        </w:rPr>
+        <w:t>U</w:t>
+      </w:r>
+      <w:r>
+        <w:rPr>
+          <w:rFonts w:ascii="標楷體" w:eastAsia="標楷體" w:hAnsi="標楷體"/>
+          <w:szCs w:val="24"/>
+        </w:rPr>
+        <w:t>I</w:t>
+      </w:r>
+      <w:r>
+        <w:rPr>
+          <w:rFonts w:ascii="標楷體" w:eastAsia="標楷體" w:hAnsi="標楷體" w:hint="eastAsia"/>
+          <w:szCs w:val="24"/>
+        </w:rPr>
+        <w:t>循序圖</w:t>
+      </w:r>
+    </w:p>
+    <w:p>
+      <w:pPr>
+        <w:jc w:val="center"/>
+        <w:rPr>
+          <w:rFonts w:ascii="標楷體" w:eastAsia="標楷體" w:hAnsi="標楷體"/>
+          <w:szCs w:val="24"/>
+        </w:rPr>
+      </w:pPr>
+    </w:p>
+    <w:p>
+      <w:pPr>
+        <w:jc w:val="center"/>
+        <w:rPr>
+          <w:rFonts w:ascii="標楷體" w:eastAsia="標楷體" w:hAnsi="標楷體"/>
+          <w:szCs w:val="24"/>
+        </w:rPr>
+      </w:pPr>
+      <w:r>
+        <w:rPr>
+          <w:rFonts w:ascii="標楷體" w:eastAsia="標楷體" w:hAnsi="標楷體" w:hint="eastAsia"/>
+          <w:noProof/>
+          <w:szCs w:val="24"/>
+        </w:rPr>
+        <w:drawing>
+          <wp:inline distT="0" distB="0" distL="0" distR="0">
+            <wp:extent cx="5153025" cy="3448050"/>
+            <wp:effectExtent l="0" t="0" r="9525" b="0"/>
+            <wp:docPr id="2" name="圖片 2"/>
+            <wp:cNvGraphicFramePr>
+              <a:graphicFrameLocks xmlns:a="http://schemas.openxmlformats.org/drawingml/2006/main" noChangeAspect="1"/>
+            </wp:cNvGraphicFramePr>
+            <a:graphic xmlns:a="http://schemas.openxmlformats.org/drawingml/2006/main">
+              <a:graphicData uri="http://schemas.openxmlformats.org/drawingml/2006/picture">
+                <pic:pic xmlns:pic="http://schemas.openxmlformats.org/drawingml/2006/picture">
+                  <pic:nvPicPr>
+                    <pic:cNvPr id="2" name="UI循序圖_訂單管理(使用者).jpg"/>
+                    <pic:cNvPicPr/>
+                  </pic:nvPicPr>
+                  <pic:blipFill>
+                    <a:blip r:embed="rId16">
+                      <a:extLst>
+                        <a:ext uri="{28A0092B-C50C-407E-A947-70E740481C1C}">
+                          <a14:useLocalDpi xmlns:a14="http://schemas.microsoft.com/office/drawing/2010/main" val="0"/>
+                        </a:ext>
+                      </a:extLst>
+                    </a:blip>
+                    <a:stretch>
+                      <a:fillRect/>
+                    </a:stretch>
+                  </pic:blipFill>
+                  <pic:spPr>
+                    <a:xfrm>
+                      <a:off x="0" y="0"/>
+                      <a:ext cx="5153025" cy="3448050"/>
+                    </a:xfrm>
+                    <a:prstGeom prst="rect">
+                      <a:avLst/>
+                    </a:prstGeom>
+                  </pic:spPr>
+                </pic:pic>
+              </a:graphicData>
+            </a:graphic>
+          </wp:inline>
+        </w:drawing>
+      </w:r>
+    </w:p>
+    <w:p>
+      <w:pPr>
+        <w:jc w:val="center"/>
+        <w:rPr>
+          <w:rFonts w:ascii="標楷體" w:eastAsia="標楷體" w:hAnsi="標楷體"/>
+          <w:szCs w:val="24"/>
+        </w:rPr>
+      </w:pPr>
+      <w:r>
+        <w:rPr>
+          <w:rFonts w:ascii="標楷體" w:eastAsia="標楷體" w:hAnsi="標楷體" w:hint="eastAsia"/>
+          <w:szCs w:val="24"/>
+        </w:rPr>
+        <w:t>圖</w:t>
+      </w:r>
+      <w:r>
+        <w:rPr>
+          <w:rFonts w:ascii="標楷體" w:eastAsia="標楷體" w:hAnsi="標楷體" w:hint="eastAsia"/>
+          <w:szCs w:val="24"/>
+        </w:rPr>
+        <w:t>1</w:t>
+      </w:r>
+      <w:r>
+        <w:rPr>
+          <w:rFonts w:ascii="標楷體" w:eastAsia="標楷體" w:hAnsi="標楷體" w:hint="eastAsia"/>
+          <w:szCs w:val="24"/>
+        </w:rPr>
+        <w:t>2</w:t>
+      </w:r>
+      <w:r>
+        <w:rPr>
+          <w:rFonts w:ascii="標楷體" w:eastAsia="標楷體" w:hAnsi="標楷體" w:hint="eastAsia"/>
+          <w:szCs w:val="24"/>
+        </w:rPr>
+        <w:t>-</w:t>
+      </w:r>
+      <w:r>
+        <w:rPr>
+          <w:rFonts w:ascii="標楷體" w:eastAsia="標楷體" w:hAnsi="標楷體" w:hint="eastAsia"/>
+          <w:szCs w:val="24"/>
+        </w:rPr>
+        <w:t>訂單</w:t>
+      </w:r>
+      <w:r>
+        <w:rPr>
+          <w:rFonts w:ascii="標楷體" w:eastAsia="標楷體" w:hAnsi="標楷體" w:hint="eastAsia"/>
+          <w:szCs w:val="24"/>
+        </w:rPr>
+        <w:t>管理</w:t>
+      </w:r>
+      <w:r>
+        <w:rPr>
+          <w:rFonts w:ascii="標楷體" w:eastAsia="標楷體" w:hAnsi="標楷體" w:hint="eastAsia"/>
+          <w:szCs w:val="24"/>
+        </w:rPr>
+        <w:t>(使用者)</w:t>
+      </w:r>
+      <w:r>
+        <w:rPr>
+          <w:rFonts w:ascii="標楷體" w:eastAsia="標楷體" w:hAnsi="標楷體"/>
+          <w:szCs w:val="24"/>
+        </w:rPr>
+        <w:t>UI</w:t>
+      </w:r>
+      <w:r>
+        <w:rPr>
+          <w:rFonts w:ascii="標楷體" w:eastAsia="標楷體" w:hAnsi="標楷體" w:hint="eastAsia"/>
+          <w:szCs w:val="24"/>
+        </w:rPr>
+        <w:t>循序圖</w:t>
+      </w:r>
+    </w:p>
+    <w:p>
+      <w:pPr>
+        <w:jc w:val="center"/>
+        <w:rPr>
+          <w:rFonts w:ascii="標楷體" w:eastAsia="標楷體" w:hAnsi="標楷體"/>
+          <w:szCs w:val="24"/>
+        </w:rPr>
+      </w:pPr>
+    </w:p>
+    <w:p>
+      <w:pPr>
+        <w:jc w:val="center"/>
+        <w:rPr>
+          <w:rFonts w:ascii="標楷體" w:eastAsia="標楷體" w:hAnsi="標楷體"/>
+          <w:szCs w:val="24"/>
+        </w:rPr>
+      </w:pPr>
+      <w:r>
+        <w:rPr>
+          <w:rFonts w:ascii="標楷體" w:eastAsia="標楷體" w:hAnsi="標楷體" w:hint="eastAsia"/>
+          <w:noProof/>
+          <w:szCs w:val="24"/>
+        </w:rPr>
+        <w:lastRenderedPageBreak/>
+        <w:drawing>
+          <wp:inline distT="0" distB="0" distL="0" distR="0">
+            <wp:extent cx="5153025" cy="4591050"/>
+            <wp:effectExtent l="0" t="0" r="9525" b="0"/>
+            <wp:docPr id="3" name="圖片 3"/>
+            <wp:cNvGraphicFramePr>
+              <a:graphicFrameLocks xmlns:a="http://schemas.openxmlformats.org/drawingml/2006/main" noChangeAspect="1"/>
+            </wp:cNvGraphicFramePr>
+            <a:graphic xmlns:a="http://schemas.openxmlformats.org/drawingml/2006/main">
+              <a:graphicData uri="http://schemas.openxmlformats.org/drawingml/2006/picture">
+                <pic:pic xmlns:pic="http://schemas.openxmlformats.org/drawingml/2006/picture">
+                  <pic:nvPicPr>
+                    <pic:cNvPr id="3" name="UI循序圖_訂單管理(管理者).jpg"/>
+                    <pic:cNvPicPr/>
+                  </pic:nvPicPr>
+                  <pic:blipFill>
+                    <a:blip r:embed="rId17">
+                      <a:extLst>
+                        <a:ext uri="{28A0092B-C50C-407E-A947-70E740481C1C}">
+                          <a14:useLocalDpi xmlns:a14="http://schemas.microsoft.com/office/drawing/2010/main" val="0"/>
+                        </a:ext>
+                      </a:extLst>
+                    </a:blip>
+                    <a:stretch>
+                      <a:fillRect/>
+                    </a:stretch>
+                  </pic:blipFill>
+                  <pic:spPr>
+                    <a:xfrm>
+                      <a:off x="0" y="0"/>
+                      <a:ext cx="5153025" cy="4591050"/>
+                    </a:xfrm>
+                    <a:prstGeom prst="rect">
+                      <a:avLst/>
+                    </a:prstGeom>
+                  </pic:spPr>
+                </pic:pic>
+              </a:graphicData>
+            </a:graphic>
+          </wp:inline>
+        </w:drawing>
+      </w:r>
+    </w:p>
+    <w:p>
+      <w:pPr>
+        <w:jc w:val="center"/>
+        <w:rPr>
+          <w:rFonts w:ascii="標楷體" w:eastAsia="標楷體" w:hAnsi="標楷體"/>
+          <w:szCs w:val="24"/>
+        </w:rPr>
+      </w:pPr>
+      <w:r>
+        <w:rPr>
+          <w:rFonts w:ascii="標楷體" w:eastAsia="標楷體" w:hAnsi="標楷體" w:hint="eastAsia"/>
+          <w:szCs w:val="24"/>
+        </w:rPr>
+        <w:t>圖</w:t>
+      </w:r>
+      <w:r>
+        <w:rPr>
+          <w:rFonts w:ascii="標楷體" w:eastAsia="標楷體" w:hAnsi="標楷體" w:hint="eastAsia"/>
+          <w:szCs w:val="24"/>
+        </w:rPr>
+        <w:t>1</w:t>
+      </w:r>
+      <w:r>
+        <w:rPr>
+          <w:rFonts w:ascii="標楷體" w:eastAsia="標楷體" w:hAnsi="標楷體" w:hint="eastAsia"/>
+          <w:szCs w:val="24"/>
+        </w:rPr>
+        <w:t>3</w:t>
+      </w:r>
+      <w:r>
+        <w:rPr>
+          <w:rFonts w:ascii="標楷體" w:eastAsia="標楷體" w:hAnsi="標楷體" w:hint="eastAsia"/>
+          <w:szCs w:val="24"/>
+        </w:rPr>
+        <w:t>-訂單管理(</w:t>
+      </w:r>
+      <w:r>
+        <w:rPr>
+          <w:rFonts w:ascii="標楷體" w:eastAsia="標楷體" w:hAnsi="標楷體" w:hint="eastAsia"/>
+          <w:szCs w:val="24"/>
+        </w:rPr>
+        <w:t>管理</w:t>
+      </w:r>
+      <w:r>
+        <w:rPr>
+          <w:rFonts w:ascii="標楷體" w:eastAsia="標楷體" w:hAnsi="標楷體" w:hint="eastAsia"/>
+          <w:szCs w:val="24"/>
+        </w:rPr>
+        <w:t>者)</w:t>
+      </w:r>
+      <w:r>
+        <w:rPr>
+          <w:rFonts w:ascii="標楷體" w:eastAsia="標楷體" w:hAnsi="標楷體"/>
+          <w:szCs w:val="24"/>
+        </w:rPr>
+        <w:t>UI</w:t>
+      </w:r>
+      <w:r>
+        <w:rPr>
+          <w:rFonts w:ascii="標楷體" w:eastAsia="標楷體" w:hAnsi="標楷體" w:hint="eastAsia"/>
+          <w:szCs w:val="24"/>
+        </w:rPr>
+        <w:t>循序圖</w:t>
+      </w:r>
+    </w:p>
+    <w:p>
+      <w:pPr>
+        <w:jc w:val="center"/>
+        <w:rPr>
+          <w:rFonts w:ascii="標楷體" w:eastAsia="標楷體" w:hAnsi="標楷體"/>
+          <w:szCs w:val="24"/>
+        </w:rPr>
+      </w:pPr>
+    </w:p>
+    <w:p>
+      <w:pPr>
+        <w:jc w:val="center"/>
+        <w:rPr>
+          <w:rFonts w:ascii="標楷體" w:eastAsia="標楷體" w:hAnsi="標楷體"/>
+          <w:szCs w:val="24"/>
+        </w:rPr>
+      </w:pPr>
+      <w:r>
+        <w:rPr>
+          <w:rFonts w:ascii="標楷體" w:eastAsia="標楷體" w:hAnsi="標楷體" w:hint="eastAsia"/>
+          <w:noProof/>
+          <w:szCs w:val="24"/>
+        </w:rPr>
+        <w:drawing>
+          <wp:inline distT="0" distB="0" distL="0" distR="0">
+            <wp:extent cx="5274310" cy="2779395"/>
+            <wp:effectExtent l="0" t="0" r="2540" b="1905"/>
+            <wp:docPr id="4" name="圖片 4"/>
+            <wp:cNvGraphicFramePr>
+              <a:graphicFrameLocks xmlns:a="http://schemas.openxmlformats.org/drawingml/2006/main" noChangeAspect="1"/>
+            </wp:cNvGraphicFramePr>
+            <a:graphic xmlns:a="http://schemas.openxmlformats.org/drawingml/2006/main">
+              <a:graphicData uri="http://schemas.openxmlformats.org/drawingml/2006/picture">
+                <pic:pic xmlns:pic="http://schemas.openxmlformats.org/drawingml/2006/picture">
+                  <pic:nvPicPr>
+                    <pic:cNvPr id="4" name="UI美容預約[使用者](更正).png"/>
+                    <pic:cNvPicPr/>
+                  </pic:nvPicPr>
+                  <pic:blipFill>
+                    <a:blip r:embed="rId18">
+                      <a:extLst>
+                        <a:ext uri="{28A0092B-C50C-407E-A947-70E740481C1C}">
+                          <a14:useLocalDpi xmlns:a14="http://schemas.microsoft.com/office/drawing/2010/main" val="0"/>
+                        </a:ext>
+                      </a:extLst>
+                    </a:blip>
+                    <a:stretch>
+                      <a:fillRect/>
+                    </a:stretch>
+                  </pic:blipFill>
+                  <pic:spPr>
+                    <a:xfrm>
+                      <a:off x="0" y="0"/>
+                      <a:ext cx="5274310" cy="2779395"/>
+                    </a:xfrm>
+                    <a:prstGeom prst="rect">
+                      <a:avLst/>
+                    </a:prstGeom>
+                  </pic:spPr>
+                </pic:pic>
+              </a:graphicData>
+            </a:graphic>
+          </wp:inline>
+        </w:drawing>
+      </w:r>
+    </w:p>
+    <w:p>
+      <w:pPr>
+        <w:jc w:val="center"/>
+        <w:rPr>
+          <w:rFonts w:ascii="標楷體" w:eastAsia="標楷體" w:hAnsi="標楷體"/>
+          <w:szCs w:val="24"/>
+        </w:rPr>
+      </w:pPr>
+      <w:r>
+        <w:rPr>
+          <w:rFonts w:ascii="標楷體" w:eastAsia="標楷體" w:hAnsi="標楷體" w:hint="eastAsia"/>
+          <w:szCs w:val="24"/>
+        </w:rPr>
+        <w:t>圖1</w:t>
+      </w:r>
+      <w:r>
+        <w:rPr>
+          <w:rFonts w:ascii="標楷體" w:eastAsia="標楷體" w:hAnsi="標楷體" w:hint="eastAsia"/>
+          <w:szCs w:val="24"/>
+        </w:rPr>
+        <w:t>4</w:t>
+      </w:r>
+      <w:r>
+        <w:rPr>
+          <w:rFonts w:ascii="標楷體" w:eastAsia="標楷體" w:hAnsi="標楷體" w:hint="eastAsia"/>
+          <w:szCs w:val="24"/>
+        </w:rPr>
+        <w:t>-</w:t>
+      </w:r>
+      <w:r>
+        <w:rPr>
+          <w:rFonts w:ascii="標楷體" w:eastAsia="標楷體" w:hAnsi="標楷體" w:hint="eastAsia"/>
+          <w:szCs w:val="24"/>
+        </w:rPr>
+        <w:t>美容預約</w:t>
+      </w:r>
+      <w:r>
+        <w:rPr>
+          <w:rFonts w:ascii="標楷體" w:eastAsia="標楷體" w:hAnsi="標楷體" w:hint="eastAsia"/>
+          <w:szCs w:val="24"/>
+        </w:rPr>
+        <w:t>(</w:t>
+      </w:r>
+      <w:r>
+        <w:rPr>
+          <w:rFonts w:ascii="標楷體" w:eastAsia="標楷體" w:hAnsi="標楷體" w:hint="eastAsia"/>
+          <w:szCs w:val="24"/>
+        </w:rPr>
+        <w:t>使用</w:t>
+      </w:r>
+      <w:r>
+        <w:rPr>
+          <w:rFonts w:ascii="標楷體" w:eastAsia="標楷體" w:hAnsi="標楷體" w:hint="eastAsia"/>
+          <w:szCs w:val="24"/>
+        </w:rPr>
+        <w:t>者)</w:t>
+      </w:r>
+      <w:r>
+        <w:rPr>
+          <w:rFonts w:ascii="標楷體" w:eastAsia="標楷體" w:hAnsi="標楷體"/>
+          <w:szCs w:val="24"/>
+        </w:rPr>
+        <w:t>UI</w:t>
+      </w:r>
+      <w:r>
+        <w:rPr>
+          <w:rFonts w:ascii="標楷體" w:eastAsia="標楷體" w:hAnsi="標楷體" w:hint="eastAsia"/>
+          <w:szCs w:val="24"/>
+        </w:rPr>
+        <w:t>循序圖</w:t>
+      </w:r>
+    </w:p>
+    <w:p>
+      <w:pPr>
+        <w:jc w:val="center"/>
+        <w:rPr>
+          <w:rFonts w:ascii="標楷體" w:eastAsia="標楷體" w:hAnsi="標楷體"/>
+          <w:szCs w:val="24"/>
+        </w:rPr>
+      </w:pPr>
+    </w:p>
+    <w:p>
+      <w:pPr>
+        <w:jc w:val="center"/>
+        <w:rPr>
+          <w:rFonts w:ascii="標楷體" w:eastAsia="標楷體" w:hAnsi="標楷體"/>
+          <w:szCs w:val="24"/>
+        </w:rPr>
+      </w:pPr>
+      <w:r>
+        <w:rPr>
+          <w:rFonts w:ascii="標楷體" w:eastAsia="標楷體" w:hAnsi="標楷體"/>
+          <w:noProof/>
+          <w:szCs w:val="24"/>
+        </w:rPr>
+        <w:lastRenderedPageBreak/>
+        <w:drawing>
+          <wp:inline distT="0" distB="0" distL="0" distR="0">
+            <wp:extent cx="5274310" cy="4610100"/>
+            <wp:effectExtent l="0" t="0" r="2540" b="0"/>
+            <wp:docPr id="5" name="圖片 5"/>
+            <wp:cNvGraphicFramePr>
+              <a:graphicFrameLocks xmlns:a="http://schemas.openxmlformats.org/drawingml/2006/main" noChangeAspect="1"/>
+            </wp:cNvGraphicFramePr>
+            <a:graphic xmlns:a="http://schemas.openxmlformats.org/drawingml/2006/main">
+              <a:graphicData uri="http://schemas.openxmlformats.org/drawingml/2006/picture">
+                <pic:pic xmlns:pic="http://schemas.openxmlformats.org/drawingml/2006/picture">
+                  <pic:nvPicPr>
+                    <pic:cNvPr id="5" name="UI美容預約[管理者](更正).png"/>
+                    <pic:cNvPicPr/>
+                  </pic:nvPicPr>
+                  <pic:blipFill>
+                    <a:blip r:embed="rId19">
+                      <a:extLst>
+                        <a:ext uri="{28A0092B-C50C-407E-A947-70E740481C1C}">
+                          <a14:useLocalDpi xmlns:a14="http://schemas.microsoft.com/office/drawing/2010/main" val="0"/>
+                        </a:ext>
+                      </a:extLst>
+                    </a:blip>
+                    <a:stretch>
+                      <a:fillRect/>
+                    </a:stretch>
+                  </pic:blipFill>
+                  <pic:spPr>
+                    <a:xfrm>
+                      <a:off x="0" y="0"/>
+                      <a:ext cx="5274310" cy="4610100"/>
+                    </a:xfrm>
+                    <a:prstGeom prst="rect">
+                      <a:avLst/>
+                    </a:prstGeom>
+                  </pic:spPr>
+                </pic:pic>
+              </a:graphicData>
+            </a:graphic>
+          </wp:inline>
+        </w:drawing>
+      </w:r>
+    </w:p>
+    <w:p>
+      <w:pPr>
+        <w:jc w:val="center"/>
+        <w:rPr>
+          <w:rFonts w:ascii="標楷體" w:eastAsia="標楷體" w:hAnsi="標楷體"/>
+          <w:szCs w:val="24"/>
+        </w:rPr>
+      </w:pPr>
+      <w:r>
+        <w:rPr>
+          <w:rFonts w:ascii="標楷體" w:eastAsia="標楷體" w:hAnsi="標楷體" w:hint="eastAsia"/>
+          <w:szCs w:val="24"/>
+        </w:rPr>
+        <w:t>圖1</w:t>
+      </w:r>
+      <w:r>
+        <w:rPr>
+          <w:rFonts w:ascii="標楷體" w:eastAsia="標楷體" w:hAnsi="標楷體" w:hint="eastAsia"/>
+          <w:szCs w:val="24"/>
+        </w:rPr>
+        <w:t>5</w:t>
+      </w:r>
+      <w:r>
+        <w:rPr>
+          <w:rFonts w:ascii="標楷體" w:eastAsia="標楷體" w:hAnsi="標楷體" w:hint="eastAsia"/>
+          <w:szCs w:val="24"/>
+        </w:rPr>
+        <w:t>-美容預約(</w:t>
+      </w:r>
+      <w:r>
+        <w:rPr>
+          <w:rFonts w:ascii="標楷體" w:eastAsia="標楷體" w:hAnsi="標楷體" w:hint="eastAsia"/>
+          <w:szCs w:val="24"/>
+        </w:rPr>
+        <w:t>管理</w:t>
+      </w:r>
+      <w:r>
+        <w:rPr>
+          <w:rFonts w:ascii="標楷體" w:eastAsia="標楷體" w:hAnsi="標楷體" w:hint="eastAsia"/>
+          <w:szCs w:val="24"/>
+        </w:rPr>
+        <w:t>者)</w:t>
+      </w:r>
+      <w:r>
+        <w:rPr>
+          <w:rFonts w:ascii="標楷體" w:eastAsia="標楷體" w:hAnsi="標楷體"/>
+          <w:szCs w:val="24"/>
+        </w:rPr>
+        <w:t>UI</w:t>
+      </w:r>
+      <w:r>
+        <w:rPr>
+          <w:rFonts w:ascii="標楷體" w:eastAsia="標楷體" w:hAnsi="標楷體" w:hint="eastAsia"/>
+          <w:szCs w:val="24"/>
+        </w:rPr>
+        <w:t>循序圖</w:t>
+      </w:r>
+    </w:p>
+    <w:p>
+      <w:pPr>
+        <w:jc w:val="center"/>
+        <w:rPr>
+          <w:rFonts w:ascii="標楷體" w:eastAsia="標楷體" w:hAnsi="標楷體"/>
+          <w:szCs w:val="24"/>
+        </w:rPr>
+      </w:pPr>
+    </w:p>
+    <w:p>
+      <w:pPr>
+        <w:jc w:val="center"/>
+        <w:rPr>
+          <w:rFonts w:ascii="標楷體" w:eastAsia="標楷體" w:hAnsi="標楷體"/>
+          <w:szCs w:val="24"/>
+        </w:rPr>
+      </w:pPr>
+      <w:r>
+        <w:rPr>
+          <w:rFonts w:ascii="標楷體" w:eastAsia="標楷體" w:hAnsi="標楷體" w:hint="eastAsia"/>
+          <w:noProof/>
+          <w:szCs w:val="24"/>
+        </w:rPr>
+        <w:lastRenderedPageBreak/>
+        <w:drawing>
+          <wp:inline distT="0" distB="0" distL="0" distR="0">
+            <wp:extent cx="5274310" cy="5793740"/>
+            <wp:effectExtent l="0" t="0" r="2540" b="0"/>
+            <wp:docPr id="6" name="圖片 6"/>
+            <wp:cNvGraphicFramePr>
+              <a:graphicFrameLocks xmlns:a="http://schemas.openxmlformats.org/drawingml/2006/main" noChangeAspect="1"/>
+            </wp:cNvGraphicFramePr>
+            <a:graphic xmlns:a="http://schemas.openxmlformats.org/drawingml/2006/main">
+              <a:graphicData uri="http://schemas.openxmlformats.org/drawingml/2006/picture">
+                <pic:pic xmlns:pic="http://schemas.openxmlformats.org/drawingml/2006/picture">
+                  <pic:nvPicPr>
+                    <pic:cNvPr id="6" name="UI商品維護[管理者](更正).png"/>
+                    <pic:cNvPicPr/>
+                  </pic:nvPicPr>
+                  <pic:blipFill>
+                    <a:blip r:embed="rId20">
+                      <a:extLst>
+                        <a:ext uri="{28A0092B-C50C-407E-A947-70E740481C1C}">
+                          <a14:useLocalDpi xmlns:a14="http://schemas.microsoft.com/office/drawing/2010/main" val="0"/>
+                        </a:ext>
+                      </a:extLst>
+                    </a:blip>
+                    <a:stretch>
+                      <a:fillRect/>
+                    </a:stretch>
+                  </pic:blipFill>
+                  <pic:spPr>
+                    <a:xfrm>
+                      <a:off x="0" y="0"/>
+                      <a:ext cx="5274310" cy="5793740"/>
+                    </a:xfrm>
+                    <a:prstGeom prst="rect">
+                      <a:avLst/>
+                    </a:prstGeom>
+                  </pic:spPr>
+                </pic:pic>
+              </a:graphicData>
+            </a:graphic>
+          </wp:inline>
+        </w:drawing>
+      </w:r>
+    </w:p>
+    <w:p>
+      <w:pPr>
+        <w:jc w:val="center"/>
+        <w:rPr>
+          <w:rFonts w:ascii="標楷體" w:eastAsia="標楷體" w:hAnsi="標楷體"/>
+          <w:szCs w:val="24"/>
+        </w:rPr>
+      </w:pPr>
+      <w:r>
+        <w:rPr>
+          <w:rFonts w:ascii="標楷體" w:eastAsia="標楷體" w:hAnsi="標楷體" w:hint="eastAsia"/>
+          <w:szCs w:val="24"/>
+        </w:rPr>
+        <w:t>圖1</w:t>
+      </w:r>
+      <w:r>
+        <w:rPr>
+          <w:rFonts w:ascii="標楷體" w:eastAsia="標楷體" w:hAnsi="標楷體" w:hint="eastAsia"/>
+          <w:szCs w:val="24"/>
+        </w:rPr>
+        <w:t>6</w:t>
+      </w:r>
+      <w:r>
+        <w:rPr>
+          <w:rFonts w:ascii="標楷體" w:eastAsia="標楷體" w:hAnsi="標楷體" w:hint="eastAsia"/>
+          <w:szCs w:val="24"/>
+        </w:rPr>
+        <w:t>-</w:t>
+      </w:r>
+      <w:r>
+        <w:rPr>
+          <w:rFonts w:ascii="標楷體" w:eastAsia="標楷體" w:hAnsi="標楷體" w:hint="eastAsia"/>
+          <w:szCs w:val="24"/>
+        </w:rPr>
+        <w:t>商品維護</w:t>
+      </w:r>
+      <w:r>
+        <w:rPr>
+          <w:rFonts w:ascii="標楷體" w:eastAsia="標楷體" w:hAnsi="標楷體" w:hint="eastAsia"/>
+          <w:szCs w:val="24"/>
+        </w:rPr>
+        <w:t>(管理者)</w:t>
+      </w:r>
+      <w:r>
+        <w:rPr>
+          <w:rFonts w:ascii="標楷體" w:eastAsia="標楷體" w:hAnsi="標楷體"/>
+          <w:szCs w:val="24"/>
+        </w:rPr>
+        <w:t>UI</w:t>
+      </w:r>
+      <w:r>
+        <w:rPr>
+          <w:rFonts w:ascii="標楷體" w:eastAsia="標楷體" w:hAnsi="標楷體" w:hint="eastAsia"/>
+          <w:szCs w:val="24"/>
+        </w:rPr>
+        <w:t>循序圖</w:t>
+      </w:r>
+    </w:p>
+    <w:p>
+      <w:pPr>
+        <w:jc w:val="center"/>
+        <w:rPr>
+          <w:rFonts w:ascii="標楷體" w:eastAsia="標楷體" w:hAnsi="標楷體"/>
+          <w:szCs w:val="24"/>
+        </w:rPr>
+      </w:pPr>
+    </w:p>
+    <w:p>
+      <w:pPr>
+        <w:jc w:val="center"/>
+        <w:rPr>
+          <w:rFonts w:ascii="標楷體" w:eastAsia="標楷體" w:hAnsi="標楷體"/>
+          <w:szCs w:val="24"/>
+        </w:rPr>
+      </w:pPr>
+      <w:r>
+        <w:rPr>
+          <w:rFonts w:ascii="標楷體" w:eastAsia="標楷體" w:hAnsi="標楷體" w:hint="eastAsia"/>
+          <w:noProof/>
+          <w:szCs w:val="24"/>
+        </w:rPr>
+        <w:lastRenderedPageBreak/>
+        <w:drawing>
+          <wp:inline distT="0" distB="0" distL="0" distR="0">
+            <wp:extent cx="5274310" cy="2779395"/>
+            <wp:effectExtent l="0" t="0" r="2540" b="1905"/>
+            <wp:docPr id="7" name="圖片 7"/>
+            <wp:cNvGraphicFramePr>
+              <a:graphicFrameLocks xmlns:a="http://schemas.openxmlformats.org/drawingml/2006/main" noChangeAspect="1"/>
+            </wp:cNvGraphicFramePr>
+            <a:graphic xmlns:a="http://schemas.openxmlformats.org/drawingml/2006/main">
+              <a:graphicData uri="http://schemas.openxmlformats.org/drawingml/2006/picture">
+                <pic:pic xmlns:pic="http://schemas.openxmlformats.org/drawingml/2006/picture">
+                  <pic:nvPicPr>
+                    <pic:cNvPr id="7" name="UI結帳[使用者](更正).png"/>
+                    <pic:cNvPicPr/>
+                  </pic:nvPicPr>
+                  <pic:blipFill>
+                    <a:blip r:embed="rId21">
+                      <a:extLst>
+                        <a:ext uri="{28A0092B-C50C-407E-A947-70E740481C1C}">
+                          <a14:useLocalDpi xmlns:a14="http://schemas.microsoft.com/office/drawing/2010/main" val="0"/>
+                        </a:ext>
+                      </a:extLst>
+                    </a:blip>
+                    <a:stretch>
+                      <a:fillRect/>
+                    </a:stretch>
+                  </pic:blipFill>
+                  <pic:spPr>
+                    <a:xfrm>
+                      <a:off x="0" y="0"/>
+                      <a:ext cx="5274310" cy="2779395"/>
+                    </a:xfrm>
+                    <a:prstGeom prst="rect">
+                      <a:avLst/>
+                    </a:prstGeom>
+                  </pic:spPr>
+                </pic:pic>
+              </a:graphicData>
+            </a:graphic>
+          </wp:inline>
+        </w:drawing>
+      </w:r>
+    </w:p>
+    <w:p>
+      <w:pPr>
+        <w:jc w:val="center"/>
+        <w:rPr>
+          <w:rFonts w:ascii="標楷體" w:eastAsia="標楷體" w:hAnsi="標楷體"/>
+          <w:szCs w:val="24"/>
+        </w:rPr>
+      </w:pPr>
+      <w:r>
+        <w:rPr>
+          <w:rFonts w:ascii="標楷體" w:eastAsia="標楷體" w:hAnsi="標楷體" w:hint="eastAsia"/>
+          <w:szCs w:val="24"/>
+        </w:rPr>
+        <w:t>圖1</w:t>
+      </w:r>
+      <w:r>
+        <w:rPr>
+          <w:rFonts w:ascii="標楷體" w:eastAsia="標楷體" w:hAnsi="標楷體" w:hint="eastAsia"/>
+          <w:szCs w:val="24"/>
+        </w:rPr>
+        <w:t>7</w:t>
+      </w:r>
+      <w:r>
+        <w:rPr>
+          <w:rFonts w:ascii="標楷體" w:eastAsia="標楷體" w:hAnsi="標楷體" w:hint="eastAsia"/>
+          <w:szCs w:val="24"/>
+        </w:rPr>
+        <w:t>-</w:t>
+      </w:r>
+      <w:r>
+        <w:rPr>
+          <w:rFonts w:ascii="標楷體" w:eastAsia="標楷體" w:hAnsi="標楷體" w:hint="eastAsia"/>
+          <w:szCs w:val="24"/>
+        </w:rPr>
+        <w:t>結帳</w:t>
+      </w:r>
+      <w:r>
+        <w:rPr>
+          <w:rFonts w:ascii="標楷體" w:eastAsia="標楷體" w:hAnsi="標楷體" w:hint="eastAsia"/>
+          <w:szCs w:val="24"/>
+        </w:rPr>
+        <w:t>(</w:t>
+      </w:r>
+      <w:r>
+        <w:rPr>
+          <w:rFonts w:ascii="標楷體" w:eastAsia="標楷體" w:hAnsi="標楷體" w:hint="eastAsia"/>
+          <w:szCs w:val="24"/>
+        </w:rPr>
+        <w:t>使用</w:t>
+      </w:r>
+      <w:r>
+        <w:rPr>
+          <w:rFonts w:ascii="標楷體" w:eastAsia="標楷體" w:hAnsi="標楷體" w:hint="eastAsia"/>
+          <w:szCs w:val="24"/>
+        </w:rPr>
+        <w:t>者)</w:t>
+      </w:r>
+      <w:r>
+        <w:rPr>
+          <w:rFonts w:ascii="標楷體" w:eastAsia="標楷體" w:hAnsi="標楷體"/>
+          <w:szCs w:val="24"/>
+        </w:rPr>
+        <w:t>UI</w:t>
+      </w:r>
+      <w:r>
+        <w:rPr>
+          <w:rFonts w:ascii="標楷體" w:eastAsia="標楷體" w:hAnsi="標楷體" w:hint="eastAsia"/>
+          <w:szCs w:val="24"/>
+        </w:rPr>
+        <w:t>循序圖</w:t>
+      </w:r>
+    </w:p>
+    <w:p>
+      <w:pPr>
+        <w:jc w:val="center"/>
+        <w:rPr>
+          <w:rFonts w:ascii="標楷體" w:eastAsia="標楷體" w:hAnsi="標楷體" w:hint="eastAsia"/>
+          <w:szCs w:val="24"/>
+        </w:rPr>
+      </w:pPr>
     </w:p>
     <w:p>
       <w:pPr>
@@ -4844,6 +5959,1031 @@
     </w:p>
     <w:p>
       <w:pPr>
+        <w:jc w:val="center"/>
+        <w:rPr>
+          <w:rFonts w:ascii="標楷體" w:eastAsia="標楷體" w:hAnsi="標楷體"/>
+          <w:sz w:val="28"/>
+          <w:szCs w:val="28"/>
+        </w:rPr>
+      </w:pPr>
+      <w:r>
+        <w:rPr>
+          <w:rFonts w:ascii="標楷體" w:eastAsia="標楷體" w:hAnsi="標楷體"/>
+          <w:noProof/>
+          <w:sz w:val="28"/>
+          <w:szCs w:val="28"/>
+        </w:rPr>
+        <w:drawing>
+          <wp:inline distT="0" distB="0" distL="0" distR="0">
+            <wp:extent cx="5274310" cy="3710940"/>
+            <wp:effectExtent l="0" t="0" r="2540" b="3810"/>
+            <wp:docPr id="10" name="圖片 10"/>
+            <wp:cNvGraphicFramePr>
+              <a:graphicFrameLocks xmlns:a="http://schemas.openxmlformats.org/drawingml/2006/main" noChangeAspect="1"/>
+            </wp:cNvGraphicFramePr>
+            <a:graphic xmlns:a="http://schemas.openxmlformats.org/drawingml/2006/main">
+              <a:graphicData uri="http://schemas.openxmlformats.org/drawingml/2006/picture">
+                <pic:pic xmlns:pic="http://schemas.openxmlformats.org/drawingml/2006/picture">
+                  <pic:nvPicPr>
+                    <pic:cNvPr id="10" name="AC圖登入註冊.jpg"/>
+                    <pic:cNvPicPr/>
+                  </pic:nvPicPr>
+                  <pic:blipFill>
+                    <a:blip r:embed="rId22">
+                      <a:extLst>
+                        <a:ext uri="{28A0092B-C50C-407E-A947-70E740481C1C}">
+                          <a14:useLocalDpi xmlns:a14="http://schemas.microsoft.com/office/drawing/2010/main" val="0"/>
+                        </a:ext>
+                      </a:extLst>
+                    </a:blip>
+                    <a:stretch>
+                      <a:fillRect/>
+                    </a:stretch>
+                  </pic:blipFill>
+                  <pic:spPr>
+                    <a:xfrm>
+                      <a:off x="0" y="0"/>
+                      <a:ext cx="5274310" cy="3710940"/>
+                    </a:xfrm>
+                    <a:prstGeom prst="rect">
+                      <a:avLst/>
+                    </a:prstGeom>
+                  </pic:spPr>
+                </pic:pic>
+              </a:graphicData>
+            </a:graphic>
+          </wp:inline>
+        </w:drawing>
+      </w:r>
+    </w:p>
+    <w:p>
+      <w:pPr>
+        <w:jc w:val="center"/>
+        <w:rPr>
+          <w:rFonts w:ascii="標楷體" w:eastAsia="標楷體" w:hAnsi="標楷體"/>
+          <w:szCs w:val="24"/>
+        </w:rPr>
+      </w:pPr>
+      <w:r>
+        <w:rPr>
+          <w:rFonts w:ascii="標楷體" w:eastAsia="標楷體" w:hAnsi="標楷體" w:hint="eastAsia"/>
+          <w:szCs w:val="24"/>
+        </w:rPr>
+        <w:t>圖1</w:t>
+      </w:r>
+      <w:r>
+        <w:rPr>
+          <w:rFonts w:ascii="標楷體" w:eastAsia="標楷體" w:hAnsi="標楷體" w:hint="eastAsia"/>
+          <w:szCs w:val="24"/>
+        </w:rPr>
+        <w:t>8</w:t>
+      </w:r>
+      <w:r>
+        <w:rPr>
+          <w:rFonts w:ascii="標楷體" w:eastAsia="標楷體" w:hAnsi="標楷體" w:hint="eastAsia"/>
+          <w:szCs w:val="24"/>
+        </w:rPr>
+        <w:t>-</w:t>
+      </w:r>
+      <w:r>
+        <w:rPr>
+          <w:rFonts w:ascii="標楷體" w:eastAsia="標楷體" w:hAnsi="標楷體" w:hint="eastAsia"/>
+          <w:szCs w:val="24"/>
+        </w:rPr>
+        <w:t>登入註冊</w:t>
+      </w:r>
+      <w:r>
+        <w:rPr>
+          <w:rFonts w:ascii="標楷體" w:eastAsia="標楷體" w:hAnsi="標楷體" w:hint="eastAsia"/>
+          <w:szCs w:val="24"/>
+        </w:rPr>
+        <w:t>(使用者)</w:t>
+      </w:r>
+      <w:r>
+        <w:rPr>
+          <w:rFonts w:ascii="標楷體" w:eastAsia="標楷體" w:hAnsi="標楷體" w:hint="eastAsia"/>
+          <w:szCs w:val="24"/>
+        </w:rPr>
+        <w:t>AC</w:t>
+      </w:r>
+      <w:r>
+        <w:rPr>
+          <w:rFonts w:ascii="標楷體" w:eastAsia="標楷體" w:hAnsi="標楷體" w:hint="eastAsia"/>
+          <w:szCs w:val="24"/>
+        </w:rPr>
+        <w:t>循序圖</w:t>
+      </w:r>
+    </w:p>
+    <w:p>
+      <w:pPr>
+        <w:jc w:val="center"/>
+        <w:rPr>
+          <w:rFonts w:ascii="標楷體" w:eastAsia="標楷體" w:hAnsi="標楷體"/>
+          <w:sz w:val="28"/>
+          <w:szCs w:val="28"/>
+        </w:rPr>
+      </w:pPr>
+    </w:p>
+    <w:p>
+      <w:pPr>
+        <w:jc w:val="center"/>
+        <w:rPr>
+          <w:rFonts w:ascii="標楷體" w:eastAsia="標楷體" w:hAnsi="標楷體" w:hint="eastAsia"/>
+          <w:sz w:val="28"/>
+          <w:szCs w:val="28"/>
+        </w:rPr>
+      </w:pPr>
+      <w:r>
+        <w:rPr>
+          <w:rFonts w:ascii="標楷體" w:eastAsia="標楷體" w:hAnsi="標楷體" w:hint="eastAsia"/>
+          <w:noProof/>
+          <w:sz w:val="28"/>
+          <w:szCs w:val="28"/>
+        </w:rPr>
+        <w:lastRenderedPageBreak/>
+        <w:drawing>
+          <wp:inline distT="0" distB="0" distL="0" distR="0">
+            <wp:extent cx="5274310" cy="3525520"/>
+            <wp:effectExtent l="0" t="0" r="2540" b="0"/>
+            <wp:docPr id="11" name="圖片 11"/>
+            <wp:cNvGraphicFramePr>
+              <a:graphicFrameLocks xmlns:a="http://schemas.openxmlformats.org/drawingml/2006/main" noChangeAspect="1"/>
+            </wp:cNvGraphicFramePr>
+            <a:graphic xmlns:a="http://schemas.openxmlformats.org/drawingml/2006/main">
+              <a:graphicData uri="http://schemas.openxmlformats.org/drawingml/2006/picture">
+                <pic:pic xmlns:pic="http://schemas.openxmlformats.org/drawingml/2006/picture">
+                  <pic:nvPicPr>
+                    <pic:cNvPr id="11" name="AC圖會員管理.jpg"/>
+                    <pic:cNvPicPr/>
+                  </pic:nvPicPr>
+                  <pic:blipFill>
+                    <a:blip r:embed="rId23">
+                      <a:extLst>
+                        <a:ext uri="{28A0092B-C50C-407E-A947-70E740481C1C}">
+                          <a14:useLocalDpi xmlns:a14="http://schemas.microsoft.com/office/drawing/2010/main" val="0"/>
+                        </a:ext>
+                      </a:extLst>
+                    </a:blip>
+                    <a:stretch>
+                      <a:fillRect/>
+                    </a:stretch>
+                  </pic:blipFill>
+                  <pic:spPr>
+                    <a:xfrm>
+                      <a:off x="0" y="0"/>
+                      <a:ext cx="5274310" cy="3525520"/>
+                    </a:xfrm>
+                    <a:prstGeom prst="rect">
+                      <a:avLst/>
+                    </a:prstGeom>
+                  </pic:spPr>
+                </pic:pic>
+              </a:graphicData>
+            </a:graphic>
+          </wp:inline>
+        </w:drawing>
+      </w:r>
+    </w:p>
+    <w:p>
+      <w:pPr>
+        <w:jc w:val="center"/>
+        <w:rPr>
+          <w:rFonts w:ascii="標楷體" w:eastAsia="標楷體" w:hAnsi="標楷體"/>
+          <w:szCs w:val="24"/>
+        </w:rPr>
+      </w:pPr>
+      <w:r>
+        <w:rPr>
+          <w:rFonts w:ascii="標楷體" w:eastAsia="標楷體" w:hAnsi="標楷體" w:hint="eastAsia"/>
+          <w:szCs w:val="24"/>
+        </w:rPr>
+        <w:t>圖1</w:t>
+      </w:r>
+      <w:r>
+        <w:rPr>
+          <w:rFonts w:ascii="標楷體" w:eastAsia="標楷體" w:hAnsi="標楷體" w:hint="eastAsia"/>
+          <w:szCs w:val="24"/>
+        </w:rPr>
+        <w:t>9</w:t>
+      </w:r>
+      <w:r>
+        <w:rPr>
+          <w:rFonts w:ascii="標楷體" w:eastAsia="標楷體" w:hAnsi="標楷體" w:hint="eastAsia"/>
+          <w:szCs w:val="24"/>
+        </w:rPr>
+        <w:t>-</w:t>
+      </w:r>
+      <w:r>
+        <w:rPr>
+          <w:rFonts w:ascii="標楷體" w:eastAsia="標楷體" w:hAnsi="標楷體" w:hint="eastAsia"/>
+          <w:szCs w:val="24"/>
+        </w:rPr>
+        <w:t>會員管理</w:t>
+      </w:r>
+      <w:r>
+        <w:rPr>
+          <w:rFonts w:ascii="標楷體" w:eastAsia="標楷體" w:hAnsi="標楷體" w:hint="eastAsia"/>
+          <w:szCs w:val="24"/>
+        </w:rPr>
+        <w:t>AC循序圖</w:t>
+      </w:r>
+    </w:p>
+    <w:p>
+      <w:pPr>
+        <w:jc w:val="center"/>
+        <w:rPr>
+          <w:rFonts w:ascii="標楷體" w:eastAsia="標楷體" w:hAnsi="標楷體" w:hint="eastAsia"/>
+          <w:szCs w:val="24"/>
+        </w:rPr>
+      </w:pPr>
+    </w:p>
+    <w:p>
+      <w:pPr>
+        <w:jc w:val="center"/>
+        <w:rPr>
+          <w:rFonts w:ascii="標楷體" w:eastAsia="標楷體" w:hAnsi="標楷體"/>
+          <w:sz w:val="28"/>
+          <w:szCs w:val="28"/>
+        </w:rPr>
+      </w:pPr>
+      <w:r>
+        <w:rPr>
+          <w:rFonts w:ascii="標楷體" w:eastAsia="標楷體" w:hAnsi="標楷體" w:hint="eastAsia"/>
+          <w:noProof/>
+          <w:sz w:val="28"/>
+          <w:szCs w:val="28"/>
+        </w:rPr>
+        <w:drawing>
+          <wp:inline distT="0" distB="0" distL="0" distR="0">
+            <wp:extent cx="5274310" cy="3174365"/>
+            <wp:effectExtent l="0" t="0" r="2540" b="6985"/>
+            <wp:docPr id="12" name="圖片 12"/>
+            <wp:cNvGraphicFramePr>
+              <a:graphicFrameLocks xmlns:a="http://schemas.openxmlformats.org/drawingml/2006/main" noChangeAspect="1"/>
+            </wp:cNvGraphicFramePr>
+            <a:graphic xmlns:a="http://schemas.openxmlformats.org/drawingml/2006/main">
+              <a:graphicData uri="http://schemas.openxmlformats.org/drawingml/2006/picture">
+                <pic:pic xmlns:pic="http://schemas.openxmlformats.org/drawingml/2006/picture">
+                  <pic:nvPicPr>
+                    <pic:cNvPr id="12" name="AC圖購物車.jpg"/>
+                    <pic:cNvPicPr/>
+                  </pic:nvPicPr>
+                  <pic:blipFill>
+                    <a:blip r:embed="rId24">
+                      <a:extLst>
+                        <a:ext uri="{28A0092B-C50C-407E-A947-70E740481C1C}">
+                          <a14:useLocalDpi xmlns:a14="http://schemas.microsoft.com/office/drawing/2010/main" val="0"/>
+                        </a:ext>
+                      </a:extLst>
+                    </a:blip>
+                    <a:stretch>
+                      <a:fillRect/>
+                    </a:stretch>
+                  </pic:blipFill>
+                  <pic:spPr>
+                    <a:xfrm>
+                      <a:off x="0" y="0"/>
+                      <a:ext cx="5274310" cy="3174365"/>
+                    </a:xfrm>
+                    <a:prstGeom prst="rect">
+                      <a:avLst/>
+                    </a:prstGeom>
+                  </pic:spPr>
+                </pic:pic>
+              </a:graphicData>
+            </a:graphic>
+          </wp:inline>
+        </w:drawing>
+      </w:r>
+    </w:p>
+    <w:p>
+      <w:pPr>
+        <w:jc w:val="center"/>
+        <w:rPr>
+          <w:rFonts w:ascii="標楷體" w:eastAsia="標楷體" w:hAnsi="標楷體"/>
+          <w:szCs w:val="24"/>
+        </w:rPr>
+      </w:pPr>
+      <w:r>
+        <w:rPr>
+          <w:rFonts w:ascii="標楷體" w:eastAsia="標楷體" w:hAnsi="標楷體" w:hint="eastAsia"/>
+          <w:szCs w:val="24"/>
+        </w:rPr>
+        <w:t>圖</w:t>
+      </w:r>
+      <w:r>
+        <w:rPr>
+          <w:rFonts w:ascii="標楷體" w:eastAsia="標楷體" w:hAnsi="標楷體" w:hint="eastAsia"/>
+          <w:szCs w:val="24"/>
+        </w:rPr>
+        <w:t>20</w:t>
+      </w:r>
+      <w:r>
+        <w:rPr>
+          <w:rFonts w:ascii="標楷體" w:eastAsia="標楷體" w:hAnsi="標楷體" w:hint="eastAsia"/>
+          <w:szCs w:val="24"/>
+        </w:rPr>
+        <w:t>-</w:t>
+      </w:r>
+      <w:r>
+        <w:rPr>
+          <w:rFonts w:ascii="標楷體" w:eastAsia="標楷體" w:hAnsi="標楷體" w:hint="eastAsia"/>
+          <w:szCs w:val="24"/>
+        </w:rPr>
+        <w:t>購物車</w:t>
+      </w:r>
+      <w:r>
+        <w:rPr>
+          <w:rFonts w:ascii="標楷體" w:eastAsia="標楷體" w:hAnsi="標楷體" w:hint="eastAsia"/>
+          <w:szCs w:val="24"/>
+        </w:rPr>
+        <w:t>AC循序圖</w:t>
+      </w:r>
+    </w:p>
+    <w:p>
+      <w:pPr>
+        <w:jc w:val="center"/>
+        <w:rPr>
+          <w:rFonts w:ascii="標楷體" w:eastAsia="標楷體" w:hAnsi="標楷體"/>
+          <w:szCs w:val="24"/>
+        </w:rPr>
+      </w:pPr>
+    </w:p>
+    <w:p>
+      <w:pPr>
+        <w:jc w:val="center"/>
+        <w:rPr>
+          <w:rFonts w:ascii="標楷體" w:eastAsia="標楷體" w:hAnsi="標楷體"/>
+          <w:szCs w:val="24"/>
+        </w:rPr>
+      </w:pPr>
+      <w:r>
+        <w:rPr>
+          <w:rFonts w:ascii="標楷體" w:eastAsia="標楷體" w:hAnsi="標楷體" w:hint="eastAsia"/>
+          <w:noProof/>
+          <w:szCs w:val="24"/>
+        </w:rPr>
+        <w:lastRenderedPageBreak/>
+        <w:drawing>
+          <wp:inline distT="0" distB="0" distL="0" distR="0">
+            <wp:extent cx="5274310" cy="2799080"/>
+            <wp:effectExtent l="0" t="0" r="2540" b="1270"/>
+            <wp:docPr id="13" name="圖片 13"/>
+            <wp:cNvGraphicFramePr>
+              <a:graphicFrameLocks xmlns:a="http://schemas.openxmlformats.org/drawingml/2006/main" noChangeAspect="1"/>
+            </wp:cNvGraphicFramePr>
+            <a:graphic xmlns:a="http://schemas.openxmlformats.org/drawingml/2006/main">
+              <a:graphicData uri="http://schemas.openxmlformats.org/drawingml/2006/picture">
+                <pic:pic xmlns:pic="http://schemas.openxmlformats.org/drawingml/2006/picture">
+                  <pic:nvPicPr>
+                    <pic:cNvPr id="13" name="AC循序圖_訂單管理(使用者).png"/>
+                    <pic:cNvPicPr/>
+                  </pic:nvPicPr>
+                  <pic:blipFill>
+                    <a:blip r:embed="rId25">
+                      <a:extLst>
+                        <a:ext uri="{28A0092B-C50C-407E-A947-70E740481C1C}">
+                          <a14:useLocalDpi xmlns:a14="http://schemas.microsoft.com/office/drawing/2010/main" val="0"/>
+                        </a:ext>
+                      </a:extLst>
+                    </a:blip>
+                    <a:stretch>
+                      <a:fillRect/>
+                    </a:stretch>
+                  </pic:blipFill>
+                  <pic:spPr>
+                    <a:xfrm>
+                      <a:off x="0" y="0"/>
+                      <a:ext cx="5274310" cy="2799080"/>
+                    </a:xfrm>
+                    <a:prstGeom prst="rect">
+                      <a:avLst/>
+                    </a:prstGeom>
+                  </pic:spPr>
+                </pic:pic>
+              </a:graphicData>
+            </a:graphic>
+          </wp:inline>
+        </w:drawing>
+      </w:r>
+    </w:p>
+    <w:p>
+      <w:pPr>
+        <w:jc w:val="center"/>
+        <w:rPr>
+          <w:rFonts w:ascii="標楷體" w:eastAsia="標楷體" w:hAnsi="標楷體"/>
+          <w:szCs w:val="24"/>
+        </w:rPr>
+      </w:pPr>
+      <w:r>
+        <w:rPr>
+          <w:rFonts w:ascii="標楷體" w:eastAsia="標楷體" w:hAnsi="標楷體" w:hint="eastAsia"/>
+          <w:szCs w:val="24"/>
+        </w:rPr>
+        <w:t>圖</w:t>
+      </w:r>
+      <w:r>
+        <w:rPr>
+          <w:rFonts w:ascii="標楷體" w:eastAsia="標楷體" w:hAnsi="標楷體" w:hint="eastAsia"/>
+          <w:szCs w:val="24"/>
+        </w:rPr>
+        <w:t>21</w:t>
+      </w:r>
+      <w:r>
+        <w:rPr>
+          <w:rFonts w:ascii="標楷體" w:eastAsia="標楷體" w:hAnsi="標楷體" w:hint="eastAsia"/>
+          <w:szCs w:val="24"/>
+        </w:rPr>
+        <w:t>-</w:t>
+      </w:r>
+      <w:r>
+        <w:rPr>
+          <w:rFonts w:ascii="標楷體" w:eastAsia="標楷體" w:hAnsi="標楷體" w:hint="eastAsia"/>
+          <w:szCs w:val="24"/>
+        </w:rPr>
+        <w:t>訂單管理(使用者)</w:t>
+      </w:r>
+      <w:r>
+        <w:rPr>
+          <w:rFonts w:ascii="標楷體" w:eastAsia="標楷體" w:hAnsi="標楷體" w:hint="eastAsia"/>
+          <w:szCs w:val="24"/>
+        </w:rPr>
+        <w:t>AC循序圖</w:t>
+      </w:r>
+    </w:p>
+    <w:p>
+      <w:pPr>
+        <w:jc w:val="center"/>
+        <w:rPr>
+          <w:rFonts w:ascii="標楷體" w:eastAsia="標楷體" w:hAnsi="標楷體"/>
+          <w:szCs w:val="24"/>
+        </w:rPr>
+      </w:pPr>
+    </w:p>
+    <w:p>
+      <w:pPr>
+        <w:jc w:val="center"/>
+        <w:rPr>
+          <w:rFonts w:ascii="標楷體" w:eastAsia="標楷體" w:hAnsi="標楷體"/>
+          <w:szCs w:val="24"/>
+        </w:rPr>
+      </w:pPr>
+      <w:r>
+        <w:rPr>
+          <w:rFonts w:ascii="標楷體" w:eastAsia="標楷體" w:hAnsi="標楷體" w:hint="eastAsia"/>
+          <w:noProof/>
+          <w:szCs w:val="24"/>
+        </w:rPr>
+        <w:drawing>
+          <wp:inline distT="0" distB="0" distL="0" distR="0">
+            <wp:extent cx="5274310" cy="3348990"/>
+            <wp:effectExtent l="0" t="0" r="2540" b="3810"/>
+            <wp:docPr id="14" name="圖片 14"/>
+            <wp:cNvGraphicFramePr>
+              <a:graphicFrameLocks xmlns:a="http://schemas.openxmlformats.org/drawingml/2006/main" noChangeAspect="1"/>
+            </wp:cNvGraphicFramePr>
+            <a:graphic xmlns:a="http://schemas.openxmlformats.org/drawingml/2006/main">
+              <a:graphicData uri="http://schemas.openxmlformats.org/drawingml/2006/picture">
+                <pic:pic xmlns:pic="http://schemas.openxmlformats.org/drawingml/2006/picture">
+                  <pic:nvPicPr>
+                    <pic:cNvPr id="14" name="AC循序圖_訂單管理(管理者).png"/>
+                    <pic:cNvPicPr/>
+                  </pic:nvPicPr>
+                  <pic:blipFill>
+                    <a:blip r:embed="rId26">
+                      <a:extLst>
+                        <a:ext uri="{28A0092B-C50C-407E-A947-70E740481C1C}">
+                          <a14:useLocalDpi xmlns:a14="http://schemas.microsoft.com/office/drawing/2010/main" val="0"/>
+                        </a:ext>
+                      </a:extLst>
+                    </a:blip>
+                    <a:stretch>
+                      <a:fillRect/>
+                    </a:stretch>
+                  </pic:blipFill>
+                  <pic:spPr>
+                    <a:xfrm>
+                      <a:off x="0" y="0"/>
+                      <a:ext cx="5274310" cy="3348990"/>
+                    </a:xfrm>
+                    <a:prstGeom prst="rect">
+                      <a:avLst/>
+                    </a:prstGeom>
+                  </pic:spPr>
+                </pic:pic>
+              </a:graphicData>
+            </a:graphic>
+          </wp:inline>
+        </w:drawing>
+      </w:r>
+    </w:p>
+    <w:p>
+      <w:pPr>
+        <w:jc w:val="center"/>
+        <w:rPr>
+          <w:rFonts w:ascii="標楷體" w:eastAsia="標楷體" w:hAnsi="標楷體"/>
+          <w:szCs w:val="24"/>
+        </w:rPr>
+      </w:pPr>
+      <w:r>
+        <w:rPr>
+          <w:rFonts w:ascii="標楷體" w:eastAsia="標楷體" w:hAnsi="標楷體" w:hint="eastAsia"/>
+          <w:szCs w:val="24"/>
+        </w:rPr>
+        <w:t>圖2</w:t>
+      </w:r>
+      <w:r>
+        <w:rPr>
+          <w:rFonts w:ascii="標楷體" w:eastAsia="標楷體" w:hAnsi="標楷體" w:hint="eastAsia"/>
+          <w:szCs w:val="24"/>
+        </w:rPr>
+        <w:t>2</w:t>
+      </w:r>
+      <w:r>
+        <w:rPr>
+          <w:rFonts w:ascii="標楷體" w:eastAsia="標楷體" w:hAnsi="標楷體" w:hint="eastAsia"/>
+          <w:szCs w:val="24"/>
+        </w:rPr>
+        <w:t>-訂單管理(</w:t>
+      </w:r>
+      <w:r>
+        <w:rPr>
+          <w:rFonts w:ascii="標楷體" w:eastAsia="標楷體" w:hAnsi="標楷體" w:hint="eastAsia"/>
+          <w:szCs w:val="24"/>
+        </w:rPr>
+        <w:t>管理</w:t>
+      </w:r>
+      <w:r>
+        <w:rPr>
+          <w:rFonts w:ascii="標楷體" w:eastAsia="標楷體" w:hAnsi="標楷體" w:hint="eastAsia"/>
+          <w:szCs w:val="24"/>
+        </w:rPr>
+        <w:t>者)AC循序圖</w:t>
+      </w:r>
+    </w:p>
+    <w:p>
+      <w:pPr>
+        <w:jc w:val="center"/>
+        <w:rPr>
+          <w:rFonts w:ascii="標楷體" w:eastAsia="標楷體" w:hAnsi="標楷體"/>
+          <w:szCs w:val="24"/>
+        </w:rPr>
+      </w:pPr>
+    </w:p>
+    <w:p>
+      <w:pPr>
+        <w:jc w:val="center"/>
+        <w:rPr>
+          <w:rFonts w:ascii="標楷體" w:eastAsia="標楷體" w:hAnsi="標楷體"/>
+          <w:szCs w:val="24"/>
+        </w:rPr>
+      </w:pPr>
+      <w:r>
+        <w:rPr>
+          <w:noProof/>
+        </w:rPr>
+        <w:lastRenderedPageBreak/>
+        <w:drawing>
+          <wp:inline distT="0" distB="0" distL="0" distR="0">
+            <wp:extent cx="5265420" cy="5410200"/>
+            <wp:effectExtent l="0" t="0" r="0" b="0"/>
+            <wp:docPr id="15" name="圖片 15" descr="AC美容預約[管理者]"/>
+            <wp:cNvGraphicFramePr>
+              <a:graphicFrameLocks xmlns:a="http://schemas.openxmlformats.org/drawingml/2006/main" noChangeAspect="1"/>
+            </wp:cNvGraphicFramePr>
+            <a:graphic xmlns:a="http://schemas.openxmlformats.org/drawingml/2006/main">
+              <a:graphicData uri="http://schemas.openxmlformats.org/drawingml/2006/picture">
+                <pic:pic xmlns:pic="http://schemas.openxmlformats.org/drawingml/2006/picture">
+                  <pic:nvPicPr>
+                    <pic:cNvPr id="0" name="Picture 1" descr="AC美容預約[管理者]"/>
+                    <pic:cNvPicPr>
+                      <a:picLocks noChangeAspect="1" noChangeArrowheads="1"/>
+                    </pic:cNvPicPr>
+                  </pic:nvPicPr>
+                  <pic:blipFill>
+                    <a:blip r:embed="rId27">
+                      <a:extLst>
+                        <a:ext uri="{28A0092B-C50C-407E-A947-70E740481C1C}">
+                          <a14:useLocalDpi xmlns:a14="http://schemas.microsoft.com/office/drawing/2010/main" val="0"/>
+                        </a:ext>
+                      </a:extLst>
+                    </a:blip>
+                    <a:srcRect/>
+                    <a:stretch>
+                      <a:fillRect/>
+                    </a:stretch>
+                  </pic:blipFill>
+                  <pic:spPr bwMode="auto">
+                    <a:xfrm>
+                      <a:off x="0" y="0"/>
+                      <a:ext cx="5265420" cy="5410200"/>
+                    </a:xfrm>
+                    <a:prstGeom prst="rect">
+                      <a:avLst/>
+                    </a:prstGeom>
+                    <a:noFill/>
+                    <a:ln>
+                      <a:noFill/>
+                    </a:ln>
+                  </pic:spPr>
+                </pic:pic>
+              </a:graphicData>
+            </a:graphic>
+          </wp:inline>
+        </w:drawing>
+      </w:r>
+    </w:p>
+    <w:p>
+      <w:pPr>
+        <w:jc w:val="center"/>
+        <w:rPr>
+          <w:rFonts w:ascii="標楷體" w:eastAsia="標楷體" w:hAnsi="標楷體"/>
+          <w:szCs w:val="24"/>
+        </w:rPr>
+      </w:pPr>
+      <w:r>
+        <w:rPr>
+          <w:rFonts w:ascii="標楷體" w:eastAsia="標楷體" w:hAnsi="標楷體" w:hint="eastAsia"/>
+          <w:szCs w:val="24"/>
+        </w:rPr>
+        <w:t>圖2</w:t>
+      </w:r>
+      <w:r>
+        <w:rPr>
+          <w:rFonts w:ascii="標楷體" w:eastAsia="標楷體" w:hAnsi="標楷體" w:hint="eastAsia"/>
+          <w:szCs w:val="24"/>
+        </w:rPr>
+        <w:t>3</w:t>
+      </w:r>
+      <w:r>
+        <w:rPr>
+          <w:rFonts w:ascii="標楷體" w:eastAsia="標楷體" w:hAnsi="標楷體" w:hint="eastAsia"/>
+          <w:szCs w:val="24"/>
+        </w:rPr>
+        <w:t>-</w:t>
+      </w:r>
+      <w:r>
+        <w:rPr>
+          <w:rFonts w:ascii="標楷體" w:eastAsia="標楷體" w:hAnsi="標楷體" w:hint="eastAsia"/>
+          <w:szCs w:val="24"/>
+        </w:rPr>
+        <w:t>美容預約</w:t>
+      </w:r>
+      <w:r>
+        <w:rPr>
+          <w:rFonts w:ascii="標楷體" w:eastAsia="標楷體" w:hAnsi="標楷體" w:hint="eastAsia"/>
+          <w:szCs w:val="24"/>
+        </w:rPr>
+        <w:t>(管理者)AC循序圖</w:t>
+      </w:r>
+    </w:p>
+    <w:p>
+      <w:pPr>
+        <w:jc w:val="center"/>
+        <w:rPr>
+          <w:rFonts w:ascii="標楷體" w:eastAsia="標楷體" w:hAnsi="標楷體"/>
+          <w:szCs w:val="24"/>
+        </w:rPr>
+      </w:pPr>
+    </w:p>
+    <w:p>
+      <w:pPr>
+        <w:jc w:val="center"/>
+        <w:rPr>
+          <w:rFonts w:ascii="標楷體" w:eastAsia="標楷體" w:hAnsi="標楷體"/>
+          <w:szCs w:val="24"/>
+        </w:rPr>
+      </w:pPr>
+      <w:r>
+        <w:rPr>
+          <w:noProof/>
+        </w:rPr>
+        <w:lastRenderedPageBreak/>
+        <w:drawing>
+          <wp:inline distT="0" distB="0" distL="0" distR="0">
+            <wp:extent cx="5273040" cy="5212080"/>
+            <wp:effectExtent l="0" t="0" r="3810" b="7620"/>
+            <wp:docPr id="16" name="圖片 16" descr="AC美容預約[使用者]"/>
+            <wp:cNvGraphicFramePr>
+              <a:graphicFrameLocks xmlns:a="http://schemas.openxmlformats.org/drawingml/2006/main" noChangeAspect="1"/>
+            </wp:cNvGraphicFramePr>
+            <a:graphic xmlns:a="http://schemas.openxmlformats.org/drawingml/2006/main">
+              <a:graphicData uri="http://schemas.openxmlformats.org/drawingml/2006/picture">
+                <pic:pic xmlns:pic="http://schemas.openxmlformats.org/drawingml/2006/picture">
+                  <pic:nvPicPr>
+                    <pic:cNvPr id="0" name="Picture 3" descr="AC美容預約[使用者]"/>
+                    <pic:cNvPicPr>
+                      <a:picLocks noChangeAspect="1" noChangeArrowheads="1"/>
+                    </pic:cNvPicPr>
+                  </pic:nvPicPr>
+                  <pic:blipFill>
+                    <a:blip r:embed="rId28">
+                      <a:extLst>
+                        <a:ext uri="{28A0092B-C50C-407E-A947-70E740481C1C}">
+                          <a14:useLocalDpi xmlns:a14="http://schemas.microsoft.com/office/drawing/2010/main" val="0"/>
+                        </a:ext>
+                      </a:extLst>
+                    </a:blip>
+                    <a:srcRect/>
+                    <a:stretch>
+                      <a:fillRect/>
+                    </a:stretch>
+                  </pic:blipFill>
+                  <pic:spPr bwMode="auto">
+                    <a:xfrm>
+                      <a:off x="0" y="0"/>
+                      <a:ext cx="5273040" cy="5212080"/>
+                    </a:xfrm>
+                    <a:prstGeom prst="rect">
+                      <a:avLst/>
+                    </a:prstGeom>
+                    <a:noFill/>
+                    <a:ln>
+                      <a:noFill/>
+                    </a:ln>
+                  </pic:spPr>
+                </pic:pic>
+              </a:graphicData>
+            </a:graphic>
+          </wp:inline>
+        </w:drawing>
+      </w:r>
+    </w:p>
+    <w:p>
+      <w:pPr>
+        <w:jc w:val="center"/>
+        <w:rPr>
+          <w:rFonts w:ascii="標楷體" w:eastAsia="標楷體" w:hAnsi="標楷體"/>
+          <w:szCs w:val="24"/>
+        </w:rPr>
+      </w:pPr>
+      <w:r>
+        <w:rPr>
+          <w:rFonts w:ascii="標楷體" w:eastAsia="標楷體" w:hAnsi="標楷體" w:hint="eastAsia"/>
+          <w:szCs w:val="24"/>
+        </w:rPr>
+        <w:t>圖2</w:t>
+      </w:r>
+      <w:r>
+        <w:rPr>
+          <w:rFonts w:ascii="標楷體" w:eastAsia="標楷體" w:hAnsi="標楷體" w:hint="eastAsia"/>
+          <w:szCs w:val="24"/>
+        </w:rPr>
+        <w:t>4</w:t>
+      </w:r>
+      <w:r>
+        <w:rPr>
+          <w:rFonts w:ascii="標楷體" w:eastAsia="標楷體" w:hAnsi="標楷體" w:hint="eastAsia"/>
+          <w:szCs w:val="24"/>
+        </w:rPr>
+        <w:t>-美容預約(</w:t>
+      </w:r>
+      <w:r>
+        <w:rPr>
+          <w:rFonts w:ascii="標楷體" w:eastAsia="標楷體" w:hAnsi="標楷體" w:hint="eastAsia"/>
+          <w:szCs w:val="24"/>
+        </w:rPr>
+        <w:t>使用</w:t>
+      </w:r>
+      <w:r>
+        <w:rPr>
+          <w:rFonts w:ascii="標楷體" w:eastAsia="標楷體" w:hAnsi="標楷體" w:hint="eastAsia"/>
+          <w:szCs w:val="24"/>
+        </w:rPr>
+        <w:t>者)AC循序圖</w:t>
+      </w:r>
+    </w:p>
+    <w:p>
+      <w:pPr>
+        <w:jc w:val="center"/>
+        <w:rPr>
+          <w:rFonts w:ascii="標楷體" w:eastAsia="標楷體" w:hAnsi="標楷體"/>
+          <w:szCs w:val="24"/>
+        </w:rPr>
+      </w:pPr>
+    </w:p>
+    <w:p>
+      <w:pPr>
+        <w:jc w:val="center"/>
+        <w:rPr>
+          <w:rFonts w:ascii="標楷體" w:eastAsia="標楷體" w:hAnsi="標楷體"/>
+          <w:szCs w:val="24"/>
+        </w:rPr>
+      </w:pPr>
+      <w:r>
+        <w:rPr>
+          <w:noProof/>
+        </w:rPr>
+        <w:lastRenderedPageBreak/>
+        <w:drawing>
+          <wp:inline distT="0" distB="0" distL="0" distR="0">
+            <wp:extent cx="5273040" cy="5090160"/>
+            <wp:effectExtent l="0" t="0" r="3810" b="0"/>
+            <wp:docPr id="17" name="圖片 17" descr="AC結帳[使用者]"/>
+            <wp:cNvGraphicFramePr>
+              <a:graphicFrameLocks xmlns:a="http://schemas.openxmlformats.org/drawingml/2006/main" noChangeAspect="1"/>
+            </wp:cNvGraphicFramePr>
+            <a:graphic xmlns:a="http://schemas.openxmlformats.org/drawingml/2006/main">
+              <a:graphicData uri="http://schemas.openxmlformats.org/drawingml/2006/picture">
+                <pic:pic xmlns:pic="http://schemas.openxmlformats.org/drawingml/2006/picture">
+                  <pic:nvPicPr>
+                    <pic:cNvPr id="0" name="Picture 5" descr="AC結帳[使用者]"/>
+                    <pic:cNvPicPr>
+                      <a:picLocks noChangeAspect="1" noChangeArrowheads="1"/>
+                    </pic:cNvPicPr>
+                  </pic:nvPicPr>
+                  <pic:blipFill>
+                    <a:blip r:embed="rId29">
+                      <a:extLst>
+                        <a:ext uri="{28A0092B-C50C-407E-A947-70E740481C1C}">
+                          <a14:useLocalDpi xmlns:a14="http://schemas.microsoft.com/office/drawing/2010/main" val="0"/>
+                        </a:ext>
+                      </a:extLst>
+                    </a:blip>
+                    <a:srcRect/>
+                    <a:stretch>
+                      <a:fillRect/>
+                    </a:stretch>
+                  </pic:blipFill>
+                  <pic:spPr bwMode="auto">
+                    <a:xfrm>
+                      <a:off x="0" y="0"/>
+                      <a:ext cx="5273040" cy="5090160"/>
+                    </a:xfrm>
+                    <a:prstGeom prst="rect">
+                      <a:avLst/>
+                    </a:prstGeom>
+                    <a:noFill/>
+                    <a:ln>
+                      <a:noFill/>
+                    </a:ln>
+                  </pic:spPr>
+                </pic:pic>
+              </a:graphicData>
+            </a:graphic>
+          </wp:inline>
+        </w:drawing>
+      </w:r>
+    </w:p>
+    <w:p>
+      <w:pPr>
+        <w:jc w:val="center"/>
+        <w:rPr>
+          <w:rFonts w:ascii="標楷體" w:eastAsia="標楷體" w:hAnsi="標楷體"/>
+          <w:szCs w:val="24"/>
+        </w:rPr>
+      </w:pPr>
+      <w:r>
+        <w:rPr>
+          <w:rFonts w:ascii="標楷體" w:eastAsia="標楷體" w:hAnsi="標楷體" w:hint="eastAsia"/>
+          <w:szCs w:val="24"/>
+        </w:rPr>
+        <w:t>圖2</w:t>
+      </w:r>
+      <w:r>
+        <w:rPr>
+          <w:rFonts w:ascii="標楷體" w:eastAsia="標楷體" w:hAnsi="標楷體" w:hint="eastAsia"/>
+          <w:szCs w:val="24"/>
+        </w:rPr>
+        <w:t>5</w:t>
+      </w:r>
+      <w:r>
+        <w:rPr>
+          <w:rFonts w:ascii="標楷體" w:eastAsia="標楷體" w:hAnsi="標楷體" w:hint="eastAsia"/>
+          <w:szCs w:val="24"/>
+        </w:rPr>
+        <w:t>-</w:t>
+      </w:r>
+      <w:r>
+        <w:rPr>
+          <w:rFonts w:ascii="標楷體" w:eastAsia="標楷體" w:hAnsi="標楷體" w:hint="eastAsia"/>
+          <w:szCs w:val="24"/>
+        </w:rPr>
+        <w:t>結帳</w:t>
+      </w:r>
+      <w:r>
+        <w:rPr>
+          <w:rFonts w:ascii="標楷體" w:eastAsia="標楷體" w:hAnsi="標楷體" w:hint="eastAsia"/>
+          <w:szCs w:val="24"/>
+        </w:rPr>
+        <w:t>AC循序圖</w:t>
+      </w:r>
+    </w:p>
+    <w:p>
+      <w:pPr>
+        <w:jc w:val="center"/>
+        <w:rPr>
+          <w:rFonts w:ascii="標楷體" w:eastAsia="標楷體" w:hAnsi="標楷體"/>
+          <w:szCs w:val="24"/>
+        </w:rPr>
+      </w:pPr>
+    </w:p>
+    <w:p>
+      <w:pPr>
+        <w:jc w:val="center"/>
+        <w:rPr>
+          <w:rFonts w:ascii="標楷體" w:eastAsia="標楷體" w:hAnsi="標楷體"/>
+          <w:szCs w:val="24"/>
+        </w:rPr>
+      </w:pPr>
+      <w:r>
+        <w:rPr>
+          <w:noProof/>
+        </w:rPr>
+        <w:lastRenderedPageBreak/>
+        <w:drawing>
+          <wp:inline distT="0" distB="0" distL="0" distR="0">
+            <wp:extent cx="5265420" cy="4838700"/>
+            <wp:effectExtent l="0" t="0" r="0" b="0"/>
+            <wp:docPr id="18" name="圖片 18" descr="AC商品維護[管理者]"/>
+            <wp:cNvGraphicFramePr>
+              <a:graphicFrameLocks xmlns:a="http://schemas.openxmlformats.org/drawingml/2006/main" noChangeAspect="1"/>
+            </wp:cNvGraphicFramePr>
+            <a:graphic xmlns:a="http://schemas.openxmlformats.org/drawingml/2006/main">
+              <a:graphicData uri="http://schemas.openxmlformats.org/drawingml/2006/picture">
+                <pic:pic xmlns:pic="http://schemas.openxmlformats.org/drawingml/2006/picture">
+                  <pic:nvPicPr>
+                    <pic:cNvPr id="0" name="Picture 7" descr="AC商品維護[管理者]"/>
+                    <pic:cNvPicPr>
+                      <a:picLocks noChangeAspect="1" noChangeArrowheads="1"/>
+                    </pic:cNvPicPr>
+                  </pic:nvPicPr>
+                  <pic:blipFill>
+                    <a:blip r:embed="rId30">
+                      <a:extLst>
+                        <a:ext uri="{28A0092B-C50C-407E-A947-70E740481C1C}">
+                          <a14:useLocalDpi xmlns:a14="http://schemas.microsoft.com/office/drawing/2010/main" val="0"/>
+                        </a:ext>
+                      </a:extLst>
+                    </a:blip>
+                    <a:srcRect/>
+                    <a:stretch>
+                      <a:fillRect/>
+                    </a:stretch>
+                  </pic:blipFill>
+                  <pic:spPr bwMode="auto">
+                    <a:xfrm>
+                      <a:off x="0" y="0"/>
+                      <a:ext cx="5265420" cy="4838700"/>
+                    </a:xfrm>
+                    <a:prstGeom prst="rect">
+                      <a:avLst/>
+                    </a:prstGeom>
+                    <a:noFill/>
+                    <a:ln>
+                      <a:noFill/>
+                    </a:ln>
+                  </pic:spPr>
+                </pic:pic>
+              </a:graphicData>
+            </a:graphic>
+          </wp:inline>
+        </w:drawing>
+      </w:r>
+    </w:p>
+    <w:p>
+      <w:pPr>
+        <w:jc w:val="center"/>
+        <w:rPr>
+          <w:rFonts w:ascii="標楷體" w:eastAsia="標楷體" w:hAnsi="標楷體"/>
+          <w:szCs w:val="24"/>
+        </w:rPr>
+      </w:pPr>
+      <w:r>
+        <w:rPr>
+          <w:rFonts w:ascii="標楷體" w:eastAsia="標楷體" w:hAnsi="標楷體" w:hint="eastAsia"/>
+          <w:szCs w:val="24"/>
+        </w:rPr>
+        <w:t>圖25-</w:t>
+      </w:r>
+      <w:r>
+        <w:rPr>
+          <w:rFonts w:ascii="標楷體" w:eastAsia="標楷體" w:hAnsi="標楷體" w:hint="eastAsia"/>
+          <w:szCs w:val="24"/>
+        </w:rPr>
+        <w:t>商品維護</w:t>
+      </w:r>
+      <w:r>
+        <w:rPr>
+          <w:rFonts w:ascii="標楷體" w:eastAsia="標楷體" w:hAnsi="標楷體" w:hint="eastAsia"/>
+          <w:szCs w:val="24"/>
+        </w:rPr>
+        <w:t>AC循序圖</w:t>
+      </w:r>
+    </w:p>
+    <w:p>
+      <w:pPr>
+        <w:jc w:val="center"/>
+        <w:rPr>
+          <w:rFonts w:ascii="標楷體" w:eastAsia="標楷體" w:hAnsi="標楷體" w:hint="eastAsia"/>
+          <w:szCs w:val="24"/>
+        </w:rPr>
+      </w:pPr>
+      <w:bookmarkStart w:id="0" w:name="_GoBack"/>
+      <w:bookmarkEnd w:id="0"/>
+    </w:p>
+    <w:p>
+      <w:pPr>
         <w:pStyle w:val="a6"/>
         <w:numPr>
           <w:ilvl w:val="0"/>
@@ -4868,7 +7008,7 @@
     <w:p>
       <w:pPr>
         <w:rPr>
-          <w:rFonts w:ascii="標楷體" w:eastAsia="標楷體" w:hAnsi="標楷體" w:hint="eastAsia"/>
+          <w:rFonts w:ascii="標楷體" w:eastAsia="標楷體" w:hAnsi="標楷體"/>
           <w:sz w:val="28"/>
           <w:szCs w:val="28"/>
         </w:rPr>
@@ -4897,7 +7037,7 @@
       <w:pPr>
         <w:jc w:val="both"/>
         <w:rPr>
-          <w:rFonts w:ascii="標楷體" w:eastAsia="標楷體" w:hAnsi="標楷體" w:hint="eastAsia"/>
+          <w:rFonts w:ascii="標楷體" w:eastAsia="標楷體" w:hAnsi="標楷體"/>
           <w:sz w:val="28"/>
           <w:szCs w:val="28"/>
         </w:rPr>
@@ -6144,6 +8284,7 @@
   <w:style w:type="character" w:default="1" w:styleId="a0">
     <w:name w:val="Default Paragraph Font"/>
     <w:uiPriority w:val="1"/>
+    <w:semiHidden/>
     <w:unhideWhenUsed/>
   </w:style>
   <w:style w:type="table" w:default="1" w:styleId="a1">

--- a/01_document/專題報告(未完成).docx
+++ b/01_document/專題報告(未完成).docx
@@ -8,45 +8,31 @@
           <w:rStyle w:val="a3"/>
           <w:rFonts w:ascii="Arial" w:eastAsia="標楷體" w:hAnsi="Arial" w:cs="Arial"/>
           <w:i w:val="0"/>
-          <w:sz w:val="44"/>
-          <w:szCs w:val="44"/>
+          <w:sz w:val="56"/>
+          <w:szCs w:val="56"/>
         </w:rPr>
       </w:pPr>
       <w:r>
         <w:rPr>
           <w:rStyle w:val="st"/>
           <w:rFonts w:ascii="Arial" w:eastAsia="標楷體" w:hAnsi="Arial" w:cs="Arial"/>
-          <w:spacing w:val="84"/>
+          <w:spacing w:val="20"/>
           <w:kern w:val="0"/>
-          <w:sz w:val="44"/>
-          <w:szCs w:val="44"/>
+          <w:sz w:val="56"/>
+          <w:szCs w:val="56"/>
           <w:fitText w:val="8360" w:id="-1834161664"/>
         </w:rPr>
-        <w:t>勞動部勞動力</w:t>
-      </w:r>
-      <w:proofErr w:type="gramStart"/>
-      <w:r>
-        <w:rPr>
-          <w:rStyle w:val="st"/>
-          <w:rFonts w:ascii="Arial" w:eastAsia="標楷體" w:hAnsi="Arial" w:cs="Arial"/>
-          <w:spacing w:val="84"/>
-          <w:kern w:val="0"/>
-          <w:sz w:val="44"/>
-          <w:szCs w:val="44"/>
-          <w:fitText w:val="8360" w:id="-1834161664"/>
-        </w:rPr>
-        <w:t>發展署桃竹</w:t>
-      </w:r>
-      <w:proofErr w:type="gramEnd"/>
+        <w:t>勞動部勞動力發展署桃竹</w:t>
+      </w:r>
       <w:r>
         <w:rPr>
           <w:rStyle w:val="a3"/>
           <w:rFonts w:ascii="Arial" w:eastAsia="標楷體" w:hAnsi="Arial" w:cs="Arial"/>
           <w:i w:val="0"/>
-          <w:spacing w:val="84"/>
+          <w:spacing w:val="20"/>
           <w:kern w:val="0"/>
-          <w:sz w:val="44"/>
-          <w:szCs w:val="44"/>
+          <w:sz w:val="56"/>
+          <w:szCs w:val="56"/>
           <w:fitText w:val="8360" w:id="-1834161664"/>
         </w:rPr>
         <w:t>苗分</w:t>
@@ -56,10 +42,9 @@
           <w:rStyle w:val="a3"/>
           <w:rFonts w:ascii="Arial" w:eastAsia="標楷體" w:hAnsi="Arial" w:cs="Arial"/>
           <w:i w:val="0"/>
-          <w:spacing w:val="8"/>
           <w:kern w:val="0"/>
-          <w:sz w:val="44"/>
-          <w:szCs w:val="44"/>
+          <w:sz w:val="56"/>
+          <w:szCs w:val="56"/>
           <w:fitText w:val="8360" w:id="-1834161664"/>
         </w:rPr>
         <w:t>署</w:t>
@@ -72,8 +57,8 @@
           <w:rStyle w:val="a3"/>
           <w:rFonts w:ascii="Arial" w:eastAsia="標楷體" w:hAnsi="Arial" w:cs="Arial"/>
           <w:i w:val="0"/>
-          <w:sz w:val="44"/>
-          <w:szCs w:val="44"/>
+          <w:sz w:val="56"/>
+          <w:szCs w:val="56"/>
         </w:rPr>
       </w:pPr>
       <w:r>
@@ -81,110 +66,107 @@
           <w:rStyle w:val="a3"/>
           <w:rFonts w:ascii="Arial" w:eastAsia="標楷體" w:hAnsi="Arial" w:cs="Arial" w:hint="eastAsia"/>
           <w:i w:val="0"/>
+          <w:sz w:val="56"/>
+          <w:szCs w:val="56"/>
+        </w:rPr>
+        <w:t>幼獅職業訓練場</w:t>
+      </w:r>
+    </w:p>
+    <w:p>
+      <w:pPr>
+        <w:jc w:val="center"/>
+        <w:rPr>
+          <w:rStyle w:val="a3"/>
+          <w:rFonts w:ascii="標楷體" w:eastAsia="標楷體" w:hAnsi="標楷體" w:cs="Arial"/>
+          <w:i w:val="0"/>
+          <w:sz w:val="56"/>
+          <w:szCs w:val="56"/>
+        </w:rPr>
+      </w:pPr>
+      <w:r>
+        <w:rPr>
+          <w:rStyle w:val="a3"/>
+          <w:rFonts w:ascii="標楷體" w:eastAsia="標楷體" w:hAnsi="標楷體" w:cs="Arial" w:hint="eastAsia"/>
+          <w:b/>
+          <w:i w:val="0"/>
+          <w:sz w:val="56"/>
+          <w:szCs w:val="56"/>
+        </w:rPr>
+        <w:t>109</w:t>
+      </w:r>
+      <w:r>
+        <w:rPr>
+          <w:rStyle w:val="a3"/>
+          <w:rFonts w:ascii="標楷體" w:eastAsia="標楷體" w:hAnsi="標楷體" w:cs="Arial" w:hint="eastAsia"/>
+          <w:i w:val="0"/>
+          <w:sz w:val="56"/>
+          <w:szCs w:val="56"/>
+        </w:rPr>
+        <w:t>年</w:t>
+      </w:r>
+      <w:r>
+        <w:rPr>
+          <w:rStyle w:val="a3"/>
+          <w:rFonts w:ascii="標楷體" w:eastAsia="標楷體" w:hAnsi="標楷體" w:cs="Arial" w:hint="eastAsia"/>
+          <w:b/>
+          <w:i w:val="0"/>
+          <w:sz w:val="56"/>
+          <w:szCs w:val="56"/>
+        </w:rPr>
+        <w:t>JAVA</w:t>
+      </w:r>
+      <w:r>
+        <w:rPr>
+          <w:rStyle w:val="a3"/>
+          <w:rFonts w:ascii="標楷體" w:eastAsia="標楷體" w:hAnsi="標楷體" w:cs="Arial" w:hint="eastAsia"/>
+          <w:i w:val="0"/>
+          <w:sz w:val="56"/>
+          <w:szCs w:val="56"/>
+        </w:rPr>
+        <w:t>系統程式</w:t>
+      </w:r>
+      <w:r>
+        <w:rPr>
+          <w:rStyle w:val="a3"/>
+          <w:rFonts w:ascii="標楷體" w:eastAsia="標楷體" w:hAnsi="標楷體" w:cs="Arial" w:hint="eastAsia"/>
+          <w:b/>
+          <w:i w:val="0"/>
+          <w:sz w:val="56"/>
+          <w:szCs w:val="56"/>
+        </w:rPr>
+        <w:t>03</w:t>
+      </w:r>
+      <w:r>
+        <w:rPr>
+          <w:rStyle w:val="a3"/>
+          <w:rFonts w:ascii="標楷體" w:eastAsia="標楷體" w:hAnsi="標楷體" w:cs="Arial" w:hint="eastAsia"/>
+          <w:i w:val="0"/>
+          <w:sz w:val="56"/>
+          <w:szCs w:val="56"/>
+        </w:rPr>
+        <w:t>期</w:t>
+      </w:r>
+    </w:p>
+    <w:p>
+      <w:pPr>
+        <w:rPr>
+          <w:rFonts w:ascii="Arial" w:eastAsia="標楷體" w:hAnsi="Arial" w:cs="Arial" w:hint="eastAsia"/>
           <w:sz w:val="44"/>
           <w:szCs w:val="44"/>
         </w:rPr>
-        <w:t>幼獅職業訓練場</w:t>
-      </w:r>
+      </w:pPr>
+      <w:bookmarkStart w:id="0" w:name="_GoBack"/>
+      <w:bookmarkEnd w:id="0"/>
     </w:p>
     <w:p>
       <w:pPr>
         <w:jc w:val="distribute"/>
-        <w:rPr>
-          <w:rStyle w:val="a3"/>
-          <w:rFonts w:ascii="Arial" w:eastAsia="標楷體" w:hAnsi="Arial" w:cs="Arial"/>
-          <w:i w:val="0"/>
-          <w:sz w:val="44"/>
-          <w:szCs w:val="44"/>
-        </w:rPr>
-      </w:pPr>
-    </w:p>
-    <w:p>
-      <w:pPr>
-        <w:jc w:val="center"/>
         <w:rPr>
           <w:rFonts w:ascii="Arial" w:eastAsia="標楷體" w:hAnsi="Arial" w:cs="Arial"/>
           <w:sz w:val="44"/>
           <w:szCs w:val="44"/>
         </w:rPr>
       </w:pPr>
-      <w:r>
-        <w:rPr>
-          <w:rFonts w:ascii="Arial" w:eastAsia="標楷體" w:hAnsi="Arial" w:cs="Arial"/>
-          <w:spacing w:val="132"/>
-          <w:kern w:val="0"/>
-          <w:sz w:val="44"/>
-          <w:szCs w:val="44"/>
-          <w:fitText w:val="8360" w:id="-1834161663"/>
-        </w:rPr>
-        <w:t>10</w:t>
-      </w:r>
-      <w:r>
-        <w:rPr>
-          <w:rFonts w:ascii="Arial" w:eastAsia="標楷體" w:hAnsi="Arial" w:cs="Arial" w:hint="eastAsia"/>
-          <w:spacing w:val="132"/>
-          <w:kern w:val="0"/>
-          <w:sz w:val="44"/>
-          <w:szCs w:val="44"/>
-          <w:fitText w:val="8360" w:id="-1834161663"/>
-        </w:rPr>
-        <w:t>9</w:t>
-      </w:r>
-      <w:r>
-        <w:rPr>
-          <w:rFonts w:ascii="Arial" w:eastAsia="標楷體" w:hAnsi="Arial" w:cs="Arial"/>
-          <w:spacing w:val="132"/>
-          <w:kern w:val="0"/>
-          <w:sz w:val="44"/>
-          <w:szCs w:val="44"/>
-          <w:fitText w:val="8360" w:id="-1834161663"/>
-        </w:rPr>
-        <w:t>年</w:t>
-      </w:r>
-      <w:r>
-        <w:rPr>
-          <w:rFonts w:ascii="Arial" w:eastAsia="標楷體" w:hAnsi="Arial" w:cs="Arial"/>
-          <w:spacing w:val="132"/>
-          <w:kern w:val="0"/>
-          <w:sz w:val="44"/>
-          <w:szCs w:val="44"/>
-          <w:fitText w:val="8360" w:id="-1834161663"/>
-        </w:rPr>
-        <w:t>JAVA</w:t>
-      </w:r>
-      <w:r>
-        <w:rPr>
-          <w:rFonts w:ascii="Arial" w:eastAsia="標楷體" w:hAnsi="Arial" w:cs="Arial"/>
-          <w:spacing w:val="132"/>
-          <w:kern w:val="0"/>
-          <w:sz w:val="44"/>
-          <w:szCs w:val="44"/>
-          <w:fitText w:val="8360" w:id="-1834161663"/>
-        </w:rPr>
-        <w:t>系統程式</w:t>
-      </w:r>
-      <w:r>
-        <w:rPr>
-          <w:rFonts w:ascii="Arial" w:eastAsia="標楷體" w:hAnsi="Arial" w:cs="Arial" w:hint="eastAsia"/>
-          <w:spacing w:val="132"/>
-          <w:kern w:val="0"/>
-          <w:sz w:val="44"/>
-          <w:szCs w:val="44"/>
-          <w:fitText w:val="8360" w:id="-1834161663"/>
-        </w:rPr>
-        <w:t>03</w:t>
-      </w:r>
-      <w:r>
-        <w:rPr>
-          <w:rFonts w:ascii="Arial" w:eastAsia="標楷體" w:hAnsi="Arial" w:cs="Arial"/>
-          <w:spacing w:val="4"/>
-          <w:kern w:val="0"/>
-          <w:sz w:val="44"/>
-          <w:szCs w:val="44"/>
-          <w:fitText w:val="8360" w:id="-1834161663"/>
-        </w:rPr>
-        <w:t>期</w:t>
-      </w:r>
     </w:p>
     <w:p>
       <w:pPr>
@@ -208,7 +190,26 @@
     </w:p>
     <w:p>
       <w:pPr>
-        <w:jc w:val="distribute"/>
+        <w:jc w:val="center"/>
+        <w:rPr>
+          <w:rFonts w:ascii="Arial" w:eastAsia="標楷體" w:hAnsi="Arial" w:cs="Arial"/>
+          <w:b/>
+          <w:sz w:val="52"/>
+          <w:szCs w:val="52"/>
+        </w:rPr>
+      </w:pPr>
+      <w:r>
+        <w:rPr>
+          <w:rFonts w:ascii="Arial" w:eastAsia="標楷體" w:hAnsi="Arial" w:cs="Arial" w:hint="eastAsia"/>
+          <w:b/>
+          <w:sz w:val="52"/>
+          <w:szCs w:val="52"/>
+        </w:rPr>
+        <w:t>寵物用品店購物系統</w:t>
+      </w:r>
+    </w:p>
+    <w:p>
+      <w:pPr>
         <w:rPr>
           <w:rFonts w:ascii="Arial" w:eastAsia="標楷體" w:hAnsi="Arial" w:cs="Arial"/>
           <w:sz w:val="44"/>
@@ -218,7 +219,6 @@
     </w:p>
     <w:p>
       <w:pPr>
-        <w:jc w:val="distribute"/>
         <w:rPr>
           <w:rFonts w:ascii="Arial" w:eastAsia="標楷體" w:hAnsi="Arial" w:cs="Arial"/>
           <w:sz w:val="44"/>
@@ -228,24 +228,6 @@
     </w:p>
     <w:p>
       <w:pPr>
-        <w:jc w:val="center"/>
-        <w:rPr>
-          <w:rFonts w:ascii="Arial" w:eastAsia="標楷體" w:hAnsi="Arial" w:cs="Arial"/>
-          <w:sz w:val="72"/>
-          <w:szCs w:val="72"/>
-        </w:rPr>
-      </w:pPr>
-      <w:r>
-        <w:rPr>
-          <w:rFonts w:ascii="Arial" w:eastAsia="標楷體" w:hAnsi="Arial" w:cs="Arial" w:hint="eastAsia"/>
-          <w:sz w:val="72"/>
-          <w:szCs w:val="72"/>
-        </w:rPr>
-        <w:t>寵物用品店購物系統</w:t>
-      </w:r>
-    </w:p>
-    <w:p>
-      <w:pPr>
         <w:rPr>
           <w:rFonts w:ascii="Arial" w:eastAsia="標楷體" w:hAnsi="Arial" w:cs="Arial"/>
           <w:sz w:val="44"/>
@@ -266,17 +248,8 @@
       <w:pPr>
         <w:rPr>
           <w:rFonts w:ascii="Arial" w:eastAsia="標楷體" w:hAnsi="Arial" w:cs="Arial"/>
-          <w:sz w:val="44"/>
-          <w:szCs w:val="44"/>
-        </w:rPr>
-      </w:pPr>
-    </w:p>
-    <w:p>
-      <w:pPr>
-        <w:rPr>
-          <w:rFonts w:ascii="Arial" w:eastAsia="標楷體" w:hAnsi="Arial" w:cs="Arial"/>
-          <w:sz w:val="44"/>
-          <w:szCs w:val="44"/>
+          <w:sz w:val="36"/>
+          <w:szCs w:val="36"/>
         </w:rPr>
       </w:pPr>
     </w:p>
@@ -371,7 +344,7 @@
           <w:sz w:val="36"/>
           <w:szCs w:val="36"/>
         </w:rPr>
-        <w:t>組員：鍾明勳、許巧姿</w:t>
+        <w:t xml:space="preserve">    </w:t>
       </w:r>
       <w:r>
         <w:rPr>
@@ -379,6 +352,14 @@
           <w:sz w:val="36"/>
           <w:szCs w:val="36"/>
         </w:rPr>
+        <w:t>組員：鍾明勳、許巧姿</w:t>
+      </w:r>
+      <w:r>
+        <w:rPr>
+          <w:rFonts w:ascii="Arial" w:eastAsia="標楷體" w:hAnsi="Arial" w:cs="Arial" w:hint="eastAsia"/>
+          <w:sz w:val="36"/>
+          <w:szCs w:val="36"/>
+        </w:rPr>
         <w:t>、蔡仲婷</w:t>
       </w:r>
     </w:p>
@@ -411,6 +392,22 @@
       </w:r>
       <w:r>
         <w:rPr>
+          <w:rFonts w:ascii="Arial" w:eastAsia="標楷體" w:hAnsi="Arial" w:cs="Arial" w:hint="eastAsia"/>
+          <w:sz w:val="36"/>
+          <w:szCs w:val="36"/>
+        </w:rPr>
+        <w:t xml:space="preserve"> </w:t>
+      </w:r>
+      <w:r>
+        <w:rPr>
+          <w:rFonts w:ascii="Arial" w:eastAsia="標楷體" w:hAnsi="Arial" w:cs="Arial" w:hint="eastAsia"/>
+          <w:sz w:val="36"/>
+          <w:szCs w:val="36"/>
+        </w:rPr>
+        <w:t xml:space="preserve"> </w:t>
+      </w:r>
+      <w:r>
+        <w:rPr>
           <w:rFonts w:ascii="Arial" w:eastAsia="標楷體" w:hAnsi="Arial" w:cs="Arial"/>
           <w:sz w:val="36"/>
           <w:szCs w:val="36"/>
@@ -427,6 +424,22 @@
       </w:r>
       <w:r>
         <w:rPr>
+          <w:rFonts w:ascii="Arial" w:eastAsia="標楷體" w:hAnsi="Arial" w:cs="Arial" w:hint="eastAsia"/>
+          <w:sz w:val="36"/>
+          <w:szCs w:val="36"/>
+        </w:rPr>
+        <w:t xml:space="preserve"> </w:t>
+      </w:r>
+      <w:r>
+        <w:rPr>
+          <w:rFonts w:ascii="Arial" w:eastAsia="標楷體" w:hAnsi="Arial" w:cs="Arial" w:hint="eastAsia"/>
+          <w:sz w:val="36"/>
+          <w:szCs w:val="36"/>
+        </w:rPr>
+        <w:t xml:space="preserve"> </w:t>
+      </w:r>
+      <w:r>
+        <w:rPr>
           <w:rFonts w:ascii="Arial" w:eastAsia="標楷體" w:hAnsi="Arial" w:cs="Arial"/>
           <w:sz w:val="36"/>
           <w:szCs w:val="36"/>
@@ -439,7 +452,39 @@
           <w:sz w:val="36"/>
           <w:szCs w:val="36"/>
         </w:rPr>
+        <w:t xml:space="preserve"> </w:t>
+      </w:r>
+      <w:r>
+        <w:rPr>
+          <w:rFonts w:ascii="Arial" w:eastAsia="標楷體" w:hAnsi="Arial" w:cs="Arial" w:hint="eastAsia"/>
+          <w:sz w:val="36"/>
+          <w:szCs w:val="36"/>
+        </w:rPr>
+        <w:t xml:space="preserve"> </w:t>
+      </w:r>
+      <w:r>
+        <w:rPr>
+          <w:rFonts w:ascii="Arial" w:eastAsia="標楷體" w:hAnsi="Arial" w:cs="Arial" w:hint="eastAsia"/>
+          <w:sz w:val="36"/>
+          <w:szCs w:val="36"/>
+        </w:rPr>
         <w:t>11</w:t>
+      </w:r>
+      <w:r>
+        <w:rPr>
+          <w:rFonts w:ascii="Arial" w:eastAsia="標楷體" w:hAnsi="Arial" w:cs="Arial" w:hint="eastAsia"/>
+          <w:sz w:val="36"/>
+          <w:szCs w:val="36"/>
+        </w:rPr>
+        <w:t xml:space="preserve"> </w:t>
+      </w:r>
+      <w:r>
+        <w:rPr>
+          <w:rFonts w:ascii="Arial" w:eastAsia="標楷體" w:hAnsi="Arial" w:cs="Arial" w:hint="eastAsia"/>
+          <w:sz w:val="36"/>
+          <w:szCs w:val="36"/>
+        </w:rPr>
+        <w:t xml:space="preserve"> </w:t>
       </w:r>
       <w:r>
         <w:rPr>
@@ -455,7 +500,39 @@
           <w:sz w:val="36"/>
           <w:szCs w:val="36"/>
         </w:rPr>
+        <w:t xml:space="preserve"> </w:t>
+      </w:r>
+      <w:r>
+        <w:rPr>
+          <w:rFonts w:ascii="Arial" w:eastAsia="標楷體" w:hAnsi="Arial" w:cs="Arial" w:hint="eastAsia"/>
+          <w:sz w:val="36"/>
+          <w:szCs w:val="36"/>
+        </w:rPr>
+        <w:t xml:space="preserve"> </w:t>
+      </w:r>
+      <w:r>
+        <w:rPr>
+          <w:rFonts w:ascii="Arial" w:eastAsia="標楷體" w:hAnsi="Arial" w:cs="Arial" w:hint="eastAsia"/>
+          <w:sz w:val="36"/>
+          <w:szCs w:val="36"/>
+        </w:rPr>
         <w:t>11</w:t>
+      </w:r>
+      <w:r>
+        <w:rPr>
+          <w:rFonts w:ascii="Arial" w:eastAsia="標楷體" w:hAnsi="Arial" w:cs="Arial" w:hint="eastAsia"/>
+          <w:sz w:val="36"/>
+          <w:szCs w:val="36"/>
+        </w:rPr>
+        <w:t xml:space="preserve"> </w:t>
+      </w:r>
+      <w:r>
+        <w:rPr>
+          <w:rFonts w:ascii="Arial" w:eastAsia="標楷體" w:hAnsi="Arial" w:cs="Arial" w:hint="eastAsia"/>
+          <w:sz w:val="36"/>
+          <w:szCs w:val="36"/>
+        </w:rPr>
+        <w:t xml:space="preserve"> </w:t>
       </w:r>
       <w:r>
         <w:rPr>
@@ -471,27 +548,256 @@
         <w:jc w:val="center"/>
         <w:rPr>
           <w:rFonts w:ascii="Arial" w:eastAsia="標楷體" w:hAnsi="Arial" w:cs="Arial"/>
-          <w:sz w:val="36"/>
-          <w:szCs w:val="36"/>
-        </w:rPr>
-      </w:pPr>
+          <w:b/>
+          <w:sz w:val="40"/>
+          <w:szCs w:val="40"/>
+        </w:rPr>
+      </w:pPr>
+      <w:r>
+        <w:rPr>
+          <w:rFonts w:ascii="Arial" w:eastAsia="標楷體" w:hAnsi="Arial" w:cs="Arial" w:hint="eastAsia"/>
+          <w:b/>
+          <w:sz w:val="40"/>
+          <w:szCs w:val="40"/>
+        </w:rPr>
+        <w:lastRenderedPageBreak/>
+        <w:t>目錄</w:t>
+      </w:r>
     </w:p>
     <w:p>
       <w:pPr>
         <w:jc w:val="center"/>
         <w:rPr>
           <w:rFonts w:ascii="Arial" w:eastAsia="標楷體" w:hAnsi="Arial" w:cs="Arial"/>
-          <w:sz w:val="48"/>
-          <w:szCs w:val="48"/>
+          <w:b/>
+          <w:sz w:val="40"/>
+          <w:szCs w:val="40"/>
+        </w:rPr>
+      </w:pPr>
+    </w:p>
+    <w:p>
+      <w:pPr>
+        <w:jc w:val="center"/>
+        <w:rPr>
+          <w:rFonts w:ascii="Arial" w:eastAsia="標楷體" w:hAnsi="Arial" w:cs="Arial"/>
+          <w:b/>
+          <w:sz w:val="40"/>
+          <w:szCs w:val="40"/>
+        </w:rPr>
+      </w:pPr>
+    </w:p>
+    <w:p>
+      <w:pPr>
+        <w:jc w:val="center"/>
+        <w:rPr>
+          <w:rFonts w:ascii="Arial" w:eastAsia="標楷體" w:hAnsi="Arial" w:cs="Arial"/>
+          <w:b/>
+          <w:sz w:val="40"/>
+          <w:szCs w:val="40"/>
+        </w:rPr>
+      </w:pPr>
+    </w:p>
+    <w:p>
+      <w:pPr>
+        <w:jc w:val="center"/>
+        <w:rPr>
+          <w:rFonts w:ascii="Arial" w:eastAsia="標楷體" w:hAnsi="Arial" w:cs="Arial"/>
+          <w:b/>
+          <w:sz w:val="40"/>
+          <w:szCs w:val="40"/>
+        </w:rPr>
+      </w:pPr>
+    </w:p>
+    <w:p>
+      <w:pPr>
+        <w:jc w:val="center"/>
+        <w:rPr>
+          <w:rFonts w:ascii="Arial" w:eastAsia="標楷體" w:hAnsi="Arial" w:cs="Arial"/>
+          <w:b/>
+          <w:sz w:val="40"/>
+          <w:szCs w:val="40"/>
+        </w:rPr>
+      </w:pPr>
+    </w:p>
+    <w:p>
+      <w:pPr>
+        <w:jc w:val="center"/>
+        <w:rPr>
+          <w:rFonts w:ascii="Arial" w:eastAsia="標楷體" w:hAnsi="Arial" w:cs="Arial"/>
+          <w:b/>
+          <w:sz w:val="40"/>
+          <w:szCs w:val="40"/>
+        </w:rPr>
+      </w:pPr>
+    </w:p>
+    <w:p>
+      <w:pPr>
+        <w:jc w:val="center"/>
+        <w:rPr>
+          <w:rFonts w:ascii="Arial" w:eastAsia="標楷體" w:hAnsi="Arial" w:cs="Arial"/>
+          <w:b/>
+          <w:sz w:val="40"/>
+          <w:szCs w:val="40"/>
+        </w:rPr>
+      </w:pPr>
+    </w:p>
+    <w:p>
+      <w:pPr>
+        <w:jc w:val="center"/>
+        <w:rPr>
+          <w:rFonts w:ascii="Arial" w:eastAsia="標楷體" w:hAnsi="Arial" w:cs="Arial"/>
+          <w:b/>
+          <w:sz w:val="40"/>
+          <w:szCs w:val="40"/>
+        </w:rPr>
+      </w:pPr>
+    </w:p>
+    <w:p>
+      <w:pPr>
+        <w:jc w:val="center"/>
+        <w:rPr>
+          <w:rFonts w:ascii="Arial" w:eastAsia="標楷體" w:hAnsi="Arial" w:cs="Arial"/>
+          <w:b/>
+          <w:sz w:val="40"/>
+          <w:szCs w:val="40"/>
+        </w:rPr>
+      </w:pPr>
+    </w:p>
+    <w:p>
+      <w:pPr>
+        <w:jc w:val="center"/>
+        <w:rPr>
+          <w:rFonts w:ascii="Arial" w:eastAsia="標楷體" w:hAnsi="Arial" w:cs="Arial"/>
+          <w:b/>
+          <w:sz w:val="40"/>
+          <w:szCs w:val="40"/>
+        </w:rPr>
+      </w:pPr>
+    </w:p>
+    <w:p>
+      <w:pPr>
+        <w:jc w:val="center"/>
+        <w:rPr>
+          <w:rFonts w:ascii="Arial" w:eastAsia="標楷體" w:hAnsi="Arial" w:cs="Arial"/>
+          <w:b/>
+          <w:sz w:val="40"/>
+          <w:szCs w:val="40"/>
+        </w:rPr>
+      </w:pPr>
+    </w:p>
+    <w:p>
+      <w:pPr>
+        <w:jc w:val="center"/>
+        <w:rPr>
+          <w:rFonts w:ascii="Arial" w:eastAsia="標楷體" w:hAnsi="Arial" w:cs="Arial"/>
+          <w:b/>
+          <w:sz w:val="40"/>
+          <w:szCs w:val="40"/>
+        </w:rPr>
+      </w:pPr>
+    </w:p>
+    <w:p>
+      <w:pPr>
+        <w:jc w:val="center"/>
+        <w:rPr>
+          <w:rFonts w:ascii="Arial" w:eastAsia="標楷體" w:hAnsi="Arial" w:cs="Arial"/>
+          <w:b/>
+          <w:sz w:val="40"/>
+          <w:szCs w:val="40"/>
+        </w:rPr>
+      </w:pPr>
+    </w:p>
+    <w:p>
+      <w:pPr>
+        <w:jc w:val="center"/>
+        <w:rPr>
+          <w:rFonts w:ascii="Arial" w:eastAsia="標楷體" w:hAnsi="Arial" w:cs="Arial"/>
+          <w:b/>
+          <w:sz w:val="40"/>
+          <w:szCs w:val="40"/>
+        </w:rPr>
+      </w:pPr>
+    </w:p>
+    <w:p>
+      <w:pPr>
+        <w:jc w:val="center"/>
+        <w:rPr>
+          <w:rFonts w:ascii="Arial" w:eastAsia="標楷體" w:hAnsi="Arial" w:cs="Arial"/>
+          <w:b/>
+          <w:sz w:val="40"/>
+          <w:szCs w:val="40"/>
+        </w:rPr>
+      </w:pPr>
+    </w:p>
+    <w:p>
+      <w:pPr>
+        <w:jc w:val="center"/>
+        <w:rPr>
+          <w:rFonts w:ascii="Arial" w:eastAsia="標楷體" w:hAnsi="Arial" w:cs="Arial"/>
+          <w:b/>
+          <w:sz w:val="40"/>
+          <w:szCs w:val="40"/>
+        </w:rPr>
+      </w:pPr>
+    </w:p>
+    <w:p>
+      <w:pPr>
+        <w:jc w:val="center"/>
+        <w:rPr>
+          <w:rFonts w:ascii="Arial" w:eastAsia="標楷體" w:hAnsi="Arial" w:cs="Arial"/>
+          <w:b/>
+          <w:sz w:val="40"/>
+          <w:szCs w:val="40"/>
+        </w:rPr>
+      </w:pPr>
+    </w:p>
+    <w:p>
+      <w:pPr>
+        <w:jc w:val="center"/>
+        <w:rPr>
+          <w:rFonts w:ascii="Arial" w:eastAsia="標楷體" w:hAnsi="Arial" w:cs="Arial"/>
+          <w:b/>
+          <w:sz w:val="40"/>
+          <w:szCs w:val="40"/>
+        </w:rPr>
+      </w:pPr>
+    </w:p>
+    <w:p>
+      <w:pPr>
+        <w:jc w:val="center"/>
+        <w:rPr>
+          <w:rFonts w:ascii="Arial" w:eastAsia="標楷體" w:hAnsi="Arial" w:cs="Arial"/>
+          <w:b/>
+          <w:sz w:val="40"/>
+          <w:szCs w:val="40"/>
         </w:rPr>
       </w:pPr>
       <w:r>
         <w:rPr>
           <w:rFonts w:ascii="Arial" w:eastAsia="標楷體" w:hAnsi="Arial" w:cs="Arial" w:hint="eastAsia"/>
-          <w:sz w:val="48"/>
-          <w:szCs w:val="48"/>
+          <w:b/>
+          <w:sz w:val="40"/>
+          <w:szCs w:val="40"/>
         </w:rPr>
         <w:lastRenderedPageBreak/>
+        <w:t>第一章</w:t>
+      </w:r>
+      <w:r>
+        <w:rPr>
+          <w:rFonts w:ascii="Arial" w:eastAsia="標楷體" w:hAnsi="Arial" w:cs="Arial" w:hint="eastAsia"/>
+          <w:b/>
+          <w:sz w:val="40"/>
+          <w:szCs w:val="40"/>
+        </w:rPr>
+        <w:t xml:space="preserve"> </w:t>
+      </w:r>
+      <w:r>
+        <w:rPr>
+          <w:rFonts w:ascii="Arial" w:eastAsia="標楷體" w:hAnsi="Arial" w:cs="Arial" w:hint="eastAsia"/>
+          <w:b/>
+          <w:sz w:val="40"/>
+          <w:szCs w:val="40"/>
+        </w:rPr>
         <w:t>前言</w:t>
       </w:r>
     </w:p>
@@ -499,95 +805,37 @@
       <w:pPr>
         <w:rPr>
           <w:rFonts w:ascii="Arial" w:eastAsia="標楷體" w:hAnsi="Arial" w:cs="Arial"/>
-          <w:sz w:val="32"/>
-          <w:szCs w:val="32"/>
-        </w:rPr>
-      </w:pPr>
-      <w:r>
-        <w:rPr>
-          <w:rFonts w:ascii="Arial" w:eastAsia="標楷體" w:hAnsi="Arial" w:cs="Arial" w:hint="eastAsia"/>
-          <w:sz w:val="32"/>
-          <w:szCs w:val="32"/>
-        </w:rPr>
-        <w:t>(</w:t>
-      </w:r>
-      <w:proofErr w:type="gramStart"/>
-      <w:r>
-        <w:rPr>
-          <w:rFonts w:ascii="Arial" w:eastAsia="標楷體" w:hAnsi="Arial" w:cs="Arial" w:hint="eastAsia"/>
-          <w:sz w:val="32"/>
-          <w:szCs w:val="32"/>
-        </w:rPr>
-        <w:t>一</w:t>
-      </w:r>
-      <w:proofErr w:type="gramEnd"/>
-      <w:r>
-        <w:rPr>
-          <w:rFonts w:ascii="Arial" w:eastAsia="標楷體" w:hAnsi="Arial" w:cs="Arial" w:hint="eastAsia"/>
-          <w:sz w:val="32"/>
-          <w:szCs w:val="32"/>
-        </w:rPr>
-        <w:t>)</w:t>
-      </w:r>
-      <w:r>
-        <w:rPr>
-          <w:rFonts w:ascii="Arial" w:eastAsia="標楷體" w:hAnsi="Arial" w:cs="Arial" w:hint="eastAsia"/>
-          <w:sz w:val="32"/>
-          <w:szCs w:val="32"/>
-        </w:rPr>
-        <w:t>開發背景</w:t>
-      </w:r>
-    </w:p>
-    <w:p>
-      <w:pPr>
-        <w:rPr>
-          <w:rFonts w:ascii="標楷體" w:eastAsia="標楷體" w:hAnsi="標楷體"/>
+          <w:b/>
           <w:sz w:val="28"/>
           <w:szCs w:val="28"/>
         </w:rPr>
       </w:pPr>
       <w:r>
         <w:rPr>
-          <w:rFonts w:ascii="標楷體" w:eastAsia="標楷體" w:hAnsi="標楷體" w:hint="eastAsia"/>
+          <w:rFonts w:ascii="Arial" w:eastAsia="標楷體" w:hAnsi="Arial" w:cs="Arial" w:hint="eastAsia"/>
+          <w:b/>
           <w:sz w:val="28"/>
           <w:szCs w:val="28"/>
         </w:rPr>
-        <w:t>現今</w:t>
-      </w:r>
-      <w:proofErr w:type="gramStart"/>
-      <w:r>
-        <w:rPr>
-          <w:rFonts w:ascii="標楷體" w:eastAsia="標楷體" w:hAnsi="標楷體" w:hint="eastAsia"/>
+        <w:t>一</w:t>
+      </w:r>
+      <w:r>
+        <w:rPr>
+          <w:rFonts w:ascii="Arial" w:eastAsia="標楷體" w:hAnsi="Arial" w:cs="Arial" w:hint="eastAsia"/>
+          <w:b/>
           <w:sz w:val="28"/>
           <w:szCs w:val="28"/>
         </w:rPr>
-        <w:t>是個社群</w:t>
-      </w:r>
-      <w:proofErr w:type="gramEnd"/>
-      <w:r>
-        <w:rPr>
-          <w:rFonts w:ascii="標楷體" w:eastAsia="標楷體" w:hAnsi="標楷體" w:hint="eastAsia"/>
+        <w:t>、</w:t>
+      </w:r>
+      <w:r>
+        <w:rPr>
+          <w:rFonts w:ascii="Arial" w:eastAsia="標楷體" w:hAnsi="Arial" w:cs="Arial" w:hint="eastAsia"/>
+          <w:b/>
           <w:sz w:val="28"/>
           <w:szCs w:val="28"/>
         </w:rPr>
-        <w:t>網路爆炸的時代，社群網路就像我們生活的縮影，而我們彷彿就生活在網路上的世界一般。正因為如此，許許多多的中小企業便在社群網路中成立了自身的粉絲專頁，逐漸成為公司網站的代言人。粉絲專頁固然方便且便利，但仍然有許多功能受到一定程度的限制，於是在這個前提之下，我們期望提供一個面向中小企業網站規劃解決方案，讓企業可以多一種選擇達到宣傳自我的目的。模組化的網站設計平易近人且易於維護，更可以對於多樣化的需求進行客製化的製作。</w:t>
-      </w:r>
-    </w:p>
-    <w:p>
-      <w:pPr>
-        <w:rPr>
-          <w:rFonts w:ascii="標楷體" w:eastAsia="標楷體" w:hAnsi="標楷體"/>
-          <w:sz w:val="32"/>
-          <w:szCs w:val="32"/>
-        </w:rPr>
-      </w:pPr>
-      <w:r>
-        <w:rPr>
-          <w:rFonts w:ascii="標楷體" w:eastAsia="標楷體" w:hAnsi="標楷體" w:hint="eastAsia"/>
-          <w:sz w:val="32"/>
-          <w:szCs w:val="32"/>
-        </w:rPr>
-        <w:t>(二)動機</w:t>
+        <w:t>開發背景</w:t>
       </w:r>
     </w:p>
     <w:p>
@@ -604,43 +852,44 @@
           <w:sz w:val="28"/>
           <w:szCs w:val="28"/>
         </w:rPr>
-        <w:t>隨著台灣生育率逐年降低，再加上低薪環境，許多家庭寧可不生小孩，</w:t>
-      </w:r>
-      <w:proofErr w:type="gramStart"/>
-      <w:r>
-        <w:rPr>
-          <w:rFonts w:ascii="標楷體" w:eastAsia="標楷體" w:hAnsi="標楷體" w:hint="eastAsia"/>
+        <w:t>現今是個社群網路爆炸的時代，社群網路就像我們生活的縮影，而我們彷彿就生活在網路上的世界一般。正因為如此，許許多多的中小企業便在社群網路中成立了自身的粉絲專頁，逐漸成為公司網站的代言人。粉絲專頁固然方便且便利，但仍然有許多功能受到一定程度的限制，於是在這個前提之下，我們期望提供一個面向中小企業網站規劃解決方案，讓企業可以多一種選擇達到宣傳自我的目的。模組化的網站設計平易近人且易於維護，更可以對於多樣化的需求進行客製化的製作。</w:t>
+      </w:r>
+    </w:p>
+    <w:p>
+      <w:pPr>
+        <w:rPr>
+          <w:rFonts w:ascii="標楷體" w:eastAsia="標楷體" w:hAnsi="標楷體"/>
+          <w:b/>
           <w:sz w:val="28"/>
           <w:szCs w:val="28"/>
         </w:rPr>
-        <w:t>而改養寵物</w:t>
-      </w:r>
-      <w:proofErr w:type="gramEnd"/>
-      <w:r>
-        <w:rPr>
-          <w:rFonts w:ascii="標楷體" w:eastAsia="標楷體" w:hAnsi="標楷體" w:hint="eastAsia"/>
+      </w:pPr>
+      <w:r>
+        <w:rPr>
+          <w:rFonts w:ascii="標楷體" w:eastAsia="標楷體" w:hAnsi="標楷體" w:hint="eastAsia"/>
+          <w:b/>
           <w:sz w:val="28"/>
           <w:szCs w:val="28"/>
         </w:rPr>
-        <w:t>來排解孤單。有別於以往人們對貓狗的觀念，例如養狗看家、養貓抓老鼠..等，現代人對於寵物的定義更</w:t>
-      </w:r>
-      <w:proofErr w:type="gramStart"/>
-      <w:r>
-        <w:rPr>
-          <w:rFonts w:ascii="標楷體" w:eastAsia="標楷體" w:hAnsi="標楷體" w:hint="eastAsia"/>
+        <w:t>二</w:t>
+      </w:r>
+      <w:r>
+        <w:rPr>
+          <w:rFonts w:ascii="標楷體" w:eastAsia="標楷體" w:hAnsi="標楷體" w:hint="eastAsia"/>
+          <w:b/>
           <w:sz w:val="28"/>
           <w:szCs w:val="28"/>
         </w:rPr>
-        <w:t>趨近像</w:t>
-      </w:r>
-      <w:proofErr w:type="gramEnd"/>
-      <w:r>
-        <w:rPr>
-          <w:rFonts w:ascii="標楷體" w:eastAsia="標楷體" w:hAnsi="標楷體" w:hint="eastAsia"/>
+        <w:t>、</w:t>
+      </w:r>
+      <w:r>
+        <w:rPr>
+          <w:rFonts w:ascii="標楷體" w:eastAsia="標楷體" w:hAnsi="標楷體" w:hint="eastAsia"/>
+          <w:b/>
           <w:sz w:val="28"/>
           <w:szCs w:val="28"/>
         </w:rPr>
-        <w:t>「家</w:t>
+        <w:t>動機</w:t>
       </w:r>
     </w:p>
     <w:p>
@@ -657,48 +906,31 @@
           <w:sz w:val="28"/>
           <w:szCs w:val="28"/>
         </w:rPr>
-        <w:t>人」。更好的鮮食、更高級的寵物美容等等，甚至過得比人還好(笑)。也是看中了這層龐大的商機，我們希望的是不只販賣寵物周邊商品，更能結合寵物美容資訊、與關懷貓狗身心健康的獸醫就診紀錄，給寵物們全方位的照顧，</w:t>
-      </w:r>
-      <w:proofErr w:type="gramStart"/>
-      <w:r>
-        <w:rPr>
-          <w:rFonts w:ascii="標楷體" w:eastAsia="標楷體" w:hAnsi="標楷體" w:hint="eastAsia"/>
+        <w:t>隨著台灣生育率逐年降低，再加上低薪環境，許多家庭寧可不生小孩，而改養寵物來排解孤單。有別於以往人們對貓狗的觀念，例如養狗看家、養貓抓老鼠..等，現代人對於寵物的定義更趨近像「家</w:t>
+      </w:r>
+    </w:p>
+    <w:p>
+      <w:pPr>
+        <w:rPr>
+          <w:rFonts w:ascii="標楷體" w:eastAsia="標楷體" w:hAnsi="標楷體"/>
           <w:sz w:val="28"/>
           <w:szCs w:val="28"/>
         </w:rPr>
-        <w:t>讓毛小孩</w:t>
-      </w:r>
-      <w:proofErr w:type="gramEnd"/>
+      </w:pPr>
       <w:r>
         <w:rPr>
           <w:rFonts w:ascii="標楷體" w:eastAsia="標楷體" w:hAnsi="標楷體" w:hint="eastAsia"/>
           <w:sz w:val="28"/>
           <w:szCs w:val="28"/>
         </w:rPr>
-        <w:t>陪伴我們更長久。</w:t>
-      </w:r>
-    </w:p>
-    <w:p>
-      <w:pPr>
-        <w:rPr>
-          <w:rFonts w:ascii="標楷體" w:eastAsia="標楷體" w:hAnsi="標楷體"/>
-          <w:sz w:val="32"/>
-          <w:szCs w:val="32"/>
-        </w:rPr>
-      </w:pPr>
-      <w:r>
-        <w:rPr>
-          <w:rFonts w:ascii="標楷體" w:eastAsia="標楷體" w:hAnsi="標楷體" w:hint="eastAsia"/>
-          <w:sz w:val="32"/>
-          <w:szCs w:val="32"/>
-        </w:rPr>
-        <w:t>(三)目的</w:t>
-      </w:r>
-    </w:p>
-    <w:p>
-      <w:pPr>
-        <w:rPr>
-          <w:rFonts w:ascii="標楷體" w:eastAsia="標楷體" w:hAnsi="標楷體"/>
+        <w:t>人」。更好的鮮食、更高級的寵物美容等等，甚至過得比人還好(笑)。也是看中了這層龐大的商機，我們希望的是不只販賣寵物周邊商品，更能結合寵物美容資訊、與關懷貓狗身心健康的獸醫就診紀錄，給寵物們全方位的照顧，讓毛小孩陪伴我們更長久。</w:t>
+      </w:r>
+    </w:p>
+    <w:p>
+      <w:pPr>
+        <w:rPr>
+          <w:rFonts w:ascii="標楷體" w:eastAsia="標楷體" w:hAnsi="標楷體"/>
+          <w:b/>
           <w:sz w:val="28"/>
           <w:szCs w:val="28"/>
         </w:rPr>
@@ -706,29 +938,29 @@
       <w:r>
         <w:rPr>
           <w:rFonts w:ascii="標楷體" w:eastAsia="標楷體" w:hAnsi="標楷體" w:hint="eastAsia"/>
+          <w:b/>
           <w:sz w:val="28"/>
           <w:szCs w:val="28"/>
         </w:rPr>
-        <w:lastRenderedPageBreak/>
-        <w:t>數據整合</w:t>
-      </w:r>
-      <w:proofErr w:type="gramStart"/>
-      <w:r>
-        <w:rPr>
-          <w:rFonts w:ascii="標楷體" w:eastAsia="標楷體" w:hAnsi="標楷體" w:hint="eastAsia"/>
+        <w:t>三</w:t>
+      </w:r>
+      <w:r>
+        <w:rPr>
+          <w:rFonts w:ascii="標楷體" w:eastAsia="標楷體" w:hAnsi="標楷體" w:hint="eastAsia"/>
+          <w:b/>
           <w:sz w:val="28"/>
           <w:szCs w:val="28"/>
         </w:rPr>
-        <w:t>—</w:t>
-      </w:r>
-      <w:proofErr w:type="gramEnd"/>
-      <w:r>
-        <w:rPr>
-          <w:rFonts w:ascii="標楷體" w:eastAsia="標楷體" w:hAnsi="標楷體" w:hint="eastAsia"/>
+        <w:t>、</w:t>
+      </w:r>
+      <w:r>
+        <w:rPr>
+          <w:rFonts w:ascii="標楷體" w:eastAsia="標楷體" w:hAnsi="標楷體" w:hint="eastAsia"/>
+          <w:b/>
           <w:sz w:val="28"/>
           <w:szCs w:val="28"/>
         </w:rPr>
-        <w:t>協助業者有效管理企業流程，即時掌握進銷貨狀況及庫存，適時的作出企業經營決策，降低成本並節省時間及人力作業。</w:t>
+        <w:t>目的</w:t>
       </w:r>
     </w:p>
     <w:p>
@@ -745,25 +977,25 @@
           <w:sz w:val="28"/>
           <w:szCs w:val="28"/>
         </w:rPr>
-        <w:t>資訊整合</w:t>
-      </w:r>
-      <w:proofErr w:type="gramStart"/>
-      <w:r>
-        <w:rPr>
-          <w:rFonts w:ascii="標楷體" w:eastAsia="標楷體" w:hAnsi="標楷體" w:hint="eastAsia"/>
+        <w:lastRenderedPageBreak/>
+        <w:t>數據整合—協助業者有效管理企業流程，即時掌握進銷貨狀況及庫存，適時的作出企業經營決策，降低成本並節省時間及人力作業。</w:t>
+      </w:r>
+    </w:p>
+    <w:p>
+      <w:pPr>
+        <w:rPr>
+          <w:rFonts w:ascii="標楷體" w:eastAsia="標楷體" w:hAnsi="標楷體"/>
           <w:sz w:val="28"/>
           <w:szCs w:val="28"/>
         </w:rPr>
-        <w:t>—</w:t>
-      </w:r>
-      <w:proofErr w:type="gramEnd"/>
+      </w:pPr>
       <w:r>
         <w:rPr>
           <w:rFonts w:ascii="標楷體" w:eastAsia="標楷體" w:hAnsi="標楷體" w:hint="eastAsia"/>
           <w:sz w:val="28"/>
           <w:szCs w:val="28"/>
         </w:rPr>
-        <w:t>整合客戶資料及過往紀錄，方便業者維護、管理與分析，並在銷售過程中加以運用，依據客戶需求給予個人化服務。</w:t>
+        <w:t>資訊整合—整合客戶資料及過往紀錄，方便業者維護、管理與分析，並在銷售過程中加以運用，依據客戶需求給予個人化服務。</w:t>
       </w:r>
     </w:p>
     <w:p>
@@ -780,70 +1012,49 @@
           <w:sz w:val="28"/>
           <w:szCs w:val="28"/>
         </w:rPr>
-        <w:t>服務整合</w:t>
-      </w:r>
-      <w:proofErr w:type="gramStart"/>
-      <w:r>
-        <w:rPr>
-          <w:rFonts w:ascii="標楷體" w:eastAsia="標楷體" w:hAnsi="標楷體" w:hint="eastAsia"/>
-          <w:sz w:val="28"/>
-          <w:szCs w:val="28"/>
-        </w:rPr>
-        <w:t>—</w:t>
-      </w:r>
-      <w:proofErr w:type="gramEnd"/>
-      <w:r>
-        <w:rPr>
-          <w:rFonts w:ascii="標楷體" w:eastAsia="標楷體" w:hAnsi="標楷體" w:hint="eastAsia"/>
-          <w:sz w:val="28"/>
-          <w:szCs w:val="28"/>
-        </w:rPr>
-        <w:t>簡易操作的網站介面，使客戶能透過網頁即時取得業者資訊、商品資訊及所需相關或延伸資訊。</w:t>
-      </w:r>
-    </w:p>
-    <w:p>
-      <w:pPr>
-        <w:rPr>
-          <w:rFonts w:ascii="標楷體" w:eastAsia="標楷體" w:hAnsi="標楷體"/>
-          <w:sz w:val="28"/>
-          <w:szCs w:val="28"/>
-        </w:rPr>
-      </w:pPr>
+        <w:t>服務整合—簡易操作的網站介面，使客戶能透過網頁即時取得業者資訊、商品資訊及所需相關或延伸資訊。</w:t>
+      </w:r>
+    </w:p>
+    <w:p>
+      <w:pPr>
+        <w:jc w:val="center"/>
+        <w:rPr>
+          <w:rFonts w:ascii="標楷體" w:eastAsia="標楷體" w:hAnsi="標楷體"/>
+          <w:b/>
+          <w:sz w:val="40"/>
+          <w:szCs w:val="40"/>
+        </w:rPr>
+      </w:pPr>
+      <w:r>
+        <w:rPr>
+          <w:rFonts w:ascii="標楷體" w:eastAsia="標楷體" w:hAnsi="標楷體" w:hint="eastAsia"/>
+          <w:b/>
+          <w:sz w:val="40"/>
+          <w:szCs w:val="40"/>
+        </w:rPr>
+        <w:t xml:space="preserve">第二章 </w:t>
+      </w:r>
+      <w:r>
+        <w:rPr>
+          <w:rFonts w:ascii="標楷體" w:eastAsia="標楷體" w:hAnsi="標楷體" w:hint="eastAsia"/>
+          <w:b/>
+          <w:sz w:val="40"/>
+          <w:szCs w:val="40"/>
+        </w:rPr>
+        <w:t>系統分析</w:t>
+      </w:r>
     </w:p>
     <w:p>
       <w:pPr>
         <w:pStyle w:val="a6"/>
         <w:numPr>
           <w:ilvl w:val="0"/>
-          <w:numId w:val="2"/>
+          <w:numId w:val="10"/>
         </w:numPr>
         <w:ind w:leftChars="0"/>
-        <w:jc w:val="center"/>
-        <w:rPr>
-          <w:rFonts w:ascii="標楷體" w:eastAsia="標楷體" w:hAnsi="標楷體"/>
-          <w:sz w:val="48"/>
-          <w:szCs w:val="48"/>
-        </w:rPr>
-      </w:pPr>
-      <w:r>
-        <w:rPr>
-          <w:rFonts w:ascii="標楷體" w:eastAsia="標楷體" w:hAnsi="標楷體" w:hint="eastAsia"/>
-          <w:sz w:val="48"/>
-          <w:szCs w:val="48"/>
-        </w:rPr>
-        <w:t>系統分析</w:t>
-      </w:r>
-    </w:p>
-    <w:p>
-      <w:pPr>
-        <w:pStyle w:val="a6"/>
-        <w:numPr>
-          <w:ilvl w:val="0"/>
-          <w:numId w:val="3"/>
-        </w:numPr>
-        <w:ind w:leftChars="0"/>
-        <w:rPr>
-          <w:rFonts w:ascii="標楷體" w:eastAsia="標楷體" w:hAnsi="標楷體"/>
+        <w:rPr>
+          <w:rFonts w:ascii="標楷體" w:eastAsia="標楷體" w:hAnsi="標楷體"/>
+          <w:b/>
           <w:sz w:val="28"/>
           <w:szCs w:val="28"/>
         </w:rPr>
@@ -851,6 +1062,7 @@
       <w:r>
         <w:rPr>
           <w:rFonts w:ascii="標楷體" w:eastAsia="標楷體" w:hAnsi="標楷體" w:hint="eastAsia"/>
+          <w:b/>
           <w:sz w:val="28"/>
           <w:szCs w:val="28"/>
         </w:rPr>
@@ -890,7 +1102,7 @@
                     <pic:cNvPicPr/>
                   </pic:nvPicPr>
                   <pic:blipFill>
-                    <a:blip r:embed="rId5">
+                    <a:blip r:embed="rId7">
                       <a:extLst>
                         <a:ext uri="{28A0092B-C50C-407E-A947-70E740481C1C}">
                           <a14:useLocalDpi xmlns:a14="http://schemas.microsoft.com/office/drawing/2010/main" val="0"/>
@@ -947,11 +1159,12 @@
         <w:pStyle w:val="a6"/>
         <w:numPr>
           <w:ilvl w:val="0"/>
-          <w:numId w:val="3"/>
+          <w:numId w:val="10"/>
         </w:numPr>
         <w:ind w:leftChars="0"/>
         <w:rPr>
           <w:rFonts w:ascii="標楷體" w:eastAsia="標楷體" w:hAnsi="標楷體"/>
+          <w:b/>
           <w:sz w:val="28"/>
           <w:szCs w:val="28"/>
         </w:rPr>
@@ -959,6 +1172,7 @@
       <w:r>
         <w:rPr>
           <w:rFonts w:ascii="標楷體" w:eastAsia="標楷體" w:hAnsi="標楷體" w:hint="eastAsia"/>
+          <w:b/>
           <w:sz w:val="28"/>
           <w:szCs w:val="28"/>
         </w:rPr>
@@ -1389,21 +1603,7 @@
               <w:rPr>
                 <w:rFonts w:ascii="標楷體" w:eastAsia="標楷體" w:hAnsi="標楷體" w:hint="eastAsia"/>
               </w:rPr>
-              <w:t>輸入正確登入至首頁*，輸入錯誤跳出</w:t>
-            </w:r>
-            <w:proofErr w:type="gramStart"/>
-            <w:r>
-              <w:rPr>
-                <w:rFonts w:ascii="標楷體" w:eastAsia="標楷體" w:hAnsi="標楷體" w:hint="eastAsia"/>
-              </w:rPr>
-              <w:t>提示框請使用者</w:t>
-            </w:r>
-            <w:proofErr w:type="gramEnd"/>
-            <w:r>
-              <w:rPr>
-                <w:rFonts w:ascii="標楷體" w:eastAsia="標楷體" w:hAnsi="標楷體" w:hint="eastAsia"/>
-              </w:rPr>
-              <w:t>重新輸入*</w:t>
+              <w:t>輸入正確登入至首頁*，輸入錯誤跳出提示框請使用者重新輸入*</w:t>
             </w:r>
           </w:p>
         </w:tc>
@@ -1445,21 +1645,7 @@
               <w:rPr>
                 <w:rFonts w:ascii="標楷體" w:eastAsia="標楷體" w:hAnsi="標楷體" w:hint="eastAsia"/>
               </w:rPr>
-              <w:t>使用者輸入特殊字元(含空白字元)或未輸入任何資訊，跳出</w:t>
-            </w:r>
-            <w:proofErr w:type="gramStart"/>
-            <w:r>
-              <w:rPr>
-                <w:rFonts w:ascii="標楷體" w:eastAsia="標楷體" w:hAnsi="標楷體" w:hint="eastAsia"/>
-              </w:rPr>
-              <w:t>提示框請使用者</w:t>
-            </w:r>
-            <w:proofErr w:type="gramEnd"/>
-            <w:r>
-              <w:rPr>
-                <w:rFonts w:ascii="標楷體" w:eastAsia="標楷體" w:hAnsi="標楷體" w:hint="eastAsia"/>
-              </w:rPr>
-              <w:t>輸入正確格式</w:t>
+              <w:t>使用者輸入特殊字元(含空白字元)或未輸入任何資訊，跳出提示框請使用者輸入正確格式</w:t>
             </w:r>
           </w:p>
           <w:p>
@@ -1476,21 +1662,7 @@
               <w:rPr>
                 <w:rFonts w:ascii="標楷體" w:eastAsia="標楷體" w:hAnsi="標楷體" w:hint="eastAsia"/>
               </w:rPr>
-              <w:t>使用者尚未註冊會員*，</w:t>
-            </w:r>
-            <w:proofErr w:type="gramStart"/>
-            <w:r>
-              <w:rPr>
-                <w:rFonts w:ascii="標楷體" w:eastAsia="標楷體" w:hAnsi="標楷體" w:hint="eastAsia"/>
-              </w:rPr>
-              <w:t>跳轉至</w:t>
-            </w:r>
-            <w:proofErr w:type="gramEnd"/>
-            <w:r>
-              <w:rPr>
-                <w:rFonts w:ascii="標楷體" w:eastAsia="標楷體" w:hAnsi="標楷體" w:hint="eastAsia"/>
-              </w:rPr>
-              <w:t>註冊畫面</w:t>
+              <w:t>使用者尚未註冊會員*，跳轉至註冊畫面</w:t>
             </w:r>
           </w:p>
         </w:tc>
@@ -2772,8 +2944,8 @@
                 <w:szCs w:val="24"/>
               </w:rPr>
               <w:br/>
-            </w:r>
-            <w:proofErr w:type="gramStart"/>
+              <w:t>使用者－若無新增任何訂單，則只能查詢歷史紀錄。</w:t>
+            </w:r>
             <w:r>
               <w:rPr>
                 <w:rFonts w:ascii="標楷體" w:eastAsia="標楷體" w:hAnsi="標楷體" w:cs="新細明體" w:hint="eastAsia"/>
@@ -2781,67 +2953,8 @@
                 <w:kern w:val="0"/>
                 <w:szCs w:val="24"/>
               </w:rPr>
-              <w:t>使用者－若無</w:t>
-            </w:r>
-            <w:proofErr w:type="gramEnd"/>
-            <w:r>
-              <w:rPr>
-                <w:rFonts w:ascii="標楷體" w:eastAsia="標楷體" w:hAnsi="標楷體" w:cs="新細明體" w:hint="eastAsia"/>
-                <w:color w:val="000000"/>
-                <w:kern w:val="0"/>
-                <w:szCs w:val="24"/>
-              </w:rPr>
-              <w:t>新增任何訂單，則只能查詢歷史紀錄。</w:t>
-            </w:r>
-            <w:r>
-              <w:rPr>
-                <w:rFonts w:ascii="標楷體" w:eastAsia="標楷體" w:hAnsi="標楷體" w:cs="新細明體" w:hint="eastAsia"/>
-                <w:color w:val="000000"/>
-                <w:kern w:val="0"/>
-                <w:szCs w:val="24"/>
-              </w:rPr>
               <w:br/>
-              <w:t>管理</w:t>
-            </w:r>
-            <w:proofErr w:type="gramStart"/>
-            <w:r>
-              <w:rPr>
-                <w:rFonts w:ascii="標楷體" w:eastAsia="標楷體" w:hAnsi="標楷體" w:cs="新細明體" w:hint="eastAsia"/>
-                <w:color w:val="000000"/>
-                <w:kern w:val="0"/>
-                <w:szCs w:val="24"/>
-              </w:rPr>
-              <w:t>者－若無</w:t>
-            </w:r>
-            <w:proofErr w:type="gramEnd"/>
-            <w:r>
-              <w:rPr>
-                <w:rFonts w:ascii="標楷體" w:eastAsia="標楷體" w:hAnsi="標楷體" w:cs="新細明體" w:hint="eastAsia"/>
-                <w:color w:val="000000"/>
-                <w:kern w:val="0"/>
-                <w:szCs w:val="24"/>
-              </w:rPr>
-              <w:t>修改任何訂單，則資料</w:t>
-            </w:r>
-            <w:proofErr w:type="gramStart"/>
-            <w:r>
-              <w:rPr>
-                <w:rFonts w:ascii="標楷體" w:eastAsia="標楷體" w:hAnsi="標楷體" w:cs="新細明體" w:hint="eastAsia"/>
-                <w:color w:val="000000"/>
-                <w:kern w:val="0"/>
-                <w:szCs w:val="24"/>
-              </w:rPr>
-              <w:t>料</w:t>
-            </w:r>
-            <w:proofErr w:type="gramEnd"/>
-            <w:r>
-              <w:rPr>
-                <w:rFonts w:ascii="標楷體" w:eastAsia="標楷體" w:hAnsi="標楷體" w:cs="新細明體" w:hint="eastAsia"/>
-                <w:color w:val="000000"/>
-                <w:kern w:val="0"/>
-                <w:szCs w:val="24"/>
-              </w:rPr>
-              <w:t>庫內容亦不會更動。</w:t>
+              <w:t>管理者－若無修改任何訂單，則資料料庫內容亦不會更動。</w:t>
             </w:r>
           </w:p>
         </w:tc>
@@ -3327,21 +3440,7 @@
               <w:rPr>
                 <w:rFonts w:ascii="標楷體" w:eastAsia="標楷體" w:hAnsi="標楷體" w:hint="eastAsia"/>
               </w:rPr>
-              <w:t>1.如</w:t>
-            </w:r>
-            <w:proofErr w:type="gramStart"/>
-            <w:r>
-              <w:rPr>
-                <w:rFonts w:ascii="標楷體" w:eastAsia="標楷體" w:hAnsi="標楷體" w:hint="eastAsia"/>
-              </w:rPr>
-              <w:t>有必填欄位</w:t>
-            </w:r>
-            <w:proofErr w:type="gramEnd"/>
-            <w:r>
-              <w:rPr>
-                <w:rFonts w:ascii="標楷體" w:eastAsia="標楷體" w:hAnsi="標楷體" w:hint="eastAsia"/>
-              </w:rPr>
-              <w:t>為空白或不符欄位格式時會出現提醒，顯示欄位填寫錯誤。</w:t>
+              <w:t>1.如有必填欄位為空白或不符欄位格式時會出現提醒，顯示欄位填寫錯誤。</w:t>
             </w:r>
           </w:p>
         </w:tc>
@@ -4123,21 +4222,7 @@
               <w:rPr>
                 <w:rFonts w:ascii="標楷體" w:eastAsia="標楷體" w:hAnsi="標楷體" w:hint="eastAsia"/>
               </w:rPr>
-              <w:t>1.新增或修改商品內容時，如</w:t>
-            </w:r>
-            <w:proofErr w:type="gramStart"/>
-            <w:r>
-              <w:rPr>
-                <w:rFonts w:ascii="標楷體" w:eastAsia="標楷體" w:hAnsi="標楷體" w:hint="eastAsia"/>
-              </w:rPr>
-              <w:t>有必填欄位</w:t>
-            </w:r>
-            <w:proofErr w:type="gramEnd"/>
-            <w:r>
-              <w:rPr>
-                <w:rFonts w:ascii="標楷體" w:eastAsia="標楷體" w:hAnsi="標楷體" w:hint="eastAsia"/>
-              </w:rPr>
-              <w:t>為空白或不符欄位格式時會出現提醒，顯示欄位填寫錯誤。</w:t>
+              <w:t>1.新增或修改商品內容時，如有必填欄位為空白或不符欄位格式時會出現提醒，顯示欄位填寫錯誤。</w:t>
             </w:r>
           </w:p>
         </w:tc>
@@ -4172,11 +4257,12 @@
         <w:pStyle w:val="a6"/>
         <w:numPr>
           <w:ilvl w:val="0"/>
-          <w:numId w:val="3"/>
+          <w:numId w:val="10"/>
         </w:numPr>
         <w:ind w:leftChars="0"/>
         <w:rPr>
           <w:rFonts w:ascii="標楷體" w:eastAsia="標楷體" w:hAnsi="標楷體"/>
+          <w:b/>
           <w:sz w:val="28"/>
           <w:szCs w:val="28"/>
         </w:rPr>
@@ -4184,6 +4270,7 @@
       <w:r>
         <w:rPr>
           <w:rFonts w:ascii="標楷體" w:eastAsia="標楷體" w:hAnsi="標楷體" w:hint="eastAsia"/>
+          <w:b/>
           <w:sz w:val="28"/>
           <w:szCs w:val="28"/>
         </w:rPr>
@@ -4221,7 +4308,7 @@
                     <pic:cNvPicPr/>
                   </pic:nvPicPr>
                   <pic:blipFill>
-                    <a:blip r:embed="rId6">
+                    <a:blip r:embed="rId8">
                       <a:extLst>
                         <a:ext uri="{28A0092B-C50C-407E-A947-70E740481C1C}">
                           <a14:useLocalDpi xmlns:a14="http://schemas.microsoft.com/office/drawing/2010/main" val="0"/>
@@ -4304,7 +4391,7 @@
                     <pic:cNvPicPr/>
                   </pic:nvPicPr>
                   <pic:blipFill>
-                    <a:blip r:embed="rId7">
+                    <a:blip r:embed="rId9">
                       <a:extLst>
                         <a:ext uri="{28A0092B-C50C-407E-A947-70E740481C1C}">
                           <a14:useLocalDpi xmlns:a14="http://schemas.microsoft.com/office/drawing/2010/main" val="0"/>
@@ -4387,7 +4474,7 @@
                     <pic:cNvPicPr/>
                   </pic:nvPicPr>
                   <pic:blipFill>
-                    <a:blip r:embed="rId8">
+                    <a:blip r:embed="rId10">
                       <a:extLst>
                         <a:ext uri="{28A0092B-C50C-407E-A947-70E740481C1C}">
                           <a14:useLocalDpi xmlns:a14="http://schemas.microsoft.com/office/drawing/2010/main" val="0"/>
@@ -4470,7 +4557,7 @@
                     <pic:cNvPicPr/>
                   </pic:nvPicPr>
                   <pic:blipFill>
-                    <a:blip r:embed="rId9">
+                    <a:blip r:embed="rId11">
                       <a:extLst>
                         <a:ext uri="{28A0092B-C50C-407E-A947-70E740481C1C}">
                           <a14:useLocalDpi xmlns:a14="http://schemas.microsoft.com/office/drawing/2010/main" val="0"/>
@@ -4553,7 +4640,7 @@
                     <pic:cNvPicPr/>
                   </pic:nvPicPr>
                   <pic:blipFill>
-                    <a:blip r:embed="rId10">
+                    <a:blip r:embed="rId12">
                       <a:extLst>
                         <a:ext uri="{28A0092B-C50C-407E-A947-70E740481C1C}">
                           <a14:useLocalDpi xmlns:a14="http://schemas.microsoft.com/office/drawing/2010/main" val="0"/>
@@ -4636,7 +4723,7 @@
                     <pic:cNvPicPr/>
                   </pic:nvPicPr>
                   <pic:blipFill>
-                    <a:blip r:embed="rId11">
+                    <a:blip r:embed="rId13">
                       <a:extLst>
                         <a:ext uri="{28A0092B-C50C-407E-A947-70E740481C1C}">
                           <a14:useLocalDpi xmlns:a14="http://schemas.microsoft.com/office/drawing/2010/main" val="0"/>
@@ -4719,7 +4806,7 @@
                     <pic:cNvPicPr/>
                   </pic:nvPicPr>
                   <pic:blipFill>
-                    <a:blip r:embed="rId12">
+                    <a:blip r:embed="rId14">
                       <a:extLst>
                         <a:ext uri="{28A0092B-C50C-407E-A947-70E740481C1C}">
                           <a14:useLocalDpi xmlns:a14="http://schemas.microsoft.com/office/drawing/2010/main" val="0"/>
@@ -4776,11 +4863,12 @@
         <w:pStyle w:val="a6"/>
         <w:numPr>
           <w:ilvl w:val="0"/>
-          <w:numId w:val="3"/>
+          <w:numId w:val="10"/>
         </w:numPr>
         <w:ind w:leftChars="0"/>
         <w:rPr>
           <w:rFonts w:ascii="標楷體" w:eastAsia="標楷體" w:hAnsi="標楷體"/>
+          <w:b/>
           <w:sz w:val="28"/>
           <w:szCs w:val="28"/>
         </w:rPr>
@@ -4788,6 +4876,7 @@
       <w:r>
         <w:rPr>
           <w:rFonts w:ascii="標楷體" w:eastAsia="標楷體" w:hAnsi="標楷體" w:hint="eastAsia"/>
+          <w:b/>
           <w:sz w:val="28"/>
           <w:szCs w:val="28"/>
         </w:rPr>
@@ -4827,7 +4916,7 @@
                     <pic:cNvPicPr/>
                   </pic:nvPicPr>
                   <pic:blipFill>
-                    <a:blip r:embed="rId13">
+                    <a:blip r:embed="rId15">
                       <a:extLst>
                         <a:ext uri="{28A0092B-C50C-407E-A947-70E740481C1C}">
                           <a14:useLocalDpi xmlns:a14="http://schemas.microsoft.com/office/drawing/2010/main" val="0"/>
@@ -4930,7 +5019,7 @@
                     <pic:cNvPicPr/>
                   </pic:nvPicPr>
                   <pic:blipFill>
-                    <a:blip r:embed="rId14">
+                    <a:blip r:embed="rId16">
                       <a:extLst>
                         <a:ext uri="{28A0092B-C50C-407E-A947-70E740481C1C}">
                           <a14:useLocalDpi xmlns:a14="http://schemas.microsoft.com/office/drawing/2010/main" val="0"/>
@@ -5050,7 +5139,7 @@
                     <pic:cNvPicPr/>
                   </pic:nvPicPr>
                   <pic:blipFill>
-                    <a:blip r:embed="rId15">
+                    <a:blip r:embed="rId17">
                       <a:extLst>
                         <a:ext uri="{28A0092B-C50C-407E-A947-70E740481C1C}">
                           <a14:useLocalDpi xmlns:a14="http://schemas.microsoft.com/office/drawing/2010/main" val="0"/>
@@ -5167,7 +5256,7 @@
                     <pic:cNvPicPr/>
                   </pic:nvPicPr>
                   <pic:blipFill>
-                    <a:blip r:embed="rId16">
+                    <a:blip r:embed="rId18">
                       <a:extLst>
                         <a:ext uri="{28A0092B-C50C-407E-A947-70E740481C1C}">
                           <a14:useLocalDpi xmlns:a14="http://schemas.microsoft.com/office/drawing/2010/main" val="0"/>
@@ -5207,14 +5296,7 @@
           <w:rFonts w:ascii="標楷體" w:eastAsia="標楷體" w:hAnsi="標楷體" w:hint="eastAsia"/>
           <w:szCs w:val="24"/>
         </w:rPr>
-        <w:t>圖</w:t>
-      </w:r>
-      <w:r>
-        <w:rPr>
-          <w:rFonts w:ascii="標楷體" w:eastAsia="標楷體" w:hAnsi="標楷體" w:hint="eastAsia"/>
-          <w:szCs w:val="24"/>
-        </w:rPr>
-        <w:t>1</w:t>
+        <w:t>圖1</w:t>
       </w:r>
       <w:r>
         <w:rPr>
@@ -5228,28 +5310,7 @@
           <w:rFonts w:ascii="標楷體" w:eastAsia="標楷體" w:hAnsi="標楷體" w:hint="eastAsia"/>
           <w:szCs w:val="24"/>
         </w:rPr>
-        <w:t>-</w:t>
-      </w:r>
-      <w:r>
-        <w:rPr>
-          <w:rFonts w:ascii="標楷體" w:eastAsia="標楷體" w:hAnsi="標楷體" w:hint="eastAsia"/>
-          <w:szCs w:val="24"/>
-        </w:rPr>
-        <w:t>訂單</w:t>
-      </w:r>
-      <w:r>
-        <w:rPr>
-          <w:rFonts w:ascii="標楷體" w:eastAsia="標楷體" w:hAnsi="標楷體" w:hint="eastAsia"/>
-          <w:szCs w:val="24"/>
-        </w:rPr>
-        <w:t>管理</w:t>
-      </w:r>
-      <w:r>
-        <w:rPr>
-          <w:rFonts w:ascii="標楷體" w:eastAsia="標楷體" w:hAnsi="標楷體" w:hint="eastAsia"/>
-          <w:szCs w:val="24"/>
-        </w:rPr>
-        <w:t>(使用者)</w:t>
+        <w:t>-訂單管理(使用者)</w:t>
       </w:r>
       <w:r>
         <w:rPr>
@@ -5306,7 +5367,7 @@
                     <pic:cNvPicPr/>
                   </pic:nvPicPr>
                   <pic:blipFill>
-                    <a:blip r:embed="rId17">
+                    <a:blip r:embed="rId19">
                       <a:extLst>
                         <a:ext uri="{28A0092B-C50C-407E-A947-70E740481C1C}">
                           <a14:useLocalDpi xmlns:a14="http://schemas.microsoft.com/office/drawing/2010/main" val="0"/>
@@ -5346,14 +5407,7 @@
           <w:rFonts w:ascii="標楷體" w:eastAsia="標楷體" w:hAnsi="標楷體" w:hint="eastAsia"/>
           <w:szCs w:val="24"/>
         </w:rPr>
-        <w:t>圖</w:t>
-      </w:r>
-      <w:r>
-        <w:rPr>
-          <w:rFonts w:ascii="標楷體" w:eastAsia="標楷體" w:hAnsi="標楷體" w:hint="eastAsia"/>
-          <w:szCs w:val="24"/>
-        </w:rPr>
-        <w:t>1</w:t>
+        <w:t>圖1</w:t>
       </w:r>
       <w:r>
         <w:rPr>
@@ -5367,21 +5421,7 @@
           <w:rFonts w:ascii="標楷體" w:eastAsia="標楷體" w:hAnsi="標楷體" w:hint="eastAsia"/>
           <w:szCs w:val="24"/>
         </w:rPr>
-        <w:t>-訂單管理(</w:t>
-      </w:r>
-      <w:r>
-        <w:rPr>
-          <w:rFonts w:ascii="標楷體" w:eastAsia="標楷體" w:hAnsi="標楷體" w:hint="eastAsia"/>
-          <w:szCs w:val="24"/>
-        </w:rPr>
-        <w:t>管理</w:t>
-      </w:r>
-      <w:r>
-        <w:rPr>
-          <w:rFonts w:ascii="標楷體" w:eastAsia="標楷體" w:hAnsi="標楷體" w:hint="eastAsia"/>
-          <w:szCs w:val="24"/>
-        </w:rPr>
-        <w:t>者)</w:t>
+        <w:t>-訂單管理(管理者)</w:t>
       </w:r>
       <w:r>
         <w:rPr>
@@ -5437,7 +5477,7 @@
                     <pic:cNvPicPr/>
                   </pic:nvPicPr>
                   <pic:blipFill>
-                    <a:blip r:embed="rId18">
+                    <a:blip r:embed="rId20">
                       <a:extLst>
                         <a:ext uri="{28A0092B-C50C-407E-A947-70E740481C1C}">
                           <a14:useLocalDpi xmlns:a14="http://schemas.microsoft.com/office/drawing/2010/main" val="0"/>
@@ -5491,35 +5531,7 @@
           <w:rFonts w:ascii="標楷體" w:eastAsia="標楷體" w:hAnsi="標楷體" w:hint="eastAsia"/>
           <w:szCs w:val="24"/>
         </w:rPr>
-        <w:t>-</w:t>
-      </w:r>
-      <w:r>
-        <w:rPr>
-          <w:rFonts w:ascii="標楷體" w:eastAsia="標楷體" w:hAnsi="標楷體" w:hint="eastAsia"/>
-          <w:szCs w:val="24"/>
-        </w:rPr>
-        <w:t>美容預約</w:t>
-      </w:r>
-      <w:r>
-        <w:rPr>
-          <w:rFonts w:ascii="標楷體" w:eastAsia="標楷體" w:hAnsi="標楷體" w:hint="eastAsia"/>
-          <w:szCs w:val="24"/>
-        </w:rPr>
-        <w:t>(</w:t>
-      </w:r>
-      <w:r>
-        <w:rPr>
-          <w:rFonts w:ascii="標楷體" w:eastAsia="標楷體" w:hAnsi="標楷體" w:hint="eastAsia"/>
-          <w:szCs w:val="24"/>
-        </w:rPr>
-        <w:t>使用</w:t>
-      </w:r>
-      <w:r>
-        <w:rPr>
-          <w:rFonts w:ascii="標楷體" w:eastAsia="標楷體" w:hAnsi="標楷體" w:hint="eastAsia"/>
-          <w:szCs w:val="24"/>
-        </w:rPr>
-        <w:t>者)</w:t>
+        <w:t>-美容預約(使用者)</w:t>
       </w:r>
       <w:r>
         <w:rPr>
@@ -5576,7 +5588,7 @@
                     <pic:cNvPicPr/>
                   </pic:nvPicPr>
                   <pic:blipFill>
-                    <a:blip r:embed="rId19">
+                    <a:blip r:embed="rId21">
                       <a:extLst>
                         <a:ext uri="{28A0092B-C50C-407E-A947-70E740481C1C}">
                           <a14:useLocalDpi xmlns:a14="http://schemas.microsoft.com/office/drawing/2010/main" val="0"/>
@@ -5630,21 +5642,7 @@
           <w:rFonts w:ascii="標楷體" w:eastAsia="標楷體" w:hAnsi="標楷體" w:hint="eastAsia"/>
           <w:szCs w:val="24"/>
         </w:rPr>
-        <w:t>-美容預約(</w:t>
-      </w:r>
-      <w:r>
-        <w:rPr>
-          <w:rFonts w:ascii="標楷體" w:eastAsia="標楷體" w:hAnsi="標楷體" w:hint="eastAsia"/>
-          <w:szCs w:val="24"/>
-        </w:rPr>
-        <w:t>管理</w:t>
-      </w:r>
-      <w:r>
-        <w:rPr>
-          <w:rFonts w:ascii="標楷體" w:eastAsia="標楷體" w:hAnsi="標楷體" w:hint="eastAsia"/>
-          <w:szCs w:val="24"/>
-        </w:rPr>
-        <w:t>者)</w:t>
+        <w:t>-美容預約(管理者)</w:t>
       </w:r>
       <w:r>
         <w:rPr>
@@ -5701,7 +5699,7 @@
                     <pic:cNvPicPr/>
                   </pic:nvPicPr>
                   <pic:blipFill>
-                    <a:blip r:embed="rId20">
+                    <a:blip r:embed="rId22">
                       <a:extLst>
                         <a:ext uri="{28A0092B-C50C-407E-A947-70E740481C1C}">
                           <a14:useLocalDpi xmlns:a14="http://schemas.microsoft.com/office/drawing/2010/main" val="0"/>
@@ -5755,21 +5753,7 @@
           <w:rFonts w:ascii="標楷體" w:eastAsia="標楷體" w:hAnsi="標楷體" w:hint="eastAsia"/>
           <w:szCs w:val="24"/>
         </w:rPr>
-        <w:t>-</w:t>
-      </w:r>
-      <w:r>
-        <w:rPr>
-          <w:rFonts w:ascii="標楷體" w:eastAsia="標楷體" w:hAnsi="標楷體" w:hint="eastAsia"/>
-          <w:szCs w:val="24"/>
-        </w:rPr>
-        <w:t>商品維護</w:t>
-      </w:r>
-      <w:r>
-        <w:rPr>
-          <w:rFonts w:ascii="標楷體" w:eastAsia="標楷體" w:hAnsi="標楷體" w:hint="eastAsia"/>
-          <w:szCs w:val="24"/>
-        </w:rPr>
-        <w:t>(管理者)</w:t>
+        <w:t>-商品維護(管理者)</w:t>
       </w:r>
       <w:r>
         <w:rPr>
@@ -5826,7 +5810,7 @@
                     <pic:cNvPicPr/>
                   </pic:nvPicPr>
                   <pic:blipFill>
-                    <a:blip r:embed="rId21">
+                    <a:blip r:embed="rId23">
                       <a:extLst>
                         <a:ext uri="{28A0092B-C50C-407E-A947-70E740481C1C}">
                           <a14:useLocalDpi xmlns:a14="http://schemas.microsoft.com/office/drawing/2010/main" val="0"/>
@@ -5880,35 +5864,7 @@
           <w:rFonts w:ascii="標楷體" w:eastAsia="標楷體" w:hAnsi="標楷體" w:hint="eastAsia"/>
           <w:szCs w:val="24"/>
         </w:rPr>
-        <w:t>-</w:t>
-      </w:r>
-      <w:r>
-        <w:rPr>
-          <w:rFonts w:ascii="標楷體" w:eastAsia="標楷體" w:hAnsi="標楷體" w:hint="eastAsia"/>
-          <w:szCs w:val="24"/>
-        </w:rPr>
-        <w:t>結帳</w:t>
-      </w:r>
-      <w:r>
-        <w:rPr>
-          <w:rFonts w:ascii="標楷體" w:eastAsia="標楷體" w:hAnsi="標楷體" w:hint="eastAsia"/>
-          <w:szCs w:val="24"/>
-        </w:rPr>
-        <w:t>(</w:t>
-      </w:r>
-      <w:r>
-        <w:rPr>
-          <w:rFonts w:ascii="標楷體" w:eastAsia="標楷體" w:hAnsi="標楷體" w:hint="eastAsia"/>
-          <w:szCs w:val="24"/>
-        </w:rPr>
-        <w:t>使用</w:t>
-      </w:r>
-      <w:r>
-        <w:rPr>
-          <w:rFonts w:ascii="標楷體" w:eastAsia="標楷體" w:hAnsi="標楷體" w:hint="eastAsia"/>
-          <w:szCs w:val="24"/>
-        </w:rPr>
-        <w:t>者)</w:t>
+        <w:t>-結帳(使用者)</w:t>
       </w:r>
       <w:r>
         <w:rPr>
@@ -5929,7 +5885,7 @@
       <w:pPr>
         <w:jc w:val="center"/>
         <w:rPr>
-          <w:rFonts w:ascii="標楷體" w:eastAsia="標楷體" w:hAnsi="標楷體" w:hint="eastAsia"/>
+          <w:rFonts w:ascii="標楷體" w:eastAsia="標楷體" w:hAnsi="標楷體"/>
           <w:szCs w:val="24"/>
         </w:rPr>
       </w:pPr>
@@ -5939,11 +5895,12 @@
         <w:pStyle w:val="a6"/>
         <w:numPr>
           <w:ilvl w:val="0"/>
-          <w:numId w:val="3"/>
+          <w:numId w:val="10"/>
         </w:numPr>
         <w:ind w:leftChars="0"/>
         <w:rPr>
           <w:rFonts w:ascii="標楷體" w:eastAsia="標楷體" w:hAnsi="標楷體"/>
+          <w:b/>
           <w:sz w:val="28"/>
           <w:szCs w:val="28"/>
         </w:rPr>
@@ -5951,6 +5908,7 @@
       <w:r>
         <w:rPr>
           <w:rFonts w:ascii="標楷體" w:eastAsia="標楷體" w:hAnsi="標楷體" w:hint="eastAsia"/>
+          <w:b/>
           <w:sz w:val="28"/>
           <w:szCs w:val="28"/>
         </w:rPr>
@@ -5989,7 +5947,7 @@
                     <pic:cNvPicPr/>
                   </pic:nvPicPr>
                   <pic:blipFill>
-                    <a:blip r:embed="rId22">
+                    <a:blip r:embed="rId24">
                       <a:extLst>
                         <a:ext uri="{28A0092B-C50C-407E-A947-70E740481C1C}">
                           <a14:useLocalDpi xmlns:a14="http://schemas.microsoft.com/office/drawing/2010/main" val="0"/>
@@ -6029,49 +5987,7 @@
           <w:rFonts w:ascii="標楷體" w:eastAsia="標楷體" w:hAnsi="標楷體" w:hint="eastAsia"/>
           <w:szCs w:val="24"/>
         </w:rPr>
-        <w:t>圖1</w:t>
-      </w:r>
-      <w:r>
-        <w:rPr>
-          <w:rFonts w:ascii="標楷體" w:eastAsia="標楷體" w:hAnsi="標楷體" w:hint="eastAsia"/>
-          <w:szCs w:val="24"/>
-        </w:rPr>
-        <w:t>8</w:t>
-      </w:r>
-      <w:r>
-        <w:rPr>
-          <w:rFonts w:ascii="標楷體" w:eastAsia="標楷體" w:hAnsi="標楷體" w:hint="eastAsia"/>
-          <w:szCs w:val="24"/>
-        </w:rPr>
-        <w:t>-</w:t>
-      </w:r>
-      <w:r>
-        <w:rPr>
-          <w:rFonts w:ascii="標楷體" w:eastAsia="標楷體" w:hAnsi="標楷體" w:hint="eastAsia"/>
-          <w:szCs w:val="24"/>
-        </w:rPr>
-        <w:t>登入註冊</w:t>
-      </w:r>
-      <w:r>
-        <w:rPr>
-          <w:rFonts w:ascii="標楷體" w:eastAsia="標楷體" w:hAnsi="標楷體" w:hint="eastAsia"/>
-          <w:szCs w:val="24"/>
-        </w:rPr>
-        <w:t>(使用者)</w:t>
-      </w:r>
-      <w:r>
-        <w:rPr>
-          <w:rFonts w:ascii="標楷體" w:eastAsia="標楷體" w:hAnsi="標楷體" w:hint="eastAsia"/>
-          <w:szCs w:val="24"/>
-        </w:rPr>
-        <w:t>AC</w:t>
-      </w:r>
-      <w:r>
-        <w:rPr>
-          <w:rFonts w:ascii="標楷體" w:eastAsia="標楷體" w:hAnsi="標楷體" w:hint="eastAsia"/>
-          <w:szCs w:val="24"/>
-        </w:rPr>
-        <w:t>循序圖</w:t>
+        <w:t>圖18-登入註冊(使用者)AC循序圖</w:t>
       </w:r>
     </w:p>
     <w:p>
@@ -6088,7 +6004,7 @@
       <w:pPr>
         <w:jc w:val="center"/>
         <w:rPr>
-          <w:rFonts w:ascii="標楷體" w:eastAsia="標楷體" w:hAnsi="標楷體" w:hint="eastAsia"/>
+          <w:rFonts w:ascii="標楷體" w:eastAsia="標楷體" w:hAnsi="標楷體"/>
           <w:sz w:val="28"/>
           <w:szCs w:val="28"/>
         </w:rPr>
@@ -6117,7 +6033,7 @@
                     <pic:cNvPicPr/>
                   </pic:nvPicPr>
                   <pic:blipFill>
-                    <a:blip r:embed="rId23">
+                    <a:blip r:embed="rId25">
                       <a:extLst>
                         <a:ext uri="{28A0092B-C50C-407E-A947-70E740481C1C}">
                           <a14:useLocalDpi xmlns:a14="http://schemas.microsoft.com/office/drawing/2010/main" val="0"/>
@@ -6157,42 +6073,14 @@
           <w:rFonts w:ascii="標楷體" w:eastAsia="標楷體" w:hAnsi="標楷體" w:hint="eastAsia"/>
           <w:szCs w:val="24"/>
         </w:rPr>
-        <w:t>圖1</w:t>
-      </w:r>
-      <w:r>
-        <w:rPr>
-          <w:rFonts w:ascii="標楷體" w:eastAsia="標楷體" w:hAnsi="標楷體" w:hint="eastAsia"/>
-          <w:szCs w:val="24"/>
-        </w:rPr>
-        <w:t>9</w:t>
-      </w:r>
-      <w:r>
-        <w:rPr>
-          <w:rFonts w:ascii="標楷體" w:eastAsia="標楷體" w:hAnsi="標楷體" w:hint="eastAsia"/>
-          <w:szCs w:val="24"/>
-        </w:rPr>
-        <w:t>-</w:t>
-      </w:r>
-      <w:r>
-        <w:rPr>
-          <w:rFonts w:ascii="標楷體" w:eastAsia="標楷體" w:hAnsi="標楷體" w:hint="eastAsia"/>
-          <w:szCs w:val="24"/>
-        </w:rPr>
-        <w:t>會員管理</w:t>
-      </w:r>
-      <w:r>
-        <w:rPr>
-          <w:rFonts w:ascii="標楷體" w:eastAsia="標楷體" w:hAnsi="標楷體" w:hint="eastAsia"/>
-          <w:szCs w:val="24"/>
-        </w:rPr>
-        <w:t>AC循序圖</w:t>
-      </w:r>
-    </w:p>
-    <w:p>
-      <w:pPr>
-        <w:jc w:val="center"/>
-        <w:rPr>
-          <w:rFonts w:ascii="標楷體" w:eastAsia="標楷體" w:hAnsi="標楷體" w:hint="eastAsia"/>
+        <w:t>圖19-會員管理AC循序圖</w:t>
+      </w:r>
+    </w:p>
+    <w:p>
+      <w:pPr>
+        <w:jc w:val="center"/>
+        <w:rPr>
+          <w:rFonts w:ascii="標楷體" w:eastAsia="標楷體" w:hAnsi="標楷體"/>
           <w:szCs w:val="24"/>
         </w:rPr>
       </w:pPr>
@@ -6229,7 +6117,7 @@
                     <pic:cNvPicPr/>
                   </pic:nvPicPr>
                   <pic:blipFill>
-                    <a:blip r:embed="rId24">
+                    <a:blip r:embed="rId26">
                       <a:extLst>
                         <a:ext uri="{28A0092B-C50C-407E-A947-70E740481C1C}">
                           <a14:useLocalDpi xmlns:a14="http://schemas.microsoft.com/office/drawing/2010/main" val="0"/>
@@ -6269,21 +6157,7 @@
           <w:rFonts w:ascii="標楷體" w:eastAsia="標楷體" w:hAnsi="標楷體" w:hint="eastAsia"/>
           <w:szCs w:val="24"/>
         </w:rPr>
-        <w:t>圖</w:t>
-      </w:r>
-      <w:r>
-        <w:rPr>
-          <w:rFonts w:ascii="標楷體" w:eastAsia="標楷體" w:hAnsi="標楷體" w:hint="eastAsia"/>
-          <w:szCs w:val="24"/>
-        </w:rPr>
-        <w:t>20</w:t>
-      </w:r>
-      <w:r>
-        <w:rPr>
-          <w:rFonts w:ascii="標楷體" w:eastAsia="標楷體" w:hAnsi="標楷體" w:hint="eastAsia"/>
-          <w:szCs w:val="24"/>
-        </w:rPr>
-        <w:t>-</w:t>
+        <w:t>圖20-</w:t>
       </w:r>
       <w:r>
         <w:rPr>
@@ -6340,7 +6214,7 @@
                     <pic:cNvPicPr/>
                   </pic:nvPicPr>
                   <pic:blipFill>
-                    <a:blip r:embed="rId25">
+                    <a:blip r:embed="rId27">
                       <a:extLst>
                         <a:ext uri="{28A0092B-C50C-407E-A947-70E740481C1C}">
                           <a14:useLocalDpi xmlns:a14="http://schemas.microsoft.com/office/drawing/2010/main" val="0"/>
@@ -6380,35 +6254,7 @@
           <w:rFonts w:ascii="標楷體" w:eastAsia="標楷體" w:hAnsi="標楷體" w:hint="eastAsia"/>
           <w:szCs w:val="24"/>
         </w:rPr>
-        <w:t>圖</w:t>
-      </w:r>
-      <w:r>
-        <w:rPr>
-          <w:rFonts w:ascii="標楷體" w:eastAsia="標楷體" w:hAnsi="標楷體" w:hint="eastAsia"/>
-          <w:szCs w:val="24"/>
-        </w:rPr>
-        <w:t>21</w:t>
-      </w:r>
-      <w:r>
-        <w:rPr>
-          <w:rFonts w:ascii="標楷體" w:eastAsia="標楷體" w:hAnsi="標楷體" w:hint="eastAsia"/>
-          <w:szCs w:val="24"/>
-        </w:rPr>
-        <w:t>-</w:t>
-      </w:r>
-      <w:r>
-        <w:rPr>
-          <w:rFonts w:ascii="標楷體" w:eastAsia="標楷體" w:hAnsi="標楷體" w:hint="eastAsia"/>
-          <w:szCs w:val="24"/>
-        </w:rPr>
-        <w:t>訂單管理(使用者)</w:t>
-      </w:r>
-      <w:r>
-        <w:rPr>
-          <w:rFonts w:ascii="標楷體" w:eastAsia="標楷體" w:hAnsi="標楷體" w:hint="eastAsia"/>
-          <w:szCs w:val="24"/>
-        </w:rPr>
-        <w:t>AC循序圖</w:t>
+        <w:t>圖21-訂單管理(使用者)AC循序圖</w:t>
       </w:r>
     </w:p>
     <w:p>
@@ -6450,7 +6296,7 @@
                     <pic:cNvPicPr/>
                   </pic:nvPicPr>
                   <pic:blipFill>
-                    <a:blip r:embed="rId26">
+                    <a:blip r:embed="rId28">
                       <a:extLst>
                         <a:ext uri="{28A0092B-C50C-407E-A947-70E740481C1C}">
                           <a14:useLocalDpi xmlns:a14="http://schemas.microsoft.com/office/drawing/2010/main" val="0"/>
@@ -6490,35 +6336,7 @@
           <w:rFonts w:ascii="標楷體" w:eastAsia="標楷體" w:hAnsi="標楷體" w:hint="eastAsia"/>
           <w:szCs w:val="24"/>
         </w:rPr>
-        <w:t>圖2</w:t>
-      </w:r>
-      <w:r>
-        <w:rPr>
-          <w:rFonts w:ascii="標楷體" w:eastAsia="標楷體" w:hAnsi="標楷體" w:hint="eastAsia"/>
-          <w:szCs w:val="24"/>
-        </w:rPr>
-        <w:t>2</w:t>
-      </w:r>
-      <w:r>
-        <w:rPr>
-          <w:rFonts w:ascii="標楷體" w:eastAsia="標楷體" w:hAnsi="標楷體" w:hint="eastAsia"/>
-          <w:szCs w:val="24"/>
-        </w:rPr>
-        <w:t>-訂單管理(</w:t>
-      </w:r>
-      <w:r>
-        <w:rPr>
-          <w:rFonts w:ascii="標楷體" w:eastAsia="標楷體" w:hAnsi="標楷體" w:hint="eastAsia"/>
-          <w:szCs w:val="24"/>
-        </w:rPr>
-        <w:t>管理</w:t>
-      </w:r>
-      <w:r>
-        <w:rPr>
-          <w:rFonts w:ascii="標楷體" w:eastAsia="標楷體" w:hAnsi="標楷體" w:hint="eastAsia"/>
-          <w:szCs w:val="24"/>
-        </w:rPr>
-        <w:t>者)AC循序圖</w:t>
+        <w:t>圖22-訂單管理(管理者)AC循序圖</w:t>
       </w:r>
     </w:p>
     <w:p>
@@ -6561,7 +6379,7 @@
                     </pic:cNvPicPr>
                   </pic:nvPicPr>
                   <pic:blipFill>
-                    <a:blip r:embed="rId27">
+                    <a:blip r:embed="rId29">
                       <a:extLst>
                         <a:ext uri="{28A0092B-C50C-407E-A947-70E740481C1C}">
                           <a14:useLocalDpi xmlns:a14="http://schemas.microsoft.com/office/drawing/2010/main" val="0"/>
@@ -6606,35 +6424,7 @@
           <w:rFonts w:ascii="標楷體" w:eastAsia="標楷體" w:hAnsi="標楷體" w:hint="eastAsia"/>
           <w:szCs w:val="24"/>
         </w:rPr>
-        <w:t>圖2</w:t>
-      </w:r>
-      <w:r>
-        <w:rPr>
-          <w:rFonts w:ascii="標楷體" w:eastAsia="標楷體" w:hAnsi="標楷體" w:hint="eastAsia"/>
-          <w:szCs w:val="24"/>
-        </w:rPr>
-        <w:t>3</w:t>
-      </w:r>
-      <w:r>
-        <w:rPr>
-          <w:rFonts w:ascii="標楷體" w:eastAsia="標楷體" w:hAnsi="標楷體" w:hint="eastAsia"/>
-          <w:szCs w:val="24"/>
-        </w:rPr>
-        <w:t>-</w:t>
-      </w:r>
-      <w:r>
-        <w:rPr>
-          <w:rFonts w:ascii="標楷體" w:eastAsia="標楷體" w:hAnsi="標楷體" w:hint="eastAsia"/>
-          <w:szCs w:val="24"/>
-        </w:rPr>
-        <w:t>美容預約</w:t>
-      </w:r>
-      <w:r>
-        <w:rPr>
-          <w:rFonts w:ascii="標楷體" w:eastAsia="標楷體" w:hAnsi="標楷體" w:hint="eastAsia"/>
-          <w:szCs w:val="24"/>
-        </w:rPr>
-        <w:t>(管理者)AC循序圖</w:t>
+        <w:t>圖23-美容預約(管理者)AC循序圖</w:t>
       </w:r>
     </w:p>
     <w:p>
@@ -6677,7 +6467,7 @@
                     </pic:cNvPicPr>
                   </pic:nvPicPr>
                   <pic:blipFill>
-                    <a:blip r:embed="rId28">
+                    <a:blip r:embed="rId30">
                       <a:extLst>
                         <a:ext uri="{28A0092B-C50C-407E-A947-70E740481C1C}">
                           <a14:useLocalDpi xmlns:a14="http://schemas.microsoft.com/office/drawing/2010/main" val="0"/>
@@ -6722,35 +6512,7 @@
           <w:rFonts w:ascii="標楷體" w:eastAsia="標楷體" w:hAnsi="標楷體" w:hint="eastAsia"/>
           <w:szCs w:val="24"/>
         </w:rPr>
-        <w:t>圖2</w:t>
-      </w:r>
-      <w:r>
-        <w:rPr>
-          <w:rFonts w:ascii="標楷體" w:eastAsia="標楷體" w:hAnsi="標楷體" w:hint="eastAsia"/>
-          <w:szCs w:val="24"/>
-        </w:rPr>
-        <w:t>4</w:t>
-      </w:r>
-      <w:r>
-        <w:rPr>
-          <w:rFonts w:ascii="標楷體" w:eastAsia="標楷體" w:hAnsi="標楷體" w:hint="eastAsia"/>
-          <w:szCs w:val="24"/>
-        </w:rPr>
-        <w:t>-美容預約(</w:t>
-      </w:r>
-      <w:r>
-        <w:rPr>
-          <w:rFonts w:ascii="標楷體" w:eastAsia="標楷體" w:hAnsi="標楷體" w:hint="eastAsia"/>
-          <w:szCs w:val="24"/>
-        </w:rPr>
-        <w:t>使用</w:t>
-      </w:r>
-      <w:r>
-        <w:rPr>
-          <w:rFonts w:ascii="標楷體" w:eastAsia="標楷體" w:hAnsi="標楷體" w:hint="eastAsia"/>
-          <w:szCs w:val="24"/>
-        </w:rPr>
-        <w:t>者)AC循序圖</w:t>
+        <w:t>圖24-美容預約(使用者)AC循序圖</w:t>
       </w:r>
     </w:p>
     <w:p>
@@ -6793,7 +6555,7 @@
                     </pic:cNvPicPr>
                   </pic:nvPicPr>
                   <pic:blipFill>
-                    <a:blip r:embed="rId29">
+                    <a:blip r:embed="rId31">
                       <a:extLst>
                         <a:ext uri="{28A0092B-C50C-407E-A947-70E740481C1C}">
                           <a14:useLocalDpi xmlns:a14="http://schemas.microsoft.com/office/drawing/2010/main" val="0"/>
@@ -6838,35 +6600,7 @@
           <w:rFonts w:ascii="標楷體" w:eastAsia="標楷體" w:hAnsi="標楷體" w:hint="eastAsia"/>
           <w:szCs w:val="24"/>
         </w:rPr>
-        <w:t>圖2</w:t>
-      </w:r>
-      <w:r>
-        <w:rPr>
-          <w:rFonts w:ascii="標楷體" w:eastAsia="標楷體" w:hAnsi="標楷體" w:hint="eastAsia"/>
-          <w:szCs w:val="24"/>
-        </w:rPr>
-        <w:t>5</w:t>
-      </w:r>
-      <w:r>
-        <w:rPr>
-          <w:rFonts w:ascii="標楷體" w:eastAsia="標楷體" w:hAnsi="標楷體" w:hint="eastAsia"/>
-          <w:szCs w:val="24"/>
-        </w:rPr>
-        <w:t>-</w:t>
-      </w:r>
-      <w:r>
-        <w:rPr>
-          <w:rFonts w:ascii="標楷體" w:eastAsia="標楷體" w:hAnsi="標楷體" w:hint="eastAsia"/>
-          <w:szCs w:val="24"/>
-        </w:rPr>
-        <w:t>結帳</w:t>
-      </w:r>
-      <w:r>
-        <w:rPr>
-          <w:rFonts w:ascii="標楷體" w:eastAsia="標楷體" w:hAnsi="標楷體" w:hint="eastAsia"/>
-          <w:szCs w:val="24"/>
-        </w:rPr>
-        <w:t>AC循序圖</w:t>
+        <w:t>圖25-結帳AC循序圖</w:t>
       </w:r>
     </w:p>
     <w:p>
@@ -6909,7 +6643,7 @@
                     </pic:cNvPicPr>
                   </pic:nvPicPr>
                   <pic:blipFill>
-                    <a:blip r:embed="rId30">
+                    <a:blip r:embed="rId32">
                       <a:extLst>
                         <a:ext uri="{28A0092B-C50C-407E-A947-70E740481C1C}">
                           <a14:useLocalDpi xmlns:a14="http://schemas.microsoft.com/office/drawing/2010/main" val="0"/>
@@ -6954,44 +6688,29 @@
           <w:rFonts w:ascii="標楷體" w:eastAsia="標楷體" w:hAnsi="標楷體" w:hint="eastAsia"/>
           <w:szCs w:val="24"/>
         </w:rPr>
-        <w:t>圖25-</w:t>
-      </w:r>
-      <w:r>
-        <w:rPr>
-          <w:rFonts w:ascii="標楷體" w:eastAsia="標楷體" w:hAnsi="標楷體" w:hint="eastAsia"/>
-          <w:szCs w:val="24"/>
-        </w:rPr>
-        <w:t>商品維護</w:t>
-      </w:r>
-      <w:r>
-        <w:rPr>
-          <w:rFonts w:ascii="標楷體" w:eastAsia="標楷體" w:hAnsi="標楷體" w:hint="eastAsia"/>
-          <w:szCs w:val="24"/>
-        </w:rPr>
-        <w:t>AC循序圖</w:t>
-      </w:r>
-    </w:p>
-    <w:p>
-      <w:pPr>
-        <w:jc w:val="center"/>
-        <w:rPr>
-          <w:rFonts w:ascii="標楷體" w:eastAsia="標楷體" w:hAnsi="標楷體" w:hint="eastAsia"/>
-          <w:szCs w:val="24"/>
-        </w:rPr>
-      </w:pPr>
-      <w:bookmarkStart w:id="0" w:name="_GoBack"/>
-      <w:bookmarkEnd w:id="0"/>
+        <w:t>圖25-商品維護AC循序圖</w:t>
+      </w:r>
+    </w:p>
+    <w:p>
+      <w:pPr>
+        <w:jc w:val="center"/>
+        <w:rPr>
+          <w:rFonts w:ascii="標楷體" w:eastAsia="標楷體" w:hAnsi="標楷體"/>
+          <w:szCs w:val="24"/>
+        </w:rPr>
+      </w:pPr>
     </w:p>
     <w:p>
       <w:pPr>
         <w:pStyle w:val="a6"/>
         <w:numPr>
           <w:ilvl w:val="0"/>
-          <w:numId w:val="3"/>
+          <w:numId w:val="10"/>
         </w:numPr>
         <w:ind w:leftChars="0"/>
         <w:rPr>
           <w:rFonts w:ascii="標楷體" w:eastAsia="標楷體" w:hAnsi="標楷體"/>
+          <w:b/>
           <w:sz w:val="28"/>
           <w:szCs w:val="28"/>
         </w:rPr>
@@ -6999,6 +6718,7 @@
       <w:r>
         <w:rPr>
           <w:rFonts w:ascii="標楷體" w:eastAsia="標楷體" w:hAnsi="標楷體" w:hint="eastAsia"/>
+          <w:b/>
           <w:sz w:val="28"/>
           <w:szCs w:val="28"/>
         </w:rPr>
@@ -7016,32 +6736,1332 @@
     </w:p>
     <w:p>
       <w:pPr>
-        <w:pStyle w:val="a6"/>
-        <w:ind w:leftChars="0" w:left="720"/>
-        <w:rPr>
-          <w:rFonts w:ascii="標楷體" w:eastAsia="標楷體" w:hAnsi="標楷體"/>
-          <w:sz w:val="48"/>
-          <w:szCs w:val="48"/>
-        </w:rPr>
-      </w:pPr>
-      <w:r>
-        <w:rPr>
-          <w:rFonts w:ascii="標楷體" w:eastAsia="標楷體" w:hAnsi="標楷體" w:hint="eastAsia"/>
-          <w:sz w:val="48"/>
-          <w:szCs w:val="48"/>
-        </w:rPr>
-        <w:t xml:space="preserve">     第二章 資料庫設計</w:t>
-      </w:r>
-    </w:p>
-    <w:p>
-      <w:pPr>
-        <w:jc w:val="both"/>
-        <w:rPr>
-          <w:rFonts w:ascii="標楷體" w:eastAsia="標楷體" w:hAnsi="標楷體"/>
+        <w:jc w:val="center"/>
+        <w:rPr>
+          <w:rFonts w:ascii="標楷體" w:eastAsia="標楷體" w:hAnsi="標楷體"/>
+          <w:b/>
+          <w:sz w:val="40"/>
+          <w:szCs w:val="40"/>
+        </w:rPr>
+      </w:pPr>
+      <w:r>
+        <w:rPr>
+          <w:rFonts w:ascii="標楷體" w:eastAsia="標楷體" w:hAnsi="標楷體" w:hint="eastAsia"/>
+          <w:b/>
+          <w:sz w:val="40"/>
+          <w:szCs w:val="40"/>
+        </w:rPr>
+        <w:t>第三章 資料庫設計</w:t>
+      </w:r>
+    </w:p>
+    <w:p>
+      <w:pPr>
+        <w:rPr>
+          <w:rFonts w:ascii="標楷體" w:eastAsia="標楷體" w:hAnsi="標楷體"/>
+          <w:b/>
           <w:sz w:val="28"/>
           <w:szCs w:val="28"/>
         </w:rPr>
       </w:pPr>
+      <w:r>
+        <w:rPr>
+          <w:rFonts w:ascii="標楷體" w:eastAsia="標楷體" w:hAnsi="標楷體" w:hint="eastAsia"/>
+          <w:b/>
+          <w:sz w:val="28"/>
+          <w:szCs w:val="28"/>
+        </w:rPr>
+        <w:t>一、會員資料表</w:t>
+      </w:r>
+    </w:p>
+    <w:tbl>
+      <w:tblPr>
+        <w:tblStyle w:val="1"/>
+        <w:tblW w:w="0" w:type="auto"/>
+        <w:tblLook w:val="04A0" w:firstRow="1" w:lastRow="0" w:firstColumn="1" w:lastColumn="0" w:noHBand="0" w:noVBand="1"/>
+      </w:tblPr>
+      <w:tblGrid>
+        <w:gridCol w:w="1544"/>
+        <w:gridCol w:w="1659"/>
+        <w:gridCol w:w="1545"/>
+        <w:gridCol w:w="1648"/>
+        <w:gridCol w:w="1900"/>
+      </w:tblGrid>
+      <w:tr>
+        <w:trPr>
+          <w:cnfStyle w:val="100000000000" w:firstRow="1" w:lastRow="0" w:firstColumn="0" w:lastColumn="0" w:oddVBand="0" w:evenVBand="0" w:oddHBand="0" w:evenHBand="0" w:firstRowFirstColumn="0" w:firstRowLastColumn="0" w:lastRowFirstColumn="0" w:lastRowLastColumn="0"/>
+        </w:trPr>
+        <w:tc>
+          <w:tcPr>
+            <w:cnfStyle w:val="001000000000" w:firstRow="0" w:lastRow="0" w:firstColumn="1" w:lastColumn="0" w:oddVBand="0" w:evenVBand="0" w:oddHBand="0" w:evenHBand="0" w:firstRowFirstColumn="0" w:firstRowLastColumn="0" w:lastRowFirstColumn="0" w:lastRowLastColumn="0"/>
+            <w:tcW w:w="1659" w:type="dxa"/>
+          </w:tcPr>
+          <w:p>
+            <w:pPr>
+              <w:jc w:val="center"/>
+              <w:rPr>
+                <w:rFonts w:ascii="標楷體" w:eastAsia="標楷體" w:hAnsi="標楷體"/>
+                <w:b w:val="0"/>
+                <w:szCs w:val="24"/>
+              </w:rPr>
+            </w:pPr>
+            <w:r>
+              <w:rPr>
+                <w:rFonts w:ascii="標楷體" w:eastAsia="標楷體" w:hAnsi="標楷體" w:hint="eastAsia"/>
+                <w:b w:val="0"/>
+                <w:szCs w:val="24"/>
+              </w:rPr>
+              <w:t>主鍵/外鍵</w:t>
+            </w:r>
+          </w:p>
+        </w:tc>
+        <w:tc>
+          <w:tcPr>
+            <w:tcW w:w="1659" w:type="dxa"/>
+          </w:tcPr>
+          <w:p>
+            <w:pPr>
+              <w:jc w:val="center"/>
+              <w:cnfStyle w:val="100000000000" w:firstRow="1" w:lastRow="0" w:firstColumn="0" w:lastColumn="0" w:oddVBand="0" w:evenVBand="0" w:oddHBand="0" w:evenHBand="0" w:firstRowFirstColumn="0" w:firstRowLastColumn="0" w:lastRowFirstColumn="0" w:lastRowLastColumn="0"/>
+              <w:rPr>
+                <w:rFonts w:ascii="標楷體" w:eastAsia="標楷體" w:hAnsi="標楷體"/>
+                <w:b w:val="0"/>
+                <w:szCs w:val="24"/>
+              </w:rPr>
+            </w:pPr>
+            <w:r>
+              <w:rPr>
+                <w:rFonts w:ascii="標楷體" w:eastAsia="標楷體" w:hAnsi="標楷體" w:hint="eastAsia"/>
+                <w:b w:val="0"/>
+                <w:szCs w:val="24"/>
+              </w:rPr>
+              <w:t>欄位名稱</w:t>
+            </w:r>
+          </w:p>
+        </w:tc>
+        <w:tc>
+          <w:tcPr>
+            <w:tcW w:w="1659" w:type="dxa"/>
+          </w:tcPr>
+          <w:p>
+            <w:pPr>
+              <w:jc w:val="center"/>
+              <w:cnfStyle w:val="100000000000" w:firstRow="1" w:lastRow="0" w:firstColumn="0" w:lastColumn="0" w:oddVBand="0" w:evenVBand="0" w:oddHBand="0" w:evenHBand="0" w:firstRowFirstColumn="0" w:firstRowLastColumn="0" w:lastRowFirstColumn="0" w:lastRowLastColumn="0"/>
+              <w:rPr>
+                <w:rFonts w:ascii="標楷體" w:eastAsia="標楷體" w:hAnsi="標楷體"/>
+                <w:b w:val="0"/>
+                <w:szCs w:val="24"/>
+              </w:rPr>
+            </w:pPr>
+            <w:r>
+              <w:rPr>
+                <w:rFonts w:ascii="標楷體" w:eastAsia="標楷體" w:hAnsi="標楷體" w:hint="eastAsia"/>
+                <w:b w:val="0"/>
+                <w:szCs w:val="24"/>
+              </w:rPr>
+              <w:t>中文名稱</w:t>
+            </w:r>
+          </w:p>
+        </w:tc>
+        <w:tc>
+          <w:tcPr>
+            <w:tcW w:w="1659" w:type="dxa"/>
+          </w:tcPr>
+          <w:p>
+            <w:pPr>
+              <w:jc w:val="center"/>
+              <w:cnfStyle w:val="100000000000" w:firstRow="1" w:lastRow="0" w:firstColumn="0" w:lastColumn="0" w:oddVBand="0" w:evenVBand="0" w:oddHBand="0" w:evenHBand="0" w:firstRowFirstColumn="0" w:firstRowLastColumn="0" w:lastRowFirstColumn="0" w:lastRowLastColumn="0"/>
+              <w:rPr>
+                <w:rFonts w:ascii="標楷體" w:eastAsia="標楷體" w:hAnsi="標楷體"/>
+                <w:b w:val="0"/>
+                <w:szCs w:val="24"/>
+              </w:rPr>
+            </w:pPr>
+            <w:r>
+              <w:rPr>
+                <w:rFonts w:ascii="標楷體" w:eastAsia="標楷體" w:hAnsi="標楷體" w:hint="eastAsia"/>
+                <w:b w:val="0"/>
+                <w:szCs w:val="24"/>
+              </w:rPr>
+              <w:t>型態</w:t>
+            </w:r>
+          </w:p>
+        </w:tc>
+        <w:tc>
+          <w:tcPr>
+            <w:tcW w:w="1660" w:type="dxa"/>
+          </w:tcPr>
+          <w:p>
+            <w:pPr>
+              <w:jc w:val="center"/>
+              <w:cnfStyle w:val="100000000000" w:firstRow="1" w:lastRow="0" w:firstColumn="0" w:lastColumn="0" w:oddVBand="0" w:evenVBand="0" w:oddHBand="0" w:evenHBand="0" w:firstRowFirstColumn="0" w:firstRowLastColumn="0" w:lastRowFirstColumn="0" w:lastRowLastColumn="0"/>
+              <w:rPr>
+                <w:rFonts w:ascii="標楷體" w:eastAsia="標楷體" w:hAnsi="標楷體"/>
+                <w:b w:val="0"/>
+                <w:szCs w:val="24"/>
+              </w:rPr>
+            </w:pPr>
+            <w:r>
+              <w:rPr>
+                <w:rFonts w:ascii="標楷體" w:eastAsia="標楷體" w:hAnsi="標楷體" w:hint="eastAsia"/>
+                <w:b w:val="0"/>
+                <w:szCs w:val="24"/>
+              </w:rPr>
+              <w:t>範例</w:t>
+            </w:r>
+          </w:p>
+        </w:tc>
+      </w:tr>
+      <w:tr>
+        <w:trPr>
+          <w:cnfStyle w:val="000000100000" w:firstRow="0" w:lastRow="0" w:firstColumn="0" w:lastColumn="0" w:oddVBand="0" w:evenVBand="0" w:oddHBand="1" w:evenHBand="0" w:firstRowFirstColumn="0" w:firstRowLastColumn="0" w:lastRowFirstColumn="0" w:lastRowLastColumn="0"/>
+        </w:trPr>
+        <w:tc>
+          <w:tcPr>
+            <w:cnfStyle w:val="001000000000" w:firstRow="0" w:lastRow="0" w:firstColumn="1" w:lastColumn="0" w:oddVBand="0" w:evenVBand="0" w:oddHBand="0" w:evenHBand="0" w:firstRowFirstColumn="0" w:firstRowLastColumn="0" w:lastRowFirstColumn="0" w:lastRowLastColumn="0"/>
+            <w:tcW w:w="1659" w:type="dxa"/>
+          </w:tcPr>
+          <w:p>
+            <w:pPr>
+              <w:jc w:val="center"/>
+              <w:rPr>
+                <w:rFonts w:ascii="標楷體" w:eastAsia="標楷體" w:hAnsi="標楷體"/>
+                <w:szCs w:val="24"/>
+              </w:rPr>
+            </w:pPr>
+            <w:r>
+              <w:rPr>
+                <w:rFonts w:ascii="標楷體" w:eastAsia="標楷體" w:hAnsi="標楷體" w:hint="eastAsia"/>
+                <w:szCs w:val="24"/>
+              </w:rPr>
+              <w:t>*</w:t>
+            </w:r>
+          </w:p>
+        </w:tc>
+        <w:tc>
+          <w:tcPr>
+            <w:tcW w:w="1659" w:type="dxa"/>
+          </w:tcPr>
+          <w:p>
+            <w:pPr>
+              <w:jc w:val="center"/>
+              <w:cnfStyle w:val="000000100000" w:firstRow="0" w:lastRow="0" w:firstColumn="0" w:lastColumn="0" w:oddVBand="0" w:evenVBand="0" w:oddHBand="1" w:evenHBand="0" w:firstRowFirstColumn="0" w:firstRowLastColumn="0" w:lastRowFirstColumn="0" w:lastRowLastColumn="0"/>
+              <w:rPr>
+                <w:rFonts w:ascii="標楷體" w:eastAsia="標楷體" w:hAnsi="標楷體"/>
+                <w:b/>
+                <w:szCs w:val="24"/>
+              </w:rPr>
+            </w:pPr>
+            <w:r>
+              <w:rPr>
+                <w:rFonts w:ascii="標楷體" w:eastAsia="標楷體" w:hAnsi="標楷體"/>
+                <w:b/>
+                <w:szCs w:val="24"/>
+              </w:rPr>
+              <w:t>m</w:t>
+            </w:r>
+            <w:r>
+              <w:rPr>
+                <w:rFonts w:ascii="標楷體" w:eastAsia="標楷體" w:hAnsi="標楷體" w:hint="eastAsia"/>
+                <w:b/>
+                <w:szCs w:val="24"/>
+              </w:rPr>
+              <w:t>br_</w:t>
+            </w:r>
+            <w:r>
+              <w:rPr>
+                <w:rFonts w:ascii="標楷體" w:eastAsia="標楷體" w:hAnsi="標楷體"/>
+                <w:b/>
+                <w:szCs w:val="24"/>
+              </w:rPr>
+              <w:t>no</w:t>
+            </w:r>
+          </w:p>
+        </w:tc>
+        <w:tc>
+          <w:tcPr>
+            <w:tcW w:w="1659" w:type="dxa"/>
+          </w:tcPr>
+          <w:p>
+            <w:pPr>
+              <w:jc w:val="center"/>
+              <w:cnfStyle w:val="000000100000" w:firstRow="0" w:lastRow="0" w:firstColumn="0" w:lastColumn="0" w:oddVBand="0" w:evenVBand="0" w:oddHBand="1" w:evenHBand="0" w:firstRowFirstColumn="0" w:firstRowLastColumn="0" w:lastRowFirstColumn="0" w:lastRowLastColumn="0"/>
+              <w:rPr>
+                <w:rFonts w:ascii="標楷體" w:eastAsia="標楷體" w:hAnsi="標楷體"/>
+                <w:b/>
+                <w:szCs w:val="24"/>
+              </w:rPr>
+            </w:pPr>
+            <w:r>
+              <w:rPr>
+                <w:rFonts w:ascii="標楷體" w:eastAsia="標楷體" w:hAnsi="標楷體" w:hint="eastAsia"/>
+                <w:b/>
+                <w:szCs w:val="24"/>
+              </w:rPr>
+              <w:t>客戶編號</w:t>
+            </w:r>
+          </w:p>
+        </w:tc>
+        <w:tc>
+          <w:tcPr>
+            <w:tcW w:w="1659" w:type="dxa"/>
+          </w:tcPr>
+          <w:p>
+            <w:pPr>
+              <w:jc w:val="center"/>
+              <w:cnfStyle w:val="000000100000" w:firstRow="0" w:lastRow="0" w:firstColumn="0" w:lastColumn="0" w:oddVBand="0" w:evenVBand="0" w:oddHBand="1" w:evenHBand="0" w:firstRowFirstColumn="0" w:firstRowLastColumn="0" w:lastRowFirstColumn="0" w:lastRowLastColumn="0"/>
+              <w:rPr>
+                <w:rFonts w:ascii="標楷體" w:eastAsia="標楷體" w:hAnsi="標楷體"/>
+                <w:b/>
+                <w:szCs w:val="24"/>
+              </w:rPr>
+            </w:pPr>
+            <w:r>
+              <w:rPr>
+                <w:rFonts w:ascii="標楷體" w:eastAsia="標楷體" w:hAnsi="標楷體"/>
+                <w:b/>
+                <w:szCs w:val="24"/>
+              </w:rPr>
+              <w:t>I</w:t>
+            </w:r>
+            <w:r>
+              <w:rPr>
+                <w:rFonts w:ascii="標楷體" w:eastAsia="標楷體" w:hAnsi="標楷體" w:hint="eastAsia"/>
+                <w:b/>
+                <w:szCs w:val="24"/>
+              </w:rPr>
+              <w:t>nt(</w:t>
+            </w:r>
+            <w:r>
+              <w:rPr>
+                <w:rFonts w:ascii="標楷體" w:eastAsia="標楷體" w:hAnsi="標楷體"/>
+                <w:b/>
+                <w:szCs w:val="24"/>
+              </w:rPr>
+              <w:t>10)</w:t>
+            </w:r>
+          </w:p>
+        </w:tc>
+        <w:tc>
+          <w:tcPr>
+            <w:tcW w:w="1660" w:type="dxa"/>
+          </w:tcPr>
+          <w:p>
+            <w:pPr>
+              <w:jc w:val="center"/>
+              <w:cnfStyle w:val="000000100000" w:firstRow="0" w:lastRow="0" w:firstColumn="0" w:lastColumn="0" w:oddVBand="0" w:evenVBand="0" w:oddHBand="1" w:evenHBand="0" w:firstRowFirstColumn="0" w:firstRowLastColumn="0" w:lastRowFirstColumn="0" w:lastRowLastColumn="0"/>
+              <w:rPr>
+                <w:rFonts w:ascii="標楷體" w:eastAsia="標楷體" w:hAnsi="標楷體"/>
+                <w:b/>
+                <w:szCs w:val="24"/>
+              </w:rPr>
+            </w:pPr>
+            <w:r>
+              <w:rPr>
+                <w:rFonts w:ascii="標楷體" w:eastAsia="標楷體" w:hAnsi="標楷體" w:hint="eastAsia"/>
+                <w:b/>
+                <w:szCs w:val="24"/>
+              </w:rPr>
+              <w:t>00001</w:t>
+            </w:r>
+          </w:p>
+        </w:tc>
+      </w:tr>
+      <w:tr>
+        <w:tc>
+          <w:tcPr>
+            <w:cnfStyle w:val="001000000000" w:firstRow="0" w:lastRow="0" w:firstColumn="1" w:lastColumn="0" w:oddVBand="0" w:evenVBand="0" w:oddHBand="0" w:evenHBand="0" w:firstRowFirstColumn="0" w:firstRowLastColumn="0" w:lastRowFirstColumn="0" w:lastRowLastColumn="0"/>
+            <w:tcW w:w="1659" w:type="dxa"/>
+          </w:tcPr>
+          <w:p>
+            <w:pPr>
+              <w:jc w:val="center"/>
+              <w:rPr>
+                <w:rFonts w:ascii="標楷體" w:eastAsia="標楷體" w:hAnsi="標楷體"/>
+                <w:b w:val="0"/>
+                <w:szCs w:val="24"/>
+              </w:rPr>
+            </w:pPr>
+          </w:p>
+        </w:tc>
+        <w:tc>
+          <w:tcPr>
+            <w:tcW w:w="1659" w:type="dxa"/>
+          </w:tcPr>
+          <w:p>
+            <w:pPr>
+              <w:jc w:val="center"/>
+              <w:cnfStyle w:val="000000000000" w:firstRow="0" w:lastRow="0" w:firstColumn="0" w:lastColumn="0" w:oddVBand="0" w:evenVBand="0" w:oddHBand="0" w:evenHBand="0" w:firstRowFirstColumn="0" w:firstRowLastColumn="0" w:lastRowFirstColumn="0" w:lastRowLastColumn="0"/>
+              <w:rPr>
+                <w:rFonts w:ascii="標楷體" w:eastAsia="標楷體" w:hAnsi="標楷體"/>
+                <w:b/>
+                <w:szCs w:val="24"/>
+              </w:rPr>
+            </w:pPr>
+            <w:r>
+              <w:rPr>
+                <w:rFonts w:ascii="標楷體" w:eastAsia="標楷體" w:hAnsi="標楷體"/>
+                <w:b/>
+                <w:szCs w:val="24"/>
+              </w:rPr>
+              <w:t>m</w:t>
+            </w:r>
+            <w:r>
+              <w:rPr>
+                <w:rFonts w:ascii="標楷體" w:eastAsia="標楷體" w:hAnsi="標楷體" w:hint="eastAsia"/>
+                <w:b/>
+                <w:szCs w:val="24"/>
+              </w:rPr>
+              <w:t>br_</w:t>
+            </w:r>
+            <w:r>
+              <w:rPr>
+                <w:rFonts w:ascii="標楷體" w:eastAsia="標楷體" w:hAnsi="標楷體"/>
+                <w:b/>
+                <w:szCs w:val="24"/>
+              </w:rPr>
+              <w:t>email</w:t>
+            </w:r>
+          </w:p>
+        </w:tc>
+        <w:tc>
+          <w:tcPr>
+            <w:tcW w:w="1659" w:type="dxa"/>
+          </w:tcPr>
+          <w:p>
+            <w:pPr>
+              <w:jc w:val="center"/>
+              <w:cnfStyle w:val="000000000000" w:firstRow="0" w:lastRow="0" w:firstColumn="0" w:lastColumn="0" w:oddVBand="0" w:evenVBand="0" w:oddHBand="0" w:evenHBand="0" w:firstRowFirstColumn="0" w:firstRowLastColumn="0" w:lastRowFirstColumn="0" w:lastRowLastColumn="0"/>
+              <w:rPr>
+                <w:rFonts w:ascii="標楷體" w:eastAsia="標楷體" w:hAnsi="標楷體"/>
+                <w:b/>
+                <w:szCs w:val="24"/>
+              </w:rPr>
+            </w:pPr>
+            <w:r>
+              <w:rPr>
+                <w:rFonts w:ascii="標楷體" w:eastAsia="標楷體" w:hAnsi="標楷體" w:hint="eastAsia"/>
+                <w:b/>
+                <w:szCs w:val="24"/>
+              </w:rPr>
+              <w:t>電子郵件</w:t>
+            </w:r>
+          </w:p>
+        </w:tc>
+        <w:tc>
+          <w:tcPr>
+            <w:tcW w:w="1659" w:type="dxa"/>
+          </w:tcPr>
+          <w:p>
+            <w:pPr>
+              <w:jc w:val="center"/>
+              <w:cnfStyle w:val="000000000000" w:firstRow="0" w:lastRow="0" w:firstColumn="0" w:lastColumn="0" w:oddVBand="0" w:evenVBand="0" w:oddHBand="0" w:evenHBand="0" w:firstRowFirstColumn="0" w:firstRowLastColumn="0" w:lastRowFirstColumn="0" w:lastRowLastColumn="0"/>
+              <w:rPr>
+                <w:rFonts w:ascii="標楷體" w:eastAsia="標楷體" w:hAnsi="標楷體"/>
+                <w:b/>
+                <w:szCs w:val="24"/>
+              </w:rPr>
+            </w:pPr>
+            <w:r>
+              <w:rPr>
+                <w:rFonts w:ascii="標楷體" w:eastAsia="標楷體" w:hAnsi="標楷體"/>
+                <w:b/>
+                <w:szCs w:val="24"/>
+              </w:rPr>
+              <w:t>V</w:t>
+            </w:r>
+            <w:r>
+              <w:rPr>
+                <w:rFonts w:ascii="標楷體" w:eastAsia="標楷體" w:hAnsi="標楷體" w:hint="eastAsia"/>
+                <w:b/>
+                <w:szCs w:val="24"/>
+              </w:rPr>
+              <w:t>archar(</w:t>
+            </w:r>
+            <w:r>
+              <w:rPr>
+                <w:rFonts w:ascii="標楷體" w:eastAsia="標楷體" w:hAnsi="標楷體"/>
+                <w:b/>
+                <w:szCs w:val="24"/>
+              </w:rPr>
+              <w:t>45)</w:t>
+            </w:r>
+          </w:p>
+        </w:tc>
+        <w:tc>
+          <w:tcPr>
+            <w:tcW w:w="1660" w:type="dxa"/>
+          </w:tcPr>
+          <w:p>
+            <w:pPr>
+              <w:jc w:val="center"/>
+              <w:cnfStyle w:val="000000000000" w:firstRow="0" w:lastRow="0" w:firstColumn="0" w:lastColumn="0" w:oddVBand="0" w:evenVBand="0" w:oddHBand="0" w:evenHBand="0" w:firstRowFirstColumn="0" w:firstRowLastColumn="0" w:lastRowFirstColumn="0" w:lastRowLastColumn="0"/>
+              <w:rPr>
+                <w:rFonts w:ascii="標楷體" w:eastAsia="標楷體" w:hAnsi="標楷體"/>
+                <w:b/>
+                <w:szCs w:val="24"/>
+              </w:rPr>
+            </w:pPr>
+            <w:r>
+              <w:rPr>
+                <w:rFonts w:ascii="標楷體" w:eastAsia="標楷體" w:hAnsi="標楷體" w:hint="eastAsia"/>
+                <w:b/>
+                <w:szCs w:val="24"/>
+              </w:rPr>
+              <w:t>zzzz@gmail.com</w:t>
+            </w:r>
+          </w:p>
+        </w:tc>
+      </w:tr>
+      <w:tr>
+        <w:trPr>
+          <w:cnfStyle w:val="000000100000" w:firstRow="0" w:lastRow="0" w:firstColumn="0" w:lastColumn="0" w:oddVBand="0" w:evenVBand="0" w:oddHBand="1" w:evenHBand="0" w:firstRowFirstColumn="0" w:firstRowLastColumn="0" w:lastRowFirstColumn="0" w:lastRowLastColumn="0"/>
+        </w:trPr>
+        <w:tc>
+          <w:tcPr>
+            <w:cnfStyle w:val="001000000000" w:firstRow="0" w:lastRow="0" w:firstColumn="1" w:lastColumn="0" w:oddVBand="0" w:evenVBand="0" w:oddHBand="0" w:evenHBand="0" w:firstRowFirstColumn="0" w:firstRowLastColumn="0" w:lastRowFirstColumn="0" w:lastRowLastColumn="0"/>
+            <w:tcW w:w="1659" w:type="dxa"/>
+          </w:tcPr>
+          <w:p>
+            <w:pPr>
+              <w:jc w:val="center"/>
+              <w:rPr>
+                <w:rFonts w:ascii="標楷體" w:eastAsia="標楷體" w:hAnsi="標楷體"/>
+                <w:b w:val="0"/>
+                <w:szCs w:val="24"/>
+              </w:rPr>
+            </w:pPr>
+          </w:p>
+        </w:tc>
+        <w:tc>
+          <w:tcPr>
+            <w:tcW w:w="1659" w:type="dxa"/>
+          </w:tcPr>
+          <w:p>
+            <w:pPr>
+              <w:jc w:val="center"/>
+              <w:cnfStyle w:val="000000100000" w:firstRow="0" w:lastRow="0" w:firstColumn="0" w:lastColumn="0" w:oddVBand="0" w:evenVBand="0" w:oddHBand="1" w:evenHBand="0" w:firstRowFirstColumn="0" w:firstRowLastColumn="0" w:lastRowFirstColumn="0" w:lastRowLastColumn="0"/>
+              <w:rPr>
+                <w:rFonts w:ascii="標楷體" w:eastAsia="標楷體" w:hAnsi="標楷體"/>
+                <w:b/>
+                <w:szCs w:val="24"/>
+              </w:rPr>
+            </w:pPr>
+            <w:r>
+              <w:rPr>
+                <w:rFonts w:ascii="標楷體" w:eastAsia="標楷體" w:hAnsi="標楷體"/>
+                <w:b/>
+                <w:szCs w:val="24"/>
+              </w:rPr>
+              <w:t>mbr_name</w:t>
+            </w:r>
+          </w:p>
+        </w:tc>
+        <w:tc>
+          <w:tcPr>
+            <w:tcW w:w="1659" w:type="dxa"/>
+          </w:tcPr>
+          <w:p>
+            <w:pPr>
+              <w:jc w:val="center"/>
+              <w:cnfStyle w:val="000000100000" w:firstRow="0" w:lastRow="0" w:firstColumn="0" w:lastColumn="0" w:oddVBand="0" w:evenVBand="0" w:oddHBand="1" w:evenHBand="0" w:firstRowFirstColumn="0" w:firstRowLastColumn="0" w:lastRowFirstColumn="0" w:lastRowLastColumn="0"/>
+              <w:rPr>
+                <w:rFonts w:ascii="標楷體" w:eastAsia="標楷體" w:hAnsi="標楷體"/>
+                <w:b/>
+                <w:szCs w:val="24"/>
+              </w:rPr>
+            </w:pPr>
+            <w:r>
+              <w:rPr>
+                <w:rFonts w:ascii="標楷體" w:eastAsia="標楷體" w:hAnsi="標楷體" w:hint="eastAsia"/>
+                <w:b/>
+                <w:szCs w:val="24"/>
+              </w:rPr>
+              <w:t>姓名</w:t>
+            </w:r>
+          </w:p>
+        </w:tc>
+        <w:tc>
+          <w:tcPr>
+            <w:tcW w:w="1659" w:type="dxa"/>
+          </w:tcPr>
+          <w:p>
+            <w:pPr>
+              <w:jc w:val="center"/>
+              <w:cnfStyle w:val="000000100000" w:firstRow="0" w:lastRow="0" w:firstColumn="0" w:lastColumn="0" w:oddVBand="0" w:evenVBand="0" w:oddHBand="1" w:evenHBand="0" w:firstRowFirstColumn="0" w:firstRowLastColumn="0" w:lastRowFirstColumn="0" w:lastRowLastColumn="0"/>
+              <w:rPr>
+                <w:rFonts w:ascii="標楷體" w:eastAsia="標楷體" w:hAnsi="標楷體"/>
+                <w:b/>
+                <w:szCs w:val="24"/>
+              </w:rPr>
+            </w:pPr>
+            <w:r>
+              <w:rPr>
+                <w:rFonts w:ascii="標楷體" w:eastAsia="標楷體" w:hAnsi="標楷體"/>
+                <w:b/>
+                <w:szCs w:val="24"/>
+              </w:rPr>
+              <w:t>V</w:t>
+            </w:r>
+            <w:r>
+              <w:rPr>
+                <w:rFonts w:ascii="標楷體" w:eastAsia="標楷體" w:hAnsi="標楷體" w:hint="eastAsia"/>
+                <w:b/>
+                <w:szCs w:val="24"/>
+              </w:rPr>
+              <w:t>archar(</w:t>
+            </w:r>
+            <w:r>
+              <w:rPr>
+                <w:rFonts w:ascii="標楷體" w:eastAsia="標楷體" w:hAnsi="標楷體"/>
+                <w:b/>
+                <w:szCs w:val="24"/>
+              </w:rPr>
+              <w:t>20)</w:t>
+            </w:r>
+          </w:p>
+        </w:tc>
+        <w:tc>
+          <w:tcPr>
+            <w:tcW w:w="1660" w:type="dxa"/>
+          </w:tcPr>
+          <w:p>
+            <w:pPr>
+              <w:jc w:val="center"/>
+              <w:cnfStyle w:val="000000100000" w:firstRow="0" w:lastRow="0" w:firstColumn="0" w:lastColumn="0" w:oddVBand="0" w:evenVBand="0" w:oddHBand="1" w:evenHBand="0" w:firstRowFirstColumn="0" w:firstRowLastColumn="0" w:lastRowFirstColumn="0" w:lastRowLastColumn="0"/>
+              <w:rPr>
+                <w:rFonts w:ascii="標楷體" w:eastAsia="標楷體" w:hAnsi="標楷體"/>
+                <w:b/>
+                <w:szCs w:val="24"/>
+              </w:rPr>
+            </w:pPr>
+            <w:r>
+              <w:rPr>
+                <w:rFonts w:ascii="標楷體" w:eastAsia="標楷體" w:hAnsi="標楷體" w:hint="eastAsia"/>
+                <w:b/>
+                <w:szCs w:val="24"/>
+              </w:rPr>
+              <w:t>王小富</w:t>
+            </w:r>
+          </w:p>
+        </w:tc>
+      </w:tr>
+      <w:tr>
+        <w:tc>
+          <w:tcPr>
+            <w:cnfStyle w:val="001000000000" w:firstRow="0" w:lastRow="0" w:firstColumn="1" w:lastColumn="0" w:oddVBand="0" w:evenVBand="0" w:oddHBand="0" w:evenHBand="0" w:firstRowFirstColumn="0" w:firstRowLastColumn="0" w:lastRowFirstColumn="0" w:lastRowLastColumn="0"/>
+            <w:tcW w:w="1659" w:type="dxa"/>
+          </w:tcPr>
+          <w:p>
+            <w:pPr>
+              <w:jc w:val="center"/>
+              <w:rPr>
+                <w:rFonts w:ascii="標楷體" w:eastAsia="標楷體" w:hAnsi="標楷體"/>
+                <w:b w:val="0"/>
+                <w:szCs w:val="24"/>
+              </w:rPr>
+            </w:pPr>
+          </w:p>
+        </w:tc>
+        <w:tc>
+          <w:tcPr>
+            <w:tcW w:w="1659" w:type="dxa"/>
+          </w:tcPr>
+          <w:p>
+            <w:pPr>
+              <w:jc w:val="center"/>
+              <w:cnfStyle w:val="000000000000" w:firstRow="0" w:lastRow="0" w:firstColumn="0" w:lastColumn="0" w:oddVBand="0" w:evenVBand="0" w:oddHBand="0" w:evenHBand="0" w:firstRowFirstColumn="0" w:firstRowLastColumn="0" w:lastRowFirstColumn="0" w:lastRowLastColumn="0"/>
+              <w:rPr>
+                <w:rFonts w:ascii="標楷體" w:eastAsia="標楷體" w:hAnsi="標楷體"/>
+                <w:b/>
+                <w:szCs w:val="24"/>
+              </w:rPr>
+            </w:pPr>
+            <w:r>
+              <w:rPr>
+                <w:rFonts w:ascii="標楷體" w:eastAsia="標楷體" w:hAnsi="標楷體"/>
+                <w:b/>
+                <w:szCs w:val="24"/>
+              </w:rPr>
+              <w:t>m</w:t>
+            </w:r>
+            <w:r>
+              <w:rPr>
+                <w:rFonts w:ascii="標楷體" w:eastAsia="標楷體" w:hAnsi="標楷體" w:hint="eastAsia"/>
+                <w:b/>
+                <w:szCs w:val="24"/>
+              </w:rPr>
+              <w:t>br_</w:t>
+            </w:r>
+            <w:r>
+              <w:rPr>
+                <w:rFonts w:ascii="標楷體" w:eastAsia="標楷體" w:hAnsi="標楷體"/>
+                <w:b/>
+                <w:szCs w:val="24"/>
+              </w:rPr>
+              <w:t>birthday</w:t>
+            </w:r>
+          </w:p>
+        </w:tc>
+        <w:tc>
+          <w:tcPr>
+            <w:tcW w:w="1659" w:type="dxa"/>
+          </w:tcPr>
+          <w:p>
+            <w:pPr>
+              <w:jc w:val="center"/>
+              <w:cnfStyle w:val="000000000000" w:firstRow="0" w:lastRow="0" w:firstColumn="0" w:lastColumn="0" w:oddVBand="0" w:evenVBand="0" w:oddHBand="0" w:evenHBand="0" w:firstRowFirstColumn="0" w:firstRowLastColumn="0" w:lastRowFirstColumn="0" w:lastRowLastColumn="0"/>
+              <w:rPr>
+                <w:rFonts w:ascii="標楷體" w:eastAsia="標楷體" w:hAnsi="標楷體"/>
+                <w:b/>
+                <w:szCs w:val="24"/>
+              </w:rPr>
+            </w:pPr>
+            <w:r>
+              <w:rPr>
+                <w:rFonts w:ascii="標楷體" w:eastAsia="標楷體" w:hAnsi="標楷體" w:hint="eastAsia"/>
+                <w:b/>
+                <w:szCs w:val="24"/>
+              </w:rPr>
+              <w:t>生日</w:t>
+            </w:r>
+          </w:p>
+        </w:tc>
+        <w:tc>
+          <w:tcPr>
+            <w:tcW w:w="1659" w:type="dxa"/>
+          </w:tcPr>
+          <w:p>
+            <w:pPr>
+              <w:jc w:val="center"/>
+              <w:cnfStyle w:val="000000000000" w:firstRow="0" w:lastRow="0" w:firstColumn="0" w:lastColumn="0" w:oddVBand="0" w:evenVBand="0" w:oddHBand="0" w:evenHBand="0" w:firstRowFirstColumn="0" w:firstRowLastColumn="0" w:lastRowFirstColumn="0" w:lastRowLastColumn="0"/>
+              <w:rPr>
+                <w:rFonts w:ascii="標楷體" w:eastAsia="標楷體" w:hAnsi="標楷體"/>
+                <w:b/>
+                <w:szCs w:val="24"/>
+              </w:rPr>
+            </w:pPr>
+            <w:r>
+              <w:rPr>
+                <w:rFonts w:ascii="標楷體" w:eastAsia="標楷體" w:hAnsi="標楷體"/>
+                <w:b/>
+                <w:szCs w:val="24"/>
+              </w:rPr>
+              <w:t>V</w:t>
+            </w:r>
+            <w:r>
+              <w:rPr>
+                <w:rFonts w:ascii="標楷體" w:eastAsia="標楷體" w:hAnsi="標楷體" w:hint="eastAsia"/>
+                <w:b/>
+                <w:szCs w:val="24"/>
+              </w:rPr>
+              <w:t>archar(</w:t>
+            </w:r>
+            <w:r>
+              <w:rPr>
+                <w:rFonts w:ascii="標楷體" w:eastAsia="標楷體" w:hAnsi="標楷體"/>
+                <w:b/>
+                <w:szCs w:val="24"/>
+              </w:rPr>
+              <w:t>20)</w:t>
+            </w:r>
+          </w:p>
+        </w:tc>
+        <w:tc>
+          <w:tcPr>
+            <w:tcW w:w="1660" w:type="dxa"/>
+          </w:tcPr>
+          <w:p>
+            <w:pPr>
+              <w:jc w:val="center"/>
+              <w:cnfStyle w:val="000000000000" w:firstRow="0" w:lastRow="0" w:firstColumn="0" w:lastColumn="0" w:oddVBand="0" w:evenVBand="0" w:oddHBand="0" w:evenHBand="0" w:firstRowFirstColumn="0" w:firstRowLastColumn="0" w:lastRowFirstColumn="0" w:lastRowLastColumn="0"/>
+              <w:rPr>
+                <w:rFonts w:ascii="標楷體" w:eastAsia="標楷體" w:hAnsi="標楷體"/>
+                <w:b/>
+                <w:szCs w:val="24"/>
+              </w:rPr>
+            </w:pPr>
+            <w:r>
+              <w:rPr>
+                <w:rFonts w:ascii="標楷體" w:eastAsia="標楷體" w:hAnsi="標楷體" w:hint="eastAsia"/>
+                <w:b/>
+                <w:szCs w:val="24"/>
+              </w:rPr>
+              <w:t>750216</w:t>
+            </w:r>
+          </w:p>
+        </w:tc>
+      </w:tr>
+      <w:tr>
+        <w:trPr>
+          <w:cnfStyle w:val="000000100000" w:firstRow="0" w:lastRow="0" w:firstColumn="0" w:lastColumn="0" w:oddVBand="0" w:evenVBand="0" w:oddHBand="1" w:evenHBand="0" w:firstRowFirstColumn="0" w:firstRowLastColumn="0" w:lastRowFirstColumn="0" w:lastRowLastColumn="0"/>
+        </w:trPr>
+        <w:tc>
+          <w:tcPr>
+            <w:cnfStyle w:val="001000000000" w:firstRow="0" w:lastRow="0" w:firstColumn="1" w:lastColumn="0" w:oddVBand="0" w:evenVBand="0" w:oddHBand="0" w:evenHBand="0" w:firstRowFirstColumn="0" w:firstRowLastColumn="0" w:lastRowFirstColumn="0" w:lastRowLastColumn="0"/>
+            <w:tcW w:w="1659" w:type="dxa"/>
+          </w:tcPr>
+          <w:p>
+            <w:pPr>
+              <w:jc w:val="center"/>
+              <w:rPr>
+                <w:rFonts w:ascii="標楷體" w:eastAsia="標楷體" w:hAnsi="標楷體"/>
+                <w:b w:val="0"/>
+                <w:szCs w:val="24"/>
+              </w:rPr>
+            </w:pPr>
+          </w:p>
+        </w:tc>
+        <w:tc>
+          <w:tcPr>
+            <w:tcW w:w="1659" w:type="dxa"/>
+          </w:tcPr>
+          <w:p>
+            <w:pPr>
+              <w:jc w:val="center"/>
+              <w:cnfStyle w:val="000000100000" w:firstRow="0" w:lastRow="0" w:firstColumn="0" w:lastColumn="0" w:oddVBand="0" w:evenVBand="0" w:oddHBand="1" w:evenHBand="0" w:firstRowFirstColumn="0" w:firstRowLastColumn="0" w:lastRowFirstColumn="0" w:lastRowLastColumn="0"/>
+              <w:rPr>
+                <w:rFonts w:ascii="標楷體" w:eastAsia="標楷體" w:hAnsi="標楷體"/>
+                <w:b/>
+                <w:szCs w:val="24"/>
+              </w:rPr>
+            </w:pPr>
+            <w:r>
+              <w:rPr>
+                <w:rFonts w:ascii="標楷體" w:eastAsia="標楷體" w:hAnsi="標楷體"/>
+                <w:b/>
+                <w:szCs w:val="24"/>
+              </w:rPr>
+              <w:t>m</w:t>
+            </w:r>
+            <w:r>
+              <w:rPr>
+                <w:rFonts w:ascii="標楷體" w:eastAsia="標楷體" w:hAnsi="標楷體" w:hint="eastAsia"/>
+                <w:b/>
+                <w:szCs w:val="24"/>
+              </w:rPr>
+              <w:t>br_</w:t>
+            </w:r>
+            <w:r>
+              <w:rPr>
+                <w:rFonts w:ascii="標楷體" w:eastAsia="標楷體" w:hAnsi="標楷體"/>
+                <w:b/>
+                <w:szCs w:val="24"/>
+              </w:rPr>
+              <w:t>address</w:t>
+            </w:r>
+          </w:p>
+        </w:tc>
+        <w:tc>
+          <w:tcPr>
+            <w:tcW w:w="1659" w:type="dxa"/>
+          </w:tcPr>
+          <w:p>
+            <w:pPr>
+              <w:jc w:val="center"/>
+              <w:cnfStyle w:val="000000100000" w:firstRow="0" w:lastRow="0" w:firstColumn="0" w:lastColumn="0" w:oddVBand="0" w:evenVBand="0" w:oddHBand="1" w:evenHBand="0" w:firstRowFirstColumn="0" w:firstRowLastColumn="0" w:lastRowFirstColumn="0" w:lastRowLastColumn="0"/>
+              <w:rPr>
+                <w:rFonts w:ascii="標楷體" w:eastAsia="標楷體" w:hAnsi="標楷體"/>
+                <w:b/>
+                <w:szCs w:val="24"/>
+              </w:rPr>
+            </w:pPr>
+            <w:r>
+              <w:rPr>
+                <w:rFonts w:ascii="標楷體" w:eastAsia="標楷體" w:hAnsi="標楷體" w:hint="eastAsia"/>
+                <w:b/>
+                <w:szCs w:val="24"/>
+              </w:rPr>
+              <w:t>住址</w:t>
+            </w:r>
+          </w:p>
+        </w:tc>
+        <w:tc>
+          <w:tcPr>
+            <w:tcW w:w="1659" w:type="dxa"/>
+          </w:tcPr>
+          <w:p>
+            <w:pPr>
+              <w:jc w:val="center"/>
+              <w:cnfStyle w:val="000000100000" w:firstRow="0" w:lastRow="0" w:firstColumn="0" w:lastColumn="0" w:oddVBand="0" w:evenVBand="0" w:oddHBand="1" w:evenHBand="0" w:firstRowFirstColumn="0" w:firstRowLastColumn="0" w:lastRowFirstColumn="0" w:lastRowLastColumn="0"/>
+              <w:rPr>
+                <w:rFonts w:ascii="標楷體" w:eastAsia="標楷體" w:hAnsi="標楷體"/>
+                <w:b/>
+                <w:szCs w:val="24"/>
+              </w:rPr>
+            </w:pPr>
+            <w:r>
+              <w:rPr>
+                <w:rFonts w:ascii="標楷體" w:eastAsia="標楷體" w:hAnsi="標楷體"/>
+                <w:b/>
+                <w:szCs w:val="24"/>
+              </w:rPr>
+              <w:t>V</w:t>
+            </w:r>
+            <w:r>
+              <w:rPr>
+                <w:rFonts w:ascii="標楷體" w:eastAsia="標楷體" w:hAnsi="標楷體" w:hint="eastAsia"/>
+                <w:b/>
+                <w:szCs w:val="24"/>
+              </w:rPr>
+              <w:t>archar(50</w:t>
+            </w:r>
+            <w:r>
+              <w:rPr>
+                <w:rFonts w:ascii="標楷體" w:eastAsia="標楷體" w:hAnsi="標楷體"/>
+                <w:b/>
+                <w:szCs w:val="24"/>
+              </w:rPr>
+              <w:t>)</w:t>
+            </w:r>
+          </w:p>
+        </w:tc>
+        <w:tc>
+          <w:tcPr>
+            <w:tcW w:w="1660" w:type="dxa"/>
+          </w:tcPr>
+          <w:p>
+            <w:pPr>
+              <w:jc w:val="center"/>
+              <w:cnfStyle w:val="000000100000" w:firstRow="0" w:lastRow="0" w:firstColumn="0" w:lastColumn="0" w:oddVBand="0" w:evenVBand="0" w:oddHBand="1" w:evenHBand="0" w:firstRowFirstColumn="0" w:firstRowLastColumn="0" w:lastRowFirstColumn="0" w:lastRowLastColumn="0"/>
+              <w:rPr>
+                <w:rFonts w:ascii="標楷體" w:eastAsia="標楷體" w:hAnsi="標楷體"/>
+                <w:b/>
+                <w:szCs w:val="24"/>
+              </w:rPr>
+            </w:pPr>
+            <w:r>
+              <w:rPr>
+                <w:rFonts w:ascii="標楷體" w:eastAsia="標楷體" w:hAnsi="標楷體" w:hint="eastAsia"/>
+                <w:b/>
+                <w:szCs w:val="24"/>
+              </w:rPr>
+              <w:t>桃園市楊梅區幼</w:t>
+            </w:r>
+            <w:r>
+              <w:rPr>
+                <w:rFonts w:ascii="標楷體" w:eastAsia="標楷體" w:hAnsi="標楷體" w:hint="eastAsia"/>
+                <w:b/>
+                <w:szCs w:val="24"/>
+              </w:rPr>
+              <w:lastRenderedPageBreak/>
+              <w:t>獅路二段3號</w:t>
+            </w:r>
+          </w:p>
+        </w:tc>
+      </w:tr>
+      <w:tr>
+        <w:tc>
+          <w:tcPr>
+            <w:cnfStyle w:val="001000000000" w:firstRow="0" w:lastRow="0" w:firstColumn="1" w:lastColumn="0" w:oddVBand="0" w:evenVBand="0" w:oddHBand="0" w:evenHBand="0" w:firstRowFirstColumn="0" w:firstRowLastColumn="0" w:lastRowFirstColumn="0" w:lastRowLastColumn="0"/>
+            <w:tcW w:w="1659" w:type="dxa"/>
+          </w:tcPr>
+          <w:p>
+            <w:pPr>
+              <w:jc w:val="center"/>
+              <w:rPr>
+                <w:rFonts w:ascii="標楷體" w:eastAsia="標楷體" w:hAnsi="標楷體"/>
+                <w:b w:val="0"/>
+                <w:szCs w:val="24"/>
+              </w:rPr>
+            </w:pPr>
+          </w:p>
+        </w:tc>
+        <w:tc>
+          <w:tcPr>
+            <w:tcW w:w="1659" w:type="dxa"/>
+          </w:tcPr>
+          <w:p>
+            <w:pPr>
+              <w:jc w:val="center"/>
+              <w:cnfStyle w:val="000000000000" w:firstRow="0" w:lastRow="0" w:firstColumn="0" w:lastColumn="0" w:oddVBand="0" w:evenVBand="0" w:oddHBand="0" w:evenHBand="0" w:firstRowFirstColumn="0" w:firstRowLastColumn="0" w:lastRowFirstColumn="0" w:lastRowLastColumn="0"/>
+              <w:rPr>
+                <w:rFonts w:ascii="標楷體" w:eastAsia="標楷體" w:hAnsi="標楷體"/>
+                <w:b/>
+                <w:szCs w:val="24"/>
+              </w:rPr>
+            </w:pPr>
+            <w:r>
+              <w:rPr>
+                <w:rFonts w:ascii="標楷體" w:eastAsia="標楷體" w:hAnsi="標楷體"/>
+                <w:b/>
+                <w:szCs w:val="24"/>
+              </w:rPr>
+              <w:t>m</w:t>
+            </w:r>
+            <w:r>
+              <w:rPr>
+                <w:rFonts w:ascii="標楷體" w:eastAsia="標楷體" w:hAnsi="標楷體" w:hint="eastAsia"/>
+                <w:b/>
+                <w:szCs w:val="24"/>
+              </w:rPr>
+              <w:t>br_</w:t>
+            </w:r>
+            <w:r>
+              <w:rPr>
+                <w:rFonts w:ascii="標楷體" w:eastAsia="標楷體" w:hAnsi="標楷體"/>
+                <w:b/>
+                <w:szCs w:val="24"/>
+              </w:rPr>
+              <w:t>phone</w:t>
+            </w:r>
+          </w:p>
+        </w:tc>
+        <w:tc>
+          <w:tcPr>
+            <w:tcW w:w="1659" w:type="dxa"/>
+          </w:tcPr>
+          <w:p>
+            <w:pPr>
+              <w:jc w:val="center"/>
+              <w:cnfStyle w:val="000000000000" w:firstRow="0" w:lastRow="0" w:firstColumn="0" w:lastColumn="0" w:oddVBand="0" w:evenVBand="0" w:oddHBand="0" w:evenHBand="0" w:firstRowFirstColumn="0" w:firstRowLastColumn="0" w:lastRowFirstColumn="0" w:lastRowLastColumn="0"/>
+              <w:rPr>
+                <w:rFonts w:ascii="標楷體" w:eastAsia="標楷體" w:hAnsi="標楷體"/>
+                <w:b/>
+                <w:szCs w:val="24"/>
+              </w:rPr>
+            </w:pPr>
+            <w:r>
+              <w:rPr>
+                <w:rFonts w:ascii="標楷體" w:eastAsia="標楷體" w:hAnsi="標楷體" w:hint="eastAsia"/>
+                <w:b/>
+                <w:szCs w:val="24"/>
+              </w:rPr>
+              <w:t>電話</w:t>
+            </w:r>
+          </w:p>
+        </w:tc>
+        <w:tc>
+          <w:tcPr>
+            <w:tcW w:w="1659" w:type="dxa"/>
+          </w:tcPr>
+          <w:p>
+            <w:pPr>
+              <w:jc w:val="center"/>
+              <w:cnfStyle w:val="000000000000" w:firstRow="0" w:lastRow="0" w:firstColumn="0" w:lastColumn="0" w:oddVBand="0" w:evenVBand="0" w:oddHBand="0" w:evenHBand="0" w:firstRowFirstColumn="0" w:firstRowLastColumn="0" w:lastRowFirstColumn="0" w:lastRowLastColumn="0"/>
+              <w:rPr>
+                <w:rFonts w:ascii="標楷體" w:eastAsia="標楷體" w:hAnsi="標楷體"/>
+                <w:b/>
+                <w:szCs w:val="24"/>
+              </w:rPr>
+            </w:pPr>
+            <w:r>
+              <w:rPr>
+                <w:rFonts w:ascii="標楷體" w:eastAsia="標楷體" w:hAnsi="標楷體"/>
+                <w:b/>
+                <w:szCs w:val="24"/>
+              </w:rPr>
+              <w:t>C</w:t>
+            </w:r>
+            <w:r>
+              <w:rPr>
+                <w:rFonts w:ascii="標楷體" w:eastAsia="標楷體" w:hAnsi="標楷體" w:hint="eastAsia"/>
+                <w:b/>
+                <w:szCs w:val="24"/>
+              </w:rPr>
+              <w:t>har(</w:t>
+            </w:r>
+            <w:r>
+              <w:rPr>
+                <w:rFonts w:ascii="標楷體" w:eastAsia="標楷體" w:hAnsi="標楷體"/>
+                <w:b/>
+                <w:szCs w:val="24"/>
+              </w:rPr>
+              <w:t>10)</w:t>
+            </w:r>
+          </w:p>
+        </w:tc>
+        <w:tc>
+          <w:tcPr>
+            <w:tcW w:w="1660" w:type="dxa"/>
+          </w:tcPr>
+          <w:p>
+            <w:pPr>
+              <w:jc w:val="center"/>
+              <w:cnfStyle w:val="000000000000" w:firstRow="0" w:lastRow="0" w:firstColumn="0" w:lastColumn="0" w:oddVBand="0" w:evenVBand="0" w:oddHBand="0" w:evenHBand="0" w:firstRowFirstColumn="0" w:firstRowLastColumn="0" w:lastRowFirstColumn="0" w:lastRowLastColumn="0"/>
+              <w:rPr>
+                <w:rFonts w:ascii="標楷體" w:eastAsia="標楷體" w:hAnsi="標楷體"/>
+                <w:b/>
+                <w:szCs w:val="24"/>
+              </w:rPr>
+            </w:pPr>
+            <w:r>
+              <w:rPr>
+                <w:rFonts w:ascii="標楷體" w:eastAsia="標楷體" w:hAnsi="標楷體" w:hint="eastAsia"/>
+                <w:b/>
+                <w:szCs w:val="24"/>
+              </w:rPr>
+              <w:t>0988888888</w:t>
+            </w:r>
+          </w:p>
+        </w:tc>
+      </w:tr>
+      <w:tr>
+        <w:trPr>
+          <w:cnfStyle w:val="000000100000" w:firstRow="0" w:lastRow="0" w:firstColumn="0" w:lastColumn="0" w:oddVBand="0" w:evenVBand="0" w:oddHBand="1" w:evenHBand="0" w:firstRowFirstColumn="0" w:firstRowLastColumn="0" w:lastRowFirstColumn="0" w:lastRowLastColumn="0"/>
+        </w:trPr>
+        <w:tc>
+          <w:tcPr>
+            <w:cnfStyle w:val="001000000000" w:firstRow="0" w:lastRow="0" w:firstColumn="1" w:lastColumn="0" w:oddVBand="0" w:evenVBand="0" w:oddHBand="0" w:evenHBand="0" w:firstRowFirstColumn="0" w:firstRowLastColumn="0" w:lastRowFirstColumn="0" w:lastRowLastColumn="0"/>
+            <w:tcW w:w="1659" w:type="dxa"/>
+          </w:tcPr>
+          <w:p>
+            <w:pPr>
+              <w:jc w:val="center"/>
+              <w:rPr>
+                <w:rFonts w:ascii="標楷體" w:eastAsia="標楷體" w:hAnsi="標楷體"/>
+                <w:b w:val="0"/>
+                <w:szCs w:val="24"/>
+              </w:rPr>
+            </w:pPr>
+          </w:p>
+        </w:tc>
+        <w:tc>
+          <w:tcPr>
+            <w:tcW w:w="1659" w:type="dxa"/>
+          </w:tcPr>
+          <w:p>
+            <w:pPr>
+              <w:jc w:val="center"/>
+              <w:cnfStyle w:val="000000100000" w:firstRow="0" w:lastRow="0" w:firstColumn="0" w:lastColumn="0" w:oddVBand="0" w:evenVBand="0" w:oddHBand="1" w:evenHBand="0" w:firstRowFirstColumn="0" w:firstRowLastColumn="0" w:lastRowFirstColumn="0" w:lastRowLastColumn="0"/>
+              <w:rPr>
+                <w:rFonts w:ascii="標楷體" w:eastAsia="標楷體" w:hAnsi="標楷體"/>
+                <w:b/>
+                <w:szCs w:val="24"/>
+              </w:rPr>
+            </w:pPr>
+            <w:r>
+              <w:rPr>
+                <w:rFonts w:ascii="標楷體" w:eastAsia="標楷體" w:hAnsi="標楷體"/>
+                <w:b/>
+                <w:szCs w:val="24"/>
+              </w:rPr>
+              <w:t>m</w:t>
+            </w:r>
+            <w:r>
+              <w:rPr>
+                <w:rFonts w:ascii="標楷體" w:eastAsia="標楷體" w:hAnsi="標楷體" w:hint="eastAsia"/>
+                <w:b/>
+                <w:szCs w:val="24"/>
+              </w:rPr>
+              <w:t>br_</w:t>
+            </w:r>
+            <w:r>
+              <w:rPr>
+                <w:rFonts w:ascii="標楷體" w:eastAsia="標楷體" w:hAnsi="標楷體"/>
+                <w:b/>
+                <w:szCs w:val="24"/>
+              </w:rPr>
+              <w:t>pwd</w:t>
+            </w:r>
+          </w:p>
+        </w:tc>
+        <w:tc>
+          <w:tcPr>
+            <w:tcW w:w="1659" w:type="dxa"/>
+          </w:tcPr>
+          <w:p>
+            <w:pPr>
+              <w:jc w:val="center"/>
+              <w:cnfStyle w:val="000000100000" w:firstRow="0" w:lastRow="0" w:firstColumn="0" w:lastColumn="0" w:oddVBand="0" w:evenVBand="0" w:oddHBand="1" w:evenHBand="0" w:firstRowFirstColumn="0" w:firstRowLastColumn="0" w:lastRowFirstColumn="0" w:lastRowLastColumn="0"/>
+              <w:rPr>
+                <w:rFonts w:ascii="標楷體" w:eastAsia="標楷體" w:hAnsi="標楷體"/>
+                <w:b/>
+                <w:szCs w:val="24"/>
+              </w:rPr>
+            </w:pPr>
+            <w:r>
+              <w:rPr>
+                <w:rFonts w:ascii="標楷體" w:eastAsia="標楷體" w:hAnsi="標楷體" w:hint="eastAsia"/>
+                <w:b/>
+                <w:szCs w:val="24"/>
+              </w:rPr>
+              <w:t>密碼</w:t>
+            </w:r>
+          </w:p>
+        </w:tc>
+        <w:tc>
+          <w:tcPr>
+            <w:tcW w:w="1659" w:type="dxa"/>
+          </w:tcPr>
+          <w:p>
+            <w:pPr>
+              <w:jc w:val="center"/>
+              <w:cnfStyle w:val="000000100000" w:firstRow="0" w:lastRow="0" w:firstColumn="0" w:lastColumn="0" w:oddVBand="0" w:evenVBand="0" w:oddHBand="1" w:evenHBand="0" w:firstRowFirstColumn="0" w:firstRowLastColumn="0" w:lastRowFirstColumn="0" w:lastRowLastColumn="0"/>
+              <w:rPr>
+                <w:rFonts w:ascii="標楷體" w:eastAsia="標楷體" w:hAnsi="標楷體"/>
+                <w:b/>
+                <w:szCs w:val="24"/>
+              </w:rPr>
+            </w:pPr>
+            <w:r>
+              <w:rPr>
+                <w:rFonts w:ascii="標楷體" w:eastAsia="標楷體" w:hAnsi="標楷體"/>
+                <w:b/>
+                <w:szCs w:val="24"/>
+              </w:rPr>
+              <w:t>V</w:t>
+            </w:r>
+            <w:r>
+              <w:rPr>
+                <w:rFonts w:ascii="標楷體" w:eastAsia="標楷體" w:hAnsi="標楷體" w:hint="eastAsia"/>
+                <w:b/>
+                <w:szCs w:val="24"/>
+              </w:rPr>
+              <w:t>archar(</w:t>
+            </w:r>
+            <w:r>
+              <w:rPr>
+                <w:rFonts w:ascii="標楷體" w:eastAsia="標楷體" w:hAnsi="標楷體"/>
+                <w:b/>
+                <w:szCs w:val="24"/>
+              </w:rPr>
+              <w:t>45)</w:t>
+            </w:r>
+          </w:p>
+        </w:tc>
+        <w:tc>
+          <w:tcPr>
+            <w:tcW w:w="1660" w:type="dxa"/>
+          </w:tcPr>
+          <w:p>
+            <w:pPr>
+              <w:jc w:val="center"/>
+              <w:cnfStyle w:val="000000100000" w:firstRow="0" w:lastRow="0" w:firstColumn="0" w:lastColumn="0" w:oddVBand="0" w:evenVBand="0" w:oddHBand="1" w:evenHBand="0" w:firstRowFirstColumn="0" w:firstRowLastColumn="0" w:lastRowFirstColumn="0" w:lastRowLastColumn="0"/>
+              <w:rPr>
+                <w:rFonts w:ascii="標楷體" w:eastAsia="標楷體" w:hAnsi="標楷體"/>
+                <w:b/>
+                <w:szCs w:val="24"/>
+              </w:rPr>
+            </w:pPr>
+            <w:r>
+              <w:rPr>
+                <w:rFonts w:ascii="標楷體" w:eastAsia="標楷體" w:hAnsi="標楷體"/>
+                <w:b/>
+                <w:szCs w:val="24"/>
+              </w:rPr>
+              <w:t>A</w:t>
+            </w:r>
+            <w:r>
+              <w:rPr>
+                <w:rFonts w:ascii="標楷體" w:eastAsia="標楷體" w:hAnsi="標楷體" w:hint="eastAsia"/>
+                <w:b/>
+                <w:szCs w:val="24"/>
+              </w:rPr>
+              <w:t>bc5</w:t>
+            </w:r>
+            <w:r>
+              <w:rPr>
+                <w:rFonts w:ascii="標楷體" w:eastAsia="標楷體" w:hAnsi="標楷體"/>
+                <w:b/>
+                <w:szCs w:val="24"/>
+              </w:rPr>
+              <w:t>43</w:t>
+            </w:r>
+          </w:p>
+        </w:tc>
+      </w:tr>
+    </w:tbl>
+    <w:p>
+      <w:pPr>
+        <w:jc w:val="center"/>
+        <w:rPr>
+          <w:rFonts w:ascii="標楷體" w:eastAsia="標楷體" w:hAnsi="標楷體"/>
+          <w:b/>
+          <w:sz w:val="28"/>
+          <w:szCs w:val="28"/>
+        </w:rPr>
+      </w:pPr>
+    </w:p>
+    <w:p>
+      <w:pPr>
+        <w:jc w:val="center"/>
+        <w:rPr>
+          <w:rFonts w:ascii="標楷體" w:eastAsia="標楷體" w:hAnsi="標楷體"/>
+          <w:b/>
+          <w:sz w:val="40"/>
+          <w:szCs w:val="40"/>
+        </w:rPr>
+      </w:pPr>
+      <w:r>
+        <w:rPr>
+          <w:rFonts w:ascii="標楷體" w:eastAsia="標楷體" w:hAnsi="標楷體" w:hint="eastAsia"/>
+          <w:b/>
+          <w:sz w:val="40"/>
+          <w:szCs w:val="40"/>
+        </w:rPr>
+        <w:t>第四章 系統操作</w:t>
+      </w:r>
+    </w:p>
+    <w:p>
+      <w:pPr>
+        <w:jc w:val="center"/>
+        <w:rPr>
+          <w:rFonts w:ascii="標楷體" w:eastAsia="標楷體" w:hAnsi="標楷體"/>
+          <w:b/>
+          <w:sz w:val="40"/>
+          <w:szCs w:val="40"/>
+        </w:rPr>
+      </w:pPr>
+      <w:r>
+        <w:rPr>
+          <w:rFonts w:ascii="標楷體" w:eastAsia="標楷體" w:hAnsi="標楷體" w:hint="eastAsia"/>
+          <w:b/>
+          <w:sz w:val="40"/>
+          <w:szCs w:val="40"/>
+        </w:rPr>
+        <w:t>第五章 備份與還原</w:t>
+      </w:r>
+    </w:p>
+    <w:p>
+      <w:pPr>
+        <w:jc w:val="center"/>
+        <w:rPr>
+          <w:rFonts w:ascii="標楷體" w:eastAsia="標楷體" w:hAnsi="標楷體"/>
+          <w:b/>
+          <w:sz w:val="28"/>
+          <w:szCs w:val="28"/>
+        </w:rPr>
+      </w:pPr>
+      <w:r>
+        <w:rPr>
+          <w:rFonts w:ascii="標楷體" w:eastAsia="標楷體" w:hAnsi="標楷體" w:hint="eastAsia"/>
+          <w:b/>
+          <w:sz w:val="28"/>
+          <w:szCs w:val="28"/>
+        </w:rPr>
+        <w:t>一、備份</w:t>
+      </w:r>
+    </w:p>
+    <w:p>
+      <w:pPr>
+        <w:jc w:val="center"/>
+        <w:rPr>
+          <w:rFonts w:ascii="標楷體" w:eastAsia="標楷體" w:hAnsi="標楷體" w:hint="eastAsia"/>
+          <w:b/>
+          <w:sz w:val="28"/>
+          <w:szCs w:val="28"/>
+        </w:rPr>
+      </w:pPr>
+    </w:p>
+    <w:p>
+      <w:pPr>
+        <w:jc w:val="center"/>
+        <w:rPr>
+          <w:rFonts w:ascii="標楷體" w:eastAsia="標楷體" w:hAnsi="標楷體"/>
+          <w:b/>
+          <w:sz w:val="40"/>
+          <w:szCs w:val="40"/>
+        </w:rPr>
+      </w:pPr>
+      <w:r>
+        <w:rPr>
+          <w:rFonts w:ascii="標楷體" w:eastAsia="標楷體" w:hAnsi="標楷體" w:hint="eastAsia"/>
+          <w:b/>
+          <w:sz w:val="40"/>
+          <w:szCs w:val="40"/>
+        </w:rPr>
+        <w:t>第六章 結論</w:t>
+      </w:r>
     </w:p>
     <w:sectPr>
       <w:pgSz w:w="11906" w:h="16838"/>
@@ -7053,19 +8073,57 @@
 </w:document>
 </file>
 
+<file path=word/endnotes.xml><?xml version="1.0" encoding="utf-8"?>
+<w:endnotes xmlns:wpc="http://schemas.microsoft.com/office/word/2010/wordprocessingCanvas" xmlns:cx="http://schemas.microsoft.com/office/drawing/2014/chartex" xmlns:mc="http://schemas.openxmlformats.org/markup-compatibility/2006" xmlns:o="urn:schemas-microsoft-com:office:office" xmlns:r="http://schemas.openxmlformats.org/officeDocument/2006/relationships" xmlns:m="http://schemas.openxmlformats.org/officeDocument/2006/math" xmlns:v="urn:schemas-microsoft-com:vml" xmlns:wp14="http://schemas.microsoft.com/office/word/2010/wordprocessingDrawing" xmlns:wp="http://schemas.openxmlformats.org/drawingml/2006/wordprocessingDrawing" xmlns:w10="urn:schemas-microsoft-com:office:word" xmlns:w="http://schemas.openxmlformats.org/wordprocessingml/2006/main" xmlns:w14="http://schemas.microsoft.com/office/word/2010/wordml" xmlns:w15="http://schemas.microsoft.com/office/word/2012/wordml" xmlns:w16se="http://schemas.microsoft.com/office/word/2015/wordml/symex" xmlns:wpg="http://schemas.microsoft.com/office/word/2010/wordprocessingGroup" xmlns:wpi="http://schemas.microsoft.com/office/word/2010/wordprocessingInk" xmlns:wne="http://schemas.microsoft.com/office/word/2006/wordml" xmlns:wps="http://schemas.microsoft.com/office/word/2010/wordprocessingShape" mc:Ignorable="w14 w15 w16se wp14">
+  <w:endnote w:type="separator" w:id="-1">
+    <w:p>
+      <w:r>
+        <w:separator/>
+      </w:r>
+    </w:p>
+  </w:endnote>
+  <w:endnote w:type="continuationSeparator" w:id="0">
+    <w:p>
+      <w:r>
+        <w:continuationSeparator/>
+      </w:r>
+    </w:p>
+  </w:endnote>
+</w:endnotes>
+</file>
+
+<file path=word/footnotes.xml><?xml version="1.0" encoding="utf-8"?>
+<w:footnotes xmlns:wpc="http://schemas.microsoft.com/office/word/2010/wordprocessingCanvas" xmlns:cx="http://schemas.microsoft.com/office/drawing/2014/chartex" xmlns:mc="http://schemas.openxmlformats.org/markup-compatibility/2006" xmlns:o="urn:schemas-microsoft-com:office:office" xmlns:r="http://schemas.openxmlformats.org/officeDocument/2006/relationships" xmlns:m="http://schemas.openxmlformats.org/officeDocument/2006/math" xmlns:v="urn:schemas-microsoft-com:vml" xmlns:wp14="http://schemas.microsoft.com/office/word/2010/wordprocessingDrawing" xmlns:wp="http://schemas.openxmlformats.org/drawingml/2006/wordprocessingDrawing" xmlns:w10="urn:schemas-microsoft-com:office:word" xmlns:w="http://schemas.openxmlformats.org/wordprocessingml/2006/main" xmlns:w14="http://schemas.microsoft.com/office/word/2010/wordml" xmlns:w15="http://schemas.microsoft.com/office/word/2012/wordml" xmlns:w16se="http://schemas.microsoft.com/office/word/2015/wordml/symex" xmlns:wpg="http://schemas.microsoft.com/office/word/2010/wordprocessingGroup" xmlns:wpi="http://schemas.microsoft.com/office/word/2010/wordprocessingInk" xmlns:wne="http://schemas.microsoft.com/office/word/2006/wordml" xmlns:wps="http://schemas.microsoft.com/office/word/2010/wordprocessingShape" mc:Ignorable="w14 w15 w16se wp14">
+  <w:footnote w:type="separator" w:id="-1">
+    <w:p>
+      <w:r>
+        <w:separator/>
+      </w:r>
+    </w:p>
+  </w:footnote>
+  <w:footnote w:type="continuationSeparator" w:id="0">
+    <w:p>
+      <w:r>
+        <w:continuationSeparator/>
+      </w:r>
+    </w:p>
+  </w:footnote>
+</w:footnotes>
+</file>
+
 <file path=word/numbering.xml><?xml version="1.0" encoding="utf-8"?>
 <w:numbering xmlns:wpc="http://schemas.microsoft.com/office/word/2010/wordprocessingCanvas" xmlns:cx="http://schemas.microsoft.com/office/drawing/2014/chartex" xmlns:mc="http://schemas.openxmlformats.org/markup-compatibility/2006" xmlns:o="urn:schemas-microsoft-com:office:office" xmlns:r="http://schemas.openxmlformats.org/officeDocument/2006/relationships" xmlns:m="http://schemas.openxmlformats.org/officeDocument/2006/math" xmlns:v="urn:schemas-microsoft-com:vml" xmlns:wp14="http://schemas.microsoft.com/office/word/2010/wordprocessingDrawing" xmlns:wp="http://schemas.openxmlformats.org/drawingml/2006/wordprocessingDrawing" xmlns:w10="urn:schemas-microsoft-com:office:word" xmlns:w="http://schemas.openxmlformats.org/wordprocessingml/2006/main" xmlns:w14="http://schemas.microsoft.com/office/word/2010/wordml" xmlns:w15="http://schemas.microsoft.com/office/word/2012/wordml" xmlns:w16se="http://schemas.microsoft.com/office/word/2015/wordml/symex" xmlns:wpg="http://schemas.microsoft.com/office/word/2010/wordprocessingGroup" xmlns:wpi="http://schemas.microsoft.com/office/word/2010/wordprocessingInk" xmlns:wne="http://schemas.microsoft.com/office/word/2006/wordml" xmlns:wps="http://schemas.microsoft.com/office/word/2010/wordprocessingShape" mc:Ignorable="w14 w15 w16se wp14">
   <w:abstractNum w:abstractNumId="0" w15:restartNumberingAfterBreak="0">
-    <w:nsid w:val="115D4741"/>
+    <w:nsid w:val="0D995451"/>
     <w:multiLevelType w:val="hybridMultilevel"/>
-    <w:tmpl w:val="20E8B082"/>
-    <w:lvl w:ilvl="0" w:tplc="140C5512">
+    <w:tmpl w:val="2CEEF522"/>
+    <w:lvl w:ilvl="0" w:tplc="5B52DFFA">
       <w:start w:val="1"/>
-      <w:numFmt w:val="decimal"/>
-      <w:lvlText w:val="%1."/>
+      <w:numFmt w:val="taiwaneseCountingThousand"/>
+      <w:lvlText w:val="%1、"/>
       <w:lvlJc w:val="left"/>
       <w:pPr>
-        <w:ind w:left="360" w:hanging="360"/>
+        <w:ind w:left="720" w:hanging="720"/>
       </w:pPr>
       <w:rPr>
         <w:rFonts w:hint="default"/>
@@ -7145,16 +8203,16 @@
     </w:lvl>
   </w:abstractNum>
   <w:abstractNum w:abstractNumId="1" w15:restartNumberingAfterBreak="0">
-    <w:nsid w:val="1E333BBA"/>
+    <w:nsid w:val="115D4741"/>
     <w:multiLevelType w:val="hybridMultilevel"/>
-    <w:tmpl w:val="B9FC7000"/>
-    <w:lvl w:ilvl="0" w:tplc="3C1E9C5A">
+    <w:tmpl w:val="20E8B082"/>
+    <w:lvl w:ilvl="0" w:tplc="140C5512">
       <w:start w:val="1"/>
-      <w:numFmt w:val="taiwaneseCountingThousand"/>
-      <w:lvlText w:val="%1、"/>
+      <w:numFmt w:val="decimal"/>
+      <w:lvlText w:val="%1."/>
       <w:lvlJc w:val="left"/>
       <w:pPr>
-        <w:ind w:left="720" w:hanging="720"/>
+        <w:ind w:left="360" w:hanging="360"/>
       </w:pPr>
       <w:rPr>
         <w:rFonts w:hint="default"/>
@@ -7234,16 +8292,16 @@
     </w:lvl>
   </w:abstractNum>
   <w:abstractNum w:abstractNumId="2" w15:restartNumberingAfterBreak="0">
-    <w:nsid w:val="20297526"/>
+    <w:nsid w:val="1E333BBA"/>
     <w:multiLevelType w:val="hybridMultilevel"/>
-    <w:tmpl w:val="FE7C9C40"/>
-    <w:lvl w:ilvl="0" w:tplc="ABCEA33C">
+    <w:tmpl w:val="B9FC7000"/>
+    <w:lvl w:ilvl="0" w:tplc="3C1E9C5A">
       <w:start w:val="1"/>
-      <w:numFmt w:val="decimal"/>
-      <w:lvlText w:val="(%1)"/>
+      <w:numFmt w:val="taiwaneseCountingThousand"/>
+      <w:lvlText w:val="%1、"/>
       <w:lvlJc w:val="left"/>
       <w:pPr>
-        <w:ind w:left="480" w:hanging="480"/>
+        <w:ind w:left="720" w:hanging="720"/>
       </w:pPr>
       <w:rPr>
         <w:rFonts w:hint="default"/>
@@ -7323,16 +8381,16 @@
     </w:lvl>
   </w:abstractNum>
   <w:abstractNum w:abstractNumId="3" w15:restartNumberingAfterBreak="0">
-    <w:nsid w:val="3A7719E0"/>
+    <w:nsid w:val="20297526"/>
     <w:multiLevelType w:val="hybridMultilevel"/>
-    <w:tmpl w:val="5D248194"/>
-    <w:lvl w:ilvl="0" w:tplc="B8BE0AB6">
+    <w:tmpl w:val="FE7C9C40"/>
+    <w:lvl w:ilvl="0" w:tplc="ABCEA33C">
       <w:start w:val="1"/>
-      <w:numFmt w:val="taiwaneseCountingThousand"/>
+      <w:numFmt w:val="decimal"/>
       <w:lvlText w:val="(%1)"/>
       <w:lvlJc w:val="left"/>
       <w:pPr>
-        <w:ind w:left="720" w:hanging="720"/>
+        <w:ind w:left="480" w:hanging="480"/>
       </w:pPr>
       <w:rPr>
         <w:rFonts w:hint="default"/>
@@ -7412,16 +8470,16 @@
     </w:lvl>
   </w:abstractNum>
   <w:abstractNum w:abstractNumId="4" w15:restartNumberingAfterBreak="0">
-    <w:nsid w:val="3FA42E77"/>
+    <w:nsid w:val="3A7719E0"/>
     <w:multiLevelType w:val="hybridMultilevel"/>
-    <w:tmpl w:val="9B301648"/>
-    <w:lvl w:ilvl="0" w:tplc="9CE226BE">
+    <w:tmpl w:val="5D248194"/>
+    <w:lvl w:ilvl="0" w:tplc="B8BE0AB6">
       <w:start w:val="1"/>
       <w:numFmt w:val="taiwaneseCountingThousand"/>
-      <w:lvlText w:val="第%1章"/>
+      <w:lvlText w:val="(%1)"/>
       <w:lvlJc w:val="left"/>
       <w:pPr>
-        <w:ind w:left="1680" w:hanging="1680"/>
+        <w:ind w:left="720" w:hanging="720"/>
       </w:pPr>
       <w:rPr>
         <w:rFonts w:hint="default"/>
@@ -7501,16 +8559,16 @@
     </w:lvl>
   </w:abstractNum>
   <w:abstractNum w:abstractNumId="5" w15:restartNumberingAfterBreak="0">
-    <w:nsid w:val="56C04B79"/>
+    <w:nsid w:val="3FA42E77"/>
     <w:multiLevelType w:val="hybridMultilevel"/>
-    <w:tmpl w:val="4726FDB8"/>
-    <w:lvl w:ilvl="0" w:tplc="ABCEA33C">
+    <w:tmpl w:val="9B301648"/>
+    <w:lvl w:ilvl="0" w:tplc="9CE226BE">
       <w:start w:val="1"/>
-      <w:numFmt w:val="decimal"/>
-      <w:lvlText w:val="(%1)"/>
+      <w:numFmt w:val="taiwaneseCountingThousand"/>
+      <w:lvlText w:val="第%1章"/>
       <w:lvlJc w:val="left"/>
       <w:pPr>
-        <w:ind w:left="480" w:hanging="480"/>
+        <w:ind w:left="1680" w:hanging="1680"/>
       </w:pPr>
       <w:rPr>
         <w:rFonts w:hint="default"/>
@@ -7590,16 +8648,16 @@
     </w:lvl>
   </w:abstractNum>
   <w:abstractNum w:abstractNumId="6" w15:restartNumberingAfterBreak="0">
-    <w:nsid w:val="73B7002F"/>
+    <w:nsid w:val="56C04B79"/>
     <w:multiLevelType w:val="hybridMultilevel"/>
-    <w:tmpl w:val="18A4982E"/>
-    <w:lvl w:ilvl="0" w:tplc="5992BBA4">
+    <w:tmpl w:val="4726FDB8"/>
+    <w:lvl w:ilvl="0" w:tplc="ABCEA33C">
       <w:start w:val="1"/>
       <w:numFmt w:val="decimal"/>
-      <w:lvlText w:val="%1."/>
+      <w:lvlText w:val="(%1)"/>
       <w:lvlJc w:val="left"/>
       <w:pPr>
-        <w:ind w:left="360" w:hanging="360"/>
+        <w:ind w:left="480" w:hanging="480"/>
       </w:pPr>
       <w:rPr>
         <w:rFonts w:hint="default"/>
@@ -7679,10 +8737,10 @@
     </w:lvl>
   </w:abstractNum>
   <w:abstractNum w:abstractNumId="7" w15:restartNumberingAfterBreak="0">
-    <w:nsid w:val="795C1E87"/>
+    <w:nsid w:val="73B7002F"/>
     <w:multiLevelType w:val="hybridMultilevel"/>
-    <w:tmpl w:val="2CA8A15E"/>
-    <w:lvl w:ilvl="0" w:tplc="AFAAA24E">
+    <w:tmpl w:val="18A4982E"/>
+    <w:lvl w:ilvl="0" w:tplc="5992BBA4">
       <w:start w:val="1"/>
       <w:numFmt w:val="decimal"/>
       <w:lvlText w:val="%1."/>
@@ -7768,10 +8826,10 @@
     </w:lvl>
   </w:abstractNum>
   <w:abstractNum w:abstractNumId="8" w15:restartNumberingAfterBreak="0">
-    <w:nsid w:val="7A881318"/>
+    <w:nsid w:val="795C1E87"/>
     <w:multiLevelType w:val="hybridMultilevel"/>
-    <w:tmpl w:val="DDAE1930"/>
-    <w:lvl w:ilvl="0" w:tplc="6AD60172">
+    <w:tmpl w:val="2CA8A15E"/>
+    <w:lvl w:ilvl="0" w:tplc="AFAAA24E">
       <w:start w:val="1"/>
       <w:numFmt w:val="decimal"/>
       <w:lvlText w:val="%1."/>
@@ -7856,32 +8914,124 @@
       </w:pPr>
     </w:lvl>
   </w:abstractNum>
+  <w:abstractNum w:abstractNumId="9" w15:restartNumberingAfterBreak="0">
+    <w:nsid w:val="7A881318"/>
+    <w:multiLevelType w:val="hybridMultilevel"/>
+    <w:tmpl w:val="DDAE1930"/>
+    <w:lvl w:ilvl="0" w:tplc="6AD60172">
+      <w:start w:val="1"/>
+      <w:numFmt w:val="decimal"/>
+      <w:lvlText w:val="%1."/>
+      <w:lvlJc w:val="left"/>
+      <w:pPr>
+        <w:ind w:left="360" w:hanging="360"/>
+      </w:pPr>
+      <w:rPr>
+        <w:rFonts w:hint="default"/>
+      </w:rPr>
+    </w:lvl>
+    <w:lvl w:ilvl="1" w:tplc="04090019" w:tentative="1">
+      <w:start w:val="1"/>
+      <w:numFmt w:val="ideographTraditional"/>
+      <w:lvlText w:val="%2、"/>
+      <w:lvlJc w:val="left"/>
+      <w:pPr>
+        <w:ind w:left="960" w:hanging="480"/>
+      </w:pPr>
+    </w:lvl>
+    <w:lvl w:ilvl="2" w:tplc="0409001B" w:tentative="1">
+      <w:start w:val="1"/>
+      <w:numFmt w:val="lowerRoman"/>
+      <w:lvlText w:val="%3."/>
+      <w:lvlJc w:val="right"/>
+      <w:pPr>
+        <w:ind w:left="1440" w:hanging="480"/>
+      </w:pPr>
+    </w:lvl>
+    <w:lvl w:ilvl="3" w:tplc="0409000F" w:tentative="1">
+      <w:start w:val="1"/>
+      <w:numFmt w:val="decimal"/>
+      <w:lvlText w:val="%4."/>
+      <w:lvlJc w:val="left"/>
+      <w:pPr>
+        <w:ind w:left="1920" w:hanging="480"/>
+      </w:pPr>
+    </w:lvl>
+    <w:lvl w:ilvl="4" w:tplc="04090019" w:tentative="1">
+      <w:start w:val="1"/>
+      <w:numFmt w:val="ideographTraditional"/>
+      <w:lvlText w:val="%5、"/>
+      <w:lvlJc w:val="left"/>
+      <w:pPr>
+        <w:ind w:left="2400" w:hanging="480"/>
+      </w:pPr>
+    </w:lvl>
+    <w:lvl w:ilvl="5" w:tplc="0409001B" w:tentative="1">
+      <w:start w:val="1"/>
+      <w:numFmt w:val="lowerRoman"/>
+      <w:lvlText w:val="%6."/>
+      <w:lvlJc w:val="right"/>
+      <w:pPr>
+        <w:ind w:left="2880" w:hanging="480"/>
+      </w:pPr>
+    </w:lvl>
+    <w:lvl w:ilvl="6" w:tplc="0409000F" w:tentative="1">
+      <w:start w:val="1"/>
+      <w:numFmt w:val="decimal"/>
+      <w:lvlText w:val="%7."/>
+      <w:lvlJc w:val="left"/>
+      <w:pPr>
+        <w:ind w:left="3360" w:hanging="480"/>
+      </w:pPr>
+    </w:lvl>
+    <w:lvl w:ilvl="7" w:tplc="04090019" w:tentative="1">
+      <w:start w:val="1"/>
+      <w:numFmt w:val="ideographTraditional"/>
+      <w:lvlText w:val="%8、"/>
+      <w:lvlJc w:val="left"/>
+      <w:pPr>
+        <w:ind w:left="3840" w:hanging="480"/>
+      </w:pPr>
+    </w:lvl>
+    <w:lvl w:ilvl="8" w:tplc="0409001B" w:tentative="1">
+      <w:start w:val="1"/>
+      <w:numFmt w:val="lowerRoman"/>
+      <w:lvlText w:val="%9."/>
+      <w:lvlJc w:val="right"/>
+      <w:pPr>
+        <w:ind w:left="4320" w:hanging="480"/>
+      </w:pPr>
+    </w:lvl>
+  </w:abstractNum>
   <w:num w:numId="1">
+    <w:abstractNumId w:val="2"/>
+  </w:num>
+  <w:num w:numId="2">
+    <w:abstractNumId w:val="5"/>
+  </w:num>
+  <w:num w:numId="3">
+    <w:abstractNumId w:val="4"/>
+  </w:num>
+  <w:num w:numId="4">
+    <w:abstractNumId w:val="7"/>
+  </w:num>
+  <w:num w:numId="5">
     <w:abstractNumId w:val="1"/>
   </w:num>
-  <w:num w:numId="2">
-    <w:abstractNumId w:val="4"/>
+  <w:num w:numId="6">
+    <w:abstractNumId w:val="9"/>
   </w:num>
-  <w:num w:numId="3">
+  <w:num w:numId="7">
+    <w:abstractNumId w:val="8"/>
+  </w:num>
+  <w:num w:numId="8">
+    <w:abstractNumId w:val="6"/>
+  </w:num>
+  <w:num w:numId="9">
     <w:abstractNumId w:val="3"/>
   </w:num>
-  <w:num w:numId="4">
-    <w:abstractNumId w:val="6"/>
-  </w:num>
-  <w:num w:numId="5">
+  <w:num w:numId="10">
     <w:abstractNumId w:val="0"/>
-  </w:num>
-  <w:num w:numId="6">
-    <w:abstractNumId w:val="8"/>
-  </w:num>
-  <w:num w:numId="7">
-    <w:abstractNumId w:val="7"/>
-  </w:num>
-  <w:num w:numId="8">
-    <w:abstractNumId w:val="5"/>
-  </w:num>
-  <w:num w:numId="9">
-    <w:abstractNumId w:val="2"/>
   </w:num>
 </w:numbering>
 </file>
@@ -8386,6 +9536,126 @@
       <w:szCs w:val="24"/>
     </w:rPr>
   </w:style>
+  <w:style w:type="paragraph" w:styleId="a8">
+    <w:name w:val="header"/>
+    <w:basedOn w:val="a"/>
+    <w:link w:val="a9"/>
+    <w:uiPriority w:val="99"/>
+    <w:unhideWhenUsed/>
+    <w:rsid w:val="00AE2D53"/>
+    <w:pPr>
+      <w:tabs>
+        <w:tab w:val="center" w:pos="4153"/>
+        <w:tab w:val="right" w:pos="8306"/>
+      </w:tabs>
+      <w:snapToGrid w:val="0"/>
+    </w:pPr>
+    <w:rPr>
+      <w:sz w:val="20"/>
+      <w:szCs w:val="20"/>
+    </w:rPr>
+  </w:style>
+  <w:style w:type="character" w:customStyle="1" w:styleId="a9">
+    <w:name w:val="頁首 字元"/>
+    <w:basedOn w:val="a0"/>
+    <w:link w:val="a8"/>
+    <w:uiPriority w:val="99"/>
+    <w:rsid w:val="00AE2D53"/>
+    <w:rPr>
+      <w:sz w:val="20"/>
+      <w:szCs w:val="20"/>
+    </w:rPr>
+  </w:style>
+  <w:style w:type="paragraph" w:styleId="aa">
+    <w:name w:val="footer"/>
+    <w:basedOn w:val="a"/>
+    <w:link w:val="ab"/>
+    <w:uiPriority w:val="99"/>
+    <w:unhideWhenUsed/>
+    <w:rsid w:val="00AE2D53"/>
+    <w:pPr>
+      <w:tabs>
+        <w:tab w:val="center" w:pos="4153"/>
+        <w:tab w:val="right" w:pos="8306"/>
+      </w:tabs>
+      <w:snapToGrid w:val="0"/>
+    </w:pPr>
+    <w:rPr>
+      <w:sz w:val="20"/>
+      <w:szCs w:val="20"/>
+    </w:rPr>
+  </w:style>
+  <w:style w:type="character" w:customStyle="1" w:styleId="ab">
+    <w:name w:val="頁尾 字元"/>
+    <w:basedOn w:val="a0"/>
+    <w:link w:val="aa"/>
+    <w:uiPriority w:val="99"/>
+    <w:rsid w:val="00AE2D53"/>
+    <w:rPr>
+      <w:sz w:val="20"/>
+      <w:szCs w:val="20"/>
+    </w:rPr>
+  </w:style>
+  <w:style w:type="table" w:styleId="1">
+    <w:name w:val="Plain Table 1"/>
+    <w:basedOn w:val="a1"/>
+    <w:uiPriority w:val="41"/>
+    <w:rsid w:val="00333813"/>
+    <w:tblPr>
+      <w:tblStyleRowBandSize w:val="1"/>
+      <w:tblStyleColBandSize w:val="1"/>
+      <w:tblBorders>
+        <w:top w:val="single" w:sz="4" w:space="0" w:color="BFBFBF" w:themeColor="background1" w:themeShade="BF"/>
+        <w:left w:val="single" w:sz="4" w:space="0" w:color="BFBFBF" w:themeColor="background1" w:themeShade="BF"/>
+        <w:bottom w:val="single" w:sz="4" w:space="0" w:color="BFBFBF" w:themeColor="background1" w:themeShade="BF"/>
+        <w:right w:val="single" w:sz="4" w:space="0" w:color="BFBFBF" w:themeColor="background1" w:themeShade="BF"/>
+        <w:insideH w:val="single" w:sz="4" w:space="0" w:color="BFBFBF" w:themeColor="background1" w:themeShade="BF"/>
+        <w:insideV w:val="single" w:sz="4" w:space="0" w:color="BFBFBF" w:themeColor="background1" w:themeShade="BF"/>
+      </w:tblBorders>
+    </w:tblPr>
+    <w:tblStylePr w:type="firstRow">
+      <w:rPr>
+        <w:b/>
+        <w:bCs/>
+      </w:rPr>
+    </w:tblStylePr>
+    <w:tblStylePr w:type="lastRow">
+      <w:rPr>
+        <w:b/>
+        <w:bCs/>
+      </w:rPr>
+      <w:tblPr/>
+      <w:tcPr>
+        <w:tcBorders>
+          <w:top w:val="double" w:sz="4" w:space="0" w:color="BFBFBF" w:themeColor="background1" w:themeShade="BF"/>
+        </w:tcBorders>
+      </w:tcPr>
+    </w:tblStylePr>
+    <w:tblStylePr w:type="firstCol">
+      <w:rPr>
+        <w:b/>
+        <w:bCs/>
+      </w:rPr>
+    </w:tblStylePr>
+    <w:tblStylePr w:type="lastCol">
+      <w:rPr>
+        <w:b/>
+        <w:bCs/>
+      </w:rPr>
+    </w:tblStylePr>
+    <w:tblStylePr w:type="band1Vert">
+      <w:tblPr/>
+      <w:tcPr>
+        <w:shd w:val="clear" w:color="auto" w:fill="F2F2F2" w:themeFill="background1" w:themeFillShade="F2"/>
+      </w:tcPr>
+    </w:tblStylePr>
+    <w:tblStylePr w:type="band1Horz">
+      <w:tblPr/>
+      <w:tcPr>
+        <w:shd w:val="clear" w:color="auto" w:fill="F2F2F2" w:themeFill="background1" w:themeFillShade="F2"/>
+      </w:tcPr>
+    </w:tblStylePr>
+  </w:style>
 </w:styles>
 </file>
 

--- a/01_document/專題報告(未完成).docx
+++ b/01_document/專題報告(未完成).docx
@@ -1,6 +1,6 @@
 
 <file path=word/document.xml><?xml version="1.0" encoding="utf-8"?>
-<w:document xmlns:wpc="http://schemas.microsoft.com/office/word/2010/wordprocessingCanvas" xmlns:cx="http://schemas.microsoft.com/office/drawing/2014/chartex" xmlns:mc="http://schemas.openxmlformats.org/markup-compatibility/2006" xmlns:o="urn:schemas-microsoft-com:office:office" xmlns:r="http://schemas.openxmlformats.org/officeDocument/2006/relationships" xmlns:m="http://schemas.openxmlformats.org/officeDocument/2006/math" xmlns:v="urn:schemas-microsoft-com:vml" xmlns:wp14="http://schemas.microsoft.com/office/word/2010/wordprocessingDrawing" xmlns:wp="http://schemas.openxmlformats.org/drawingml/2006/wordprocessingDrawing" xmlns:w10="urn:schemas-microsoft-com:office:word" xmlns:w="http://schemas.openxmlformats.org/wordprocessingml/2006/main" xmlns:w14="http://schemas.microsoft.com/office/word/2010/wordml" xmlns:w15="http://schemas.microsoft.com/office/word/2012/wordml" xmlns:w16se="http://schemas.microsoft.com/office/word/2015/wordml/symex" xmlns:wpg="http://schemas.microsoft.com/office/word/2010/wordprocessingGroup" xmlns:wpi="http://schemas.microsoft.com/office/word/2010/wordprocessingInk" xmlns:wne="http://schemas.microsoft.com/office/word/2006/wordml" xmlns:wps="http://schemas.microsoft.com/office/word/2010/wordprocessingShape" mc:Ignorable="w14 w15 w16se wp14">
+<w:document xmlns:wpc="http://schemas.microsoft.com/office/word/2010/wordprocessingCanvas" xmlns:mc="http://schemas.openxmlformats.org/markup-compatibility/2006" xmlns:o="urn:schemas-microsoft-com:office:office" xmlns:r="http://schemas.openxmlformats.org/officeDocument/2006/relationships" xmlns:m="http://schemas.openxmlformats.org/officeDocument/2006/math" xmlns:v="urn:schemas-microsoft-com:vml" xmlns:wp14="http://schemas.microsoft.com/office/word/2010/wordprocessingDrawing" xmlns:wp="http://schemas.openxmlformats.org/drawingml/2006/wordprocessingDrawing" xmlns:w10="urn:schemas-microsoft-com:office:word" xmlns:w="http://schemas.openxmlformats.org/wordprocessingml/2006/main" xmlns:w14="http://schemas.microsoft.com/office/word/2010/wordml" xmlns:wpg="http://schemas.microsoft.com/office/word/2010/wordprocessingGroup" xmlns:wpi="http://schemas.microsoft.com/office/word/2010/wordprocessingInk" xmlns:wne="http://schemas.microsoft.com/office/word/2006/wordml" xmlns:wps="http://schemas.microsoft.com/office/word/2010/wordprocessingShape" mc:Ignorable="w14 wp14">
   <w:body>
     <w:p>
       <w:pPr>
@@ -22,8 +22,22 @@
           <w:szCs w:val="56"/>
           <w:fitText w:val="8360" w:id="-1834161664"/>
         </w:rPr>
-        <w:t>勞動部勞動力發展署桃竹</w:t>
-      </w:r>
+        <w:t>勞動部勞動力</w:t>
+      </w:r>
+      <w:proofErr w:type="gramStart"/>
+      <w:r>
+        <w:rPr>
+          <w:rStyle w:val="st"/>
+          <w:rFonts w:ascii="Arial" w:eastAsia="標楷體" w:hAnsi="Arial" w:cs="Arial"/>
+          <w:spacing w:val="20"/>
+          <w:kern w:val="0"/>
+          <w:sz w:val="56"/>
+          <w:szCs w:val="56"/>
+          <w:fitText w:val="8360" w:id="-1834161664"/>
+        </w:rPr>
+        <w:t>發展署桃竹</w:t>
+      </w:r>
+      <w:proofErr w:type="gramEnd"/>
       <w:r>
         <w:rPr>
           <w:rStyle w:val="a3"/>
@@ -150,13 +164,11 @@
     <w:p>
       <w:pPr>
         <w:rPr>
-          <w:rFonts w:ascii="Arial" w:eastAsia="標楷體" w:hAnsi="Arial" w:cs="Arial" w:hint="eastAsia"/>
+          <w:rFonts w:ascii="Arial" w:eastAsia="標楷體" w:hAnsi="Arial" w:cs="Arial"/>
           <w:sz w:val="44"/>
           <w:szCs w:val="44"/>
         </w:rPr>
       </w:pPr>
-      <w:bookmarkStart w:id="0" w:name="_GoBack"/>
-      <w:bookmarkEnd w:id="0"/>
     </w:p>
     <w:p>
       <w:pPr>
@@ -852,7 +864,25 @@
           <w:sz w:val="28"/>
           <w:szCs w:val="28"/>
         </w:rPr>
-        <w:t>現今是個社群網路爆炸的時代，社群網路就像我們生活的縮影，而我們彷彿就生活在網路上的世界一般。正因為如此，許許多多的中小企業便在社群網路中成立了自身的粉絲專頁，逐漸成為公司網站的代言人。粉絲專頁固然方便且便利，但仍然有許多功能受到一定程度的限制，於是在這個前提之下，我們期望提供一個面向中小企業網站規劃解決方案，讓企業可以多一種選擇達到宣傳自我的目的。模組化的網站設計平易近人且易於維護，更可以對於多樣化的需求進行客製化的製作。</w:t>
+        <w:t>現今</w:t>
+      </w:r>
+      <w:proofErr w:type="gramStart"/>
+      <w:r>
+        <w:rPr>
+          <w:rFonts w:ascii="標楷體" w:eastAsia="標楷體" w:hAnsi="標楷體" w:hint="eastAsia"/>
+          <w:sz w:val="28"/>
+          <w:szCs w:val="28"/>
+        </w:rPr>
+        <w:t>是個社群</w:t>
+      </w:r>
+      <w:proofErr w:type="gramEnd"/>
+      <w:r>
+        <w:rPr>
+          <w:rFonts w:ascii="標楷體" w:eastAsia="標楷體" w:hAnsi="標楷體" w:hint="eastAsia"/>
+          <w:sz w:val="28"/>
+          <w:szCs w:val="28"/>
+        </w:rPr>
+        <w:t>網路爆炸的時代，社群網路就像我們生活的縮影，而我們彷彿就生活在網路上的世界一般。正因為如此，許許多多的中小企業便在社群網路中成立了自身的粉絲專頁，逐漸成為公司網站的代言人。粉絲專頁固然方便且便利，但仍然有許多功能受到一定程度的限制，於是在這個前提之下，我們期望提供一個面向中小企業網站規劃解決方案，讓企業可以多一種選擇達到宣傳自我的目的。模組化的網站設計平易近人且易於維護，更可以對於多樣化的需求進行客製化的製作。</w:t>
       </w:r>
     </w:p>
     <w:p>
@@ -906,24 +936,78 @@
           <w:sz w:val="28"/>
           <w:szCs w:val="28"/>
         </w:rPr>
-        <w:t>隨著台灣生育率逐年降低，再加上低薪環境，許多家庭寧可不生小孩，而改養寵物來排解孤單。有別於以往人們對貓狗的觀念，例如養狗看家、養貓抓老鼠..等，現代人對於寵物的定義更趨近像「家</w:t>
-      </w:r>
-    </w:p>
-    <w:p>
-      <w:pPr>
-        <w:rPr>
-          <w:rFonts w:ascii="標楷體" w:eastAsia="標楷體" w:hAnsi="標楷體"/>
+        <w:t>隨著台灣生育率逐年降低，再加上低薪環境，許多家庭寧可不生小孩，</w:t>
+      </w:r>
+      <w:proofErr w:type="gramStart"/>
+      <w:r>
+        <w:rPr>
+          <w:rFonts w:ascii="標楷體" w:eastAsia="標楷體" w:hAnsi="標楷體" w:hint="eastAsia"/>
           <w:sz w:val="28"/>
           <w:szCs w:val="28"/>
         </w:rPr>
-      </w:pPr>
+        <w:t>而改養寵物</w:t>
+      </w:r>
+      <w:proofErr w:type="gramEnd"/>
       <w:r>
         <w:rPr>
           <w:rFonts w:ascii="標楷體" w:eastAsia="標楷體" w:hAnsi="標楷體" w:hint="eastAsia"/>
           <w:sz w:val="28"/>
           <w:szCs w:val="28"/>
         </w:rPr>
-        <w:t>人」。更好的鮮食、更高級的寵物美容等等，甚至過得比人還好(笑)。也是看中了這層龐大的商機，我們希望的是不只販賣寵物周邊商品，更能結合寵物美容資訊、與關懷貓狗身心健康的獸醫就診紀錄，給寵物們全方位的照顧，讓毛小孩陪伴我們更長久。</w:t>
+        <w:t>來排解孤單。有別於以往人們對貓狗的觀念，例如養狗看家、養貓抓老鼠..等，現代人對於寵物的定義更</w:t>
+      </w:r>
+      <w:proofErr w:type="gramStart"/>
+      <w:r>
+        <w:rPr>
+          <w:rFonts w:ascii="標楷體" w:eastAsia="標楷體" w:hAnsi="標楷體" w:hint="eastAsia"/>
+          <w:sz w:val="28"/>
+          <w:szCs w:val="28"/>
+        </w:rPr>
+        <w:t>趨近像</w:t>
+      </w:r>
+      <w:proofErr w:type="gramEnd"/>
+      <w:r>
+        <w:rPr>
+          <w:rFonts w:ascii="標楷體" w:eastAsia="標楷體" w:hAnsi="標楷體" w:hint="eastAsia"/>
+          <w:sz w:val="28"/>
+          <w:szCs w:val="28"/>
+        </w:rPr>
+        <w:t>「家</w:t>
+      </w:r>
+    </w:p>
+    <w:p>
+      <w:pPr>
+        <w:rPr>
+          <w:rFonts w:ascii="標楷體" w:eastAsia="標楷體" w:hAnsi="標楷體"/>
+          <w:sz w:val="28"/>
+          <w:szCs w:val="28"/>
+        </w:rPr>
+      </w:pPr>
+      <w:r>
+        <w:rPr>
+          <w:rFonts w:ascii="標楷體" w:eastAsia="標楷體" w:hAnsi="標楷體" w:hint="eastAsia"/>
+          <w:sz w:val="28"/>
+          <w:szCs w:val="28"/>
+        </w:rPr>
+        <w:t>人」。更好的鮮食、更高級的寵物美容等等，甚至過得比人還好(笑)。也是看中了這層龐大的商機，我們希望的是不只販賣寵物周邊商品，更能結合寵物美容資訊、與關懷貓狗身心健康的獸醫就診紀錄，給寵物們全方位的照顧，</w:t>
+      </w:r>
+      <w:proofErr w:type="gramStart"/>
+      <w:r>
+        <w:rPr>
+          <w:rFonts w:ascii="標楷體" w:eastAsia="標楷體" w:hAnsi="標楷體" w:hint="eastAsia"/>
+          <w:sz w:val="28"/>
+          <w:szCs w:val="28"/>
+        </w:rPr>
+        <w:t>讓毛小孩</w:t>
+      </w:r>
+      <w:proofErr w:type="gramEnd"/>
+      <w:r>
+        <w:rPr>
+          <w:rFonts w:ascii="標楷體" w:eastAsia="標楷體" w:hAnsi="標楷體" w:hint="eastAsia"/>
+          <w:sz w:val="28"/>
+          <w:szCs w:val="28"/>
+        </w:rPr>
+        <w:t>陪伴我們更長久。</w:t>
       </w:r>
     </w:p>
     <w:p>
@@ -978,24 +1062,25 @@
           <w:szCs w:val="28"/>
         </w:rPr>
         <w:lastRenderedPageBreak/>
-        <w:t>數據整合—協助業者有效管理企業流程，即時掌握進銷貨狀況及庫存，適時的作出企業經營決策，降低成本並節省時間及人力作業。</w:t>
-      </w:r>
-    </w:p>
-    <w:p>
-      <w:pPr>
-        <w:rPr>
-          <w:rFonts w:ascii="標楷體" w:eastAsia="標楷體" w:hAnsi="標楷體"/>
+        <w:t>數據整合</w:t>
+      </w:r>
+      <w:proofErr w:type="gramStart"/>
+      <w:r>
+        <w:rPr>
+          <w:rFonts w:ascii="標楷體" w:eastAsia="標楷體" w:hAnsi="標楷體" w:hint="eastAsia"/>
           <w:sz w:val="28"/>
           <w:szCs w:val="28"/>
         </w:rPr>
-      </w:pPr>
+        <w:t>—</w:t>
+      </w:r>
+      <w:proofErr w:type="gramEnd"/>
       <w:r>
         <w:rPr>
           <w:rFonts w:ascii="標楷體" w:eastAsia="標楷體" w:hAnsi="標楷體" w:hint="eastAsia"/>
           <w:sz w:val="28"/>
           <w:szCs w:val="28"/>
         </w:rPr>
-        <w:t>資訊整合—整合客戶資料及過往紀錄，方便業者維護、管理與分析，並在銷售過程中加以運用，依據客戶需求給予個人化服務。</w:t>
+        <w:t>協助業者有效管理企業流程，即時掌握進銷貨狀況及庫存，適時的作出企業經營決策，降低成本並節省時間及人力作業。</w:t>
       </w:r>
     </w:p>
     <w:p>
@@ -1012,7 +1097,60 @@
           <w:sz w:val="28"/>
           <w:szCs w:val="28"/>
         </w:rPr>
-        <w:t>服務整合—簡易操作的網站介面，使客戶能透過網頁即時取得業者資訊、商品資訊及所需相關或延伸資訊。</w:t>
+        <w:t>資訊整合</w:t>
+      </w:r>
+      <w:proofErr w:type="gramStart"/>
+      <w:r>
+        <w:rPr>
+          <w:rFonts w:ascii="標楷體" w:eastAsia="標楷體" w:hAnsi="標楷體" w:hint="eastAsia"/>
+          <w:sz w:val="28"/>
+          <w:szCs w:val="28"/>
+        </w:rPr>
+        <w:t>—</w:t>
+      </w:r>
+      <w:proofErr w:type="gramEnd"/>
+      <w:r>
+        <w:rPr>
+          <w:rFonts w:ascii="標楷體" w:eastAsia="標楷體" w:hAnsi="標楷體" w:hint="eastAsia"/>
+          <w:sz w:val="28"/>
+          <w:szCs w:val="28"/>
+        </w:rPr>
+        <w:t>整合客戶資料及過往紀錄，方便業者維護、管理與分析，並在銷售過程中加以運用，依據客戶需求給予個人化服務。</w:t>
+      </w:r>
+    </w:p>
+    <w:p>
+      <w:pPr>
+        <w:rPr>
+          <w:rFonts w:ascii="標楷體" w:eastAsia="標楷體" w:hAnsi="標楷體"/>
+          <w:sz w:val="28"/>
+          <w:szCs w:val="28"/>
+        </w:rPr>
+      </w:pPr>
+      <w:r>
+        <w:rPr>
+          <w:rFonts w:ascii="標楷體" w:eastAsia="標楷體" w:hAnsi="標楷體" w:hint="eastAsia"/>
+          <w:sz w:val="28"/>
+          <w:szCs w:val="28"/>
+        </w:rPr>
+        <w:t>服務整合</w:t>
+      </w:r>
+      <w:proofErr w:type="gramStart"/>
+      <w:r>
+        <w:rPr>
+          <w:rFonts w:ascii="標楷體" w:eastAsia="標楷體" w:hAnsi="標楷體" w:hint="eastAsia"/>
+          <w:sz w:val="28"/>
+          <w:szCs w:val="28"/>
+        </w:rPr>
+        <w:t>—</w:t>
+      </w:r>
+      <w:proofErr w:type="gramEnd"/>
+      <w:r>
+        <w:rPr>
+          <w:rFonts w:ascii="標楷體" w:eastAsia="標楷體" w:hAnsi="標楷體" w:hint="eastAsia"/>
+          <w:sz w:val="28"/>
+          <w:szCs w:val="28"/>
+        </w:rPr>
+        <w:t>簡易操作的網站介面，使客戶能透過網頁即時取得業者資訊、商品資訊及所需相關或延伸資訊。</w:t>
       </w:r>
     </w:p>
     <w:p>
@@ -1102,7 +1240,7 @@
                     <pic:cNvPicPr/>
                   </pic:nvPicPr>
                   <pic:blipFill>
-                    <a:blip r:embed="rId7">
+                    <a:blip r:embed="rId8">
                       <a:extLst>
                         <a:ext uri="{28A0092B-C50C-407E-A947-70E740481C1C}">
                           <a14:useLocalDpi xmlns:a14="http://schemas.microsoft.com/office/drawing/2010/main" val="0"/>
@@ -1603,7 +1741,21 @@
               <w:rPr>
                 <w:rFonts w:ascii="標楷體" w:eastAsia="標楷體" w:hAnsi="標楷體" w:hint="eastAsia"/>
               </w:rPr>
-              <w:t>輸入正確登入至首頁*，輸入錯誤跳出提示框請使用者重新輸入*</w:t>
+              <w:t>輸入正確登入至首頁*，輸入錯誤跳出</w:t>
+            </w:r>
+            <w:proofErr w:type="gramStart"/>
+            <w:r>
+              <w:rPr>
+                <w:rFonts w:ascii="標楷體" w:eastAsia="標楷體" w:hAnsi="標楷體" w:hint="eastAsia"/>
+              </w:rPr>
+              <w:t>提示框請使用者</w:t>
+            </w:r>
+            <w:proofErr w:type="gramEnd"/>
+            <w:r>
+              <w:rPr>
+                <w:rFonts w:ascii="標楷體" w:eastAsia="標楷體" w:hAnsi="標楷體" w:hint="eastAsia"/>
+              </w:rPr>
+              <w:t>重新輸入*</w:t>
             </w:r>
           </w:p>
         </w:tc>
@@ -1645,7 +1797,21 @@
               <w:rPr>
                 <w:rFonts w:ascii="標楷體" w:eastAsia="標楷體" w:hAnsi="標楷體" w:hint="eastAsia"/>
               </w:rPr>
-              <w:t>使用者輸入特殊字元(含空白字元)或未輸入任何資訊，跳出提示框請使用者輸入正確格式</w:t>
+              <w:t>使用者輸入特殊字元(含空白字元)或未輸入任何資訊，跳出</w:t>
+            </w:r>
+            <w:proofErr w:type="gramStart"/>
+            <w:r>
+              <w:rPr>
+                <w:rFonts w:ascii="標楷體" w:eastAsia="標楷體" w:hAnsi="標楷體" w:hint="eastAsia"/>
+              </w:rPr>
+              <w:t>提示框請使用者</w:t>
+            </w:r>
+            <w:proofErr w:type="gramEnd"/>
+            <w:r>
+              <w:rPr>
+                <w:rFonts w:ascii="標楷體" w:eastAsia="標楷體" w:hAnsi="標楷體" w:hint="eastAsia"/>
+              </w:rPr>
+              <w:t>輸入正確格式</w:t>
             </w:r>
           </w:p>
           <w:p>
@@ -1662,7 +1828,21 @@
               <w:rPr>
                 <w:rFonts w:ascii="標楷體" w:eastAsia="標楷體" w:hAnsi="標楷體" w:hint="eastAsia"/>
               </w:rPr>
-              <w:t>使用者尚未註冊會員*，跳轉至註冊畫面</w:t>
+              <w:t>使用者尚未註冊會員*，</w:t>
+            </w:r>
+            <w:proofErr w:type="gramStart"/>
+            <w:r>
+              <w:rPr>
+                <w:rFonts w:ascii="標楷體" w:eastAsia="標楷體" w:hAnsi="標楷體" w:hint="eastAsia"/>
+              </w:rPr>
+              <w:t>跳轉至</w:t>
+            </w:r>
+            <w:proofErr w:type="gramEnd"/>
+            <w:r>
+              <w:rPr>
+                <w:rFonts w:ascii="標楷體" w:eastAsia="標楷體" w:hAnsi="標楷體" w:hint="eastAsia"/>
+              </w:rPr>
+              <w:t>註冊畫面</w:t>
             </w:r>
           </w:p>
         </w:tc>
@@ -2944,8 +3124,8 @@
                 <w:szCs w:val="24"/>
               </w:rPr>
               <w:br/>
-              <w:t>使用者－若無新增任何訂單，則只能查詢歷史紀錄。</w:t>
-            </w:r>
+            </w:r>
+            <w:proofErr w:type="gramStart"/>
             <w:r>
               <w:rPr>
                 <w:rFonts w:ascii="標楷體" w:eastAsia="標楷體" w:hAnsi="標楷體" w:cs="新細明體" w:hint="eastAsia"/>
@@ -2953,8 +3133,67 @@
                 <w:kern w:val="0"/>
                 <w:szCs w:val="24"/>
               </w:rPr>
+              <w:t>使用者－若無</w:t>
+            </w:r>
+            <w:proofErr w:type="gramEnd"/>
+            <w:r>
+              <w:rPr>
+                <w:rFonts w:ascii="標楷體" w:eastAsia="標楷體" w:hAnsi="標楷體" w:cs="新細明體" w:hint="eastAsia"/>
+                <w:color w:val="000000"/>
+                <w:kern w:val="0"/>
+                <w:szCs w:val="24"/>
+              </w:rPr>
+              <w:t>新增任何訂單，則只能查詢歷史紀錄。</w:t>
+            </w:r>
+            <w:r>
+              <w:rPr>
+                <w:rFonts w:ascii="標楷體" w:eastAsia="標楷體" w:hAnsi="標楷體" w:cs="新細明體" w:hint="eastAsia"/>
+                <w:color w:val="000000"/>
+                <w:kern w:val="0"/>
+                <w:szCs w:val="24"/>
+              </w:rPr>
               <w:br/>
-              <w:t>管理者－若無修改任何訂單，則資料料庫內容亦不會更動。</w:t>
+              <w:t>管理</w:t>
+            </w:r>
+            <w:proofErr w:type="gramStart"/>
+            <w:r>
+              <w:rPr>
+                <w:rFonts w:ascii="標楷體" w:eastAsia="標楷體" w:hAnsi="標楷體" w:cs="新細明體" w:hint="eastAsia"/>
+                <w:color w:val="000000"/>
+                <w:kern w:val="0"/>
+                <w:szCs w:val="24"/>
+              </w:rPr>
+              <w:t>者－若無</w:t>
+            </w:r>
+            <w:proofErr w:type="gramEnd"/>
+            <w:r>
+              <w:rPr>
+                <w:rFonts w:ascii="標楷體" w:eastAsia="標楷體" w:hAnsi="標楷體" w:cs="新細明體" w:hint="eastAsia"/>
+                <w:color w:val="000000"/>
+                <w:kern w:val="0"/>
+                <w:szCs w:val="24"/>
+              </w:rPr>
+              <w:t>修改任何訂單，則資料</w:t>
+            </w:r>
+            <w:proofErr w:type="gramStart"/>
+            <w:r>
+              <w:rPr>
+                <w:rFonts w:ascii="標楷體" w:eastAsia="標楷體" w:hAnsi="標楷體" w:cs="新細明體" w:hint="eastAsia"/>
+                <w:color w:val="000000"/>
+                <w:kern w:val="0"/>
+                <w:szCs w:val="24"/>
+              </w:rPr>
+              <w:t>料</w:t>
+            </w:r>
+            <w:proofErr w:type="gramEnd"/>
+            <w:r>
+              <w:rPr>
+                <w:rFonts w:ascii="標楷體" w:eastAsia="標楷體" w:hAnsi="標楷體" w:cs="新細明體" w:hint="eastAsia"/>
+                <w:color w:val="000000"/>
+                <w:kern w:val="0"/>
+                <w:szCs w:val="24"/>
+              </w:rPr>
+              <w:t>庫內容亦不會更動。</w:t>
             </w:r>
           </w:p>
         </w:tc>
@@ -3440,7 +3679,21 @@
               <w:rPr>
                 <w:rFonts w:ascii="標楷體" w:eastAsia="標楷體" w:hAnsi="標楷體" w:hint="eastAsia"/>
               </w:rPr>
-              <w:t>1.如有必填欄位為空白或不符欄位格式時會出現提醒，顯示欄位填寫錯誤。</w:t>
+              <w:t>1.如</w:t>
+            </w:r>
+            <w:proofErr w:type="gramStart"/>
+            <w:r>
+              <w:rPr>
+                <w:rFonts w:ascii="標楷體" w:eastAsia="標楷體" w:hAnsi="標楷體" w:hint="eastAsia"/>
+              </w:rPr>
+              <w:t>有必填欄位</w:t>
+            </w:r>
+            <w:proofErr w:type="gramEnd"/>
+            <w:r>
+              <w:rPr>
+                <w:rFonts w:ascii="標楷體" w:eastAsia="標楷體" w:hAnsi="標楷體" w:hint="eastAsia"/>
+              </w:rPr>
+              <w:t>為空白或不符欄位格式時會出現提醒，顯示欄位填寫錯誤。</w:t>
             </w:r>
           </w:p>
         </w:tc>
@@ -4222,7 +4475,21 @@
               <w:rPr>
                 <w:rFonts w:ascii="標楷體" w:eastAsia="標楷體" w:hAnsi="標楷體" w:hint="eastAsia"/>
               </w:rPr>
-              <w:t>1.新增或修改商品內容時，如有必填欄位為空白或不符欄位格式時會出現提醒，顯示欄位填寫錯誤。</w:t>
+              <w:t>1.新增或修改商品內容時，如</w:t>
+            </w:r>
+            <w:proofErr w:type="gramStart"/>
+            <w:r>
+              <w:rPr>
+                <w:rFonts w:ascii="標楷體" w:eastAsia="標楷體" w:hAnsi="標楷體" w:hint="eastAsia"/>
+              </w:rPr>
+              <w:t>有必填欄位</w:t>
+            </w:r>
+            <w:proofErr w:type="gramEnd"/>
+            <w:r>
+              <w:rPr>
+                <w:rFonts w:ascii="標楷體" w:eastAsia="標楷體" w:hAnsi="標楷體" w:hint="eastAsia"/>
+              </w:rPr>
+              <w:t>為空白或不符欄位格式時會出現提醒，顯示欄位填寫錯誤。</w:t>
             </w:r>
           </w:p>
         </w:tc>
@@ -4308,7 +4575,7 @@
                     <pic:cNvPicPr/>
                   </pic:nvPicPr>
                   <pic:blipFill>
-                    <a:blip r:embed="rId8">
+                    <a:blip r:embed="rId9">
                       <a:extLst>
                         <a:ext uri="{28A0092B-C50C-407E-A947-70E740481C1C}">
                           <a14:useLocalDpi xmlns:a14="http://schemas.microsoft.com/office/drawing/2010/main" val="0"/>
@@ -4348,7 +4615,6 @@
           <w:rFonts w:ascii="標楷體" w:eastAsia="標楷體" w:hAnsi="標楷體" w:hint="eastAsia"/>
           <w:szCs w:val="24"/>
         </w:rPr>
-        <w:lastRenderedPageBreak/>
         <w:t>圖2-登入註冊活動圖</w:t>
       </w:r>
     </w:p>
@@ -4391,7 +4657,7 @@
                     <pic:cNvPicPr/>
                   </pic:nvPicPr>
                   <pic:blipFill>
-                    <a:blip r:embed="rId9">
+                    <a:blip r:embed="rId10">
                       <a:extLst>
                         <a:ext uri="{28A0092B-C50C-407E-A947-70E740481C1C}">
                           <a14:useLocalDpi xmlns:a14="http://schemas.microsoft.com/office/drawing/2010/main" val="0"/>
@@ -4474,7 +4740,7 @@
                     <pic:cNvPicPr/>
                   </pic:nvPicPr>
                   <pic:blipFill>
-                    <a:blip r:embed="rId10">
+                    <a:blip r:embed="rId11">
                       <a:extLst>
                         <a:ext uri="{28A0092B-C50C-407E-A947-70E740481C1C}">
                           <a14:useLocalDpi xmlns:a14="http://schemas.microsoft.com/office/drawing/2010/main" val="0"/>
@@ -4557,7 +4823,7 @@
                     <pic:cNvPicPr/>
                   </pic:nvPicPr>
                   <pic:blipFill>
-                    <a:blip r:embed="rId11">
+                    <a:blip r:embed="rId12">
                       <a:extLst>
                         <a:ext uri="{28A0092B-C50C-407E-A947-70E740481C1C}">
                           <a14:useLocalDpi xmlns:a14="http://schemas.microsoft.com/office/drawing/2010/main" val="0"/>
@@ -4640,7 +4906,7 @@
                     <pic:cNvPicPr/>
                   </pic:nvPicPr>
                   <pic:blipFill>
-                    <a:blip r:embed="rId12">
+                    <a:blip r:embed="rId13">
                       <a:extLst>
                         <a:ext uri="{28A0092B-C50C-407E-A947-70E740481C1C}">
                           <a14:useLocalDpi xmlns:a14="http://schemas.microsoft.com/office/drawing/2010/main" val="0"/>
@@ -4723,7 +4989,7 @@
                     <pic:cNvPicPr/>
                   </pic:nvPicPr>
                   <pic:blipFill>
-                    <a:blip r:embed="rId13">
+                    <a:blip r:embed="rId14">
                       <a:extLst>
                         <a:ext uri="{28A0092B-C50C-407E-A947-70E740481C1C}">
                           <a14:useLocalDpi xmlns:a14="http://schemas.microsoft.com/office/drawing/2010/main" val="0"/>
@@ -4806,7 +5072,7 @@
                     <pic:cNvPicPr/>
                   </pic:nvPicPr>
                   <pic:blipFill>
-                    <a:blip r:embed="rId14">
+                    <a:blip r:embed="rId15">
                       <a:extLst>
                         <a:ext uri="{28A0092B-C50C-407E-A947-70E740481C1C}">
                           <a14:useLocalDpi xmlns:a14="http://schemas.microsoft.com/office/drawing/2010/main" val="0"/>
@@ -4916,7 +5182,7 @@
                     <pic:cNvPicPr/>
                   </pic:nvPicPr>
                   <pic:blipFill>
-                    <a:blip r:embed="rId15">
+                    <a:blip r:embed="rId16">
                       <a:extLst>
                         <a:ext uri="{28A0092B-C50C-407E-A947-70E740481C1C}">
                           <a14:useLocalDpi xmlns:a14="http://schemas.microsoft.com/office/drawing/2010/main" val="0"/>
@@ -5019,7 +5285,7 @@
                     <pic:cNvPicPr/>
                   </pic:nvPicPr>
                   <pic:blipFill>
-                    <a:blip r:embed="rId16">
+                    <a:blip r:embed="rId17">
                       <a:extLst>
                         <a:ext uri="{28A0092B-C50C-407E-A947-70E740481C1C}">
                           <a14:useLocalDpi xmlns:a14="http://schemas.microsoft.com/office/drawing/2010/main" val="0"/>
@@ -5139,7 +5405,7 @@
                     <pic:cNvPicPr/>
                   </pic:nvPicPr>
                   <pic:blipFill>
-                    <a:blip r:embed="rId17">
+                    <a:blip r:embed="rId18">
                       <a:extLst>
                         <a:ext uri="{28A0092B-C50C-407E-A947-70E740481C1C}">
                           <a14:useLocalDpi xmlns:a14="http://schemas.microsoft.com/office/drawing/2010/main" val="0"/>
@@ -5256,7 +5522,7 @@
                     <pic:cNvPicPr/>
                   </pic:nvPicPr>
                   <pic:blipFill>
-                    <a:blip r:embed="rId18">
+                    <a:blip r:embed="rId19">
                       <a:extLst>
                         <a:ext uri="{28A0092B-C50C-407E-A947-70E740481C1C}">
                           <a14:useLocalDpi xmlns:a14="http://schemas.microsoft.com/office/drawing/2010/main" val="0"/>
@@ -5367,7 +5633,7 @@
                     <pic:cNvPicPr/>
                   </pic:nvPicPr>
                   <pic:blipFill>
-                    <a:blip r:embed="rId19">
+                    <a:blip r:embed="rId20">
                       <a:extLst>
                         <a:ext uri="{28A0092B-C50C-407E-A947-70E740481C1C}">
                           <a14:useLocalDpi xmlns:a14="http://schemas.microsoft.com/office/drawing/2010/main" val="0"/>
@@ -5477,7 +5743,7 @@
                     <pic:cNvPicPr/>
                   </pic:nvPicPr>
                   <pic:blipFill>
-                    <a:blip r:embed="rId20">
+                    <a:blip r:embed="rId21">
                       <a:extLst>
                         <a:ext uri="{28A0092B-C50C-407E-A947-70E740481C1C}">
                           <a14:useLocalDpi xmlns:a14="http://schemas.microsoft.com/office/drawing/2010/main" val="0"/>
@@ -5588,7 +5854,7 @@
                     <pic:cNvPicPr/>
                   </pic:nvPicPr>
                   <pic:blipFill>
-                    <a:blip r:embed="rId21">
+                    <a:blip r:embed="rId22">
                       <a:extLst>
                         <a:ext uri="{28A0092B-C50C-407E-A947-70E740481C1C}">
                           <a14:useLocalDpi xmlns:a14="http://schemas.microsoft.com/office/drawing/2010/main" val="0"/>
@@ -5699,7 +5965,7 @@
                     <pic:cNvPicPr/>
                   </pic:nvPicPr>
                   <pic:blipFill>
-                    <a:blip r:embed="rId22">
+                    <a:blip r:embed="rId23">
                       <a:extLst>
                         <a:ext uri="{28A0092B-C50C-407E-A947-70E740481C1C}">
                           <a14:useLocalDpi xmlns:a14="http://schemas.microsoft.com/office/drawing/2010/main" val="0"/>
@@ -5810,7 +6076,7 @@
                     <pic:cNvPicPr/>
                   </pic:nvPicPr>
                   <pic:blipFill>
-                    <a:blip r:embed="rId23">
+                    <a:blip r:embed="rId24">
                       <a:extLst>
                         <a:ext uri="{28A0092B-C50C-407E-A947-70E740481C1C}">
                           <a14:useLocalDpi xmlns:a14="http://schemas.microsoft.com/office/drawing/2010/main" val="0"/>
@@ -5947,7 +6213,7 @@
                     <pic:cNvPicPr/>
                   </pic:nvPicPr>
                   <pic:blipFill>
-                    <a:blip r:embed="rId24">
+                    <a:blip r:embed="rId25">
                       <a:extLst>
                         <a:ext uri="{28A0092B-C50C-407E-A947-70E740481C1C}">
                           <a14:useLocalDpi xmlns:a14="http://schemas.microsoft.com/office/drawing/2010/main" val="0"/>
@@ -6033,7 +6299,7 @@
                     <pic:cNvPicPr/>
                   </pic:nvPicPr>
                   <pic:blipFill>
-                    <a:blip r:embed="rId25">
+                    <a:blip r:embed="rId26">
                       <a:extLst>
                         <a:ext uri="{28A0092B-C50C-407E-A947-70E740481C1C}">
                           <a14:useLocalDpi xmlns:a14="http://schemas.microsoft.com/office/drawing/2010/main" val="0"/>
@@ -6117,7 +6383,7 @@
                     <pic:cNvPicPr/>
                   </pic:nvPicPr>
                   <pic:blipFill>
-                    <a:blip r:embed="rId26">
+                    <a:blip r:embed="rId27">
                       <a:extLst>
                         <a:ext uri="{28A0092B-C50C-407E-A947-70E740481C1C}">
                           <a14:useLocalDpi xmlns:a14="http://schemas.microsoft.com/office/drawing/2010/main" val="0"/>
@@ -6214,7 +6480,7 @@
                     <pic:cNvPicPr/>
                   </pic:nvPicPr>
                   <pic:blipFill>
-                    <a:blip r:embed="rId27">
+                    <a:blip r:embed="rId28">
                       <a:extLst>
                         <a:ext uri="{28A0092B-C50C-407E-A947-70E740481C1C}">
                           <a14:useLocalDpi xmlns:a14="http://schemas.microsoft.com/office/drawing/2010/main" val="0"/>
@@ -6296,7 +6562,7 @@
                     <pic:cNvPicPr/>
                   </pic:nvPicPr>
                   <pic:blipFill>
-                    <a:blip r:embed="rId28">
+                    <a:blip r:embed="rId29">
                       <a:extLst>
                         <a:ext uri="{28A0092B-C50C-407E-A947-70E740481C1C}">
                           <a14:useLocalDpi xmlns:a14="http://schemas.microsoft.com/office/drawing/2010/main" val="0"/>
@@ -6379,7 +6645,7 @@
                     </pic:cNvPicPr>
                   </pic:nvPicPr>
                   <pic:blipFill>
-                    <a:blip r:embed="rId29">
+                    <a:blip r:embed="rId30">
                       <a:extLst>
                         <a:ext uri="{28A0092B-C50C-407E-A947-70E740481C1C}">
                           <a14:useLocalDpi xmlns:a14="http://schemas.microsoft.com/office/drawing/2010/main" val="0"/>
@@ -6467,7 +6733,7 @@
                     </pic:cNvPicPr>
                   </pic:nvPicPr>
                   <pic:blipFill>
-                    <a:blip r:embed="rId30">
+                    <a:blip r:embed="rId31">
                       <a:extLst>
                         <a:ext uri="{28A0092B-C50C-407E-A947-70E740481C1C}">
                           <a14:useLocalDpi xmlns:a14="http://schemas.microsoft.com/office/drawing/2010/main" val="0"/>
@@ -6555,7 +6821,7 @@
                     </pic:cNvPicPr>
                   </pic:nvPicPr>
                   <pic:blipFill>
-                    <a:blip r:embed="rId31">
+                    <a:blip r:embed="rId32">
                       <a:extLst>
                         <a:ext uri="{28A0092B-C50C-407E-A947-70E740481C1C}">
                           <a14:useLocalDpi xmlns:a14="http://schemas.microsoft.com/office/drawing/2010/main" val="0"/>
@@ -6643,7 +6909,7 @@
                     </pic:cNvPicPr>
                   </pic:nvPicPr>
                   <pic:blipFill>
-                    <a:blip r:embed="rId32">
+                    <a:blip r:embed="rId33">
                       <a:extLst>
                         <a:ext uri="{28A0092B-C50C-407E-A947-70E740481C1C}">
                           <a14:useLocalDpi xmlns:a14="http://schemas.microsoft.com/office/drawing/2010/main" val="0"/>
@@ -6775,15 +7041,15 @@
     </w:p>
     <w:tbl>
       <w:tblPr>
-        <w:tblStyle w:val="1"/>
+        <w:tblStyle w:val="PlainTable1"/>
         <w:tblW w:w="0" w:type="auto"/>
         <w:tblLook w:val="04A0" w:firstRow="1" w:lastRow="0" w:firstColumn="1" w:lastColumn="0" w:noHBand="0" w:noVBand="1"/>
       </w:tblPr>
       <w:tblGrid>
-        <w:gridCol w:w="1544"/>
+        <w:gridCol w:w="1653"/>
         <w:gridCol w:w="1659"/>
-        <w:gridCol w:w="1545"/>
-        <w:gridCol w:w="1648"/>
+        <w:gridCol w:w="1652"/>
+        <w:gridCol w:w="1658"/>
         <w:gridCol w:w="1900"/>
       </w:tblGrid>
       <w:tr>
@@ -6793,11 +7059,45 @@
         <w:tc>
           <w:tcPr>
             <w:cnfStyle w:val="001000000000" w:firstRow="0" w:lastRow="0" w:firstColumn="1" w:lastColumn="0" w:oddVBand="0" w:evenVBand="0" w:oddHBand="0" w:evenHBand="0" w:firstRowFirstColumn="0" w:firstRowLastColumn="0" w:lastRowFirstColumn="0" w:lastRowLastColumn="0"/>
+            <w:tcW w:w="1653" w:type="dxa"/>
+          </w:tcPr>
+          <w:p>
+            <w:pPr>
+              <w:jc w:val="center"/>
+              <w:rPr>
+                <w:rFonts w:ascii="標楷體" w:eastAsia="標楷體" w:hAnsi="標楷體"/>
+                <w:b w:val="0"/>
+                <w:szCs w:val="24"/>
+              </w:rPr>
+            </w:pPr>
+            <w:r>
+              <w:rPr>
+                <w:rFonts w:ascii="標楷體" w:eastAsia="標楷體" w:hAnsi="標楷體" w:hint="eastAsia"/>
+                <w:b w:val="0"/>
+                <w:szCs w:val="24"/>
+              </w:rPr>
+              <w:t>主鍵/</w:t>
+            </w:r>
+            <w:proofErr w:type="gramStart"/>
+            <w:r>
+              <w:rPr>
+                <w:rFonts w:ascii="標楷體" w:eastAsia="標楷體" w:hAnsi="標楷體" w:hint="eastAsia"/>
+                <w:b w:val="0"/>
+                <w:szCs w:val="24"/>
+              </w:rPr>
+              <w:t>外鍵</w:t>
+            </w:r>
+            <w:proofErr w:type="gramEnd"/>
+          </w:p>
+        </w:tc>
+        <w:tc>
+          <w:tcPr>
             <w:tcW w:w="1659" w:type="dxa"/>
           </w:tcPr>
           <w:p>
             <w:pPr>
               <w:jc w:val="center"/>
+              <w:cnfStyle w:val="100000000000" w:firstRow="1" w:lastRow="0" w:firstColumn="0" w:lastColumn="0" w:oddVBand="0" w:evenVBand="0" w:oddHBand="0" w:evenHBand="0" w:firstRowFirstColumn="0" w:firstRowLastColumn="0" w:lastRowFirstColumn="0" w:lastRowLastColumn="0"/>
               <w:rPr>
                 <w:rFonts w:ascii="標楷體" w:eastAsia="標楷體" w:hAnsi="標楷體"/>
                 <w:b w:val="0"/>
@@ -6810,13 +7110,13 @@
                 <w:b w:val="0"/>
                 <w:szCs w:val="24"/>
               </w:rPr>
-              <w:t>主鍵/外鍵</w:t>
-            </w:r>
-          </w:p>
-        </w:tc>
-        <w:tc>
-          <w:tcPr>
-            <w:tcW w:w="1659" w:type="dxa"/>
+              <w:t>欄位名稱</w:t>
+            </w:r>
+          </w:p>
+        </w:tc>
+        <w:tc>
+          <w:tcPr>
+            <w:tcW w:w="1652" w:type="dxa"/>
           </w:tcPr>
           <w:p>
             <w:pPr>
@@ -6834,13 +7134,13 @@
                 <w:b w:val="0"/>
                 <w:szCs w:val="24"/>
               </w:rPr>
-              <w:t>欄位名稱</w:t>
-            </w:r>
-          </w:p>
-        </w:tc>
-        <w:tc>
-          <w:tcPr>
-            <w:tcW w:w="1659" w:type="dxa"/>
+              <w:t>中文名稱</w:t>
+            </w:r>
+          </w:p>
+        </w:tc>
+        <w:tc>
+          <w:tcPr>
+            <w:tcW w:w="1658" w:type="dxa"/>
           </w:tcPr>
           <w:p>
             <w:pPr>
@@ -6858,37 +7158,13 @@
                 <w:b w:val="0"/>
                 <w:szCs w:val="24"/>
               </w:rPr>
-              <w:t>中文名稱</w:t>
-            </w:r>
-          </w:p>
-        </w:tc>
-        <w:tc>
-          <w:tcPr>
-            <w:tcW w:w="1659" w:type="dxa"/>
-          </w:tcPr>
-          <w:p>
-            <w:pPr>
-              <w:jc w:val="center"/>
-              <w:cnfStyle w:val="100000000000" w:firstRow="1" w:lastRow="0" w:firstColumn="0" w:lastColumn="0" w:oddVBand="0" w:evenVBand="0" w:oddHBand="0" w:evenHBand="0" w:firstRowFirstColumn="0" w:firstRowLastColumn="0" w:lastRowFirstColumn="0" w:lastRowLastColumn="0"/>
-              <w:rPr>
-                <w:rFonts w:ascii="標楷體" w:eastAsia="標楷體" w:hAnsi="標楷體"/>
-                <w:b w:val="0"/>
-                <w:szCs w:val="24"/>
-              </w:rPr>
-            </w:pPr>
-            <w:r>
-              <w:rPr>
-                <w:rFonts w:ascii="標楷體" w:eastAsia="標楷體" w:hAnsi="標楷體" w:hint="eastAsia"/>
-                <w:b w:val="0"/>
-                <w:szCs w:val="24"/>
-              </w:rPr>
               <w:t>型態</w:t>
             </w:r>
           </w:p>
         </w:tc>
         <w:tc>
           <w:tcPr>
-            <w:tcW w:w="1660" w:type="dxa"/>
+            <w:tcW w:w="1900" w:type="dxa"/>
           </w:tcPr>
           <w:p>
             <w:pPr>
@@ -6918,32 +7194,32 @@
         <w:tc>
           <w:tcPr>
             <w:cnfStyle w:val="001000000000" w:firstRow="0" w:lastRow="0" w:firstColumn="1" w:lastColumn="0" w:oddVBand="0" w:evenVBand="0" w:oddHBand="0" w:evenHBand="0" w:firstRowFirstColumn="0" w:firstRowLastColumn="0" w:lastRowFirstColumn="0" w:lastRowLastColumn="0"/>
+            <w:tcW w:w="1653" w:type="dxa"/>
+          </w:tcPr>
+          <w:p>
+            <w:pPr>
+              <w:jc w:val="center"/>
+              <w:rPr>
+                <w:rFonts w:ascii="標楷體" w:eastAsia="標楷體" w:hAnsi="標楷體"/>
+                <w:szCs w:val="24"/>
+              </w:rPr>
+            </w:pPr>
+            <w:r>
+              <w:rPr>
+                <w:rFonts w:ascii="標楷體" w:eastAsia="標楷體" w:hAnsi="標楷體" w:hint="eastAsia"/>
+                <w:szCs w:val="24"/>
+              </w:rPr>
+              <w:t>*</w:t>
+            </w:r>
+          </w:p>
+        </w:tc>
+        <w:tc>
+          <w:tcPr>
             <w:tcW w:w="1659" w:type="dxa"/>
           </w:tcPr>
           <w:p>
             <w:pPr>
               <w:jc w:val="center"/>
-              <w:rPr>
-                <w:rFonts w:ascii="標楷體" w:eastAsia="標楷體" w:hAnsi="標楷體"/>
-                <w:szCs w:val="24"/>
-              </w:rPr>
-            </w:pPr>
-            <w:r>
-              <w:rPr>
-                <w:rFonts w:ascii="標楷體" w:eastAsia="標楷體" w:hAnsi="標楷體" w:hint="eastAsia"/>
-                <w:szCs w:val="24"/>
-              </w:rPr>
-              <w:t>*</w:t>
-            </w:r>
-          </w:p>
-        </w:tc>
-        <w:tc>
-          <w:tcPr>
-            <w:tcW w:w="1659" w:type="dxa"/>
-          </w:tcPr>
-          <w:p>
-            <w:pPr>
-              <w:jc w:val="center"/>
               <w:cnfStyle w:val="000000100000" w:firstRow="0" w:lastRow="0" w:firstColumn="0" w:lastColumn="0" w:oddVBand="0" w:evenVBand="0" w:oddHBand="1" w:evenHBand="0" w:firstRowFirstColumn="0" w:firstRowLastColumn="0" w:lastRowFirstColumn="0" w:lastRowLastColumn="0"/>
               <w:rPr>
                 <w:rFonts w:ascii="標楷體" w:eastAsia="標楷體" w:hAnsi="標楷體"/>
@@ -6951,6 +7227,7 @@
                 <w:szCs w:val="24"/>
               </w:rPr>
             </w:pPr>
+            <w:proofErr w:type="spellStart"/>
             <w:r>
               <w:rPr>
                 <w:rFonts w:ascii="標楷體" w:eastAsia="標楷體" w:hAnsi="標楷體"/>
@@ -6975,11 +7252,12 @@
               </w:rPr>
               <w:t>no</w:t>
             </w:r>
-          </w:p>
-        </w:tc>
-        <w:tc>
-          <w:tcPr>
-            <w:tcW w:w="1659" w:type="dxa"/>
+            <w:proofErr w:type="spellEnd"/>
+          </w:p>
+        </w:tc>
+        <w:tc>
+          <w:tcPr>
+            <w:tcW w:w="1652" w:type="dxa"/>
           </w:tcPr>
           <w:p>
             <w:pPr>
@@ -7003,7 +7281,7 @@
         </w:tc>
         <w:tc>
           <w:tcPr>
-            <w:tcW w:w="1659" w:type="dxa"/>
+            <w:tcW w:w="1658" w:type="dxa"/>
           </w:tcPr>
           <w:p>
             <w:pPr>
@@ -7015,6 +7293,7 @@
                 <w:szCs w:val="24"/>
               </w:rPr>
             </w:pPr>
+            <w:proofErr w:type="spellStart"/>
             <w:r>
               <w:rPr>
                 <w:rFonts w:ascii="標楷體" w:eastAsia="標楷體" w:hAnsi="標楷體"/>
@@ -7029,7 +7308,16 @@
                 <w:b/>
                 <w:szCs w:val="24"/>
               </w:rPr>
-              <w:t>nt(</w:t>
+              <w:t>nt</w:t>
+            </w:r>
+            <w:proofErr w:type="spellEnd"/>
+            <w:r>
+              <w:rPr>
+                <w:rFonts w:ascii="標楷體" w:eastAsia="標楷體" w:hAnsi="標楷體" w:hint="eastAsia"/>
+                <w:b/>
+                <w:szCs w:val="24"/>
+              </w:rPr>
+              <w:t>(</w:t>
             </w:r>
             <w:r>
               <w:rPr>
@@ -7043,7 +7331,7 @@
         </w:tc>
         <w:tc>
           <w:tcPr>
-            <w:tcW w:w="1660" w:type="dxa"/>
+            <w:tcW w:w="1900" w:type="dxa"/>
           </w:tcPr>
           <w:p>
             <w:pPr>
@@ -7070,26 +7358,26 @@
         <w:tc>
           <w:tcPr>
             <w:cnfStyle w:val="001000000000" w:firstRow="0" w:lastRow="0" w:firstColumn="1" w:lastColumn="0" w:oddVBand="0" w:evenVBand="0" w:oddHBand="0" w:evenHBand="0" w:firstRowFirstColumn="0" w:firstRowLastColumn="0" w:lastRowFirstColumn="0" w:lastRowLastColumn="0"/>
+            <w:tcW w:w="1653" w:type="dxa"/>
+          </w:tcPr>
+          <w:p>
+            <w:pPr>
+              <w:jc w:val="center"/>
+              <w:rPr>
+                <w:rFonts w:ascii="標楷體" w:eastAsia="標楷體" w:hAnsi="標楷體"/>
+                <w:b w:val="0"/>
+                <w:szCs w:val="24"/>
+              </w:rPr>
+            </w:pPr>
+          </w:p>
+        </w:tc>
+        <w:tc>
+          <w:tcPr>
             <w:tcW w:w="1659" w:type="dxa"/>
           </w:tcPr>
           <w:p>
             <w:pPr>
               <w:jc w:val="center"/>
-              <w:rPr>
-                <w:rFonts w:ascii="標楷體" w:eastAsia="標楷體" w:hAnsi="標楷體"/>
-                <w:b w:val="0"/>
-                <w:szCs w:val="24"/>
-              </w:rPr>
-            </w:pPr>
-          </w:p>
-        </w:tc>
-        <w:tc>
-          <w:tcPr>
-            <w:tcW w:w="1659" w:type="dxa"/>
-          </w:tcPr>
-          <w:p>
-            <w:pPr>
-              <w:jc w:val="center"/>
               <w:cnfStyle w:val="000000000000" w:firstRow="0" w:lastRow="0" w:firstColumn="0" w:lastColumn="0" w:oddVBand="0" w:evenVBand="0" w:oddHBand="0" w:evenHBand="0" w:firstRowFirstColumn="0" w:firstRowLastColumn="0" w:lastRowFirstColumn="0" w:lastRowLastColumn="0"/>
               <w:rPr>
                 <w:rFonts w:ascii="標楷體" w:eastAsia="標楷體" w:hAnsi="標楷體"/>
@@ -7097,6 +7385,7 @@
                 <w:szCs w:val="24"/>
               </w:rPr>
             </w:pPr>
+            <w:proofErr w:type="spellStart"/>
             <w:r>
               <w:rPr>
                 <w:rFonts w:ascii="標楷體" w:eastAsia="標楷體" w:hAnsi="標楷體"/>
@@ -7121,11 +7410,12 @@
               </w:rPr>
               <w:t>email</w:t>
             </w:r>
-          </w:p>
-        </w:tc>
-        <w:tc>
-          <w:tcPr>
-            <w:tcW w:w="1659" w:type="dxa"/>
+            <w:proofErr w:type="spellEnd"/>
+          </w:p>
+        </w:tc>
+        <w:tc>
+          <w:tcPr>
+            <w:tcW w:w="1652" w:type="dxa"/>
           </w:tcPr>
           <w:p>
             <w:pPr>
@@ -7149,7 +7439,7 @@
         </w:tc>
         <w:tc>
           <w:tcPr>
-            <w:tcW w:w="1659" w:type="dxa"/>
+            <w:tcW w:w="1658" w:type="dxa"/>
           </w:tcPr>
           <w:p>
             <w:pPr>
@@ -7189,7 +7479,7 @@
         </w:tc>
         <w:tc>
           <w:tcPr>
-            <w:tcW w:w="1660" w:type="dxa"/>
+            <w:tcW w:w="1900" w:type="dxa"/>
           </w:tcPr>
           <w:p>
             <w:pPr>
@@ -7219,26 +7509,26 @@
         <w:tc>
           <w:tcPr>
             <w:cnfStyle w:val="001000000000" w:firstRow="0" w:lastRow="0" w:firstColumn="1" w:lastColumn="0" w:oddVBand="0" w:evenVBand="0" w:oddHBand="0" w:evenHBand="0" w:firstRowFirstColumn="0" w:firstRowLastColumn="0" w:lastRowFirstColumn="0" w:lastRowLastColumn="0"/>
+            <w:tcW w:w="1653" w:type="dxa"/>
+          </w:tcPr>
+          <w:p>
+            <w:pPr>
+              <w:jc w:val="center"/>
+              <w:rPr>
+                <w:rFonts w:ascii="標楷體" w:eastAsia="標楷體" w:hAnsi="標楷體"/>
+                <w:b w:val="0"/>
+                <w:szCs w:val="24"/>
+              </w:rPr>
+            </w:pPr>
+          </w:p>
+        </w:tc>
+        <w:tc>
+          <w:tcPr>
             <w:tcW w:w="1659" w:type="dxa"/>
           </w:tcPr>
           <w:p>
             <w:pPr>
               <w:jc w:val="center"/>
-              <w:rPr>
-                <w:rFonts w:ascii="標楷體" w:eastAsia="標楷體" w:hAnsi="標楷體"/>
-                <w:b w:val="0"/>
-                <w:szCs w:val="24"/>
-              </w:rPr>
-            </w:pPr>
-          </w:p>
-        </w:tc>
-        <w:tc>
-          <w:tcPr>
-            <w:tcW w:w="1659" w:type="dxa"/>
-          </w:tcPr>
-          <w:p>
-            <w:pPr>
-              <w:jc w:val="center"/>
               <w:cnfStyle w:val="000000100000" w:firstRow="0" w:lastRow="0" w:firstColumn="0" w:lastColumn="0" w:oddVBand="0" w:evenVBand="0" w:oddHBand="1" w:evenHBand="0" w:firstRowFirstColumn="0" w:firstRowLastColumn="0" w:lastRowFirstColumn="0" w:lastRowLastColumn="0"/>
               <w:rPr>
                 <w:rFonts w:ascii="標楷體" w:eastAsia="標楷體" w:hAnsi="標楷體"/>
@@ -7246,6 +7536,7 @@
                 <w:szCs w:val="24"/>
               </w:rPr>
             </w:pPr>
+            <w:proofErr w:type="spellStart"/>
             <w:r>
               <w:rPr>
                 <w:rFonts w:ascii="標楷體" w:eastAsia="標楷體" w:hAnsi="標楷體"/>
@@ -7254,11 +7545,12 @@
               </w:rPr>
               <w:t>mbr_name</w:t>
             </w:r>
-          </w:p>
-        </w:tc>
-        <w:tc>
-          <w:tcPr>
-            <w:tcW w:w="1659" w:type="dxa"/>
+            <w:proofErr w:type="spellEnd"/>
+          </w:p>
+        </w:tc>
+        <w:tc>
+          <w:tcPr>
+            <w:tcW w:w="1652" w:type="dxa"/>
           </w:tcPr>
           <w:p>
             <w:pPr>
@@ -7282,7 +7574,7 @@
         </w:tc>
         <w:tc>
           <w:tcPr>
-            <w:tcW w:w="1659" w:type="dxa"/>
+            <w:tcW w:w="1658" w:type="dxa"/>
           </w:tcPr>
           <w:p>
             <w:pPr>
@@ -7322,7 +7614,7 @@
         </w:tc>
         <w:tc>
           <w:tcPr>
-            <w:tcW w:w="1660" w:type="dxa"/>
+            <w:tcW w:w="1900" w:type="dxa"/>
           </w:tcPr>
           <w:p>
             <w:pPr>
@@ -7349,26 +7641,26 @@
         <w:tc>
           <w:tcPr>
             <w:cnfStyle w:val="001000000000" w:firstRow="0" w:lastRow="0" w:firstColumn="1" w:lastColumn="0" w:oddVBand="0" w:evenVBand="0" w:oddHBand="0" w:evenHBand="0" w:firstRowFirstColumn="0" w:firstRowLastColumn="0" w:lastRowFirstColumn="0" w:lastRowLastColumn="0"/>
+            <w:tcW w:w="1653" w:type="dxa"/>
+          </w:tcPr>
+          <w:p>
+            <w:pPr>
+              <w:jc w:val="center"/>
+              <w:rPr>
+                <w:rFonts w:ascii="標楷體" w:eastAsia="標楷體" w:hAnsi="標楷體"/>
+                <w:b w:val="0"/>
+                <w:szCs w:val="24"/>
+              </w:rPr>
+            </w:pPr>
+          </w:p>
+        </w:tc>
+        <w:tc>
+          <w:tcPr>
             <w:tcW w:w="1659" w:type="dxa"/>
           </w:tcPr>
           <w:p>
             <w:pPr>
               <w:jc w:val="center"/>
-              <w:rPr>
-                <w:rFonts w:ascii="標楷體" w:eastAsia="標楷體" w:hAnsi="標楷體"/>
-                <w:b w:val="0"/>
-                <w:szCs w:val="24"/>
-              </w:rPr>
-            </w:pPr>
-          </w:p>
-        </w:tc>
-        <w:tc>
-          <w:tcPr>
-            <w:tcW w:w="1659" w:type="dxa"/>
-          </w:tcPr>
-          <w:p>
-            <w:pPr>
-              <w:jc w:val="center"/>
               <w:cnfStyle w:val="000000000000" w:firstRow="0" w:lastRow="0" w:firstColumn="0" w:lastColumn="0" w:oddVBand="0" w:evenVBand="0" w:oddHBand="0" w:evenHBand="0" w:firstRowFirstColumn="0" w:firstRowLastColumn="0" w:lastRowFirstColumn="0" w:lastRowLastColumn="0"/>
               <w:rPr>
                 <w:rFonts w:ascii="標楷體" w:eastAsia="標楷體" w:hAnsi="標楷體"/>
@@ -7376,6 +7668,7 @@
                 <w:szCs w:val="24"/>
               </w:rPr>
             </w:pPr>
+            <w:proofErr w:type="spellStart"/>
             <w:r>
               <w:rPr>
                 <w:rFonts w:ascii="標楷體" w:eastAsia="標楷體" w:hAnsi="標楷體"/>
@@ -7400,11 +7693,12 @@
               </w:rPr>
               <w:t>birthday</w:t>
             </w:r>
-          </w:p>
-        </w:tc>
-        <w:tc>
-          <w:tcPr>
-            <w:tcW w:w="1659" w:type="dxa"/>
+            <w:proofErr w:type="spellEnd"/>
+          </w:p>
+        </w:tc>
+        <w:tc>
+          <w:tcPr>
+            <w:tcW w:w="1652" w:type="dxa"/>
           </w:tcPr>
           <w:p>
             <w:pPr>
@@ -7428,7 +7722,7 @@
         </w:tc>
         <w:tc>
           <w:tcPr>
-            <w:tcW w:w="1659" w:type="dxa"/>
+            <w:tcW w:w="1658" w:type="dxa"/>
           </w:tcPr>
           <w:p>
             <w:pPr>
@@ -7468,7 +7762,7 @@
         </w:tc>
         <w:tc>
           <w:tcPr>
-            <w:tcW w:w="1660" w:type="dxa"/>
+            <w:tcW w:w="1900" w:type="dxa"/>
           </w:tcPr>
           <w:p>
             <w:pPr>
@@ -7498,26 +7792,26 @@
         <w:tc>
           <w:tcPr>
             <w:cnfStyle w:val="001000000000" w:firstRow="0" w:lastRow="0" w:firstColumn="1" w:lastColumn="0" w:oddVBand="0" w:evenVBand="0" w:oddHBand="0" w:evenHBand="0" w:firstRowFirstColumn="0" w:firstRowLastColumn="0" w:lastRowFirstColumn="0" w:lastRowLastColumn="0"/>
+            <w:tcW w:w="1653" w:type="dxa"/>
+          </w:tcPr>
+          <w:p>
+            <w:pPr>
+              <w:jc w:val="center"/>
+              <w:rPr>
+                <w:rFonts w:ascii="標楷體" w:eastAsia="標楷體" w:hAnsi="標楷體"/>
+                <w:b w:val="0"/>
+                <w:szCs w:val="24"/>
+              </w:rPr>
+            </w:pPr>
+          </w:p>
+        </w:tc>
+        <w:tc>
+          <w:tcPr>
             <w:tcW w:w="1659" w:type="dxa"/>
           </w:tcPr>
           <w:p>
             <w:pPr>
               <w:jc w:val="center"/>
-              <w:rPr>
-                <w:rFonts w:ascii="標楷體" w:eastAsia="標楷體" w:hAnsi="標楷體"/>
-                <w:b w:val="0"/>
-                <w:szCs w:val="24"/>
-              </w:rPr>
-            </w:pPr>
-          </w:p>
-        </w:tc>
-        <w:tc>
-          <w:tcPr>
-            <w:tcW w:w="1659" w:type="dxa"/>
-          </w:tcPr>
-          <w:p>
-            <w:pPr>
-              <w:jc w:val="center"/>
               <w:cnfStyle w:val="000000100000" w:firstRow="0" w:lastRow="0" w:firstColumn="0" w:lastColumn="0" w:oddVBand="0" w:evenVBand="0" w:oddHBand="1" w:evenHBand="0" w:firstRowFirstColumn="0" w:firstRowLastColumn="0" w:lastRowFirstColumn="0" w:lastRowLastColumn="0"/>
               <w:rPr>
                 <w:rFonts w:ascii="標楷體" w:eastAsia="標楷體" w:hAnsi="標楷體"/>
@@ -7525,6 +7819,7 @@
                 <w:szCs w:val="24"/>
               </w:rPr>
             </w:pPr>
+            <w:proofErr w:type="spellStart"/>
             <w:r>
               <w:rPr>
                 <w:rFonts w:ascii="標楷體" w:eastAsia="標楷體" w:hAnsi="標楷體"/>
@@ -7549,11 +7844,12 @@
               </w:rPr>
               <w:t>address</w:t>
             </w:r>
-          </w:p>
-        </w:tc>
-        <w:tc>
-          <w:tcPr>
-            <w:tcW w:w="1659" w:type="dxa"/>
+            <w:proofErr w:type="spellEnd"/>
+          </w:p>
+        </w:tc>
+        <w:tc>
+          <w:tcPr>
+            <w:tcW w:w="1652" w:type="dxa"/>
           </w:tcPr>
           <w:p>
             <w:pPr>
@@ -7577,7 +7873,7 @@
         </w:tc>
         <w:tc>
           <w:tcPr>
-            <w:tcW w:w="1659" w:type="dxa"/>
+            <w:tcW w:w="1658" w:type="dxa"/>
           </w:tcPr>
           <w:p>
             <w:pPr>
@@ -7617,7 +7913,7 @@
         </w:tc>
         <w:tc>
           <w:tcPr>
-            <w:tcW w:w="1660" w:type="dxa"/>
+            <w:tcW w:w="1900" w:type="dxa"/>
           </w:tcPr>
           <w:p>
             <w:pPr>
@@ -7653,26 +7949,26 @@
         <w:tc>
           <w:tcPr>
             <w:cnfStyle w:val="001000000000" w:firstRow="0" w:lastRow="0" w:firstColumn="1" w:lastColumn="0" w:oddVBand="0" w:evenVBand="0" w:oddHBand="0" w:evenHBand="0" w:firstRowFirstColumn="0" w:firstRowLastColumn="0" w:lastRowFirstColumn="0" w:lastRowLastColumn="0"/>
+            <w:tcW w:w="1653" w:type="dxa"/>
+          </w:tcPr>
+          <w:p>
+            <w:pPr>
+              <w:jc w:val="center"/>
+              <w:rPr>
+                <w:rFonts w:ascii="標楷體" w:eastAsia="標楷體" w:hAnsi="標楷體"/>
+                <w:b w:val="0"/>
+                <w:szCs w:val="24"/>
+              </w:rPr>
+            </w:pPr>
+          </w:p>
+        </w:tc>
+        <w:tc>
+          <w:tcPr>
             <w:tcW w:w="1659" w:type="dxa"/>
           </w:tcPr>
           <w:p>
             <w:pPr>
               <w:jc w:val="center"/>
-              <w:rPr>
-                <w:rFonts w:ascii="標楷體" w:eastAsia="標楷體" w:hAnsi="標楷體"/>
-                <w:b w:val="0"/>
-                <w:szCs w:val="24"/>
-              </w:rPr>
-            </w:pPr>
-          </w:p>
-        </w:tc>
-        <w:tc>
-          <w:tcPr>
-            <w:tcW w:w="1659" w:type="dxa"/>
-          </w:tcPr>
-          <w:p>
-            <w:pPr>
-              <w:jc w:val="center"/>
               <w:cnfStyle w:val="000000000000" w:firstRow="0" w:lastRow="0" w:firstColumn="0" w:lastColumn="0" w:oddVBand="0" w:evenVBand="0" w:oddHBand="0" w:evenHBand="0" w:firstRowFirstColumn="0" w:firstRowLastColumn="0" w:lastRowFirstColumn="0" w:lastRowLastColumn="0"/>
               <w:rPr>
                 <w:rFonts w:ascii="標楷體" w:eastAsia="標楷體" w:hAnsi="標楷體"/>
@@ -7680,6 +7976,7 @@
                 <w:szCs w:val="24"/>
               </w:rPr>
             </w:pPr>
+            <w:proofErr w:type="spellStart"/>
             <w:r>
               <w:rPr>
                 <w:rFonts w:ascii="標楷體" w:eastAsia="標楷體" w:hAnsi="標楷體"/>
@@ -7704,11 +8001,12 @@
               </w:rPr>
               <w:t>phone</w:t>
             </w:r>
-          </w:p>
-        </w:tc>
-        <w:tc>
-          <w:tcPr>
-            <w:tcW w:w="1659" w:type="dxa"/>
+            <w:proofErr w:type="spellEnd"/>
+          </w:p>
+        </w:tc>
+        <w:tc>
+          <w:tcPr>
+            <w:tcW w:w="1652" w:type="dxa"/>
           </w:tcPr>
           <w:p>
             <w:pPr>
@@ -7732,7 +8030,7 @@
         </w:tc>
         <w:tc>
           <w:tcPr>
-            <w:tcW w:w="1659" w:type="dxa"/>
+            <w:tcW w:w="1658" w:type="dxa"/>
           </w:tcPr>
           <w:p>
             <w:pPr>
@@ -7772,7 +8070,7 @@
         </w:tc>
         <w:tc>
           <w:tcPr>
-            <w:tcW w:w="1660" w:type="dxa"/>
+            <w:tcW w:w="1900" w:type="dxa"/>
           </w:tcPr>
           <w:p>
             <w:pPr>
@@ -7802,26 +8100,26 @@
         <w:tc>
           <w:tcPr>
             <w:cnfStyle w:val="001000000000" w:firstRow="0" w:lastRow="0" w:firstColumn="1" w:lastColumn="0" w:oddVBand="0" w:evenVBand="0" w:oddHBand="0" w:evenHBand="0" w:firstRowFirstColumn="0" w:firstRowLastColumn="0" w:lastRowFirstColumn="0" w:lastRowLastColumn="0"/>
+            <w:tcW w:w="1653" w:type="dxa"/>
+          </w:tcPr>
+          <w:p>
+            <w:pPr>
+              <w:jc w:val="center"/>
+              <w:rPr>
+                <w:rFonts w:ascii="標楷體" w:eastAsia="標楷體" w:hAnsi="標楷體"/>
+                <w:b w:val="0"/>
+                <w:szCs w:val="24"/>
+              </w:rPr>
+            </w:pPr>
+          </w:p>
+        </w:tc>
+        <w:tc>
+          <w:tcPr>
             <w:tcW w:w="1659" w:type="dxa"/>
           </w:tcPr>
           <w:p>
             <w:pPr>
               <w:jc w:val="center"/>
-              <w:rPr>
-                <w:rFonts w:ascii="標楷體" w:eastAsia="標楷體" w:hAnsi="標楷體"/>
-                <w:b w:val="0"/>
-                <w:szCs w:val="24"/>
-              </w:rPr>
-            </w:pPr>
-          </w:p>
-        </w:tc>
-        <w:tc>
-          <w:tcPr>
-            <w:tcW w:w="1659" w:type="dxa"/>
-          </w:tcPr>
-          <w:p>
-            <w:pPr>
-              <w:jc w:val="center"/>
               <w:cnfStyle w:val="000000100000" w:firstRow="0" w:lastRow="0" w:firstColumn="0" w:lastColumn="0" w:oddVBand="0" w:evenVBand="0" w:oddHBand="1" w:evenHBand="0" w:firstRowFirstColumn="0" w:firstRowLastColumn="0" w:lastRowFirstColumn="0" w:lastRowLastColumn="0"/>
               <w:rPr>
                 <w:rFonts w:ascii="標楷體" w:eastAsia="標楷體" w:hAnsi="標楷體"/>
@@ -7829,6 +8127,7 @@
                 <w:szCs w:val="24"/>
               </w:rPr>
             </w:pPr>
+            <w:proofErr w:type="spellStart"/>
             <w:r>
               <w:rPr>
                 <w:rFonts w:ascii="標楷體" w:eastAsia="標楷體" w:hAnsi="標楷體"/>
@@ -7853,11 +8152,12 @@
               </w:rPr>
               <w:t>pwd</w:t>
             </w:r>
-          </w:p>
-        </w:tc>
-        <w:tc>
-          <w:tcPr>
-            <w:tcW w:w="1659" w:type="dxa"/>
+            <w:proofErr w:type="spellEnd"/>
+          </w:p>
+        </w:tc>
+        <w:tc>
+          <w:tcPr>
+            <w:tcW w:w="1652" w:type="dxa"/>
           </w:tcPr>
           <w:p>
             <w:pPr>
@@ -7881,7 +8181,7 @@
         </w:tc>
         <w:tc>
           <w:tcPr>
-            <w:tcW w:w="1659" w:type="dxa"/>
+            <w:tcW w:w="1658" w:type="dxa"/>
           </w:tcPr>
           <w:p>
             <w:pPr>
@@ -7921,7 +8221,7 @@
         </w:tc>
         <w:tc>
           <w:tcPr>
-            <w:tcW w:w="1660" w:type="dxa"/>
+            <w:tcW w:w="1900" w:type="dxa"/>
           </w:tcPr>
           <w:p>
             <w:pPr>
@@ -7965,7 +8265,7 @@
       <w:pPr>
         <w:jc w:val="center"/>
         <w:rPr>
-          <w:rFonts w:ascii="標楷體" w:eastAsia="標楷體" w:hAnsi="標楷體"/>
+          <w:rFonts w:ascii="標楷體" w:eastAsia="標楷體" w:hAnsi="標楷體" w:hint="eastAsia"/>
           <w:b/>
           <w:sz w:val="28"/>
           <w:szCs w:val="28"/>
@@ -7974,6 +8274,2842 @@
     </w:p>
     <w:p>
       <w:pPr>
+        <w:rPr>
+          <w:rFonts w:ascii="標楷體" w:eastAsia="標楷體" w:hAnsi="標楷體"/>
+          <w:b/>
+          <w:sz w:val="28"/>
+          <w:szCs w:val="28"/>
+        </w:rPr>
+      </w:pPr>
+      <w:r>
+        <w:rPr>
+          <w:rFonts w:ascii="標楷體" w:eastAsia="標楷體" w:hAnsi="標楷體" w:hint="eastAsia"/>
+          <w:b/>
+          <w:sz w:val="28"/>
+          <w:szCs w:val="28"/>
+        </w:rPr>
+        <w:t>寵物(pet)資料表</w:t>
+      </w:r>
+    </w:p>
+    <w:tbl>
+      <w:tblPr>
+        <w:tblStyle w:val="PlainTable1"/>
+        <w:tblW w:w="0" w:type="auto"/>
+        <w:tblLook w:val="04A0" w:firstRow="1" w:lastRow="0" w:firstColumn="1" w:lastColumn="0" w:noHBand="0" w:noVBand="1"/>
+      </w:tblPr>
+      <w:tblGrid>
+        <w:gridCol w:w="1659"/>
+        <w:gridCol w:w="1659"/>
+        <w:gridCol w:w="1659"/>
+        <w:gridCol w:w="1659"/>
+        <w:gridCol w:w="1660"/>
+      </w:tblGrid>
+      <w:tr>
+        <w:trPr>
+          <w:cnfStyle w:val="100000000000" w:firstRow="1" w:lastRow="0" w:firstColumn="0" w:lastColumn="0" w:oddVBand="0" w:evenVBand="0" w:oddHBand="0" w:evenHBand="0" w:firstRowFirstColumn="0" w:firstRowLastColumn="0" w:lastRowFirstColumn="0" w:lastRowLastColumn="0"/>
+        </w:trPr>
+        <w:tc>
+          <w:tcPr>
+            <w:cnfStyle w:val="001000000000" w:firstRow="0" w:lastRow="0" w:firstColumn="1" w:lastColumn="0" w:oddVBand="0" w:evenVBand="0" w:oddHBand="0" w:evenHBand="0" w:firstRowFirstColumn="0" w:firstRowLastColumn="0" w:lastRowFirstColumn="0" w:lastRowLastColumn="0"/>
+            <w:tcW w:w="1659" w:type="dxa"/>
+          </w:tcPr>
+          <w:p>
+            <w:pPr>
+              <w:jc w:val="center"/>
+              <w:rPr>
+                <w:rFonts w:ascii="標楷體" w:eastAsia="標楷體" w:hAnsi="標楷體"/>
+                <w:b w:val="0"/>
+                <w:szCs w:val="24"/>
+              </w:rPr>
+            </w:pPr>
+            <w:r>
+              <w:rPr>
+                <w:rFonts w:ascii="標楷體" w:eastAsia="標楷體" w:hAnsi="標楷體" w:hint="eastAsia"/>
+                <w:b w:val="0"/>
+                <w:szCs w:val="24"/>
+              </w:rPr>
+              <w:t>主鍵/</w:t>
+            </w:r>
+            <w:proofErr w:type="gramStart"/>
+            <w:r>
+              <w:rPr>
+                <w:rFonts w:ascii="標楷體" w:eastAsia="標楷體" w:hAnsi="標楷體" w:hint="eastAsia"/>
+                <w:b w:val="0"/>
+                <w:szCs w:val="24"/>
+              </w:rPr>
+              <w:t>外鍵</w:t>
+            </w:r>
+            <w:proofErr w:type="gramEnd"/>
+          </w:p>
+        </w:tc>
+        <w:tc>
+          <w:tcPr>
+            <w:tcW w:w="1659" w:type="dxa"/>
+          </w:tcPr>
+          <w:p>
+            <w:pPr>
+              <w:jc w:val="center"/>
+              <w:cnfStyle w:val="100000000000" w:firstRow="1" w:lastRow="0" w:firstColumn="0" w:lastColumn="0" w:oddVBand="0" w:evenVBand="0" w:oddHBand="0" w:evenHBand="0" w:firstRowFirstColumn="0" w:firstRowLastColumn="0" w:lastRowFirstColumn="0" w:lastRowLastColumn="0"/>
+              <w:rPr>
+                <w:rFonts w:ascii="標楷體" w:eastAsia="標楷體" w:hAnsi="標楷體"/>
+                <w:b w:val="0"/>
+                <w:szCs w:val="24"/>
+              </w:rPr>
+            </w:pPr>
+            <w:r>
+              <w:rPr>
+                <w:rFonts w:ascii="標楷體" w:eastAsia="標楷體" w:hAnsi="標楷體" w:hint="eastAsia"/>
+                <w:b w:val="0"/>
+                <w:szCs w:val="24"/>
+              </w:rPr>
+              <w:t>欄位名稱</w:t>
+            </w:r>
+          </w:p>
+        </w:tc>
+        <w:tc>
+          <w:tcPr>
+            <w:tcW w:w="1659" w:type="dxa"/>
+          </w:tcPr>
+          <w:p>
+            <w:pPr>
+              <w:jc w:val="center"/>
+              <w:cnfStyle w:val="100000000000" w:firstRow="1" w:lastRow="0" w:firstColumn="0" w:lastColumn="0" w:oddVBand="0" w:evenVBand="0" w:oddHBand="0" w:evenHBand="0" w:firstRowFirstColumn="0" w:firstRowLastColumn="0" w:lastRowFirstColumn="0" w:lastRowLastColumn="0"/>
+              <w:rPr>
+                <w:rFonts w:ascii="標楷體" w:eastAsia="標楷體" w:hAnsi="標楷體"/>
+                <w:b w:val="0"/>
+                <w:szCs w:val="24"/>
+              </w:rPr>
+            </w:pPr>
+            <w:r>
+              <w:rPr>
+                <w:rFonts w:ascii="標楷體" w:eastAsia="標楷體" w:hAnsi="標楷體" w:hint="eastAsia"/>
+                <w:b w:val="0"/>
+                <w:szCs w:val="24"/>
+              </w:rPr>
+              <w:t>中文名稱</w:t>
+            </w:r>
+          </w:p>
+        </w:tc>
+        <w:tc>
+          <w:tcPr>
+            <w:tcW w:w="1659" w:type="dxa"/>
+          </w:tcPr>
+          <w:p>
+            <w:pPr>
+              <w:jc w:val="center"/>
+              <w:cnfStyle w:val="100000000000" w:firstRow="1" w:lastRow="0" w:firstColumn="0" w:lastColumn="0" w:oddVBand="0" w:evenVBand="0" w:oddHBand="0" w:evenHBand="0" w:firstRowFirstColumn="0" w:firstRowLastColumn="0" w:lastRowFirstColumn="0" w:lastRowLastColumn="0"/>
+              <w:rPr>
+                <w:rFonts w:ascii="標楷體" w:eastAsia="標楷體" w:hAnsi="標楷體"/>
+                <w:b w:val="0"/>
+                <w:szCs w:val="24"/>
+              </w:rPr>
+            </w:pPr>
+            <w:r>
+              <w:rPr>
+                <w:rFonts w:ascii="標楷體" w:eastAsia="標楷體" w:hAnsi="標楷體" w:hint="eastAsia"/>
+                <w:b w:val="0"/>
+                <w:szCs w:val="24"/>
+              </w:rPr>
+              <w:t>型態</w:t>
+            </w:r>
+          </w:p>
+        </w:tc>
+        <w:tc>
+          <w:tcPr>
+            <w:tcW w:w="1660" w:type="dxa"/>
+          </w:tcPr>
+          <w:p>
+            <w:pPr>
+              <w:jc w:val="center"/>
+              <w:cnfStyle w:val="100000000000" w:firstRow="1" w:lastRow="0" w:firstColumn="0" w:lastColumn="0" w:oddVBand="0" w:evenVBand="0" w:oddHBand="0" w:evenHBand="0" w:firstRowFirstColumn="0" w:firstRowLastColumn="0" w:lastRowFirstColumn="0" w:lastRowLastColumn="0"/>
+              <w:rPr>
+                <w:rFonts w:ascii="標楷體" w:eastAsia="標楷體" w:hAnsi="標楷體"/>
+                <w:b w:val="0"/>
+                <w:szCs w:val="24"/>
+              </w:rPr>
+            </w:pPr>
+            <w:r>
+              <w:rPr>
+                <w:rFonts w:ascii="標楷體" w:eastAsia="標楷體" w:hAnsi="標楷體" w:hint="eastAsia"/>
+                <w:b w:val="0"/>
+                <w:szCs w:val="24"/>
+              </w:rPr>
+              <w:t>範例</w:t>
+            </w:r>
+          </w:p>
+        </w:tc>
+      </w:tr>
+      <w:tr>
+        <w:trPr>
+          <w:cnfStyle w:val="000000100000" w:firstRow="0" w:lastRow="0" w:firstColumn="0" w:lastColumn="0" w:oddVBand="0" w:evenVBand="0" w:oddHBand="1" w:evenHBand="0" w:firstRowFirstColumn="0" w:firstRowLastColumn="0" w:lastRowFirstColumn="0" w:lastRowLastColumn="0"/>
+        </w:trPr>
+        <w:tc>
+          <w:tcPr>
+            <w:cnfStyle w:val="001000000000" w:firstRow="0" w:lastRow="0" w:firstColumn="1" w:lastColumn="0" w:oddVBand="0" w:evenVBand="0" w:oddHBand="0" w:evenHBand="0" w:firstRowFirstColumn="0" w:firstRowLastColumn="0" w:lastRowFirstColumn="0" w:lastRowLastColumn="0"/>
+            <w:tcW w:w="1659" w:type="dxa"/>
+          </w:tcPr>
+          <w:p>
+            <w:pPr>
+              <w:jc w:val="center"/>
+              <w:rPr>
+                <w:rFonts w:ascii="標楷體" w:eastAsia="標楷體" w:hAnsi="標楷體"/>
+                <w:szCs w:val="24"/>
+              </w:rPr>
+            </w:pPr>
+            <w:r>
+              <w:rPr>
+                <w:rFonts w:ascii="標楷體" w:eastAsia="標楷體" w:hAnsi="標楷體" w:hint="eastAsia"/>
+                <w:szCs w:val="24"/>
+              </w:rPr>
+              <w:t>*</w:t>
+            </w:r>
+          </w:p>
+        </w:tc>
+        <w:tc>
+          <w:tcPr>
+            <w:tcW w:w="1659" w:type="dxa"/>
+          </w:tcPr>
+          <w:p>
+            <w:pPr>
+              <w:jc w:val="center"/>
+              <w:cnfStyle w:val="000000100000" w:firstRow="0" w:lastRow="0" w:firstColumn="0" w:lastColumn="0" w:oddVBand="0" w:evenVBand="0" w:oddHBand="1" w:evenHBand="0" w:firstRowFirstColumn="0" w:firstRowLastColumn="0" w:lastRowFirstColumn="0" w:lastRowLastColumn="0"/>
+              <w:rPr>
+                <w:rFonts w:ascii="標楷體" w:eastAsia="標楷體" w:hAnsi="標楷體"/>
+                <w:b/>
+                <w:szCs w:val="24"/>
+              </w:rPr>
+            </w:pPr>
+            <w:proofErr w:type="spellStart"/>
+            <w:r>
+              <w:rPr>
+                <w:rFonts w:ascii="標楷體" w:eastAsia="標楷體" w:hAnsi="標楷體"/>
+                <w:b/>
+                <w:szCs w:val="24"/>
+              </w:rPr>
+              <w:t>pet_id</w:t>
+            </w:r>
+            <w:proofErr w:type="spellEnd"/>
+          </w:p>
+        </w:tc>
+        <w:tc>
+          <w:tcPr>
+            <w:tcW w:w="1659" w:type="dxa"/>
+          </w:tcPr>
+          <w:p>
+            <w:pPr>
+              <w:jc w:val="center"/>
+              <w:cnfStyle w:val="000000100000" w:firstRow="0" w:lastRow="0" w:firstColumn="0" w:lastColumn="0" w:oddVBand="0" w:evenVBand="0" w:oddHBand="1" w:evenHBand="0" w:firstRowFirstColumn="0" w:firstRowLastColumn="0" w:lastRowFirstColumn="0" w:lastRowLastColumn="0"/>
+              <w:rPr>
+                <w:rFonts w:ascii="標楷體" w:eastAsia="標楷體" w:hAnsi="標楷體"/>
+                <w:b/>
+                <w:szCs w:val="24"/>
+              </w:rPr>
+            </w:pPr>
+            <w:r>
+              <w:rPr>
+                <w:rFonts w:ascii="標楷體" w:eastAsia="標楷體" w:hAnsi="標楷體" w:hint="eastAsia"/>
+                <w:b/>
+                <w:szCs w:val="24"/>
+              </w:rPr>
+              <w:t>寵物編號</w:t>
+            </w:r>
+          </w:p>
+        </w:tc>
+        <w:tc>
+          <w:tcPr>
+            <w:tcW w:w="1659" w:type="dxa"/>
+          </w:tcPr>
+          <w:p>
+            <w:pPr>
+              <w:jc w:val="center"/>
+              <w:cnfStyle w:val="000000100000" w:firstRow="0" w:lastRow="0" w:firstColumn="0" w:lastColumn="0" w:oddVBand="0" w:evenVBand="0" w:oddHBand="1" w:evenHBand="0" w:firstRowFirstColumn="0" w:firstRowLastColumn="0" w:lastRowFirstColumn="0" w:lastRowLastColumn="0"/>
+              <w:rPr>
+                <w:rFonts w:ascii="標楷體" w:eastAsia="標楷體" w:hAnsi="標楷體"/>
+                <w:b/>
+                <w:szCs w:val="24"/>
+              </w:rPr>
+            </w:pPr>
+            <w:proofErr w:type="spellStart"/>
+            <w:r>
+              <w:rPr>
+                <w:rFonts w:ascii="標楷體" w:eastAsia="標楷體" w:hAnsi="標楷體"/>
+                <w:b/>
+                <w:szCs w:val="24"/>
+              </w:rPr>
+              <w:t>I</w:t>
+            </w:r>
+            <w:r>
+              <w:rPr>
+                <w:rFonts w:ascii="標楷體" w:eastAsia="標楷體" w:hAnsi="標楷體" w:hint="eastAsia"/>
+                <w:b/>
+                <w:szCs w:val="24"/>
+              </w:rPr>
+              <w:t>nt</w:t>
+            </w:r>
+            <w:proofErr w:type="spellEnd"/>
+            <w:r>
+              <w:rPr>
+                <w:rFonts w:ascii="標楷體" w:eastAsia="標楷體" w:hAnsi="標楷體" w:hint="eastAsia"/>
+                <w:b/>
+                <w:szCs w:val="24"/>
+              </w:rPr>
+              <w:t>(</w:t>
+            </w:r>
+            <w:r>
+              <w:rPr>
+                <w:rFonts w:ascii="標楷體" w:eastAsia="標楷體" w:hAnsi="標楷體"/>
+                <w:b/>
+                <w:szCs w:val="24"/>
+              </w:rPr>
+              <w:t>)</w:t>
+            </w:r>
+          </w:p>
+        </w:tc>
+        <w:tc>
+          <w:tcPr>
+            <w:tcW w:w="1660" w:type="dxa"/>
+          </w:tcPr>
+          <w:p>
+            <w:pPr>
+              <w:jc w:val="center"/>
+              <w:cnfStyle w:val="000000100000" w:firstRow="0" w:lastRow="0" w:firstColumn="0" w:lastColumn="0" w:oddVBand="0" w:evenVBand="0" w:oddHBand="1" w:evenHBand="0" w:firstRowFirstColumn="0" w:firstRowLastColumn="0" w:lastRowFirstColumn="0" w:lastRowLastColumn="0"/>
+              <w:rPr>
+                <w:rFonts w:ascii="標楷體" w:eastAsia="標楷體" w:hAnsi="標楷體"/>
+                <w:b/>
+                <w:szCs w:val="24"/>
+              </w:rPr>
+            </w:pPr>
+            <w:r>
+              <w:rPr>
+                <w:rFonts w:ascii="標楷體" w:eastAsia="標楷體" w:hAnsi="標楷體" w:hint="eastAsia"/>
+                <w:b/>
+                <w:szCs w:val="24"/>
+              </w:rPr>
+              <w:t>00001</w:t>
+            </w:r>
+          </w:p>
+        </w:tc>
+      </w:tr>
+      <w:tr>
+        <w:tc>
+          <w:tcPr>
+            <w:cnfStyle w:val="001000000000" w:firstRow="0" w:lastRow="0" w:firstColumn="1" w:lastColumn="0" w:oddVBand="0" w:evenVBand="0" w:oddHBand="0" w:evenHBand="0" w:firstRowFirstColumn="0" w:firstRowLastColumn="0" w:lastRowFirstColumn="0" w:lastRowLastColumn="0"/>
+            <w:tcW w:w="1659" w:type="dxa"/>
+          </w:tcPr>
+          <w:p>
+            <w:pPr>
+              <w:jc w:val="center"/>
+              <w:rPr>
+                <w:rFonts w:ascii="標楷體" w:eastAsia="標楷體" w:hAnsi="標楷體"/>
+                <w:b w:val="0"/>
+                <w:szCs w:val="24"/>
+              </w:rPr>
+            </w:pPr>
+          </w:p>
+        </w:tc>
+        <w:tc>
+          <w:tcPr>
+            <w:tcW w:w="1659" w:type="dxa"/>
+          </w:tcPr>
+          <w:p>
+            <w:pPr>
+              <w:jc w:val="center"/>
+              <w:cnfStyle w:val="000000000000" w:firstRow="0" w:lastRow="0" w:firstColumn="0" w:lastColumn="0" w:oddVBand="0" w:evenVBand="0" w:oddHBand="0" w:evenHBand="0" w:firstRowFirstColumn="0" w:firstRowLastColumn="0" w:lastRowFirstColumn="0" w:lastRowLastColumn="0"/>
+              <w:rPr>
+                <w:rFonts w:ascii="標楷體" w:eastAsia="標楷體" w:hAnsi="標楷體"/>
+                <w:b/>
+                <w:szCs w:val="24"/>
+              </w:rPr>
+            </w:pPr>
+            <w:proofErr w:type="spellStart"/>
+            <w:r>
+              <w:rPr>
+                <w:rFonts w:ascii="標楷體" w:eastAsia="標楷體" w:hAnsi="標楷體"/>
+                <w:b/>
+                <w:szCs w:val="24"/>
+              </w:rPr>
+              <w:t>pet_kind</w:t>
+            </w:r>
+            <w:proofErr w:type="spellEnd"/>
+          </w:p>
+        </w:tc>
+        <w:tc>
+          <w:tcPr>
+            <w:tcW w:w="1659" w:type="dxa"/>
+          </w:tcPr>
+          <w:p>
+            <w:pPr>
+              <w:jc w:val="center"/>
+              <w:cnfStyle w:val="000000000000" w:firstRow="0" w:lastRow="0" w:firstColumn="0" w:lastColumn="0" w:oddVBand="0" w:evenVBand="0" w:oddHBand="0" w:evenHBand="0" w:firstRowFirstColumn="0" w:firstRowLastColumn="0" w:lastRowFirstColumn="0" w:lastRowLastColumn="0"/>
+              <w:rPr>
+                <w:rFonts w:ascii="標楷體" w:eastAsia="標楷體" w:hAnsi="標楷體"/>
+                <w:b/>
+                <w:szCs w:val="24"/>
+              </w:rPr>
+            </w:pPr>
+            <w:r>
+              <w:rPr>
+                <w:rFonts w:ascii="標楷體" w:eastAsia="標楷體" w:hAnsi="標楷體" w:hint="eastAsia"/>
+                <w:b/>
+                <w:szCs w:val="24"/>
+              </w:rPr>
+              <w:t>寵物種類</w:t>
+            </w:r>
+          </w:p>
+        </w:tc>
+        <w:tc>
+          <w:tcPr>
+            <w:tcW w:w="1659" w:type="dxa"/>
+          </w:tcPr>
+          <w:p>
+            <w:pPr>
+              <w:jc w:val="center"/>
+              <w:cnfStyle w:val="000000000000" w:firstRow="0" w:lastRow="0" w:firstColumn="0" w:lastColumn="0" w:oddVBand="0" w:evenVBand="0" w:oddHBand="0" w:evenHBand="0" w:firstRowFirstColumn="0" w:firstRowLastColumn="0" w:lastRowFirstColumn="0" w:lastRowLastColumn="0"/>
+              <w:rPr>
+                <w:rFonts w:ascii="標楷體" w:eastAsia="標楷體" w:hAnsi="標楷體"/>
+                <w:b/>
+                <w:szCs w:val="24"/>
+              </w:rPr>
+            </w:pPr>
+            <w:proofErr w:type="spellStart"/>
+            <w:r>
+              <w:rPr>
+                <w:rFonts w:ascii="標楷體" w:eastAsia="標楷體" w:hAnsi="標楷體"/>
+                <w:b/>
+                <w:szCs w:val="24"/>
+              </w:rPr>
+              <w:t>I</w:t>
+            </w:r>
+            <w:r>
+              <w:rPr>
+                <w:rFonts w:ascii="標楷體" w:eastAsia="標楷體" w:hAnsi="標楷體" w:hint="eastAsia"/>
+                <w:b/>
+                <w:szCs w:val="24"/>
+              </w:rPr>
+              <w:t>nt</w:t>
+            </w:r>
+            <w:proofErr w:type="spellEnd"/>
+            <w:r>
+              <w:rPr>
+                <w:rFonts w:ascii="標楷體" w:eastAsia="標楷體" w:hAnsi="標楷體" w:hint="eastAsia"/>
+                <w:b/>
+                <w:szCs w:val="24"/>
+              </w:rPr>
+              <w:t>(</w:t>
+            </w:r>
+            <w:r>
+              <w:rPr>
+                <w:rFonts w:ascii="標楷體" w:eastAsia="標楷體" w:hAnsi="標楷體"/>
+                <w:b/>
+                <w:szCs w:val="24"/>
+              </w:rPr>
+              <w:t>)</w:t>
+            </w:r>
+          </w:p>
+        </w:tc>
+        <w:tc>
+          <w:tcPr>
+            <w:tcW w:w="1660" w:type="dxa"/>
+          </w:tcPr>
+          <w:p>
+            <w:pPr>
+              <w:jc w:val="center"/>
+              <w:cnfStyle w:val="000000000000" w:firstRow="0" w:lastRow="0" w:firstColumn="0" w:lastColumn="0" w:oddVBand="0" w:evenVBand="0" w:oddHBand="0" w:evenHBand="0" w:firstRowFirstColumn="0" w:firstRowLastColumn="0" w:lastRowFirstColumn="0" w:lastRowLastColumn="0"/>
+              <w:rPr>
+                <w:rFonts w:ascii="標楷體" w:eastAsia="標楷體" w:hAnsi="標楷體"/>
+                <w:b/>
+                <w:szCs w:val="24"/>
+              </w:rPr>
+            </w:pPr>
+          </w:p>
+        </w:tc>
+      </w:tr>
+      <w:tr>
+        <w:trPr>
+          <w:cnfStyle w:val="000000100000" w:firstRow="0" w:lastRow="0" w:firstColumn="0" w:lastColumn="0" w:oddVBand="0" w:evenVBand="0" w:oddHBand="1" w:evenHBand="0" w:firstRowFirstColumn="0" w:firstRowLastColumn="0" w:lastRowFirstColumn="0" w:lastRowLastColumn="0"/>
+        </w:trPr>
+        <w:tc>
+          <w:tcPr>
+            <w:cnfStyle w:val="001000000000" w:firstRow="0" w:lastRow="0" w:firstColumn="1" w:lastColumn="0" w:oddVBand="0" w:evenVBand="0" w:oddHBand="0" w:evenHBand="0" w:firstRowFirstColumn="0" w:firstRowLastColumn="0" w:lastRowFirstColumn="0" w:lastRowLastColumn="0"/>
+            <w:tcW w:w="1659" w:type="dxa"/>
+          </w:tcPr>
+          <w:p>
+            <w:pPr>
+              <w:jc w:val="center"/>
+              <w:rPr>
+                <w:rFonts w:ascii="標楷體" w:eastAsia="標楷體" w:hAnsi="標楷體"/>
+                <w:b w:val="0"/>
+                <w:szCs w:val="24"/>
+              </w:rPr>
+            </w:pPr>
+          </w:p>
+        </w:tc>
+        <w:tc>
+          <w:tcPr>
+            <w:tcW w:w="1659" w:type="dxa"/>
+          </w:tcPr>
+          <w:p>
+            <w:pPr>
+              <w:jc w:val="center"/>
+              <w:cnfStyle w:val="000000100000" w:firstRow="0" w:lastRow="0" w:firstColumn="0" w:lastColumn="0" w:oddVBand="0" w:evenVBand="0" w:oddHBand="1" w:evenHBand="0" w:firstRowFirstColumn="0" w:firstRowLastColumn="0" w:lastRowFirstColumn="0" w:lastRowLastColumn="0"/>
+              <w:rPr>
+                <w:rFonts w:ascii="標楷體" w:eastAsia="標楷體" w:hAnsi="標楷體"/>
+                <w:b/>
+                <w:szCs w:val="24"/>
+              </w:rPr>
+            </w:pPr>
+            <w:proofErr w:type="spellStart"/>
+            <w:r>
+              <w:rPr>
+                <w:rFonts w:ascii="標楷體" w:eastAsia="標楷體" w:hAnsi="標楷體"/>
+                <w:b/>
+                <w:szCs w:val="24"/>
+              </w:rPr>
+              <w:t>pet_birth</w:t>
+            </w:r>
+            <w:proofErr w:type="spellEnd"/>
+          </w:p>
+        </w:tc>
+        <w:tc>
+          <w:tcPr>
+            <w:tcW w:w="1659" w:type="dxa"/>
+          </w:tcPr>
+          <w:p>
+            <w:pPr>
+              <w:jc w:val="center"/>
+              <w:cnfStyle w:val="000000100000" w:firstRow="0" w:lastRow="0" w:firstColumn="0" w:lastColumn="0" w:oddVBand="0" w:evenVBand="0" w:oddHBand="1" w:evenHBand="0" w:firstRowFirstColumn="0" w:firstRowLastColumn="0" w:lastRowFirstColumn="0" w:lastRowLastColumn="0"/>
+              <w:rPr>
+                <w:rFonts w:ascii="標楷體" w:eastAsia="標楷體" w:hAnsi="標楷體"/>
+                <w:b/>
+                <w:szCs w:val="24"/>
+              </w:rPr>
+            </w:pPr>
+            <w:r>
+              <w:rPr>
+                <w:rFonts w:ascii="標楷體" w:eastAsia="標楷體" w:hAnsi="標楷體" w:hint="eastAsia"/>
+                <w:b/>
+                <w:szCs w:val="24"/>
+              </w:rPr>
+              <w:t>寵物生日</w:t>
+            </w:r>
+          </w:p>
+        </w:tc>
+        <w:tc>
+          <w:tcPr>
+            <w:tcW w:w="1659" w:type="dxa"/>
+          </w:tcPr>
+          <w:p>
+            <w:pPr>
+              <w:jc w:val="center"/>
+              <w:cnfStyle w:val="000000100000" w:firstRow="0" w:lastRow="0" w:firstColumn="0" w:lastColumn="0" w:oddVBand="0" w:evenVBand="0" w:oddHBand="1" w:evenHBand="0" w:firstRowFirstColumn="0" w:firstRowLastColumn="0" w:lastRowFirstColumn="0" w:lastRowLastColumn="0"/>
+              <w:rPr>
+                <w:rFonts w:ascii="標楷體" w:eastAsia="標楷體" w:hAnsi="標楷體"/>
+                <w:b/>
+                <w:szCs w:val="24"/>
+              </w:rPr>
+            </w:pPr>
+            <w:r>
+              <w:rPr>
+                <w:rFonts w:ascii="標楷體" w:eastAsia="標楷體" w:hAnsi="標楷體"/>
+                <w:b/>
+                <w:szCs w:val="24"/>
+              </w:rPr>
+              <w:t>D</w:t>
+            </w:r>
+            <w:r>
+              <w:rPr>
+                <w:rFonts w:ascii="標楷體" w:eastAsia="標楷體" w:hAnsi="標楷體"/>
+                <w:b/>
+                <w:szCs w:val="24"/>
+              </w:rPr>
+              <w:t>ate</w:t>
+            </w:r>
+          </w:p>
+        </w:tc>
+        <w:tc>
+          <w:tcPr>
+            <w:tcW w:w="1660" w:type="dxa"/>
+          </w:tcPr>
+          <w:p>
+            <w:pPr>
+              <w:jc w:val="center"/>
+              <w:cnfStyle w:val="000000100000" w:firstRow="0" w:lastRow="0" w:firstColumn="0" w:lastColumn="0" w:oddVBand="0" w:evenVBand="0" w:oddHBand="1" w:evenHBand="0" w:firstRowFirstColumn="0" w:firstRowLastColumn="0" w:lastRowFirstColumn="0" w:lastRowLastColumn="0"/>
+              <w:rPr>
+                <w:rFonts w:ascii="標楷體" w:eastAsia="標楷體" w:hAnsi="標楷體"/>
+                <w:b/>
+                <w:szCs w:val="24"/>
+              </w:rPr>
+            </w:pPr>
+            <w:r>
+              <w:rPr>
+                <w:rFonts w:ascii="標楷體" w:eastAsia="標楷體" w:hAnsi="標楷體" w:hint="eastAsia"/>
+                <w:b/>
+                <w:szCs w:val="24"/>
+              </w:rPr>
+              <w:t>2020-11-11</w:t>
+            </w:r>
+          </w:p>
+        </w:tc>
+      </w:tr>
+      <w:tr>
+        <w:tc>
+          <w:tcPr>
+            <w:cnfStyle w:val="001000000000" w:firstRow="0" w:lastRow="0" w:firstColumn="1" w:lastColumn="0" w:oddVBand="0" w:evenVBand="0" w:oddHBand="0" w:evenHBand="0" w:firstRowFirstColumn="0" w:firstRowLastColumn="0" w:lastRowFirstColumn="0" w:lastRowLastColumn="0"/>
+            <w:tcW w:w="1659" w:type="dxa"/>
+          </w:tcPr>
+          <w:p>
+            <w:pPr>
+              <w:jc w:val="center"/>
+              <w:rPr>
+                <w:rFonts w:ascii="標楷體" w:eastAsia="標楷體" w:hAnsi="標楷體"/>
+                <w:b w:val="0"/>
+                <w:szCs w:val="24"/>
+              </w:rPr>
+            </w:pPr>
+          </w:p>
+        </w:tc>
+        <w:tc>
+          <w:tcPr>
+            <w:tcW w:w="1659" w:type="dxa"/>
+          </w:tcPr>
+          <w:p>
+            <w:pPr>
+              <w:jc w:val="center"/>
+              <w:cnfStyle w:val="000000000000" w:firstRow="0" w:lastRow="0" w:firstColumn="0" w:lastColumn="0" w:oddVBand="0" w:evenVBand="0" w:oddHBand="0" w:evenHBand="0" w:firstRowFirstColumn="0" w:firstRowLastColumn="0" w:lastRowFirstColumn="0" w:lastRowLastColumn="0"/>
+              <w:rPr>
+                <w:rFonts w:ascii="標楷體" w:eastAsia="標楷體" w:hAnsi="標楷體"/>
+                <w:b/>
+                <w:szCs w:val="24"/>
+              </w:rPr>
+            </w:pPr>
+            <w:proofErr w:type="spellStart"/>
+            <w:r>
+              <w:rPr>
+                <w:rFonts w:ascii="標楷體" w:eastAsia="標楷體" w:hAnsi="標楷體"/>
+                <w:b/>
+                <w:szCs w:val="24"/>
+              </w:rPr>
+              <w:t>pet_gender</w:t>
+            </w:r>
+            <w:proofErr w:type="spellEnd"/>
+          </w:p>
+        </w:tc>
+        <w:tc>
+          <w:tcPr>
+            <w:tcW w:w="1659" w:type="dxa"/>
+          </w:tcPr>
+          <w:p>
+            <w:pPr>
+              <w:jc w:val="center"/>
+              <w:cnfStyle w:val="000000000000" w:firstRow="0" w:lastRow="0" w:firstColumn="0" w:lastColumn="0" w:oddVBand="0" w:evenVBand="0" w:oddHBand="0" w:evenHBand="0" w:firstRowFirstColumn="0" w:firstRowLastColumn="0" w:lastRowFirstColumn="0" w:lastRowLastColumn="0"/>
+              <w:rPr>
+                <w:rFonts w:ascii="標楷體" w:eastAsia="標楷體" w:hAnsi="標楷體"/>
+                <w:b/>
+                <w:szCs w:val="24"/>
+              </w:rPr>
+            </w:pPr>
+            <w:r>
+              <w:rPr>
+                <w:rFonts w:ascii="標楷體" w:eastAsia="標楷體" w:hAnsi="標楷體" w:hint="eastAsia"/>
+                <w:b/>
+                <w:szCs w:val="24"/>
+              </w:rPr>
+              <w:t>寵物性別</w:t>
+            </w:r>
+          </w:p>
+        </w:tc>
+        <w:tc>
+          <w:tcPr>
+            <w:tcW w:w="1659" w:type="dxa"/>
+          </w:tcPr>
+          <w:p>
+            <w:pPr>
+              <w:jc w:val="center"/>
+              <w:cnfStyle w:val="000000000000" w:firstRow="0" w:lastRow="0" w:firstColumn="0" w:lastColumn="0" w:oddVBand="0" w:evenVBand="0" w:oddHBand="0" w:evenHBand="0" w:firstRowFirstColumn="0" w:firstRowLastColumn="0" w:lastRowFirstColumn="0" w:lastRowLastColumn="0"/>
+              <w:rPr>
+                <w:rFonts w:ascii="標楷體" w:eastAsia="標楷體" w:hAnsi="標楷體"/>
+                <w:b/>
+                <w:szCs w:val="24"/>
+              </w:rPr>
+            </w:pPr>
+            <w:proofErr w:type="spellStart"/>
+            <w:r>
+              <w:rPr>
+                <w:rFonts w:ascii="標楷體" w:eastAsia="標楷體" w:hAnsi="標楷體"/>
+                <w:b/>
+                <w:szCs w:val="24"/>
+              </w:rPr>
+              <w:t>I</w:t>
+            </w:r>
+            <w:r>
+              <w:rPr>
+                <w:rFonts w:ascii="標楷體" w:eastAsia="標楷體" w:hAnsi="標楷體"/>
+                <w:b/>
+                <w:szCs w:val="24"/>
+              </w:rPr>
+              <w:t>nt</w:t>
+            </w:r>
+            <w:proofErr w:type="spellEnd"/>
+            <w:r>
+              <w:rPr>
+                <w:rFonts w:ascii="標楷體" w:eastAsia="標楷體" w:hAnsi="標楷體"/>
+                <w:b/>
+                <w:szCs w:val="24"/>
+              </w:rPr>
+              <w:t>()</w:t>
+            </w:r>
+          </w:p>
+        </w:tc>
+        <w:tc>
+          <w:tcPr>
+            <w:tcW w:w="1660" w:type="dxa"/>
+          </w:tcPr>
+          <w:p>
+            <w:pPr>
+              <w:jc w:val="center"/>
+              <w:cnfStyle w:val="000000000000" w:firstRow="0" w:lastRow="0" w:firstColumn="0" w:lastColumn="0" w:oddVBand="0" w:evenVBand="0" w:oddHBand="0" w:evenHBand="0" w:firstRowFirstColumn="0" w:firstRowLastColumn="0" w:lastRowFirstColumn="0" w:lastRowLastColumn="0"/>
+              <w:rPr>
+                <w:rFonts w:ascii="標楷體" w:eastAsia="標楷體" w:hAnsi="標楷體"/>
+                <w:b/>
+                <w:szCs w:val="24"/>
+              </w:rPr>
+            </w:pPr>
+          </w:p>
+        </w:tc>
+      </w:tr>
+      <w:tr>
+        <w:trPr>
+          <w:cnfStyle w:val="000000100000" w:firstRow="0" w:lastRow="0" w:firstColumn="0" w:lastColumn="0" w:oddVBand="0" w:evenVBand="0" w:oddHBand="1" w:evenHBand="0" w:firstRowFirstColumn="0" w:firstRowLastColumn="0" w:lastRowFirstColumn="0" w:lastRowLastColumn="0"/>
+        </w:trPr>
+        <w:tc>
+          <w:tcPr>
+            <w:cnfStyle w:val="001000000000" w:firstRow="0" w:lastRow="0" w:firstColumn="1" w:lastColumn="0" w:oddVBand="0" w:evenVBand="0" w:oddHBand="0" w:evenHBand="0" w:firstRowFirstColumn="0" w:firstRowLastColumn="0" w:lastRowFirstColumn="0" w:lastRowLastColumn="0"/>
+            <w:tcW w:w="1659" w:type="dxa"/>
+          </w:tcPr>
+          <w:p>
+            <w:pPr>
+              <w:jc w:val="center"/>
+              <w:rPr>
+                <w:rFonts w:ascii="標楷體" w:eastAsia="標楷體" w:hAnsi="標楷體"/>
+                <w:b w:val="0"/>
+                <w:szCs w:val="24"/>
+              </w:rPr>
+            </w:pPr>
+          </w:p>
+        </w:tc>
+        <w:tc>
+          <w:tcPr>
+            <w:tcW w:w="1659" w:type="dxa"/>
+          </w:tcPr>
+          <w:p>
+            <w:pPr>
+              <w:jc w:val="center"/>
+              <w:cnfStyle w:val="000000100000" w:firstRow="0" w:lastRow="0" w:firstColumn="0" w:lastColumn="0" w:oddVBand="0" w:evenVBand="0" w:oddHBand="1" w:evenHBand="0" w:firstRowFirstColumn="0" w:firstRowLastColumn="0" w:lastRowFirstColumn="0" w:lastRowLastColumn="0"/>
+              <w:rPr>
+                <w:rFonts w:ascii="標楷體" w:eastAsia="標楷體" w:hAnsi="標楷體"/>
+                <w:b/>
+                <w:szCs w:val="24"/>
+              </w:rPr>
+            </w:pPr>
+            <w:proofErr w:type="spellStart"/>
+            <w:r>
+              <w:rPr>
+                <w:rFonts w:ascii="標楷體" w:eastAsia="標楷體" w:hAnsi="標楷體"/>
+                <w:b/>
+                <w:szCs w:val="24"/>
+              </w:rPr>
+              <w:t>pet_name</w:t>
+            </w:r>
+            <w:proofErr w:type="spellEnd"/>
+          </w:p>
+        </w:tc>
+        <w:tc>
+          <w:tcPr>
+            <w:tcW w:w="1659" w:type="dxa"/>
+          </w:tcPr>
+          <w:p>
+            <w:pPr>
+              <w:jc w:val="center"/>
+              <w:cnfStyle w:val="000000100000" w:firstRow="0" w:lastRow="0" w:firstColumn="0" w:lastColumn="0" w:oddVBand="0" w:evenVBand="0" w:oddHBand="1" w:evenHBand="0" w:firstRowFirstColumn="0" w:firstRowLastColumn="0" w:lastRowFirstColumn="0" w:lastRowLastColumn="0"/>
+              <w:rPr>
+                <w:rFonts w:ascii="標楷體" w:eastAsia="標楷體" w:hAnsi="標楷體"/>
+                <w:b/>
+                <w:szCs w:val="24"/>
+              </w:rPr>
+            </w:pPr>
+            <w:r>
+              <w:rPr>
+                <w:rFonts w:ascii="標楷體" w:eastAsia="標楷體" w:hAnsi="標楷體" w:hint="eastAsia"/>
+                <w:b/>
+                <w:szCs w:val="24"/>
+              </w:rPr>
+              <w:t>寵物名字</w:t>
+            </w:r>
+          </w:p>
+        </w:tc>
+        <w:tc>
+          <w:tcPr>
+            <w:tcW w:w="1659" w:type="dxa"/>
+          </w:tcPr>
+          <w:p>
+            <w:pPr>
+              <w:jc w:val="center"/>
+              <w:cnfStyle w:val="000000100000" w:firstRow="0" w:lastRow="0" w:firstColumn="0" w:lastColumn="0" w:oddVBand="0" w:evenVBand="0" w:oddHBand="1" w:evenHBand="0" w:firstRowFirstColumn="0" w:firstRowLastColumn="0" w:lastRowFirstColumn="0" w:lastRowLastColumn="0"/>
+              <w:rPr>
+                <w:rFonts w:ascii="標楷體" w:eastAsia="標楷體" w:hAnsi="標楷體"/>
+                <w:b/>
+                <w:szCs w:val="24"/>
+              </w:rPr>
+            </w:pPr>
+            <w:r>
+              <w:rPr>
+                <w:rFonts w:ascii="標楷體" w:eastAsia="標楷體" w:hAnsi="標楷體"/>
+                <w:b/>
+                <w:szCs w:val="24"/>
+              </w:rPr>
+              <w:t>V</w:t>
+            </w:r>
+            <w:r>
+              <w:rPr>
+                <w:rFonts w:ascii="標楷體" w:eastAsia="標楷體" w:hAnsi="標楷體"/>
+                <w:b/>
+                <w:szCs w:val="24"/>
+              </w:rPr>
+              <w:t>archar</w:t>
+            </w:r>
+            <w:r>
+              <w:rPr>
+                <w:rFonts w:ascii="標楷體" w:eastAsia="標楷體" w:hAnsi="標楷體"/>
+                <w:b/>
+                <w:szCs w:val="24"/>
+              </w:rPr>
+              <w:t>()</w:t>
+            </w:r>
+          </w:p>
+        </w:tc>
+        <w:tc>
+          <w:tcPr>
+            <w:tcW w:w="1660" w:type="dxa"/>
+          </w:tcPr>
+          <w:p>
+            <w:pPr>
+              <w:jc w:val="center"/>
+              <w:cnfStyle w:val="000000100000" w:firstRow="0" w:lastRow="0" w:firstColumn="0" w:lastColumn="0" w:oddVBand="0" w:evenVBand="0" w:oddHBand="1" w:evenHBand="0" w:firstRowFirstColumn="0" w:firstRowLastColumn="0" w:lastRowFirstColumn="0" w:lastRowLastColumn="0"/>
+              <w:rPr>
+                <w:rFonts w:ascii="標楷體" w:eastAsia="標楷體" w:hAnsi="標楷體"/>
+                <w:b/>
+                <w:szCs w:val="24"/>
+              </w:rPr>
+            </w:pPr>
+            <w:r>
+              <w:rPr>
+                <w:rFonts w:ascii="標楷體" w:eastAsia="標楷體" w:hAnsi="標楷體"/>
+                <w:b/>
+                <w:szCs w:val="24"/>
+              </w:rPr>
+              <w:t>小白</w:t>
+            </w:r>
+          </w:p>
+        </w:tc>
+      </w:tr>
+      <w:tr>
+        <w:tc>
+          <w:tcPr>
+            <w:cnfStyle w:val="001000000000" w:firstRow="0" w:lastRow="0" w:firstColumn="1" w:lastColumn="0" w:oddVBand="0" w:evenVBand="0" w:oddHBand="0" w:evenHBand="0" w:firstRowFirstColumn="0" w:firstRowLastColumn="0" w:lastRowFirstColumn="0" w:lastRowLastColumn="0"/>
+            <w:tcW w:w="1659" w:type="dxa"/>
+          </w:tcPr>
+          <w:p>
+            <w:pPr>
+              <w:jc w:val="center"/>
+              <w:rPr>
+                <w:rFonts w:ascii="標楷體" w:eastAsia="標楷體" w:hAnsi="標楷體"/>
+                <w:b w:val="0"/>
+                <w:szCs w:val="24"/>
+              </w:rPr>
+            </w:pPr>
+          </w:p>
+        </w:tc>
+        <w:tc>
+          <w:tcPr>
+            <w:tcW w:w="1659" w:type="dxa"/>
+          </w:tcPr>
+          <w:p>
+            <w:pPr>
+              <w:jc w:val="center"/>
+              <w:cnfStyle w:val="000000000000" w:firstRow="0" w:lastRow="0" w:firstColumn="0" w:lastColumn="0" w:oddVBand="0" w:evenVBand="0" w:oddHBand="0" w:evenHBand="0" w:firstRowFirstColumn="0" w:firstRowLastColumn="0" w:lastRowFirstColumn="0" w:lastRowLastColumn="0"/>
+              <w:rPr>
+                <w:rFonts w:ascii="標楷體" w:eastAsia="標楷體" w:hAnsi="標楷體"/>
+                <w:b/>
+                <w:szCs w:val="24"/>
+              </w:rPr>
+            </w:pPr>
+            <w:proofErr w:type="spellStart"/>
+            <w:r>
+              <w:rPr>
+                <w:rFonts w:ascii="標楷體" w:eastAsia="標楷體" w:hAnsi="標楷體"/>
+                <w:b/>
+                <w:szCs w:val="24"/>
+              </w:rPr>
+              <w:t>health_id</w:t>
+            </w:r>
+            <w:proofErr w:type="spellEnd"/>
+          </w:p>
+        </w:tc>
+        <w:tc>
+          <w:tcPr>
+            <w:tcW w:w="1659" w:type="dxa"/>
+          </w:tcPr>
+          <w:p>
+            <w:pPr>
+              <w:jc w:val="center"/>
+              <w:cnfStyle w:val="000000000000" w:firstRow="0" w:lastRow="0" w:firstColumn="0" w:lastColumn="0" w:oddVBand="0" w:evenVBand="0" w:oddHBand="0" w:evenHBand="0" w:firstRowFirstColumn="0" w:firstRowLastColumn="0" w:lastRowFirstColumn="0" w:lastRowLastColumn="0"/>
+              <w:rPr>
+                <w:rFonts w:ascii="標楷體" w:eastAsia="標楷體" w:hAnsi="標楷體"/>
+                <w:b/>
+                <w:szCs w:val="24"/>
+              </w:rPr>
+            </w:pPr>
+            <w:r>
+              <w:rPr>
+                <w:rFonts w:ascii="標楷體" w:eastAsia="標楷體" w:hAnsi="標楷體" w:hint="eastAsia"/>
+                <w:b/>
+                <w:szCs w:val="24"/>
+              </w:rPr>
+              <w:t>病歷編號</w:t>
+            </w:r>
+          </w:p>
+        </w:tc>
+        <w:tc>
+          <w:tcPr>
+            <w:tcW w:w="1659" w:type="dxa"/>
+          </w:tcPr>
+          <w:p>
+            <w:pPr>
+              <w:jc w:val="center"/>
+              <w:cnfStyle w:val="000000000000" w:firstRow="0" w:lastRow="0" w:firstColumn="0" w:lastColumn="0" w:oddVBand="0" w:evenVBand="0" w:oddHBand="0" w:evenHBand="0" w:firstRowFirstColumn="0" w:firstRowLastColumn="0" w:lastRowFirstColumn="0" w:lastRowLastColumn="0"/>
+              <w:rPr>
+                <w:rFonts w:ascii="標楷體" w:eastAsia="標楷體" w:hAnsi="標楷體"/>
+                <w:b/>
+                <w:szCs w:val="24"/>
+              </w:rPr>
+            </w:pPr>
+            <w:proofErr w:type="spellStart"/>
+            <w:r>
+              <w:rPr>
+                <w:rFonts w:ascii="標楷體" w:eastAsia="標楷體" w:hAnsi="標楷體"/>
+                <w:b/>
+                <w:szCs w:val="24"/>
+              </w:rPr>
+              <w:t>I</w:t>
+            </w:r>
+            <w:r>
+              <w:rPr>
+                <w:rFonts w:ascii="標楷體" w:eastAsia="標楷體" w:hAnsi="標楷體"/>
+                <w:b/>
+                <w:szCs w:val="24"/>
+              </w:rPr>
+              <w:t>nt</w:t>
+            </w:r>
+            <w:proofErr w:type="spellEnd"/>
+            <w:r>
+              <w:rPr>
+                <w:rFonts w:ascii="標楷體" w:eastAsia="標楷體" w:hAnsi="標楷體"/>
+                <w:b/>
+                <w:szCs w:val="24"/>
+              </w:rPr>
+              <w:t>()</w:t>
+            </w:r>
+          </w:p>
+        </w:tc>
+        <w:tc>
+          <w:tcPr>
+            <w:tcW w:w="1660" w:type="dxa"/>
+          </w:tcPr>
+          <w:p>
+            <w:pPr>
+              <w:jc w:val="center"/>
+              <w:cnfStyle w:val="000000000000" w:firstRow="0" w:lastRow="0" w:firstColumn="0" w:lastColumn="0" w:oddVBand="0" w:evenVBand="0" w:oddHBand="0" w:evenHBand="0" w:firstRowFirstColumn="0" w:firstRowLastColumn="0" w:lastRowFirstColumn="0" w:lastRowLastColumn="0"/>
+              <w:rPr>
+                <w:rFonts w:ascii="標楷體" w:eastAsia="標楷體" w:hAnsi="標楷體"/>
+                <w:b/>
+                <w:szCs w:val="24"/>
+              </w:rPr>
+            </w:pPr>
+            <w:r>
+              <w:rPr>
+                <w:rFonts w:ascii="標楷體" w:eastAsia="標楷體" w:hAnsi="標楷體" w:hint="eastAsia"/>
+                <w:b/>
+                <w:szCs w:val="24"/>
+              </w:rPr>
+              <w:t>00001</w:t>
+            </w:r>
+          </w:p>
+        </w:tc>
+      </w:tr>
+      <w:tr>
+        <w:trPr>
+          <w:cnfStyle w:val="000000100000" w:firstRow="0" w:lastRow="0" w:firstColumn="0" w:lastColumn="0" w:oddVBand="0" w:evenVBand="0" w:oddHBand="1" w:evenHBand="0" w:firstRowFirstColumn="0" w:firstRowLastColumn="0" w:lastRowFirstColumn="0" w:lastRowLastColumn="0"/>
+        </w:trPr>
+        <w:tc>
+          <w:tcPr>
+            <w:cnfStyle w:val="001000000000" w:firstRow="0" w:lastRow="0" w:firstColumn="1" w:lastColumn="0" w:oddVBand="0" w:evenVBand="0" w:oddHBand="0" w:evenHBand="0" w:firstRowFirstColumn="0" w:firstRowLastColumn="0" w:lastRowFirstColumn="0" w:lastRowLastColumn="0"/>
+            <w:tcW w:w="1659" w:type="dxa"/>
+          </w:tcPr>
+          <w:p>
+            <w:pPr>
+              <w:jc w:val="center"/>
+              <w:rPr>
+                <w:rFonts w:ascii="標楷體" w:eastAsia="標楷體" w:hAnsi="標楷體"/>
+                <w:b w:val="0"/>
+                <w:szCs w:val="24"/>
+              </w:rPr>
+            </w:pPr>
+            <w:r>
+              <w:rPr>
+                <w:rFonts w:ascii="標楷體" w:eastAsia="標楷體" w:hAnsi="標楷體" w:hint="eastAsia"/>
+                <w:szCs w:val="24"/>
+              </w:rPr>
+              <w:t>*</w:t>
+            </w:r>
+            <w:r>
+              <w:rPr>
+                <w:rFonts w:ascii="標楷體" w:eastAsia="標楷體" w:hAnsi="標楷體" w:hint="eastAsia"/>
+                <w:szCs w:val="24"/>
+              </w:rPr>
+              <w:t>(</w:t>
+            </w:r>
+            <w:proofErr w:type="gramStart"/>
+            <w:r>
+              <w:rPr>
+                <w:rFonts w:ascii="標楷體" w:eastAsia="標楷體" w:hAnsi="標楷體" w:hint="eastAsia"/>
+                <w:szCs w:val="24"/>
+              </w:rPr>
+              <w:t>外鍵</w:t>
+            </w:r>
+            <w:proofErr w:type="gramEnd"/>
+            <w:r>
+              <w:rPr>
+                <w:rFonts w:ascii="標楷體" w:eastAsia="標楷體" w:hAnsi="標楷體" w:hint="eastAsia"/>
+                <w:szCs w:val="24"/>
+              </w:rPr>
+              <w:t>)</w:t>
+            </w:r>
+          </w:p>
+        </w:tc>
+        <w:tc>
+          <w:tcPr>
+            <w:tcW w:w="1659" w:type="dxa"/>
+          </w:tcPr>
+          <w:p>
+            <w:pPr>
+              <w:jc w:val="center"/>
+              <w:cnfStyle w:val="000000100000" w:firstRow="0" w:lastRow="0" w:firstColumn="0" w:lastColumn="0" w:oddVBand="0" w:evenVBand="0" w:oddHBand="1" w:evenHBand="0" w:firstRowFirstColumn="0" w:firstRowLastColumn="0" w:lastRowFirstColumn="0" w:lastRowLastColumn="0"/>
+              <w:rPr>
+                <w:rFonts w:ascii="標楷體" w:eastAsia="標楷體" w:hAnsi="標楷體"/>
+                <w:b/>
+                <w:szCs w:val="24"/>
+              </w:rPr>
+            </w:pPr>
+            <w:proofErr w:type="spellStart"/>
+            <w:r>
+              <w:rPr>
+                <w:rFonts w:ascii="標楷體" w:eastAsia="標楷體" w:hAnsi="標楷體"/>
+                <w:b/>
+                <w:szCs w:val="24"/>
+              </w:rPr>
+              <w:t>mbr_id</w:t>
+            </w:r>
+            <w:proofErr w:type="spellEnd"/>
+          </w:p>
+        </w:tc>
+        <w:tc>
+          <w:tcPr>
+            <w:tcW w:w="1659" w:type="dxa"/>
+          </w:tcPr>
+          <w:p>
+            <w:pPr>
+              <w:jc w:val="center"/>
+              <w:cnfStyle w:val="000000100000" w:firstRow="0" w:lastRow="0" w:firstColumn="0" w:lastColumn="0" w:oddVBand="0" w:evenVBand="0" w:oddHBand="1" w:evenHBand="0" w:firstRowFirstColumn="0" w:firstRowLastColumn="0" w:lastRowFirstColumn="0" w:lastRowLastColumn="0"/>
+              <w:rPr>
+                <w:rFonts w:ascii="標楷體" w:eastAsia="標楷體" w:hAnsi="標楷體"/>
+                <w:b/>
+                <w:szCs w:val="24"/>
+              </w:rPr>
+            </w:pPr>
+            <w:r>
+              <w:rPr>
+                <w:rFonts w:ascii="標楷體" w:eastAsia="標楷體" w:hAnsi="標楷體" w:hint="eastAsia"/>
+                <w:b/>
+                <w:szCs w:val="24"/>
+              </w:rPr>
+              <w:t>客戶編號</w:t>
+            </w:r>
+          </w:p>
+        </w:tc>
+        <w:tc>
+          <w:tcPr>
+            <w:tcW w:w="1659" w:type="dxa"/>
+          </w:tcPr>
+          <w:p>
+            <w:pPr>
+              <w:jc w:val="center"/>
+              <w:cnfStyle w:val="000000100000" w:firstRow="0" w:lastRow="0" w:firstColumn="0" w:lastColumn="0" w:oddVBand="0" w:evenVBand="0" w:oddHBand="1" w:evenHBand="0" w:firstRowFirstColumn="0" w:firstRowLastColumn="0" w:lastRowFirstColumn="0" w:lastRowLastColumn="0"/>
+              <w:rPr>
+                <w:rFonts w:ascii="標楷體" w:eastAsia="標楷體" w:hAnsi="標楷體"/>
+                <w:b/>
+                <w:szCs w:val="24"/>
+              </w:rPr>
+            </w:pPr>
+            <w:proofErr w:type="spellStart"/>
+            <w:r>
+              <w:rPr>
+                <w:rFonts w:ascii="標楷體" w:eastAsia="標楷體" w:hAnsi="標楷體"/>
+                <w:b/>
+                <w:szCs w:val="24"/>
+              </w:rPr>
+              <w:t>I</w:t>
+            </w:r>
+            <w:r>
+              <w:rPr>
+                <w:rFonts w:ascii="標楷體" w:eastAsia="標楷體" w:hAnsi="標楷體"/>
+                <w:b/>
+                <w:szCs w:val="24"/>
+              </w:rPr>
+              <w:t>nt</w:t>
+            </w:r>
+            <w:proofErr w:type="spellEnd"/>
+            <w:r>
+              <w:rPr>
+                <w:rFonts w:ascii="標楷體" w:eastAsia="標楷體" w:hAnsi="標楷體"/>
+                <w:b/>
+                <w:szCs w:val="24"/>
+              </w:rPr>
+              <w:t>()</w:t>
+            </w:r>
+          </w:p>
+        </w:tc>
+        <w:tc>
+          <w:tcPr>
+            <w:tcW w:w="1660" w:type="dxa"/>
+          </w:tcPr>
+          <w:p>
+            <w:pPr>
+              <w:jc w:val="center"/>
+              <w:cnfStyle w:val="000000100000" w:firstRow="0" w:lastRow="0" w:firstColumn="0" w:lastColumn="0" w:oddVBand="0" w:evenVBand="0" w:oddHBand="1" w:evenHBand="0" w:firstRowFirstColumn="0" w:firstRowLastColumn="0" w:lastRowFirstColumn="0" w:lastRowLastColumn="0"/>
+              <w:rPr>
+                <w:rFonts w:ascii="標楷體" w:eastAsia="標楷體" w:hAnsi="標楷體"/>
+                <w:b/>
+                <w:szCs w:val="24"/>
+              </w:rPr>
+            </w:pPr>
+            <w:r>
+              <w:rPr>
+                <w:rFonts w:ascii="標楷體" w:eastAsia="標楷體" w:hAnsi="標楷體" w:hint="eastAsia"/>
+                <w:b/>
+                <w:szCs w:val="24"/>
+              </w:rPr>
+              <w:t>00001</w:t>
+            </w:r>
+          </w:p>
+        </w:tc>
+      </w:tr>
+    </w:tbl>
+    <w:p>
+      <w:pPr>
+        <w:rPr>
+          <w:rFonts w:ascii="標楷體" w:eastAsia="標楷體" w:hAnsi="標楷體" w:hint="eastAsia"/>
+          <w:b/>
+          <w:sz w:val="28"/>
+          <w:szCs w:val="28"/>
+        </w:rPr>
+      </w:pPr>
+    </w:p>
+    <w:p>
+      <w:pPr>
+        <w:rPr>
+          <w:rFonts w:ascii="標楷體" w:eastAsia="標楷體" w:hAnsi="標楷體"/>
+          <w:b/>
+          <w:sz w:val="28"/>
+          <w:szCs w:val="28"/>
+        </w:rPr>
+      </w:pPr>
+      <w:r>
+        <w:rPr>
+          <w:rFonts w:ascii="標楷體" w:eastAsia="標楷體" w:hAnsi="標楷體" w:hint="eastAsia"/>
+          <w:b/>
+          <w:sz w:val="28"/>
+          <w:szCs w:val="28"/>
+        </w:rPr>
+        <w:t>美容預約(reservation)資料表</w:t>
+      </w:r>
+    </w:p>
+    <w:tbl>
+      <w:tblPr>
+        <w:tblStyle w:val="PlainTable1"/>
+        <w:tblW w:w="0" w:type="auto"/>
+        <w:tblLook w:val="04A0" w:firstRow="1" w:lastRow="0" w:firstColumn="1" w:lastColumn="0" w:noHBand="0" w:noVBand="1"/>
+      </w:tblPr>
+      <w:tblGrid>
+        <w:gridCol w:w="1659"/>
+        <w:gridCol w:w="1659"/>
+        <w:gridCol w:w="1659"/>
+        <w:gridCol w:w="1659"/>
+        <w:gridCol w:w="1660"/>
+      </w:tblGrid>
+      <w:tr>
+        <w:trPr>
+          <w:cnfStyle w:val="100000000000" w:firstRow="1" w:lastRow="0" w:firstColumn="0" w:lastColumn="0" w:oddVBand="0" w:evenVBand="0" w:oddHBand="0" w:evenHBand="0" w:firstRowFirstColumn="0" w:firstRowLastColumn="0" w:lastRowFirstColumn="0" w:lastRowLastColumn="0"/>
+        </w:trPr>
+        <w:tc>
+          <w:tcPr>
+            <w:cnfStyle w:val="001000000000" w:firstRow="0" w:lastRow="0" w:firstColumn="1" w:lastColumn="0" w:oddVBand="0" w:evenVBand="0" w:oddHBand="0" w:evenHBand="0" w:firstRowFirstColumn="0" w:firstRowLastColumn="0" w:lastRowFirstColumn="0" w:lastRowLastColumn="0"/>
+            <w:tcW w:w="1659" w:type="dxa"/>
+          </w:tcPr>
+          <w:p>
+            <w:pPr>
+              <w:jc w:val="center"/>
+              <w:rPr>
+                <w:rFonts w:ascii="標楷體" w:eastAsia="標楷體" w:hAnsi="標楷體"/>
+                <w:b w:val="0"/>
+                <w:szCs w:val="24"/>
+              </w:rPr>
+            </w:pPr>
+            <w:r>
+              <w:rPr>
+                <w:rFonts w:ascii="標楷體" w:eastAsia="標楷體" w:hAnsi="標楷體" w:hint="eastAsia"/>
+                <w:b w:val="0"/>
+                <w:szCs w:val="24"/>
+              </w:rPr>
+              <w:t>主鍵/</w:t>
+            </w:r>
+            <w:proofErr w:type="gramStart"/>
+            <w:r>
+              <w:rPr>
+                <w:rFonts w:ascii="標楷體" w:eastAsia="標楷體" w:hAnsi="標楷體" w:hint="eastAsia"/>
+                <w:b w:val="0"/>
+                <w:szCs w:val="24"/>
+              </w:rPr>
+              <w:t>外鍵</w:t>
+            </w:r>
+            <w:proofErr w:type="gramEnd"/>
+          </w:p>
+        </w:tc>
+        <w:tc>
+          <w:tcPr>
+            <w:tcW w:w="1659" w:type="dxa"/>
+          </w:tcPr>
+          <w:p>
+            <w:pPr>
+              <w:jc w:val="center"/>
+              <w:cnfStyle w:val="100000000000" w:firstRow="1" w:lastRow="0" w:firstColumn="0" w:lastColumn="0" w:oddVBand="0" w:evenVBand="0" w:oddHBand="0" w:evenHBand="0" w:firstRowFirstColumn="0" w:firstRowLastColumn="0" w:lastRowFirstColumn="0" w:lastRowLastColumn="0"/>
+              <w:rPr>
+                <w:rFonts w:ascii="標楷體" w:eastAsia="標楷體" w:hAnsi="標楷體"/>
+                <w:b w:val="0"/>
+                <w:szCs w:val="24"/>
+              </w:rPr>
+            </w:pPr>
+            <w:r>
+              <w:rPr>
+                <w:rFonts w:ascii="標楷體" w:eastAsia="標楷體" w:hAnsi="標楷體" w:hint="eastAsia"/>
+                <w:b w:val="0"/>
+                <w:szCs w:val="24"/>
+              </w:rPr>
+              <w:t>欄位名稱</w:t>
+            </w:r>
+          </w:p>
+        </w:tc>
+        <w:tc>
+          <w:tcPr>
+            <w:tcW w:w="1659" w:type="dxa"/>
+          </w:tcPr>
+          <w:p>
+            <w:pPr>
+              <w:jc w:val="center"/>
+              <w:cnfStyle w:val="100000000000" w:firstRow="1" w:lastRow="0" w:firstColumn="0" w:lastColumn="0" w:oddVBand="0" w:evenVBand="0" w:oddHBand="0" w:evenHBand="0" w:firstRowFirstColumn="0" w:firstRowLastColumn="0" w:lastRowFirstColumn="0" w:lastRowLastColumn="0"/>
+              <w:rPr>
+                <w:rFonts w:ascii="標楷體" w:eastAsia="標楷體" w:hAnsi="標楷體"/>
+                <w:b w:val="0"/>
+                <w:szCs w:val="24"/>
+              </w:rPr>
+            </w:pPr>
+            <w:r>
+              <w:rPr>
+                <w:rFonts w:ascii="標楷體" w:eastAsia="標楷體" w:hAnsi="標楷體" w:hint="eastAsia"/>
+                <w:b w:val="0"/>
+                <w:szCs w:val="24"/>
+              </w:rPr>
+              <w:t>中文名稱</w:t>
+            </w:r>
+          </w:p>
+        </w:tc>
+        <w:tc>
+          <w:tcPr>
+            <w:tcW w:w="1659" w:type="dxa"/>
+          </w:tcPr>
+          <w:p>
+            <w:pPr>
+              <w:jc w:val="center"/>
+              <w:cnfStyle w:val="100000000000" w:firstRow="1" w:lastRow="0" w:firstColumn="0" w:lastColumn="0" w:oddVBand="0" w:evenVBand="0" w:oddHBand="0" w:evenHBand="0" w:firstRowFirstColumn="0" w:firstRowLastColumn="0" w:lastRowFirstColumn="0" w:lastRowLastColumn="0"/>
+              <w:rPr>
+                <w:rFonts w:ascii="標楷體" w:eastAsia="標楷體" w:hAnsi="標楷體"/>
+                <w:b w:val="0"/>
+                <w:szCs w:val="24"/>
+              </w:rPr>
+            </w:pPr>
+            <w:r>
+              <w:rPr>
+                <w:rFonts w:ascii="標楷體" w:eastAsia="標楷體" w:hAnsi="標楷體" w:hint="eastAsia"/>
+                <w:b w:val="0"/>
+                <w:szCs w:val="24"/>
+              </w:rPr>
+              <w:t>型態</w:t>
+            </w:r>
+          </w:p>
+        </w:tc>
+        <w:tc>
+          <w:tcPr>
+            <w:tcW w:w="1660" w:type="dxa"/>
+          </w:tcPr>
+          <w:p>
+            <w:pPr>
+              <w:jc w:val="center"/>
+              <w:cnfStyle w:val="100000000000" w:firstRow="1" w:lastRow="0" w:firstColumn="0" w:lastColumn="0" w:oddVBand="0" w:evenVBand="0" w:oddHBand="0" w:evenHBand="0" w:firstRowFirstColumn="0" w:firstRowLastColumn="0" w:lastRowFirstColumn="0" w:lastRowLastColumn="0"/>
+              <w:rPr>
+                <w:rFonts w:ascii="標楷體" w:eastAsia="標楷體" w:hAnsi="標楷體"/>
+                <w:b w:val="0"/>
+                <w:szCs w:val="24"/>
+              </w:rPr>
+            </w:pPr>
+            <w:r>
+              <w:rPr>
+                <w:rFonts w:ascii="標楷體" w:eastAsia="標楷體" w:hAnsi="標楷體" w:hint="eastAsia"/>
+                <w:b w:val="0"/>
+                <w:szCs w:val="24"/>
+              </w:rPr>
+              <w:t>範例</w:t>
+            </w:r>
+          </w:p>
+        </w:tc>
+      </w:tr>
+      <w:tr>
+        <w:trPr>
+          <w:cnfStyle w:val="000000100000" w:firstRow="0" w:lastRow="0" w:firstColumn="0" w:lastColumn="0" w:oddVBand="0" w:evenVBand="0" w:oddHBand="1" w:evenHBand="0" w:firstRowFirstColumn="0" w:firstRowLastColumn="0" w:lastRowFirstColumn="0" w:lastRowLastColumn="0"/>
+        </w:trPr>
+        <w:tc>
+          <w:tcPr>
+            <w:cnfStyle w:val="001000000000" w:firstRow="0" w:lastRow="0" w:firstColumn="1" w:lastColumn="0" w:oddVBand="0" w:evenVBand="0" w:oddHBand="0" w:evenHBand="0" w:firstRowFirstColumn="0" w:firstRowLastColumn="0" w:lastRowFirstColumn="0" w:lastRowLastColumn="0"/>
+            <w:tcW w:w="1659" w:type="dxa"/>
+          </w:tcPr>
+          <w:p>
+            <w:pPr>
+              <w:jc w:val="center"/>
+              <w:rPr>
+                <w:rFonts w:ascii="標楷體" w:eastAsia="標楷體" w:hAnsi="標楷體"/>
+                <w:szCs w:val="24"/>
+              </w:rPr>
+            </w:pPr>
+            <w:r>
+              <w:rPr>
+                <w:rFonts w:ascii="標楷體" w:eastAsia="標楷體" w:hAnsi="標楷體" w:hint="eastAsia"/>
+                <w:szCs w:val="24"/>
+              </w:rPr>
+              <w:t>*</w:t>
+            </w:r>
+          </w:p>
+        </w:tc>
+        <w:tc>
+          <w:tcPr>
+            <w:tcW w:w="1659" w:type="dxa"/>
+          </w:tcPr>
+          <w:p>
+            <w:pPr>
+              <w:jc w:val="center"/>
+              <w:cnfStyle w:val="000000100000" w:firstRow="0" w:lastRow="0" w:firstColumn="0" w:lastColumn="0" w:oddVBand="0" w:evenVBand="0" w:oddHBand="1" w:evenHBand="0" w:firstRowFirstColumn="0" w:firstRowLastColumn="0" w:lastRowFirstColumn="0" w:lastRowLastColumn="0"/>
+              <w:rPr>
+                <w:rFonts w:ascii="標楷體" w:eastAsia="標楷體" w:hAnsi="標楷體"/>
+                <w:b/>
+                <w:szCs w:val="24"/>
+              </w:rPr>
+            </w:pPr>
+            <w:proofErr w:type="spellStart"/>
+            <w:r>
+              <w:rPr>
+                <w:rFonts w:ascii="標楷體" w:eastAsia="標楷體" w:hAnsi="標楷體"/>
+                <w:b/>
+                <w:szCs w:val="24"/>
+              </w:rPr>
+              <w:t>res_id</w:t>
+            </w:r>
+            <w:proofErr w:type="spellEnd"/>
+          </w:p>
+        </w:tc>
+        <w:tc>
+          <w:tcPr>
+            <w:tcW w:w="1659" w:type="dxa"/>
+          </w:tcPr>
+          <w:p>
+            <w:pPr>
+              <w:jc w:val="center"/>
+              <w:cnfStyle w:val="000000100000" w:firstRow="0" w:lastRow="0" w:firstColumn="0" w:lastColumn="0" w:oddVBand="0" w:evenVBand="0" w:oddHBand="1" w:evenHBand="0" w:firstRowFirstColumn="0" w:firstRowLastColumn="0" w:lastRowFirstColumn="0" w:lastRowLastColumn="0"/>
+              <w:rPr>
+                <w:rFonts w:ascii="標楷體" w:eastAsia="標楷體" w:hAnsi="標楷體"/>
+                <w:b/>
+                <w:szCs w:val="24"/>
+              </w:rPr>
+            </w:pPr>
+            <w:r>
+              <w:rPr>
+                <w:rFonts w:ascii="標楷體" w:eastAsia="標楷體" w:hAnsi="標楷體" w:hint="eastAsia"/>
+                <w:b/>
+                <w:szCs w:val="24"/>
+              </w:rPr>
+              <w:t>預約編號</w:t>
+            </w:r>
+          </w:p>
+        </w:tc>
+        <w:tc>
+          <w:tcPr>
+            <w:tcW w:w="1659" w:type="dxa"/>
+          </w:tcPr>
+          <w:p>
+            <w:pPr>
+              <w:jc w:val="center"/>
+              <w:cnfStyle w:val="000000100000" w:firstRow="0" w:lastRow="0" w:firstColumn="0" w:lastColumn="0" w:oddVBand="0" w:evenVBand="0" w:oddHBand="1" w:evenHBand="0" w:firstRowFirstColumn="0" w:firstRowLastColumn="0" w:lastRowFirstColumn="0" w:lastRowLastColumn="0"/>
+              <w:rPr>
+                <w:rFonts w:ascii="標楷體" w:eastAsia="標楷體" w:hAnsi="標楷體"/>
+                <w:b/>
+                <w:szCs w:val="24"/>
+              </w:rPr>
+            </w:pPr>
+            <w:proofErr w:type="spellStart"/>
+            <w:r>
+              <w:rPr>
+                <w:rFonts w:ascii="標楷體" w:eastAsia="標楷體" w:hAnsi="標楷體"/>
+                <w:b/>
+                <w:szCs w:val="24"/>
+              </w:rPr>
+              <w:t>I</w:t>
+            </w:r>
+            <w:r>
+              <w:rPr>
+                <w:rFonts w:ascii="標楷體" w:eastAsia="標楷體" w:hAnsi="標楷體" w:hint="eastAsia"/>
+                <w:b/>
+                <w:szCs w:val="24"/>
+              </w:rPr>
+              <w:t>nt</w:t>
+            </w:r>
+            <w:proofErr w:type="spellEnd"/>
+            <w:r>
+              <w:rPr>
+                <w:rFonts w:ascii="標楷體" w:eastAsia="標楷體" w:hAnsi="標楷體" w:hint="eastAsia"/>
+                <w:b/>
+                <w:szCs w:val="24"/>
+              </w:rPr>
+              <w:t>(</w:t>
+            </w:r>
+            <w:r>
+              <w:rPr>
+                <w:rFonts w:ascii="標楷體" w:eastAsia="標楷體" w:hAnsi="標楷體"/>
+                <w:b/>
+                <w:szCs w:val="24"/>
+              </w:rPr>
+              <w:t>)</w:t>
+            </w:r>
+          </w:p>
+        </w:tc>
+        <w:tc>
+          <w:tcPr>
+            <w:tcW w:w="1660" w:type="dxa"/>
+          </w:tcPr>
+          <w:p>
+            <w:pPr>
+              <w:jc w:val="center"/>
+              <w:cnfStyle w:val="000000100000" w:firstRow="0" w:lastRow="0" w:firstColumn="0" w:lastColumn="0" w:oddVBand="0" w:evenVBand="0" w:oddHBand="1" w:evenHBand="0" w:firstRowFirstColumn="0" w:firstRowLastColumn="0" w:lastRowFirstColumn="0" w:lastRowLastColumn="0"/>
+              <w:rPr>
+                <w:rFonts w:ascii="標楷體" w:eastAsia="標楷體" w:hAnsi="標楷體"/>
+                <w:b/>
+                <w:szCs w:val="24"/>
+              </w:rPr>
+            </w:pPr>
+            <w:r>
+              <w:rPr>
+                <w:rFonts w:ascii="標楷體" w:eastAsia="標楷體" w:hAnsi="標楷體" w:hint="eastAsia"/>
+                <w:b/>
+                <w:szCs w:val="24"/>
+              </w:rPr>
+              <w:t>00001</w:t>
+            </w:r>
+          </w:p>
+        </w:tc>
+      </w:tr>
+      <w:tr>
+        <w:tc>
+          <w:tcPr>
+            <w:cnfStyle w:val="001000000000" w:firstRow="0" w:lastRow="0" w:firstColumn="1" w:lastColumn="0" w:oddVBand="0" w:evenVBand="0" w:oddHBand="0" w:evenHBand="0" w:firstRowFirstColumn="0" w:firstRowLastColumn="0" w:lastRowFirstColumn="0" w:lastRowLastColumn="0"/>
+            <w:tcW w:w="1659" w:type="dxa"/>
+          </w:tcPr>
+          <w:p>
+            <w:pPr>
+              <w:jc w:val="center"/>
+              <w:rPr>
+                <w:rFonts w:ascii="標楷體" w:eastAsia="標楷體" w:hAnsi="標楷體"/>
+                <w:b w:val="0"/>
+                <w:szCs w:val="24"/>
+              </w:rPr>
+            </w:pPr>
+            <w:r>
+              <w:rPr>
+                <w:rFonts w:ascii="標楷體" w:eastAsia="標楷體" w:hAnsi="標楷體" w:hint="eastAsia"/>
+                <w:szCs w:val="24"/>
+              </w:rPr>
+              <w:t>*</w:t>
+            </w:r>
+            <w:r>
+              <w:rPr>
+                <w:rFonts w:ascii="標楷體" w:eastAsia="標楷體" w:hAnsi="標楷體" w:hint="eastAsia"/>
+                <w:szCs w:val="24"/>
+              </w:rPr>
+              <w:t>(</w:t>
+            </w:r>
+            <w:proofErr w:type="gramStart"/>
+            <w:r>
+              <w:rPr>
+                <w:rFonts w:ascii="標楷體" w:eastAsia="標楷體" w:hAnsi="標楷體" w:hint="eastAsia"/>
+                <w:szCs w:val="24"/>
+              </w:rPr>
+              <w:t>外鍵</w:t>
+            </w:r>
+            <w:proofErr w:type="gramEnd"/>
+            <w:r>
+              <w:rPr>
+                <w:rFonts w:ascii="標楷體" w:eastAsia="標楷體" w:hAnsi="標楷體" w:hint="eastAsia"/>
+                <w:szCs w:val="24"/>
+              </w:rPr>
+              <w:t>)</w:t>
+            </w:r>
+          </w:p>
+        </w:tc>
+        <w:tc>
+          <w:tcPr>
+            <w:tcW w:w="1659" w:type="dxa"/>
+          </w:tcPr>
+          <w:p>
+            <w:pPr>
+              <w:jc w:val="center"/>
+              <w:cnfStyle w:val="000000000000" w:firstRow="0" w:lastRow="0" w:firstColumn="0" w:lastColumn="0" w:oddVBand="0" w:evenVBand="0" w:oddHBand="0" w:evenHBand="0" w:firstRowFirstColumn="0" w:firstRowLastColumn="0" w:lastRowFirstColumn="0" w:lastRowLastColumn="0"/>
+              <w:rPr>
+                <w:rFonts w:ascii="標楷體" w:eastAsia="標楷體" w:hAnsi="標楷體"/>
+                <w:b/>
+                <w:szCs w:val="24"/>
+              </w:rPr>
+            </w:pPr>
+            <w:proofErr w:type="spellStart"/>
+            <w:r>
+              <w:rPr>
+                <w:rFonts w:ascii="標楷體" w:eastAsia="標楷體" w:hAnsi="標楷體"/>
+                <w:b/>
+                <w:szCs w:val="24"/>
+              </w:rPr>
+              <w:t>mbr_id</w:t>
+            </w:r>
+            <w:proofErr w:type="spellEnd"/>
+          </w:p>
+        </w:tc>
+        <w:tc>
+          <w:tcPr>
+            <w:tcW w:w="1659" w:type="dxa"/>
+          </w:tcPr>
+          <w:p>
+            <w:pPr>
+              <w:jc w:val="center"/>
+              <w:cnfStyle w:val="000000000000" w:firstRow="0" w:lastRow="0" w:firstColumn="0" w:lastColumn="0" w:oddVBand="0" w:evenVBand="0" w:oddHBand="0" w:evenHBand="0" w:firstRowFirstColumn="0" w:firstRowLastColumn="0" w:lastRowFirstColumn="0" w:lastRowLastColumn="0"/>
+              <w:rPr>
+                <w:rFonts w:ascii="標楷體" w:eastAsia="標楷體" w:hAnsi="標楷體"/>
+                <w:b/>
+                <w:szCs w:val="24"/>
+              </w:rPr>
+            </w:pPr>
+            <w:r>
+              <w:rPr>
+                <w:rFonts w:ascii="標楷體" w:eastAsia="標楷體" w:hAnsi="標楷體" w:hint="eastAsia"/>
+                <w:b/>
+                <w:szCs w:val="24"/>
+              </w:rPr>
+              <w:t>客戶編號</w:t>
+            </w:r>
+          </w:p>
+        </w:tc>
+        <w:tc>
+          <w:tcPr>
+            <w:tcW w:w="1659" w:type="dxa"/>
+          </w:tcPr>
+          <w:p>
+            <w:pPr>
+              <w:jc w:val="center"/>
+              <w:cnfStyle w:val="000000000000" w:firstRow="0" w:lastRow="0" w:firstColumn="0" w:lastColumn="0" w:oddVBand="0" w:evenVBand="0" w:oddHBand="0" w:evenHBand="0" w:firstRowFirstColumn="0" w:firstRowLastColumn="0" w:lastRowFirstColumn="0" w:lastRowLastColumn="0"/>
+              <w:rPr>
+                <w:rFonts w:ascii="標楷體" w:eastAsia="標楷體" w:hAnsi="標楷體"/>
+                <w:b/>
+                <w:szCs w:val="24"/>
+              </w:rPr>
+            </w:pPr>
+            <w:proofErr w:type="spellStart"/>
+            <w:r>
+              <w:rPr>
+                <w:rFonts w:ascii="標楷體" w:eastAsia="標楷體" w:hAnsi="標楷體"/>
+                <w:b/>
+                <w:szCs w:val="24"/>
+              </w:rPr>
+              <w:t>I</w:t>
+            </w:r>
+            <w:r>
+              <w:rPr>
+                <w:rFonts w:ascii="標楷體" w:eastAsia="標楷體" w:hAnsi="標楷體" w:hint="eastAsia"/>
+                <w:b/>
+                <w:szCs w:val="24"/>
+              </w:rPr>
+              <w:t>nt</w:t>
+            </w:r>
+            <w:proofErr w:type="spellEnd"/>
+            <w:r>
+              <w:rPr>
+                <w:rFonts w:ascii="標楷體" w:eastAsia="標楷體" w:hAnsi="標楷體" w:hint="eastAsia"/>
+                <w:b/>
+                <w:szCs w:val="24"/>
+              </w:rPr>
+              <w:t>(</w:t>
+            </w:r>
+            <w:r>
+              <w:rPr>
+                <w:rFonts w:ascii="標楷體" w:eastAsia="標楷體" w:hAnsi="標楷體"/>
+                <w:b/>
+                <w:szCs w:val="24"/>
+              </w:rPr>
+              <w:t>)</w:t>
+            </w:r>
+          </w:p>
+        </w:tc>
+        <w:tc>
+          <w:tcPr>
+            <w:tcW w:w="1660" w:type="dxa"/>
+          </w:tcPr>
+          <w:p>
+            <w:pPr>
+              <w:jc w:val="center"/>
+              <w:cnfStyle w:val="000000000000" w:firstRow="0" w:lastRow="0" w:firstColumn="0" w:lastColumn="0" w:oddVBand="0" w:evenVBand="0" w:oddHBand="0" w:evenHBand="0" w:firstRowFirstColumn="0" w:firstRowLastColumn="0" w:lastRowFirstColumn="0" w:lastRowLastColumn="0"/>
+              <w:rPr>
+                <w:rFonts w:ascii="標楷體" w:eastAsia="標楷體" w:hAnsi="標楷體"/>
+                <w:b/>
+                <w:szCs w:val="24"/>
+              </w:rPr>
+            </w:pPr>
+            <w:r>
+              <w:rPr>
+                <w:rFonts w:ascii="標楷體" w:eastAsia="標楷體" w:hAnsi="標楷體" w:hint="eastAsia"/>
+                <w:b/>
+                <w:szCs w:val="24"/>
+              </w:rPr>
+              <w:t>00001</w:t>
+            </w:r>
+          </w:p>
+        </w:tc>
+      </w:tr>
+      <w:tr>
+        <w:trPr>
+          <w:cnfStyle w:val="000000100000" w:firstRow="0" w:lastRow="0" w:firstColumn="0" w:lastColumn="0" w:oddVBand="0" w:evenVBand="0" w:oddHBand="1" w:evenHBand="0" w:firstRowFirstColumn="0" w:firstRowLastColumn="0" w:lastRowFirstColumn="0" w:lastRowLastColumn="0"/>
+        </w:trPr>
+        <w:tc>
+          <w:tcPr>
+            <w:cnfStyle w:val="001000000000" w:firstRow="0" w:lastRow="0" w:firstColumn="1" w:lastColumn="0" w:oddVBand="0" w:evenVBand="0" w:oddHBand="0" w:evenHBand="0" w:firstRowFirstColumn="0" w:firstRowLastColumn="0" w:lastRowFirstColumn="0" w:lastRowLastColumn="0"/>
+            <w:tcW w:w="1659" w:type="dxa"/>
+          </w:tcPr>
+          <w:p>
+            <w:pPr>
+              <w:jc w:val="center"/>
+              <w:rPr>
+                <w:rFonts w:ascii="標楷體" w:eastAsia="標楷體" w:hAnsi="標楷體"/>
+                <w:b w:val="0"/>
+                <w:szCs w:val="24"/>
+              </w:rPr>
+            </w:pPr>
+          </w:p>
+        </w:tc>
+        <w:tc>
+          <w:tcPr>
+            <w:tcW w:w="1659" w:type="dxa"/>
+          </w:tcPr>
+          <w:p>
+            <w:pPr>
+              <w:jc w:val="center"/>
+              <w:cnfStyle w:val="000000100000" w:firstRow="0" w:lastRow="0" w:firstColumn="0" w:lastColumn="0" w:oddVBand="0" w:evenVBand="0" w:oddHBand="1" w:evenHBand="0" w:firstRowFirstColumn="0" w:firstRowLastColumn="0" w:lastRowFirstColumn="0" w:lastRowLastColumn="0"/>
+              <w:rPr>
+                <w:rFonts w:ascii="標楷體" w:eastAsia="標楷體" w:hAnsi="標楷體"/>
+                <w:b/>
+                <w:szCs w:val="24"/>
+              </w:rPr>
+            </w:pPr>
+            <w:proofErr w:type="spellStart"/>
+            <w:r>
+              <w:rPr>
+                <w:rFonts w:ascii="標楷體" w:eastAsia="標楷體" w:hAnsi="標楷體"/>
+                <w:b/>
+                <w:szCs w:val="24"/>
+              </w:rPr>
+              <w:t>res_date</w:t>
+            </w:r>
+            <w:proofErr w:type="spellEnd"/>
+          </w:p>
+        </w:tc>
+        <w:tc>
+          <w:tcPr>
+            <w:tcW w:w="1659" w:type="dxa"/>
+          </w:tcPr>
+          <w:p>
+            <w:pPr>
+              <w:jc w:val="center"/>
+              <w:cnfStyle w:val="000000100000" w:firstRow="0" w:lastRow="0" w:firstColumn="0" w:lastColumn="0" w:oddVBand="0" w:evenVBand="0" w:oddHBand="1" w:evenHBand="0" w:firstRowFirstColumn="0" w:firstRowLastColumn="0" w:lastRowFirstColumn="0" w:lastRowLastColumn="0"/>
+              <w:rPr>
+                <w:rFonts w:ascii="標楷體" w:eastAsia="標楷體" w:hAnsi="標楷體"/>
+                <w:b/>
+                <w:szCs w:val="24"/>
+              </w:rPr>
+            </w:pPr>
+            <w:r>
+              <w:rPr>
+                <w:rFonts w:ascii="標楷體" w:eastAsia="標楷體" w:hAnsi="標楷體" w:hint="eastAsia"/>
+                <w:b/>
+                <w:szCs w:val="24"/>
+              </w:rPr>
+              <w:t>預約日期</w:t>
+            </w:r>
+          </w:p>
+        </w:tc>
+        <w:tc>
+          <w:tcPr>
+            <w:tcW w:w="1659" w:type="dxa"/>
+          </w:tcPr>
+          <w:p>
+            <w:pPr>
+              <w:jc w:val="center"/>
+              <w:cnfStyle w:val="000000100000" w:firstRow="0" w:lastRow="0" w:firstColumn="0" w:lastColumn="0" w:oddVBand="0" w:evenVBand="0" w:oddHBand="1" w:evenHBand="0" w:firstRowFirstColumn="0" w:firstRowLastColumn="0" w:lastRowFirstColumn="0" w:lastRowLastColumn="0"/>
+              <w:rPr>
+                <w:rFonts w:ascii="標楷體" w:eastAsia="標楷體" w:hAnsi="標楷體"/>
+                <w:b/>
+                <w:szCs w:val="24"/>
+              </w:rPr>
+            </w:pPr>
+            <w:r>
+              <w:rPr>
+                <w:rFonts w:ascii="標楷體" w:eastAsia="標楷體" w:hAnsi="標楷體"/>
+                <w:b/>
+                <w:szCs w:val="24"/>
+              </w:rPr>
+              <w:t>D</w:t>
+            </w:r>
+            <w:r>
+              <w:rPr>
+                <w:rFonts w:ascii="標楷體" w:eastAsia="標楷體" w:hAnsi="標楷體"/>
+                <w:b/>
+                <w:szCs w:val="24"/>
+              </w:rPr>
+              <w:t>ate</w:t>
+            </w:r>
+          </w:p>
+        </w:tc>
+        <w:tc>
+          <w:tcPr>
+            <w:tcW w:w="1660" w:type="dxa"/>
+          </w:tcPr>
+          <w:p>
+            <w:pPr>
+              <w:jc w:val="center"/>
+              <w:cnfStyle w:val="000000100000" w:firstRow="0" w:lastRow="0" w:firstColumn="0" w:lastColumn="0" w:oddVBand="0" w:evenVBand="0" w:oddHBand="1" w:evenHBand="0" w:firstRowFirstColumn="0" w:firstRowLastColumn="0" w:lastRowFirstColumn="0" w:lastRowLastColumn="0"/>
+              <w:rPr>
+                <w:rFonts w:ascii="標楷體" w:eastAsia="標楷體" w:hAnsi="標楷體"/>
+                <w:b/>
+                <w:szCs w:val="24"/>
+              </w:rPr>
+            </w:pPr>
+            <w:r>
+              <w:rPr>
+                <w:rFonts w:ascii="標楷體" w:eastAsia="標楷體" w:hAnsi="標楷體" w:hint="eastAsia"/>
+                <w:b/>
+                <w:szCs w:val="24"/>
+              </w:rPr>
+              <w:t>2021-01-01</w:t>
+            </w:r>
+          </w:p>
+        </w:tc>
+      </w:tr>
+      <w:tr>
+        <w:tc>
+          <w:tcPr>
+            <w:cnfStyle w:val="001000000000" w:firstRow="0" w:lastRow="0" w:firstColumn="1" w:lastColumn="0" w:oddVBand="0" w:evenVBand="0" w:oddHBand="0" w:evenHBand="0" w:firstRowFirstColumn="0" w:firstRowLastColumn="0" w:lastRowFirstColumn="0" w:lastRowLastColumn="0"/>
+            <w:tcW w:w="1659" w:type="dxa"/>
+          </w:tcPr>
+          <w:p>
+            <w:pPr>
+              <w:jc w:val="center"/>
+              <w:rPr>
+                <w:rFonts w:ascii="標楷體" w:eastAsia="標楷體" w:hAnsi="標楷體"/>
+                <w:b w:val="0"/>
+                <w:szCs w:val="24"/>
+              </w:rPr>
+            </w:pPr>
+          </w:p>
+        </w:tc>
+        <w:tc>
+          <w:tcPr>
+            <w:tcW w:w="1659" w:type="dxa"/>
+          </w:tcPr>
+          <w:p>
+            <w:pPr>
+              <w:jc w:val="center"/>
+              <w:cnfStyle w:val="000000000000" w:firstRow="0" w:lastRow="0" w:firstColumn="0" w:lastColumn="0" w:oddVBand="0" w:evenVBand="0" w:oddHBand="0" w:evenHBand="0" w:firstRowFirstColumn="0" w:firstRowLastColumn="0" w:lastRowFirstColumn="0" w:lastRowLastColumn="0"/>
+              <w:rPr>
+                <w:rFonts w:ascii="標楷體" w:eastAsia="標楷體" w:hAnsi="標楷體"/>
+                <w:b/>
+                <w:szCs w:val="24"/>
+              </w:rPr>
+            </w:pPr>
+            <w:proofErr w:type="spellStart"/>
+            <w:r>
+              <w:rPr>
+                <w:rFonts w:ascii="標楷體" w:eastAsia="標楷體" w:hAnsi="標楷體"/>
+                <w:b/>
+                <w:szCs w:val="24"/>
+              </w:rPr>
+              <w:t>res_time</w:t>
+            </w:r>
+            <w:proofErr w:type="spellEnd"/>
+          </w:p>
+        </w:tc>
+        <w:tc>
+          <w:tcPr>
+            <w:tcW w:w="1659" w:type="dxa"/>
+          </w:tcPr>
+          <w:p>
+            <w:pPr>
+              <w:jc w:val="center"/>
+              <w:cnfStyle w:val="000000000000" w:firstRow="0" w:lastRow="0" w:firstColumn="0" w:lastColumn="0" w:oddVBand="0" w:evenVBand="0" w:oddHBand="0" w:evenHBand="0" w:firstRowFirstColumn="0" w:firstRowLastColumn="0" w:lastRowFirstColumn="0" w:lastRowLastColumn="0"/>
+              <w:rPr>
+                <w:rFonts w:ascii="標楷體" w:eastAsia="標楷體" w:hAnsi="標楷體"/>
+                <w:b/>
+                <w:szCs w:val="24"/>
+              </w:rPr>
+            </w:pPr>
+            <w:r>
+              <w:rPr>
+                <w:rFonts w:ascii="標楷體" w:eastAsia="標楷體" w:hAnsi="標楷體" w:hint="eastAsia"/>
+                <w:b/>
+                <w:szCs w:val="24"/>
+              </w:rPr>
+              <w:t>預約時間</w:t>
+            </w:r>
+          </w:p>
+        </w:tc>
+        <w:tc>
+          <w:tcPr>
+            <w:tcW w:w="1659" w:type="dxa"/>
+          </w:tcPr>
+          <w:p>
+            <w:pPr>
+              <w:jc w:val="center"/>
+              <w:cnfStyle w:val="000000000000" w:firstRow="0" w:lastRow="0" w:firstColumn="0" w:lastColumn="0" w:oddVBand="0" w:evenVBand="0" w:oddHBand="0" w:evenHBand="0" w:firstRowFirstColumn="0" w:firstRowLastColumn="0" w:lastRowFirstColumn="0" w:lastRowLastColumn="0"/>
+              <w:rPr>
+                <w:rFonts w:ascii="標楷體" w:eastAsia="標楷體" w:hAnsi="標楷體"/>
+                <w:b/>
+                <w:szCs w:val="24"/>
+              </w:rPr>
+            </w:pPr>
+            <w:r>
+              <w:rPr>
+                <w:rFonts w:ascii="標楷體" w:eastAsia="標楷體" w:hAnsi="標楷體"/>
+                <w:b/>
+                <w:szCs w:val="24"/>
+              </w:rPr>
+              <w:t>T</w:t>
+            </w:r>
+            <w:r>
+              <w:rPr>
+                <w:rFonts w:ascii="標楷體" w:eastAsia="標楷體" w:hAnsi="標楷體" w:hint="eastAsia"/>
+                <w:b/>
+                <w:szCs w:val="24"/>
+              </w:rPr>
+              <w:t>ime</w:t>
+            </w:r>
+          </w:p>
+        </w:tc>
+        <w:tc>
+          <w:tcPr>
+            <w:tcW w:w="1660" w:type="dxa"/>
+          </w:tcPr>
+          <w:p>
+            <w:pPr>
+              <w:jc w:val="center"/>
+              <w:cnfStyle w:val="000000000000" w:firstRow="0" w:lastRow="0" w:firstColumn="0" w:lastColumn="0" w:oddVBand="0" w:evenVBand="0" w:oddHBand="0" w:evenHBand="0" w:firstRowFirstColumn="0" w:firstRowLastColumn="0" w:lastRowFirstColumn="0" w:lastRowLastColumn="0"/>
+              <w:rPr>
+                <w:rFonts w:ascii="標楷體" w:eastAsia="標楷體" w:hAnsi="標楷體"/>
+                <w:b/>
+                <w:szCs w:val="24"/>
+              </w:rPr>
+            </w:pPr>
+          </w:p>
+        </w:tc>
+      </w:tr>
+      <w:tr>
+        <w:trPr>
+          <w:cnfStyle w:val="000000100000" w:firstRow="0" w:lastRow="0" w:firstColumn="0" w:lastColumn="0" w:oddVBand="0" w:evenVBand="0" w:oddHBand="1" w:evenHBand="0" w:firstRowFirstColumn="0" w:firstRowLastColumn="0" w:lastRowFirstColumn="0" w:lastRowLastColumn="0"/>
+        </w:trPr>
+        <w:tc>
+          <w:tcPr>
+            <w:cnfStyle w:val="001000000000" w:firstRow="0" w:lastRow="0" w:firstColumn="1" w:lastColumn="0" w:oddVBand="0" w:evenVBand="0" w:oddHBand="0" w:evenHBand="0" w:firstRowFirstColumn="0" w:firstRowLastColumn="0" w:lastRowFirstColumn="0" w:lastRowLastColumn="0"/>
+            <w:tcW w:w="1659" w:type="dxa"/>
+          </w:tcPr>
+          <w:p>
+            <w:pPr>
+              <w:jc w:val="center"/>
+              <w:rPr>
+                <w:rFonts w:ascii="標楷體" w:eastAsia="標楷體" w:hAnsi="標楷體"/>
+                <w:b w:val="0"/>
+                <w:szCs w:val="24"/>
+              </w:rPr>
+            </w:pPr>
+          </w:p>
+        </w:tc>
+        <w:tc>
+          <w:tcPr>
+            <w:tcW w:w="1659" w:type="dxa"/>
+          </w:tcPr>
+          <w:p>
+            <w:pPr>
+              <w:jc w:val="center"/>
+              <w:cnfStyle w:val="000000100000" w:firstRow="0" w:lastRow="0" w:firstColumn="0" w:lastColumn="0" w:oddVBand="0" w:evenVBand="0" w:oddHBand="1" w:evenHBand="0" w:firstRowFirstColumn="0" w:firstRowLastColumn="0" w:lastRowFirstColumn="0" w:lastRowLastColumn="0"/>
+              <w:rPr>
+                <w:rFonts w:ascii="標楷體" w:eastAsia="標楷體" w:hAnsi="標楷體"/>
+                <w:b/>
+                <w:szCs w:val="24"/>
+              </w:rPr>
+            </w:pPr>
+            <w:proofErr w:type="spellStart"/>
+            <w:r>
+              <w:rPr>
+                <w:rFonts w:ascii="標楷體" w:eastAsia="標楷體" w:hAnsi="標楷體"/>
+                <w:b/>
+                <w:szCs w:val="24"/>
+              </w:rPr>
+              <w:t>res_opt</w:t>
+            </w:r>
+            <w:proofErr w:type="spellEnd"/>
+          </w:p>
+        </w:tc>
+        <w:tc>
+          <w:tcPr>
+            <w:tcW w:w="1659" w:type="dxa"/>
+          </w:tcPr>
+          <w:p>
+            <w:pPr>
+              <w:jc w:val="center"/>
+              <w:cnfStyle w:val="000000100000" w:firstRow="0" w:lastRow="0" w:firstColumn="0" w:lastColumn="0" w:oddVBand="0" w:evenVBand="0" w:oddHBand="1" w:evenHBand="0" w:firstRowFirstColumn="0" w:firstRowLastColumn="0" w:lastRowFirstColumn="0" w:lastRowLastColumn="0"/>
+              <w:rPr>
+                <w:rFonts w:ascii="標楷體" w:eastAsia="標楷體" w:hAnsi="標楷體"/>
+                <w:b/>
+                <w:szCs w:val="24"/>
+              </w:rPr>
+            </w:pPr>
+            <w:r>
+              <w:rPr>
+                <w:rFonts w:ascii="標楷體" w:eastAsia="標楷體" w:hAnsi="標楷體" w:hint="eastAsia"/>
+                <w:b/>
+                <w:szCs w:val="24"/>
+              </w:rPr>
+              <w:t>預約方案</w:t>
+            </w:r>
+          </w:p>
+        </w:tc>
+        <w:tc>
+          <w:tcPr>
+            <w:tcW w:w="1659" w:type="dxa"/>
+          </w:tcPr>
+          <w:p>
+            <w:pPr>
+              <w:jc w:val="center"/>
+              <w:cnfStyle w:val="000000100000" w:firstRow="0" w:lastRow="0" w:firstColumn="0" w:lastColumn="0" w:oddVBand="0" w:evenVBand="0" w:oddHBand="1" w:evenHBand="0" w:firstRowFirstColumn="0" w:firstRowLastColumn="0" w:lastRowFirstColumn="0" w:lastRowLastColumn="0"/>
+              <w:rPr>
+                <w:rFonts w:ascii="標楷體" w:eastAsia="標楷體" w:hAnsi="標楷體"/>
+                <w:b/>
+                <w:szCs w:val="24"/>
+              </w:rPr>
+            </w:pPr>
+            <w:r>
+              <w:rPr>
+                <w:rFonts w:ascii="標楷體" w:eastAsia="標楷體" w:hAnsi="標楷體"/>
+                <w:b/>
+                <w:szCs w:val="24"/>
+              </w:rPr>
+              <w:t>V</w:t>
+            </w:r>
+            <w:r>
+              <w:rPr>
+                <w:rFonts w:ascii="標楷體" w:eastAsia="標楷體" w:hAnsi="標楷體" w:hint="eastAsia"/>
+                <w:b/>
+                <w:szCs w:val="24"/>
+              </w:rPr>
+              <w:t>archar(</w:t>
+            </w:r>
+            <w:r>
+              <w:rPr>
+                <w:rFonts w:ascii="標楷體" w:eastAsia="標楷體" w:hAnsi="標楷體"/>
+                <w:b/>
+                <w:szCs w:val="24"/>
+              </w:rPr>
+              <w:t>)</w:t>
+            </w:r>
+          </w:p>
+        </w:tc>
+        <w:tc>
+          <w:tcPr>
+            <w:tcW w:w="1660" w:type="dxa"/>
+          </w:tcPr>
+          <w:p>
+            <w:pPr>
+              <w:jc w:val="center"/>
+              <w:cnfStyle w:val="000000100000" w:firstRow="0" w:lastRow="0" w:firstColumn="0" w:lastColumn="0" w:oddVBand="0" w:evenVBand="0" w:oddHBand="1" w:evenHBand="0" w:firstRowFirstColumn="0" w:firstRowLastColumn="0" w:lastRowFirstColumn="0" w:lastRowLastColumn="0"/>
+              <w:rPr>
+                <w:rFonts w:ascii="標楷體" w:eastAsia="標楷體" w:hAnsi="標楷體"/>
+                <w:b/>
+                <w:szCs w:val="24"/>
+              </w:rPr>
+            </w:pPr>
+          </w:p>
+        </w:tc>
+      </w:tr>
+      <w:tr>
+        <w:tc>
+          <w:tcPr>
+            <w:cnfStyle w:val="001000000000" w:firstRow="0" w:lastRow="0" w:firstColumn="1" w:lastColumn="0" w:oddVBand="0" w:evenVBand="0" w:oddHBand="0" w:evenHBand="0" w:firstRowFirstColumn="0" w:firstRowLastColumn="0" w:lastRowFirstColumn="0" w:lastRowLastColumn="0"/>
+            <w:tcW w:w="1659" w:type="dxa"/>
+          </w:tcPr>
+          <w:p>
+            <w:pPr>
+              <w:jc w:val="center"/>
+              <w:rPr>
+                <w:rFonts w:ascii="標楷體" w:eastAsia="標楷體" w:hAnsi="標楷體"/>
+                <w:b w:val="0"/>
+                <w:szCs w:val="24"/>
+              </w:rPr>
+            </w:pPr>
+          </w:p>
+        </w:tc>
+        <w:tc>
+          <w:tcPr>
+            <w:tcW w:w="1659" w:type="dxa"/>
+          </w:tcPr>
+          <w:p>
+            <w:pPr>
+              <w:jc w:val="center"/>
+              <w:cnfStyle w:val="000000000000" w:firstRow="0" w:lastRow="0" w:firstColumn="0" w:lastColumn="0" w:oddVBand="0" w:evenVBand="0" w:oddHBand="0" w:evenHBand="0" w:firstRowFirstColumn="0" w:firstRowLastColumn="0" w:lastRowFirstColumn="0" w:lastRowLastColumn="0"/>
+              <w:rPr>
+                <w:rFonts w:ascii="標楷體" w:eastAsia="標楷體" w:hAnsi="標楷體"/>
+                <w:b/>
+                <w:szCs w:val="24"/>
+              </w:rPr>
+            </w:pPr>
+            <w:proofErr w:type="spellStart"/>
+            <w:r>
+              <w:rPr>
+                <w:rFonts w:ascii="標楷體" w:eastAsia="標楷體" w:hAnsi="標楷體"/>
+                <w:b/>
+                <w:szCs w:val="24"/>
+              </w:rPr>
+              <w:t>res_price</w:t>
+            </w:r>
+            <w:proofErr w:type="spellEnd"/>
+          </w:p>
+        </w:tc>
+        <w:tc>
+          <w:tcPr>
+            <w:tcW w:w="1659" w:type="dxa"/>
+          </w:tcPr>
+          <w:p>
+            <w:pPr>
+              <w:jc w:val="center"/>
+              <w:cnfStyle w:val="000000000000" w:firstRow="0" w:lastRow="0" w:firstColumn="0" w:lastColumn="0" w:oddVBand="0" w:evenVBand="0" w:oddHBand="0" w:evenHBand="0" w:firstRowFirstColumn="0" w:firstRowLastColumn="0" w:lastRowFirstColumn="0" w:lastRowLastColumn="0"/>
+              <w:rPr>
+                <w:rFonts w:ascii="標楷體" w:eastAsia="標楷體" w:hAnsi="標楷體"/>
+                <w:b/>
+                <w:szCs w:val="24"/>
+              </w:rPr>
+            </w:pPr>
+            <w:r>
+              <w:rPr>
+                <w:rFonts w:ascii="標楷體" w:eastAsia="標楷體" w:hAnsi="標楷體" w:hint="eastAsia"/>
+                <w:b/>
+                <w:szCs w:val="24"/>
+              </w:rPr>
+              <w:t>預估金額</w:t>
+            </w:r>
+          </w:p>
+        </w:tc>
+        <w:tc>
+          <w:tcPr>
+            <w:tcW w:w="1659" w:type="dxa"/>
+          </w:tcPr>
+          <w:p>
+            <w:pPr>
+              <w:jc w:val="center"/>
+              <w:cnfStyle w:val="000000000000" w:firstRow="0" w:lastRow="0" w:firstColumn="0" w:lastColumn="0" w:oddVBand="0" w:evenVBand="0" w:oddHBand="0" w:evenHBand="0" w:firstRowFirstColumn="0" w:firstRowLastColumn="0" w:lastRowFirstColumn="0" w:lastRowLastColumn="0"/>
+              <w:rPr>
+                <w:rFonts w:ascii="標楷體" w:eastAsia="標楷體" w:hAnsi="標楷體"/>
+                <w:b/>
+                <w:szCs w:val="24"/>
+              </w:rPr>
+            </w:pPr>
+            <w:r>
+              <w:rPr>
+                <w:rFonts w:ascii="標楷體" w:eastAsia="標楷體" w:hAnsi="標楷體" w:hint="eastAsia"/>
+                <w:b/>
+                <w:szCs w:val="24"/>
+              </w:rPr>
+              <w:t>D</w:t>
+            </w:r>
+            <w:r>
+              <w:rPr>
+                <w:rFonts w:ascii="標楷體" w:eastAsia="標楷體" w:hAnsi="標楷體"/>
+                <w:b/>
+                <w:szCs w:val="24"/>
+              </w:rPr>
+              <w:t>ouble</w:t>
+            </w:r>
+          </w:p>
+        </w:tc>
+        <w:tc>
+          <w:tcPr>
+            <w:tcW w:w="1660" w:type="dxa"/>
+          </w:tcPr>
+          <w:p>
+            <w:pPr>
+              <w:jc w:val="center"/>
+              <w:cnfStyle w:val="000000000000" w:firstRow="0" w:lastRow="0" w:firstColumn="0" w:lastColumn="0" w:oddVBand="0" w:evenVBand="0" w:oddHBand="0" w:evenHBand="0" w:firstRowFirstColumn="0" w:firstRowLastColumn="0" w:lastRowFirstColumn="0" w:lastRowLastColumn="0"/>
+              <w:rPr>
+                <w:rFonts w:ascii="標楷體" w:eastAsia="標楷體" w:hAnsi="標楷體"/>
+                <w:b/>
+                <w:szCs w:val="24"/>
+              </w:rPr>
+            </w:pPr>
+          </w:p>
+        </w:tc>
+      </w:tr>
+      <w:tr>
+        <w:trPr>
+          <w:cnfStyle w:val="000000100000" w:firstRow="0" w:lastRow="0" w:firstColumn="0" w:lastColumn="0" w:oddVBand="0" w:evenVBand="0" w:oddHBand="1" w:evenHBand="0" w:firstRowFirstColumn="0" w:firstRowLastColumn="0" w:lastRowFirstColumn="0" w:lastRowLastColumn="0"/>
+        </w:trPr>
+        <w:tc>
+          <w:tcPr>
+            <w:cnfStyle w:val="001000000000" w:firstRow="0" w:lastRow="0" w:firstColumn="1" w:lastColumn="0" w:oddVBand="0" w:evenVBand="0" w:oddHBand="0" w:evenHBand="0" w:firstRowFirstColumn="0" w:firstRowLastColumn="0" w:lastRowFirstColumn="0" w:lastRowLastColumn="0"/>
+            <w:tcW w:w="1659" w:type="dxa"/>
+          </w:tcPr>
+          <w:p>
+            <w:pPr>
+              <w:jc w:val="center"/>
+              <w:rPr>
+                <w:rFonts w:ascii="標楷體" w:eastAsia="標楷體" w:hAnsi="標楷體"/>
+                <w:b w:val="0"/>
+                <w:szCs w:val="24"/>
+              </w:rPr>
+            </w:pPr>
+          </w:p>
+        </w:tc>
+        <w:tc>
+          <w:tcPr>
+            <w:tcW w:w="1659" w:type="dxa"/>
+          </w:tcPr>
+          <w:p>
+            <w:pPr>
+              <w:jc w:val="center"/>
+              <w:cnfStyle w:val="000000100000" w:firstRow="0" w:lastRow="0" w:firstColumn="0" w:lastColumn="0" w:oddVBand="0" w:evenVBand="0" w:oddHBand="1" w:evenHBand="0" w:firstRowFirstColumn="0" w:firstRowLastColumn="0" w:lastRowFirstColumn="0" w:lastRowLastColumn="0"/>
+              <w:rPr>
+                <w:rFonts w:ascii="標楷體" w:eastAsia="標楷體" w:hAnsi="標楷體"/>
+                <w:b/>
+                <w:szCs w:val="24"/>
+              </w:rPr>
+            </w:pPr>
+            <w:proofErr w:type="spellStart"/>
+            <w:r>
+              <w:rPr>
+                <w:rFonts w:ascii="標楷體" w:eastAsia="標楷體" w:hAnsi="標楷體"/>
+                <w:b/>
+                <w:szCs w:val="24"/>
+              </w:rPr>
+              <w:t>pet_kind</w:t>
+            </w:r>
+            <w:proofErr w:type="spellEnd"/>
+          </w:p>
+        </w:tc>
+        <w:tc>
+          <w:tcPr>
+            <w:tcW w:w="1659" w:type="dxa"/>
+          </w:tcPr>
+          <w:p>
+            <w:pPr>
+              <w:jc w:val="center"/>
+              <w:cnfStyle w:val="000000100000" w:firstRow="0" w:lastRow="0" w:firstColumn="0" w:lastColumn="0" w:oddVBand="0" w:evenVBand="0" w:oddHBand="1" w:evenHBand="0" w:firstRowFirstColumn="0" w:firstRowLastColumn="0" w:lastRowFirstColumn="0" w:lastRowLastColumn="0"/>
+              <w:rPr>
+                <w:rFonts w:ascii="標楷體" w:eastAsia="標楷體" w:hAnsi="標楷體"/>
+                <w:b/>
+                <w:szCs w:val="24"/>
+              </w:rPr>
+            </w:pPr>
+            <w:r>
+              <w:rPr>
+                <w:rFonts w:ascii="標楷體" w:eastAsia="標楷體" w:hAnsi="標楷體" w:hint="eastAsia"/>
+                <w:b/>
+                <w:szCs w:val="24"/>
+              </w:rPr>
+              <w:t>寵物種類</w:t>
+            </w:r>
+          </w:p>
+        </w:tc>
+        <w:tc>
+          <w:tcPr>
+            <w:tcW w:w="1659" w:type="dxa"/>
+          </w:tcPr>
+          <w:p>
+            <w:pPr>
+              <w:jc w:val="center"/>
+              <w:cnfStyle w:val="000000100000" w:firstRow="0" w:lastRow="0" w:firstColumn="0" w:lastColumn="0" w:oddVBand="0" w:evenVBand="0" w:oddHBand="1" w:evenHBand="0" w:firstRowFirstColumn="0" w:firstRowLastColumn="0" w:lastRowFirstColumn="0" w:lastRowLastColumn="0"/>
+              <w:rPr>
+                <w:rFonts w:ascii="標楷體" w:eastAsia="標楷體" w:hAnsi="標楷體"/>
+                <w:b/>
+                <w:szCs w:val="24"/>
+              </w:rPr>
+            </w:pPr>
+            <w:proofErr w:type="spellStart"/>
+            <w:r>
+              <w:rPr>
+                <w:rFonts w:ascii="標楷體" w:eastAsia="標楷體" w:hAnsi="標楷體"/>
+                <w:b/>
+                <w:szCs w:val="24"/>
+              </w:rPr>
+              <w:t>I</w:t>
+            </w:r>
+            <w:r>
+              <w:rPr>
+                <w:rFonts w:ascii="標楷體" w:eastAsia="標楷體" w:hAnsi="標楷體" w:hint="eastAsia"/>
+                <w:b/>
+                <w:szCs w:val="24"/>
+              </w:rPr>
+              <w:t>nt</w:t>
+            </w:r>
+            <w:proofErr w:type="spellEnd"/>
+            <w:r>
+              <w:rPr>
+                <w:rFonts w:ascii="標楷體" w:eastAsia="標楷體" w:hAnsi="標楷體" w:hint="eastAsia"/>
+                <w:b/>
+                <w:szCs w:val="24"/>
+              </w:rPr>
+              <w:t>(</w:t>
+            </w:r>
+            <w:r>
+              <w:rPr>
+                <w:rFonts w:ascii="標楷體" w:eastAsia="標楷體" w:hAnsi="標楷體"/>
+                <w:b/>
+                <w:szCs w:val="24"/>
+              </w:rPr>
+              <w:t>)</w:t>
+            </w:r>
+          </w:p>
+        </w:tc>
+        <w:tc>
+          <w:tcPr>
+            <w:tcW w:w="1660" w:type="dxa"/>
+          </w:tcPr>
+          <w:p>
+            <w:pPr>
+              <w:jc w:val="center"/>
+              <w:cnfStyle w:val="000000100000" w:firstRow="0" w:lastRow="0" w:firstColumn="0" w:lastColumn="0" w:oddVBand="0" w:evenVBand="0" w:oddHBand="1" w:evenHBand="0" w:firstRowFirstColumn="0" w:firstRowLastColumn="0" w:lastRowFirstColumn="0" w:lastRowLastColumn="0"/>
+              <w:rPr>
+                <w:rFonts w:ascii="標楷體" w:eastAsia="標楷體" w:hAnsi="標楷體"/>
+                <w:b/>
+                <w:szCs w:val="24"/>
+              </w:rPr>
+            </w:pPr>
+          </w:p>
+        </w:tc>
+      </w:tr>
+      <w:tr>
+        <w:tc>
+          <w:tcPr>
+            <w:cnfStyle w:val="001000000000" w:firstRow="0" w:lastRow="0" w:firstColumn="1" w:lastColumn="0" w:oddVBand="0" w:evenVBand="0" w:oddHBand="0" w:evenHBand="0" w:firstRowFirstColumn="0" w:firstRowLastColumn="0" w:lastRowFirstColumn="0" w:lastRowLastColumn="0"/>
+            <w:tcW w:w="1659" w:type="dxa"/>
+          </w:tcPr>
+          <w:p>
+            <w:pPr>
+              <w:jc w:val="center"/>
+              <w:rPr>
+                <w:rFonts w:ascii="標楷體" w:eastAsia="標楷體" w:hAnsi="標楷體"/>
+                <w:b w:val="0"/>
+                <w:szCs w:val="24"/>
+              </w:rPr>
+            </w:pPr>
+          </w:p>
+        </w:tc>
+        <w:tc>
+          <w:tcPr>
+            <w:tcW w:w="1659" w:type="dxa"/>
+          </w:tcPr>
+          <w:p>
+            <w:pPr>
+              <w:jc w:val="center"/>
+              <w:cnfStyle w:val="000000000000" w:firstRow="0" w:lastRow="0" w:firstColumn="0" w:lastColumn="0" w:oddVBand="0" w:evenVBand="0" w:oddHBand="0" w:evenHBand="0" w:firstRowFirstColumn="0" w:firstRowLastColumn="0" w:lastRowFirstColumn="0" w:lastRowLastColumn="0"/>
+              <w:rPr>
+                <w:rFonts w:ascii="標楷體" w:eastAsia="標楷體" w:hAnsi="標楷體"/>
+                <w:b/>
+                <w:szCs w:val="24"/>
+              </w:rPr>
+            </w:pPr>
+            <w:proofErr w:type="spellStart"/>
+            <w:r>
+              <w:rPr>
+                <w:rFonts w:ascii="標楷體" w:eastAsia="標楷體" w:hAnsi="標楷體"/>
+                <w:b/>
+                <w:szCs w:val="24"/>
+              </w:rPr>
+              <w:t>pet_age</w:t>
+            </w:r>
+            <w:proofErr w:type="spellEnd"/>
+          </w:p>
+        </w:tc>
+        <w:tc>
+          <w:tcPr>
+            <w:tcW w:w="1659" w:type="dxa"/>
+          </w:tcPr>
+          <w:p>
+            <w:pPr>
+              <w:jc w:val="center"/>
+              <w:cnfStyle w:val="000000000000" w:firstRow="0" w:lastRow="0" w:firstColumn="0" w:lastColumn="0" w:oddVBand="0" w:evenVBand="0" w:oddHBand="0" w:evenHBand="0" w:firstRowFirstColumn="0" w:firstRowLastColumn="0" w:lastRowFirstColumn="0" w:lastRowLastColumn="0"/>
+              <w:rPr>
+                <w:rFonts w:ascii="標楷體" w:eastAsia="標楷體" w:hAnsi="標楷體" w:hint="eastAsia"/>
+                <w:b/>
+                <w:szCs w:val="24"/>
+              </w:rPr>
+            </w:pPr>
+            <w:r>
+              <w:rPr>
+                <w:rFonts w:ascii="標楷體" w:eastAsia="標楷體" w:hAnsi="標楷體" w:hint="eastAsia"/>
+                <w:b/>
+                <w:szCs w:val="24"/>
+              </w:rPr>
+              <w:t>寵物年紀</w:t>
+            </w:r>
+          </w:p>
+        </w:tc>
+        <w:tc>
+          <w:tcPr>
+            <w:tcW w:w="1659" w:type="dxa"/>
+          </w:tcPr>
+          <w:p>
+            <w:pPr>
+              <w:jc w:val="center"/>
+              <w:cnfStyle w:val="000000000000" w:firstRow="0" w:lastRow="0" w:firstColumn="0" w:lastColumn="0" w:oddVBand="0" w:evenVBand="0" w:oddHBand="0" w:evenHBand="0" w:firstRowFirstColumn="0" w:firstRowLastColumn="0" w:lastRowFirstColumn="0" w:lastRowLastColumn="0"/>
+              <w:rPr>
+                <w:rFonts w:ascii="標楷體" w:eastAsia="標楷體" w:hAnsi="標楷體"/>
+                <w:b/>
+                <w:szCs w:val="24"/>
+              </w:rPr>
+            </w:pPr>
+            <w:proofErr w:type="spellStart"/>
+            <w:r>
+              <w:rPr>
+                <w:rFonts w:ascii="標楷體" w:eastAsia="標楷體" w:hAnsi="標楷體"/>
+                <w:b/>
+                <w:szCs w:val="24"/>
+              </w:rPr>
+              <w:t>I</w:t>
+            </w:r>
+            <w:r>
+              <w:rPr>
+                <w:rFonts w:ascii="標楷體" w:eastAsia="標楷體" w:hAnsi="標楷體" w:hint="eastAsia"/>
+                <w:b/>
+                <w:szCs w:val="24"/>
+              </w:rPr>
+              <w:t>nt</w:t>
+            </w:r>
+            <w:proofErr w:type="spellEnd"/>
+            <w:r>
+              <w:rPr>
+                <w:rFonts w:ascii="標楷體" w:eastAsia="標楷體" w:hAnsi="標楷體" w:hint="eastAsia"/>
+                <w:b/>
+                <w:szCs w:val="24"/>
+              </w:rPr>
+              <w:t>(</w:t>
+            </w:r>
+            <w:r>
+              <w:rPr>
+                <w:rFonts w:ascii="標楷體" w:eastAsia="標楷體" w:hAnsi="標楷體"/>
+                <w:b/>
+                <w:szCs w:val="24"/>
+              </w:rPr>
+              <w:t>)</w:t>
+            </w:r>
+          </w:p>
+        </w:tc>
+        <w:tc>
+          <w:tcPr>
+            <w:tcW w:w="1660" w:type="dxa"/>
+          </w:tcPr>
+          <w:p>
+            <w:pPr>
+              <w:jc w:val="center"/>
+              <w:cnfStyle w:val="000000000000" w:firstRow="0" w:lastRow="0" w:firstColumn="0" w:lastColumn="0" w:oddVBand="0" w:evenVBand="0" w:oddHBand="0" w:evenHBand="0" w:firstRowFirstColumn="0" w:firstRowLastColumn="0" w:lastRowFirstColumn="0" w:lastRowLastColumn="0"/>
+              <w:rPr>
+                <w:rFonts w:ascii="標楷體" w:eastAsia="標楷體" w:hAnsi="標楷體"/>
+                <w:b/>
+                <w:szCs w:val="24"/>
+              </w:rPr>
+            </w:pPr>
+            <w:r>
+              <w:rPr>
+                <w:rFonts w:ascii="標楷體" w:eastAsia="標楷體" w:hAnsi="標楷體" w:hint="eastAsia"/>
+                <w:b/>
+                <w:szCs w:val="24"/>
+              </w:rPr>
+              <w:t>3</w:t>
+            </w:r>
+          </w:p>
+        </w:tc>
+      </w:tr>
+      <w:tr>
+        <w:trPr>
+          <w:cnfStyle w:val="000000100000" w:firstRow="0" w:lastRow="0" w:firstColumn="0" w:lastColumn="0" w:oddVBand="0" w:evenVBand="0" w:oddHBand="1" w:evenHBand="0" w:firstRowFirstColumn="0" w:firstRowLastColumn="0" w:lastRowFirstColumn="0" w:lastRowLastColumn="0"/>
+        </w:trPr>
+        <w:tc>
+          <w:tcPr>
+            <w:cnfStyle w:val="001000000000" w:firstRow="0" w:lastRow="0" w:firstColumn="1" w:lastColumn="0" w:oddVBand="0" w:evenVBand="0" w:oddHBand="0" w:evenHBand="0" w:firstRowFirstColumn="0" w:firstRowLastColumn="0" w:lastRowFirstColumn="0" w:lastRowLastColumn="0"/>
+            <w:tcW w:w="1659" w:type="dxa"/>
+          </w:tcPr>
+          <w:p>
+            <w:pPr>
+              <w:jc w:val="center"/>
+              <w:rPr>
+                <w:rFonts w:ascii="標楷體" w:eastAsia="標楷體" w:hAnsi="標楷體"/>
+                <w:b w:val="0"/>
+                <w:szCs w:val="24"/>
+              </w:rPr>
+            </w:pPr>
+          </w:p>
+        </w:tc>
+        <w:tc>
+          <w:tcPr>
+            <w:tcW w:w="1659" w:type="dxa"/>
+          </w:tcPr>
+          <w:p>
+            <w:pPr>
+              <w:jc w:val="center"/>
+              <w:cnfStyle w:val="000000100000" w:firstRow="0" w:lastRow="0" w:firstColumn="0" w:lastColumn="0" w:oddVBand="0" w:evenVBand="0" w:oddHBand="1" w:evenHBand="0" w:firstRowFirstColumn="0" w:firstRowLastColumn="0" w:lastRowFirstColumn="0" w:lastRowLastColumn="0"/>
+              <w:rPr>
+                <w:rFonts w:ascii="標楷體" w:eastAsia="標楷體" w:hAnsi="標楷體"/>
+                <w:b/>
+                <w:szCs w:val="24"/>
+              </w:rPr>
+            </w:pPr>
+            <w:proofErr w:type="spellStart"/>
+            <w:r>
+              <w:rPr>
+                <w:rFonts w:ascii="標楷體" w:eastAsia="標楷體" w:hAnsi="標楷體"/>
+                <w:b/>
+                <w:szCs w:val="24"/>
+              </w:rPr>
+              <w:t>pet_gender</w:t>
+            </w:r>
+            <w:proofErr w:type="spellEnd"/>
+          </w:p>
+        </w:tc>
+        <w:tc>
+          <w:tcPr>
+            <w:tcW w:w="1659" w:type="dxa"/>
+          </w:tcPr>
+          <w:p>
+            <w:pPr>
+              <w:jc w:val="center"/>
+              <w:cnfStyle w:val="000000100000" w:firstRow="0" w:lastRow="0" w:firstColumn="0" w:lastColumn="0" w:oddVBand="0" w:evenVBand="0" w:oddHBand="1" w:evenHBand="0" w:firstRowFirstColumn="0" w:firstRowLastColumn="0" w:lastRowFirstColumn="0" w:lastRowLastColumn="0"/>
+              <w:rPr>
+                <w:rFonts w:ascii="標楷體" w:eastAsia="標楷體" w:hAnsi="標楷體" w:hint="eastAsia"/>
+                <w:b/>
+                <w:szCs w:val="24"/>
+              </w:rPr>
+            </w:pPr>
+            <w:r>
+              <w:rPr>
+                <w:rFonts w:ascii="標楷體" w:eastAsia="標楷體" w:hAnsi="標楷體" w:hint="eastAsia"/>
+                <w:b/>
+                <w:szCs w:val="24"/>
+              </w:rPr>
+              <w:t>寵物性別</w:t>
+            </w:r>
+          </w:p>
+        </w:tc>
+        <w:tc>
+          <w:tcPr>
+            <w:tcW w:w="1659" w:type="dxa"/>
+          </w:tcPr>
+          <w:p>
+            <w:pPr>
+              <w:jc w:val="center"/>
+              <w:cnfStyle w:val="000000100000" w:firstRow="0" w:lastRow="0" w:firstColumn="0" w:lastColumn="0" w:oddVBand="0" w:evenVBand="0" w:oddHBand="1" w:evenHBand="0" w:firstRowFirstColumn="0" w:firstRowLastColumn="0" w:lastRowFirstColumn="0" w:lastRowLastColumn="0"/>
+              <w:rPr>
+                <w:rFonts w:ascii="標楷體" w:eastAsia="標楷體" w:hAnsi="標楷體"/>
+                <w:b/>
+                <w:szCs w:val="24"/>
+              </w:rPr>
+            </w:pPr>
+            <w:proofErr w:type="spellStart"/>
+            <w:r>
+              <w:rPr>
+                <w:rFonts w:ascii="標楷體" w:eastAsia="標楷體" w:hAnsi="標楷體"/>
+                <w:b/>
+                <w:szCs w:val="24"/>
+              </w:rPr>
+              <w:t>I</w:t>
+            </w:r>
+            <w:r>
+              <w:rPr>
+                <w:rFonts w:ascii="標楷體" w:eastAsia="標楷體" w:hAnsi="標楷體" w:hint="eastAsia"/>
+                <w:b/>
+                <w:szCs w:val="24"/>
+              </w:rPr>
+              <w:t>nt</w:t>
+            </w:r>
+            <w:proofErr w:type="spellEnd"/>
+            <w:r>
+              <w:rPr>
+                <w:rFonts w:ascii="標楷體" w:eastAsia="標楷體" w:hAnsi="標楷體" w:hint="eastAsia"/>
+                <w:b/>
+                <w:szCs w:val="24"/>
+              </w:rPr>
+              <w:t>(</w:t>
+            </w:r>
+            <w:r>
+              <w:rPr>
+                <w:rFonts w:ascii="標楷體" w:eastAsia="標楷體" w:hAnsi="標楷體"/>
+                <w:b/>
+                <w:szCs w:val="24"/>
+              </w:rPr>
+              <w:t>)</w:t>
+            </w:r>
+          </w:p>
+        </w:tc>
+        <w:tc>
+          <w:tcPr>
+            <w:tcW w:w="1660" w:type="dxa"/>
+          </w:tcPr>
+          <w:p>
+            <w:pPr>
+              <w:jc w:val="center"/>
+              <w:cnfStyle w:val="000000100000" w:firstRow="0" w:lastRow="0" w:firstColumn="0" w:lastColumn="0" w:oddVBand="0" w:evenVBand="0" w:oddHBand="1" w:evenHBand="0" w:firstRowFirstColumn="0" w:firstRowLastColumn="0" w:lastRowFirstColumn="0" w:lastRowLastColumn="0"/>
+              <w:rPr>
+                <w:rFonts w:ascii="標楷體" w:eastAsia="標楷體" w:hAnsi="標楷體"/>
+                <w:b/>
+                <w:szCs w:val="24"/>
+              </w:rPr>
+            </w:pPr>
+          </w:p>
+        </w:tc>
+      </w:tr>
+      <w:tr>
+        <w:tc>
+          <w:tcPr>
+            <w:cnfStyle w:val="001000000000" w:firstRow="0" w:lastRow="0" w:firstColumn="1" w:lastColumn="0" w:oddVBand="0" w:evenVBand="0" w:oddHBand="0" w:evenHBand="0" w:firstRowFirstColumn="0" w:firstRowLastColumn="0" w:lastRowFirstColumn="0" w:lastRowLastColumn="0"/>
+            <w:tcW w:w="1659" w:type="dxa"/>
+          </w:tcPr>
+          <w:p>
+            <w:pPr>
+              <w:jc w:val="center"/>
+              <w:rPr>
+                <w:rFonts w:ascii="標楷體" w:eastAsia="標楷體" w:hAnsi="標楷體"/>
+                <w:b w:val="0"/>
+                <w:szCs w:val="24"/>
+              </w:rPr>
+            </w:pPr>
+          </w:p>
+        </w:tc>
+        <w:tc>
+          <w:tcPr>
+            <w:tcW w:w="1659" w:type="dxa"/>
+          </w:tcPr>
+          <w:p>
+            <w:pPr>
+              <w:jc w:val="center"/>
+              <w:cnfStyle w:val="000000000000" w:firstRow="0" w:lastRow="0" w:firstColumn="0" w:lastColumn="0" w:oddVBand="0" w:evenVBand="0" w:oddHBand="0" w:evenHBand="0" w:firstRowFirstColumn="0" w:firstRowLastColumn="0" w:lastRowFirstColumn="0" w:lastRowLastColumn="0"/>
+              <w:rPr>
+                <w:rFonts w:ascii="標楷體" w:eastAsia="標楷體" w:hAnsi="標楷體"/>
+                <w:b/>
+                <w:szCs w:val="24"/>
+              </w:rPr>
+            </w:pPr>
+            <w:proofErr w:type="spellStart"/>
+            <w:r>
+              <w:rPr>
+                <w:rFonts w:ascii="標楷體" w:eastAsia="標楷體" w:hAnsi="標楷體"/>
+                <w:b/>
+                <w:szCs w:val="24"/>
+              </w:rPr>
+              <w:t>pet_name</w:t>
+            </w:r>
+            <w:proofErr w:type="spellEnd"/>
+          </w:p>
+        </w:tc>
+        <w:tc>
+          <w:tcPr>
+            <w:tcW w:w="1659" w:type="dxa"/>
+          </w:tcPr>
+          <w:p>
+            <w:pPr>
+              <w:jc w:val="center"/>
+              <w:cnfStyle w:val="000000000000" w:firstRow="0" w:lastRow="0" w:firstColumn="0" w:lastColumn="0" w:oddVBand="0" w:evenVBand="0" w:oddHBand="0" w:evenHBand="0" w:firstRowFirstColumn="0" w:firstRowLastColumn="0" w:lastRowFirstColumn="0" w:lastRowLastColumn="0"/>
+              <w:rPr>
+                <w:rFonts w:ascii="標楷體" w:eastAsia="標楷體" w:hAnsi="標楷體" w:hint="eastAsia"/>
+                <w:b/>
+                <w:szCs w:val="24"/>
+              </w:rPr>
+            </w:pPr>
+            <w:r>
+              <w:rPr>
+                <w:rFonts w:ascii="標楷體" w:eastAsia="標楷體" w:hAnsi="標楷體" w:hint="eastAsia"/>
+                <w:b/>
+                <w:szCs w:val="24"/>
+              </w:rPr>
+              <w:t>寵物名</w:t>
+            </w:r>
+          </w:p>
+        </w:tc>
+        <w:tc>
+          <w:tcPr>
+            <w:tcW w:w="1659" w:type="dxa"/>
+          </w:tcPr>
+          <w:p>
+            <w:pPr>
+              <w:jc w:val="center"/>
+              <w:cnfStyle w:val="000000000000" w:firstRow="0" w:lastRow="0" w:firstColumn="0" w:lastColumn="0" w:oddVBand="0" w:evenVBand="0" w:oddHBand="0" w:evenHBand="0" w:firstRowFirstColumn="0" w:firstRowLastColumn="0" w:lastRowFirstColumn="0" w:lastRowLastColumn="0"/>
+              <w:rPr>
+                <w:rFonts w:ascii="標楷體" w:eastAsia="標楷體" w:hAnsi="標楷體"/>
+                <w:b/>
+                <w:szCs w:val="24"/>
+              </w:rPr>
+            </w:pPr>
+            <w:r>
+              <w:rPr>
+                <w:rFonts w:ascii="標楷體" w:eastAsia="標楷體" w:hAnsi="標楷體"/>
+                <w:b/>
+                <w:szCs w:val="24"/>
+              </w:rPr>
+              <w:t>V</w:t>
+            </w:r>
+            <w:r>
+              <w:rPr>
+                <w:rFonts w:ascii="標楷體" w:eastAsia="標楷體" w:hAnsi="標楷體" w:hint="eastAsia"/>
+                <w:b/>
+                <w:szCs w:val="24"/>
+              </w:rPr>
+              <w:t>archar(</w:t>
+            </w:r>
+            <w:r>
+              <w:rPr>
+                <w:rFonts w:ascii="標楷體" w:eastAsia="標楷體" w:hAnsi="標楷體"/>
+                <w:b/>
+                <w:szCs w:val="24"/>
+              </w:rPr>
+              <w:t>)</w:t>
+            </w:r>
+          </w:p>
+        </w:tc>
+        <w:tc>
+          <w:tcPr>
+            <w:tcW w:w="1660" w:type="dxa"/>
+          </w:tcPr>
+          <w:p>
+            <w:pPr>
+              <w:jc w:val="center"/>
+              <w:cnfStyle w:val="000000000000" w:firstRow="0" w:lastRow="0" w:firstColumn="0" w:lastColumn="0" w:oddVBand="0" w:evenVBand="0" w:oddHBand="0" w:evenHBand="0" w:firstRowFirstColumn="0" w:firstRowLastColumn="0" w:lastRowFirstColumn="0" w:lastRowLastColumn="0"/>
+              <w:rPr>
+                <w:rFonts w:ascii="標楷體" w:eastAsia="標楷體" w:hAnsi="標楷體"/>
+                <w:b/>
+                <w:szCs w:val="24"/>
+              </w:rPr>
+            </w:pPr>
+            <w:r>
+              <w:rPr>
+                <w:rFonts w:ascii="標楷體" w:eastAsia="標楷體" w:hAnsi="標楷體"/>
+                <w:b/>
+                <w:szCs w:val="24"/>
+              </w:rPr>
+              <w:t>小白</w:t>
+            </w:r>
+          </w:p>
+        </w:tc>
+      </w:tr>
+      <w:tr>
+        <w:trPr>
+          <w:cnfStyle w:val="000000100000" w:firstRow="0" w:lastRow="0" w:firstColumn="0" w:lastColumn="0" w:oddVBand="0" w:evenVBand="0" w:oddHBand="1" w:evenHBand="0" w:firstRowFirstColumn="0" w:firstRowLastColumn="0" w:lastRowFirstColumn="0" w:lastRowLastColumn="0"/>
+        </w:trPr>
+        <w:tc>
+          <w:tcPr>
+            <w:cnfStyle w:val="001000000000" w:firstRow="0" w:lastRow="0" w:firstColumn="1" w:lastColumn="0" w:oddVBand="0" w:evenVBand="0" w:oddHBand="0" w:evenHBand="0" w:firstRowFirstColumn="0" w:firstRowLastColumn="0" w:lastRowFirstColumn="0" w:lastRowLastColumn="0"/>
+            <w:tcW w:w="1659" w:type="dxa"/>
+          </w:tcPr>
+          <w:p>
+            <w:pPr>
+              <w:jc w:val="center"/>
+              <w:rPr>
+                <w:rFonts w:ascii="標楷體" w:eastAsia="標楷體" w:hAnsi="標楷體"/>
+                <w:b w:val="0"/>
+                <w:szCs w:val="24"/>
+              </w:rPr>
+            </w:pPr>
+          </w:p>
+        </w:tc>
+        <w:tc>
+          <w:tcPr>
+            <w:tcW w:w="1659" w:type="dxa"/>
+          </w:tcPr>
+          <w:p>
+            <w:pPr>
+              <w:jc w:val="center"/>
+              <w:cnfStyle w:val="000000100000" w:firstRow="0" w:lastRow="0" w:firstColumn="0" w:lastColumn="0" w:oddVBand="0" w:evenVBand="0" w:oddHBand="1" w:evenHBand="0" w:firstRowFirstColumn="0" w:firstRowLastColumn="0" w:lastRowFirstColumn="0" w:lastRowLastColumn="0"/>
+              <w:rPr>
+                <w:rFonts w:ascii="標楷體" w:eastAsia="標楷體" w:hAnsi="標楷體"/>
+                <w:b/>
+                <w:szCs w:val="24"/>
+              </w:rPr>
+            </w:pPr>
+            <w:proofErr w:type="spellStart"/>
+            <w:r>
+              <w:rPr>
+                <w:rFonts w:ascii="標楷體" w:eastAsia="標楷體" w:hAnsi="標楷體"/>
+                <w:b/>
+                <w:szCs w:val="24"/>
+              </w:rPr>
+              <w:t>pet_note</w:t>
+            </w:r>
+            <w:proofErr w:type="spellEnd"/>
+          </w:p>
+        </w:tc>
+        <w:tc>
+          <w:tcPr>
+            <w:tcW w:w="1659" w:type="dxa"/>
+          </w:tcPr>
+          <w:p>
+            <w:pPr>
+              <w:jc w:val="center"/>
+              <w:cnfStyle w:val="000000100000" w:firstRow="0" w:lastRow="0" w:firstColumn="0" w:lastColumn="0" w:oddVBand="0" w:evenVBand="0" w:oddHBand="1" w:evenHBand="0" w:firstRowFirstColumn="0" w:firstRowLastColumn="0" w:lastRowFirstColumn="0" w:lastRowLastColumn="0"/>
+              <w:rPr>
+                <w:rFonts w:ascii="標楷體" w:eastAsia="標楷體" w:hAnsi="標楷體" w:hint="eastAsia"/>
+                <w:b/>
+                <w:szCs w:val="24"/>
+              </w:rPr>
+            </w:pPr>
+            <w:r>
+              <w:rPr>
+                <w:rFonts w:ascii="標楷體" w:eastAsia="標楷體" w:hAnsi="標楷體" w:hint="eastAsia"/>
+                <w:b/>
+                <w:szCs w:val="24"/>
+              </w:rPr>
+              <w:t>預約備註</w:t>
+            </w:r>
+          </w:p>
+        </w:tc>
+        <w:tc>
+          <w:tcPr>
+            <w:tcW w:w="1659" w:type="dxa"/>
+          </w:tcPr>
+          <w:p>
+            <w:pPr>
+              <w:jc w:val="center"/>
+              <w:cnfStyle w:val="000000100000" w:firstRow="0" w:lastRow="0" w:firstColumn="0" w:lastColumn="0" w:oddVBand="0" w:evenVBand="0" w:oddHBand="1" w:evenHBand="0" w:firstRowFirstColumn="0" w:firstRowLastColumn="0" w:lastRowFirstColumn="0" w:lastRowLastColumn="0"/>
+              <w:rPr>
+                <w:rFonts w:ascii="標楷體" w:eastAsia="標楷體" w:hAnsi="標楷體"/>
+                <w:b/>
+                <w:szCs w:val="24"/>
+              </w:rPr>
+            </w:pPr>
+            <w:r>
+              <w:rPr>
+                <w:rFonts w:ascii="標楷體" w:eastAsia="標楷體" w:hAnsi="標楷體"/>
+                <w:b/>
+                <w:szCs w:val="24"/>
+              </w:rPr>
+              <w:t>V</w:t>
+            </w:r>
+            <w:r>
+              <w:rPr>
+                <w:rFonts w:ascii="標楷體" w:eastAsia="標楷體" w:hAnsi="標楷體" w:hint="eastAsia"/>
+                <w:b/>
+                <w:szCs w:val="24"/>
+              </w:rPr>
+              <w:t>archar(</w:t>
+            </w:r>
+            <w:r>
+              <w:rPr>
+                <w:rFonts w:ascii="標楷體" w:eastAsia="標楷體" w:hAnsi="標楷體"/>
+                <w:b/>
+                <w:szCs w:val="24"/>
+              </w:rPr>
+              <w:t>)</w:t>
+            </w:r>
+          </w:p>
+        </w:tc>
+        <w:tc>
+          <w:tcPr>
+            <w:tcW w:w="1660" w:type="dxa"/>
+          </w:tcPr>
+          <w:p>
+            <w:pPr>
+              <w:jc w:val="center"/>
+              <w:cnfStyle w:val="000000100000" w:firstRow="0" w:lastRow="0" w:firstColumn="0" w:lastColumn="0" w:oddVBand="0" w:evenVBand="0" w:oddHBand="1" w:evenHBand="0" w:firstRowFirstColumn="0" w:firstRowLastColumn="0" w:lastRowFirstColumn="0" w:lastRowLastColumn="0"/>
+              <w:rPr>
+                <w:rFonts w:ascii="標楷體" w:eastAsia="標楷體" w:hAnsi="標楷體"/>
+                <w:b/>
+                <w:szCs w:val="24"/>
+              </w:rPr>
+            </w:pPr>
+            <w:r>
+              <w:rPr>
+                <w:rFonts w:ascii="標楷體" w:eastAsia="標楷體" w:hAnsi="標楷體"/>
+                <w:b/>
+                <w:szCs w:val="24"/>
+              </w:rPr>
+              <w:t>不喜歡水</w:t>
+            </w:r>
+          </w:p>
+        </w:tc>
+      </w:tr>
+    </w:tbl>
+    <w:p>
+      <w:pPr>
+        <w:jc w:val="center"/>
+        <w:rPr>
+          <w:rFonts w:ascii="標楷體" w:eastAsia="標楷體" w:hAnsi="標楷體"/>
+          <w:b/>
+          <w:sz w:val="28"/>
+          <w:szCs w:val="28"/>
+        </w:rPr>
+      </w:pPr>
+    </w:p>
+    <w:p>
+      <w:pPr>
+        <w:jc w:val="center"/>
+        <w:rPr>
+          <w:rFonts w:ascii="標楷體" w:eastAsia="標楷體" w:hAnsi="標楷體"/>
+          <w:b/>
+          <w:sz w:val="28"/>
+          <w:szCs w:val="28"/>
+        </w:rPr>
+      </w:pPr>
+      <w:bookmarkStart w:id="0" w:name="_GoBack"/>
+      <w:bookmarkEnd w:id="0"/>
+    </w:p>
+    <w:p>
+      <w:pPr>
         <w:jc w:val="center"/>
         <w:rPr>
           <w:rFonts w:ascii="標楷體" w:eastAsia="標楷體" w:hAnsi="標楷體"/>
@@ -8009,6 +11145,7 @@
           <w:sz w:val="40"/>
           <w:szCs w:val="40"/>
         </w:rPr>
+        <w:lastRenderedPageBreak/>
         <w:t>第五章 備份與還原</w:t>
       </w:r>
     </w:p>
@@ -8036,7 +11173,7 @@
       <w:pPr>
         <w:jc w:val="center"/>
         <w:rPr>
-          <w:rFonts w:ascii="標楷體" w:eastAsia="標楷體" w:hAnsi="標楷體" w:hint="eastAsia"/>
+          <w:rFonts w:ascii="標楷體" w:eastAsia="標楷體" w:hAnsi="標楷體"/>
           <w:b/>
           <w:sz w:val="28"/>
           <w:szCs w:val="28"/>
@@ -8074,7 +11211,7 @@
 </file>
 
 <file path=word/endnotes.xml><?xml version="1.0" encoding="utf-8"?>
-<w:endnotes xmlns:wpc="http://schemas.microsoft.com/office/word/2010/wordprocessingCanvas" xmlns:cx="http://schemas.microsoft.com/office/drawing/2014/chartex" xmlns:mc="http://schemas.openxmlformats.org/markup-compatibility/2006" xmlns:o="urn:schemas-microsoft-com:office:office" xmlns:r="http://schemas.openxmlformats.org/officeDocument/2006/relationships" xmlns:m="http://schemas.openxmlformats.org/officeDocument/2006/math" xmlns:v="urn:schemas-microsoft-com:vml" xmlns:wp14="http://schemas.microsoft.com/office/word/2010/wordprocessingDrawing" xmlns:wp="http://schemas.openxmlformats.org/drawingml/2006/wordprocessingDrawing" xmlns:w10="urn:schemas-microsoft-com:office:word" xmlns:w="http://schemas.openxmlformats.org/wordprocessingml/2006/main" xmlns:w14="http://schemas.microsoft.com/office/word/2010/wordml" xmlns:w15="http://schemas.microsoft.com/office/word/2012/wordml" xmlns:w16se="http://schemas.microsoft.com/office/word/2015/wordml/symex" xmlns:wpg="http://schemas.microsoft.com/office/word/2010/wordprocessingGroup" xmlns:wpi="http://schemas.microsoft.com/office/word/2010/wordprocessingInk" xmlns:wne="http://schemas.microsoft.com/office/word/2006/wordml" xmlns:wps="http://schemas.microsoft.com/office/word/2010/wordprocessingShape" mc:Ignorable="w14 w15 w16se wp14">
+<w:endnotes xmlns:wpc="http://schemas.microsoft.com/office/word/2010/wordprocessingCanvas" xmlns:mc="http://schemas.openxmlformats.org/markup-compatibility/2006" xmlns:o="urn:schemas-microsoft-com:office:office" xmlns:r="http://schemas.openxmlformats.org/officeDocument/2006/relationships" xmlns:m="http://schemas.openxmlformats.org/officeDocument/2006/math" xmlns:v="urn:schemas-microsoft-com:vml" xmlns:wp14="http://schemas.microsoft.com/office/word/2010/wordprocessingDrawing" xmlns:wp="http://schemas.openxmlformats.org/drawingml/2006/wordprocessingDrawing" xmlns:w10="urn:schemas-microsoft-com:office:word" xmlns:w="http://schemas.openxmlformats.org/wordprocessingml/2006/main" xmlns:w14="http://schemas.microsoft.com/office/word/2010/wordml" xmlns:wpg="http://schemas.microsoft.com/office/word/2010/wordprocessingGroup" xmlns:wpi="http://schemas.microsoft.com/office/word/2010/wordprocessingInk" xmlns:wne="http://schemas.microsoft.com/office/word/2006/wordml" xmlns:wps="http://schemas.microsoft.com/office/word/2010/wordprocessingShape" mc:Ignorable="w14 wp14">
   <w:endnote w:type="separator" w:id="-1">
     <w:p>
       <w:r>
@@ -8093,7 +11230,7 @@
 </file>
 
 <file path=word/footnotes.xml><?xml version="1.0" encoding="utf-8"?>
-<w:footnotes xmlns:wpc="http://schemas.microsoft.com/office/word/2010/wordprocessingCanvas" xmlns:cx="http://schemas.microsoft.com/office/drawing/2014/chartex" xmlns:mc="http://schemas.openxmlformats.org/markup-compatibility/2006" xmlns:o="urn:schemas-microsoft-com:office:office" xmlns:r="http://schemas.openxmlformats.org/officeDocument/2006/relationships" xmlns:m="http://schemas.openxmlformats.org/officeDocument/2006/math" xmlns:v="urn:schemas-microsoft-com:vml" xmlns:wp14="http://schemas.microsoft.com/office/word/2010/wordprocessingDrawing" xmlns:wp="http://schemas.openxmlformats.org/drawingml/2006/wordprocessingDrawing" xmlns:w10="urn:schemas-microsoft-com:office:word" xmlns:w="http://schemas.openxmlformats.org/wordprocessingml/2006/main" xmlns:w14="http://schemas.microsoft.com/office/word/2010/wordml" xmlns:w15="http://schemas.microsoft.com/office/word/2012/wordml" xmlns:w16se="http://schemas.microsoft.com/office/word/2015/wordml/symex" xmlns:wpg="http://schemas.microsoft.com/office/word/2010/wordprocessingGroup" xmlns:wpi="http://schemas.microsoft.com/office/word/2010/wordprocessingInk" xmlns:wne="http://schemas.microsoft.com/office/word/2006/wordml" xmlns:wps="http://schemas.microsoft.com/office/word/2010/wordprocessingShape" mc:Ignorable="w14 w15 w16se wp14">
+<w:footnotes xmlns:wpc="http://schemas.microsoft.com/office/word/2010/wordprocessingCanvas" xmlns:mc="http://schemas.openxmlformats.org/markup-compatibility/2006" xmlns:o="urn:schemas-microsoft-com:office:office" xmlns:r="http://schemas.openxmlformats.org/officeDocument/2006/relationships" xmlns:m="http://schemas.openxmlformats.org/officeDocument/2006/math" xmlns:v="urn:schemas-microsoft-com:vml" xmlns:wp14="http://schemas.microsoft.com/office/word/2010/wordprocessingDrawing" xmlns:wp="http://schemas.openxmlformats.org/drawingml/2006/wordprocessingDrawing" xmlns:w10="urn:schemas-microsoft-com:office:word" xmlns:w="http://schemas.openxmlformats.org/wordprocessingml/2006/main" xmlns:w14="http://schemas.microsoft.com/office/word/2010/wordml" xmlns:wpg="http://schemas.microsoft.com/office/word/2010/wordprocessingGroup" xmlns:wpi="http://schemas.microsoft.com/office/word/2010/wordprocessingInk" xmlns:wne="http://schemas.microsoft.com/office/word/2006/wordml" xmlns:wps="http://schemas.microsoft.com/office/word/2010/wordprocessingShape" mc:Ignorable="w14 wp14">
   <w:footnote w:type="separator" w:id="-1">
     <w:p>
       <w:r>
@@ -8112,8 +11249,8 @@
 </file>
 
 <file path=word/numbering.xml><?xml version="1.0" encoding="utf-8"?>
-<w:numbering xmlns:wpc="http://schemas.microsoft.com/office/word/2010/wordprocessingCanvas" xmlns:cx="http://schemas.microsoft.com/office/drawing/2014/chartex" xmlns:mc="http://schemas.openxmlformats.org/markup-compatibility/2006" xmlns:o="urn:schemas-microsoft-com:office:office" xmlns:r="http://schemas.openxmlformats.org/officeDocument/2006/relationships" xmlns:m="http://schemas.openxmlformats.org/officeDocument/2006/math" xmlns:v="urn:schemas-microsoft-com:vml" xmlns:wp14="http://schemas.microsoft.com/office/word/2010/wordprocessingDrawing" xmlns:wp="http://schemas.openxmlformats.org/drawingml/2006/wordprocessingDrawing" xmlns:w10="urn:schemas-microsoft-com:office:word" xmlns:w="http://schemas.openxmlformats.org/wordprocessingml/2006/main" xmlns:w14="http://schemas.microsoft.com/office/word/2010/wordml" xmlns:w15="http://schemas.microsoft.com/office/word/2012/wordml" xmlns:w16se="http://schemas.microsoft.com/office/word/2015/wordml/symex" xmlns:wpg="http://schemas.microsoft.com/office/word/2010/wordprocessingGroup" xmlns:wpi="http://schemas.microsoft.com/office/word/2010/wordprocessingInk" xmlns:wne="http://schemas.microsoft.com/office/word/2006/wordml" xmlns:wps="http://schemas.microsoft.com/office/word/2010/wordprocessingShape" mc:Ignorable="w14 w15 w16se wp14">
-  <w:abstractNum w:abstractNumId="0" w15:restartNumberingAfterBreak="0">
+<w:numbering xmlns:wpc="http://schemas.microsoft.com/office/word/2010/wordprocessingCanvas" xmlns:mc="http://schemas.openxmlformats.org/markup-compatibility/2006" xmlns:o="urn:schemas-microsoft-com:office:office" xmlns:r="http://schemas.openxmlformats.org/officeDocument/2006/relationships" xmlns:m="http://schemas.openxmlformats.org/officeDocument/2006/math" xmlns:v="urn:schemas-microsoft-com:vml" xmlns:wp14="http://schemas.microsoft.com/office/word/2010/wordprocessingDrawing" xmlns:wp="http://schemas.openxmlformats.org/drawingml/2006/wordprocessingDrawing" xmlns:w10="urn:schemas-microsoft-com:office:word" xmlns:w="http://schemas.openxmlformats.org/wordprocessingml/2006/main" xmlns:w14="http://schemas.microsoft.com/office/word/2010/wordml" xmlns:wpg="http://schemas.microsoft.com/office/word/2010/wordprocessingGroup" xmlns:wpi="http://schemas.microsoft.com/office/word/2010/wordprocessingInk" xmlns:wne="http://schemas.microsoft.com/office/word/2006/wordml" xmlns:wps="http://schemas.microsoft.com/office/word/2010/wordprocessingShape" mc:Ignorable="w14 wp14">
+  <w:abstractNum w:abstractNumId="0">
     <w:nsid w:val="0D995451"/>
     <w:multiLevelType w:val="hybridMultilevel"/>
     <w:tmpl w:val="2CEEF522"/>
@@ -8202,7 +11339,7 @@
       </w:pPr>
     </w:lvl>
   </w:abstractNum>
-  <w:abstractNum w:abstractNumId="1" w15:restartNumberingAfterBreak="0">
+  <w:abstractNum w:abstractNumId="1">
     <w:nsid w:val="115D4741"/>
     <w:multiLevelType w:val="hybridMultilevel"/>
     <w:tmpl w:val="20E8B082"/>
@@ -8291,7 +11428,7 @@
       </w:pPr>
     </w:lvl>
   </w:abstractNum>
-  <w:abstractNum w:abstractNumId="2" w15:restartNumberingAfterBreak="0">
+  <w:abstractNum w:abstractNumId="2">
     <w:nsid w:val="1E333BBA"/>
     <w:multiLevelType w:val="hybridMultilevel"/>
     <w:tmpl w:val="B9FC7000"/>
@@ -8380,7 +11517,7 @@
       </w:pPr>
     </w:lvl>
   </w:abstractNum>
-  <w:abstractNum w:abstractNumId="3" w15:restartNumberingAfterBreak="0">
+  <w:abstractNum w:abstractNumId="3">
     <w:nsid w:val="20297526"/>
     <w:multiLevelType w:val="hybridMultilevel"/>
     <w:tmpl w:val="FE7C9C40"/>
@@ -8469,7 +11606,7 @@
       </w:pPr>
     </w:lvl>
   </w:abstractNum>
-  <w:abstractNum w:abstractNumId="4" w15:restartNumberingAfterBreak="0">
+  <w:abstractNum w:abstractNumId="4">
     <w:nsid w:val="3A7719E0"/>
     <w:multiLevelType w:val="hybridMultilevel"/>
     <w:tmpl w:val="5D248194"/>
@@ -8558,7 +11695,7 @@
       </w:pPr>
     </w:lvl>
   </w:abstractNum>
-  <w:abstractNum w:abstractNumId="5" w15:restartNumberingAfterBreak="0">
+  <w:abstractNum w:abstractNumId="5">
     <w:nsid w:val="3FA42E77"/>
     <w:multiLevelType w:val="hybridMultilevel"/>
     <w:tmpl w:val="9B301648"/>
@@ -8647,7 +11784,7 @@
       </w:pPr>
     </w:lvl>
   </w:abstractNum>
-  <w:abstractNum w:abstractNumId="6" w15:restartNumberingAfterBreak="0">
+  <w:abstractNum w:abstractNumId="6">
     <w:nsid w:val="56C04B79"/>
     <w:multiLevelType w:val="hybridMultilevel"/>
     <w:tmpl w:val="4726FDB8"/>
@@ -8736,7 +11873,7 @@
       </w:pPr>
     </w:lvl>
   </w:abstractNum>
-  <w:abstractNum w:abstractNumId="7" w15:restartNumberingAfterBreak="0">
+  <w:abstractNum w:abstractNumId="7">
     <w:nsid w:val="73B7002F"/>
     <w:multiLevelType w:val="hybridMultilevel"/>
     <w:tmpl w:val="18A4982E"/>
@@ -8825,7 +11962,7 @@
       </w:pPr>
     </w:lvl>
   </w:abstractNum>
-  <w:abstractNum w:abstractNumId="8" w15:restartNumberingAfterBreak="0">
+  <w:abstractNum w:abstractNumId="8">
     <w:nsid w:val="795C1E87"/>
     <w:multiLevelType w:val="hybridMultilevel"/>
     <w:tmpl w:val="2CA8A15E"/>
@@ -8914,7 +12051,7 @@
       </w:pPr>
     </w:lvl>
   </w:abstractNum>
-  <w:abstractNum w:abstractNumId="9" w15:restartNumberingAfterBreak="0">
+  <w:abstractNum w:abstractNumId="9">
     <w:nsid w:val="7A881318"/>
     <w:multiLevelType w:val="hybridMultilevel"/>
     <w:tmpl w:val="DDAE1930"/>
@@ -9037,7 +12174,7 @@
 </file>
 
 <file path=word/styles.xml><?xml version="1.0" encoding="utf-8"?>
-<w:styles xmlns:mc="http://schemas.openxmlformats.org/markup-compatibility/2006" xmlns:r="http://schemas.openxmlformats.org/officeDocument/2006/relationships" xmlns:w="http://schemas.openxmlformats.org/wordprocessingml/2006/main" xmlns:w14="http://schemas.microsoft.com/office/word/2010/wordml" xmlns:w15="http://schemas.microsoft.com/office/word/2012/wordml" xmlns:w16se="http://schemas.microsoft.com/office/word/2015/wordml/symex" mc:Ignorable="w14 w15 w16se">
+<w:styles xmlns:mc="http://schemas.openxmlformats.org/markup-compatibility/2006" xmlns:r="http://schemas.openxmlformats.org/officeDocument/2006/relationships" xmlns:w="http://schemas.openxmlformats.org/wordprocessingml/2006/main" xmlns:w14="http://schemas.microsoft.com/office/word/2010/wordml" mc:Ignorable="w14">
   <w:docDefaults>
     <w:rPrDefault>
       <w:rPr>
@@ -9050,378 +12187,144 @@
     </w:rPrDefault>
     <w:pPrDefault/>
   </w:docDefaults>
-  <w:latentStyles w:defLockedState="0" w:defUIPriority="99" w:defSemiHidden="0" w:defUnhideWhenUsed="0" w:defQFormat="0" w:count="371">
-    <w:lsdException w:name="Normal" w:uiPriority="0" w:qFormat="1"/>
-    <w:lsdException w:name="heading 1" w:uiPriority="9" w:qFormat="1"/>
-    <w:lsdException w:name="heading 2" w:semiHidden="1" w:uiPriority="9" w:unhideWhenUsed="1" w:qFormat="1"/>
-    <w:lsdException w:name="heading 3" w:semiHidden="1" w:uiPriority="9" w:unhideWhenUsed="1" w:qFormat="1"/>
-    <w:lsdException w:name="heading 4" w:semiHidden="1" w:uiPriority="9" w:unhideWhenUsed="1" w:qFormat="1"/>
-    <w:lsdException w:name="heading 5" w:semiHidden="1" w:uiPriority="9" w:unhideWhenUsed="1" w:qFormat="1"/>
-    <w:lsdException w:name="heading 6" w:semiHidden="1" w:uiPriority="9" w:unhideWhenUsed="1" w:qFormat="1"/>
-    <w:lsdException w:name="heading 7" w:semiHidden="1" w:uiPriority="9" w:unhideWhenUsed="1" w:qFormat="1"/>
-    <w:lsdException w:name="heading 8" w:semiHidden="1" w:uiPriority="9" w:unhideWhenUsed="1" w:qFormat="1"/>
-    <w:lsdException w:name="heading 9" w:semiHidden="1" w:uiPriority="9" w:unhideWhenUsed="1" w:qFormat="1"/>
-    <w:lsdException w:name="index 1" w:semiHidden="1" w:unhideWhenUsed="1"/>
-    <w:lsdException w:name="index 2" w:semiHidden="1" w:unhideWhenUsed="1"/>
-    <w:lsdException w:name="index 3" w:semiHidden="1" w:unhideWhenUsed="1"/>
-    <w:lsdException w:name="index 4" w:semiHidden="1" w:unhideWhenUsed="1"/>
-    <w:lsdException w:name="index 5" w:semiHidden="1" w:unhideWhenUsed="1"/>
-    <w:lsdException w:name="index 6" w:semiHidden="1" w:unhideWhenUsed="1"/>
-    <w:lsdException w:name="index 7" w:semiHidden="1" w:unhideWhenUsed="1"/>
-    <w:lsdException w:name="index 8" w:semiHidden="1" w:unhideWhenUsed="1"/>
-    <w:lsdException w:name="index 9" w:semiHidden="1" w:unhideWhenUsed="1"/>
-    <w:lsdException w:name="toc 1" w:semiHidden="1" w:uiPriority="39" w:unhideWhenUsed="1"/>
-    <w:lsdException w:name="toc 2" w:semiHidden="1" w:uiPriority="39" w:unhideWhenUsed="1"/>
-    <w:lsdException w:name="toc 3" w:semiHidden="1" w:uiPriority="39" w:unhideWhenUsed="1"/>
-    <w:lsdException w:name="toc 4" w:semiHidden="1" w:uiPriority="39" w:unhideWhenUsed="1"/>
-    <w:lsdException w:name="toc 5" w:semiHidden="1" w:uiPriority="39" w:unhideWhenUsed="1"/>
-    <w:lsdException w:name="toc 6" w:semiHidden="1" w:uiPriority="39" w:unhideWhenUsed="1"/>
-    <w:lsdException w:name="toc 7" w:semiHidden="1" w:uiPriority="39" w:unhideWhenUsed="1"/>
-    <w:lsdException w:name="toc 8" w:semiHidden="1" w:uiPriority="39" w:unhideWhenUsed="1"/>
-    <w:lsdException w:name="toc 9" w:semiHidden="1" w:uiPriority="39" w:unhideWhenUsed="1"/>
-    <w:lsdException w:name="Normal Indent" w:semiHidden="1" w:unhideWhenUsed="1"/>
-    <w:lsdException w:name="footnote text" w:semiHidden="1" w:unhideWhenUsed="1"/>
-    <w:lsdException w:name="annotation text" w:semiHidden="1" w:unhideWhenUsed="1"/>
-    <w:lsdException w:name="header" w:semiHidden="1" w:unhideWhenUsed="1"/>
-    <w:lsdException w:name="footer" w:semiHidden="1" w:unhideWhenUsed="1"/>
-    <w:lsdException w:name="index heading" w:semiHidden="1" w:unhideWhenUsed="1"/>
-    <w:lsdException w:name="caption" w:semiHidden="1" w:uiPriority="35" w:unhideWhenUsed="1" w:qFormat="1"/>
-    <w:lsdException w:name="table of figures" w:semiHidden="1" w:unhideWhenUsed="1"/>
-    <w:lsdException w:name="envelope address" w:semiHidden="1" w:unhideWhenUsed="1"/>
-    <w:lsdException w:name="envelope return" w:semiHidden="1" w:unhideWhenUsed="1"/>
-    <w:lsdException w:name="footnote reference" w:semiHidden="1" w:unhideWhenUsed="1"/>
-    <w:lsdException w:name="annotation reference" w:semiHidden="1" w:unhideWhenUsed="1"/>
-    <w:lsdException w:name="line number" w:semiHidden="1" w:unhideWhenUsed="1"/>
-    <w:lsdException w:name="page number" w:semiHidden="1" w:unhideWhenUsed="1"/>
-    <w:lsdException w:name="endnote reference" w:semiHidden="1" w:unhideWhenUsed="1"/>
-    <w:lsdException w:name="endnote text" w:semiHidden="1" w:unhideWhenUsed="1"/>
-    <w:lsdException w:name="table of authorities" w:semiHidden="1" w:unhideWhenUsed="1"/>
-    <w:lsdException w:name="macro" w:semiHidden="1" w:unhideWhenUsed="1"/>
-    <w:lsdException w:name="toa heading" w:semiHidden="1" w:unhideWhenUsed="1"/>
-    <w:lsdException w:name="List" w:semiHidden="1" w:unhideWhenUsed="1"/>
-    <w:lsdException w:name="List Bullet" w:semiHidden="1" w:unhideWhenUsed="1"/>
-    <w:lsdException w:name="List Number" w:semiHidden="1" w:unhideWhenUsed="1"/>
-    <w:lsdException w:name="List 2" w:semiHidden="1" w:unhideWhenUsed="1"/>
-    <w:lsdException w:name="List 3" w:semiHidden="1" w:unhideWhenUsed="1"/>
-    <w:lsdException w:name="List 4" w:semiHidden="1" w:unhideWhenUsed="1"/>
-    <w:lsdException w:name="List 5" w:semiHidden="1" w:unhideWhenUsed="1"/>
-    <w:lsdException w:name="List Bullet 2" w:semiHidden="1" w:unhideWhenUsed="1"/>
-    <w:lsdException w:name="List Bullet 3" w:semiHidden="1" w:unhideWhenUsed="1"/>
-    <w:lsdException w:name="List Bullet 4" w:semiHidden="1" w:unhideWhenUsed="1"/>
-    <w:lsdException w:name="List Bullet 5" w:semiHidden="1" w:unhideWhenUsed="1"/>
-    <w:lsdException w:name="List Number 2" w:semiHidden="1" w:unhideWhenUsed="1"/>
-    <w:lsdException w:name="List Number 3" w:semiHidden="1" w:unhideWhenUsed="1"/>
-    <w:lsdException w:name="List Number 4" w:semiHidden="1" w:unhideWhenUsed="1"/>
-    <w:lsdException w:name="List Number 5" w:semiHidden="1" w:unhideWhenUsed="1"/>
-    <w:lsdException w:name="Title" w:uiPriority="10" w:qFormat="1"/>
-    <w:lsdException w:name="Closing" w:semiHidden="1" w:unhideWhenUsed="1"/>
-    <w:lsdException w:name="Signature" w:semiHidden="1" w:unhideWhenUsed="1"/>
-    <w:lsdException w:name="Default Paragraph Font" w:semiHidden="1" w:uiPriority="1" w:unhideWhenUsed="1"/>
-    <w:lsdException w:name="Body Text" w:semiHidden="1" w:unhideWhenUsed="1"/>
-    <w:lsdException w:name="Body Text Indent" w:semiHidden="1" w:unhideWhenUsed="1"/>
-    <w:lsdException w:name="List Continue" w:semiHidden="1" w:unhideWhenUsed="1"/>
-    <w:lsdException w:name="List Continue 2" w:semiHidden="1" w:unhideWhenUsed="1"/>
-    <w:lsdException w:name="List Continue 3" w:semiHidden="1" w:unhideWhenUsed="1"/>
-    <w:lsdException w:name="List Continue 4" w:semiHidden="1" w:unhideWhenUsed="1"/>
-    <w:lsdException w:name="List Continue 5" w:semiHidden="1" w:unhideWhenUsed="1"/>
-    <w:lsdException w:name="Message Header" w:semiHidden="1" w:unhideWhenUsed="1"/>
-    <w:lsdException w:name="Subtitle" w:uiPriority="11" w:qFormat="1"/>
-    <w:lsdException w:name="Salutation" w:semiHidden="1" w:unhideWhenUsed="1"/>
-    <w:lsdException w:name="Date" w:semiHidden="1" w:unhideWhenUsed="1"/>
-    <w:lsdException w:name="Body Text First Indent" w:semiHidden="1" w:unhideWhenUsed="1"/>
-    <w:lsdException w:name="Body Text First Indent 2" w:semiHidden="1" w:unhideWhenUsed="1"/>
-    <w:lsdException w:name="Note Heading" w:semiHidden="1" w:unhideWhenUsed="1"/>
-    <w:lsdException w:name="Body Text 2" w:semiHidden="1" w:unhideWhenUsed="1"/>
-    <w:lsdException w:name="Body Text 3" w:semiHidden="1" w:unhideWhenUsed="1"/>
-    <w:lsdException w:name="Body Text Indent 2" w:semiHidden="1" w:unhideWhenUsed="1"/>
-    <w:lsdException w:name="Body Text Indent 3" w:semiHidden="1" w:unhideWhenUsed="1"/>
-    <w:lsdException w:name="Block Text" w:semiHidden="1" w:unhideWhenUsed="1"/>
-    <w:lsdException w:name="Hyperlink" w:semiHidden="1" w:unhideWhenUsed="1"/>
-    <w:lsdException w:name="FollowedHyperlink" w:semiHidden="1" w:unhideWhenUsed="1"/>
-    <w:lsdException w:name="Strong" w:uiPriority="22" w:qFormat="1"/>
-    <w:lsdException w:name="Emphasis" w:uiPriority="20" w:qFormat="1"/>
-    <w:lsdException w:name="Document Map" w:semiHidden="1" w:unhideWhenUsed="1"/>
-    <w:lsdException w:name="Plain Text" w:semiHidden="1" w:unhideWhenUsed="1"/>
-    <w:lsdException w:name="E-mail Signature" w:semiHidden="1" w:unhideWhenUsed="1"/>
-    <w:lsdException w:name="HTML Top of Form" w:semiHidden="1" w:unhideWhenUsed="1"/>
-    <w:lsdException w:name="HTML Bottom of Form" w:semiHidden="1" w:unhideWhenUsed="1"/>
-    <w:lsdException w:name="Normal (Web)" w:semiHidden="1" w:unhideWhenUsed="1"/>
-    <w:lsdException w:name="HTML Acronym" w:semiHidden="1" w:unhideWhenUsed="1"/>
-    <w:lsdException w:name="HTML Address" w:semiHidden="1" w:unhideWhenUsed="1"/>
-    <w:lsdException w:name="HTML Cite" w:semiHidden="1" w:unhideWhenUsed="1"/>
-    <w:lsdException w:name="HTML Code" w:semiHidden="1" w:unhideWhenUsed="1"/>
-    <w:lsdException w:name="HTML Definition" w:semiHidden="1" w:unhideWhenUsed="1"/>
-    <w:lsdException w:name="HTML Keyboard" w:semiHidden="1" w:unhideWhenUsed="1"/>
-    <w:lsdException w:name="HTML Preformatted" w:semiHidden="1" w:unhideWhenUsed="1"/>
-    <w:lsdException w:name="HTML Sample" w:semiHidden="1" w:unhideWhenUsed="1"/>
-    <w:lsdException w:name="HTML Typewriter" w:semiHidden="1" w:unhideWhenUsed="1"/>
-    <w:lsdException w:name="HTML Variable" w:semiHidden="1" w:unhideWhenUsed="1"/>
-    <w:lsdException w:name="Normal Table" w:semiHidden="1" w:unhideWhenUsed="1"/>
-    <w:lsdException w:name="annotation subject" w:semiHidden="1" w:unhideWhenUsed="1"/>
-    <w:lsdException w:name="No List" w:semiHidden="1" w:unhideWhenUsed="1"/>
-    <w:lsdException w:name="Outline List 1" w:semiHidden="1" w:unhideWhenUsed="1"/>
-    <w:lsdException w:name="Outline List 2" w:semiHidden="1" w:unhideWhenUsed="1"/>
-    <w:lsdException w:name="Outline List 3" w:semiHidden="1" w:unhideWhenUsed="1"/>
-    <w:lsdException w:name="Table Simple 1" w:semiHidden="1" w:unhideWhenUsed="1"/>
-    <w:lsdException w:name="Table Simple 2" w:semiHidden="1" w:unhideWhenUsed="1"/>
-    <w:lsdException w:name="Table Simple 3" w:semiHidden="1" w:unhideWhenUsed="1"/>
-    <w:lsdException w:name="Table Classic 1" w:semiHidden="1" w:unhideWhenUsed="1"/>
-    <w:lsdException w:name="Table Classic 2" w:semiHidden="1" w:unhideWhenUsed="1"/>
-    <w:lsdException w:name="Table Classic 3" w:semiHidden="1" w:unhideWhenUsed="1"/>
-    <w:lsdException w:name="Table Classic 4" w:semiHidden="1" w:unhideWhenUsed="1"/>
-    <w:lsdException w:name="Table Colorful 1" w:semiHidden="1" w:unhideWhenUsed="1"/>
-    <w:lsdException w:name="Table Colorful 2" w:semiHidden="1" w:unhideWhenUsed="1"/>
-    <w:lsdException w:name="Table Colorful 3" w:semiHidden="1" w:unhideWhenUsed="1"/>
-    <w:lsdException w:name="Table Columns 1" w:semiHidden="1" w:unhideWhenUsed="1"/>
-    <w:lsdException w:name="Table Columns 2" w:semiHidden="1" w:unhideWhenUsed="1"/>
-    <w:lsdException w:name="Table Columns 3" w:semiHidden="1" w:unhideWhenUsed="1"/>
-    <w:lsdException w:name="Table Columns 4" w:semiHidden="1" w:unhideWhenUsed="1"/>
-    <w:lsdException w:name="Table Columns 5" w:semiHidden="1" w:unhideWhenUsed="1"/>
-    <w:lsdException w:name="Table Grid 1" w:semiHidden="1" w:unhideWhenUsed="1"/>
-    <w:lsdException w:name="Table Grid 2" w:semiHidden="1" w:unhideWhenUsed="1"/>
-    <w:lsdException w:name="Table Grid 3" w:semiHidden="1" w:unhideWhenUsed="1"/>
-    <w:lsdException w:name="Table Grid 4" w:semiHidden="1" w:unhideWhenUsed="1"/>
-    <w:lsdException w:name="Table Grid 5" w:semiHidden="1" w:unhideWhenUsed="1"/>
-    <w:lsdException w:name="Table Grid 6" w:semiHidden="1" w:unhideWhenUsed="1"/>
-    <w:lsdException w:name="Table Grid 7" w:semiHidden="1" w:unhideWhenUsed="1"/>
-    <w:lsdException w:name="Table Grid 8" w:semiHidden="1" w:unhideWhenUsed="1"/>
-    <w:lsdException w:name="Table List 1" w:semiHidden="1" w:unhideWhenUsed="1"/>
-    <w:lsdException w:name="Table List 2" w:semiHidden="1" w:unhideWhenUsed="1"/>
-    <w:lsdException w:name="Table List 3" w:semiHidden="1" w:unhideWhenUsed="1"/>
-    <w:lsdException w:name="Table List 4" w:semiHidden="1" w:unhideWhenUsed="1"/>
-    <w:lsdException w:name="Table List 5" w:semiHidden="1" w:unhideWhenUsed="1"/>
-    <w:lsdException w:name="Table List 6" w:semiHidden="1" w:unhideWhenUsed="1"/>
-    <w:lsdException w:name="Table List 7" w:semiHidden="1" w:unhideWhenUsed="1"/>
-    <w:lsdException w:name="Table List 8" w:semiHidden="1" w:unhideWhenUsed="1"/>
-    <w:lsdException w:name="Table 3D effects 1" w:semiHidden="1" w:unhideWhenUsed="1"/>
-    <w:lsdException w:name="Table 3D effects 2" w:semiHidden="1" w:unhideWhenUsed="1"/>
-    <w:lsdException w:name="Table 3D effects 3" w:semiHidden="1" w:unhideWhenUsed="1"/>
-    <w:lsdException w:name="Table Contemporary" w:semiHidden="1" w:unhideWhenUsed="1"/>
-    <w:lsdException w:name="Table Elegant" w:semiHidden="1" w:unhideWhenUsed="1"/>
-    <w:lsdException w:name="Table Professional" w:semiHidden="1" w:unhideWhenUsed="1"/>
-    <w:lsdException w:name="Table Subtle 1" w:semiHidden="1" w:unhideWhenUsed="1"/>
-    <w:lsdException w:name="Table Subtle 2" w:semiHidden="1" w:unhideWhenUsed="1"/>
-    <w:lsdException w:name="Table Web 1" w:semiHidden="1" w:unhideWhenUsed="1"/>
-    <w:lsdException w:name="Table Web 2" w:semiHidden="1" w:unhideWhenUsed="1"/>
-    <w:lsdException w:name="Table Web 3" w:semiHidden="1" w:unhideWhenUsed="1"/>
-    <w:lsdException w:name="Balloon Text" w:semiHidden="1" w:unhideWhenUsed="1"/>
-    <w:lsdException w:name="Table Grid" w:uiPriority="39"/>
-    <w:lsdException w:name="Table Theme" w:semiHidden="1" w:unhideWhenUsed="1"/>
-    <w:lsdException w:name="Placeholder Text" w:semiHidden="1"/>
-    <w:lsdException w:name="No Spacing" w:uiPriority="1" w:qFormat="1"/>
-    <w:lsdException w:name="Light Shading" w:uiPriority="60"/>
-    <w:lsdException w:name="Light List" w:uiPriority="61"/>
-    <w:lsdException w:name="Light Grid" w:uiPriority="62"/>
-    <w:lsdException w:name="Medium Shading 1" w:uiPriority="63"/>
-    <w:lsdException w:name="Medium Shading 2" w:uiPriority="64"/>
-    <w:lsdException w:name="Medium List 1" w:uiPriority="65"/>
-    <w:lsdException w:name="Medium List 2" w:uiPriority="66"/>
-    <w:lsdException w:name="Medium Grid 1" w:uiPriority="67"/>
-    <w:lsdException w:name="Medium Grid 2" w:uiPriority="68"/>
-    <w:lsdException w:name="Medium Grid 3" w:uiPriority="69"/>
-    <w:lsdException w:name="Dark List" w:uiPriority="70"/>
-    <w:lsdException w:name="Colorful Shading" w:uiPriority="71"/>
-    <w:lsdException w:name="Colorful List" w:uiPriority="72"/>
-    <w:lsdException w:name="Colorful Grid" w:uiPriority="73"/>
-    <w:lsdException w:name="Light Shading Accent 1" w:uiPriority="60"/>
-    <w:lsdException w:name="Light List Accent 1" w:uiPriority="61"/>
-    <w:lsdException w:name="Light Grid Accent 1" w:uiPriority="62"/>
-    <w:lsdException w:name="Medium Shading 1 Accent 1" w:uiPriority="63"/>
-    <w:lsdException w:name="Medium Shading 2 Accent 1" w:uiPriority="64"/>
-    <w:lsdException w:name="Medium List 1 Accent 1" w:uiPriority="65"/>
-    <w:lsdException w:name="Revision" w:semiHidden="1"/>
-    <w:lsdException w:name="List Paragraph" w:uiPriority="34" w:qFormat="1"/>
-    <w:lsdException w:name="Quote" w:uiPriority="29" w:qFormat="1"/>
-    <w:lsdException w:name="Intense Quote" w:uiPriority="30" w:qFormat="1"/>
-    <w:lsdException w:name="Medium List 2 Accent 1" w:uiPriority="66"/>
-    <w:lsdException w:name="Medium Grid 1 Accent 1" w:uiPriority="67"/>
-    <w:lsdException w:name="Medium Grid 2 Accent 1" w:uiPriority="68"/>
-    <w:lsdException w:name="Medium Grid 3 Accent 1" w:uiPriority="69"/>
-    <w:lsdException w:name="Dark List Accent 1" w:uiPriority="70"/>
-    <w:lsdException w:name="Colorful Shading Accent 1" w:uiPriority="71"/>
-    <w:lsdException w:name="Colorful List Accent 1" w:uiPriority="72"/>
-    <w:lsdException w:name="Colorful Grid Accent 1" w:uiPriority="73"/>
-    <w:lsdException w:name="Light Shading Accent 2" w:uiPriority="60"/>
-    <w:lsdException w:name="Light List Accent 2" w:uiPriority="61"/>
-    <w:lsdException w:name="Light Grid Accent 2" w:uiPriority="62"/>
-    <w:lsdException w:name="Medium Shading 1 Accent 2" w:uiPriority="63"/>
-    <w:lsdException w:name="Medium Shading 2 Accent 2" w:uiPriority="64"/>
-    <w:lsdException w:name="Medium List 1 Accent 2" w:uiPriority="65"/>
-    <w:lsdException w:name="Medium List 2 Accent 2" w:uiPriority="66"/>
-    <w:lsdException w:name="Medium Grid 1 Accent 2" w:uiPriority="67"/>
-    <w:lsdException w:name="Medium Grid 2 Accent 2" w:uiPriority="68"/>
-    <w:lsdException w:name="Medium Grid 3 Accent 2" w:uiPriority="69"/>
-    <w:lsdException w:name="Dark List Accent 2" w:uiPriority="70"/>
-    <w:lsdException w:name="Colorful Shading Accent 2" w:uiPriority="71"/>
-    <w:lsdException w:name="Colorful List Accent 2" w:uiPriority="72"/>
-    <w:lsdException w:name="Colorful Grid Accent 2" w:uiPriority="73"/>
-    <w:lsdException w:name="Light Shading Accent 3" w:uiPriority="60"/>
-    <w:lsdException w:name="Light List Accent 3" w:uiPriority="61"/>
-    <w:lsdException w:name="Light Grid Accent 3" w:uiPriority="62"/>
-    <w:lsdException w:name="Medium Shading 1 Accent 3" w:uiPriority="63"/>
-    <w:lsdException w:name="Medium Shading 2 Accent 3" w:uiPriority="64"/>
-    <w:lsdException w:name="Medium List 1 Accent 3" w:uiPriority="65"/>
-    <w:lsdException w:name="Medium List 2 Accent 3" w:uiPriority="66"/>
-    <w:lsdException w:name="Medium Grid 1 Accent 3" w:uiPriority="67"/>
-    <w:lsdException w:name="Medium Grid 2 Accent 3" w:uiPriority="68"/>
-    <w:lsdException w:name="Medium Grid 3 Accent 3" w:uiPriority="69"/>
-    <w:lsdException w:name="Dark List Accent 3" w:uiPriority="70"/>
-    <w:lsdException w:name="Colorful Shading Accent 3" w:uiPriority="71"/>
-    <w:lsdException w:name="Colorful List Accent 3" w:uiPriority="72"/>
-    <w:lsdException w:name="Colorful Grid Accent 3" w:uiPriority="73"/>
-    <w:lsdException w:name="Light Shading Accent 4" w:uiPriority="60"/>
-    <w:lsdException w:name="Light List Accent 4" w:uiPriority="61"/>
-    <w:lsdException w:name="Light Grid Accent 4" w:uiPriority="62"/>
-    <w:lsdException w:name="Medium Shading 1 Accent 4" w:uiPriority="63"/>
-    <w:lsdException w:name="Medium Shading 2 Accent 4" w:uiPriority="64"/>
-    <w:lsdException w:name="Medium List 1 Accent 4" w:uiPriority="65"/>
-    <w:lsdException w:name="Medium List 2 Accent 4" w:uiPriority="66"/>
-    <w:lsdException w:name="Medium Grid 1 Accent 4" w:uiPriority="67"/>
-    <w:lsdException w:name="Medium Grid 2 Accent 4" w:uiPriority="68"/>
-    <w:lsdException w:name="Medium Grid 3 Accent 4" w:uiPriority="69"/>
-    <w:lsdException w:name="Dark List Accent 4" w:uiPriority="70"/>
-    <w:lsdException w:name="Colorful Shading Accent 4" w:uiPriority="71"/>
-    <w:lsdException w:name="Colorful List Accent 4" w:uiPriority="72"/>
-    <w:lsdException w:name="Colorful Grid Accent 4" w:uiPriority="73"/>
-    <w:lsdException w:name="Light Shading Accent 5" w:uiPriority="60"/>
-    <w:lsdException w:name="Light List Accent 5" w:uiPriority="61"/>
-    <w:lsdException w:name="Light Grid Accent 5" w:uiPriority="62"/>
-    <w:lsdException w:name="Medium Shading 1 Accent 5" w:uiPriority="63"/>
-    <w:lsdException w:name="Medium Shading 2 Accent 5" w:uiPriority="64"/>
-    <w:lsdException w:name="Medium List 1 Accent 5" w:uiPriority="65"/>
-    <w:lsdException w:name="Medium List 2 Accent 5" w:uiPriority="66"/>
-    <w:lsdException w:name="Medium Grid 1 Accent 5" w:uiPriority="67"/>
-    <w:lsdException w:name="Medium Grid 2 Accent 5" w:uiPriority="68"/>
-    <w:lsdException w:name="Medium Grid 3 Accent 5" w:uiPriority="69"/>
-    <w:lsdException w:name="Dark List Accent 5" w:uiPriority="70"/>
-    <w:lsdException w:name="Colorful Shading Accent 5" w:uiPriority="71"/>
-    <w:lsdException w:name="Colorful List Accent 5" w:uiPriority="72"/>
-    <w:lsdException w:name="Colorful Grid Accent 5" w:uiPriority="73"/>
-    <w:lsdException w:name="Light Shading Accent 6" w:uiPriority="60"/>
-    <w:lsdException w:name="Light List Accent 6" w:uiPriority="61"/>
-    <w:lsdException w:name="Light Grid Accent 6" w:uiPriority="62"/>
-    <w:lsdException w:name="Medium Shading 1 Accent 6" w:uiPriority="63"/>
-    <w:lsdException w:name="Medium Shading 2 Accent 6" w:uiPriority="64"/>
-    <w:lsdException w:name="Medium List 1 Accent 6" w:uiPriority="65"/>
-    <w:lsdException w:name="Medium List 2 Accent 6" w:uiPriority="66"/>
-    <w:lsdException w:name="Medium Grid 1 Accent 6" w:uiPriority="67"/>
-    <w:lsdException w:name="Medium Grid 2 Accent 6" w:uiPriority="68"/>
-    <w:lsdException w:name="Medium Grid 3 Accent 6" w:uiPriority="69"/>
-    <w:lsdException w:name="Dark List Accent 6" w:uiPriority="70"/>
-    <w:lsdException w:name="Colorful Shading Accent 6" w:uiPriority="71"/>
-    <w:lsdException w:name="Colorful List Accent 6" w:uiPriority="72"/>
-    <w:lsdException w:name="Colorful Grid Accent 6" w:uiPriority="73"/>
-    <w:lsdException w:name="Subtle Emphasis" w:uiPriority="19" w:qFormat="1"/>
-    <w:lsdException w:name="Intense Emphasis" w:uiPriority="21" w:qFormat="1"/>
-    <w:lsdException w:name="Subtle Reference" w:uiPriority="31" w:qFormat="1"/>
-    <w:lsdException w:name="Intense Reference" w:uiPriority="32" w:qFormat="1"/>
-    <w:lsdException w:name="Book Title" w:uiPriority="33" w:qFormat="1"/>
-    <w:lsdException w:name="Bibliography" w:semiHidden="1" w:uiPriority="37" w:unhideWhenUsed="1"/>
-    <w:lsdException w:name="TOC Heading" w:semiHidden="1" w:uiPriority="39" w:unhideWhenUsed="1" w:qFormat="1"/>
-    <w:lsdException w:name="Plain Table 1" w:uiPriority="41"/>
-    <w:lsdException w:name="Plain Table 2" w:uiPriority="42"/>
-    <w:lsdException w:name="Plain Table 3" w:uiPriority="43"/>
-    <w:lsdException w:name="Plain Table 4" w:uiPriority="44"/>
-    <w:lsdException w:name="Plain Table 5" w:uiPriority="45"/>
-    <w:lsdException w:name="Grid Table Light" w:uiPriority="40"/>
-    <w:lsdException w:name="Grid Table 1 Light" w:uiPriority="46"/>
-    <w:lsdException w:name="Grid Table 2" w:uiPriority="47"/>
-    <w:lsdException w:name="Grid Table 3" w:uiPriority="48"/>
-    <w:lsdException w:name="Grid Table 4" w:uiPriority="49"/>
-    <w:lsdException w:name="Grid Table 5 Dark" w:uiPriority="50"/>
-    <w:lsdException w:name="Grid Table 6 Colorful" w:uiPriority="51"/>
-    <w:lsdException w:name="Grid Table 7 Colorful" w:uiPriority="52"/>
-    <w:lsdException w:name="Grid Table 1 Light Accent 1" w:uiPriority="46"/>
-    <w:lsdException w:name="Grid Table 2 Accent 1" w:uiPriority="47"/>
-    <w:lsdException w:name="Grid Table 3 Accent 1" w:uiPriority="48"/>
-    <w:lsdException w:name="Grid Table 4 Accent 1" w:uiPriority="49"/>
-    <w:lsdException w:name="Grid Table 5 Dark Accent 1" w:uiPriority="50"/>
-    <w:lsdException w:name="Grid Table 6 Colorful Accent 1" w:uiPriority="51"/>
-    <w:lsdException w:name="Grid Table 7 Colorful Accent 1" w:uiPriority="52"/>
-    <w:lsdException w:name="Grid Table 1 Light Accent 2" w:uiPriority="46"/>
-    <w:lsdException w:name="Grid Table 2 Accent 2" w:uiPriority="47"/>
-    <w:lsdException w:name="Grid Table 3 Accent 2" w:uiPriority="48"/>
-    <w:lsdException w:name="Grid Table 4 Accent 2" w:uiPriority="49"/>
-    <w:lsdException w:name="Grid Table 5 Dark Accent 2" w:uiPriority="50"/>
-    <w:lsdException w:name="Grid Table 6 Colorful Accent 2" w:uiPriority="51"/>
-    <w:lsdException w:name="Grid Table 7 Colorful Accent 2" w:uiPriority="52"/>
-    <w:lsdException w:name="Grid Table 1 Light Accent 3" w:uiPriority="46"/>
-    <w:lsdException w:name="Grid Table 2 Accent 3" w:uiPriority="47"/>
-    <w:lsdException w:name="Grid Table 3 Accent 3" w:uiPriority="48"/>
-    <w:lsdException w:name="Grid Table 4 Accent 3" w:uiPriority="49"/>
-    <w:lsdException w:name="Grid Table 5 Dark Accent 3" w:uiPriority="50"/>
-    <w:lsdException w:name="Grid Table 6 Colorful Accent 3" w:uiPriority="51"/>
-    <w:lsdException w:name="Grid Table 7 Colorful Accent 3" w:uiPriority="52"/>
-    <w:lsdException w:name="Grid Table 1 Light Accent 4" w:uiPriority="46"/>
-    <w:lsdException w:name="Grid Table 2 Accent 4" w:uiPriority="47"/>
-    <w:lsdException w:name="Grid Table 3 Accent 4" w:uiPriority="48"/>
-    <w:lsdException w:name="Grid Table 4 Accent 4" w:uiPriority="49"/>
-    <w:lsdException w:name="Grid Table 5 Dark Accent 4" w:uiPriority="50"/>
-    <w:lsdException w:name="Grid Table 6 Colorful Accent 4" w:uiPriority="51"/>
-    <w:lsdException w:name="Grid Table 7 Colorful Accent 4" w:uiPriority="52"/>
-    <w:lsdException w:name="Grid Table 1 Light Accent 5" w:uiPriority="46"/>
-    <w:lsdException w:name="Grid Table 2 Accent 5" w:uiPriority="47"/>
-    <w:lsdException w:name="Grid Table 3 Accent 5" w:uiPriority="48"/>
-    <w:lsdException w:name="Grid Table 4 Accent 5" w:uiPriority="49"/>
-    <w:lsdException w:name="Grid Table 5 Dark Accent 5" w:uiPriority="50"/>
-    <w:lsdException w:name="Grid Table 6 Colorful Accent 5" w:uiPriority="51"/>
-    <w:lsdException w:name="Grid Table 7 Colorful Accent 5" w:uiPriority="52"/>
-    <w:lsdException w:name="Grid Table 1 Light Accent 6" w:uiPriority="46"/>
-    <w:lsdException w:name="Grid Table 2 Accent 6" w:uiPriority="47"/>
-    <w:lsdException w:name="Grid Table 3 Accent 6" w:uiPriority="48"/>
-    <w:lsdException w:name="Grid Table 4 Accent 6" w:uiPriority="49"/>
-    <w:lsdException w:name="Grid Table 5 Dark Accent 6" w:uiPriority="50"/>
-    <w:lsdException w:name="Grid Table 6 Colorful Accent 6" w:uiPriority="51"/>
-    <w:lsdException w:name="Grid Table 7 Colorful Accent 6" w:uiPriority="52"/>
-    <w:lsdException w:name="List Table 1 Light" w:uiPriority="46"/>
-    <w:lsdException w:name="List Table 2" w:uiPriority="47"/>
-    <w:lsdException w:name="List Table 3" w:uiPriority="48"/>
-    <w:lsdException w:name="List Table 4" w:uiPriority="49"/>
-    <w:lsdException w:name="List Table 5 Dark" w:uiPriority="50"/>
-    <w:lsdException w:name="List Table 6 Colorful" w:uiPriority="51"/>
-    <w:lsdException w:name="List Table 7 Colorful" w:uiPriority="52"/>
-    <w:lsdException w:name="List Table 1 Light Accent 1" w:uiPriority="46"/>
-    <w:lsdException w:name="List Table 2 Accent 1" w:uiPriority="47"/>
-    <w:lsdException w:name="List Table 3 Accent 1" w:uiPriority="48"/>
-    <w:lsdException w:name="List Table 4 Accent 1" w:uiPriority="49"/>
-    <w:lsdException w:name="List Table 5 Dark Accent 1" w:uiPriority="50"/>
-    <w:lsdException w:name="List Table 6 Colorful Accent 1" w:uiPriority="51"/>
-    <w:lsdException w:name="List Table 7 Colorful Accent 1" w:uiPriority="52"/>
-    <w:lsdException w:name="List Table 1 Light Accent 2" w:uiPriority="46"/>
-    <w:lsdException w:name="List Table 2 Accent 2" w:uiPriority="47"/>
-    <w:lsdException w:name="List Table 3 Accent 2" w:uiPriority="48"/>
-    <w:lsdException w:name="List Table 4 Accent 2" w:uiPriority="49"/>
-    <w:lsdException w:name="List Table 5 Dark Accent 2" w:uiPriority="50"/>
-    <w:lsdException w:name="List Table 6 Colorful Accent 2" w:uiPriority="51"/>
-    <w:lsdException w:name="List Table 7 Colorful Accent 2" w:uiPriority="52"/>
-    <w:lsdException w:name="List Table 1 Light Accent 3" w:uiPriority="46"/>
-    <w:lsdException w:name="List Table 2 Accent 3" w:uiPriority="47"/>
-    <w:lsdException w:name="List Table 3 Accent 3" w:uiPriority="48"/>
-    <w:lsdException w:name="List Table 4 Accent 3" w:uiPriority="49"/>
-    <w:lsdException w:name="List Table 5 Dark Accent 3" w:uiPriority="50"/>
-    <w:lsdException w:name="List Table 6 Colorful Accent 3" w:uiPriority="51"/>
-    <w:lsdException w:name="List Table 7 Colorful Accent 3" w:uiPriority="52"/>
-    <w:lsdException w:name="List Table 1 Light Accent 4" w:uiPriority="46"/>
-    <w:lsdException w:name="List Table 2 Accent 4" w:uiPriority="47"/>
-    <w:lsdException w:name="List Table 3 Accent 4" w:uiPriority="48"/>
-    <w:lsdException w:name="List Table 4 Accent 4" w:uiPriority="49"/>
-    <w:lsdException w:name="List Table 5 Dark Accent 4" w:uiPriority="50"/>
-    <w:lsdException w:name="List Table 6 Colorful Accent 4" w:uiPriority="51"/>
-    <w:lsdException w:name="List Table 7 Colorful Accent 4" w:uiPriority="52"/>
-    <w:lsdException w:name="List Table 1 Light Accent 5" w:uiPriority="46"/>
-    <w:lsdException w:name="List Table 2 Accent 5" w:uiPriority="47"/>
-    <w:lsdException w:name="List Table 3 Accent 5" w:uiPriority="48"/>
-    <w:lsdException w:name="List Table 4 Accent 5" w:uiPriority="49"/>
-    <w:lsdException w:name="List Table 5 Dark Accent 5" w:uiPriority="50"/>
-    <w:lsdException w:name="List Table 6 Colorful Accent 5" w:uiPriority="51"/>
-    <w:lsdException w:name="List Table 7 Colorful Accent 5" w:uiPriority="52"/>
-    <w:lsdException w:name="List Table 1 Light Accent 6" w:uiPriority="46"/>
-    <w:lsdException w:name="List Table 2 Accent 6" w:uiPriority="47"/>
-    <w:lsdException w:name="List Table 3 Accent 6" w:uiPriority="48"/>
-    <w:lsdException w:name="List Table 4 Accent 6" w:uiPriority="49"/>
-    <w:lsdException w:name="List Table 5 Dark Accent 6" w:uiPriority="50"/>
-    <w:lsdException w:name="List Table 6 Colorful Accent 6" w:uiPriority="51"/>
-    <w:lsdException w:name="List Table 7 Colorful Accent 6" w:uiPriority="52"/>
+  <w:latentStyles w:defLockedState="0" w:defUIPriority="99" w:defSemiHidden="1" w:defUnhideWhenUsed="1" w:defQFormat="0" w:count="267">
+    <w:lsdException w:name="Normal" w:semiHidden="0" w:uiPriority="0" w:unhideWhenUsed="0" w:qFormat="1"/>
+    <w:lsdException w:name="heading 1" w:semiHidden="0" w:uiPriority="9" w:unhideWhenUsed="0" w:qFormat="1"/>
+    <w:lsdException w:name="heading 2" w:uiPriority="9" w:qFormat="1"/>
+    <w:lsdException w:name="heading 3" w:uiPriority="9" w:qFormat="1"/>
+    <w:lsdException w:name="heading 4" w:uiPriority="9" w:qFormat="1"/>
+    <w:lsdException w:name="heading 5" w:uiPriority="9" w:qFormat="1"/>
+    <w:lsdException w:name="heading 6" w:uiPriority="9" w:qFormat="1"/>
+    <w:lsdException w:name="heading 7" w:uiPriority="9" w:qFormat="1"/>
+    <w:lsdException w:name="heading 8" w:uiPriority="9" w:qFormat="1"/>
+    <w:lsdException w:name="heading 9" w:uiPriority="9" w:qFormat="1"/>
+    <w:lsdException w:name="toc 1" w:uiPriority="39"/>
+    <w:lsdException w:name="toc 2" w:uiPriority="39"/>
+    <w:lsdException w:name="toc 3" w:uiPriority="39"/>
+    <w:lsdException w:name="toc 4" w:uiPriority="39"/>
+    <w:lsdException w:name="toc 5" w:uiPriority="39"/>
+    <w:lsdException w:name="toc 6" w:uiPriority="39"/>
+    <w:lsdException w:name="toc 7" w:uiPriority="39"/>
+    <w:lsdException w:name="toc 8" w:uiPriority="39"/>
+    <w:lsdException w:name="toc 9" w:uiPriority="39"/>
+    <w:lsdException w:name="caption" w:uiPriority="35" w:qFormat="1"/>
+    <w:lsdException w:name="Title" w:semiHidden="0" w:uiPriority="10" w:unhideWhenUsed="0" w:qFormat="1"/>
+    <w:lsdException w:name="Default Paragraph Font" w:uiPriority="1"/>
+    <w:lsdException w:name="Subtitle" w:semiHidden="0" w:uiPriority="11" w:unhideWhenUsed="0" w:qFormat="1"/>
+    <w:lsdException w:name="Strong" w:semiHidden="0" w:uiPriority="22" w:unhideWhenUsed="0" w:qFormat="1"/>
+    <w:lsdException w:name="Emphasis" w:semiHidden="0" w:uiPriority="20" w:unhideWhenUsed="0" w:qFormat="1"/>
+    <w:lsdException w:name="Table Grid" w:semiHidden="0" w:uiPriority="39" w:unhideWhenUsed="0"/>
+    <w:lsdException w:name="Placeholder Text" w:unhideWhenUsed="0"/>
+    <w:lsdException w:name="No Spacing" w:semiHidden="0" w:uiPriority="1" w:unhideWhenUsed="0" w:qFormat="1"/>
+    <w:lsdException w:name="Light Shading" w:semiHidden="0" w:uiPriority="60" w:unhideWhenUsed="0"/>
+    <w:lsdException w:name="Light List" w:semiHidden="0" w:uiPriority="61" w:unhideWhenUsed="0"/>
+    <w:lsdException w:name="Light Grid" w:semiHidden="0" w:uiPriority="62" w:unhideWhenUsed="0"/>
+    <w:lsdException w:name="Medium Shading 1" w:semiHidden="0" w:uiPriority="63" w:unhideWhenUsed="0"/>
+    <w:lsdException w:name="Medium Shading 2" w:semiHidden="0" w:uiPriority="64" w:unhideWhenUsed="0"/>
+    <w:lsdException w:name="Medium List 1" w:semiHidden="0" w:uiPriority="65" w:unhideWhenUsed="0"/>
+    <w:lsdException w:name="Medium List 2" w:semiHidden="0" w:uiPriority="66" w:unhideWhenUsed="0"/>
+    <w:lsdException w:name="Medium Grid 1" w:semiHidden="0" w:uiPriority="67" w:unhideWhenUsed="0"/>
+    <w:lsdException w:name="Medium Grid 2" w:semiHidden="0" w:uiPriority="68" w:unhideWhenUsed="0"/>
+    <w:lsdException w:name="Medium Grid 3" w:semiHidden="0" w:uiPriority="69" w:unhideWhenUsed="0"/>
+    <w:lsdException w:name="Dark List" w:semiHidden="0" w:uiPriority="70" w:unhideWhenUsed="0"/>
+    <w:lsdException w:name="Colorful Shading" w:semiHidden="0" w:uiPriority="71" w:unhideWhenUsed="0"/>
+    <w:lsdException w:name="Colorful List" w:semiHidden="0" w:uiPriority="72" w:unhideWhenUsed="0"/>
+    <w:lsdException w:name="Colorful Grid" w:semiHidden="0" w:uiPriority="73" w:unhideWhenUsed="0"/>
+    <w:lsdException w:name="Light Shading Accent 1" w:semiHidden="0" w:uiPriority="60" w:unhideWhenUsed="0"/>
+    <w:lsdException w:name="Light List Accent 1" w:semiHidden="0" w:uiPriority="61" w:unhideWhenUsed="0"/>
+    <w:lsdException w:name="Light Grid Accent 1" w:semiHidden="0" w:uiPriority="62" w:unhideWhenUsed="0"/>
+    <w:lsdException w:name="Medium Shading 1 Accent 1" w:semiHidden="0" w:uiPriority="63" w:unhideWhenUsed="0"/>
+    <w:lsdException w:name="Medium Shading 2 Accent 1" w:semiHidden="0" w:uiPriority="64" w:unhideWhenUsed="0"/>
+    <w:lsdException w:name="Medium List 1 Accent 1" w:semiHidden="0" w:uiPriority="65" w:unhideWhenUsed="0"/>
+    <w:lsdException w:name="Revision" w:unhideWhenUsed="0"/>
+    <w:lsdException w:name="List Paragraph" w:semiHidden="0" w:uiPriority="34" w:unhideWhenUsed="0" w:qFormat="1"/>
+    <w:lsdException w:name="Quote" w:semiHidden="0" w:uiPriority="29" w:unhideWhenUsed="0" w:qFormat="1"/>
+    <w:lsdException w:name="Intense Quote" w:semiHidden="0" w:uiPriority="30" w:unhideWhenUsed="0" w:qFormat="1"/>
+    <w:lsdException w:name="Medium List 2 Accent 1" w:semiHidden="0" w:uiPriority="66" w:unhideWhenUsed="0"/>
+    <w:lsdException w:name="Medium Grid 1 Accent 1" w:semiHidden="0" w:uiPriority="67" w:unhideWhenUsed="0"/>
+    <w:lsdException w:name="Medium Grid 2 Accent 1" w:semiHidden="0" w:uiPriority="68" w:unhideWhenUsed="0"/>
+    <w:lsdException w:name="Medium Grid 3 Accent 1" w:semiHidden="0" w:uiPriority="69" w:unhideWhenUsed="0"/>
+    <w:lsdException w:name="Dark List Accent 1" w:semiHidden="0" w:uiPriority="70" w:unhideWhenUsed="0"/>
+    <w:lsdException w:name="Colorful Shading Accent 1" w:semiHidden="0" w:uiPriority="71" w:unhideWhenUsed="0"/>
+    <w:lsdException w:name="Colorful List Accent 1" w:semiHidden="0" w:uiPriority="72" w:unhideWhenUsed="0"/>
+    <w:lsdException w:name="Colorful Grid Accent 1" w:semiHidden="0" w:uiPriority="73" w:unhideWhenUsed="0"/>
+    <w:lsdException w:name="Light Shading Accent 2" w:semiHidden="0" w:uiPriority="60" w:unhideWhenUsed="0"/>
+    <w:lsdException w:name="Light List Accent 2" w:semiHidden="0" w:uiPriority="61" w:unhideWhenUsed="0"/>
+    <w:lsdException w:name="Light Grid Accent 2" w:semiHidden="0" w:uiPriority="62" w:unhideWhenUsed="0"/>
+    <w:lsdException w:name="Medium Shading 1 Accent 2" w:semiHidden="0" w:uiPriority="63" w:unhideWhenUsed="0"/>
+    <w:lsdException w:name="Medium Shading 2 Accent 2" w:semiHidden="0" w:uiPriority="64" w:unhideWhenUsed="0"/>
+    <w:lsdException w:name="Medium List 1 Accent 2" w:semiHidden="0" w:uiPriority="65" w:unhideWhenUsed="0"/>
+    <w:lsdException w:name="Medium List 2 Accent 2" w:semiHidden="0" w:uiPriority="66" w:unhideWhenUsed="0"/>
+    <w:lsdException w:name="Medium Grid 1 Accent 2" w:semiHidden="0" w:uiPriority="67" w:unhideWhenUsed="0"/>
+    <w:lsdException w:name="Medium Grid 2 Accent 2" w:semiHidden="0" w:uiPriority="68" w:unhideWhenUsed="0"/>
+    <w:lsdException w:name="Medium Grid 3 Accent 2" w:semiHidden="0" w:uiPriority="69" w:unhideWhenUsed="0"/>
+    <w:lsdException w:name="Dark List Accent 2" w:semiHidden="0" w:uiPriority="70" w:unhideWhenUsed="0"/>
+    <w:lsdException w:name="Colorful Shading Accent 2" w:semiHidden="0" w:uiPriority="71" w:unhideWhenUsed="0"/>
+    <w:lsdException w:name="Colorful List Accent 2" w:semiHidden="0" w:uiPriority="72" w:unhideWhenUsed="0"/>
+    <w:lsdException w:name="Colorful Grid Accent 2" w:semiHidden="0" w:uiPriority="73" w:unhideWhenUsed="0"/>
+    <w:lsdException w:name="Light Shading Accent 3" w:semiHidden="0" w:uiPriority="60" w:unhideWhenUsed="0"/>
+    <w:lsdException w:name="Light List Accent 3" w:semiHidden="0" w:uiPriority="61" w:unhideWhenUsed="0"/>
+    <w:lsdException w:name="Light Grid Accent 3" w:semiHidden="0" w:uiPriority="62" w:unhideWhenUsed="0"/>
+    <w:lsdException w:name="Medium Shading 1 Accent 3" w:semiHidden="0" w:uiPriority="63" w:unhideWhenUsed="0"/>
+    <w:lsdException w:name="Medium Shading 2 Accent 3" w:semiHidden="0" w:uiPriority="64" w:unhideWhenUsed="0"/>
+    <w:lsdException w:name="Medium List 1 Accent 3" w:semiHidden="0" w:uiPriority="65" w:unhideWhenUsed="0"/>
+    <w:lsdException w:name="Medium List 2 Accent 3" w:semiHidden="0" w:uiPriority="66" w:unhideWhenUsed="0"/>
+    <w:lsdException w:name="Medium Grid 1 Accent 3" w:semiHidden="0" w:uiPriority="67" w:unhideWhenUsed="0"/>
+    <w:lsdException w:name="Medium Grid 2 Accent 3" w:semiHidden="0" w:uiPriority="68" w:unhideWhenUsed="0"/>
+    <w:lsdException w:name="Medium Grid 3 Accent 3" w:semiHidden="0" w:uiPriority="69" w:unhideWhenUsed="0"/>
+    <w:lsdException w:name="Dark List Accent 3" w:semiHidden="0" w:uiPriority="70" w:unhideWhenUsed="0"/>
+    <w:lsdException w:name="Colorful Shading Accent 3" w:semiHidden="0" w:uiPriority="71" w:unhideWhenUsed="0"/>
+    <w:lsdException w:name="Colorful List Accent 3" w:semiHidden="0" w:uiPriority="72" w:unhideWhenUsed="0"/>
+    <w:lsdException w:name="Colorful Grid Accent 3" w:semiHidden="0" w:uiPriority="73" w:unhideWhenUsed="0"/>
+    <w:lsdException w:name="Light Shading Accent 4" w:semiHidden="0" w:uiPriority="60" w:unhideWhenUsed="0"/>
+    <w:lsdException w:name="Light List Accent 4" w:semiHidden="0" w:uiPriority="61" w:unhideWhenUsed="0"/>
+    <w:lsdException w:name="Light Grid Accent 4" w:semiHidden="0" w:uiPriority="62" w:unhideWhenUsed="0"/>
+    <w:lsdException w:name="Medium Shading 1 Accent 4" w:semiHidden="0" w:uiPriority="63" w:unhideWhenUsed="0"/>
+    <w:lsdException w:name="Medium Shading 2 Accent 4" w:semiHidden="0" w:uiPriority="64" w:unhideWhenUsed="0"/>
+    <w:lsdException w:name="Medium List 1 Accent 4" w:semiHidden="0" w:uiPriority="65" w:unhideWhenUsed="0"/>
+    <w:lsdException w:name="Medium List 2 Accent 4" w:semiHidden="0" w:uiPriority="66" w:unhideWhenUsed="0"/>
+    <w:lsdException w:name="Medium Grid 1 Accent 4" w:semiHidden="0" w:uiPriority="67" w:unhideWhenUsed="0"/>
+    <w:lsdException w:name="Medium Grid 2 Accent 4" w:semiHidden="0" w:uiPriority="68" w:unhideWhenUsed="0"/>
+    <w:lsdException w:name="Medium Grid 3 Accent 4" w:semiHidden="0" w:uiPriority="69" w:unhideWhenUsed="0"/>
+    <w:lsdException w:name="Dark List Accent 4" w:semiHidden="0" w:uiPriority="70" w:unhideWhenUsed="0"/>
+    <w:lsdException w:name="Colorful Shading Accent 4" w:semiHidden="0" w:uiPriority="71" w:unhideWhenUsed="0"/>
+    <w:lsdException w:name="Colorful List Accent 4" w:semiHidden="0" w:uiPriority="72" w:unhideWhenUsed="0"/>
+    <w:lsdException w:name="Colorful Grid Accent 4" w:semiHidden="0" w:uiPriority="73" w:unhideWhenUsed="0"/>
+    <w:lsdException w:name="Light Shading Accent 5" w:semiHidden="0" w:uiPriority="60" w:unhideWhenUsed="0"/>
+    <w:lsdException w:name="Light List Accent 5" w:semiHidden="0" w:uiPriority="61" w:unhideWhenUsed="0"/>
+    <w:lsdException w:name="Light Grid Accent 5" w:semiHidden="0" w:uiPriority="62" w:unhideWhenUsed="0"/>
+    <w:lsdException w:name="Medium Shading 1 Accent 5" w:semiHidden="0" w:uiPriority="63" w:unhideWhenUsed="0"/>
+    <w:lsdException w:name="Medium Shading 2 Accent 5" w:semiHidden="0" w:uiPriority="64" w:unhideWhenUsed="0"/>
+    <w:lsdException w:name="Medium List 1 Accent 5" w:semiHidden="0" w:uiPriority="65" w:unhideWhenUsed="0"/>
+    <w:lsdException w:name="Medium List 2 Accent 5" w:semiHidden="0" w:uiPriority="66" w:unhideWhenUsed="0"/>
+    <w:lsdException w:name="Medium Grid 1 Accent 5" w:semiHidden="0" w:uiPriority="67" w:unhideWhenUsed="0"/>
+    <w:lsdException w:name="Medium Grid 2 Accent 5" w:semiHidden="0" w:uiPriority="68" w:unhideWhenUsed="0"/>
+    <w:lsdException w:name="Medium Grid 3 Accent 5" w:semiHidden="0" w:uiPriority="69" w:unhideWhenUsed="0"/>
+    <w:lsdException w:name="Dark List Accent 5" w:semiHidden="0" w:uiPriority="70" w:unhideWhenUsed="0"/>
+    <w:lsdException w:name="Colorful Shading Accent 5" w:semiHidden="0" w:uiPriority="71" w:unhideWhenUsed="0"/>
+    <w:lsdException w:name="Colorful List Accent 5" w:semiHidden="0" w:uiPriority="72" w:unhideWhenUsed="0"/>
+    <w:lsdException w:name="Colorful Grid Accent 5" w:semiHidden="0" w:uiPriority="73" w:unhideWhenUsed="0"/>
+    <w:lsdException w:name="Light Shading Accent 6" w:semiHidden="0" w:uiPriority="60" w:unhideWhenUsed="0"/>
+    <w:lsdException w:name="Light List Accent 6" w:semiHidden="0" w:uiPriority="61" w:unhideWhenUsed="0"/>
+    <w:lsdException w:name="Light Grid Accent 6" w:semiHidden="0" w:uiPriority="62" w:unhideWhenUsed="0"/>
+    <w:lsdException w:name="Medium Shading 1 Accent 6" w:semiHidden="0" w:uiPriority="63" w:unhideWhenUsed="0"/>
+    <w:lsdException w:name="Medium Shading 2 Accent 6" w:semiHidden="0" w:uiPriority="64" w:unhideWhenUsed="0"/>
+    <w:lsdException w:name="Medium List 1 Accent 6" w:semiHidden="0" w:uiPriority="65" w:unhideWhenUsed="0"/>
+    <w:lsdException w:name="Medium List 2 Accent 6" w:semiHidden="0" w:uiPriority="66" w:unhideWhenUsed="0"/>
+    <w:lsdException w:name="Medium Grid 1 Accent 6" w:semiHidden="0" w:uiPriority="67" w:unhideWhenUsed="0"/>
+    <w:lsdException w:name="Medium Grid 2 Accent 6" w:semiHidden="0" w:uiPriority="68" w:unhideWhenUsed="0"/>
+    <w:lsdException w:name="Medium Grid 3 Accent 6" w:semiHidden="0" w:uiPriority="69" w:unhideWhenUsed="0"/>
+    <w:lsdException w:name="Dark List Accent 6" w:semiHidden="0" w:uiPriority="70" w:unhideWhenUsed="0"/>
+    <w:lsdException w:name="Colorful Shading Accent 6" w:semiHidden="0" w:uiPriority="71" w:unhideWhenUsed="0"/>
+    <w:lsdException w:name="Colorful List Accent 6" w:semiHidden="0" w:uiPriority="72" w:unhideWhenUsed="0"/>
+    <w:lsdException w:name="Colorful Grid Accent 6" w:semiHidden="0" w:uiPriority="73" w:unhideWhenUsed="0"/>
+    <w:lsdException w:name="Subtle Emphasis" w:semiHidden="0" w:uiPriority="19" w:unhideWhenUsed="0" w:qFormat="1"/>
+    <w:lsdException w:name="Intense Emphasis" w:semiHidden="0" w:uiPriority="21" w:unhideWhenUsed="0" w:qFormat="1"/>
+    <w:lsdException w:name="Subtle Reference" w:semiHidden="0" w:uiPriority="31" w:unhideWhenUsed="0" w:qFormat="1"/>
+    <w:lsdException w:name="Intense Reference" w:semiHidden="0" w:uiPriority="32" w:unhideWhenUsed="0" w:qFormat="1"/>
+    <w:lsdException w:name="Book Title" w:semiHidden="0" w:uiPriority="33" w:unhideWhenUsed="0" w:qFormat="1"/>
+    <w:lsdException w:name="Bibliography" w:uiPriority="37"/>
+    <w:lsdException w:name="TOC Heading" w:uiPriority="39" w:qFormat="1"/>
   </w:latentStyles>
   <w:style w:type="paragraph" w:default="1" w:styleId="a">
     <w:name w:val="Normal"/>
@@ -9596,7 +12499,7 @@
       <w:szCs w:val="20"/>
     </w:rPr>
   </w:style>
-  <w:style w:type="table" w:styleId="1">
+  <w:style w:type="table" w:customStyle="1" w:styleId="PlainTable1">
     <w:name w:val="Plain Table 1"/>
     <w:basedOn w:val="a1"/>
     <w:uiPriority w:val="41"/>
@@ -9655,6 +12558,449 @@
         <w:shd w:val="clear" w:color="auto" w:fill="F2F2F2" w:themeFill="background1" w:themeFillShade="F2"/>
       </w:tcPr>
     </w:tblStylePr>
+  </w:style>
+  <w:style w:type="paragraph" w:styleId="ac">
+    <w:name w:val="Balloon Text"/>
+    <w:basedOn w:val="a"/>
+    <w:link w:val="ad"/>
+    <w:uiPriority w:val="99"/>
+    <w:semiHidden/>
+    <w:unhideWhenUsed/>
+    <w:rsid w:val="00273D2B"/>
+    <w:rPr>
+      <w:rFonts w:asciiTheme="majorHAnsi" w:eastAsiaTheme="majorEastAsia" w:hAnsiTheme="majorHAnsi" w:cstheme="majorBidi"/>
+      <w:sz w:val="18"/>
+      <w:szCs w:val="18"/>
+    </w:rPr>
+  </w:style>
+  <w:style w:type="character" w:customStyle="1" w:styleId="ad">
+    <w:name w:val="註解方塊文字 字元"/>
+    <w:basedOn w:val="a0"/>
+    <w:link w:val="ac"/>
+    <w:uiPriority w:val="99"/>
+    <w:semiHidden/>
+    <w:rsid w:val="00273D2B"/>
+    <w:rPr>
+      <w:rFonts w:asciiTheme="majorHAnsi" w:eastAsiaTheme="majorEastAsia" w:hAnsiTheme="majorHAnsi" w:cstheme="majorBidi"/>
+      <w:sz w:val="18"/>
+      <w:szCs w:val="18"/>
+    </w:rPr>
+  </w:style>
+</w:styles>
+</file>
+
+<file path=word/stylesWithEffects.xml><?xml version="1.0" encoding="utf-8"?>
+<w:styles xmlns:wpc="http://schemas.microsoft.com/office/word/2010/wordprocessingCanvas" xmlns:mc="http://schemas.openxmlformats.org/markup-compatibility/2006" xmlns:o="urn:schemas-microsoft-com:office:office" xmlns:r="http://schemas.openxmlformats.org/officeDocument/2006/relationships" xmlns:m="http://schemas.openxmlformats.org/officeDocument/2006/math" xmlns:v="urn:schemas-microsoft-com:vml" xmlns:wp14="http://schemas.microsoft.com/office/word/2010/wordprocessingDrawing" xmlns:wp="http://schemas.openxmlformats.org/drawingml/2006/wordprocessingDrawing" xmlns:w10="urn:schemas-microsoft-com:office:word" xmlns:w="http://schemas.openxmlformats.org/wordprocessingml/2006/main" xmlns:w14="http://schemas.microsoft.com/office/word/2010/wordml" xmlns:wpg="http://schemas.microsoft.com/office/word/2010/wordprocessingGroup" xmlns:wpi="http://schemas.microsoft.com/office/word/2010/wordprocessingInk" xmlns:wne="http://schemas.microsoft.com/office/word/2006/wordml" xmlns:wps="http://schemas.microsoft.com/office/word/2010/wordprocessingShape" mc:Ignorable="w14 wp14">
+  <w:docDefaults>
+    <w:rPrDefault>
+      <w:rPr>
+        <w:rFonts w:asciiTheme="minorHAnsi" w:eastAsiaTheme="minorEastAsia" w:hAnsiTheme="minorHAnsi" w:cstheme="minorBidi"/>
+        <w:kern w:val="2"/>
+        <w:sz w:val="24"/>
+        <w:szCs w:val="22"/>
+        <w:lang w:val="en-US" w:eastAsia="zh-TW" w:bidi="ar-SA"/>
+      </w:rPr>
+    </w:rPrDefault>
+    <w:pPrDefault/>
+  </w:docDefaults>
+  <w:latentStyles w:defLockedState="0" w:defUIPriority="99" w:defSemiHidden="1" w:defUnhideWhenUsed="1" w:defQFormat="0" w:count="267">
+    <w:lsdException w:name="Normal" w:semiHidden="0" w:uiPriority="0" w:unhideWhenUsed="0" w:qFormat="1"/>
+    <w:lsdException w:name="heading 1" w:semiHidden="0" w:uiPriority="9" w:unhideWhenUsed="0" w:qFormat="1"/>
+    <w:lsdException w:name="heading 2" w:uiPriority="9" w:qFormat="1"/>
+    <w:lsdException w:name="heading 3" w:uiPriority="9" w:qFormat="1"/>
+    <w:lsdException w:name="heading 4" w:uiPriority="9" w:qFormat="1"/>
+    <w:lsdException w:name="heading 5" w:uiPriority="9" w:qFormat="1"/>
+    <w:lsdException w:name="heading 6" w:uiPriority="9" w:qFormat="1"/>
+    <w:lsdException w:name="heading 7" w:uiPriority="9" w:qFormat="1"/>
+    <w:lsdException w:name="heading 8" w:uiPriority="9" w:qFormat="1"/>
+    <w:lsdException w:name="heading 9" w:uiPriority="9" w:qFormat="1"/>
+    <w:lsdException w:name="toc 1" w:uiPriority="39"/>
+    <w:lsdException w:name="toc 2" w:uiPriority="39"/>
+    <w:lsdException w:name="toc 3" w:uiPriority="39"/>
+    <w:lsdException w:name="toc 4" w:uiPriority="39"/>
+    <w:lsdException w:name="toc 5" w:uiPriority="39"/>
+    <w:lsdException w:name="toc 6" w:uiPriority="39"/>
+    <w:lsdException w:name="toc 7" w:uiPriority="39"/>
+    <w:lsdException w:name="toc 8" w:uiPriority="39"/>
+    <w:lsdException w:name="toc 9" w:uiPriority="39"/>
+    <w:lsdException w:name="caption" w:uiPriority="35" w:qFormat="1"/>
+    <w:lsdException w:name="Title" w:semiHidden="0" w:uiPriority="10" w:unhideWhenUsed="0" w:qFormat="1"/>
+    <w:lsdException w:name="Default Paragraph Font" w:uiPriority="1"/>
+    <w:lsdException w:name="Subtitle" w:semiHidden="0" w:uiPriority="11" w:unhideWhenUsed="0" w:qFormat="1"/>
+    <w:lsdException w:name="Strong" w:semiHidden="0" w:uiPriority="22" w:unhideWhenUsed="0" w:qFormat="1"/>
+    <w:lsdException w:name="Emphasis" w:semiHidden="0" w:uiPriority="20" w:unhideWhenUsed="0" w:qFormat="1"/>
+    <w:lsdException w:name="Table Grid" w:semiHidden="0" w:uiPriority="39" w:unhideWhenUsed="0"/>
+    <w:lsdException w:name="Placeholder Text" w:unhideWhenUsed="0"/>
+    <w:lsdException w:name="No Spacing" w:semiHidden="0" w:uiPriority="1" w:unhideWhenUsed="0" w:qFormat="1"/>
+    <w:lsdException w:name="Light Shading" w:semiHidden="0" w:uiPriority="60" w:unhideWhenUsed="0"/>
+    <w:lsdException w:name="Light List" w:semiHidden="0" w:uiPriority="61" w:unhideWhenUsed="0"/>
+    <w:lsdException w:name="Light Grid" w:semiHidden="0" w:uiPriority="62" w:unhideWhenUsed="0"/>
+    <w:lsdException w:name="Medium Shading 1" w:semiHidden="0" w:uiPriority="63" w:unhideWhenUsed="0"/>
+    <w:lsdException w:name="Medium Shading 2" w:semiHidden="0" w:uiPriority="64" w:unhideWhenUsed="0"/>
+    <w:lsdException w:name="Medium List 1" w:semiHidden="0" w:uiPriority="65" w:unhideWhenUsed="0"/>
+    <w:lsdException w:name="Medium List 2" w:semiHidden="0" w:uiPriority="66" w:unhideWhenUsed="0"/>
+    <w:lsdException w:name="Medium Grid 1" w:semiHidden="0" w:uiPriority="67" w:unhideWhenUsed="0"/>
+    <w:lsdException w:name="Medium Grid 2" w:semiHidden="0" w:uiPriority="68" w:unhideWhenUsed="0"/>
+    <w:lsdException w:name="Medium Grid 3" w:semiHidden="0" w:uiPriority="69" w:unhideWhenUsed="0"/>
+    <w:lsdException w:name="Dark List" w:semiHidden="0" w:uiPriority="70" w:unhideWhenUsed="0"/>
+    <w:lsdException w:name="Colorful Shading" w:semiHidden="0" w:uiPriority="71" w:unhideWhenUsed="0"/>
+    <w:lsdException w:name="Colorful List" w:semiHidden="0" w:uiPriority="72" w:unhideWhenUsed="0"/>
+    <w:lsdException w:name="Colorful Grid" w:semiHidden="0" w:uiPriority="73" w:unhideWhenUsed="0"/>
+    <w:lsdException w:name="Light Shading Accent 1" w:semiHidden="0" w:uiPriority="60" w:unhideWhenUsed="0"/>
+    <w:lsdException w:name="Light List Accent 1" w:semiHidden="0" w:uiPriority="61" w:unhideWhenUsed="0"/>
+    <w:lsdException w:name="Light Grid Accent 1" w:semiHidden="0" w:uiPriority="62" w:unhideWhenUsed="0"/>
+    <w:lsdException w:name="Medium Shading 1 Accent 1" w:semiHidden="0" w:uiPriority="63" w:unhideWhenUsed="0"/>
+    <w:lsdException w:name="Medium Shading 2 Accent 1" w:semiHidden="0" w:uiPriority="64" w:unhideWhenUsed="0"/>
+    <w:lsdException w:name="Medium List 1 Accent 1" w:semiHidden="0" w:uiPriority="65" w:unhideWhenUsed="0"/>
+    <w:lsdException w:name="Revision" w:unhideWhenUsed="0"/>
+    <w:lsdException w:name="List Paragraph" w:semiHidden="0" w:uiPriority="34" w:unhideWhenUsed="0" w:qFormat="1"/>
+    <w:lsdException w:name="Quote" w:semiHidden="0" w:uiPriority="29" w:unhideWhenUsed="0" w:qFormat="1"/>
+    <w:lsdException w:name="Intense Quote" w:semiHidden="0" w:uiPriority="30" w:unhideWhenUsed="0" w:qFormat="1"/>
+    <w:lsdException w:name="Medium List 2 Accent 1" w:semiHidden="0" w:uiPriority="66" w:unhideWhenUsed="0"/>
+    <w:lsdException w:name="Medium Grid 1 Accent 1" w:semiHidden="0" w:uiPriority="67" w:unhideWhenUsed="0"/>
+    <w:lsdException w:name="Medium Grid 2 Accent 1" w:semiHidden="0" w:uiPriority="68" w:unhideWhenUsed="0"/>
+    <w:lsdException w:name="Medium Grid 3 Accent 1" w:semiHidden="0" w:uiPriority="69" w:unhideWhenUsed="0"/>
+    <w:lsdException w:name="Dark List Accent 1" w:semiHidden="0" w:uiPriority="70" w:unhideWhenUsed="0"/>
+    <w:lsdException w:name="Colorful Shading Accent 1" w:semiHidden="0" w:uiPriority="71" w:unhideWhenUsed="0"/>
+    <w:lsdException w:name="Colorful List Accent 1" w:semiHidden="0" w:uiPriority="72" w:unhideWhenUsed="0"/>
+    <w:lsdException w:name="Colorful Grid Accent 1" w:semiHidden="0" w:uiPriority="73" w:unhideWhenUsed="0"/>
+    <w:lsdException w:name="Light Shading Accent 2" w:semiHidden="0" w:uiPriority="60" w:unhideWhenUsed="0"/>
+    <w:lsdException w:name="Light List Accent 2" w:semiHidden="0" w:uiPriority="61" w:unhideWhenUsed="0"/>
+    <w:lsdException w:name="Light Grid Accent 2" w:semiHidden="0" w:uiPriority="62" w:unhideWhenUsed="0"/>
+    <w:lsdException w:name="Medium Shading 1 Accent 2" w:semiHidden="0" w:uiPriority="63" w:unhideWhenUsed="0"/>
+    <w:lsdException w:name="Medium Shading 2 Accent 2" w:semiHidden="0" w:uiPriority="64" w:unhideWhenUsed="0"/>
+    <w:lsdException w:name="Medium List 1 Accent 2" w:semiHidden="0" w:uiPriority="65" w:unhideWhenUsed="0"/>
+    <w:lsdException w:name="Medium List 2 Accent 2" w:semiHidden="0" w:uiPriority="66" w:unhideWhenUsed="0"/>
+    <w:lsdException w:name="Medium Grid 1 Accent 2" w:semiHidden="0" w:uiPriority="67" w:unhideWhenUsed="0"/>
+    <w:lsdException w:name="Medium Grid 2 Accent 2" w:semiHidden="0" w:uiPriority="68" w:unhideWhenUsed="0"/>
+    <w:lsdException w:name="Medium Grid 3 Accent 2" w:semiHidden="0" w:uiPriority="69" w:unhideWhenUsed="0"/>
+    <w:lsdException w:name="Dark List Accent 2" w:semiHidden="0" w:uiPriority="70" w:unhideWhenUsed="0"/>
+    <w:lsdException w:name="Colorful Shading Accent 2" w:semiHidden="0" w:uiPriority="71" w:unhideWhenUsed="0"/>
+    <w:lsdException w:name="Colorful List Accent 2" w:semiHidden="0" w:uiPriority="72" w:unhideWhenUsed="0"/>
+    <w:lsdException w:name="Colorful Grid Accent 2" w:semiHidden="0" w:uiPriority="73" w:unhideWhenUsed="0"/>
+    <w:lsdException w:name="Light Shading Accent 3" w:semiHidden="0" w:uiPriority="60" w:unhideWhenUsed="0"/>
+    <w:lsdException w:name="Light List Accent 3" w:semiHidden="0" w:uiPriority="61" w:unhideWhenUsed="0"/>
+    <w:lsdException w:name="Light Grid Accent 3" w:semiHidden="0" w:uiPriority="62" w:unhideWhenUsed="0"/>
+    <w:lsdException w:name="Medium Shading 1 Accent 3" w:semiHidden="0" w:uiPriority="63" w:unhideWhenUsed="0"/>
+    <w:lsdException w:name="Medium Shading 2 Accent 3" w:semiHidden="0" w:uiPriority="64" w:unhideWhenUsed="0"/>
+    <w:lsdException w:name="Medium List 1 Accent 3" w:semiHidden="0" w:uiPriority="65" w:unhideWhenUsed="0"/>
+    <w:lsdException w:name="Medium List 2 Accent 3" w:semiHidden="0" w:uiPriority="66" w:unhideWhenUsed="0"/>
+    <w:lsdException w:name="Medium Grid 1 Accent 3" w:semiHidden="0" w:uiPriority="67" w:unhideWhenUsed="0"/>
+    <w:lsdException w:name="Medium Grid 2 Accent 3" w:semiHidden="0" w:uiPriority="68" w:unhideWhenUsed="0"/>
+    <w:lsdException w:name="Medium Grid 3 Accent 3" w:semiHidden="0" w:uiPriority="69" w:unhideWhenUsed="0"/>
+    <w:lsdException w:name="Dark List Accent 3" w:semiHidden="0" w:uiPriority="70" w:unhideWhenUsed="0"/>
+    <w:lsdException w:name="Colorful Shading Accent 3" w:semiHidden="0" w:uiPriority="71" w:unhideWhenUsed="0"/>
+    <w:lsdException w:name="Colorful List Accent 3" w:semiHidden="0" w:uiPriority="72" w:unhideWhenUsed="0"/>
+    <w:lsdException w:name="Colorful Grid Accent 3" w:semiHidden="0" w:uiPriority="73" w:unhideWhenUsed="0"/>
+    <w:lsdException w:name="Light Shading Accent 4" w:semiHidden="0" w:uiPriority="60" w:unhideWhenUsed="0"/>
+    <w:lsdException w:name="Light List Accent 4" w:semiHidden="0" w:uiPriority="61" w:unhideWhenUsed="0"/>
+    <w:lsdException w:name="Light Grid Accent 4" w:semiHidden="0" w:uiPriority="62" w:unhideWhenUsed="0"/>
+    <w:lsdException w:name="Medium Shading 1 Accent 4" w:semiHidden="0" w:uiPriority="63" w:unhideWhenUsed="0"/>
+    <w:lsdException w:name="Medium Shading 2 Accent 4" w:semiHidden="0" w:uiPriority="64" w:unhideWhenUsed="0"/>
+    <w:lsdException w:name="Medium List 1 Accent 4" w:semiHidden="0" w:uiPriority="65" w:unhideWhenUsed="0"/>
+    <w:lsdException w:name="Medium List 2 Accent 4" w:semiHidden="0" w:uiPriority="66" w:unhideWhenUsed="0"/>
+    <w:lsdException w:name="Medium Grid 1 Accent 4" w:semiHidden="0" w:uiPriority="67" w:unhideWhenUsed="0"/>
+    <w:lsdException w:name="Medium Grid 2 Accent 4" w:semiHidden="0" w:uiPriority="68" w:unhideWhenUsed="0"/>
+    <w:lsdException w:name="Medium Grid 3 Accent 4" w:semiHidden="0" w:uiPriority="69" w:unhideWhenUsed="0"/>
+    <w:lsdException w:name="Dark List Accent 4" w:semiHidden="0" w:uiPriority="70" w:unhideWhenUsed="0"/>
+    <w:lsdException w:name="Colorful Shading Accent 4" w:semiHidden="0" w:uiPriority="71" w:unhideWhenUsed="0"/>
+    <w:lsdException w:name="Colorful List Accent 4" w:semiHidden="0" w:uiPriority="72" w:unhideWhenUsed="0"/>
+    <w:lsdException w:name="Colorful Grid Accent 4" w:semiHidden="0" w:uiPriority="73" w:unhideWhenUsed="0"/>
+    <w:lsdException w:name="Light Shading Accent 5" w:semiHidden="0" w:uiPriority="60" w:unhideWhenUsed="0"/>
+    <w:lsdException w:name="Light List Accent 5" w:semiHidden="0" w:uiPriority="61" w:unhideWhenUsed="0"/>
+    <w:lsdException w:name="Light Grid Accent 5" w:semiHidden="0" w:uiPriority="62" w:unhideWhenUsed="0"/>
+    <w:lsdException w:name="Medium Shading 1 Accent 5" w:semiHidden="0" w:uiPriority="63" w:unhideWhenUsed="0"/>
+    <w:lsdException w:name="Medium Shading 2 Accent 5" w:semiHidden="0" w:uiPriority="64" w:unhideWhenUsed="0"/>
+    <w:lsdException w:name="Medium List 1 Accent 5" w:semiHidden="0" w:uiPriority="65" w:unhideWhenUsed="0"/>
+    <w:lsdException w:name="Medium List 2 Accent 5" w:semiHidden="0" w:uiPriority="66" w:unhideWhenUsed="0"/>
+    <w:lsdException w:name="Medium Grid 1 Accent 5" w:semiHidden="0" w:uiPriority="67" w:unhideWhenUsed="0"/>
+    <w:lsdException w:name="Medium Grid 2 Accent 5" w:semiHidden="0" w:uiPriority="68" w:unhideWhenUsed="0"/>
+    <w:lsdException w:name="Medium Grid 3 Accent 5" w:semiHidden="0" w:uiPriority="69" w:unhideWhenUsed="0"/>
+    <w:lsdException w:name="Dark List Accent 5" w:semiHidden="0" w:uiPriority="70" w:unhideWhenUsed="0"/>
+    <w:lsdException w:name="Colorful Shading Accent 5" w:semiHidden="0" w:uiPriority="71" w:unhideWhenUsed="0"/>
+    <w:lsdException w:name="Colorful List Accent 5" w:semiHidden="0" w:uiPriority="72" w:unhideWhenUsed="0"/>
+    <w:lsdException w:name="Colorful Grid Accent 5" w:semiHidden="0" w:uiPriority="73" w:unhideWhenUsed="0"/>
+    <w:lsdException w:name="Light Shading Accent 6" w:semiHidden="0" w:uiPriority="60" w:unhideWhenUsed="0"/>
+    <w:lsdException w:name="Light List Accent 6" w:semiHidden="0" w:uiPriority="61" w:unhideWhenUsed="0"/>
+    <w:lsdException w:name="Light Grid Accent 6" w:semiHidden="0" w:uiPriority="62" w:unhideWhenUsed="0"/>
+    <w:lsdException w:name="Medium Shading 1 Accent 6" w:semiHidden="0" w:uiPriority="63" w:unhideWhenUsed="0"/>
+    <w:lsdException w:name="Medium Shading 2 Accent 6" w:semiHidden="0" w:uiPriority="64" w:unhideWhenUsed="0"/>
+    <w:lsdException w:name="Medium List 1 Accent 6" w:semiHidden="0" w:uiPriority="65" w:unhideWhenUsed="0"/>
+    <w:lsdException w:name="Medium List 2 Accent 6" w:semiHidden="0" w:uiPriority="66" w:unhideWhenUsed="0"/>
+    <w:lsdException w:name="Medium Grid 1 Accent 6" w:semiHidden="0" w:uiPriority="67" w:unhideWhenUsed="0"/>
+    <w:lsdException w:name="Medium Grid 2 Accent 6" w:semiHidden="0" w:uiPriority="68" w:unhideWhenUsed="0"/>
+    <w:lsdException w:name="Medium Grid 3 Accent 6" w:semiHidden="0" w:uiPriority="69" w:unhideWhenUsed="0"/>
+    <w:lsdException w:name="Dark List Accent 6" w:semiHidden="0" w:uiPriority="70" w:unhideWhenUsed="0"/>
+    <w:lsdException w:name="Colorful Shading Accent 6" w:semiHidden="0" w:uiPriority="71" w:unhideWhenUsed="0"/>
+    <w:lsdException w:name="Colorful List Accent 6" w:semiHidden="0" w:uiPriority="72" w:unhideWhenUsed="0"/>
+    <w:lsdException w:name="Colorful Grid Accent 6" w:semiHidden="0" w:uiPriority="73" w:unhideWhenUsed="0"/>
+    <w:lsdException w:name="Subtle Emphasis" w:semiHidden="0" w:uiPriority="19" w:unhideWhenUsed="0" w:qFormat="1"/>
+    <w:lsdException w:name="Intense Emphasis" w:semiHidden="0" w:uiPriority="21" w:unhideWhenUsed="0" w:qFormat="1"/>
+    <w:lsdException w:name="Subtle Reference" w:semiHidden="0" w:uiPriority="31" w:unhideWhenUsed="0" w:qFormat="1"/>
+    <w:lsdException w:name="Intense Reference" w:semiHidden="0" w:uiPriority="32" w:unhideWhenUsed="0" w:qFormat="1"/>
+    <w:lsdException w:name="Book Title" w:semiHidden="0" w:uiPriority="33" w:unhideWhenUsed="0" w:qFormat="1"/>
+    <w:lsdException w:name="Bibliography" w:uiPriority="37"/>
+    <w:lsdException w:name="TOC Heading" w:uiPriority="39" w:qFormat="1"/>
+  </w:latentStyles>
+  <w:style w:type="paragraph" w:default="1" w:styleId="a">
+    <w:name w:val="Normal"/>
+    <w:qFormat/>
+    <w:rsid w:val="0061704E"/>
+    <w:pPr>
+      <w:widowControl w:val="0"/>
+    </w:pPr>
+  </w:style>
+  <w:style w:type="character" w:default="1" w:styleId="a0">
+    <w:name w:val="Default Paragraph Font"/>
+    <w:uiPriority w:val="1"/>
+    <w:semiHidden/>
+    <w:unhideWhenUsed/>
+  </w:style>
+  <w:style w:type="table" w:default="1" w:styleId="a1">
+    <w:name w:val="Normal Table"/>
+    <w:uiPriority w:val="99"/>
+    <w:semiHidden/>
+    <w:unhideWhenUsed/>
+    <w:tblPr>
+      <w:tblInd w:w="0" w:type="dxa"/>
+      <w:tblCellMar>
+        <w:top w:w="0" w:type="dxa"/>
+        <w:left w:w="108" w:type="dxa"/>
+        <w:bottom w:w="0" w:type="dxa"/>
+        <w:right w:w="108" w:type="dxa"/>
+      </w:tblCellMar>
+    </w:tblPr>
+  </w:style>
+  <w:style w:type="numbering" w:default="1" w:styleId="a2">
+    <w:name w:val="No List"/>
+    <w:uiPriority w:val="99"/>
+    <w:semiHidden/>
+    <w:unhideWhenUsed/>
+  </w:style>
+  <w:style w:type="character" w:customStyle="1" w:styleId="st">
+    <w:name w:val="st"/>
+    <w:rsid w:val="0061704E"/>
+  </w:style>
+  <w:style w:type="character" w:styleId="a3">
+    <w:name w:val="Emphasis"/>
+    <w:uiPriority w:val="20"/>
+    <w:qFormat/>
+    <w:rsid w:val="0061704E"/>
+    <w:rPr>
+      <w:i/>
+      <w:iCs/>
+    </w:rPr>
+  </w:style>
+  <w:style w:type="paragraph" w:styleId="a4">
+    <w:name w:val="Date"/>
+    <w:basedOn w:val="a"/>
+    <w:next w:val="a"/>
+    <w:link w:val="a5"/>
+    <w:uiPriority w:val="99"/>
+    <w:semiHidden/>
+    <w:unhideWhenUsed/>
+    <w:rsid w:val="007A1DF1"/>
+    <w:pPr>
+      <w:jc w:val="right"/>
+    </w:pPr>
+  </w:style>
+  <w:style w:type="character" w:customStyle="1" w:styleId="a5">
+    <w:name w:val="日期 字元"/>
+    <w:basedOn w:val="a0"/>
+    <w:link w:val="a4"/>
+    <w:uiPriority w:val="99"/>
+    <w:semiHidden/>
+    <w:rsid w:val="007A1DF1"/>
+  </w:style>
+  <w:style w:type="paragraph" w:styleId="a6">
+    <w:name w:val="List Paragraph"/>
+    <w:basedOn w:val="a"/>
+    <w:uiPriority w:val="34"/>
+    <w:qFormat/>
+    <w:rsid w:val="003D455E"/>
+    <w:pPr>
+      <w:ind w:leftChars="200" w:left="480"/>
+    </w:pPr>
+  </w:style>
+  <w:style w:type="table" w:styleId="a7">
+    <w:name w:val="Table Grid"/>
+    <w:basedOn w:val="a1"/>
+    <w:uiPriority w:val="39"/>
+    <w:rsid w:val="009A075A"/>
+    <w:tblPr>
+      <w:tblBorders>
+        <w:top w:val="single" w:sz="4" w:space="0" w:color="auto"/>
+        <w:left w:val="single" w:sz="4" w:space="0" w:color="auto"/>
+        <w:bottom w:val="single" w:sz="4" w:space="0" w:color="auto"/>
+        <w:right w:val="single" w:sz="4" w:space="0" w:color="auto"/>
+        <w:insideH w:val="single" w:sz="4" w:space="0" w:color="auto"/>
+        <w:insideV w:val="single" w:sz="4" w:space="0" w:color="auto"/>
+      </w:tblBorders>
+    </w:tblPr>
+  </w:style>
+  <w:style w:type="paragraph" w:styleId="Web">
+    <w:name w:val="Normal (Web)"/>
+    <w:basedOn w:val="a"/>
+    <w:uiPriority w:val="99"/>
+    <w:semiHidden/>
+    <w:unhideWhenUsed/>
+    <w:rsid w:val="008E021C"/>
+    <w:pPr>
+      <w:widowControl/>
+      <w:spacing w:before="100" w:beforeAutospacing="1" w:after="100" w:afterAutospacing="1"/>
+    </w:pPr>
+    <w:rPr>
+      <w:rFonts w:ascii="新細明體" w:eastAsia="新細明體" w:hAnsi="新細明體" w:cs="新細明體"/>
+      <w:kern w:val="0"/>
+      <w:szCs w:val="24"/>
+    </w:rPr>
+  </w:style>
+  <w:style w:type="paragraph" w:styleId="a8">
+    <w:name w:val="header"/>
+    <w:basedOn w:val="a"/>
+    <w:link w:val="a9"/>
+    <w:uiPriority w:val="99"/>
+    <w:unhideWhenUsed/>
+    <w:rsid w:val="00AE2D53"/>
+    <w:pPr>
+      <w:tabs>
+        <w:tab w:val="center" w:pos="4153"/>
+        <w:tab w:val="right" w:pos="8306"/>
+      </w:tabs>
+      <w:snapToGrid w:val="0"/>
+    </w:pPr>
+    <w:rPr>
+      <w:sz w:val="20"/>
+      <w:szCs w:val="20"/>
+    </w:rPr>
+  </w:style>
+  <w:style w:type="character" w:customStyle="1" w:styleId="a9">
+    <w:name w:val="頁首 字元"/>
+    <w:basedOn w:val="a0"/>
+    <w:link w:val="a8"/>
+    <w:uiPriority w:val="99"/>
+    <w:rsid w:val="00AE2D53"/>
+    <w:rPr>
+      <w:sz w:val="20"/>
+      <w:szCs w:val="20"/>
+    </w:rPr>
+  </w:style>
+  <w:style w:type="paragraph" w:styleId="aa">
+    <w:name w:val="footer"/>
+    <w:basedOn w:val="a"/>
+    <w:link w:val="ab"/>
+    <w:uiPriority w:val="99"/>
+    <w:unhideWhenUsed/>
+    <w:rsid w:val="00AE2D53"/>
+    <w:pPr>
+      <w:tabs>
+        <w:tab w:val="center" w:pos="4153"/>
+        <w:tab w:val="right" w:pos="8306"/>
+      </w:tabs>
+      <w:snapToGrid w:val="0"/>
+    </w:pPr>
+    <w:rPr>
+      <w:sz w:val="20"/>
+      <w:szCs w:val="20"/>
+    </w:rPr>
+  </w:style>
+  <w:style w:type="character" w:customStyle="1" w:styleId="ab">
+    <w:name w:val="頁尾 字元"/>
+    <w:basedOn w:val="a0"/>
+    <w:link w:val="aa"/>
+    <w:uiPriority w:val="99"/>
+    <w:rsid w:val="00AE2D53"/>
+    <w:rPr>
+      <w:sz w:val="20"/>
+      <w:szCs w:val="20"/>
+    </w:rPr>
+  </w:style>
+  <w:style w:type="table" w:customStyle="1" w:styleId="PlainTable1">
+    <w:name w:val="Plain Table 1"/>
+    <w:basedOn w:val="a1"/>
+    <w:uiPriority w:val="41"/>
+    <w:rsid w:val="00333813"/>
+    <w:tblPr>
+      <w:tblStyleRowBandSize w:val="1"/>
+      <w:tblStyleColBandSize w:val="1"/>
+      <w:tblBorders>
+        <w:top w:val="single" w:sz="4" w:space="0" w:color="BFBFBF" w:themeColor="background1" w:themeShade="BF"/>
+        <w:left w:val="single" w:sz="4" w:space="0" w:color="BFBFBF" w:themeColor="background1" w:themeShade="BF"/>
+        <w:bottom w:val="single" w:sz="4" w:space="0" w:color="BFBFBF" w:themeColor="background1" w:themeShade="BF"/>
+        <w:right w:val="single" w:sz="4" w:space="0" w:color="BFBFBF" w:themeColor="background1" w:themeShade="BF"/>
+        <w:insideH w:val="single" w:sz="4" w:space="0" w:color="BFBFBF" w:themeColor="background1" w:themeShade="BF"/>
+        <w:insideV w:val="single" w:sz="4" w:space="0" w:color="BFBFBF" w:themeColor="background1" w:themeShade="BF"/>
+      </w:tblBorders>
+    </w:tblPr>
+    <w:tblStylePr w:type="firstRow">
+      <w:rPr>
+        <w:b/>
+        <w:bCs/>
+      </w:rPr>
+    </w:tblStylePr>
+    <w:tblStylePr w:type="lastRow">
+      <w:rPr>
+        <w:b/>
+        <w:bCs/>
+      </w:rPr>
+      <w:tblPr/>
+      <w:tcPr>
+        <w:tcBorders>
+          <w:top w:val="double" w:sz="4" w:space="0" w:color="BFBFBF" w:themeColor="background1" w:themeShade="BF"/>
+        </w:tcBorders>
+      </w:tcPr>
+    </w:tblStylePr>
+    <w:tblStylePr w:type="firstCol">
+      <w:rPr>
+        <w:b/>
+        <w:bCs/>
+      </w:rPr>
+    </w:tblStylePr>
+    <w:tblStylePr w:type="lastCol">
+      <w:rPr>
+        <w:b/>
+        <w:bCs/>
+      </w:rPr>
+    </w:tblStylePr>
+    <w:tblStylePr w:type="band1Vert">
+      <w:tblPr/>
+      <w:tcPr>
+        <w:shd w:val="clear" w:color="auto" w:fill="F2F2F2" w:themeFill="background1" w:themeFillShade="F2"/>
+      </w:tcPr>
+    </w:tblStylePr>
+    <w:tblStylePr w:type="band1Horz">
+      <w:tblPr/>
+      <w:tcPr>
+        <w:shd w:val="clear" w:color="auto" w:fill="F2F2F2" w:themeFill="background1" w:themeFillShade="F2"/>
+      </w:tcPr>
+    </w:tblStylePr>
+  </w:style>
+  <w:style w:type="paragraph" w:styleId="ac">
+    <w:name w:val="Balloon Text"/>
+    <w:basedOn w:val="a"/>
+    <w:link w:val="ad"/>
+    <w:uiPriority w:val="99"/>
+    <w:semiHidden/>
+    <w:unhideWhenUsed/>
+    <w:rsid w:val="00273D2B"/>
+    <w:rPr>
+      <w:rFonts w:asciiTheme="majorHAnsi" w:eastAsiaTheme="majorEastAsia" w:hAnsiTheme="majorHAnsi" w:cstheme="majorBidi"/>
+      <w:sz w:val="18"/>
+      <w:szCs w:val="18"/>
+    </w:rPr>
+  </w:style>
+  <w:style w:type="character" w:customStyle="1" w:styleId="ad">
+    <w:name w:val="註解方塊文字 字元"/>
+    <w:basedOn w:val="a0"/>
+    <w:link w:val="ac"/>
+    <w:uiPriority w:val="99"/>
+    <w:semiHidden/>
+    <w:rsid w:val="00273D2B"/>
+    <w:rPr>
+      <w:rFonts w:asciiTheme="majorHAnsi" w:eastAsiaTheme="majorEastAsia" w:hAnsiTheme="majorHAnsi" w:cstheme="majorBidi"/>
+      <w:sz w:val="18"/>
+      <w:szCs w:val="18"/>
+    </w:rPr>
   </w:style>
 </w:styles>
 </file>
@@ -9914,7 +13260,7 @@
   <a:extraClrSchemeLst/>
   <a:extLst>
     <a:ext uri="{05A4C25C-085E-4340-85A3-A5531E510DB2}">
-      <thm15:themeFamily xmlns:thm15="http://schemas.microsoft.com/office/thememl/2012/main" name="Office Theme" id="{62F939B6-93AF-4DB8-9C6B-D6C7DFDC589F}" vid="{4A3C46E8-61CC-4603-A589-7422A47A8E4A}"/>
+      <thm15:themeFamily xmlns:thm15="http://schemas.microsoft.com/office/thememl/2012/main" xmlns="" name="Office Theme" id="{62F939B6-93AF-4DB8-9C6B-D6C7DFDC589F}" vid="{4A3C46E8-61CC-4603-A589-7422A47A8E4A}"/>
     </a:ext>
   </a:extLst>
 </a:theme>

--- a/01_document/專題報告(未完成).docx
+++ b/01_document/專題報告(未完成).docx
@@ -1,6 +1,6 @@
 
 <file path=word/document.xml><?xml version="1.0" encoding="utf-8"?>
-<w:document xmlns:wpc="http://schemas.microsoft.com/office/word/2010/wordprocessingCanvas" xmlns:mc="http://schemas.openxmlformats.org/markup-compatibility/2006" xmlns:o="urn:schemas-microsoft-com:office:office" xmlns:r="http://schemas.openxmlformats.org/officeDocument/2006/relationships" xmlns:m="http://schemas.openxmlformats.org/officeDocument/2006/math" xmlns:v="urn:schemas-microsoft-com:vml" xmlns:wp14="http://schemas.microsoft.com/office/word/2010/wordprocessingDrawing" xmlns:wp="http://schemas.openxmlformats.org/drawingml/2006/wordprocessingDrawing" xmlns:w10="urn:schemas-microsoft-com:office:word" xmlns:w="http://schemas.openxmlformats.org/wordprocessingml/2006/main" xmlns:w14="http://schemas.microsoft.com/office/word/2010/wordml" xmlns:wpg="http://schemas.microsoft.com/office/word/2010/wordprocessingGroup" xmlns:wpi="http://schemas.microsoft.com/office/word/2010/wordprocessingInk" xmlns:wne="http://schemas.microsoft.com/office/word/2006/wordml" xmlns:wps="http://schemas.microsoft.com/office/word/2010/wordprocessingShape" mc:Ignorable="w14 wp14">
+<w:document xmlns:wpc="http://schemas.microsoft.com/office/word/2010/wordprocessingCanvas" xmlns:cx="http://schemas.microsoft.com/office/drawing/2014/chartex" xmlns:cx1="http://schemas.microsoft.com/office/drawing/2015/9/8/chartex" xmlns:cx2="http://schemas.microsoft.com/office/drawing/2015/10/21/chartex" xmlns:cx3="http://schemas.microsoft.com/office/drawing/2016/5/9/chartex" xmlns:cx4="http://schemas.microsoft.com/office/drawing/2016/5/10/chartex" xmlns:cx5="http://schemas.microsoft.com/office/drawing/2016/5/11/chartex" xmlns:cx6="http://schemas.microsoft.com/office/drawing/2016/5/12/chartex" xmlns:cx7="http://schemas.microsoft.com/office/drawing/2016/5/13/chartex" xmlns:cx8="http://schemas.microsoft.com/office/drawing/2016/5/14/chartex" xmlns:mc="http://schemas.openxmlformats.org/markup-compatibility/2006" xmlns:aink="http://schemas.microsoft.com/office/drawing/2016/ink" xmlns:am3d="http://schemas.microsoft.com/office/drawing/2017/model3d" xmlns:o="urn:schemas-microsoft-com:office:office" xmlns:r="http://schemas.openxmlformats.org/officeDocument/2006/relationships" xmlns:m="http://schemas.openxmlformats.org/officeDocument/2006/math" xmlns:v="urn:schemas-microsoft-com:vml" xmlns:wp14="http://schemas.microsoft.com/office/word/2010/wordprocessingDrawing" xmlns:wp="http://schemas.openxmlformats.org/drawingml/2006/wordprocessingDrawing" xmlns:w10="urn:schemas-microsoft-com:office:word" xmlns:w="http://schemas.openxmlformats.org/wordprocessingml/2006/main" xmlns:w14="http://schemas.microsoft.com/office/word/2010/wordml" xmlns:w15="http://schemas.microsoft.com/office/word/2012/wordml" xmlns:w16cex="http://schemas.microsoft.com/office/word/2018/wordml/cex" xmlns:w16cid="http://schemas.microsoft.com/office/word/2016/wordml/cid" xmlns:w16="http://schemas.microsoft.com/office/word/2018/wordml" xmlns:w16se="http://schemas.microsoft.com/office/word/2015/wordml/symex" xmlns:wpg="http://schemas.microsoft.com/office/word/2010/wordprocessingGroup" xmlns:wpi="http://schemas.microsoft.com/office/word/2010/wordprocessingInk" xmlns:wne="http://schemas.microsoft.com/office/word/2006/wordml" xmlns:wps="http://schemas.microsoft.com/office/word/2010/wordprocessingShape" mc:Ignorable="w14 w15 w16se w16cid w16 w16cex wp14">
   <w:body>
     <w:p>
       <w:pPr>
@@ -1225,7 +1225,7 @@
         </w:rPr>
         <w:lastRenderedPageBreak/>
         <w:drawing>
-          <wp:inline distT="0" distB="0" distL="0" distR="0">
+          <wp:inline distT="0" distB="0" distL="0" distR="0" wp14:anchorId="1D8A5196" wp14:editId="5E68A934">
             <wp:extent cx="5142903" cy="6149340"/>
             <wp:effectExtent l="0" t="0" r="635" b="3810"/>
             <wp:docPr id="1" name="圖片 1"/>
@@ -1240,7 +1240,7 @@
                     <pic:cNvPicPr/>
                   </pic:nvPicPr>
                   <pic:blipFill>
-                    <a:blip r:embed="rId8">
+                    <a:blip r:embed="rId7">
                       <a:extLst>
                         <a:ext uri="{28A0092B-C50C-407E-A947-70E740481C1C}">
                           <a14:useLocalDpi xmlns:a14="http://schemas.microsoft.com/office/drawing/2010/main" val="0"/>
@@ -4560,7 +4560,7 @@
           <w:szCs w:val="28"/>
         </w:rPr>
         <w:drawing>
-          <wp:inline distT="0" distB="0" distL="0" distR="0">
+          <wp:inline distT="0" distB="0" distL="0" distR="0" wp14:anchorId="70301531" wp14:editId="7FA9E8D1">
             <wp:extent cx="5255207" cy="4432176"/>
             <wp:effectExtent l="0" t="0" r="3175" b="0"/>
             <wp:docPr id="35" name="圖片 35"/>
@@ -4575,7 +4575,7 @@
                     <pic:cNvPicPr/>
                   </pic:nvPicPr>
                   <pic:blipFill>
-                    <a:blip r:embed="rId9">
+                    <a:blip r:embed="rId8">
                       <a:extLst>
                         <a:ext uri="{28A0092B-C50C-407E-A947-70E740481C1C}">
                           <a14:useLocalDpi xmlns:a14="http://schemas.microsoft.com/office/drawing/2010/main" val="0"/>
@@ -4642,7 +4642,7 @@
           <w:szCs w:val="24"/>
         </w:rPr>
         <w:drawing>
-          <wp:inline distT="0" distB="0" distL="0" distR="0">
+          <wp:inline distT="0" distB="0" distL="0" distR="0" wp14:anchorId="3455890C" wp14:editId="50775338">
             <wp:extent cx="5274310" cy="5967095"/>
             <wp:effectExtent l="0" t="0" r="2540" b="0"/>
             <wp:docPr id="36" name="圖片 36"/>
@@ -4657,7 +4657,7 @@
                     <pic:cNvPicPr/>
                   </pic:nvPicPr>
                   <pic:blipFill>
-                    <a:blip r:embed="rId10">
+                    <a:blip r:embed="rId9">
                       <a:extLst>
                         <a:ext uri="{28A0092B-C50C-407E-A947-70E740481C1C}">
                           <a14:useLocalDpi xmlns:a14="http://schemas.microsoft.com/office/drawing/2010/main" val="0"/>
@@ -4725,7 +4725,7 @@
         </w:rPr>
         <w:lastRenderedPageBreak/>
         <w:drawing>
-          <wp:inline distT="0" distB="0" distL="0" distR="0">
+          <wp:inline distT="0" distB="0" distL="0" distR="0" wp14:anchorId="0CC07E96" wp14:editId="4FC501E7">
             <wp:extent cx="5274310" cy="3982085"/>
             <wp:effectExtent l="0" t="0" r="2540" b="0"/>
             <wp:docPr id="37" name="圖片 37"/>
@@ -4740,7 +4740,7 @@
                     <pic:cNvPicPr/>
                   </pic:nvPicPr>
                   <pic:blipFill>
-                    <a:blip r:embed="rId11">
+                    <a:blip r:embed="rId10">
                       <a:extLst>
                         <a:ext uri="{28A0092B-C50C-407E-A947-70E740481C1C}">
                           <a14:useLocalDpi xmlns:a14="http://schemas.microsoft.com/office/drawing/2010/main" val="0"/>
@@ -4808,7 +4808,7 @@
         </w:rPr>
         <w:lastRenderedPageBreak/>
         <w:drawing>
-          <wp:inline distT="0" distB="0" distL="0" distR="0">
+          <wp:inline distT="0" distB="0" distL="0" distR="0" wp14:anchorId="53E6EAB6" wp14:editId="5CC72241">
             <wp:extent cx="2944623" cy="6194073"/>
             <wp:effectExtent l="0" t="0" r="8255" b="0"/>
             <wp:docPr id="38" name="圖片 38"/>
@@ -4823,7 +4823,7 @@
                     <pic:cNvPicPr/>
                   </pic:nvPicPr>
                   <pic:blipFill>
-                    <a:blip r:embed="rId12">
+                    <a:blip r:embed="rId11">
                       <a:extLst>
                         <a:ext uri="{28A0092B-C50C-407E-A947-70E740481C1C}">
                           <a14:useLocalDpi xmlns:a14="http://schemas.microsoft.com/office/drawing/2010/main" val="0"/>
@@ -4891,7 +4891,7 @@
         </w:rPr>
         <w:lastRenderedPageBreak/>
         <w:drawing>
-          <wp:inline distT="0" distB="0" distL="0" distR="0">
+          <wp:inline distT="0" distB="0" distL="0" distR="0" wp14:anchorId="5E7A0528" wp14:editId="0A24BECE">
             <wp:extent cx="5274310" cy="5822950"/>
             <wp:effectExtent l="0" t="0" r="2540" b="6350"/>
             <wp:docPr id="39" name="圖片 39"/>
@@ -4906,7 +4906,7 @@
                     <pic:cNvPicPr/>
                   </pic:nvPicPr>
                   <pic:blipFill>
-                    <a:blip r:embed="rId13">
+                    <a:blip r:embed="rId12">
                       <a:extLst>
                         <a:ext uri="{28A0092B-C50C-407E-A947-70E740481C1C}">
                           <a14:useLocalDpi xmlns:a14="http://schemas.microsoft.com/office/drawing/2010/main" val="0"/>
@@ -4974,7 +4974,7 @@
         </w:rPr>
         <w:lastRenderedPageBreak/>
         <w:drawing>
-          <wp:inline distT="0" distB="0" distL="0" distR="0">
+          <wp:inline distT="0" distB="0" distL="0" distR="0" wp14:anchorId="3EB88E32" wp14:editId="4933F831">
             <wp:extent cx="5274310" cy="4312285"/>
             <wp:effectExtent l="0" t="0" r="2540" b="0"/>
             <wp:docPr id="40" name="圖片 40"/>
@@ -4989,7 +4989,7 @@
                     <pic:cNvPicPr/>
                   </pic:nvPicPr>
                   <pic:blipFill>
-                    <a:blip r:embed="rId14">
+                    <a:blip r:embed="rId13">
                       <a:extLst>
                         <a:ext uri="{28A0092B-C50C-407E-A947-70E740481C1C}">
                           <a14:useLocalDpi xmlns:a14="http://schemas.microsoft.com/office/drawing/2010/main" val="0"/>
@@ -5057,7 +5057,7 @@
         </w:rPr>
         <w:lastRenderedPageBreak/>
         <w:drawing>
-          <wp:inline distT="0" distB="0" distL="0" distR="0">
+          <wp:inline distT="0" distB="0" distL="0" distR="0" wp14:anchorId="69C55C72" wp14:editId="537869CA">
             <wp:extent cx="5274310" cy="5685155"/>
             <wp:effectExtent l="0" t="0" r="2540" b="0"/>
             <wp:docPr id="41" name="圖片 41"/>
@@ -5072,7 +5072,7 @@
                     <pic:cNvPicPr/>
                   </pic:nvPicPr>
                   <pic:blipFill>
-                    <a:blip r:embed="rId15">
+                    <a:blip r:embed="rId14">
                       <a:extLst>
                         <a:ext uri="{28A0092B-C50C-407E-A947-70E740481C1C}">
                           <a14:useLocalDpi xmlns:a14="http://schemas.microsoft.com/office/drawing/2010/main" val="0"/>
@@ -5167,7 +5167,7 @@
         </w:rPr>
         <w:lastRenderedPageBreak/>
         <w:drawing>
-          <wp:inline distT="0" distB="0" distL="0" distR="0">
+          <wp:inline distT="0" distB="0" distL="0" distR="0" wp14:anchorId="4D7F4532" wp14:editId="268E6EB3">
             <wp:extent cx="4219575" cy="4200525"/>
             <wp:effectExtent l="0" t="0" r="9525" b="9525"/>
             <wp:docPr id="42" name="圖片 42"/>
@@ -5182,7 +5182,7 @@
                     <pic:cNvPicPr/>
                   </pic:nvPicPr>
                   <pic:blipFill>
-                    <a:blip r:embed="rId16">
+                    <a:blip r:embed="rId15">
                       <a:extLst>
                         <a:ext uri="{28A0092B-C50C-407E-A947-70E740481C1C}">
                           <a14:useLocalDpi xmlns:a14="http://schemas.microsoft.com/office/drawing/2010/main" val="0"/>
@@ -5270,7 +5270,7 @@
           <w:szCs w:val="24"/>
         </w:rPr>
         <w:drawing>
-          <wp:inline distT="0" distB="0" distL="0" distR="0">
+          <wp:inline distT="0" distB="0" distL="0" distR="0" wp14:anchorId="41399335" wp14:editId="58D12B59">
             <wp:extent cx="5274310" cy="3472180"/>
             <wp:effectExtent l="0" t="0" r="2540" b="0"/>
             <wp:docPr id="43" name="圖片 43"/>
@@ -5285,7 +5285,7 @@
                     <pic:cNvPicPr/>
                   </pic:nvPicPr>
                   <pic:blipFill>
-                    <a:blip r:embed="rId17">
+                    <a:blip r:embed="rId16">
                       <a:extLst>
                         <a:ext uri="{28A0092B-C50C-407E-A947-70E740481C1C}">
                           <a14:useLocalDpi xmlns:a14="http://schemas.microsoft.com/office/drawing/2010/main" val="0"/>
@@ -5390,7 +5390,7 @@
           <w:szCs w:val="24"/>
         </w:rPr>
         <w:drawing>
-          <wp:inline distT="0" distB="0" distL="0" distR="0">
+          <wp:inline distT="0" distB="0" distL="0" distR="0" wp14:anchorId="6B78E007" wp14:editId="17375F90">
             <wp:extent cx="5274310" cy="3065145"/>
             <wp:effectExtent l="0" t="0" r="2540" b="1905"/>
             <wp:docPr id="44" name="圖片 44"/>
@@ -5405,7 +5405,7 @@
                     <pic:cNvPicPr/>
                   </pic:nvPicPr>
                   <pic:blipFill>
-                    <a:blip r:embed="rId18">
+                    <a:blip r:embed="rId17">
                       <a:extLst>
                         <a:ext uri="{28A0092B-C50C-407E-A947-70E740481C1C}">
                           <a14:useLocalDpi xmlns:a14="http://schemas.microsoft.com/office/drawing/2010/main" val="0"/>
@@ -5507,7 +5507,7 @@
           <w:szCs w:val="24"/>
         </w:rPr>
         <w:drawing>
-          <wp:inline distT="0" distB="0" distL="0" distR="0">
+          <wp:inline distT="0" distB="0" distL="0" distR="0" wp14:anchorId="4259C3E5" wp14:editId="08BD04F5">
             <wp:extent cx="5153025" cy="3448050"/>
             <wp:effectExtent l="0" t="0" r="9525" b="0"/>
             <wp:docPr id="2" name="圖片 2"/>
@@ -5522,7 +5522,7 @@
                     <pic:cNvPicPr/>
                   </pic:nvPicPr>
                   <pic:blipFill>
-                    <a:blip r:embed="rId19">
+                    <a:blip r:embed="rId18">
                       <a:extLst>
                         <a:ext uri="{28A0092B-C50C-407E-A947-70E740481C1C}">
                           <a14:useLocalDpi xmlns:a14="http://schemas.microsoft.com/office/drawing/2010/main" val="0"/>
@@ -5618,7 +5618,7 @@
         </w:rPr>
         <w:lastRenderedPageBreak/>
         <w:drawing>
-          <wp:inline distT="0" distB="0" distL="0" distR="0">
+          <wp:inline distT="0" distB="0" distL="0" distR="0" wp14:anchorId="5673D989" wp14:editId="356D2EE4">
             <wp:extent cx="5153025" cy="4591050"/>
             <wp:effectExtent l="0" t="0" r="9525" b="0"/>
             <wp:docPr id="3" name="圖片 3"/>
@@ -5633,7 +5633,7 @@
                     <pic:cNvPicPr/>
                   </pic:nvPicPr>
                   <pic:blipFill>
-                    <a:blip r:embed="rId20">
+                    <a:blip r:embed="rId19">
                       <a:extLst>
                         <a:ext uri="{28A0092B-C50C-407E-A947-70E740481C1C}">
                           <a14:useLocalDpi xmlns:a14="http://schemas.microsoft.com/office/drawing/2010/main" val="0"/>
@@ -5728,7 +5728,7 @@
           <w:szCs w:val="24"/>
         </w:rPr>
         <w:drawing>
-          <wp:inline distT="0" distB="0" distL="0" distR="0">
+          <wp:inline distT="0" distB="0" distL="0" distR="0" wp14:anchorId="38ACBDAA" wp14:editId="55F4FE9E">
             <wp:extent cx="5274310" cy="2779395"/>
             <wp:effectExtent l="0" t="0" r="2540" b="1905"/>
             <wp:docPr id="4" name="圖片 4"/>
@@ -5743,7 +5743,7 @@
                     <pic:cNvPicPr/>
                   </pic:nvPicPr>
                   <pic:blipFill>
-                    <a:blip r:embed="rId21">
+                    <a:blip r:embed="rId20">
                       <a:extLst>
                         <a:ext uri="{28A0092B-C50C-407E-A947-70E740481C1C}">
                           <a14:useLocalDpi xmlns:a14="http://schemas.microsoft.com/office/drawing/2010/main" val="0"/>
@@ -5839,7 +5839,7 @@
         </w:rPr>
         <w:lastRenderedPageBreak/>
         <w:drawing>
-          <wp:inline distT="0" distB="0" distL="0" distR="0">
+          <wp:inline distT="0" distB="0" distL="0" distR="0" wp14:anchorId="32D8E7C3" wp14:editId="4640010D">
             <wp:extent cx="5274310" cy="4610100"/>
             <wp:effectExtent l="0" t="0" r="2540" b="0"/>
             <wp:docPr id="5" name="圖片 5"/>
@@ -5854,7 +5854,7 @@
                     <pic:cNvPicPr/>
                   </pic:nvPicPr>
                   <pic:blipFill>
-                    <a:blip r:embed="rId22">
+                    <a:blip r:embed="rId21">
                       <a:extLst>
                         <a:ext uri="{28A0092B-C50C-407E-A947-70E740481C1C}">
                           <a14:useLocalDpi xmlns:a14="http://schemas.microsoft.com/office/drawing/2010/main" val="0"/>
@@ -5950,7 +5950,7 @@
         </w:rPr>
         <w:lastRenderedPageBreak/>
         <w:drawing>
-          <wp:inline distT="0" distB="0" distL="0" distR="0">
+          <wp:inline distT="0" distB="0" distL="0" distR="0" wp14:anchorId="20752811" wp14:editId="498ECD92">
             <wp:extent cx="5274310" cy="5793740"/>
             <wp:effectExtent l="0" t="0" r="2540" b="0"/>
             <wp:docPr id="6" name="圖片 6"/>
@@ -5965,7 +5965,7 @@
                     <pic:cNvPicPr/>
                   </pic:nvPicPr>
                   <pic:blipFill>
-                    <a:blip r:embed="rId23">
+                    <a:blip r:embed="rId22">
                       <a:extLst>
                         <a:ext uri="{28A0092B-C50C-407E-A947-70E740481C1C}">
                           <a14:useLocalDpi xmlns:a14="http://schemas.microsoft.com/office/drawing/2010/main" val="0"/>
@@ -6061,7 +6061,7 @@
         </w:rPr>
         <w:lastRenderedPageBreak/>
         <w:drawing>
-          <wp:inline distT="0" distB="0" distL="0" distR="0">
+          <wp:inline distT="0" distB="0" distL="0" distR="0" wp14:anchorId="06713920" wp14:editId="40A9475C">
             <wp:extent cx="5274310" cy="2779395"/>
             <wp:effectExtent l="0" t="0" r="2540" b="1905"/>
             <wp:docPr id="7" name="圖片 7"/>
@@ -6076,7 +6076,7 @@
                     <pic:cNvPicPr/>
                   </pic:nvPicPr>
                   <pic:blipFill>
-                    <a:blip r:embed="rId24">
+                    <a:blip r:embed="rId23">
                       <a:extLst>
                         <a:ext uri="{28A0092B-C50C-407E-A947-70E740481C1C}">
                           <a14:useLocalDpi xmlns:a14="http://schemas.microsoft.com/office/drawing/2010/main" val="0"/>
@@ -6198,7 +6198,7 @@
           <w:szCs w:val="28"/>
         </w:rPr>
         <w:drawing>
-          <wp:inline distT="0" distB="0" distL="0" distR="0">
+          <wp:inline distT="0" distB="0" distL="0" distR="0" wp14:anchorId="392359E2" wp14:editId="1C3BF531">
             <wp:extent cx="5274310" cy="3710940"/>
             <wp:effectExtent l="0" t="0" r="2540" b="3810"/>
             <wp:docPr id="10" name="圖片 10"/>
@@ -6213,7 +6213,7 @@
                     <pic:cNvPicPr/>
                   </pic:nvPicPr>
                   <pic:blipFill>
-                    <a:blip r:embed="rId25">
+                    <a:blip r:embed="rId24">
                       <a:extLst>
                         <a:ext uri="{28A0092B-C50C-407E-A947-70E740481C1C}">
                           <a14:useLocalDpi xmlns:a14="http://schemas.microsoft.com/office/drawing/2010/main" val="0"/>
@@ -6284,7 +6284,7 @@
         </w:rPr>
         <w:lastRenderedPageBreak/>
         <w:drawing>
-          <wp:inline distT="0" distB="0" distL="0" distR="0">
+          <wp:inline distT="0" distB="0" distL="0" distR="0" wp14:anchorId="433A1438" wp14:editId="262683C2">
             <wp:extent cx="5274310" cy="3525520"/>
             <wp:effectExtent l="0" t="0" r="2540" b="0"/>
             <wp:docPr id="11" name="圖片 11"/>
@@ -6299,7 +6299,7 @@
                     <pic:cNvPicPr/>
                   </pic:nvPicPr>
                   <pic:blipFill>
-                    <a:blip r:embed="rId26">
+                    <a:blip r:embed="rId25">
                       <a:extLst>
                         <a:ext uri="{28A0092B-C50C-407E-A947-70E740481C1C}">
                           <a14:useLocalDpi xmlns:a14="http://schemas.microsoft.com/office/drawing/2010/main" val="0"/>
@@ -6368,7 +6368,7 @@
           <w:szCs w:val="28"/>
         </w:rPr>
         <w:drawing>
-          <wp:inline distT="0" distB="0" distL="0" distR="0">
+          <wp:inline distT="0" distB="0" distL="0" distR="0" wp14:anchorId="2E997408" wp14:editId="5005267B">
             <wp:extent cx="5274310" cy="3174365"/>
             <wp:effectExtent l="0" t="0" r="2540" b="6985"/>
             <wp:docPr id="12" name="圖片 12"/>
@@ -6383,7 +6383,7 @@
                     <pic:cNvPicPr/>
                   </pic:nvPicPr>
                   <pic:blipFill>
-                    <a:blip r:embed="rId27">
+                    <a:blip r:embed="rId26">
                       <a:extLst>
                         <a:ext uri="{28A0092B-C50C-407E-A947-70E740481C1C}">
                           <a14:useLocalDpi xmlns:a14="http://schemas.microsoft.com/office/drawing/2010/main" val="0"/>
@@ -6465,7 +6465,7 @@
         </w:rPr>
         <w:lastRenderedPageBreak/>
         <w:drawing>
-          <wp:inline distT="0" distB="0" distL="0" distR="0">
+          <wp:inline distT="0" distB="0" distL="0" distR="0" wp14:anchorId="70A212C6" wp14:editId="14B72AD2">
             <wp:extent cx="5274310" cy="2799080"/>
             <wp:effectExtent l="0" t="0" r="2540" b="1270"/>
             <wp:docPr id="13" name="圖片 13"/>
@@ -6480,7 +6480,7 @@
                     <pic:cNvPicPr/>
                   </pic:nvPicPr>
                   <pic:blipFill>
-                    <a:blip r:embed="rId28">
+                    <a:blip r:embed="rId27">
                       <a:extLst>
                         <a:ext uri="{28A0092B-C50C-407E-A947-70E740481C1C}">
                           <a14:useLocalDpi xmlns:a14="http://schemas.microsoft.com/office/drawing/2010/main" val="0"/>
@@ -6547,7 +6547,7 @@
           <w:szCs w:val="24"/>
         </w:rPr>
         <w:drawing>
-          <wp:inline distT="0" distB="0" distL="0" distR="0">
+          <wp:inline distT="0" distB="0" distL="0" distR="0" wp14:anchorId="51F27B8D" wp14:editId="5E7AB214">
             <wp:extent cx="5274310" cy="3348990"/>
             <wp:effectExtent l="0" t="0" r="2540" b="3810"/>
             <wp:docPr id="14" name="圖片 14"/>
@@ -6562,7 +6562,7 @@
                     <pic:cNvPicPr/>
                   </pic:nvPicPr>
                   <pic:blipFill>
-                    <a:blip r:embed="rId29">
+                    <a:blip r:embed="rId28">
                       <a:extLst>
                         <a:ext uri="{28A0092B-C50C-407E-A947-70E740481C1C}">
                           <a14:useLocalDpi xmlns:a14="http://schemas.microsoft.com/office/drawing/2010/main" val="0"/>
@@ -6628,7 +6628,7 @@
         </w:rPr>
         <w:lastRenderedPageBreak/>
         <w:drawing>
-          <wp:inline distT="0" distB="0" distL="0" distR="0">
+          <wp:inline distT="0" distB="0" distL="0" distR="0" wp14:anchorId="240E8BA6" wp14:editId="5D1025BC">
             <wp:extent cx="5265420" cy="5410200"/>
             <wp:effectExtent l="0" t="0" r="0" b="0"/>
             <wp:docPr id="15" name="圖片 15" descr="AC美容預約[管理者]"/>
@@ -6645,7 +6645,7 @@
                     </pic:cNvPicPr>
                   </pic:nvPicPr>
                   <pic:blipFill>
-                    <a:blip r:embed="rId30">
+                    <a:blip r:embed="rId29">
                       <a:extLst>
                         <a:ext uri="{28A0092B-C50C-407E-A947-70E740481C1C}">
                           <a14:useLocalDpi xmlns:a14="http://schemas.microsoft.com/office/drawing/2010/main" val="0"/>
@@ -6716,7 +6716,7 @@
         </w:rPr>
         <w:lastRenderedPageBreak/>
         <w:drawing>
-          <wp:inline distT="0" distB="0" distL="0" distR="0">
+          <wp:inline distT="0" distB="0" distL="0" distR="0" wp14:anchorId="4F84939C" wp14:editId="2C1F9A3F">
             <wp:extent cx="5273040" cy="5212080"/>
             <wp:effectExtent l="0" t="0" r="3810" b="7620"/>
             <wp:docPr id="16" name="圖片 16" descr="AC美容預約[使用者]"/>
@@ -6733,7 +6733,7 @@
                     </pic:cNvPicPr>
                   </pic:nvPicPr>
                   <pic:blipFill>
-                    <a:blip r:embed="rId31">
+                    <a:blip r:embed="rId30">
                       <a:extLst>
                         <a:ext uri="{28A0092B-C50C-407E-A947-70E740481C1C}">
                           <a14:useLocalDpi xmlns:a14="http://schemas.microsoft.com/office/drawing/2010/main" val="0"/>
@@ -6804,7 +6804,7 @@
         </w:rPr>
         <w:lastRenderedPageBreak/>
         <w:drawing>
-          <wp:inline distT="0" distB="0" distL="0" distR="0">
+          <wp:inline distT="0" distB="0" distL="0" distR="0" wp14:anchorId="536D1CCE" wp14:editId="1BF6F456">
             <wp:extent cx="5273040" cy="5090160"/>
             <wp:effectExtent l="0" t="0" r="3810" b="0"/>
             <wp:docPr id="17" name="圖片 17" descr="AC結帳[使用者]"/>
@@ -6821,7 +6821,7 @@
                     </pic:cNvPicPr>
                   </pic:nvPicPr>
                   <pic:blipFill>
-                    <a:blip r:embed="rId32">
+                    <a:blip r:embed="rId31">
                       <a:extLst>
                         <a:ext uri="{28A0092B-C50C-407E-A947-70E740481C1C}">
                           <a14:useLocalDpi xmlns:a14="http://schemas.microsoft.com/office/drawing/2010/main" val="0"/>
@@ -6892,7 +6892,7 @@
         </w:rPr>
         <w:lastRenderedPageBreak/>
         <w:drawing>
-          <wp:inline distT="0" distB="0" distL="0" distR="0">
+          <wp:inline distT="0" distB="0" distL="0" distR="0" wp14:anchorId="6C08577D" wp14:editId="171144DB">
             <wp:extent cx="5265420" cy="4838700"/>
             <wp:effectExtent l="0" t="0" r="0" b="0"/>
             <wp:docPr id="18" name="圖片 18" descr="AC商品維護[管理者]"/>
@@ -6909,7 +6909,7 @@
                     </pic:cNvPicPr>
                   </pic:nvPicPr>
                   <pic:blipFill>
-                    <a:blip r:embed="rId33">
+                    <a:blip r:embed="rId32">
                       <a:extLst>
                         <a:ext uri="{28A0092B-C50C-407E-A947-70E740481C1C}">
                           <a14:useLocalDpi xmlns:a14="http://schemas.microsoft.com/office/drawing/2010/main" val="0"/>
@@ -7041,7 +7041,7 @@
     </w:p>
     <w:tbl>
       <w:tblPr>
-        <w:tblStyle w:val="PlainTable1"/>
+        <w:tblStyle w:val="11"/>
         <w:tblW w:w="0" w:type="auto"/>
         <w:tblLook w:val="04A0" w:firstRow="1" w:lastRow="0" w:firstColumn="1" w:lastColumn="0" w:noHBand="0" w:noVBand="1"/>
       </w:tblPr>
@@ -7293,7 +7293,6 @@
                 <w:szCs w:val="24"/>
               </w:rPr>
             </w:pPr>
-            <w:proofErr w:type="spellStart"/>
             <w:r>
               <w:rPr>
                 <w:rFonts w:ascii="標楷體" w:eastAsia="標楷體" w:hAnsi="標楷體"/>
@@ -7308,16 +7307,7 @@
                 <w:b/>
                 <w:szCs w:val="24"/>
               </w:rPr>
-              <w:t>nt</w:t>
-            </w:r>
-            <w:proofErr w:type="spellEnd"/>
-            <w:r>
-              <w:rPr>
-                <w:rFonts w:ascii="標楷體" w:eastAsia="標楷體" w:hAnsi="標楷體" w:hint="eastAsia"/>
-                <w:b/>
-                <w:szCs w:val="24"/>
-              </w:rPr>
-              <w:t>(</w:t>
+              <w:t>nt(</w:t>
             </w:r>
             <w:r>
               <w:rPr>
@@ -8265,35 +8255,35 @@
       <w:pPr>
         <w:jc w:val="center"/>
         <w:rPr>
+          <w:rFonts w:ascii="標楷體" w:eastAsia="標楷體" w:hAnsi="標楷體"/>
+          <w:b/>
+          <w:sz w:val="28"/>
+          <w:szCs w:val="28"/>
+        </w:rPr>
+      </w:pPr>
+    </w:p>
+    <w:p>
+      <w:pPr>
+        <w:rPr>
+          <w:rFonts w:ascii="標楷體" w:eastAsia="標楷體" w:hAnsi="標楷體"/>
+          <w:b/>
+          <w:sz w:val="28"/>
+          <w:szCs w:val="28"/>
+        </w:rPr>
+      </w:pPr>
+      <w:r>
+        <w:rPr>
           <w:rFonts w:ascii="標楷體" w:eastAsia="標楷體" w:hAnsi="標楷體" w:hint="eastAsia"/>
           <w:b/>
           <w:sz w:val="28"/>
           <w:szCs w:val="28"/>
         </w:rPr>
-      </w:pPr>
-    </w:p>
-    <w:p>
-      <w:pPr>
-        <w:rPr>
-          <w:rFonts w:ascii="標楷體" w:eastAsia="標楷體" w:hAnsi="標楷體"/>
-          <w:b/>
-          <w:sz w:val="28"/>
-          <w:szCs w:val="28"/>
-        </w:rPr>
-      </w:pPr>
-      <w:r>
-        <w:rPr>
-          <w:rFonts w:ascii="標楷體" w:eastAsia="標楷體" w:hAnsi="標楷體" w:hint="eastAsia"/>
-          <w:b/>
-          <w:sz w:val="28"/>
-          <w:szCs w:val="28"/>
-        </w:rPr>
         <w:t>寵物(pet)資料表</w:t>
       </w:r>
     </w:p>
     <w:tbl>
       <w:tblPr>
-        <w:tblStyle w:val="PlainTable1"/>
+        <w:tblStyle w:val="11"/>
         <w:tblW w:w="0" w:type="auto"/>
         <w:tblLook w:val="04A0" w:firstRow="1" w:lastRow="0" w:firstColumn="1" w:lastColumn="0" w:noHBand="0" w:noVBand="1"/>
       </w:tblPr>
@@ -8529,7 +8519,6 @@
                 <w:szCs w:val="24"/>
               </w:rPr>
             </w:pPr>
-            <w:proofErr w:type="spellStart"/>
             <w:r>
               <w:rPr>
                 <w:rFonts w:ascii="標楷體" w:eastAsia="標楷體" w:hAnsi="標楷體"/>
@@ -8544,16 +8533,7 @@
                 <w:b/>
                 <w:szCs w:val="24"/>
               </w:rPr>
-              <w:t>nt</w:t>
-            </w:r>
-            <w:proofErr w:type="spellEnd"/>
-            <w:r>
-              <w:rPr>
-                <w:rFonts w:ascii="標楷體" w:eastAsia="標楷體" w:hAnsi="標楷體" w:hint="eastAsia"/>
-                <w:b/>
-                <w:szCs w:val="24"/>
-              </w:rPr>
-              <w:t>(</w:t>
+              <w:t>nt(</w:t>
             </w:r>
             <w:r>
               <w:rPr>
@@ -8671,7 +8651,6 @@
                 <w:szCs w:val="24"/>
               </w:rPr>
             </w:pPr>
-            <w:proofErr w:type="spellStart"/>
             <w:r>
               <w:rPr>
                 <w:rFonts w:ascii="標楷體" w:eastAsia="標楷體" w:hAnsi="標楷體"/>
@@ -8686,16 +8665,7 @@
                 <w:b/>
                 <w:szCs w:val="24"/>
               </w:rPr>
-              <w:t>nt</w:t>
-            </w:r>
-            <w:proofErr w:type="spellEnd"/>
-            <w:r>
-              <w:rPr>
-                <w:rFonts w:ascii="標楷體" w:eastAsia="標楷體" w:hAnsi="標楷體" w:hint="eastAsia"/>
-                <w:b/>
-                <w:szCs w:val="24"/>
-              </w:rPr>
-              <w:t>(</w:t>
+              <w:t>nt(</w:t>
             </w:r>
             <w:r>
               <w:rPr>
@@ -8721,6 +8691,14 @@
                 <w:szCs w:val="24"/>
               </w:rPr>
             </w:pPr>
+            <w:r>
+              <w:rPr>
+                <w:rFonts w:ascii="標楷體" w:eastAsia="標楷體" w:hAnsi="標楷體" w:hint="eastAsia"/>
+                <w:b/>
+                <w:szCs w:val="24"/>
+              </w:rPr>
+              <w:t>0</w:t>
+            </w:r>
           </w:p>
         </w:tc>
       </w:tr>
@@ -8932,7 +8910,6 @@
                 <w:szCs w:val="24"/>
               </w:rPr>
             </w:pPr>
-            <w:proofErr w:type="spellStart"/>
             <w:r>
               <w:rPr>
                 <w:rFonts w:ascii="標楷體" w:eastAsia="標楷體" w:hAnsi="標楷體"/>
@@ -8949,7 +8926,6 @@
               </w:rPr>
               <w:t>nt</w:t>
             </w:r>
-            <w:proofErr w:type="spellEnd"/>
             <w:r>
               <w:rPr>
                 <w:rFonts w:ascii="標楷體" w:eastAsia="標楷體" w:hAnsi="標楷體"/>
@@ -8974,6 +8950,14 @@
                 <w:szCs w:val="24"/>
               </w:rPr>
             </w:pPr>
+            <w:r>
+              <w:rPr>
+                <w:rFonts w:ascii="標楷體" w:eastAsia="標楷體" w:hAnsi="標楷體" w:hint="eastAsia"/>
+                <w:b/>
+                <w:szCs w:val="24"/>
+              </w:rPr>
+              <w:t>1</w:t>
+            </w:r>
           </w:p>
         </w:tc>
       </w:tr>
@@ -9193,7 +9177,6 @@
                 <w:szCs w:val="24"/>
               </w:rPr>
             </w:pPr>
-            <w:proofErr w:type="spellStart"/>
             <w:r>
               <w:rPr>
                 <w:rFonts w:ascii="標楷體" w:eastAsia="標楷體" w:hAnsi="標楷體"/>
@@ -9210,7 +9193,6 @@
               </w:rPr>
               <w:t>nt</w:t>
             </w:r>
-            <w:proofErr w:type="spellEnd"/>
             <w:r>
               <w:rPr>
                 <w:rFonts w:ascii="標楷體" w:eastAsia="標楷體" w:hAnsi="標楷體"/>
@@ -9360,7 +9342,6 @@
                 <w:szCs w:val="24"/>
               </w:rPr>
             </w:pPr>
-            <w:proofErr w:type="spellStart"/>
             <w:r>
               <w:rPr>
                 <w:rFonts w:ascii="標楷體" w:eastAsia="標楷體" w:hAnsi="標楷體"/>
@@ -9377,7 +9358,6 @@
               </w:rPr>
               <w:t>nt</w:t>
             </w:r>
-            <w:proofErr w:type="spellEnd"/>
             <w:r>
               <w:rPr>
                 <w:rFonts w:ascii="標楷體" w:eastAsia="標楷體" w:hAnsi="標楷體"/>
@@ -9416,36 +9396,36 @@
     </w:tbl>
     <w:p>
       <w:pPr>
+        <w:rPr>
+          <w:rFonts w:ascii="標楷體" w:eastAsia="標楷體" w:hAnsi="標楷體"/>
+          <w:b/>
+          <w:sz w:val="28"/>
+          <w:szCs w:val="28"/>
+        </w:rPr>
+      </w:pPr>
+    </w:p>
+    <w:p>
+      <w:pPr>
+        <w:rPr>
+          <w:rFonts w:ascii="標楷體" w:eastAsia="標楷體" w:hAnsi="標楷體"/>
+          <w:b/>
+          <w:sz w:val="28"/>
+          <w:szCs w:val="28"/>
+        </w:rPr>
+      </w:pPr>
+      <w:r>
         <w:rPr>
           <w:rFonts w:ascii="標楷體" w:eastAsia="標楷體" w:hAnsi="標楷體" w:hint="eastAsia"/>
           <w:b/>
           <w:sz w:val="28"/>
           <w:szCs w:val="28"/>
         </w:rPr>
-      </w:pPr>
-    </w:p>
-    <w:p>
-      <w:pPr>
-        <w:rPr>
-          <w:rFonts w:ascii="標楷體" w:eastAsia="標楷體" w:hAnsi="標楷體"/>
-          <w:b/>
-          <w:sz w:val="28"/>
-          <w:szCs w:val="28"/>
-        </w:rPr>
-      </w:pPr>
-      <w:r>
-        <w:rPr>
-          <w:rFonts w:ascii="標楷體" w:eastAsia="標楷體" w:hAnsi="標楷體" w:hint="eastAsia"/>
-          <w:b/>
-          <w:sz w:val="28"/>
-          <w:szCs w:val="28"/>
-        </w:rPr>
         <w:t>美容預約(reservation)資料表</w:t>
       </w:r>
     </w:p>
     <w:tbl>
       <w:tblPr>
-        <w:tblStyle w:val="PlainTable1"/>
+        <w:tblStyle w:val="11"/>
         <w:tblW w:w="0" w:type="auto"/>
         <w:tblLook w:val="04A0" w:firstRow="1" w:lastRow="0" w:firstColumn="1" w:lastColumn="0" w:noHBand="0" w:noVBand="1"/>
       </w:tblPr>
@@ -9681,7 +9661,6 @@
                 <w:szCs w:val="24"/>
               </w:rPr>
             </w:pPr>
-            <w:proofErr w:type="spellStart"/>
             <w:r>
               <w:rPr>
                 <w:rFonts w:ascii="標楷體" w:eastAsia="標楷體" w:hAnsi="標楷體"/>
@@ -9696,16 +9675,7 @@
                 <w:b/>
                 <w:szCs w:val="24"/>
               </w:rPr>
-              <w:t>nt</w:t>
-            </w:r>
-            <w:proofErr w:type="spellEnd"/>
-            <w:r>
-              <w:rPr>
-                <w:rFonts w:ascii="標楷體" w:eastAsia="標楷體" w:hAnsi="標楷體" w:hint="eastAsia"/>
-                <w:b/>
-                <w:szCs w:val="24"/>
-              </w:rPr>
-              <w:t>(</w:t>
+              <w:t>nt(</w:t>
             </w:r>
             <w:r>
               <w:rPr>
@@ -9853,7 +9823,6 @@
                 <w:szCs w:val="24"/>
               </w:rPr>
             </w:pPr>
-            <w:proofErr w:type="spellStart"/>
             <w:r>
               <w:rPr>
                 <w:rFonts w:ascii="標楷體" w:eastAsia="標楷體" w:hAnsi="標楷體"/>
@@ -9868,16 +9837,7 @@
                 <w:b/>
                 <w:szCs w:val="24"/>
               </w:rPr>
-              <w:t>nt</w:t>
-            </w:r>
-            <w:proofErr w:type="spellEnd"/>
-            <w:r>
-              <w:rPr>
-                <w:rFonts w:ascii="標楷體" w:eastAsia="標楷體" w:hAnsi="標楷體" w:hint="eastAsia"/>
-                <w:b/>
-                <w:szCs w:val="24"/>
-              </w:rPr>
-              <w:t>(</w:t>
+              <w:t>nt(</w:t>
             </w:r>
             <w:r>
               <w:rPr>
@@ -10154,6 +10114,14 @@
                 <w:szCs w:val="24"/>
               </w:rPr>
             </w:pPr>
+            <w:r>
+              <w:rPr>
+                <w:rFonts w:ascii="標楷體" w:eastAsia="標楷體" w:hAnsi="標楷體" w:hint="eastAsia"/>
+                <w:b/>
+                <w:szCs w:val="24"/>
+              </w:rPr>
+              <w:t>10:00</w:t>
+            </w:r>
           </w:p>
         </w:tc>
       </w:tr>
@@ -10397,6 +10365,14 @@
                 <w:szCs w:val="24"/>
               </w:rPr>
             </w:pPr>
+            <w:r>
+              <w:rPr>
+                <w:rFonts w:ascii="標楷體" w:eastAsia="標楷體" w:hAnsi="標楷體" w:hint="eastAsia"/>
+                <w:b/>
+                <w:szCs w:val="24"/>
+              </w:rPr>
+              <w:t>800</w:t>
+            </w:r>
           </w:p>
         </w:tc>
       </w:tr>
@@ -10484,7 +10460,6 @@
                 <w:szCs w:val="24"/>
               </w:rPr>
             </w:pPr>
-            <w:proofErr w:type="spellStart"/>
             <w:r>
               <w:rPr>
                 <w:rFonts w:ascii="標楷體" w:eastAsia="標楷體" w:hAnsi="標楷體"/>
@@ -10499,16 +10474,7 @@
                 <w:b/>
                 <w:szCs w:val="24"/>
               </w:rPr>
-              <w:t>nt</w:t>
-            </w:r>
-            <w:proofErr w:type="spellEnd"/>
-            <w:r>
-              <w:rPr>
-                <w:rFonts w:ascii="標楷體" w:eastAsia="標楷體" w:hAnsi="標楷體" w:hint="eastAsia"/>
-                <w:b/>
-                <w:szCs w:val="24"/>
-              </w:rPr>
-              <w:t>(</w:t>
+              <w:t>nt(</w:t>
             </w:r>
             <w:r>
               <w:rPr>
@@ -10534,6 +10500,14 @@
                 <w:szCs w:val="24"/>
               </w:rPr>
             </w:pPr>
+            <w:r>
+              <w:rPr>
+                <w:rFonts w:ascii="標楷體" w:eastAsia="標楷體" w:hAnsi="標楷體" w:hint="eastAsia"/>
+                <w:b/>
+                <w:szCs w:val="24"/>
+              </w:rPr>
+              <w:t>0</w:t>
+            </w:r>
           </w:p>
         </w:tc>
       </w:tr>
@@ -10589,7 +10563,7 @@
               <w:jc w:val="center"/>
               <w:cnfStyle w:val="000000000000" w:firstRow="0" w:lastRow="0" w:firstColumn="0" w:lastColumn="0" w:oddVBand="0" w:evenVBand="0" w:oddHBand="0" w:evenHBand="0" w:firstRowFirstColumn="0" w:firstRowLastColumn="0" w:lastRowFirstColumn="0" w:lastRowLastColumn="0"/>
               <w:rPr>
-                <w:rFonts w:ascii="標楷體" w:eastAsia="標楷體" w:hAnsi="標楷體" w:hint="eastAsia"/>
+                <w:rFonts w:ascii="標楷體" w:eastAsia="標楷體" w:hAnsi="標楷體"/>
                 <w:b/>
                 <w:szCs w:val="24"/>
               </w:rPr>
@@ -10618,7 +10592,6 @@
                 <w:szCs w:val="24"/>
               </w:rPr>
             </w:pPr>
-            <w:proofErr w:type="spellStart"/>
             <w:r>
               <w:rPr>
                 <w:rFonts w:ascii="標楷體" w:eastAsia="標楷體" w:hAnsi="標楷體"/>
@@ -10633,16 +10606,7 @@
                 <w:b/>
                 <w:szCs w:val="24"/>
               </w:rPr>
-              <w:t>nt</w:t>
-            </w:r>
-            <w:proofErr w:type="spellEnd"/>
-            <w:r>
-              <w:rPr>
-                <w:rFonts w:ascii="標楷體" w:eastAsia="標楷體" w:hAnsi="標楷體" w:hint="eastAsia"/>
-                <w:b/>
-                <w:szCs w:val="24"/>
-              </w:rPr>
-              <w:t>(</w:t>
+              <w:t>nt(</w:t>
             </w:r>
             <w:r>
               <w:rPr>
@@ -10734,7 +10698,7 @@
               <w:jc w:val="center"/>
               <w:cnfStyle w:val="000000100000" w:firstRow="0" w:lastRow="0" w:firstColumn="0" w:lastColumn="0" w:oddVBand="0" w:evenVBand="0" w:oddHBand="1" w:evenHBand="0" w:firstRowFirstColumn="0" w:firstRowLastColumn="0" w:lastRowFirstColumn="0" w:lastRowLastColumn="0"/>
               <w:rPr>
-                <w:rFonts w:ascii="標楷體" w:eastAsia="標楷體" w:hAnsi="標楷體" w:hint="eastAsia"/>
+                <w:rFonts w:ascii="標楷體" w:eastAsia="標楷體" w:hAnsi="標楷體"/>
                 <w:b/>
                 <w:szCs w:val="24"/>
               </w:rPr>
@@ -10763,7 +10727,6 @@
                 <w:szCs w:val="24"/>
               </w:rPr>
             </w:pPr>
-            <w:proofErr w:type="spellStart"/>
             <w:r>
               <w:rPr>
                 <w:rFonts w:ascii="標楷體" w:eastAsia="標楷體" w:hAnsi="標楷體"/>
@@ -10778,16 +10741,7 @@
                 <w:b/>
                 <w:szCs w:val="24"/>
               </w:rPr>
-              <w:t>nt</w:t>
-            </w:r>
-            <w:proofErr w:type="spellEnd"/>
-            <w:r>
-              <w:rPr>
-                <w:rFonts w:ascii="標楷體" w:eastAsia="標楷體" w:hAnsi="標楷體" w:hint="eastAsia"/>
-                <w:b/>
-                <w:szCs w:val="24"/>
-              </w:rPr>
-              <w:t>(</w:t>
+              <w:t>nt(</w:t>
             </w:r>
             <w:r>
               <w:rPr>
@@ -10813,6 +10767,14 @@
                 <w:szCs w:val="24"/>
               </w:rPr>
             </w:pPr>
+            <w:r>
+              <w:rPr>
+                <w:rFonts w:ascii="標楷體" w:eastAsia="標楷體" w:hAnsi="標楷體" w:hint="eastAsia"/>
+                <w:b/>
+                <w:szCs w:val="24"/>
+              </w:rPr>
+              <w:t>0</w:t>
+            </w:r>
           </w:p>
         </w:tc>
       </w:tr>
@@ -10868,7 +10830,7 @@
               <w:jc w:val="center"/>
               <w:cnfStyle w:val="000000000000" w:firstRow="0" w:lastRow="0" w:firstColumn="0" w:lastColumn="0" w:oddVBand="0" w:evenVBand="0" w:oddHBand="0" w:evenHBand="0" w:firstRowFirstColumn="0" w:firstRowLastColumn="0" w:lastRowFirstColumn="0" w:lastRowLastColumn="0"/>
               <w:rPr>
-                <w:rFonts w:ascii="標楷體" w:eastAsia="標楷體" w:hAnsi="標楷體" w:hint="eastAsia"/>
+                <w:rFonts w:ascii="標楷體" w:eastAsia="標楷體" w:hAnsi="標楷體"/>
                 <w:b/>
                 <w:szCs w:val="24"/>
               </w:rPr>
@@ -11003,7 +10965,7 @@
               <w:jc w:val="center"/>
               <w:cnfStyle w:val="000000100000" w:firstRow="0" w:lastRow="0" w:firstColumn="0" w:lastColumn="0" w:oddVBand="0" w:evenVBand="0" w:oddHBand="1" w:evenHBand="0" w:firstRowFirstColumn="0" w:firstRowLastColumn="0" w:lastRowFirstColumn="0" w:lastRowLastColumn="0"/>
               <w:rPr>
-                <w:rFonts w:ascii="標楷體" w:eastAsia="標楷體" w:hAnsi="標楷體" w:hint="eastAsia"/>
+                <w:rFonts w:ascii="標楷體" w:eastAsia="標楷體" w:hAnsi="標楷體"/>
                 <w:b/>
                 <w:szCs w:val="24"/>
               </w:rPr>
@@ -11097,7 +11059,6 @@
     </w:p>
     <w:p>
       <w:pPr>
-        <w:jc w:val="center"/>
         <w:rPr>
           <w:rFonts w:ascii="標楷體" w:eastAsia="標楷體" w:hAnsi="標楷體"/>
           <w:b/>
@@ -11105,8 +11066,905 @@
           <w:szCs w:val="28"/>
         </w:rPr>
       </w:pPr>
-      <w:bookmarkStart w:id="0" w:name="_GoBack"/>
-      <w:bookmarkEnd w:id="0"/>
+      <w:r>
+        <w:rPr>
+          <w:rFonts w:ascii="標楷體" w:eastAsia="標楷體" w:hAnsi="標楷體" w:hint="eastAsia"/>
+          <w:b/>
+          <w:sz w:val="28"/>
+          <w:szCs w:val="28"/>
+        </w:rPr>
+        <w:t>商品(</w:t>
+      </w:r>
+      <w:r>
+        <w:rPr>
+          <w:rFonts w:ascii="標楷體" w:eastAsia="標楷體" w:hAnsi="標楷體"/>
+          <w:b/>
+          <w:sz w:val="28"/>
+          <w:szCs w:val="28"/>
+        </w:rPr>
+        <w:t>product</w:t>
+      </w:r>
+      <w:r>
+        <w:rPr>
+          <w:rFonts w:ascii="標楷體" w:eastAsia="標楷體" w:hAnsi="標楷體" w:hint="eastAsia"/>
+          <w:b/>
+          <w:sz w:val="28"/>
+          <w:szCs w:val="28"/>
+        </w:rPr>
+        <w:t>)資料表</w:t>
+      </w:r>
+    </w:p>
+    <w:tbl>
+      <w:tblPr>
+        <w:tblStyle w:val="11"/>
+        <w:tblW w:w="0" w:type="auto"/>
+        <w:tblLook w:val="04A0" w:firstRow="1" w:lastRow="0" w:firstColumn="1" w:lastColumn="0" w:noHBand="0" w:noVBand="1"/>
+      </w:tblPr>
+      <w:tblGrid>
+        <w:gridCol w:w="1653"/>
+        <w:gridCol w:w="1659"/>
+        <w:gridCol w:w="1652"/>
+        <w:gridCol w:w="1658"/>
+        <w:gridCol w:w="1900"/>
+      </w:tblGrid>
+      <w:tr>
+        <w:trPr>
+          <w:cnfStyle w:val="100000000000" w:firstRow="1" w:lastRow="0" w:firstColumn="0" w:lastColumn="0" w:oddVBand="0" w:evenVBand="0" w:oddHBand="0" w:evenHBand="0" w:firstRowFirstColumn="0" w:firstRowLastColumn="0" w:lastRowFirstColumn="0" w:lastRowLastColumn="0"/>
+        </w:trPr>
+        <w:tc>
+          <w:tcPr>
+            <w:cnfStyle w:val="001000000000" w:firstRow="0" w:lastRow="0" w:firstColumn="1" w:lastColumn="0" w:oddVBand="0" w:evenVBand="0" w:oddHBand="0" w:evenHBand="0" w:firstRowFirstColumn="0" w:firstRowLastColumn="0" w:lastRowFirstColumn="0" w:lastRowLastColumn="0"/>
+            <w:tcW w:w="1653" w:type="dxa"/>
+          </w:tcPr>
+          <w:p>
+            <w:pPr>
+              <w:jc w:val="center"/>
+              <w:rPr>
+                <w:rFonts w:ascii="標楷體" w:eastAsia="標楷體" w:hAnsi="標楷體"/>
+                <w:b w:val="0"/>
+                <w:szCs w:val="24"/>
+              </w:rPr>
+            </w:pPr>
+            <w:r>
+              <w:rPr>
+                <w:rFonts w:ascii="標楷體" w:eastAsia="標楷體" w:hAnsi="標楷體" w:hint="eastAsia"/>
+                <w:b w:val="0"/>
+                <w:szCs w:val="24"/>
+              </w:rPr>
+              <w:t>主鍵/</w:t>
+            </w:r>
+            <w:proofErr w:type="gramStart"/>
+            <w:r>
+              <w:rPr>
+                <w:rFonts w:ascii="標楷體" w:eastAsia="標楷體" w:hAnsi="標楷體" w:hint="eastAsia"/>
+                <w:b w:val="0"/>
+                <w:szCs w:val="24"/>
+              </w:rPr>
+              <w:t>外鍵</w:t>
+            </w:r>
+            <w:proofErr w:type="gramEnd"/>
+          </w:p>
+        </w:tc>
+        <w:tc>
+          <w:tcPr>
+            <w:tcW w:w="1659" w:type="dxa"/>
+          </w:tcPr>
+          <w:p>
+            <w:pPr>
+              <w:jc w:val="center"/>
+              <w:cnfStyle w:val="100000000000" w:firstRow="1" w:lastRow="0" w:firstColumn="0" w:lastColumn="0" w:oddVBand="0" w:evenVBand="0" w:oddHBand="0" w:evenHBand="0" w:firstRowFirstColumn="0" w:firstRowLastColumn="0" w:lastRowFirstColumn="0" w:lastRowLastColumn="0"/>
+              <w:rPr>
+                <w:rFonts w:ascii="標楷體" w:eastAsia="標楷體" w:hAnsi="標楷體"/>
+                <w:b w:val="0"/>
+                <w:szCs w:val="24"/>
+              </w:rPr>
+            </w:pPr>
+            <w:r>
+              <w:rPr>
+                <w:rFonts w:ascii="標楷體" w:eastAsia="標楷體" w:hAnsi="標楷體" w:hint="eastAsia"/>
+                <w:b w:val="0"/>
+                <w:szCs w:val="24"/>
+              </w:rPr>
+              <w:t>欄位名稱</w:t>
+            </w:r>
+          </w:p>
+        </w:tc>
+        <w:tc>
+          <w:tcPr>
+            <w:tcW w:w="1652" w:type="dxa"/>
+          </w:tcPr>
+          <w:p>
+            <w:pPr>
+              <w:jc w:val="center"/>
+              <w:cnfStyle w:val="100000000000" w:firstRow="1" w:lastRow="0" w:firstColumn="0" w:lastColumn="0" w:oddVBand="0" w:evenVBand="0" w:oddHBand="0" w:evenHBand="0" w:firstRowFirstColumn="0" w:firstRowLastColumn="0" w:lastRowFirstColumn="0" w:lastRowLastColumn="0"/>
+              <w:rPr>
+                <w:rFonts w:ascii="標楷體" w:eastAsia="標楷體" w:hAnsi="標楷體"/>
+                <w:b w:val="0"/>
+                <w:szCs w:val="24"/>
+              </w:rPr>
+            </w:pPr>
+            <w:r>
+              <w:rPr>
+                <w:rFonts w:ascii="標楷體" w:eastAsia="標楷體" w:hAnsi="標楷體" w:hint="eastAsia"/>
+                <w:b w:val="0"/>
+                <w:szCs w:val="24"/>
+              </w:rPr>
+              <w:t>中文名稱</w:t>
+            </w:r>
+          </w:p>
+        </w:tc>
+        <w:tc>
+          <w:tcPr>
+            <w:tcW w:w="1658" w:type="dxa"/>
+          </w:tcPr>
+          <w:p>
+            <w:pPr>
+              <w:jc w:val="center"/>
+              <w:cnfStyle w:val="100000000000" w:firstRow="1" w:lastRow="0" w:firstColumn="0" w:lastColumn="0" w:oddVBand="0" w:evenVBand="0" w:oddHBand="0" w:evenHBand="0" w:firstRowFirstColumn="0" w:firstRowLastColumn="0" w:lastRowFirstColumn="0" w:lastRowLastColumn="0"/>
+              <w:rPr>
+                <w:rFonts w:ascii="標楷體" w:eastAsia="標楷體" w:hAnsi="標楷體"/>
+                <w:b w:val="0"/>
+                <w:szCs w:val="24"/>
+              </w:rPr>
+            </w:pPr>
+            <w:r>
+              <w:rPr>
+                <w:rFonts w:ascii="標楷體" w:eastAsia="標楷體" w:hAnsi="標楷體" w:hint="eastAsia"/>
+                <w:b w:val="0"/>
+                <w:szCs w:val="24"/>
+              </w:rPr>
+              <w:t>型態</w:t>
+            </w:r>
+          </w:p>
+        </w:tc>
+        <w:tc>
+          <w:tcPr>
+            <w:tcW w:w="1900" w:type="dxa"/>
+          </w:tcPr>
+          <w:p>
+            <w:pPr>
+              <w:jc w:val="center"/>
+              <w:cnfStyle w:val="100000000000" w:firstRow="1" w:lastRow="0" w:firstColumn="0" w:lastColumn="0" w:oddVBand="0" w:evenVBand="0" w:oddHBand="0" w:evenHBand="0" w:firstRowFirstColumn="0" w:firstRowLastColumn="0" w:lastRowFirstColumn="0" w:lastRowLastColumn="0"/>
+              <w:rPr>
+                <w:rFonts w:ascii="標楷體" w:eastAsia="標楷體" w:hAnsi="標楷體"/>
+                <w:b w:val="0"/>
+                <w:szCs w:val="24"/>
+              </w:rPr>
+            </w:pPr>
+            <w:r>
+              <w:rPr>
+                <w:rFonts w:ascii="標楷體" w:eastAsia="標楷體" w:hAnsi="標楷體" w:hint="eastAsia"/>
+                <w:b w:val="0"/>
+                <w:szCs w:val="24"/>
+              </w:rPr>
+              <w:t>範例</w:t>
+            </w:r>
+          </w:p>
+        </w:tc>
+      </w:tr>
+      <w:tr>
+        <w:trPr>
+          <w:cnfStyle w:val="000000100000" w:firstRow="0" w:lastRow="0" w:firstColumn="0" w:lastColumn="0" w:oddVBand="0" w:evenVBand="0" w:oddHBand="1" w:evenHBand="0" w:firstRowFirstColumn="0" w:firstRowLastColumn="0" w:lastRowFirstColumn="0" w:lastRowLastColumn="0"/>
+        </w:trPr>
+        <w:tc>
+          <w:tcPr>
+            <w:cnfStyle w:val="001000000000" w:firstRow="0" w:lastRow="0" w:firstColumn="1" w:lastColumn="0" w:oddVBand="0" w:evenVBand="0" w:oddHBand="0" w:evenHBand="0" w:firstRowFirstColumn="0" w:firstRowLastColumn="0" w:lastRowFirstColumn="0" w:lastRowLastColumn="0"/>
+            <w:tcW w:w="1653" w:type="dxa"/>
+          </w:tcPr>
+          <w:p>
+            <w:pPr>
+              <w:jc w:val="center"/>
+              <w:rPr>
+                <w:rFonts w:ascii="標楷體" w:eastAsia="標楷體" w:hAnsi="標楷體"/>
+                <w:szCs w:val="24"/>
+              </w:rPr>
+            </w:pPr>
+            <w:r>
+              <w:rPr>
+                <w:rFonts w:ascii="標楷體" w:eastAsia="標楷體" w:hAnsi="標楷體" w:hint="eastAsia"/>
+                <w:szCs w:val="24"/>
+              </w:rPr>
+              <w:t>*</w:t>
+            </w:r>
+          </w:p>
+        </w:tc>
+        <w:tc>
+          <w:tcPr>
+            <w:tcW w:w="1659" w:type="dxa"/>
+          </w:tcPr>
+          <w:p>
+            <w:pPr>
+              <w:jc w:val="center"/>
+              <w:cnfStyle w:val="000000100000" w:firstRow="0" w:lastRow="0" w:firstColumn="0" w:lastColumn="0" w:oddVBand="0" w:evenVBand="0" w:oddHBand="1" w:evenHBand="0" w:firstRowFirstColumn="0" w:firstRowLastColumn="0" w:lastRowFirstColumn="0" w:lastRowLastColumn="0"/>
+              <w:rPr>
+                <w:rFonts w:ascii="標楷體" w:eastAsia="標楷體" w:hAnsi="標楷體"/>
+                <w:b/>
+                <w:szCs w:val="24"/>
+              </w:rPr>
+            </w:pPr>
+            <w:proofErr w:type="spellStart"/>
+            <w:r>
+              <w:rPr>
+                <w:rFonts w:ascii="標楷體" w:eastAsia="標楷體" w:hAnsi="標楷體"/>
+                <w:b/>
+                <w:szCs w:val="24"/>
+              </w:rPr>
+              <w:t>prod_id</w:t>
+            </w:r>
+            <w:proofErr w:type="spellEnd"/>
+          </w:p>
+        </w:tc>
+        <w:tc>
+          <w:tcPr>
+            <w:tcW w:w="1652" w:type="dxa"/>
+          </w:tcPr>
+          <w:p>
+            <w:pPr>
+              <w:jc w:val="center"/>
+              <w:cnfStyle w:val="000000100000" w:firstRow="0" w:lastRow="0" w:firstColumn="0" w:lastColumn="0" w:oddVBand="0" w:evenVBand="0" w:oddHBand="1" w:evenHBand="0" w:firstRowFirstColumn="0" w:firstRowLastColumn="0" w:lastRowFirstColumn="0" w:lastRowLastColumn="0"/>
+              <w:rPr>
+                <w:rFonts w:ascii="標楷體" w:eastAsia="標楷體" w:hAnsi="標楷體"/>
+                <w:b/>
+                <w:szCs w:val="24"/>
+              </w:rPr>
+            </w:pPr>
+            <w:r>
+              <w:rPr>
+                <w:rFonts w:ascii="標楷體" w:eastAsia="標楷體" w:hAnsi="標楷體" w:hint="eastAsia"/>
+                <w:b/>
+                <w:szCs w:val="24"/>
+              </w:rPr>
+              <w:t>商品編號</w:t>
+            </w:r>
+          </w:p>
+        </w:tc>
+        <w:tc>
+          <w:tcPr>
+            <w:tcW w:w="1658" w:type="dxa"/>
+          </w:tcPr>
+          <w:p>
+            <w:pPr>
+              <w:jc w:val="center"/>
+              <w:cnfStyle w:val="000000100000" w:firstRow="0" w:lastRow="0" w:firstColumn="0" w:lastColumn="0" w:oddVBand="0" w:evenVBand="0" w:oddHBand="1" w:evenHBand="0" w:firstRowFirstColumn="0" w:firstRowLastColumn="0" w:lastRowFirstColumn="0" w:lastRowLastColumn="0"/>
+              <w:rPr>
+                <w:rFonts w:ascii="標楷體" w:eastAsia="標楷體" w:hAnsi="標楷體"/>
+                <w:b/>
+                <w:szCs w:val="24"/>
+              </w:rPr>
+            </w:pPr>
+            <w:proofErr w:type="gramStart"/>
+            <w:r>
+              <w:rPr>
+                <w:rFonts w:ascii="標楷體" w:eastAsia="標楷體" w:hAnsi="標楷體"/>
+                <w:b/>
+                <w:szCs w:val="24"/>
+              </w:rPr>
+              <w:t>I</w:t>
+            </w:r>
+            <w:r>
+              <w:rPr>
+                <w:rFonts w:ascii="標楷體" w:eastAsia="標楷體" w:hAnsi="標楷體" w:hint="eastAsia"/>
+                <w:b/>
+                <w:szCs w:val="24"/>
+              </w:rPr>
+              <w:t>nt(</w:t>
+            </w:r>
+            <w:proofErr w:type="gramEnd"/>
+            <w:r>
+              <w:rPr>
+                <w:rFonts w:ascii="標楷體" w:eastAsia="標楷體" w:hAnsi="標楷體"/>
+                <w:b/>
+                <w:szCs w:val="24"/>
+              </w:rPr>
+              <w:t>10)</w:t>
+            </w:r>
+          </w:p>
+        </w:tc>
+        <w:tc>
+          <w:tcPr>
+            <w:tcW w:w="1900" w:type="dxa"/>
+          </w:tcPr>
+          <w:p>
+            <w:pPr>
+              <w:jc w:val="center"/>
+              <w:cnfStyle w:val="000000100000" w:firstRow="0" w:lastRow="0" w:firstColumn="0" w:lastColumn="0" w:oddVBand="0" w:evenVBand="0" w:oddHBand="1" w:evenHBand="0" w:firstRowFirstColumn="0" w:firstRowLastColumn="0" w:lastRowFirstColumn="0" w:lastRowLastColumn="0"/>
+              <w:rPr>
+                <w:rFonts w:ascii="標楷體" w:eastAsia="標楷體" w:hAnsi="標楷體"/>
+                <w:b/>
+                <w:szCs w:val="24"/>
+              </w:rPr>
+            </w:pPr>
+            <w:r>
+              <w:rPr>
+                <w:rFonts w:ascii="標楷體" w:eastAsia="標楷體" w:hAnsi="標楷體" w:hint="eastAsia"/>
+                <w:b/>
+                <w:szCs w:val="24"/>
+              </w:rPr>
+              <w:t>00001</w:t>
+            </w:r>
+          </w:p>
+        </w:tc>
+      </w:tr>
+      <w:tr>
+        <w:tc>
+          <w:tcPr>
+            <w:cnfStyle w:val="001000000000" w:firstRow="0" w:lastRow="0" w:firstColumn="1" w:lastColumn="0" w:oddVBand="0" w:evenVBand="0" w:oddHBand="0" w:evenHBand="0" w:firstRowFirstColumn="0" w:firstRowLastColumn="0" w:lastRowFirstColumn="0" w:lastRowLastColumn="0"/>
+            <w:tcW w:w="1653" w:type="dxa"/>
+          </w:tcPr>
+          <w:p>
+            <w:pPr>
+              <w:jc w:val="center"/>
+              <w:rPr>
+                <w:rFonts w:ascii="標楷體" w:eastAsia="標楷體" w:hAnsi="標楷體"/>
+                <w:b w:val="0"/>
+                <w:szCs w:val="24"/>
+              </w:rPr>
+            </w:pPr>
+          </w:p>
+        </w:tc>
+        <w:tc>
+          <w:tcPr>
+            <w:tcW w:w="1659" w:type="dxa"/>
+          </w:tcPr>
+          <w:p>
+            <w:pPr>
+              <w:jc w:val="center"/>
+              <w:cnfStyle w:val="000000000000" w:firstRow="0" w:lastRow="0" w:firstColumn="0" w:lastColumn="0" w:oddVBand="0" w:evenVBand="0" w:oddHBand="0" w:evenHBand="0" w:firstRowFirstColumn="0" w:firstRowLastColumn="0" w:lastRowFirstColumn="0" w:lastRowLastColumn="0"/>
+              <w:rPr>
+                <w:rFonts w:ascii="標楷體" w:eastAsia="標楷體" w:hAnsi="標楷體"/>
+                <w:b/>
+                <w:szCs w:val="24"/>
+              </w:rPr>
+            </w:pPr>
+            <w:proofErr w:type="spellStart"/>
+            <w:r>
+              <w:rPr>
+                <w:rFonts w:ascii="標楷體" w:eastAsia="標楷體" w:hAnsi="標楷體"/>
+                <w:b/>
+                <w:szCs w:val="24"/>
+              </w:rPr>
+              <w:t>prod_name</w:t>
+            </w:r>
+            <w:proofErr w:type="spellEnd"/>
+          </w:p>
+        </w:tc>
+        <w:tc>
+          <w:tcPr>
+            <w:tcW w:w="1652" w:type="dxa"/>
+          </w:tcPr>
+          <w:p>
+            <w:pPr>
+              <w:jc w:val="center"/>
+              <w:cnfStyle w:val="000000000000" w:firstRow="0" w:lastRow="0" w:firstColumn="0" w:lastColumn="0" w:oddVBand="0" w:evenVBand="0" w:oddHBand="0" w:evenHBand="0" w:firstRowFirstColumn="0" w:firstRowLastColumn="0" w:lastRowFirstColumn="0" w:lastRowLastColumn="0"/>
+              <w:rPr>
+                <w:rFonts w:ascii="標楷體" w:eastAsia="標楷體" w:hAnsi="標楷體"/>
+                <w:b/>
+                <w:szCs w:val="24"/>
+              </w:rPr>
+            </w:pPr>
+            <w:r>
+              <w:rPr>
+                <w:rFonts w:ascii="標楷體" w:eastAsia="標楷體" w:hAnsi="標楷體" w:hint="eastAsia"/>
+                <w:b/>
+                <w:szCs w:val="24"/>
+              </w:rPr>
+              <w:t>商品名稱</w:t>
+            </w:r>
+          </w:p>
+        </w:tc>
+        <w:tc>
+          <w:tcPr>
+            <w:tcW w:w="1658" w:type="dxa"/>
+          </w:tcPr>
+          <w:p>
+            <w:pPr>
+              <w:jc w:val="center"/>
+              <w:cnfStyle w:val="000000000000" w:firstRow="0" w:lastRow="0" w:firstColumn="0" w:lastColumn="0" w:oddVBand="0" w:evenVBand="0" w:oddHBand="0" w:evenHBand="0" w:firstRowFirstColumn="0" w:firstRowLastColumn="0" w:lastRowFirstColumn="0" w:lastRowLastColumn="0"/>
+              <w:rPr>
+                <w:rFonts w:ascii="標楷體" w:eastAsia="標楷體" w:hAnsi="標楷體"/>
+                <w:b/>
+                <w:szCs w:val="24"/>
+              </w:rPr>
+            </w:pPr>
+            <w:proofErr w:type="gramStart"/>
+            <w:r>
+              <w:rPr>
+                <w:rFonts w:ascii="標楷體" w:eastAsia="標楷體" w:hAnsi="標楷體"/>
+                <w:b/>
+                <w:szCs w:val="24"/>
+              </w:rPr>
+              <w:t>V</w:t>
+            </w:r>
+            <w:r>
+              <w:rPr>
+                <w:rFonts w:ascii="標楷體" w:eastAsia="標楷體" w:hAnsi="標楷體" w:hint="eastAsia"/>
+                <w:b/>
+                <w:szCs w:val="24"/>
+              </w:rPr>
+              <w:t>archar(</w:t>
+            </w:r>
+            <w:proofErr w:type="gramEnd"/>
+            <w:r>
+              <w:rPr>
+                <w:rFonts w:ascii="標楷體" w:eastAsia="標楷體" w:hAnsi="標楷體"/>
+                <w:b/>
+                <w:szCs w:val="24"/>
+              </w:rPr>
+              <w:t>50</w:t>
+            </w:r>
+            <w:r>
+              <w:rPr>
+                <w:rFonts w:ascii="標楷體" w:eastAsia="標楷體" w:hAnsi="標楷體"/>
+                <w:b/>
+                <w:szCs w:val="24"/>
+              </w:rPr>
+              <w:t>)</w:t>
+            </w:r>
+          </w:p>
+        </w:tc>
+        <w:tc>
+          <w:tcPr>
+            <w:tcW w:w="1900" w:type="dxa"/>
+          </w:tcPr>
+          <w:p>
+            <w:pPr>
+              <w:jc w:val="center"/>
+              <w:cnfStyle w:val="000000000000" w:firstRow="0" w:lastRow="0" w:firstColumn="0" w:lastColumn="0" w:oddVBand="0" w:evenVBand="0" w:oddHBand="0" w:evenHBand="0" w:firstRowFirstColumn="0" w:firstRowLastColumn="0" w:lastRowFirstColumn="0" w:lastRowLastColumn="0"/>
+              <w:rPr>
+                <w:rFonts w:ascii="標楷體" w:eastAsia="標楷體" w:hAnsi="標楷體"/>
+                <w:b/>
+                <w:szCs w:val="24"/>
+              </w:rPr>
+            </w:pPr>
+            <w:r>
+              <w:rPr>
+                <w:rFonts w:ascii="標楷體" w:eastAsia="標楷體" w:hAnsi="標楷體" w:hint="eastAsia"/>
+                <w:b/>
+                <w:szCs w:val="24"/>
+              </w:rPr>
+              <w:t>XX</w:t>
+            </w:r>
+            <w:proofErr w:type="gramStart"/>
+            <w:r>
+              <w:rPr>
+                <w:rFonts w:ascii="標楷體" w:eastAsia="標楷體" w:hAnsi="標楷體" w:hint="eastAsia"/>
+                <w:b/>
+                <w:szCs w:val="24"/>
+              </w:rPr>
+              <w:t>牌貓飼料</w:t>
+            </w:r>
+            <w:proofErr w:type="gramEnd"/>
+          </w:p>
+        </w:tc>
+      </w:tr>
+      <w:tr>
+        <w:trPr>
+          <w:cnfStyle w:val="000000100000" w:firstRow="0" w:lastRow="0" w:firstColumn="0" w:lastColumn="0" w:oddVBand="0" w:evenVBand="0" w:oddHBand="1" w:evenHBand="0" w:firstRowFirstColumn="0" w:firstRowLastColumn="0" w:lastRowFirstColumn="0" w:lastRowLastColumn="0"/>
+        </w:trPr>
+        <w:tc>
+          <w:tcPr>
+            <w:cnfStyle w:val="001000000000" w:firstRow="0" w:lastRow="0" w:firstColumn="1" w:lastColumn="0" w:oddVBand="0" w:evenVBand="0" w:oddHBand="0" w:evenHBand="0" w:firstRowFirstColumn="0" w:firstRowLastColumn="0" w:lastRowFirstColumn="0" w:lastRowLastColumn="0"/>
+            <w:tcW w:w="1653" w:type="dxa"/>
+          </w:tcPr>
+          <w:p>
+            <w:pPr>
+              <w:jc w:val="center"/>
+              <w:rPr>
+                <w:rFonts w:ascii="標楷體" w:eastAsia="標楷體" w:hAnsi="標楷體"/>
+                <w:b w:val="0"/>
+                <w:szCs w:val="24"/>
+              </w:rPr>
+            </w:pPr>
+          </w:p>
+        </w:tc>
+        <w:tc>
+          <w:tcPr>
+            <w:tcW w:w="1659" w:type="dxa"/>
+          </w:tcPr>
+          <w:p>
+            <w:pPr>
+              <w:jc w:val="center"/>
+              <w:cnfStyle w:val="000000100000" w:firstRow="0" w:lastRow="0" w:firstColumn="0" w:lastColumn="0" w:oddVBand="0" w:evenVBand="0" w:oddHBand="1" w:evenHBand="0" w:firstRowFirstColumn="0" w:firstRowLastColumn="0" w:lastRowFirstColumn="0" w:lastRowLastColumn="0"/>
+              <w:rPr>
+                <w:rFonts w:ascii="標楷體" w:eastAsia="標楷體" w:hAnsi="標楷體"/>
+                <w:b/>
+                <w:szCs w:val="24"/>
+              </w:rPr>
+            </w:pPr>
+            <w:proofErr w:type="spellStart"/>
+            <w:r>
+              <w:rPr>
+                <w:rFonts w:ascii="標楷體" w:eastAsia="標楷體" w:hAnsi="標楷體"/>
+                <w:b/>
+                <w:szCs w:val="24"/>
+              </w:rPr>
+              <w:t>prod_cost</w:t>
+            </w:r>
+            <w:proofErr w:type="spellEnd"/>
+          </w:p>
+        </w:tc>
+        <w:tc>
+          <w:tcPr>
+            <w:tcW w:w="1652" w:type="dxa"/>
+          </w:tcPr>
+          <w:p>
+            <w:pPr>
+              <w:jc w:val="center"/>
+              <w:cnfStyle w:val="000000100000" w:firstRow="0" w:lastRow="0" w:firstColumn="0" w:lastColumn="0" w:oddVBand="0" w:evenVBand="0" w:oddHBand="1" w:evenHBand="0" w:firstRowFirstColumn="0" w:firstRowLastColumn="0" w:lastRowFirstColumn="0" w:lastRowLastColumn="0"/>
+              <w:rPr>
+                <w:rFonts w:ascii="標楷體" w:eastAsia="標楷體" w:hAnsi="標楷體"/>
+                <w:b/>
+                <w:szCs w:val="24"/>
+              </w:rPr>
+            </w:pPr>
+            <w:r>
+              <w:rPr>
+                <w:rFonts w:ascii="標楷體" w:eastAsia="標楷體" w:hAnsi="標楷體" w:hint="eastAsia"/>
+                <w:b/>
+                <w:szCs w:val="24"/>
+              </w:rPr>
+              <w:t>商品成本</w:t>
+            </w:r>
+          </w:p>
+        </w:tc>
+        <w:tc>
+          <w:tcPr>
+            <w:tcW w:w="1658" w:type="dxa"/>
+          </w:tcPr>
+          <w:p>
+            <w:pPr>
+              <w:jc w:val="center"/>
+              <w:cnfStyle w:val="000000100000" w:firstRow="0" w:lastRow="0" w:firstColumn="0" w:lastColumn="0" w:oddVBand="0" w:evenVBand="0" w:oddHBand="1" w:evenHBand="0" w:firstRowFirstColumn="0" w:firstRowLastColumn="0" w:lastRowFirstColumn="0" w:lastRowLastColumn="0"/>
+              <w:rPr>
+                <w:rFonts w:ascii="標楷體" w:eastAsia="標楷體" w:hAnsi="標楷體"/>
+                <w:b/>
+                <w:szCs w:val="24"/>
+              </w:rPr>
+            </w:pPr>
+            <w:r>
+              <w:rPr>
+                <w:rFonts w:ascii="標楷體" w:eastAsia="標楷體" w:hAnsi="標楷體"/>
+                <w:b/>
+                <w:szCs w:val="24"/>
+              </w:rPr>
+              <w:t>D</w:t>
+            </w:r>
+            <w:r>
+              <w:rPr>
+                <w:rFonts w:ascii="標楷體" w:eastAsia="標楷體" w:hAnsi="標楷體"/>
+                <w:b/>
+                <w:szCs w:val="24"/>
+              </w:rPr>
+              <w:t>ouble</w:t>
+            </w:r>
+          </w:p>
+        </w:tc>
+        <w:tc>
+          <w:tcPr>
+            <w:tcW w:w="1900" w:type="dxa"/>
+          </w:tcPr>
+          <w:p>
+            <w:pPr>
+              <w:jc w:val="center"/>
+              <w:cnfStyle w:val="000000100000" w:firstRow="0" w:lastRow="0" w:firstColumn="0" w:lastColumn="0" w:oddVBand="0" w:evenVBand="0" w:oddHBand="1" w:evenHBand="0" w:firstRowFirstColumn="0" w:firstRowLastColumn="0" w:lastRowFirstColumn="0" w:lastRowLastColumn="0"/>
+              <w:rPr>
+                <w:rFonts w:ascii="標楷體" w:eastAsia="標楷體" w:hAnsi="標楷體"/>
+                <w:b/>
+                <w:szCs w:val="24"/>
+              </w:rPr>
+            </w:pPr>
+            <w:r>
+              <w:rPr>
+                <w:rFonts w:ascii="標楷體" w:eastAsia="標楷體" w:hAnsi="標楷體" w:hint="eastAsia"/>
+                <w:b/>
+                <w:szCs w:val="24"/>
+              </w:rPr>
+              <w:t>100</w:t>
+            </w:r>
+          </w:p>
+        </w:tc>
+      </w:tr>
+      <w:tr>
+        <w:tc>
+          <w:tcPr>
+            <w:cnfStyle w:val="001000000000" w:firstRow="0" w:lastRow="0" w:firstColumn="1" w:lastColumn="0" w:oddVBand="0" w:evenVBand="0" w:oddHBand="0" w:evenHBand="0" w:firstRowFirstColumn="0" w:firstRowLastColumn="0" w:lastRowFirstColumn="0" w:lastRowLastColumn="0"/>
+            <w:tcW w:w="1653" w:type="dxa"/>
+          </w:tcPr>
+          <w:p>
+            <w:pPr>
+              <w:jc w:val="center"/>
+              <w:rPr>
+                <w:rFonts w:ascii="標楷體" w:eastAsia="標楷體" w:hAnsi="標楷體"/>
+                <w:b w:val="0"/>
+                <w:szCs w:val="24"/>
+              </w:rPr>
+            </w:pPr>
+          </w:p>
+        </w:tc>
+        <w:tc>
+          <w:tcPr>
+            <w:tcW w:w="1659" w:type="dxa"/>
+          </w:tcPr>
+          <w:p>
+            <w:pPr>
+              <w:jc w:val="center"/>
+              <w:cnfStyle w:val="000000000000" w:firstRow="0" w:lastRow="0" w:firstColumn="0" w:lastColumn="0" w:oddVBand="0" w:evenVBand="0" w:oddHBand="0" w:evenHBand="0" w:firstRowFirstColumn="0" w:firstRowLastColumn="0" w:lastRowFirstColumn="0" w:lastRowLastColumn="0"/>
+              <w:rPr>
+                <w:rFonts w:ascii="標楷體" w:eastAsia="標楷體" w:hAnsi="標楷體"/>
+                <w:b/>
+                <w:szCs w:val="24"/>
+              </w:rPr>
+            </w:pPr>
+            <w:proofErr w:type="spellStart"/>
+            <w:r>
+              <w:rPr>
+                <w:rFonts w:ascii="標楷體" w:eastAsia="標楷體" w:hAnsi="標楷體"/>
+                <w:b/>
+                <w:szCs w:val="24"/>
+              </w:rPr>
+              <w:t>prod_price</w:t>
+            </w:r>
+            <w:proofErr w:type="spellEnd"/>
+          </w:p>
+        </w:tc>
+        <w:tc>
+          <w:tcPr>
+            <w:tcW w:w="1652" w:type="dxa"/>
+          </w:tcPr>
+          <w:p>
+            <w:pPr>
+              <w:jc w:val="center"/>
+              <w:cnfStyle w:val="000000000000" w:firstRow="0" w:lastRow="0" w:firstColumn="0" w:lastColumn="0" w:oddVBand="0" w:evenVBand="0" w:oddHBand="0" w:evenHBand="0" w:firstRowFirstColumn="0" w:firstRowLastColumn="0" w:lastRowFirstColumn="0" w:lastRowLastColumn="0"/>
+              <w:rPr>
+                <w:rFonts w:ascii="標楷體" w:eastAsia="標楷體" w:hAnsi="標楷體"/>
+                <w:b/>
+                <w:szCs w:val="24"/>
+              </w:rPr>
+            </w:pPr>
+            <w:r>
+              <w:rPr>
+                <w:rFonts w:ascii="標楷體" w:eastAsia="標楷體" w:hAnsi="標楷體" w:hint="eastAsia"/>
+                <w:b/>
+                <w:szCs w:val="24"/>
+              </w:rPr>
+              <w:t>商品售價</w:t>
+            </w:r>
+          </w:p>
+        </w:tc>
+        <w:tc>
+          <w:tcPr>
+            <w:tcW w:w="1658" w:type="dxa"/>
+          </w:tcPr>
+          <w:p>
+            <w:pPr>
+              <w:jc w:val="center"/>
+              <w:cnfStyle w:val="000000000000" w:firstRow="0" w:lastRow="0" w:firstColumn="0" w:lastColumn="0" w:oddVBand="0" w:evenVBand="0" w:oddHBand="0" w:evenHBand="0" w:firstRowFirstColumn="0" w:firstRowLastColumn="0" w:lastRowFirstColumn="0" w:lastRowLastColumn="0"/>
+              <w:rPr>
+                <w:rFonts w:ascii="標楷體" w:eastAsia="標楷體" w:hAnsi="標楷體"/>
+                <w:b/>
+                <w:szCs w:val="24"/>
+              </w:rPr>
+            </w:pPr>
+            <w:r>
+              <w:rPr>
+                <w:rFonts w:ascii="標楷體" w:eastAsia="標楷體" w:hAnsi="標楷體"/>
+                <w:b/>
+                <w:szCs w:val="24"/>
+              </w:rPr>
+              <w:t>D</w:t>
+            </w:r>
+            <w:r>
+              <w:rPr>
+                <w:rFonts w:ascii="標楷體" w:eastAsia="標楷體" w:hAnsi="標楷體"/>
+                <w:b/>
+                <w:szCs w:val="24"/>
+              </w:rPr>
+              <w:t>ouble</w:t>
+            </w:r>
+          </w:p>
+        </w:tc>
+        <w:tc>
+          <w:tcPr>
+            <w:tcW w:w="1900" w:type="dxa"/>
+          </w:tcPr>
+          <w:p>
+            <w:pPr>
+              <w:jc w:val="center"/>
+              <w:cnfStyle w:val="000000000000" w:firstRow="0" w:lastRow="0" w:firstColumn="0" w:lastColumn="0" w:oddVBand="0" w:evenVBand="0" w:oddHBand="0" w:evenHBand="0" w:firstRowFirstColumn="0" w:firstRowLastColumn="0" w:lastRowFirstColumn="0" w:lastRowLastColumn="0"/>
+              <w:rPr>
+                <w:rFonts w:ascii="標楷體" w:eastAsia="標楷體" w:hAnsi="標楷體"/>
+                <w:b/>
+                <w:szCs w:val="24"/>
+              </w:rPr>
+            </w:pPr>
+            <w:r>
+              <w:rPr>
+                <w:rFonts w:ascii="標楷體" w:eastAsia="標楷體" w:hAnsi="標楷體" w:hint="eastAsia"/>
+                <w:b/>
+                <w:szCs w:val="24"/>
+              </w:rPr>
+              <w:t>150</w:t>
+            </w:r>
+          </w:p>
+        </w:tc>
+      </w:tr>
+      <w:tr>
+        <w:trPr>
+          <w:cnfStyle w:val="000000100000" w:firstRow="0" w:lastRow="0" w:firstColumn="0" w:lastColumn="0" w:oddVBand="0" w:evenVBand="0" w:oddHBand="1" w:evenHBand="0" w:firstRowFirstColumn="0" w:firstRowLastColumn="0" w:lastRowFirstColumn="0" w:lastRowLastColumn="0"/>
+        </w:trPr>
+        <w:tc>
+          <w:tcPr>
+            <w:cnfStyle w:val="001000000000" w:firstRow="0" w:lastRow="0" w:firstColumn="1" w:lastColumn="0" w:oddVBand="0" w:evenVBand="0" w:oddHBand="0" w:evenHBand="0" w:firstRowFirstColumn="0" w:firstRowLastColumn="0" w:lastRowFirstColumn="0" w:lastRowLastColumn="0"/>
+            <w:tcW w:w="1653" w:type="dxa"/>
+          </w:tcPr>
+          <w:p>
+            <w:pPr>
+              <w:jc w:val="center"/>
+              <w:rPr>
+                <w:rFonts w:ascii="標楷體" w:eastAsia="標楷體" w:hAnsi="標楷體"/>
+                <w:b w:val="0"/>
+                <w:szCs w:val="24"/>
+              </w:rPr>
+            </w:pPr>
+            <w:r>
+              <w:rPr>
+                <w:rFonts w:ascii="標楷體" w:eastAsia="標楷體" w:hAnsi="標楷體" w:hint="eastAsia"/>
+                <w:szCs w:val="24"/>
+              </w:rPr>
+              <w:t>*</w:t>
+            </w:r>
+            <w:r>
+              <w:rPr>
+                <w:rFonts w:ascii="標楷體" w:eastAsia="標楷體" w:hAnsi="標楷體" w:hint="eastAsia"/>
+                <w:szCs w:val="24"/>
+              </w:rPr>
+              <w:t>(</w:t>
+            </w:r>
+            <w:proofErr w:type="gramStart"/>
+            <w:r>
+              <w:rPr>
+                <w:rFonts w:ascii="標楷體" w:eastAsia="標楷體" w:hAnsi="標楷體" w:hint="eastAsia"/>
+                <w:szCs w:val="24"/>
+              </w:rPr>
+              <w:t>外鍵</w:t>
+            </w:r>
+            <w:proofErr w:type="gramEnd"/>
+            <w:r>
+              <w:rPr>
+                <w:rFonts w:ascii="標楷體" w:eastAsia="標楷體" w:hAnsi="標楷體" w:hint="eastAsia"/>
+                <w:szCs w:val="24"/>
+              </w:rPr>
+              <w:t>)</w:t>
+            </w:r>
+          </w:p>
+        </w:tc>
+        <w:tc>
+          <w:tcPr>
+            <w:tcW w:w="1659" w:type="dxa"/>
+          </w:tcPr>
+          <w:p>
+            <w:pPr>
+              <w:jc w:val="center"/>
+              <w:cnfStyle w:val="000000100000" w:firstRow="0" w:lastRow="0" w:firstColumn="0" w:lastColumn="0" w:oddVBand="0" w:evenVBand="0" w:oddHBand="1" w:evenHBand="0" w:firstRowFirstColumn="0" w:firstRowLastColumn="0" w:lastRowFirstColumn="0" w:lastRowLastColumn="0"/>
+              <w:rPr>
+                <w:rFonts w:ascii="標楷體" w:eastAsia="標楷體" w:hAnsi="標楷體"/>
+                <w:b/>
+                <w:szCs w:val="24"/>
+              </w:rPr>
+            </w:pPr>
+            <w:proofErr w:type="spellStart"/>
+            <w:r>
+              <w:rPr>
+                <w:rFonts w:ascii="標楷體" w:eastAsia="標楷體" w:hAnsi="標楷體"/>
+                <w:b/>
+                <w:szCs w:val="24"/>
+              </w:rPr>
+              <w:t>sup_id</w:t>
+            </w:r>
+            <w:proofErr w:type="spellEnd"/>
+          </w:p>
+        </w:tc>
+        <w:tc>
+          <w:tcPr>
+            <w:tcW w:w="1652" w:type="dxa"/>
+          </w:tcPr>
+          <w:p>
+            <w:pPr>
+              <w:jc w:val="center"/>
+              <w:cnfStyle w:val="000000100000" w:firstRow="0" w:lastRow="0" w:firstColumn="0" w:lastColumn="0" w:oddVBand="0" w:evenVBand="0" w:oddHBand="1" w:evenHBand="0" w:firstRowFirstColumn="0" w:firstRowLastColumn="0" w:lastRowFirstColumn="0" w:lastRowLastColumn="0"/>
+              <w:rPr>
+                <w:rFonts w:ascii="標楷體" w:eastAsia="標楷體" w:hAnsi="標楷體"/>
+                <w:b/>
+                <w:szCs w:val="24"/>
+              </w:rPr>
+            </w:pPr>
+            <w:r>
+              <w:rPr>
+                <w:rFonts w:ascii="標楷體" w:eastAsia="標楷體" w:hAnsi="標楷體" w:hint="eastAsia"/>
+                <w:b/>
+                <w:szCs w:val="24"/>
+              </w:rPr>
+              <w:t>製造商編號</w:t>
+            </w:r>
+          </w:p>
+        </w:tc>
+        <w:tc>
+          <w:tcPr>
+            <w:tcW w:w="1658" w:type="dxa"/>
+          </w:tcPr>
+          <w:p>
+            <w:pPr>
+              <w:jc w:val="center"/>
+              <w:cnfStyle w:val="000000100000" w:firstRow="0" w:lastRow="0" w:firstColumn="0" w:lastColumn="0" w:oddVBand="0" w:evenVBand="0" w:oddHBand="1" w:evenHBand="0" w:firstRowFirstColumn="0" w:firstRowLastColumn="0" w:lastRowFirstColumn="0" w:lastRowLastColumn="0"/>
+              <w:rPr>
+                <w:rFonts w:ascii="標楷體" w:eastAsia="標楷體" w:hAnsi="標楷體"/>
+                <w:b/>
+                <w:szCs w:val="24"/>
+              </w:rPr>
+            </w:pPr>
+            <w:proofErr w:type="gramStart"/>
+            <w:r>
+              <w:rPr>
+                <w:rFonts w:ascii="標楷體" w:eastAsia="標楷體" w:hAnsi="標楷體"/>
+                <w:b/>
+                <w:szCs w:val="24"/>
+              </w:rPr>
+              <w:t>I</w:t>
+            </w:r>
+            <w:r>
+              <w:rPr>
+                <w:rFonts w:ascii="標楷體" w:eastAsia="標楷體" w:hAnsi="標楷體" w:hint="eastAsia"/>
+                <w:b/>
+                <w:szCs w:val="24"/>
+              </w:rPr>
+              <w:t>nt(</w:t>
+            </w:r>
+            <w:proofErr w:type="gramEnd"/>
+            <w:r>
+              <w:rPr>
+                <w:rFonts w:ascii="標楷體" w:eastAsia="標楷體" w:hAnsi="標楷體"/>
+                <w:b/>
+                <w:szCs w:val="24"/>
+              </w:rPr>
+              <w:t>10)</w:t>
+            </w:r>
+          </w:p>
+        </w:tc>
+        <w:tc>
+          <w:tcPr>
+            <w:tcW w:w="1900" w:type="dxa"/>
+          </w:tcPr>
+          <w:p>
+            <w:pPr>
+              <w:jc w:val="center"/>
+              <w:cnfStyle w:val="000000100000" w:firstRow="0" w:lastRow="0" w:firstColumn="0" w:lastColumn="0" w:oddVBand="0" w:evenVBand="0" w:oddHBand="1" w:evenHBand="0" w:firstRowFirstColumn="0" w:firstRowLastColumn="0" w:lastRowFirstColumn="0" w:lastRowLastColumn="0"/>
+              <w:rPr>
+                <w:rFonts w:ascii="標楷體" w:eastAsia="標楷體" w:hAnsi="標楷體"/>
+                <w:b/>
+                <w:szCs w:val="24"/>
+              </w:rPr>
+            </w:pPr>
+            <w:r>
+              <w:rPr>
+                <w:rFonts w:ascii="標楷體" w:eastAsia="標楷體" w:hAnsi="標楷體" w:hint="eastAsia"/>
+                <w:b/>
+                <w:szCs w:val="24"/>
+              </w:rPr>
+              <w:t>00001</w:t>
+            </w:r>
+          </w:p>
+        </w:tc>
+      </w:tr>
+    </w:tbl>
+    <w:p>
+      <w:pPr>
+        <w:rPr>
+          <w:rFonts w:ascii="標楷體" w:eastAsia="標楷體" w:hAnsi="標楷體"/>
+          <w:b/>
+          <w:sz w:val="28"/>
+          <w:szCs w:val="28"/>
+        </w:rPr>
+      </w:pPr>
     </w:p>
     <w:p>
       <w:pPr>
@@ -11145,7 +12003,6 @@
           <w:sz w:val="40"/>
           <w:szCs w:val="40"/>
         </w:rPr>
-        <w:lastRenderedPageBreak/>
         <w:t>第五章 備份與還原</w:t>
       </w:r>
     </w:p>
@@ -11211,7 +12068,7 @@
 </file>
 
 <file path=word/endnotes.xml><?xml version="1.0" encoding="utf-8"?>
-<w:endnotes xmlns:wpc="http://schemas.microsoft.com/office/word/2010/wordprocessingCanvas" xmlns:mc="http://schemas.openxmlformats.org/markup-compatibility/2006" xmlns:o="urn:schemas-microsoft-com:office:office" xmlns:r="http://schemas.openxmlformats.org/officeDocument/2006/relationships" xmlns:m="http://schemas.openxmlformats.org/officeDocument/2006/math" xmlns:v="urn:schemas-microsoft-com:vml" xmlns:wp14="http://schemas.microsoft.com/office/word/2010/wordprocessingDrawing" xmlns:wp="http://schemas.openxmlformats.org/drawingml/2006/wordprocessingDrawing" xmlns:w10="urn:schemas-microsoft-com:office:word" xmlns:w="http://schemas.openxmlformats.org/wordprocessingml/2006/main" xmlns:w14="http://schemas.microsoft.com/office/word/2010/wordml" xmlns:wpg="http://schemas.microsoft.com/office/word/2010/wordprocessingGroup" xmlns:wpi="http://schemas.microsoft.com/office/word/2010/wordprocessingInk" xmlns:wne="http://schemas.microsoft.com/office/word/2006/wordml" xmlns:wps="http://schemas.microsoft.com/office/word/2010/wordprocessingShape" mc:Ignorable="w14 wp14">
+<w:endnotes xmlns:wpc="http://schemas.microsoft.com/office/word/2010/wordprocessingCanvas" xmlns:cx="http://schemas.microsoft.com/office/drawing/2014/chartex" xmlns:cx1="http://schemas.microsoft.com/office/drawing/2015/9/8/chartex" xmlns:cx2="http://schemas.microsoft.com/office/drawing/2015/10/21/chartex" xmlns:cx3="http://schemas.microsoft.com/office/drawing/2016/5/9/chartex" xmlns:cx4="http://schemas.microsoft.com/office/drawing/2016/5/10/chartex" xmlns:cx5="http://schemas.microsoft.com/office/drawing/2016/5/11/chartex" xmlns:cx6="http://schemas.microsoft.com/office/drawing/2016/5/12/chartex" xmlns:cx7="http://schemas.microsoft.com/office/drawing/2016/5/13/chartex" xmlns:cx8="http://schemas.microsoft.com/office/drawing/2016/5/14/chartex" xmlns:mc="http://schemas.openxmlformats.org/markup-compatibility/2006" xmlns:aink="http://schemas.microsoft.com/office/drawing/2016/ink" xmlns:am3d="http://schemas.microsoft.com/office/drawing/2017/model3d" xmlns:o="urn:schemas-microsoft-com:office:office" xmlns:r="http://schemas.openxmlformats.org/officeDocument/2006/relationships" xmlns:m="http://schemas.openxmlformats.org/officeDocument/2006/math" xmlns:v="urn:schemas-microsoft-com:vml" xmlns:wp14="http://schemas.microsoft.com/office/word/2010/wordprocessingDrawing" xmlns:wp="http://schemas.openxmlformats.org/drawingml/2006/wordprocessingDrawing" xmlns:w10="urn:schemas-microsoft-com:office:word" xmlns:w="http://schemas.openxmlformats.org/wordprocessingml/2006/main" xmlns:w14="http://schemas.microsoft.com/office/word/2010/wordml" xmlns:w15="http://schemas.microsoft.com/office/word/2012/wordml" xmlns:w16cex="http://schemas.microsoft.com/office/word/2018/wordml/cex" xmlns:w16cid="http://schemas.microsoft.com/office/word/2016/wordml/cid" xmlns:w16="http://schemas.microsoft.com/office/word/2018/wordml" xmlns:w16se="http://schemas.microsoft.com/office/word/2015/wordml/symex" xmlns:wpg="http://schemas.microsoft.com/office/word/2010/wordprocessingGroup" xmlns:wpi="http://schemas.microsoft.com/office/word/2010/wordprocessingInk" xmlns:wne="http://schemas.microsoft.com/office/word/2006/wordml" xmlns:wps="http://schemas.microsoft.com/office/word/2010/wordprocessingShape" mc:Ignorable="w14 w15 w16se w16cid w16 w16cex wp14">
   <w:endnote w:type="separator" w:id="-1">
     <w:p>
       <w:r>
@@ -11230,7 +12087,7 @@
 </file>
 
 <file path=word/footnotes.xml><?xml version="1.0" encoding="utf-8"?>
-<w:footnotes xmlns:wpc="http://schemas.microsoft.com/office/word/2010/wordprocessingCanvas" xmlns:mc="http://schemas.openxmlformats.org/markup-compatibility/2006" xmlns:o="urn:schemas-microsoft-com:office:office" xmlns:r="http://schemas.openxmlformats.org/officeDocument/2006/relationships" xmlns:m="http://schemas.openxmlformats.org/officeDocument/2006/math" xmlns:v="urn:schemas-microsoft-com:vml" xmlns:wp14="http://schemas.microsoft.com/office/word/2010/wordprocessingDrawing" xmlns:wp="http://schemas.openxmlformats.org/drawingml/2006/wordprocessingDrawing" xmlns:w10="urn:schemas-microsoft-com:office:word" xmlns:w="http://schemas.openxmlformats.org/wordprocessingml/2006/main" xmlns:w14="http://schemas.microsoft.com/office/word/2010/wordml" xmlns:wpg="http://schemas.microsoft.com/office/word/2010/wordprocessingGroup" xmlns:wpi="http://schemas.microsoft.com/office/word/2010/wordprocessingInk" xmlns:wne="http://schemas.microsoft.com/office/word/2006/wordml" xmlns:wps="http://schemas.microsoft.com/office/word/2010/wordprocessingShape" mc:Ignorable="w14 wp14">
+<w:footnotes xmlns:wpc="http://schemas.microsoft.com/office/word/2010/wordprocessingCanvas" xmlns:cx="http://schemas.microsoft.com/office/drawing/2014/chartex" xmlns:cx1="http://schemas.microsoft.com/office/drawing/2015/9/8/chartex" xmlns:cx2="http://schemas.microsoft.com/office/drawing/2015/10/21/chartex" xmlns:cx3="http://schemas.microsoft.com/office/drawing/2016/5/9/chartex" xmlns:cx4="http://schemas.microsoft.com/office/drawing/2016/5/10/chartex" xmlns:cx5="http://schemas.microsoft.com/office/drawing/2016/5/11/chartex" xmlns:cx6="http://schemas.microsoft.com/office/drawing/2016/5/12/chartex" xmlns:cx7="http://schemas.microsoft.com/office/drawing/2016/5/13/chartex" xmlns:cx8="http://schemas.microsoft.com/office/drawing/2016/5/14/chartex" xmlns:mc="http://schemas.openxmlformats.org/markup-compatibility/2006" xmlns:aink="http://schemas.microsoft.com/office/drawing/2016/ink" xmlns:am3d="http://schemas.microsoft.com/office/drawing/2017/model3d" xmlns:o="urn:schemas-microsoft-com:office:office" xmlns:r="http://schemas.openxmlformats.org/officeDocument/2006/relationships" xmlns:m="http://schemas.openxmlformats.org/officeDocument/2006/math" xmlns:v="urn:schemas-microsoft-com:vml" xmlns:wp14="http://schemas.microsoft.com/office/word/2010/wordprocessingDrawing" xmlns:wp="http://schemas.openxmlformats.org/drawingml/2006/wordprocessingDrawing" xmlns:w10="urn:schemas-microsoft-com:office:word" xmlns:w="http://schemas.openxmlformats.org/wordprocessingml/2006/main" xmlns:w14="http://schemas.microsoft.com/office/word/2010/wordml" xmlns:w15="http://schemas.microsoft.com/office/word/2012/wordml" xmlns:w16cex="http://schemas.microsoft.com/office/word/2018/wordml/cex" xmlns:w16cid="http://schemas.microsoft.com/office/word/2016/wordml/cid" xmlns:w16="http://schemas.microsoft.com/office/word/2018/wordml" xmlns:w16se="http://schemas.microsoft.com/office/word/2015/wordml/symex" xmlns:wpg="http://schemas.microsoft.com/office/word/2010/wordprocessingGroup" xmlns:wpi="http://schemas.microsoft.com/office/word/2010/wordprocessingInk" xmlns:wne="http://schemas.microsoft.com/office/word/2006/wordml" xmlns:wps="http://schemas.microsoft.com/office/word/2010/wordprocessingShape" mc:Ignorable="w14 w15 w16se w16cid w16 w16cex wp14">
   <w:footnote w:type="separator" w:id="-1">
     <w:p>
       <w:r>
@@ -11249,8 +12106,8 @@
 </file>
 
 <file path=word/numbering.xml><?xml version="1.0" encoding="utf-8"?>
-<w:numbering xmlns:wpc="http://schemas.microsoft.com/office/word/2010/wordprocessingCanvas" xmlns:mc="http://schemas.openxmlformats.org/markup-compatibility/2006" xmlns:o="urn:schemas-microsoft-com:office:office" xmlns:r="http://schemas.openxmlformats.org/officeDocument/2006/relationships" xmlns:m="http://schemas.openxmlformats.org/officeDocument/2006/math" xmlns:v="urn:schemas-microsoft-com:vml" xmlns:wp14="http://schemas.microsoft.com/office/word/2010/wordprocessingDrawing" xmlns:wp="http://schemas.openxmlformats.org/drawingml/2006/wordprocessingDrawing" xmlns:w10="urn:schemas-microsoft-com:office:word" xmlns:w="http://schemas.openxmlformats.org/wordprocessingml/2006/main" xmlns:w14="http://schemas.microsoft.com/office/word/2010/wordml" xmlns:wpg="http://schemas.microsoft.com/office/word/2010/wordprocessingGroup" xmlns:wpi="http://schemas.microsoft.com/office/word/2010/wordprocessingInk" xmlns:wne="http://schemas.microsoft.com/office/word/2006/wordml" xmlns:wps="http://schemas.microsoft.com/office/word/2010/wordprocessingShape" mc:Ignorable="w14 wp14">
-  <w:abstractNum w:abstractNumId="0">
+<w:numbering xmlns:wpc="http://schemas.microsoft.com/office/word/2010/wordprocessingCanvas" xmlns:cx="http://schemas.microsoft.com/office/drawing/2014/chartex" xmlns:cx1="http://schemas.microsoft.com/office/drawing/2015/9/8/chartex" xmlns:cx2="http://schemas.microsoft.com/office/drawing/2015/10/21/chartex" xmlns:cx3="http://schemas.microsoft.com/office/drawing/2016/5/9/chartex" xmlns:cx4="http://schemas.microsoft.com/office/drawing/2016/5/10/chartex" xmlns:cx5="http://schemas.microsoft.com/office/drawing/2016/5/11/chartex" xmlns:cx6="http://schemas.microsoft.com/office/drawing/2016/5/12/chartex" xmlns:cx7="http://schemas.microsoft.com/office/drawing/2016/5/13/chartex" xmlns:cx8="http://schemas.microsoft.com/office/drawing/2016/5/14/chartex" xmlns:mc="http://schemas.openxmlformats.org/markup-compatibility/2006" xmlns:aink="http://schemas.microsoft.com/office/drawing/2016/ink" xmlns:am3d="http://schemas.microsoft.com/office/drawing/2017/model3d" xmlns:o="urn:schemas-microsoft-com:office:office" xmlns:r="http://schemas.openxmlformats.org/officeDocument/2006/relationships" xmlns:m="http://schemas.openxmlformats.org/officeDocument/2006/math" xmlns:v="urn:schemas-microsoft-com:vml" xmlns:wp14="http://schemas.microsoft.com/office/word/2010/wordprocessingDrawing" xmlns:wp="http://schemas.openxmlformats.org/drawingml/2006/wordprocessingDrawing" xmlns:w10="urn:schemas-microsoft-com:office:word" xmlns:w="http://schemas.openxmlformats.org/wordprocessingml/2006/main" xmlns:w14="http://schemas.microsoft.com/office/word/2010/wordml" xmlns:w15="http://schemas.microsoft.com/office/word/2012/wordml" xmlns:w16cex="http://schemas.microsoft.com/office/word/2018/wordml/cex" xmlns:w16cid="http://schemas.microsoft.com/office/word/2016/wordml/cid" xmlns:w16="http://schemas.microsoft.com/office/word/2018/wordml" xmlns:w16se="http://schemas.microsoft.com/office/word/2015/wordml/symex" xmlns:wpg="http://schemas.microsoft.com/office/word/2010/wordprocessingGroup" xmlns:wpi="http://schemas.microsoft.com/office/word/2010/wordprocessingInk" xmlns:wne="http://schemas.microsoft.com/office/word/2006/wordml" xmlns:wps="http://schemas.microsoft.com/office/word/2010/wordprocessingShape" mc:Ignorable="w14 w15 w16se w16cid w16 w16cex wp14">
+  <w:abstractNum w:abstractNumId="0" w15:restartNumberingAfterBreak="0">
     <w:nsid w:val="0D995451"/>
     <w:multiLevelType w:val="hybridMultilevel"/>
     <w:tmpl w:val="2CEEF522"/>
@@ -11339,7 +12196,7 @@
       </w:pPr>
     </w:lvl>
   </w:abstractNum>
-  <w:abstractNum w:abstractNumId="1">
+  <w:abstractNum w:abstractNumId="1" w15:restartNumberingAfterBreak="0">
     <w:nsid w:val="115D4741"/>
     <w:multiLevelType w:val="hybridMultilevel"/>
     <w:tmpl w:val="20E8B082"/>
@@ -11428,7 +12285,7 @@
       </w:pPr>
     </w:lvl>
   </w:abstractNum>
-  <w:abstractNum w:abstractNumId="2">
+  <w:abstractNum w:abstractNumId="2" w15:restartNumberingAfterBreak="0">
     <w:nsid w:val="1E333BBA"/>
     <w:multiLevelType w:val="hybridMultilevel"/>
     <w:tmpl w:val="B9FC7000"/>
@@ -11517,7 +12374,7 @@
       </w:pPr>
     </w:lvl>
   </w:abstractNum>
-  <w:abstractNum w:abstractNumId="3">
+  <w:abstractNum w:abstractNumId="3" w15:restartNumberingAfterBreak="0">
     <w:nsid w:val="20297526"/>
     <w:multiLevelType w:val="hybridMultilevel"/>
     <w:tmpl w:val="FE7C9C40"/>
@@ -11606,7 +12463,7 @@
       </w:pPr>
     </w:lvl>
   </w:abstractNum>
-  <w:abstractNum w:abstractNumId="4">
+  <w:abstractNum w:abstractNumId="4" w15:restartNumberingAfterBreak="0">
     <w:nsid w:val="3A7719E0"/>
     <w:multiLevelType w:val="hybridMultilevel"/>
     <w:tmpl w:val="5D248194"/>
@@ -11695,7 +12552,7 @@
       </w:pPr>
     </w:lvl>
   </w:abstractNum>
-  <w:abstractNum w:abstractNumId="5">
+  <w:abstractNum w:abstractNumId="5" w15:restartNumberingAfterBreak="0">
     <w:nsid w:val="3FA42E77"/>
     <w:multiLevelType w:val="hybridMultilevel"/>
     <w:tmpl w:val="9B301648"/>
@@ -11784,7 +12641,7 @@
       </w:pPr>
     </w:lvl>
   </w:abstractNum>
-  <w:abstractNum w:abstractNumId="6">
+  <w:abstractNum w:abstractNumId="6" w15:restartNumberingAfterBreak="0">
     <w:nsid w:val="56C04B79"/>
     <w:multiLevelType w:val="hybridMultilevel"/>
     <w:tmpl w:val="4726FDB8"/>
@@ -11873,7 +12730,7 @@
       </w:pPr>
     </w:lvl>
   </w:abstractNum>
-  <w:abstractNum w:abstractNumId="7">
+  <w:abstractNum w:abstractNumId="7" w15:restartNumberingAfterBreak="0">
     <w:nsid w:val="73B7002F"/>
     <w:multiLevelType w:val="hybridMultilevel"/>
     <w:tmpl w:val="18A4982E"/>
@@ -11962,7 +12819,7 @@
       </w:pPr>
     </w:lvl>
   </w:abstractNum>
-  <w:abstractNum w:abstractNumId="8">
+  <w:abstractNum w:abstractNumId="8" w15:restartNumberingAfterBreak="0">
     <w:nsid w:val="795C1E87"/>
     <w:multiLevelType w:val="hybridMultilevel"/>
     <w:tmpl w:val="2CA8A15E"/>
@@ -12051,7 +12908,7 @@
       </w:pPr>
     </w:lvl>
   </w:abstractNum>
-  <w:abstractNum w:abstractNumId="9">
+  <w:abstractNum w:abstractNumId="9" w15:restartNumberingAfterBreak="0">
     <w:nsid w:val="7A881318"/>
     <w:multiLevelType w:val="hybridMultilevel"/>
     <w:tmpl w:val="DDAE1930"/>
@@ -12174,7 +13031,7 @@
 </file>
 
 <file path=word/styles.xml><?xml version="1.0" encoding="utf-8"?>
-<w:styles xmlns:mc="http://schemas.openxmlformats.org/markup-compatibility/2006" xmlns:r="http://schemas.openxmlformats.org/officeDocument/2006/relationships" xmlns:w="http://schemas.openxmlformats.org/wordprocessingml/2006/main" xmlns:w14="http://schemas.microsoft.com/office/word/2010/wordml" mc:Ignorable="w14">
+<w:styles xmlns:mc="http://schemas.openxmlformats.org/markup-compatibility/2006" xmlns:r="http://schemas.openxmlformats.org/officeDocument/2006/relationships" xmlns:w="http://schemas.openxmlformats.org/wordprocessingml/2006/main" xmlns:w14="http://schemas.microsoft.com/office/word/2010/wordml" xmlns:w15="http://schemas.microsoft.com/office/word/2012/wordml" xmlns:w16cex="http://schemas.microsoft.com/office/word/2018/wordml/cex" xmlns:w16cid="http://schemas.microsoft.com/office/word/2016/wordml/cid" xmlns:w16="http://schemas.microsoft.com/office/word/2018/wordml" xmlns:w16se="http://schemas.microsoft.com/office/word/2015/wordml/symex" mc:Ignorable="w14 w15 w16se w16cid w16 w16cex">
   <w:docDefaults>
     <w:rPrDefault>
       <w:rPr>
@@ -12187,144 +13044,383 @@
     </w:rPrDefault>
     <w:pPrDefault/>
   </w:docDefaults>
-  <w:latentStyles w:defLockedState="0" w:defUIPriority="99" w:defSemiHidden="1" w:defUnhideWhenUsed="1" w:defQFormat="0" w:count="267">
-    <w:lsdException w:name="Normal" w:semiHidden="0" w:uiPriority="0" w:unhideWhenUsed="0" w:qFormat="1"/>
-    <w:lsdException w:name="heading 1" w:semiHidden="0" w:uiPriority="9" w:unhideWhenUsed="0" w:qFormat="1"/>
-    <w:lsdException w:name="heading 2" w:uiPriority="9" w:qFormat="1"/>
-    <w:lsdException w:name="heading 3" w:uiPriority="9" w:qFormat="1"/>
-    <w:lsdException w:name="heading 4" w:uiPriority="9" w:qFormat="1"/>
-    <w:lsdException w:name="heading 5" w:uiPriority="9" w:qFormat="1"/>
-    <w:lsdException w:name="heading 6" w:uiPriority="9" w:qFormat="1"/>
-    <w:lsdException w:name="heading 7" w:uiPriority="9" w:qFormat="1"/>
-    <w:lsdException w:name="heading 8" w:uiPriority="9" w:qFormat="1"/>
-    <w:lsdException w:name="heading 9" w:uiPriority="9" w:qFormat="1"/>
-    <w:lsdException w:name="toc 1" w:uiPriority="39"/>
-    <w:lsdException w:name="toc 2" w:uiPriority="39"/>
-    <w:lsdException w:name="toc 3" w:uiPriority="39"/>
-    <w:lsdException w:name="toc 4" w:uiPriority="39"/>
-    <w:lsdException w:name="toc 5" w:uiPriority="39"/>
-    <w:lsdException w:name="toc 6" w:uiPriority="39"/>
-    <w:lsdException w:name="toc 7" w:uiPriority="39"/>
-    <w:lsdException w:name="toc 8" w:uiPriority="39"/>
-    <w:lsdException w:name="toc 9" w:uiPriority="39"/>
-    <w:lsdException w:name="caption" w:uiPriority="35" w:qFormat="1"/>
-    <w:lsdException w:name="Title" w:semiHidden="0" w:uiPriority="10" w:unhideWhenUsed="0" w:qFormat="1"/>
-    <w:lsdException w:name="Default Paragraph Font" w:uiPriority="1"/>
-    <w:lsdException w:name="Subtitle" w:semiHidden="0" w:uiPriority="11" w:unhideWhenUsed="0" w:qFormat="1"/>
-    <w:lsdException w:name="Strong" w:semiHidden="0" w:uiPriority="22" w:unhideWhenUsed="0" w:qFormat="1"/>
-    <w:lsdException w:name="Emphasis" w:semiHidden="0" w:uiPriority="20" w:unhideWhenUsed="0" w:qFormat="1"/>
-    <w:lsdException w:name="Table Grid" w:semiHidden="0" w:uiPriority="39" w:unhideWhenUsed="0"/>
-    <w:lsdException w:name="Placeholder Text" w:unhideWhenUsed="0"/>
-    <w:lsdException w:name="No Spacing" w:semiHidden="0" w:uiPriority="1" w:unhideWhenUsed="0" w:qFormat="1"/>
-    <w:lsdException w:name="Light Shading" w:semiHidden="0" w:uiPriority="60" w:unhideWhenUsed="0"/>
-    <w:lsdException w:name="Light List" w:semiHidden="0" w:uiPriority="61" w:unhideWhenUsed="0"/>
-    <w:lsdException w:name="Light Grid" w:semiHidden="0" w:uiPriority="62" w:unhideWhenUsed="0"/>
-    <w:lsdException w:name="Medium Shading 1" w:semiHidden="0" w:uiPriority="63" w:unhideWhenUsed="0"/>
-    <w:lsdException w:name="Medium Shading 2" w:semiHidden="0" w:uiPriority="64" w:unhideWhenUsed="0"/>
-    <w:lsdException w:name="Medium List 1" w:semiHidden="0" w:uiPriority="65" w:unhideWhenUsed="0"/>
-    <w:lsdException w:name="Medium List 2" w:semiHidden="0" w:uiPriority="66" w:unhideWhenUsed="0"/>
-    <w:lsdException w:name="Medium Grid 1" w:semiHidden="0" w:uiPriority="67" w:unhideWhenUsed="0"/>
-    <w:lsdException w:name="Medium Grid 2" w:semiHidden="0" w:uiPriority="68" w:unhideWhenUsed="0"/>
-    <w:lsdException w:name="Medium Grid 3" w:semiHidden="0" w:uiPriority="69" w:unhideWhenUsed="0"/>
-    <w:lsdException w:name="Dark List" w:semiHidden="0" w:uiPriority="70" w:unhideWhenUsed="0"/>
-    <w:lsdException w:name="Colorful Shading" w:semiHidden="0" w:uiPriority="71" w:unhideWhenUsed="0"/>
-    <w:lsdException w:name="Colorful List" w:semiHidden="0" w:uiPriority="72" w:unhideWhenUsed="0"/>
-    <w:lsdException w:name="Colorful Grid" w:semiHidden="0" w:uiPriority="73" w:unhideWhenUsed="0"/>
-    <w:lsdException w:name="Light Shading Accent 1" w:semiHidden="0" w:uiPriority="60" w:unhideWhenUsed="0"/>
-    <w:lsdException w:name="Light List Accent 1" w:semiHidden="0" w:uiPriority="61" w:unhideWhenUsed="0"/>
-    <w:lsdException w:name="Light Grid Accent 1" w:semiHidden="0" w:uiPriority="62" w:unhideWhenUsed="0"/>
-    <w:lsdException w:name="Medium Shading 1 Accent 1" w:semiHidden="0" w:uiPriority="63" w:unhideWhenUsed="0"/>
-    <w:lsdException w:name="Medium Shading 2 Accent 1" w:semiHidden="0" w:uiPriority="64" w:unhideWhenUsed="0"/>
-    <w:lsdException w:name="Medium List 1 Accent 1" w:semiHidden="0" w:uiPriority="65" w:unhideWhenUsed="0"/>
-    <w:lsdException w:name="Revision" w:unhideWhenUsed="0"/>
-    <w:lsdException w:name="List Paragraph" w:semiHidden="0" w:uiPriority="34" w:unhideWhenUsed="0" w:qFormat="1"/>
-    <w:lsdException w:name="Quote" w:semiHidden="0" w:uiPriority="29" w:unhideWhenUsed="0" w:qFormat="1"/>
-    <w:lsdException w:name="Intense Quote" w:semiHidden="0" w:uiPriority="30" w:unhideWhenUsed="0" w:qFormat="1"/>
-    <w:lsdException w:name="Medium List 2 Accent 1" w:semiHidden="0" w:uiPriority="66" w:unhideWhenUsed="0"/>
-    <w:lsdException w:name="Medium Grid 1 Accent 1" w:semiHidden="0" w:uiPriority="67" w:unhideWhenUsed="0"/>
-    <w:lsdException w:name="Medium Grid 2 Accent 1" w:semiHidden="0" w:uiPriority="68" w:unhideWhenUsed="0"/>
-    <w:lsdException w:name="Medium Grid 3 Accent 1" w:semiHidden="0" w:uiPriority="69" w:unhideWhenUsed="0"/>
-    <w:lsdException w:name="Dark List Accent 1" w:semiHidden="0" w:uiPriority="70" w:unhideWhenUsed="0"/>
-    <w:lsdException w:name="Colorful Shading Accent 1" w:semiHidden="0" w:uiPriority="71" w:unhideWhenUsed="0"/>
-    <w:lsdException w:name="Colorful List Accent 1" w:semiHidden="0" w:uiPriority="72" w:unhideWhenUsed="0"/>
-    <w:lsdException w:name="Colorful Grid Accent 1" w:semiHidden="0" w:uiPriority="73" w:unhideWhenUsed="0"/>
-    <w:lsdException w:name="Light Shading Accent 2" w:semiHidden="0" w:uiPriority="60" w:unhideWhenUsed="0"/>
-    <w:lsdException w:name="Light List Accent 2" w:semiHidden="0" w:uiPriority="61" w:unhideWhenUsed="0"/>
-    <w:lsdException w:name="Light Grid Accent 2" w:semiHidden="0" w:uiPriority="62" w:unhideWhenUsed="0"/>
-    <w:lsdException w:name="Medium Shading 1 Accent 2" w:semiHidden="0" w:uiPriority="63" w:unhideWhenUsed="0"/>
-    <w:lsdException w:name="Medium Shading 2 Accent 2" w:semiHidden="0" w:uiPriority="64" w:unhideWhenUsed="0"/>
-    <w:lsdException w:name="Medium List 1 Accent 2" w:semiHidden="0" w:uiPriority="65" w:unhideWhenUsed="0"/>
-    <w:lsdException w:name="Medium List 2 Accent 2" w:semiHidden="0" w:uiPriority="66" w:unhideWhenUsed="0"/>
-    <w:lsdException w:name="Medium Grid 1 Accent 2" w:semiHidden="0" w:uiPriority="67" w:unhideWhenUsed="0"/>
-    <w:lsdException w:name="Medium Grid 2 Accent 2" w:semiHidden="0" w:uiPriority="68" w:unhideWhenUsed="0"/>
-    <w:lsdException w:name="Medium Grid 3 Accent 2" w:semiHidden="0" w:uiPriority="69" w:unhideWhenUsed="0"/>
-    <w:lsdException w:name="Dark List Accent 2" w:semiHidden="0" w:uiPriority="70" w:unhideWhenUsed="0"/>
-    <w:lsdException w:name="Colorful Shading Accent 2" w:semiHidden="0" w:uiPriority="71" w:unhideWhenUsed="0"/>
-    <w:lsdException w:name="Colorful List Accent 2" w:semiHidden="0" w:uiPriority="72" w:unhideWhenUsed="0"/>
-    <w:lsdException w:name="Colorful Grid Accent 2" w:semiHidden="0" w:uiPriority="73" w:unhideWhenUsed="0"/>
-    <w:lsdException w:name="Light Shading Accent 3" w:semiHidden="0" w:uiPriority="60" w:unhideWhenUsed="0"/>
-    <w:lsdException w:name="Light List Accent 3" w:semiHidden="0" w:uiPriority="61" w:unhideWhenUsed="0"/>
-    <w:lsdException w:name="Light Grid Accent 3" w:semiHidden="0" w:uiPriority="62" w:unhideWhenUsed="0"/>
-    <w:lsdException w:name="Medium Shading 1 Accent 3" w:semiHidden="0" w:uiPriority="63" w:unhideWhenUsed="0"/>
-    <w:lsdException w:name="Medium Shading 2 Accent 3" w:semiHidden="0" w:uiPriority="64" w:unhideWhenUsed="0"/>
-    <w:lsdException w:name="Medium List 1 Accent 3" w:semiHidden="0" w:uiPriority="65" w:unhideWhenUsed="0"/>
-    <w:lsdException w:name="Medium List 2 Accent 3" w:semiHidden="0" w:uiPriority="66" w:unhideWhenUsed="0"/>
-    <w:lsdException w:name="Medium Grid 1 Accent 3" w:semiHidden="0" w:uiPriority="67" w:unhideWhenUsed="0"/>
-    <w:lsdException w:name="Medium Grid 2 Accent 3" w:semiHidden="0" w:uiPriority="68" w:unhideWhenUsed="0"/>
-    <w:lsdException w:name="Medium Grid 3 Accent 3" w:semiHidden="0" w:uiPriority="69" w:unhideWhenUsed="0"/>
-    <w:lsdException w:name="Dark List Accent 3" w:semiHidden="0" w:uiPriority="70" w:unhideWhenUsed="0"/>
-    <w:lsdException w:name="Colorful Shading Accent 3" w:semiHidden="0" w:uiPriority="71" w:unhideWhenUsed="0"/>
-    <w:lsdException w:name="Colorful List Accent 3" w:semiHidden="0" w:uiPriority="72" w:unhideWhenUsed="0"/>
-    <w:lsdException w:name="Colorful Grid Accent 3" w:semiHidden="0" w:uiPriority="73" w:unhideWhenUsed="0"/>
-    <w:lsdException w:name="Light Shading Accent 4" w:semiHidden="0" w:uiPriority="60" w:unhideWhenUsed="0"/>
-    <w:lsdException w:name="Light List Accent 4" w:semiHidden="0" w:uiPriority="61" w:unhideWhenUsed="0"/>
-    <w:lsdException w:name="Light Grid Accent 4" w:semiHidden="0" w:uiPriority="62" w:unhideWhenUsed="0"/>
-    <w:lsdException w:name="Medium Shading 1 Accent 4" w:semiHidden="0" w:uiPriority="63" w:unhideWhenUsed="0"/>
-    <w:lsdException w:name="Medium Shading 2 Accent 4" w:semiHidden="0" w:uiPriority="64" w:unhideWhenUsed="0"/>
-    <w:lsdException w:name="Medium List 1 Accent 4" w:semiHidden="0" w:uiPriority="65" w:unhideWhenUsed="0"/>
-    <w:lsdException w:name="Medium List 2 Accent 4" w:semiHidden="0" w:uiPriority="66" w:unhideWhenUsed="0"/>
-    <w:lsdException w:name="Medium Grid 1 Accent 4" w:semiHidden="0" w:uiPriority="67" w:unhideWhenUsed="0"/>
-    <w:lsdException w:name="Medium Grid 2 Accent 4" w:semiHidden="0" w:uiPriority="68" w:unhideWhenUsed="0"/>
-    <w:lsdException w:name="Medium Grid 3 Accent 4" w:semiHidden="0" w:uiPriority="69" w:unhideWhenUsed="0"/>
-    <w:lsdException w:name="Dark List Accent 4" w:semiHidden="0" w:uiPriority="70" w:unhideWhenUsed="0"/>
-    <w:lsdException w:name="Colorful Shading Accent 4" w:semiHidden="0" w:uiPriority="71" w:unhideWhenUsed="0"/>
-    <w:lsdException w:name="Colorful List Accent 4" w:semiHidden="0" w:uiPriority="72" w:unhideWhenUsed="0"/>
-    <w:lsdException w:name="Colorful Grid Accent 4" w:semiHidden="0" w:uiPriority="73" w:unhideWhenUsed="0"/>
-    <w:lsdException w:name="Light Shading Accent 5" w:semiHidden="0" w:uiPriority="60" w:unhideWhenUsed="0"/>
-    <w:lsdException w:name="Light List Accent 5" w:semiHidden="0" w:uiPriority="61" w:unhideWhenUsed="0"/>
-    <w:lsdException w:name="Light Grid Accent 5" w:semiHidden="0" w:uiPriority="62" w:unhideWhenUsed="0"/>
-    <w:lsdException w:name="Medium Shading 1 Accent 5" w:semiHidden="0" w:uiPriority="63" w:unhideWhenUsed="0"/>
-    <w:lsdException w:name="Medium Shading 2 Accent 5" w:semiHidden="0" w:uiPriority="64" w:unhideWhenUsed="0"/>
-    <w:lsdException w:name="Medium List 1 Accent 5" w:semiHidden="0" w:uiPriority="65" w:unhideWhenUsed="0"/>
-    <w:lsdException w:name="Medium List 2 Accent 5" w:semiHidden="0" w:uiPriority="66" w:unhideWhenUsed="0"/>
-    <w:lsdException w:name="Medium Grid 1 Accent 5" w:semiHidden="0" w:uiPriority="67" w:unhideWhenUsed="0"/>
-    <w:lsdException w:name="Medium Grid 2 Accent 5" w:semiHidden="0" w:uiPriority="68" w:unhideWhenUsed="0"/>
-    <w:lsdException w:name="Medium Grid 3 Accent 5" w:semiHidden="0" w:uiPriority="69" w:unhideWhenUsed="0"/>
-    <w:lsdException w:name="Dark List Accent 5" w:semiHidden="0" w:uiPriority="70" w:unhideWhenUsed="0"/>
-    <w:lsdException w:name="Colorful Shading Accent 5" w:semiHidden="0" w:uiPriority="71" w:unhideWhenUsed="0"/>
-    <w:lsdException w:name="Colorful List Accent 5" w:semiHidden="0" w:uiPriority="72" w:unhideWhenUsed="0"/>
-    <w:lsdException w:name="Colorful Grid Accent 5" w:semiHidden="0" w:uiPriority="73" w:unhideWhenUsed="0"/>
-    <w:lsdException w:name="Light Shading Accent 6" w:semiHidden="0" w:uiPriority="60" w:unhideWhenUsed="0"/>
-    <w:lsdException w:name="Light List Accent 6" w:semiHidden="0" w:uiPriority="61" w:unhideWhenUsed="0"/>
-    <w:lsdException w:name="Light Grid Accent 6" w:semiHidden="0" w:uiPriority="62" w:unhideWhenUsed="0"/>
-    <w:lsdException w:name="Medium Shading 1 Accent 6" w:semiHidden="0" w:uiPriority="63" w:unhideWhenUsed="0"/>
-    <w:lsdException w:name="Medium Shading 2 Accent 6" w:semiHidden="0" w:uiPriority="64" w:unhideWhenUsed="0"/>
-    <w:lsdException w:name="Medium List 1 Accent 6" w:semiHidden="0" w:uiPriority="65" w:unhideWhenUsed="0"/>
-    <w:lsdException w:name="Medium List 2 Accent 6" w:semiHidden="0" w:uiPriority="66" w:unhideWhenUsed="0"/>
-    <w:lsdException w:name="Medium Grid 1 Accent 6" w:semiHidden="0" w:uiPriority="67" w:unhideWhenUsed="0"/>
-    <w:lsdException w:name="Medium Grid 2 Accent 6" w:semiHidden="0" w:uiPriority="68" w:unhideWhenUsed="0"/>
-    <w:lsdException w:name="Medium Grid 3 Accent 6" w:semiHidden="0" w:uiPriority="69" w:unhideWhenUsed="0"/>
-    <w:lsdException w:name="Dark List Accent 6" w:semiHidden="0" w:uiPriority="70" w:unhideWhenUsed="0"/>
-    <w:lsdException w:name="Colorful Shading Accent 6" w:semiHidden="0" w:uiPriority="71" w:unhideWhenUsed="0"/>
-    <w:lsdException w:name="Colorful List Accent 6" w:semiHidden="0" w:uiPriority="72" w:unhideWhenUsed="0"/>
-    <w:lsdException w:name="Colorful Grid Accent 6" w:semiHidden="0" w:uiPriority="73" w:unhideWhenUsed="0"/>
-    <w:lsdException w:name="Subtle Emphasis" w:semiHidden="0" w:uiPriority="19" w:unhideWhenUsed="0" w:qFormat="1"/>
-    <w:lsdException w:name="Intense Emphasis" w:semiHidden="0" w:uiPriority="21" w:unhideWhenUsed="0" w:qFormat="1"/>
-    <w:lsdException w:name="Subtle Reference" w:semiHidden="0" w:uiPriority="31" w:unhideWhenUsed="0" w:qFormat="1"/>
-    <w:lsdException w:name="Intense Reference" w:semiHidden="0" w:uiPriority="32" w:unhideWhenUsed="0" w:qFormat="1"/>
-    <w:lsdException w:name="Book Title" w:semiHidden="0" w:uiPriority="33" w:unhideWhenUsed="0" w:qFormat="1"/>
-    <w:lsdException w:name="Bibliography" w:uiPriority="37"/>
-    <w:lsdException w:name="TOC Heading" w:uiPriority="39" w:qFormat="1"/>
+  <w:latentStyles w:defLockedState="0" w:defUIPriority="99" w:defSemiHidden="0" w:defUnhideWhenUsed="0" w:defQFormat="0" w:count="376">
+    <w:lsdException w:name="Normal" w:uiPriority="0" w:qFormat="1"/>
+    <w:lsdException w:name="heading 1" w:uiPriority="9" w:qFormat="1"/>
+    <w:lsdException w:name="heading 2" w:semiHidden="1" w:uiPriority="9" w:unhideWhenUsed="1" w:qFormat="1"/>
+    <w:lsdException w:name="heading 3" w:semiHidden="1" w:uiPriority="9" w:unhideWhenUsed="1" w:qFormat="1"/>
+    <w:lsdException w:name="heading 4" w:semiHidden="1" w:uiPriority="9" w:unhideWhenUsed="1" w:qFormat="1"/>
+    <w:lsdException w:name="heading 5" w:semiHidden="1" w:uiPriority="9" w:unhideWhenUsed="1" w:qFormat="1"/>
+    <w:lsdException w:name="heading 6" w:semiHidden="1" w:uiPriority="9" w:unhideWhenUsed="1" w:qFormat="1"/>
+    <w:lsdException w:name="heading 7" w:semiHidden="1" w:uiPriority="9" w:unhideWhenUsed="1" w:qFormat="1"/>
+    <w:lsdException w:name="heading 8" w:semiHidden="1" w:uiPriority="9" w:unhideWhenUsed="1" w:qFormat="1"/>
+    <w:lsdException w:name="heading 9" w:semiHidden="1" w:uiPriority="9" w:unhideWhenUsed="1" w:qFormat="1"/>
+    <w:lsdException w:name="index 1" w:semiHidden="1" w:unhideWhenUsed="1"/>
+    <w:lsdException w:name="index 2" w:semiHidden="1" w:unhideWhenUsed="1"/>
+    <w:lsdException w:name="index 3" w:semiHidden="1" w:unhideWhenUsed="1"/>
+    <w:lsdException w:name="index 4" w:semiHidden="1" w:unhideWhenUsed="1"/>
+    <w:lsdException w:name="index 5" w:semiHidden="1" w:unhideWhenUsed="1"/>
+    <w:lsdException w:name="index 6" w:semiHidden="1" w:unhideWhenUsed="1"/>
+    <w:lsdException w:name="index 7" w:semiHidden="1" w:unhideWhenUsed="1"/>
+    <w:lsdException w:name="index 8" w:semiHidden="1" w:unhideWhenUsed="1"/>
+    <w:lsdException w:name="index 9" w:semiHidden="1" w:unhideWhenUsed="1"/>
+    <w:lsdException w:name="toc 1" w:semiHidden="1" w:uiPriority="39" w:unhideWhenUsed="1"/>
+    <w:lsdException w:name="toc 2" w:semiHidden="1" w:uiPriority="39" w:unhideWhenUsed="1"/>
+    <w:lsdException w:name="toc 3" w:semiHidden="1" w:uiPriority="39" w:unhideWhenUsed="1"/>
+    <w:lsdException w:name="toc 4" w:semiHidden="1" w:uiPriority="39" w:unhideWhenUsed="1"/>
+    <w:lsdException w:name="toc 5" w:semiHidden="1" w:uiPriority="39" w:unhideWhenUsed="1"/>
+    <w:lsdException w:name="toc 6" w:semiHidden="1" w:uiPriority="39" w:unhideWhenUsed="1"/>
+    <w:lsdException w:name="toc 7" w:semiHidden="1" w:uiPriority="39" w:unhideWhenUsed="1"/>
+    <w:lsdException w:name="toc 8" w:semiHidden="1" w:uiPriority="39" w:unhideWhenUsed="1"/>
+    <w:lsdException w:name="toc 9" w:semiHidden="1" w:uiPriority="39" w:unhideWhenUsed="1"/>
+    <w:lsdException w:name="Normal Indent" w:semiHidden="1" w:unhideWhenUsed="1"/>
+    <w:lsdException w:name="footnote text" w:semiHidden="1" w:unhideWhenUsed="1"/>
+    <w:lsdException w:name="annotation text" w:semiHidden="1" w:unhideWhenUsed="1"/>
+    <w:lsdException w:name="header" w:semiHidden="1" w:unhideWhenUsed="1"/>
+    <w:lsdException w:name="footer" w:semiHidden="1" w:unhideWhenUsed="1"/>
+    <w:lsdException w:name="index heading" w:semiHidden="1" w:unhideWhenUsed="1"/>
+    <w:lsdException w:name="caption" w:semiHidden="1" w:uiPriority="35" w:unhideWhenUsed="1" w:qFormat="1"/>
+    <w:lsdException w:name="table of figures" w:semiHidden="1" w:unhideWhenUsed="1"/>
+    <w:lsdException w:name="envelope address" w:semiHidden="1" w:unhideWhenUsed="1"/>
+    <w:lsdException w:name="envelope return" w:semiHidden="1" w:unhideWhenUsed="1"/>
+    <w:lsdException w:name="footnote reference" w:semiHidden="1" w:unhideWhenUsed="1"/>
+    <w:lsdException w:name="annotation reference" w:semiHidden="1" w:unhideWhenUsed="1"/>
+    <w:lsdException w:name="line number" w:semiHidden="1" w:unhideWhenUsed="1"/>
+    <w:lsdException w:name="page number" w:semiHidden="1" w:unhideWhenUsed="1"/>
+    <w:lsdException w:name="endnote reference" w:semiHidden="1" w:unhideWhenUsed="1"/>
+    <w:lsdException w:name="endnote text" w:semiHidden="1" w:unhideWhenUsed="1"/>
+    <w:lsdException w:name="table of authorities" w:semiHidden="1" w:unhideWhenUsed="1"/>
+    <w:lsdException w:name="macro" w:semiHidden="1" w:unhideWhenUsed="1"/>
+    <w:lsdException w:name="toa heading" w:semiHidden="1" w:unhideWhenUsed="1"/>
+    <w:lsdException w:name="List" w:semiHidden="1" w:unhideWhenUsed="1"/>
+    <w:lsdException w:name="List Bullet" w:semiHidden="1" w:unhideWhenUsed="1"/>
+    <w:lsdException w:name="List Number" w:semiHidden="1" w:unhideWhenUsed="1"/>
+    <w:lsdException w:name="List 2" w:semiHidden="1" w:unhideWhenUsed="1"/>
+    <w:lsdException w:name="List 3" w:semiHidden="1" w:unhideWhenUsed="1"/>
+    <w:lsdException w:name="List 4" w:semiHidden="1" w:unhideWhenUsed="1"/>
+    <w:lsdException w:name="List 5" w:semiHidden="1" w:unhideWhenUsed="1"/>
+    <w:lsdException w:name="List Bullet 2" w:semiHidden="1" w:unhideWhenUsed="1"/>
+    <w:lsdException w:name="List Bullet 3" w:semiHidden="1" w:unhideWhenUsed="1"/>
+    <w:lsdException w:name="List Bullet 4" w:semiHidden="1" w:unhideWhenUsed="1"/>
+    <w:lsdException w:name="List Bullet 5" w:semiHidden="1" w:unhideWhenUsed="1"/>
+    <w:lsdException w:name="List Number 2" w:semiHidden="1" w:unhideWhenUsed="1"/>
+    <w:lsdException w:name="List Number 3" w:semiHidden="1" w:unhideWhenUsed="1"/>
+    <w:lsdException w:name="List Number 4" w:semiHidden="1" w:unhideWhenUsed="1"/>
+    <w:lsdException w:name="List Number 5" w:semiHidden="1" w:unhideWhenUsed="1"/>
+    <w:lsdException w:name="Title" w:uiPriority="10" w:qFormat="1"/>
+    <w:lsdException w:name="Closing" w:semiHidden="1" w:unhideWhenUsed="1"/>
+    <w:lsdException w:name="Signature" w:semiHidden="1" w:unhideWhenUsed="1"/>
+    <w:lsdException w:name="Default Paragraph Font" w:semiHidden="1" w:uiPriority="1" w:unhideWhenUsed="1"/>
+    <w:lsdException w:name="Body Text" w:semiHidden="1" w:unhideWhenUsed="1"/>
+    <w:lsdException w:name="Body Text Indent" w:semiHidden="1" w:unhideWhenUsed="1"/>
+    <w:lsdException w:name="List Continue" w:semiHidden="1" w:unhideWhenUsed="1"/>
+    <w:lsdException w:name="List Continue 2" w:semiHidden="1" w:unhideWhenUsed="1"/>
+    <w:lsdException w:name="List Continue 3" w:semiHidden="1" w:unhideWhenUsed="1"/>
+    <w:lsdException w:name="List Continue 4" w:semiHidden="1" w:unhideWhenUsed="1"/>
+    <w:lsdException w:name="List Continue 5" w:semiHidden="1" w:unhideWhenUsed="1"/>
+    <w:lsdException w:name="Message Header" w:semiHidden="1" w:unhideWhenUsed="1"/>
+    <w:lsdException w:name="Subtitle" w:uiPriority="11" w:qFormat="1"/>
+    <w:lsdException w:name="Salutation" w:semiHidden="1" w:unhideWhenUsed="1"/>
+    <w:lsdException w:name="Date" w:semiHidden="1" w:unhideWhenUsed="1"/>
+    <w:lsdException w:name="Body Text First Indent" w:semiHidden="1" w:unhideWhenUsed="1"/>
+    <w:lsdException w:name="Body Text First Indent 2" w:semiHidden="1" w:unhideWhenUsed="1"/>
+    <w:lsdException w:name="Note Heading" w:semiHidden="1" w:unhideWhenUsed="1"/>
+    <w:lsdException w:name="Body Text 2" w:semiHidden="1" w:unhideWhenUsed="1"/>
+    <w:lsdException w:name="Body Text 3" w:semiHidden="1" w:unhideWhenUsed="1"/>
+    <w:lsdException w:name="Body Text Indent 2" w:semiHidden="1" w:unhideWhenUsed="1"/>
+    <w:lsdException w:name="Body Text Indent 3" w:semiHidden="1" w:unhideWhenUsed="1"/>
+    <w:lsdException w:name="Block Text" w:semiHidden="1" w:unhideWhenUsed="1"/>
+    <w:lsdException w:name="Hyperlink" w:semiHidden="1" w:unhideWhenUsed="1"/>
+    <w:lsdException w:name="FollowedHyperlink" w:semiHidden="1" w:unhideWhenUsed="1"/>
+    <w:lsdException w:name="Strong" w:uiPriority="22" w:qFormat="1"/>
+    <w:lsdException w:name="Emphasis" w:uiPriority="20" w:qFormat="1"/>
+    <w:lsdException w:name="Document Map" w:semiHidden="1" w:unhideWhenUsed="1"/>
+    <w:lsdException w:name="Plain Text" w:semiHidden="1" w:unhideWhenUsed="1"/>
+    <w:lsdException w:name="E-mail Signature" w:semiHidden="1" w:unhideWhenUsed="1"/>
+    <w:lsdException w:name="HTML Top of Form" w:semiHidden="1" w:unhideWhenUsed="1"/>
+    <w:lsdException w:name="HTML Bottom of Form" w:semiHidden="1" w:unhideWhenUsed="1"/>
+    <w:lsdException w:name="Normal (Web)" w:semiHidden="1" w:unhideWhenUsed="1"/>
+    <w:lsdException w:name="HTML Acronym" w:semiHidden="1" w:unhideWhenUsed="1"/>
+    <w:lsdException w:name="HTML Address" w:semiHidden="1" w:unhideWhenUsed="1"/>
+    <w:lsdException w:name="HTML Cite" w:semiHidden="1" w:unhideWhenUsed="1"/>
+    <w:lsdException w:name="HTML Code" w:semiHidden="1" w:unhideWhenUsed="1"/>
+    <w:lsdException w:name="HTML Definition" w:semiHidden="1" w:unhideWhenUsed="1"/>
+    <w:lsdException w:name="HTML Keyboard" w:semiHidden="1" w:unhideWhenUsed="1"/>
+    <w:lsdException w:name="HTML Preformatted" w:semiHidden="1" w:unhideWhenUsed="1"/>
+    <w:lsdException w:name="HTML Sample" w:semiHidden="1" w:unhideWhenUsed="1"/>
+    <w:lsdException w:name="HTML Typewriter" w:semiHidden="1" w:unhideWhenUsed="1"/>
+    <w:lsdException w:name="HTML Variable" w:semiHidden="1" w:unhideWhenUsed="1"/>
+    <w:lsdException w:name="Normal Table" w:semiHidden="1" w:unhideWhenUsed="1"/>
+    <w:lsdException w:name="annotation subject" w:semiHidden="1" w:unhideWhenUsed="1"/>
+    <w:lsdException w:name="No List" w:semiHidden="1" w:unhideWhenUsed="1"/>
+    <w:lsdException w:name="Outline List 1" w:semiHidden="1" w:unhideWhenUsed="1"/>
+    <w:lsdException w:name="Outline List 2" w:semiHidden="1" w:unhideWhenUsed="1"/>
+    <w:lsdException w:name="Outline List 3" w:semiHidden="1" w:unhideWhenUsed="1"/>
+    <w:lsdException w:name="Table Simple 1" w:semiHidden="1" w:unhideWhenUsed="1"/>
+    <w:lsdException w:name="Table Simple 2" w:semiHidden="1" w:unhideWhenUsed="1"/>
+    <w:lsdException w:name="Table Simple 3" w:semiHidden="1" w:unhideWhenUsed="1"/>
+    <w:lsdException w:name="Table Classic 1" w:semiHidden="1" w:unhideWhenUsed="1"/>
+    <w:lsdException w:name="Table Classic 2" w:semiHidden="1" w:unhideWhenUsed="1"/>
+    <w:lsdException w:name="Table Classic 3" w:semiHidden="1" w:unhideWhenUsed="1"/>
+    <w:lsdException w:name="Table Classic 4" w:semiHidden="1" w:unhideWhenUsed="1"/>
+    <w:lsdException w:name="Table Colorful 1" w:semiHidden="1" w:unhideWhenUsed="1"/>
+    <w:lsdException w:name="Table Colorful 2" w:semiHidden="1" w:unhideWhenUsed="1"/>
+    <w:lsdException w:name="Table Colorful 3" w:semiHidden="1" w:unhideWhenUsed="1"/>
+    <w:lsdException w:name="Table Columns 1" w:semiHidden="1" w:unhideWhenUsed="1"/>
+    <w:lsdException w:name="Table Columns 2" w:semiHidden="1" w:unhideWhenUsed="1"/>
+    <w:lsdException w:name="Table Columns 3" w:semiHidden="1" w:unhideWhenUsed="1"/>
+    <w:lsdException w:name="Table Columns 4" w:semiHidden="1" w:unhideWhenUsed="1"/>
+    <w:lsdException w:name="Table Columns 5" w:semiHidden="1" w:unhideWhenUsed="1"/>
+    <w:lsdException w:name="Table Grid 1" w:semiHidden="1" w:unhideWhenUsed="1"/>
+    <w:lsdException w:name="Table Grid 2" w:semiHidden="1" w:unhideWhenUsed="1"/>
+    <w:lsdException w:name="Table Grid 3" w:semiHidden="1" w:unhideWhenUsed="1"/>
+    <w:lsdException w:name="Table Grid 4" w:semiHidden="1" w:unhideWhenUsed="1"/>
+    <w:lsdException w:name="Table Grid 5" w:semiHidden="1" w:unhideWhenUsed="1"/>
+    <w:lsdException w:name="Table Grid 6" w:semiHidden="1" w:unhideWhenUsed="1"/>
+    <w:lsdException w:name="Table Grid 7" w:semiHidden="1" w:unhideWhenUsed="1"/>
+    <w:lsdException w:name="Table Grid 8" w:semiHidden="1" w:unhideWhenUsed="1"/>
+    <w:lsdException w:name="Table List 1" w:semiHidden="1" w:unhideWhenUsed="1"/>
+    <w:lsdException w:name="Table List 2" w:semiHidden="1" w:unhideWhenUsed="1"/>
+    <w:lsdException w:name="Table List 3" w:semiHidden="1" w:unhideWhenUsed="1"/>
+    <w:lsdException w:name="Table List 4" w:semiHidden="1" w:unhideWhenUsed="1"/>
+    <w:lsdException w:name="Table List 5" w:semiHidden="1" w:unhideWhenUsed="1"/>
+    <w:lsdException w:name="Table List 6" w:semiHidden="1" w:unhideWhenUsed="1"/>
+    <w:lsdException w:name="Table List 7" w:semiHidden="1" w:unhideWhenUsed="1"/>
+    <w:lsdException w:name="Table List 8" w:semiHidden="1" w:unhideWhenUsed="1"/>
+    <w:lsdException w:name="Table 3D effects 1" w:semiHidden="1" w:unhideWhenUsed="1"/>
+    <w:lsdException w:name="Table 3D effects 2" w:semiHidden="1" w:unhideWhenUsed="1"/>
+    <w:lsdException w:name="Table 3D effects 3" w:semiHidden="1" w:unhideWhenUsed="1"/>
+    <w:lsdException w:name="Table Contemporary" w:semiHidden="1" w:unhideWhenUsed="1"/>
+    <w:lsdException w:name="Table Elegant" w:semiHidden="1" w:unhideWhenUsed="1"/>
+    <w:lsdException w:name="Table Professional" w:semiHidden="1" w:unhideWhenUsed="1"/>
+    <w:lsdException w:name="Table Subtle 1" w:semiHidden="1" w:unhideWhenUsed="1"/>
+    <w:lsdException w:name="Table Subtle 2" w:semiHidden="1" w:unhideWhenUsed="1"/>
+    <w:lsdException w:name="Table Web 1" w:semiHidden="1" w:unhideWhenUsed="1"/>
+    <w:lsdException w:name="Table Web 2" w:semiHidden="1" w:unhideWhenUsed="1"/>
+    <w:lsdException w:name="Table Web 3" w:semiHidden="1" w:unhideWhenUsed="1"/>
+    <w:lsdException w:name="Balloon Text" w:semiHidden="1" w:unhideWhenUsed="1"/>
+    <w:lsdException w:name="Table Grid" w:uiPriority="39"/>
+    <w:lsdException w:name="Table Theme" w:semiHidden="1" w:unhideWhenUsed="1"/>
+    <w:lsdException w:name="Placeholder Text" w:semiHidden="1"/>
+    <w:lsdException w:name="No Spacing" w:uiPriority="1" w:qFormat="1"/>
+    <w:lsdException w:name="Light Shading" w:uiPriority="60"/>
+    <w:lsdException w:name="Light List" w:uiPriority="61"/>
+    <w:lsdException w:name="Light Grid" w:uiPriority="62"/>
+    <w:lsdException w:name="Medium Shading 1" w:uiPriority="63"/>
+    <w:lsdException w:name="Medium Shading 2" w:uiPriority="64"/>
+    <w:lsdException w:name="Medium List 1" w:uiPriority="65"/>
+    <w:lsdException w:name="Medium List 2" w:uiPriority="66"/>
+    <w:lsdException w:name="Medium Grid 1" w:uiPriority="67"/>
+    <w:lsdException w:name="Medium Grid 2" w:uiPriority="68"/>
+    <w:lsdException w:name="Medium Grid 3" w:uiPriority="69"/>
+    <w:lsdException w:name="Dark List" w:uiPriority="70"/>
+    <w:lsdException w:name="Colorful Shading" w:uiPriority="71"/>
+    <w:lsdException w:name="Colorful List" w:uiPriority="72"/>
+    <w:lsdException w:name="Colorful Grid" w:uiPriority="73"/>
+    <w:lsdException w:name="Light Shading Accent 1" w:uiPriority="60"/>
+    <w:lsdException w:name="Light List Accent 1" w:uiPriority="61"/>
+    <w:lsdException w:name="Light Grid Accent 1" w:uiPriority="62"/>
+    <w:lsdException w:name="Medium Shading 1 Accent 1" w:uiPriority="63"/>
+    <w:lsdException w:name="Medium Shading 2 Accent 1" w:uiPriority="64"/>
+    <w:lsdException w:name="Medium List 1 Accent 1" w:uiPriority="65"/>
+    <w:lsdException w:name="Revision" w:semiHidden="1"/>
+    <w:lsdException w:name="List Paragraph" w:uiPriority="34" w:qFormat="1"/>
+    <w:lsdException w:name="Quote" w:uiPriority="29" w:qFormat="1"/>
+    <w:lsdException w:name="Intense Quote" w:uiPriority="30" w:qFormat="1"/>
+    <w:lsdException w:name="Medium List 2 Accent 1" w:uiPriority="66"/>
+    <w:lsdException w:name="Medium Grid 1 Accent 1" w:uiPriority="67"/>
+    <w:lsdException w:name="Medium Grid 2 Accent 1" w:uiPriority="68"/>
+    <w:lsdException w:name="Medium Grid 3 Accent 1" w:uiPriority="69"/>
+    <w:lsdException w:name="Dark List Accent 1" w:uiPriority="70"/>
+    <w:lsdException w:name="Colorful Shading Accent 1" w:uiPriority="71"/>
+    <w:lsdException w:name="Colorful List Accent 1" w:uiPriority="72"/>
+    <w:lsdException w:name="Colorful Grid Accent 1" w:uiPriority="73"/>
+    <w:lsdException w:name="Light Shading Accent 2" w:uiPriority="60"/>
+    <w:lsdException w:name="Light List Accent 2" w:uiPriority="61"/>
+    <w:lsdException w:name="Light Grid Accent 2" w:uiPriority="62"/>
+    <w:lsdException w:name="Medium Shading 1 Accent 2" w:uiPriority="63"/>
+    <w:lsdException w:name="Medium Shading 2 Accent 2" w:uiPriority="64"/>
+    <w:lsdException w:name="Medium List 1 Accent 2" w:uiPriority="65"/>
+    <w:lsdException w:name="Medium List 2 Accent 2" w:uiPriority="66"/>
+    <w:lsdException w:name="Medium Grid 1 Accent 2" w:uiPriority="67"/>
+    <w:lsdException w:name="Medium Grid 2 Accent 2" w:uiPriority="68"/>
+    <w:lsdException w:name="Medium Grid 3 Accent 2" w:uiPriority="69"/>
+    <w:lsdException w:name="Dark List Accent 2" w:uiPriority="70"/>
+    <w:lsdException w:name="Colorful Shading Accent 2" w:uiPriority="71"/>
+    <w:lsdException w:name="Colorful List Accent 2" w:uiPriority="72"/>
+    <w:lsdException w:name="Colorful Grid Accent 2" w:uiPriority="73"/>
+    <w:lsdException w:name="Light Shading Accent 3" w:uiPriority="60"/>
+    <w:lsdException w:name="Light List Accent 3" w:uiPriority="61"/>
+    <w:lsdException w:name="Light Grid Accent 3" w:uiPriority="62"/>
+    <w:lsdException w:name="Medium Shading 1 Accent 3" w:uiPriority="63"/>
+    <w:lsdException w:name="Medium Shading 2 Accent 3" w:uiPriority="64"/>
+    <w:lsdException w:name="Medium List 1 Accent 3" w:uiPriority="65"/>
+    <w:lsdException w:name="Medium List 2 Accent 3" w:uiPriority="66"/>
+    <w:lsdException w:name="Medium Grid 1 Accent 3" w:uiPriority="67"/>
+    <w:lsdException w:name="Medium Grid 2 Accent 3" w:uiPriority="68"/>
+    <w:lsdException w:name="Medium Grid 3 Accent 3" w:uiPriority="69"/>
+    <w:lsdException w:name="Dark List Accent 3" w:uiPriority="70"/>
+    <w:lsdException w:name="Colorful Shading Accent 3" w:uiPriority="71"/>
+    <w:lsdException w:name="Colorful List Accent 3" w:uiPriority="72"/>
+    <w:lsdException w:name="Colorful Grid Accent 3" w:uiPriority="73"/>
+    <w:lsdException w:name="Light Shading Accent 4" w:uiPriority="60"/>
+    <w:lsdException w:name="Light List Accent 4" w:uiPriority="61"/>
+    <w:lsdException w:name="Light Grid Accent 4" w:uiPriority="62"/>
+    <w:lsdException w:name="Medium Shading 1 Accent 4" w:uiPriority="63"/>
+    <w:lsdException w:name="Medium Shading 2 Accent 4" w:uiPriority="64"/>
+    <w:lsdException w:name="Medium List 1 Accent 4" w:uiPriority="65"/>
+    <w:lsdException w:name="Medium List 2 Accent 4" w:uiPriority="66"/>
+    <w:lsdException w:name="Medium Grid 1 Accent 4" w:uiPriority="67"/>
+    <w:lsdException w:name="Medium Grid 2 Accent 4" w:uiPriority="68"/>
+    <w:lsdException w:name="Medium Grid 3 Accent 4" w:uiPriority="69"/>
+    <w:lsdException w:name="Dark List Accent 4" w:uiPriority="70"/>
+    <w:lsdException w:name="Colorful Shading Accent 4" w:uiPriority="71"/>
+    <w:lsdException w:name="Colorful List Accent 4" w:uiPriority="72"/>
+    <w:lsdException w:name="Colorful Grid Accent 4" w:uiPriority="73"/>
+    <w:lsdException w:name="Light Shading Accent 5" w:uiPriority="60"/>
+    <w:lsdException w:name="Light List Accent 5" w:uiPriority="61"/>
+    <w:lsdException w:name="Light Grid Accent 5" w:uiPriority="62"/>
+    <w:lsdException w:name="Medium Shading 1 Accent 5" w:uiPriority="63"/>
+    <w:lsdException w:name="Medium Shading 2 Accent 5" w:uiPriority="64"/>
+    <w:lsdException w:name="Medium List 1 Accent 5" w:uiPriority="65"/>
+    <w:lsdException w:name="Medium List 2 Accent 5" w:uiPriority="66"/>
+    <w:lsdException w:name="Medium Grid 1 Accent 5" w:uiPriority="67"/>
+    <w:lsdException w:name="Medium Grid 2 Accent 5" w:uiPriority="68"/>
+    <w:lsdException w:name="Medium Grid 3 Accent 5" w:uiPriority="69"/>
+    <w:lsdException w:name="Dark List Accent 5" w:uiPriority="70"/>
+    <w:lsdException w:name="Colorful Shading Accent 5" w:uiPriority="71"/>
+    <w:lsdException w:name="Colorful List Accent 5" w:uiPriority="72"/>
+    <w:lsdException w:name="Colorful Grid Accent 5" w:uiPriority="73"/>
+    <w:lsdException w:name="Light Shading Accent 6" w:uiPriority="60"/>
+    <w:lsdException w:name="Light List Accent 6" w:uiPriority="61"/>
+    <w:lsdException w:name="Light Grid Accent 6" w:uiPriority="62"/>
+    <w:lsdException w:name="Medium Shading 1 Accent 6" w:uiPriority="63"/>
+    <w:lsdException w:name="Medium Shading 2 Accent 6" w:uiPriority="64"/>
+    <w:lsdException w:name="Medium List 1 Accent 6" w:uiPriority="65"/>
+    <w:lsdException w:name="Medium List 2 Accent 6" w:uiPriority="66"/>
+    <w:lsdException w:name="Medium Grid 1 Accent 6" w:uiPriority="67"/>
+    <w:lsdException w:name="Medium Grid 2 Accent 6" w:uiPriority="68"/>
+    <w:lsdException w:name="Medium Grid 3 Accent 6" w:uiPriority="69"/>
+    <w:lsdException w:name="Dark List Accent 6" w:uiPriority="70"/>
+    <w:lsdException w:name="Colorful Shading Accent 6" w:uiPriority="71"/>
+    <w:lsdException w:name="Colorful List Accent 6" w:uiPriority="72"/>
+    <w:lsdException w:name="Colorful Grid Accent 6" w:uiPriority="73"/>
+    <w:lsdException w:name="Subtle Emphasis" w:uiPriority="19" w:qFormat="1"/>
+    <w:lsdException w:name="Intense Emphasis" w:uiPriority="21" w:qFormat="1"/>
+    <w:lsdException w:name="Subtle Reference" w:uiPriority="31" w:qFormat="1"/>
+    <w:lsdException w:name="Intense Reference" w:uiPriority="32" w:qFormat="1"/>
+    <w:lsdException w:name="Book Title" w:uiPriority="33" w:qFormat="1"/>
+    <w:lsdException w:name="Bibliography" w:semiHidden="1" w:uiPriority="37" w:unhideWhenUsed="1"/>
+    <w:lsdException w:name="TOC Heading" w:semiHidden="1" w:uiPriority="39" w:unhideWhenUsed="1" w:qFormat="1"/>
+    <w:lsdException w:name="Plain Table 1" w:uiPriority="41"/>
+    <w:lsdException w:name="Plain Table 2" w:uiPriority="42"/>
+    <w:lsdException w:name="Plain Table 3" w:uiPriority="43"/>
+    <w:lsdException w:name="Plain Table 4" w:uiPriority="44"/>
+    <w:lsdException w:name="Plain Table 5" w:uiPriority="45"/>
+    <w:lsdException w:name="Grid Table Light" w:uiPriority="40"/>
+    <w:lsdException w:name="Grid Table 1 Light" w:uiPriority="46"/>
+    <w:lsdException w:name="Grid Table 2" w:uiPriority="47"/>
+    <w:lsdException w:name="Grid Table 3" w:uiPriority="48"/>
+    <w:lsdException w:name="Grid Table 4" w:uiPriority="49"/>
+    <w:lsdException w:name="Grid Table 5 Dark" w:uiPriority="50"/>
+    <w:lsdException w:name="Grid Table 6 Colorful" w:uiPriority="51"/>
+    <w:lsdException w:name="Grid Table 7 Colorful" w:uiPriority="52"/>
+    <w:lsdException w:name="Grid Table 1 Light Accent 1" w:uiPriority="46"/>
+    <w:lsdException w:name="Grid Table 2 Accent 1" w:uiPriority="47"/>
+    <w:lsdException w:name="Grid Table 3 Accent 1" w:uiPriority="48"/>
+    <w:lsdException w:name="Grid Table 4 Accent 1" w:uiPriority="49"/>
+    <w:lsdException w:name="Grid Table 5 Dark Accent 1" w:uiPriority="50"/>
+    <w:lsdException w:name="Grid Table 6 Colorful Accent 1" w:uiPriority="51"/>
+    <w:lsdException w:name="Grid Table 7 Colorful Accent 1" w:uiPriority="52"/>
+    <w:lsdException w:name="Grid Table 1 Light Accent 2" w:uiPriority="46"/>
+    <w:lsdException w:name="Grid Table 2 Accent 2" w:uiPriority="47"/>
+    <w:lsdException w:name="Grid Table 3 Accent 2" w:uiPriority="48"/>
+    <w:lsdException w:name="Grid Table 4 Accent 2" w:uiPriority="49"/>
+    <w:lsdException w:name="Grid Table 5 Dark Accent 2" w:uiPriority="50"/>
+    <w:lsdException w:name="Grid Table 6 Colorful Accent 2" w:uiPriority="51"/>
+    <w:lsdException w:name="Grid Table 7 Colorful Accent 2" w:uiPriority="52"/>
+    <w:lsdException w:name="Grid Table 1 Light Accent 3" w:uiPriority="46"/>
+    <w:lsdException w:name="Grid Table 2 Accent 3" w:uiPriority="47"/>
+    <w:lsdException w:name="Grid Table 3 Accent 3" w:uiPriority="48"/>
+    <w:lsdException w:name="Grid Table 4 Accent 3" w:uiPriority="49"/>
+    <w:lsdException w:name="Grid Table 5 Dark Accent 3" w:uiPriority="50"/>
+    <w:lsdException w:name="Grid Table 6 Colorful Accent 3" w:uiPriority="51"/>
+    <w:lsdException w:name="Grid Table 7 Colorful Accent 3" w:uiPriority="52"/>
+    <w:lsdException w:name="Grid Table 1 Light Accent 4" w:uiPriority="46"/>
+    <w:lsdException w:name="Grid Table 2 Accent 4" w:uiPriority="47"/>
+    <w:lsdException w:name="Grid Table 3 Accent 4" w:uiPriority="48"/>
+    <w:lsdException w:name="Grid Table 4 Accent 4" w:uiPriority="49"/>
+    <w:lsdException w:name="Grid Table 5 Dark Accent 4" w:uiPriority="50"/>
+    <w:lsdException w:name="Grid Table 6 Colorful Accent 4" w:uiPriority="51"/>
+    <w:lsdException w:name="Grid Table 7 Colorful Accent 4" w:uiPriority="52"/>
+    <w:lsdException w:name="Grid Table 1 Light Accent 5" w:uiPriority="46"/>
+    <w:lsdException w:name="Grid Table 2 Accent 5" w:uiPriority="47"/>
+    <w:lsdException w:name="Grid Table 3 Accent 5" w:uiPriority="48"/>
+    <w:lsdException w:name="Grid Table 4 Accent 5" w:uiPriority="49"/>
+    <w:lsdException w:name="Grid Table 5 Dark Accent 5" w:uiPriority="50"/>
+    <w:lsdException w:name="Grid Table 6 Colorful Accent 5" w:uiPriority="51"/>
+    <w:lsdException w:name="Grid Table 7 Colorful Accent 5" w:uiPriority="52"/>
+    <w:lsdException w:name="Grid Table 1 Light Accent 6" w:uiPriority="46"/>
+    <w:lsdException w:name="Grid Table 2 Accent 6" w:uiPriority="47"/>
+    <w:lsdException w:name="Grid Table 3 Accent 6" w:uiPriority="48"/>
+    <w:lsdException w:name="Grid Table 4 Accent 6" w:uiPriority="49"/>
+    <w:lsdException w:name="Grid Table 5 Dark Accent 6" w:uiPriority="50"/>
+    <w:lsdException w:name="Grid Table 6 Colorful Accent 6" w:uiPriority="51"/>
+    <w:lsdException w:name="Grid Table 7 Colorful Accent 6" w:uiPriority="52"/>
+    <w:lsdException w:name="List Table 1 Light" w:uiPriority="46"/>
+    <w:lsdException w:name="List Table 2" w:uiPriority="47"/>
+    <w:lsdException w:name="List Table 3" w:uiPriority="48"/>
+    <w:lsdException w:name="List Table 4" w:uiPriority="49"/>
+    <w:lsdException w:name="List Table 5 Dark" w:uiPriority="50"/>
+    <w:lsdException w:name="List Table 6 Colorful" w:uiPriority="51"/>
+    <w:lsdException w:name="List Table 7 Colorful" w:uiPriority="52"/>
+    <w:lsdException w:name="List Table 1 Light Accent 1" w:uiPriority="46"/>
+    <w:lsdException w:name="List Table 2 Accent 1" w:uiPriority="47"/>
+    <w:lsdException w:name="List Table 3 Accent 1" w:uiPriority="48"/>
+    <w:lsdException w:name="List Table 4 Accent 1" w:uiPriority="49"/>
+    <w:lsdException w:name="List Table 5 Dark Accent 1" w:uiPriority="50"/>
+    <w:lsdException w:name="List Table 6 Colorful Accent 1" w:uiPriority="51"/>
+    <w:lsdException w:name="List Table 7 Colorful Accent 1" w:uiPriority="52"/>
+    <w:lsdException w:name="List Table 1 Light Accent 2" w:uiPriority="46"/>
+    <w:lsdException w:name="List Table 2 Accent 2" w:uiPriority="47"/>
+    <w:lsdException w:name="List Table 3 Accent 2" w:uiPriority="48"/>
+    <w:lsdException w:name="List Table 4 Accent 2" w:uiPriority="49"/>
+    <w:lsdException w:name="List Table 5 Dark Accent 2" w:uiPriority="50"/>
+    <w:lsdException w:name="List Table 6 Colorful Accent 2" w:uiPriority="51"/>
+    <w:lsdException w:name="List Table 7 Colorful Accent 2" w:uiPriority="52"/>
+    <w:lsdException w:name="List Table 1 Light Accent 3" w:uiPriority="46"/>
+    <w:lsdException w:name="List Table 2 Accent 3" w:uiPriority="47"/>
+    <w:lsdException w:name="List Table 3 Accent 3" w:uiPriority="48"/>
+    <w:lsdException w:name="List Table 4 Accent 3" w:uiPriority="49"/>
+    <w:lsdException w:name="List Table 5 Dark Accent 3" w:uiPriority="50"/>
+    <w:lsdException w:name="List Table 6 Colorful Accent 3" w:uiPriority="51"/>
+    <w:lsdException w:name="List Table 7 Colorful Accent 3" w:uiPriority="52"/>
+    <w:lsdException w:name="List Table 1 Light Accent 4" w:uiPriority="46"/>
+    <w:lsdException w:name="List Table 2 Accent 4" w:uiPriority="47"/>
+    <w:lsdException w:name="List Table 3 Accent 4" w:uiPriority="48"/>
+    <w:lsdException w:name="List Table 4 Accent 4" w:uiPriority="49"/>
+    <w:lsdException w:name="List Table 5 Dark Accent 4" w:uiPriority="50"/>
+    <w:lsdException w:name="List Table 6 Colorful Accent 4" w:uiPriority="51"/>
+    <w:lsdException w:name="List Table 7 Colorful Accent 4" w:uiPriority="52"/>
+    <w:lsdException w:name="List Table 1 Light Accent 5" w:uiPriority="46"/>
+    <w:lsdException w:name="List Table 2 Accent 5" w:uiPriority="47"/>
+    <w:lsdException w:name="List Table 3 Accent 5" w:uiPriority="48"/>
+    <w:lsdException w:name="List Table 4 Accent 5" w:uiPriority="49"/>
+    <w:lsdException w:name="List Table 5 Dark Accent 5" w:uiPriority="50"/>
+    <w:lsdException w:name="List Table 6 Colorful Accent 5" w:uiPriority="51"/>
+    <w:lsdException w:name="List Table 7 Colorful Accent 5" w:uiPriority="52"/>
+    <w:lsdException w:name="List Table 1 Light Accent 6" w:uiPriority="46"/>
+    <w:lsdException w:name="List Table 2 Accent 6" w:uiPriority="47"/>
+    <w:lsdException w:name="List Table 3 Accent 6" w:uiPriority="48"/>
+    <w:lsdException w:name="List Table 4 Accent 6" w:uiPriority="49"/>
+    <w:lsdException w:name="List Table 5 Dark Accent 6" w:uiPriority="50"/>
+    <w:lsdException w:name="List Table 6 Colorful Accent 6" w:uiPriority="51"/>
+    <w:lsdException w:name="List Table 7 Colorful Accent 6" w:uiPriority="52"/>
+    <w:lsdException w:name="Mention" w:semiHidden="1" w:unhideWhenUsed="1"/>
+    <w:lsdException w:name="Smart Hyperlink" w:semiHidden="1" w:unhideWhenUsed="1"/>
+    <w:lsdException w:name="Hashtag" w:semiHidden="1" w:unhideWhenUsed="1"/>
+    <w:lsdException w:name="Unresolved Mention" w:semiHidden="1" w:unhideWhenUsed="1"/>
+    <w:lsdException w:name="Smart Link" w:semiHidden="1" w:unhideWhenUsed="1"/>
   </w:latentStyles>
   <w:style w:type="paragraph" w:default="1" w:styleId="a">
     <w:name w:val="Normal"/>
@@ -12499,424 +13595,8 @@
       <w:szCs w:val="20"/>
     </w:rPr>
   </w:style>
-  <w:style w:type="table" w:customStyle="1" w:styleId="PlainTable1">
-    <w:name w:val="Plain Table 1"/>
-    <w:basedOn w:val="a1"/>
-    <w:uiPriority w:val="41"/>
-    <w:rsid w:val="00333813"/>
-    <w:tblPr>
-      <w:tblStyleRowBandSize w:val="1"/>
-      <w:tblStyleColBandSize w:val="1"/>
-      <w:tblBorders>
-        <w:top w:val="single" w:sz="4" w:space="0" w:color="BFBFBF" w:themeColor="background1" w:themeShade="BF"/>
-        <w:left w:val="single" w:sz="4" w:space="0" w:color="BFBFBF" w:themeColor="background1" w:themeShade="BF"/>
-        <w:bottom w:val="single" w:sz="4" w:space="0" w:color="BFBFBF" w:themeColor="background1" w:themeShade="BF"/>
-        <w:right w:val="single" w:sz="4" w:space="0" w:color="BFBFBF" w:themeColor="background1" w:themeShade="BF"/>
-        <w:insideH w:val="single" w:sz="4" w:space="0" w:color="BFBFBF" w:themeColor="background1" w:themeShade="BF"/>
-        <w:insideV w:val="single" w:sz="4" w:space="0" w:color="BFBFBF" w:themeColor="background1" w:themeShade="BF"/>
-      </w:tblBorders>
-    </w:tblPr>
-    <w:tblStylePr w:type="firstRow">
-      <w:rPr>
-        <w:b/>
-        <w:bCs/>
-      </w:rPr>
-    </w:tblStylePr>
-    <w:tblStylePr w:type="lastRow">
-      <w:rPr>
-        <w:b/>
-        <w:bCs/>
-      </w:rPr>
-      <w:tblPr/>
-      <w:tcPr>
-        <w:tcBorders>
-          <w:top w:val="double" w:sz="4" w:space="0" w:color="BFBFBF" w:themeColor="background1" w:themeShade="BF"/>
-        </w:tcBorders>
-      </w:tcPr>
-    </w:tblStylePr>
-    <w:tblStylePr w:type="firstCol">
-      <w:rPr>
-        <w:b/>
-        <w:bCs/>
-      </w:rPr>
-    </w:tblStylePr>
-    <w:tblStylePr w:type="lastCol">
-      <w:rPr>
-        <w:b/>
-        <w:bCs/>
-      </w:rPr>
-    </w:tblStylePr>
-    <w:tblStylePr w:type="band1Vert">
-      <w:tblPr/>
-      <w:tcPr>
-        <w:shd w:val="clear" w:color="auto" w:fill="F2F2F2" w:themeFill="background1" w:themeFillShade="F2"/>
-      </w:tcPr>
-    </w:tblStylePr>
-    <w:tblStylePr w:type="band1Horz">
-      <w:tblPr/>
-      <w:tcPr>
-        <w:shd w:val="clear" w:color="auto" w:fill="F2F2F2" w:themeFill="background1" w:themeFillShade="F2"/>
-      </w:tcPr>
-    </w:tblStylePr>
-  </w:style>
-  <w:style w:type="paragraph" w:styleId="ac">
-    <w:name w:val="Balloon Text"/>
-    <w:basedOn w:val="a"/>
-    <w:link w:val="ad"/>
-    <w:uiPriority w:val="99"/>
-    <w:semiHidden/>
-    <w:unhideWhenUsed/>
-    <w:rsid w:val="00273D2B"/>
-    <w:rPr>
-      <w:rFonts w:asciiTheme="majorHAnsi" w:eastAsiaTheme="majorEastAsia" w:hAnsiTheme="majorHAnsi" w:cstheme="majorBidi"/>
-      <w:sz w:val="18"/>
-      <w:szCs w:val="18"/>
-    </w:rPr>
-  </w:style>
-  <w:style w:type="character" w:customStyle="1" w:styleId="ad">
-    <w:name w:val="註解方塊文字 字元"/>
-    <w:basedOn w:val="a0"/>
-    <w:link w:val="ac"/>
-    <w:uiPriority w:val="99"/>
-    <w:semiHidden/>
-    <w:rsid w:val="00273D2B"/>
-    <w:rPr>
-      <w:rFonts w:asciiTheme="majorHAnsi" w:eastAsiaTheme="majorEastAsia" w:hAnsiTheme="majorHAnsi" w:cstheme="majorBidi"/>
-      <w:sz w:val="18"/>
-      <w:szCs w:val="18"/>
-    </w:rPr>
-  </w:style>
-</w:styles>
-</file>
-
-<file path=word/stylesWithEffects.xml><?xml version="1.0" encoding="utf-8"?>
-<w:styles xmlns:wpc="http://schemas.microsoft.com/office/word/2010/wordprocessingCanvas" xmlns:mc="http://schemas.openxmlformats.org/markup-compatibility/2006" xmlns:o="urn:schemas-microsoft-com:office:office" xmlns:r="http://schemas.openxmlformats.org/officeDocument/2006/relationships" xmlns:m="http://schemas.openxmlformats.org/officeDocument/2006/math" xmlns:v="urn:schemas-microsoft-com:vml" xmlns:wp14="http://schemas.microsoft.com/office/word/2010/wordprocessingDrawing" xmlns:wp="http://schemas.openxmlformats.org/drawingml/2006/wordprocessingDrawing" xmlns:w10="urn:schemas-microsoft-com:office:word" xmlns:w="http://schemas.openxmlformats.org/wordprocessingml/2006/main" xmlns:w14="http://schemas.microsoft.com/office/word/2010/wordml" xmlns:wpg="http://schemas.microsoft.com/office/word/2010/wordprocessingGroup" xmlns:wpi="http://schemas.microsoft.com/office/word/2010/wordprocessingInk" xmlns:wne="http://schemas.microsoft.com/office/word/2006/wordml" xmlns:wps="http://schemas.microsoft.com/office/word/2010/wordprocessingShape" mc:Ignorable="w14 wp14">
-  <w:docDefaults>
-    <w:rPrDefault>
-      <w:rPr>
-        <w:rFonts w:asciiTheme="minorHAnsi" w:eastAsiaTheme="minorEastAsia" w:hAnsiTheme="minorHAnsi" w:cstheme="minorBidi"/>
-        <w:kern w:val="2"/>
-        <w:sz w:val="24"/>
-        <w:szCs w:val="22"/>
-        <w:lang w:val="en-US" w:eastAsia="zh-TW" w:bidi="ar-SA"/>
-      </w:rPr>
-    </w:rPrDefault>
-    <w:pPrDefault/>
-  </w:docDefaults>
-  <w:latentStyles w:defLockedState="0" w:defUIPriority="99" w:defSemiHidden="1" w:defUnhideWhenUsed="1" w:defQFormat="0" w:count="267">
-    <w:lsdException w:name="Normal" w:semiHidden="0" w:uiPriority="0" w:unhideWhenUsed="0" w:qFormat="1"/>
-    <w:lsdException w:name="heading 1" w:semiHidden="0" w:uiPriority="9" w:unhideWhenUsed="0" w:qFormat="1"/>
-    <w:lsdException w:name="heading 2" w:uiPriority="9" w:qFormat="1"/>
-    <w:lsdException w:name="heading 3" w:uiPriority="9" w:qFormat="1"/>
-    <w:lsdException w:name="heading 4" w:uiPriority="9" w:qFormat="1"/>
-    <w:lsdException w:name="heading 5" w:uiPriority="9" w:qFormat="1"/>
-    <w:lsdException w:name="heading 6" w:uiPriority="9" w:qFormat="1"/>
-    <w:lsdException w:name="heading 7" w:uiPriority="9" w:qFormat="1"/>
-    <w:lsdException w:name="heading 8" w:uiPriority="9" w:qFormat="1"/>
-    <w:lsdException w:name="heading 9" w:uiPriority="9" w:qFormat="1"/>
-    <w:lsdException w:name="toc 1" w:uiPriority="39"/>
-    <w:lsdException w:name="toc 2" w:uiPriority="39"/>
-    <w:lsdException w:name="toc 3" w:uiPriority="39"/>
-    <w:lsdException w:name="toc 4" w:uiPriority="39"/>
-    <w:lsdException w:name="toc 5" w:uiPriority="39"/>
-    <w:lsdException w:name="toc 6" w:uiPriority="39"/>
-    <w:lsdException w:name="toc 7" w:uiPriority="39"/>
-    <w:lsdException w:name="toc 8" w:uiPriority="39"/>
-    <w:lsdException w:name="toc 9" w:uiPriority="39"/>
-    <w:lsdException w:name="caption" w:uiPriority="35" w:qFormat="1"/>
-    <w:lsdException w:name="Title" w:semiHidden="0" w:uiPriority="10" w:unhideWhenUsed="0" w:qFormat="1"/>
-    <w:lsdException w:name="Default Paragraph Font" w:uiPriority="1"/>
-    <w:lsdException w:name="Subtitle" w:semiHidden="0" w:uiPriority="11" w:unhideWhenUsed="0" w:qFormat="1"/>
-    <w:lsdException w:name="Strong" w:semiHidden="0" w:uiPriority="22" w:unhideWhenUsed="0" w:qFormat="1"/>
-    <w:lsdException w:name="Emphasis" w:semiHidden="0" w:uiPriority="20" w:unhideWhenUsed="0" w:qFormat="1"/>
-    <w:lsdException w:name="Table Grid" w:semiHidden="0" w:uiPriority="39" w:unhideWhenUsed="0"/>
-    <w:lsdException w:name="Placeholder Text" w:unhideWhenUsed="0"/>
-    <w:lsdException w:name="No Spacing" w:semiHidden="0" w:uiPriority="1" w:unhideWhenUsed="0" w:qFormat="1"/>
-    <w:lsdException w:name="Light Shading" w:semiHidden="0" w:uiPriority="60" w:unhideWhenUsed="0"/>
-    <w:lsdException w:name="Light List" w:semiHidden="0" w:uiPriority="61" w:unhideWhenUsed="0"/>
-    <w:lsdException w:name="Light Grid" w:semiHidden="0" w:uiPriority="62" w:unhideWhenUsed="0"/>
-    <w:lsdException w:name="Medium Shading 1" w:semiHidden="0" w:uiPriority="63" w:unhideWhenUsed="0"/>
-    <w:lsdException w:name="Medium Shading 2" w:semiHidden="0" w:uiPriority="64" w:unhideWhenUsed="0"/>
-    <w:lsdException w:name="Medium List 1" w:semiHidden="0" w:uiPriority="65" w:unhideWhenUsed="0"/>
-    <w:lsdException w:name="Medium List 2" w:semiHidden="0" w:uiPriority="66" w:unhideWhenUsed="0"/>
-    <w:lsdException w:name="Medium Grid 1" w:semiHidden="0" w:uiPriority="67" w:unhideWhenUsed="0"/>
-    <w:lsdException w:name="Medium Grid 2" w:semiHidden="0" w:uiPriority="68" w:unhideWhenUsed="0"/>
-    <w:lsdException w:name="Medium Grid 3" w:semiHidden="0" w:uiPriority="69" w:unhideWhenUsed="0"/>
-    <w:lsdException w:name="Dark List" w:semiHidden="0" w:uiPriority="70" w:unhideWhenUsed="0"/>
-    <w:lsdException w:name="Colorful Shading" w:semiHidden="0" w:uiPriority="71" w:unhideWhenUsed="0"/>
-    <w:lsdException w:name="Colorful List" w:semiHidden="0" w:uiPriority="72" w:unhideWhenUsed="0"/>
-    <w:lsdException w:name="Colorful Grid" w:semiHidden="0" w:uiPriority="73" w:unhideWhenUsed="0"/>
-    <w:lsdException w:name="Light Shading Accent 1" w:semiHidden="0" w:uiPriority="60" w:unhideWhenUsed="0"/>
-    <w:lsdException w:name="Light List Accent 1" w:semiHidden="0" w:uiPriority="61" w:unhideWhenUsed="0"/>
-    <w:lsdException w:name="Light Grid Accent 1" w:semiHidden="0" w:uiPriority="62" w:unhideWhenUsed="0"/>
-    <w:lsdException w:name="Medium Shading 1 Accent 1" w:semiHidden="0" w:uiPriority="63" w:unhideWhenUsed="0"/>
-    <w:lsdException w:name="Medium Shading 2 Accent 1" w:semiHidden="0" w:uiPriority="64" w:unhideWhenUsed="0"/>
-    <w:lsdException w:name="Medium List 1 Accent 1" w:semiHidden="0" w:uiPriority="65" w:unhideWhenUsed="0"/>
-    <w:lsdException w:name="Revision" w:unhideWhenUsed="0"/>
-    <w:lsdException w:name="List Paragraph" w:semiHidden="0" w:uiPriority="34" w:unhideWhenUsed="0" w:qFormat="1"/>
-    <w:lsdException w:name="Quote" w:semiHidden="0" w:uiPriority="29" w:unhideWhenUsed="0" w:qFormat="1"/>
-    <w:lsdException w:name="Intense Quote" w:semiHidden="0" w:uiPriority="30" w:unhideWhenUsed="0" w:qFormat="1"/>
-    <w:lsdException w:name="Medium List 2 Accent 1" w:semiHidden="0" w:uiPriority="66" w:unhideWhenUsed="0"/>
-    <w:lsdException w:name="Medium Grid 1 Accent 1" w:semiHidden="0" w:uiPriority="67" w:unhideWhenUsed="0"/>
-    <w:lsdException w:name="Medium Grid 2 Accent 1" w:semiHidden="0" w:uiPriority="68" w:unhideWhenUsed="0"/>
-    <w:lsdException w:name="Medium Grid 3 Accent 1" w:semiHidden="0" w:uiPriority="69" w:unhideWhenUsed="0"/>
-    <w:lsdException w:name="Dark List Accent 1" w:semiHidden="0" w:uiPriority="70" w:unhideWhenUsed="0"/>
-    <w:lsdException w:name="Colorful Shading Accent 1" w:semiHidden="0" w:uiPriority="71" w:unhideWhenUsed="0"/>
-    <w:lsdException w:name="Colorful List Accent 1" w:semiHidden="0" w:uiPriority="72" w:unhideWhenUsed="0"/>
-    <w:lsdException w:name="Colorful Grid Accent 1" w:semiHidden="0" w:uiPriority="73" w:unhideWhenUsed="0"/>
-    <w:lsdException w:name="Light Shading Accent 2" w:semiHidden="0" w:uiPriority="60" w:unhideWhenUsed="0"/>
-    <w:lsdException w:name="Light List Accent 2" w:semiHidden="0" w:uiPriority="61" w:unhideWhenUsed="0"/>
-    <w:lsdException w:name="Light Grid Accent 2" w:semiHidden="0" w:uiPriority="62" w:unhideWhenUsed="0"/>
-    <w:lsdException w:name="Medium Shading 1 Accent 2" w:semiHidden="0" w:uiPriority="63" w:unhideWhenUsed="0"/>
-    <w:lsdException w:name="Medium Shading 2 Accent 2" w:semiHidden="0" w:uiPriority="64" w:unhideWhenUsed="0"/>
-    <w:lsdException w:name="Medium List 1 Accent 2" w:semiHidden="0" w:uiPriority="65" w:unhideWhenUsed="0"/>
-    <w:lsdException w:name="Medium List 2 Accent 2" w:semiHidden="0" w:uiPriority="66" w:unhideWhenUsed="0"/>
-    <w:lsdException w:name="Medium Grid 1 Accent 2" w:semiHidden="0" w:uiPriority="67" w:unhideWhenUsed="0"/>
-    <w:lsdException w:name="Medium Grid 2 Accent 2" w:semiHidden="0" w:uiPriority="68" w:unhideWhenUsed="0"/>
-    <w:lsdException w:name="Medium Grid 3 Accent 2" w:semiHidden="0" w:uiPriority="69" w:unhideWhenUsed="0"/>
-    <w:lsdException w:name="Dark List Accent 2" w:semiHidden="0" w:uiPriority="70" w:unhideWhenUsed="0"/>
-    <w:lsdException w:name="Colorful Shading Accent 2" w:semiHidden="0" w:uiPriority="71" w:unhideWhenUsed="0"/>
-    <w:lsdException w:name="Colorful List Accent 2" w:semiHidden="0" w:uiPriority="72" w:unhideWhenUsed="0"/>
-    <w:lsdException w:name="Colorful Grid Accent 2" w:semiHidden="0" w:uiPriority="73" w:unhideWhenUsed="0"/>
-    <w:lsdException w:name="Light Shading Accent 3" w:semiHidden="0" w:uiPriority="60" w:unhideWhenUsed="0"/>
-    <w:lsdException w:name="Light List Accent 3" w:semiHidden="0" w:uiPriority="61" w:unhideWhenUsed="0"/>
-    <w:lsdException w:name="Light Grid Accent 3" w:semiHidden="0" w:uiPriority="62" w:unhideWhenUsed="0"/>
-    <w:lsdException w:name="Medium Shading 1 Accent 3" w:semiHidden="0" w:uiPriority="63" w:unhideWhenUsed="0"/>
-    <w:lsdException w:name="Medium Shading 2 Accent 3" w:semiHidden="0" w:uiPriority="64" w:unhideWhenUsed="0"/>
-    <w:lsdException w:name="Medium List 1 Accent 3" w:semiHidden="0" w:uiPriority="65" w:unhideWhenUsed="0"/>
-    <w:lsdException w:name="Medium List 2 Accent 3" w:semiHidden="0" w:uiPriority="66" w:unhideWhenUsed="0"/>
-    <w:lsdException w:name="Medium Grid 1 Accent 3" w:semiHidden="0" w:uiPriority="67" w:unhideWhenUsed="0"/>
-    <w:lsdException w:name="Medium Grid 2 Accent 3" w:semiHidden="0" w:uiPriority="68" w:unhideWhenUsed="0"/>
-    <w:lsdException w:name="Medium Grid 3 Accent 3" w:semiHidden="0" w:uiPriority="69" w:unhideWhenUsed="0"/>
-    <w:lsdException w:name="Dark List Accent 3" w:semiHidden="0" w:uiPriority="70" w:unhideWhenUsed="0"/>
-    <w:lsdException w:name="Colorful Shading Accent 3" w:semiHidden="0" w:uiPriority="71" w:unhideWhenUsed="0"/>
-    <w:lsdException w:name="Colorful List Accent 3" w:semiHidden="0" w:uiPriority="72" w:unhideWhenUsed="0"/>
-    <w:lsdException w:name="Colorful Grid Accent 3" w:semiHidden="0" w:uiPriority="73" w:unhideWhenUsed="0"/>
-    <w:lsdException w:name="Light Shading Accent 4" w:semiHidden="0" w:uiPriority="60" w:unhideWhenUsed="0"/>
-    <w:lsdException w:name="Light List Accent 4" w:semiHidden="0" w:uiPriority="61" w:unhideWhenUsed="0"/>
-    <w:lsdException w:name="Light Grid Accent 4" w:semiHidden="0" w:uiPriority="62" w:unhideWhenUsed="0"/>
-    <w:lsdException w:name="Medium Shading 1 Accent 4" w:semiHidden="0" w:uiPriority="63" w:unhideWhenUsed="0"/>
-    <w:lsdException w:name="Medium Shading 2 Accent 4" w:semiHidden="0" w:uiPriority="64" w:unhideWhenUsed="0"/>
-    <w:lsdException w:name="Medium List 1 Accent 4" w:semiHidden="0" w:uiPriority="65" w:unhideWhenUsed="0"/>
-    <w:lsdException w:name="Medium List 2 Accent 4" w:semiHidden="0" w:uiPriority="66" w:unhideWhenUsed="0"/>
-    <w:lsdException w:name="Medium Grid 1 Accent 4" w:semiHidden="0" w:uiPriority="67" w:unhideWhenUsed="0"/>
-    <w:lsdException w:name="Medium Grid 2 Accent 4" w:semiHidden="0" w:uiPriority="68" w:unhideWhenUsed="0"/>
-    <w:lsdException w:name="Medium Grid 3 Accent 4" w:semiHidden="0" w:uiPriority="69" w:unhideWhenUsed="0"/>
-    <w:lsdException w:name="Dark List Accent 4" w:semiHidden="0" w:uiPriority="70" w:unhideWhenUsed="0"/>
-    <w:lsdException w:name="Colorful Shading Accent 4" w:semiHidden="0" w:uiPriority="71" w:unhideWhenUsed="0"/>
-    <w:lsdException w:name="Colorful List Accent 4" w:semiHidden="0" w:uiPriority="72" w:unhideWhenUsed="0"/>
-    <w:lsdException w:name="Colorful Grid Accent 4" w:semiHidden="0" w:uiPriority="73" w:unhideWhenUsed="0"/>
-    <w:lsdException w:name="Light Shading Accent 5" w:semiHidden="0" w:uiPriority="60" w:unhideWhenUsed="0"/>
-    <w:lsdException w:name="Light List Accent 5" w:semiHidden="0" w:uiPriority="61" w:unhideWhenUsed="0"/>
-    <w:lsdException w:name="Light Grid Accent 5" w:semiHidden="0" w:uiPriority="62" w:unhideWhenUsed="0"/>
-    <w:lsdException w:name="Medium Shading 1 Accent 5" w:semiHidden="0" w:uiPriority="63" w:unhideWhenUsed="0"/>
-    <w:lsdException w:name="Medium Shading 2 Accent 5" w:semiHidden="0" w:uiPriority="64" w:unhideWhenUsed="0"/>
-    <w:lsdException w:name="Medium List 1 Accent 5" w:semiHidden="0" w:uiPriority="65" w:unhideWhenUsed="0"/>
-    <w:lsdException w:name="Medium List 2 Accent 5" w:semiHidden="0" w:uiPriority="66" w:unhideWhenUsed="0"/>
-    <w:lsdException w:name="Medium Grid 1 Accent 5" w:semiHidden="0" w:uiPriority="67" w:unhideWhenUsed="0"/>
-    <w:lsdException w:name="Medium Grid 2 Accent 5" w:semiHidden="0" w:uiPriority="68" w:unhideWhenUsed="0"/>
-    <w:lsdException w:name="Medium Grid 3 Accent 5" w:semiHidden="0" w:uiPriority="69" w:unhideWhenUsed="0"/>
-    <w:lsdException w:name="Dark List Accent 5" w:semiHidden="0" w:uiPriority="70" w:unhideWhenUsed="0"/>
-    <w:lsdException w:name="Colorful Shading Accent 5" w:semiHidden="0" w:uiPriority="71" w:unhideWhenUsed="0"/>
-    <w:lsdException w:name="Colorful List Accent 5" w:semiHidden="0" w:uiPriority="72" w:unhideWhenUsed="0"/>
-    <w:lsdException w:name="Colorful Grid Accent 5" w:semiHidden="0" w:uiPriority="73" w:unhideWhenUsed="0"/>
-    <w:lsdException w:name="Light Shading Accent 6" w:semiHidden="0" w:uiPriority="60" w:unhideWhenUsed="0"/>
-    <w:lsdException w:name="Light List Accent 6" w:semiHidden="0" w:uiPriority="61" w:unhideWhenUsed="0"/>
-    <w:lsdException w:name="Light Grid Accent 6" w:semiHidden="0" w:uiPriority="62" w:unhideWhenUsed="0"/>
-    <w:lsdException w:name="Medium Shading 1 Accent 6" w:semiHidden="0" w:uiPriority="63" w:unhideWhenUsed="0"/>
-    <w:lsdException w:name="Medium Shading 2 Accent 6" w:semiHidden="0" w:uiPriority="64" w:unhideWhenUsed="0"/>
-    <w:lsdException w:name="Medium List 1 Accent 6" w:semiHidden="0" w:uiPriority="65" w:unhideWhenUsed="0"/>
-    <w:lsdException w:name="Medium List 2 Accent 6" w:semiHidden="0" w:uiPriority="66" w:unhideWhenUsed="0"/>
-    <w:lsdException w:name="Medium Grid 1 Accent 6" w:semiHidden="0" w:uiPriority="67" w:unhideWhenUsed="0"/>
-    <w:lsdException w:name="Medium Grid 2 Accent 6" w:semiHidden="0" w:uiPriority="68" w:unhideWhenUsed="0"/>
-    <w:lsdException w:name="Medium Grid 3 Accent 6" w:semiHidden="0" w:uiPriority="69" w:unhideWhenUsed="0"/>
-    <w:lsdException w:name="Dark List Accent 6" w:semiHidden="0" w:uiPriority="70" w:unhideWhenUsed="0"/>
-    <w:lsdException w:name="Colorful Shading Accent 6" w:semiHidden="0" w:uiPriority="71" w:unhideWhenUsed="0"/>
-    <w:lsdException w:name="Colorful List Accent 6" w:semiHidden="0" w:uiPriority="72" w:unhideWhenUsed="0"/>
-    <w:lsdException w:name="Colorful Grid Accent 6" w:semiHidden="0" w:uiPriority="73" w:unhideWhenUsed="0"/>
-    <w:lsdException w:name="Subtle Emphasis" w:semiHidden="0" w:uiPriority="19" w:unhideWhenUsed="0" w:qFormat="1"/>
-    <w:lsdException w:name="Intense Emphasis" w:semiHidden="0" w:uiPriority="21" w:unhideWhenUsed="0" w:qFormat="1"/>
-    <w:lsdException w:name="Subtle Reference" w:semiHidden="0" w:uiPriority="31" w:unhideWhenUsed="0" w:qFormat="1"/>
-    <w:lsdException w:name="Intense Reference" w:semiHidden="0" w:uiPriority="32" w:unhideWhenUsed="0" w:qFormat="1"/>
-    <w:lsdException w:name="Book Title" w:semiHidden="0" w:uiPriority="33" w:unhideWhenUsed="0" w:qFormat="1"/>
-    <w:lsdException w:name="Bibliography" w:uiPriority="37"/>
-    <w:lsdException w:name="TOC Heading" w:uiPriority="39" w:qFormat="1"/>
-  </w:latentStyles>
-  <w:style w:type="paragraph" w:default="1" w:styleId="a">
-    <w:name w:val="Normal"/>
-    <w:qFormat/>
-    <w:rsid w:val="0061704E"/>
-    <w:pPr>
-      <w:widowControl w:val="0"/>
-    </w:pPr>
-  </w:style>
-  <w:style w:type="character" w:default="1" w:styleId="a0">
-    <w:name w:val="Default Paragraph Font"/>
-    <w:uiPriority w:val="1"/>
-    <w:semiHidden/>
-    <w:unhideWhenUsed/>
-  </w:style>
-  <w:style w:type="table" w:default="1" w:styleId="a1">
-    <w:name w:val="Normal Table"/>
-    <w:uiPriority w:val="99"/>
-    <w:semiHidden/>
-    <w:unhideWhenUsed/>
-    <w:tblPr>
-      <w:tblInd w:w="0" w:type="dxa"/>
-      <w:tblCellMar>
-        <w:top w:w="0" w:type="dxa"/>
-        <w:left w:w="108" w:type="dxa"/>
-        <w:bottom w:w="0" w:type="dxa"/>
-        <w:right w:w="108" w:type="dxa"/>
-      </w:tblCellMar>
-    </w:tblPr>
-  </w:style>
-  <w:style w:type="numbering" w:default="1" w:styleId="a2">
-    <w:name w:val="No List"/>
-    <w:uiPriority w:val="99"/>
-    <w:semiHidden/>
-    <w:unhideWhenUsed/>
-  </w:style>
-  <w:style w:type="character" w:customStyle="1" w:styleId="st">
-    <w:name w:val="st"/>
-    <w:rsid w:val="0061704E"/>
-  </w:style>
-  <w:style w:type="character" w:styleId="a3">
-    <w:name w:val="Emphasis"/>
-    <w:uiPriority w:val="20"/>
-    <w:qFormat/>
-    <w:rsid w:val="0061704E"/>
-    <w:rPr>
-      <w:i/>
-      <w:iCs/>
-    </w:rPr>
-  </w:style>
-  <w:style w:type="paragraph" w:styleId="a4">
-    <w:name w:val="Date"/>
-    <w:basedOn w:val="a"/>
-    <w:next w:val="a"/>
-    <w:link w:val="a5"/>
-    <w:uiPriority w:val="99"/>
-    <w:semiHidden/>
-    <w:unhideWhenUsed/>
-    <w:rsid w:val="007A1DF1"/>
-    <w:pPr>
-      <w:jc w:val="right"/>
-    </w:pPr>
-  </w:style>
-  <w:style w:type="character" w:customStyle="1" w:styleId="a5">
-    <w:name w:val="日期 字元"/>
-    <w:basedOn w:val="a0"/>
-    <w:link w:val="a4"/>
-    <w:uiPriority w:val="99"/>
-    <w:semiHidden/>
-    <w:rsid w:val="007A1DF1"/>
-  </w:style>
-  <w:style w:type="paragraph" w:styleId="a6">
-    <w:name w:val="List Paragraph"/>
-    <w:basedOn w:val="a"/>
-    <w:uiPriority w:val="34"/>
-    <w:qFormat/>
-    <w:rsid w:val="003D455E"/>
-    <w:pPr>
-      <w:ind w:leftChars="200" w:left="480"/>
-    </w:pPr>
-  </w:style>
-  <w:style w:type="table" w:styleId="a7">
-    <w:name w:val="Table Grid"/>
-    <w:basedOn w:val="a1"/>
-    <w:uiPriority w:val="39"/>
-    <w:rsid w:val="009A075A"/>
-    <w:tblPr>
-      <w:tblBorders>
-        <w:top w:val="single" w:sz="4" w:space="0" w:color="auto"/>
-        <w:left w:val="single" w:sz="4" w:space="0" w:color="auto"/>
-        <w:bottom w:val="single" w:sz="4" w:space="0" w:color="auto"/>
-        <w:right w:val="single" w:sz="4" w:space="0" w:color="auto"/>
-        <w:insideH w:val="single" w:sz="4" w:space="0" w:color="auto"/>
-        <w:insideV w:val="single" w:sz="4" w:space="0" w:color="auto"/>
-      </w:tblBorders>
-    </w:tblPr>
-  </w:style>
-  <w:style w:type="paragraph" w:styleId="Web">
-    <w:name w:val="Normal (Web)"/>
-    <w:basedOn w:val="a"/>
-    <w:uiPriority w:val="99"/>
-    <w:semiHidden/>
-    <w:unhideWhenUsed/>
-    <w:rsid w:val="008E021C"/>
-    <w:pPr>
-      <w:widowControl/>
-      <w:spacing w:before="100" w:beforeAutospacing="1" w:after="100" w:afterAutospacing="1"/>
-    </w:pPr>
-    <w:rPr>
-      <w:rFonts w:ascii="新細明體" w:eastAsia="新細明體" w:hAnsi="新細明體" w:cs="新細明體"/>
-      <w:kern w:val="0"/>
-      <w:szCs w:val="24"/>
-    </w:rPr>
-  </w:style>
-  <w:style w:type="paragraph" w:styleId="a8">
-    <w:name w:val="header"/>
-    <w:basedOn w:val="a"/>
-    <w:link w:val="a9"/>
-    <w:uiPriority w:val="99"/>
-    <w:unhideWhenUsed/>
-    <w:rsid w:val="00AE2D53"/>
-    <w:pPr>
-      <w:tabs>
-        <w:tab w:val="center" w:pos="4153"/>
-        <w:tab w:val="right" w:pos="8306"/>
-      </w:tabs>
-      <w:snapToGrid w:val="0"/>
-    </w:pPr>
-    <w:rPr>
-      <w:sz w:val="20"/>
-      <w:szCs w:val="20"/>
-    </w:rPr>
-  </w:style>
-  <w:style w:type="character" w:customStyle="1" w:styleId="a9">
-    <w:name w:val="頁首 字元"/>
-    <w:basedOn w:val="a0"/>
-    <w:link w:val="a8"/>
-    <w:uiPriority w:val="99"/>
-    <w:rsid w:val="00AE2D53"/>
-    <w:rPr>
-      <w:sz w:val="20"/>
-      <w:szCs w:val="20"/>
-    </w:rPr>
-  </w:style>
-  <w:style w:type="paragraph" w:styleId="aa">
-    <w:name w:val="footer"/>
-    <w:basedOn w:val="a"/>
-    <w:link w:val="ab"/>
-    <w:uiPriority w:val="99"/>
-    <w:unhideWhenUsed/>
-    <w:rsid w:val="00AE2D53"/>
-    <w:pPr>
-      <w:tabs>
-        <w:tab w:val="center" w:pos="4153"/>
-        <w:tab w:val="right" w:pos="8306"/>
-      </w:tabs>
-      <w:snapToGrid w:val="0"/>
-    </w:pPr>
-    <w:rPr>
-      <w:sz w:val="20"/>
-      <w:szCs w:val="20"/>
-    </w:rPr>
-  </w:style>
-  <w:style w:type="character" w:customStyle="1" w:styleId="ab">
-    <w:name w:val="頁尾 字元"/>
-    <w:basedOn w:val="a0"/>
-    <w:link w:val="aa"/>
-    <w:uiPriority w:val="99"/>
-    <w:rsid w:val="00AE2D53"/>
-    <w:rPr>
-      <w:sz w:val="20"/>
-      <w:szCs w:val="20"/>
-    </w:rPr>
-  </w:style>
-  <w:style w:type="table" w:customStyle="1" w:styleId="PlainTable1">
-    <w:name w:val="Plain Table 1"/>
+  <w:style w:type="table" w:customStyle="1" w:styleId="11">
+    <w:name w:val="純表格 11"/>
     <w:basedOn w:val="a1"/>
     <w:uiPriority w:val="41"/>
     <w:rsid w:val="00333813"/>
@@ -13260,7 +13940,7 @@
   <a:extraClrSchemeLst/>
   <a:extLst>
     <a:ext uri="{05A4C25C-085E-4340-85A3-A5531E510DB2}">
-      <thm15:themeFamily xmlns:thm15="http://schemas.microsoft.com/office/thememl/2012/main" xmlns="" name="Office Theme" id="{62F939B6-93AF-4DB8-9C6B-D6C7DFDC589F}" vid="{4A3C46E8-61CC-4603-A589-7422A47A8E4A}"/>
+      <thm15:themeFamily xmlns:thm15="http://schemas.microsoft.com/office/thememl/2012/main" name="Office Theme" id="{62F939B6-93AF-4DB8-9C6B-D6C7DFDC589F}" vid="{4A3C46E8-61CC-4603-A589-7422A47A8E4A}"/>
     </a:ext>
   </a:extLst>
 </a:theme>

--- a/01_document/專題報告(未完成).docx
+++ b/01_document/專題報告(未完成).docx
@@ -22,22 +22,8 @@
           <w:szCs w:val="56"/>
           <w:fitText w:val="8360" w:id="-1834161664"/>
         </w:rPr>
-        <w:t>勞動部勞動力</w:t>
-      </w:r>
-      <w:proofErr w:type="gramStart"/>
-      <w:r>
-        <w:rPr>
-          <w:rStyle w:val="st"/>
-          <w:rFonts w:ascii="Arial" w:eastAsia="標楷體" w:hAnsi="Arial" w:cs="Arial"/>
-          <w:spacing w:val="20"/>
-          <w:kern w:val="0"/>
-          <w:sz w:val="56"/>
-          <w:szCs w:val="56"/>
-          <w:fitText w:val="8360" w:id="-1834161664"/>
-        </w:rPr>
-        <w:t>發展署桃竹</w:t>
-      </w:r>
-      <w:proofErr w:type="gramEnd"/>
+        <w:t>勞動部勞動力發展署桃竹</w:t>
+      </w:r>
       <w:r>
         <w:rPr>
           <w:rStyle w:val="a3"/>
@@ -864,25 +850,7 @@
           <w:sz w:val="28"/>
           <w:szCs w:val="28"/>
         </w:rPr>
-        <w:t>現今</w:t>
-      </w:r>
-      <w:proofErr w:type="gramStart"/>
-      <w:r>
-        <w:rPr>
-          <w:rFonts w:ascii="標楷體" w:eastAsia="標楷體" w:hAnsi="標楷體" w:hint="eastAsia"/>
-          <w:sz w:val="28"/>
-          <w:szCs w:val="28"/>
-        </w:rPr>
-        <w:t>是個社群</w:t>
-      </w:r>
-      <w:proofErr w:type="gramEnd"/>
-      <w:r>
-        <w:rPr>
-          <w:rFonts w:ascii="標楷體" w:eastAsia="標楷體" w:hAnsi="標楷體" w:hint="eastAsia"/>
-          <w:sz w:val="28"/>
-          <w:szCs w:val="28"/>
-        </w:rPr>
-        <w:t>網路爆炸的時代，社群網路就像我們生活的縮影，而我們彷彿就生活在網路上的世界一般。正因為如此，許許多多的中小企業便在社群網路中成立了自身的粉絲專頁，逐漸成為公司網站的代言人。粉絲專頁固然方便且便利，但仍然有許多功能受到一定程度的限制，於是在這個前提之下，我們期望提供一個面向中小企業網站規劃解決方案，讓企業可以多一種選擇達到宣傳自我的目的。模組化的網站設計平易近人且易於維護，更可以對於多樣化的需求進行客製化的製作。</w:t>
+        <w:t>現今是個社群網路爆炸的時代，社群網路就像我們生活的縮影，而我們彷彿就生活在網路上的世界一般。正因為如此，許許多多的中小企業便在社群網路中成立了自身的粉絲專頁，逐漸成為公司網站的代言人。粉絲專頁固然方便且便利，但仍然有許多功能受到一定程度的限制，於是在這個前提之下，我們期望提供一個面向中小企業網站規劃解決方案，讓企業可以多一種選擇達到宣傳自我的目的。模組化的網站設計平易近人且易於維護，更可以對於多樣化的需求進行客製化的製作。</w:t>
       </w:r>
     </w:p>
     <w:p>
@@ -936,78 +904,24 @@
           <w:sz w:val="28"/>
           <w:szCs w:val="28"/>
         </w:rPr>
-        <w:t>隨著台灣生育率逐年降低，再加上低薪環境，許多家庭寧可不生小孩，</w:t>
-      </w:r>
-      <w:proofErr w:type="gramStart"/>
+        <w:t>隨著台灣生育率逐年降低，再加上低薪環境，許多家庭寧可不生小孩，而改養寵物來排解孤單。有別於以往人們對貓狗的觀念，例如養狗看家、養貓抓老鼠..等，現代人對於寵物的定義更趨近像「家</w:t>
+      </w:r>
+    </w:p>
+    <w:p>
+      <w:pPr>
+        <w:rPr>
+          <w:rFonts w:ascii="標楷體" w:eastAsia="標楷體" w:hAnsi="標楷體"/>
+          <w:sz w:val="28"/>
+          <w:szCs w:val="28"/>
+        </w:rPr>
+      </w:pPr>
       <w:r>
         <w:rPr>
           <w:rFonts w:ascii="標楷體" w:eastAsia="標楷體" w:hAnsi="標楷體" w:hint="eastAsia"/>
           <w:sz w:val="28"/>
           <w:szCs w:val="28"/>
         </w:rPr>
-        <w:t>而改養寵物</w:t>
-      </w:r>
-      <w:proofErr w:type="gramEnd"/>
-      <w:r>
-        <w:rPr>
-          <w:rFonts w:ascii="標楷體" w:eastAsia="標楷體" w:hAnsi="標楷體" w:hint="eastAsia"/>
-          <w:sz w:val="28"/>
-          <w:szCs w:val="28"/>
-        </w:rPr>
-        <w:t>來排解孤單。有別於以往人們對貓狗的觀念，例如養狗看家、養貓抓老鼠..等，現代人對於寵物的定義更</w:t>
-      </w:r>
-      <w:proofErr w:type="gramStart"/>
-      <w:r>
-        <w:rPr>
-          <w:rFonts w:ascii="標楷體" w:eastAsia="標楷體" w:hAnsi="標楷體" w:hint="eastAsia"/>
-          <w:sz w:val="28"/>
-          <w:szCs w:val="28"/>
-        </w:rPr>
-        <w:t>趨近像</w:t>
-      </w:r>
-      <w:proofErr w:type="gramEnd"/>
-      <w:r>
-        <w:rPr>
-          <w:rFonts w:ascii="標楷體" w:eastAsia="標楷體" w:hAnsi="標楷體" w:hint="eastAsia"/>
-          <w:sz w:val="28"/>
-          <w:szCs w:val="28"/>
-        </w:rPr>
-        <w:t>「家</w:t>
-      </w:r>
-    </w:p>
-    <w:p>
-      <w:pPr>
-        <w:rPr>
-          <w:rFonts w:ascii="標楷體" w:eastAsia="標楷體" w:hAnsi="標楷體"/>
-          <w:sz w:val="28"/>
-          <w:szCs w:val="28"/>
-        </w:rPr>
-      </w:pPr>
-      <w:r>
-        <w:rPr>
-          <w:rFonts w:ascii="標楷體" w:eastAsia="標楷體" w:hAnsi="標楷體" w:hint="eastAsia"/>
-          <w:sz w:val="28"/>
-          <w:szCs w:val="28"/>
-        </w:rPr>
-        <w:t>人」。更好的鮮食、更高級的寵物美容等等，甚至過得比人還好(笑)。也是看中了這層龐大的商機，我們希望的是不只販賣寵物周邊商品，更能結合寵物美容資訊、與關懷貓狗身心健康的獸醫就診紀錄，給寵物們全方位的照顧，</w:t>
-      </w:r>
-      <w:proofErr w:type="gramStart"/>
-      <w:r>
-        <w:rPr>
-          <w:rFonts w:ascii="標楷體" w:eastAsia="標楷體" w:hAnsi="標楷體" w:hint="eastAsia"/>
-          <w:sz w:val="28"/>
-          <w:szCs w:val="28"/>
-        </w:rPr>
-        <w:t>讓毛小孩</w:t>
-      </w:r>
-      <w:proofErr w:type="gramEnd"/>
-      <w:r>
-        <w:rPr>
-          <w:rFonts w:ascii="標楷體" w:eastAsia="標楷體" w:hAnsi="標楷體" w:hint="eastAsia"/>
-          <w:sz w:val="28"/>
-          <w:szCs w:val="28"/>
-        </w:rPr>
-        <w:t>陪伴我們更長久。</w:t>
+        <w:t>人」。更好的鮮食、更高級的寵物美容等等，甚至過得比人還好(笑)。也是看中了這層龐大的商機，我們希望的是不只販賣寵物周邊商品，更能結合寵物美容資訊、與關懷貓狗身心健康的獸醫就診紀錄，給寵物們全方位的照顧，讓毛小孩陪伴我們更長久。</w:t>
       </w:r>
     </w:p>
     <w:p>
@@ -1062,95 +976,41 @@
           <w:szCs w:val="28"/>
         </w:rPr>
         <w:lastRenderedPageBreak/>
-        <w:t>數據整合</w:t>
-      </w:r>
-      <w:proofErr w:type="gramStart"/>
+        <w:t>數據整合—協助業者有效管理企業流程，即時掌握進銷貨狀況及庫存，適時的作出企業經營決策，降低成本並節省時間及人力作業。</w:t>
+      </w:r>
+    </w:p>
+    <w:p>
+      <w:pPr>
+        <w:rPr>
+          <w:rFonts w:ascii="標楷體" w:eastAsia="標楷體" w:hAnsi="標楷體"/>
+          <w:sz w:val="28"/>
+          <w:szCs w:val="28"/>
+        </w:rPr>
+      </w:pPr>
       <w:r>
         <w:rPr>
           <w:rFonts w:ascii="標楷體" w:eastAsia="標楷體" w:hAnsi="標楷體" w:hint="eastAsia"/>
           <w:sz w:val="28"/>
           <w:szCs w:val="28"/>
         </w:rPr>
-        <w:t>—</w:t>
-      </w:r>
-      <w:proofErr w:type="gramEnd"/>
+        <w:t>資訊整合—整合客戶資料及過往紀錄，方便業者維護、管理與分析，並在銷售過程中加以運用，依據客戶需求給予個人化服務。</w:t>
+      </w:r>
+    </w:p>
+    <w:p>
+      <w:pPr>
+        <w:rPr>
+          <w:rFonts w:ascii="標楷體" w:eastAsia="標楷體" w:hAnsi="標楷體"/>
+          <w:sz w:val="28"/>
+          <w:szCs w:val="28"/>
+        </w:rPr>
+      </w:pPr>
       <w:r>
         <w:rPr>
           <w:rFonts w:ascii="標楷體" w:eastAsia="標楷體" w:hAnsi="標楷體" w:hint="eastAsia"/>
           <w:sz w:val="28"/>
           <w:szCs w:val="28"/>
         </w:rPr>
-        <w:t>協助業者有效管理企業流程，即時掌握進銷貨狀況及庫存，適時的作出企業經營決策，降低成本並節省時間及人力作業。</w:t>
-      </w:r>
-    </w:p>
-    <w:p>
-      <w:pPr>
-        <w:rPr>
-          <w:rFonts w:ascii="標楷體" w:eastAsia="標楷體" w:hAnsi="標楷體"/>
-          <w:sz w:val="28"/>
-          <w:szCs w:val="28"/>
-        </w:rPr>
-      </w:pPr>
-      <w:r>
-        <w:rPr>
-          <w:rFonts w:ascii="標楷體" w:eastAsia="標楷體" w:hAnsi="標楷體" w:hint="eastAsia"/>
-          <w:sz w:val="28"/>
-          <w:szCs w:val="28"/>
-        </w:rPr>
-        <w:t>資訊整合</w:t>
-      </w:r>
-      <w:proofErr w:type="gramStart"/>
-      <w:r>
-        <w:rPr>
-          <w:rFonts w:ascii="標楷體" w:eastAsia="標楷體" w:hAnsi="標楷體" w:hint="eastAsia"/>
-          <w:sz w:val="28"/>
-          <w:szCs w:val="28"/>
-        </w:rPr>
-        <w:t>—</w:t>
-      </w:r>
-      <w:proofErr w:type="gramEnd"/>
-      <w:r>
-        <w:rPr>
-          <w:rFonts w:ascii="標楷體" w:eastAsia="標楷體" w:hAnsi="標楷體" w:hint="eastAsia"/>
-          <w:sz w:val="28"/>
-          <w:szCs w:val="28"/>
-        </w:rPr>
-        <w:t>整合客戶資料及過往紀錄，方便業者維護、管理與分析，並在銷售過程中加以運用，依據客戶需求給予個人化服務。</w:t>
-      </w:r>
-    </w:p>
-    <w:p>
-      <w:pPr>
-        <w:rPr>
-          <w:rFonts w:ascii="標楷體" w:eastAsia="標楷體" w:hAnsi="標楷體"/>
-          <w:sz w:val="28"/>
-          <w:szCs w:val="28"/>
-        </w:rPr>
-      </w:pPr>
-      <w:r>
-        <w:rPr>
-          <w:rFonts w:ascii="標楷體" w:eastAsia="標楷體" w:hAnsi="標楷體" w:hint="eastAsia"/>
-          <w:sz w:val="28"/>
-          <w:szCs w:val="28"/>
-        </w:rPr>
-        <w:t>服務整合</w:t>
-      </w:r>
-      <w:proofErr w:type="gramStart"/>
-      <w:r>
-        <w:rPr>
-          <w:rFonts w:ascii="標楷體" w:eastAsia="標楷體" w:hAnsi="標楷體" w:hint="eastAsia"/>
-          <w:sz w:val="28"/>
-          <w:szCs w:val="28"/>
-        </w:rPr>
-        <w:t>—</w:t>
-      </w:r>
-      <w:proofErr w:type="gramEnd"/>
-      <w:r>
-        <w:rPr>
-          <w:rFonts w:ascii="標楷體" w:eastAsia="標楷體" w:hAnsi="標楷體" w:hint="eastAsia"/>
-          <w:sz w:val="28"/>
-          <w:szCs w:val="28"/>
-        </w:rPr>
-        <w:t>簡易操作的網站介面，使客戶能透過網頁即時取得業者資訊、商品資訊及所需相關或延伸資訊。</w:t>
+        <w:t>服務整合—簡易操作的網站介面，使客戶能透過網頁即時取得業者資訊、商品資訊及所需相關或延伸資訊。</w:t>
       </w:r>
     </w:p>
     <w:p>
@@ -1741,21 +1601,7 @@
               <w:rPr>
                 <w:rFonts w:ascii="標楷體" w:eastAsia="標楷體" w:hAnsi="標楷體" w:hint="eastAsia"/>
               </w:rPr>
-              <w:t>輸入正確登入至首頁*，輸入錯誤跳出</w:t>
-            </w:r>
-            <w:proofErr w:type="gramStart"/>
-            <w:r>
-              <w:rPr>
-                <w:rFonts w:ascii="標楷體" w:eastAsia="標楷體" w:hAnsi="標楷體" w:hint="eastAsia"/>
-              </w:rPr>
-              <w:t>提示框請使用者</w:t>
-            </w:r>
-            <w:proofErr w:type="gramEnd"/>
-            <w:r>
-              <w:rPr>
-                <w:rFonts w:ascii="標楷體" w:eastAsia="標楷體" w:hAnsi="標楷體" w:hint="eastAsia"/>
-              </w:rPr>
-              <w:t>重新輸入*</w:t>
+              <w:t>輸入正確登入至首頁*，輸入錯誤跳出提示框請使用者重新輸入*</w:t>
             </w:r>
           </w:p>
         </w:tc>
@@ -1797,21 +1643,7 @@
               <w:rPr>
                 <w:rFonts w:ascii="標楷體" w:eastAsia="標楷體" w:hAnsi="標楷體" w:hint="eastAsia"/>
               </w:rPr>
-              <w:t>使用者輸入特殊字元(含空白字元)或未輸入任何資訊，跳出</w:t>
-            </w:r>
-            <w:proofErr w:type="gramStart"/>
-            <w:r>
-              <w:rPr>
-                <w:rFonts w:ascii="標楷體" w:eastAsia="標楷體" w:hAnsi="標楷體" w:hint="eastAsia"/>
-              </w:rPr>
-              <w:t>提示框請使用者</w:t>
-            </w:r>
-            <w:proofErr w:type="gramEnd"/>
-            <w:r>
-              <w:rPr>
-                <w:rFonts w:ascii="標楷體" w:eastAsia="標楷體" w:hAnsi="標楷體" w:hint="eastAsia"/>
-              </w:rPr>
-              <w:t>輸入正確格式</w:t>
+              <w:t>使用者輸入特殊字元(含空白字元)或未輸入任何資訊，跳出提示框請使用者輸入正確格式</w:t>
             </w:r>
           </w:p>
           <w:p>
@@ -1828,21 +1660,7 @@
               <w:rPr>
                 <w:rFonts w:ascii="標楷體" w:eastAsia="標楷體" w:hAnsi="標楷體" w:hint="eastAsia"/>
               </w:rPr>
-              <w:t>使用者尚未註冊會員*，</w:t>
-            </w:r>
-            <w:proofErr w:type="gramStart"/>
-            <w:r>
-              <w:rPr>
-                <w:rFonts w:ascii="標楷體" w:eastAsia="標楷體" w:hAnsi="標楷體" w:hint="eastAsia"/>
-              </w:rPr>
-              <w:t>跳轉至</w:t>
-            </w:r>
-            <w:proofErr w:type="gramEnd"/>
-            <w:r>
-              <w:rPr>
-                <w:rFonts w:ascii="標楷體" w:eastAsia="標楷體" w:hAnsi="標楷體" w:hint="eastAsia"/>
-              </w:rPr>
-              <w:t>註冊畫面</w:t>
+              <w:t>使用者尚未註冊會員*，跳轉至註冊畫面</w:t>
             </w:r>
           </w:p>
         </w:tc>
@@ -3124,8 +2942,8 @@
                 <w:szCs w:val="24"/>
               </w:rPr>
               <w:br/>
-            </w:r>
-            <w:proofErr w:type="gramStart"/>
+              <w:t>使用者－若無新增任何訂單，則只能查詢歷史紀錄。</w:t>
+            </w:r>
             <w:r>
               <w:rPr>
                 <w:rFonts w:ascii="標楷體" w:eastAsia="標楷體" w:hAnsi="標楷體" w:cs="新細明體" w:hint="eastAsia"/>
@@ -3133,67 +2951,8 @@
                 <w:kern w:val="0"/>
                 <w:szCs w:val="24"/>
               </w:rPr>
-              <w:t>使用者－若無</w:t>
-            </w:r>
-            <w:proofErr w:type="gramEnd"/>
-            <w:r>
-              <w:rPr>
-                <w:rFonts w:ascii="標楷體" w:eastAsia="標楷體" w:hAnsi="標楷體" w:cs="新細明體" w:hint="eastAsia"/>
-                <w:color w:val="000000"/>
-                <w:kern w:val="0"/>
-                <w:szCs w:val="24"/>
-              </w:rPr>
-              <w:t>新增任何訂單，則只能查詢歷史紀錄。</w:t>
-            </w:r>
-            <w:r>
-              <w:rPr>
-                <w:rFonts w:ascii="標楷體" w:eastAsia="標楷體" w:hAnsi="標楷體" w:cs="新細明體" w:hint="eastAsia"/>
-                <w:color w:val="000000"/>
-                <w:kern w:val="0"/>
-                <w:szCs w:val="24"/>
-              </w:rPr>
               <w:br/>
-              <w:t>管理</w:t>
-            </w:r>
-            <w:proofErr w:type="gramStart"/>
-            <w:r>
-              <w:rPr>
-                <w:rFonts w:ascii="標楷體" w:eastAsia="標楷體" w:hAnsi="標楷體" w:cs="新細明體" w:hint="eastAsia"/>
-                <w:color w:val="000000"/>
-                <w:kern w:val="0"/>
-                <w:szCs w:val="24"/>
-              </w:rPr>
-              <w:t>者－若無</w:t>
-            </w:r>
-            <w:proofErr w:type="gramEnd"/>
-            <w:r>
-              <w:rPr>
-                <w:rFonts w:ascii="標楷體" w:eastAsia="標楷體" w:hAnsi="標楷體" w:cs="新細明體" w:hint="eastAsia"/>
-                <w:color w:val="000000"/>
-                <w:kern w:val="0"/>
-                <w:szCs w:val="24"/>
-              </w:rPr>
-              <w:t>修改任何訂單，則資料</w:t>
-            </w:r>
-            <w:proofErr w:type="gramStart"/>
-            <w:r>
-              <w:rPr>
-                <w:rFonts w:ascii="標楷體" w:eastAsia="標楷體" w:hAnsi="標楷體" w:cs="新細明體" w:hint="eastAsia"/>
-                <w:color w:val="000000"/>
-                <w:kern w:val="0"/>
-                <w:szCs w:val="24"/>
-              </w:rPr>
-              <w:t>料</w:t>
-            </w:r>
-            <w:proofErr w:type="gramEnd"/>
-            <w:r>
-              <w:rPr>
-                <w:rFonts w:ascii="標楷體" w:eastAsia="標楷體" w:hAnsi="標楷體" w:cs="新細明體" w:hint="eastAsia"/>
-                <w:color w:val="000000"/>
-                <w:kern w:val="0"/>
-                <w:szCs w:val="24"/>
-              </w:rPr>
-              <w:t>庫內容亦不會更動。</w:t>
+              <w:t>管理者－若無修改任何訂單，則資料料庫內容亦不會更動。</w:t>
             </w:r>
           </w:p>
         </w:tc>
@@ -3679,21 +3438,7 @@
               <w:rPr>
                 <w:rFonts w:ascii="標楷體" w:eastAsia="標楷體" w:hAnsi="標楷體" w:hint="eastAsia"/>
               </w:rPr>
-              <w:t>1.如</w:t>
-            </w:r>
-            <w:proofErr w:type="gramStart"/>
-            <w:r>
-              <w:rPr>
-                <w:rFonts w:ascii="標楷體" w:eastAsia="標楷體" w:hAnsi="標楷體" w:hint="eastAsia"/>
-              </w:rPr>
-              <w:t>有必填欄位</w:t>
-            </w:r>
-            <w:proofErr w:type="gramEnd"/>
-            <w:r>
-              <w:rPr>
-                <w:rFonts w:ascii="標楷體" w:eastAsia="標楷體" w:hAnsi="標楷體" w:hint="eastAsia"/>
-              </w:rPr>
-              <w:t>為空白或不符欄位格式時會出現提醒，顯示欄位填寫錯誤。</w:t>
+              <w:t>1.如有必填欄位為空白或不符欄位格式時會出現提醒，顯示欄位填寫錯誤。</w:t>
             </w:r>
           </w:p>
         </w:tc>
@@ -4475,21 +4220,7 @@
               <w:rPr>
                 <w:rFonts w:ascii="標楷體" w:eastAsia="標楷體" w:hAnsi="標楷體" w:hint="eastAsia"/>
               </w:rPr>
-              <w:t>1.新增或修改商品內容時，如</w:t>
-            </w:r>
-            <w:proofErr w:type="gramStart"/>
-            <w:r>
-              <w:rPr>
-                <w:rFonts w:ascii="標楷體" w:eastAsia="標楷體" w:hAnsi="標楷體" w:hint="eastAsia"/>
-              </w:rPr>
-              <w:t>有必填欄位</w:t>
-            </w:r>
-            <w:proofErr w:type="gramEnd"/>
-            <w:r>
-              <w:rPr>
-                <w:rFonts w:ascii="標楷體" w:eastAsia="標楷體" w:hAnsi="標楷體" w:hint="eastAsia"/>
-              </w:rPr>
-              <w:t>為空白或不符欄位格式時會出現提醒，顯示欄位填寫錯誤。</w:t>
+              <w:t>1.新增或修改商品內容時，如有必填欄位為空白或不符欄位格式時會出現提醒，顯示欄位填寫錯誤。</w:t>
             </w:r>
           </w:p>
         </w:tc>
@@ -7076,18 +6807,8 @@
                 <w:b w:val="0"/>
                 <w:szCs w:val="24"/>
               </w:rPr>
-              <w:t>主鍵/</w:t>
-            </w:r>
-            <w:proofErr w:type="gramStart"/>
-            <w:r>
-              <w:rPr>
-                <w:rFonts w:ascii="標楷體" w:eastAsia="標楷體" w:hAnsi="標楷體" w:hint="eastAsia"/>
-                <w:b w:val="0"/>
-                <w:szCs w:val="24"/>
-              </w:rPr>
-              <w:t>外鍵</w:t>
-            </w:r>
-            <w:proofErr w:type="gramEnd"/>
+              <w:t>主鍵/外鍵</w:t>
+            </w:r>
           </w:p>
         </w:tc>
         <w:tc>
@@ -7227,7 +6948,6 @@
                 <w:szCs w:val="24"/>
               </w:rPr>
             </w:pPr>
-            <w:proofErr w:type="spellStart"/>
             <w:r>
               <w:rPr>
                 <w:rFonts w:ascii="標楷體" w:eastAsia="標楷體" w:hAnsi="標楷體"/>
@@ -7252,7 +6972,6 @@
               </w:rPr>
               <w:t>no</w:t>
             </w:r>
-            <w:proofErr w:type="spellEnd"/>
           </w:p>
         </w:tc>
         <w:tc>
@@ -7375,7 +7094,6 @@
                 <w:szCs w:val="24"/>
               </w:rPr>
             </w:pPr>
-            <w:proofErr w:type="spellStart"/>
             <w:r>
               <w:rPr>
                 <w:rFonts w:ascii="標楷體" w:eastAsia="標楷體" w:hAnsi="標楷體"/>
@@ -7400,7 +7118,6 @@
               </w:rPr>
               <w:t>email</w:t>
             </w:r>
-            <w:proofErr w:type="spellEnd"/>
           </w:p>
         </w:tc>
         <w:tc>
@@ -7526,7 +7243,6 @@
                 <w:szCs w:val="24"/>
               </w:rPr>
             </w:pPr>
-            <w:proofErr w:type="spellStart"/>
             <w:r>
               <w:rPr>
                 <w:rFonts w:ascii="標楷體" w:eastAsia="標楷體" w:hAnsi="標楷體"/>
@@ -7535,7 +7251,6 @@
               </w:rPr>
               <w:t>mbr_name</w:t>
             </w:r>
-            <w:proofErr w:type="spellEnd"/>
           </w:p>
         </w:tc>
         <w:tc>
@@ -7658,7 +7373,6 @@
                 <w:szCs w:val="24"/>
               </w:rPr>
             </w:pPr>
-            <w:proofErr w:type="spellStart"/>
             <w:r>
               <w:rPr>
                 <w:rFonts w:ascii="標楷體" w:eastAsia="標楷體" w:hAnsi="標楷體"/>
@@ -7683,7 +7397,6 @@
               </w:rPr>
               <w:t>birthday</w:t>
             </w:r>
-            <w:proofErr w:type="spellEnd"/>
           </w:p>
         </w:tc>
         <w:tc>
@@ -7809,7 +7522,6 @@
                 <w:szCs w:val="24"/>
               </w:rPr>
             </w:pPr>
-            <w:proofErr w:type="spellStart"/>
             <w:r>
               <w:rPr>
                 <w:rFonts w:ascii="標楷體" w:eastAsia="標楷體" w:hAnsi="標楷體"/>
@@ -7834,7 +7546,6 @@
               </w:rPr>
               <w:t>address</w:t>
             </w:r>
-            <w:proofErr w:type="spellEnd"/>
           </w:p>
         </w:tc>
         <w:tc>
@@ -7966,7 +7677,6 @@
                 <w:szCs w:val="24"/>
               </w:rPr>
             </w:pPr>
-            <w:proofErr w:type="spellStart"/>
             <w:r>
               <w:rPr>
                 <w:rFonts w:ascii="標楷體" w:eastAsia="標楷體" w:hAnsi="標楷體"/>
@@ -7991,7 +7701,6 @@
               </w:rPr>
               <w:t>phone</w:t>
             </w:r>
-            <w:proofErr w:type="spellEnd"/>
           </w:p>
         </w:tc>
         <w:tc>
@@ -8117,7 +7826,6 @@
                 <w:szCs w:val="24"/>
               </w:rPr>
             </w:pPr>
-            <w:proofErr w:type="spellStart"/>
             <w:r>
               <w:rPr>
                 <w:rFonts w:ascii="標楷體" w:eastAsia="標楷體" w:hAnsi="標楷體"/>
@@ -8142,7 +7850,6 @@
               </w:rPr>
               <w:t>pwd</w:t>
             </w:r>
-            <w:proofErr w:type="spellEnd"/>
           </w:p>
         </w:tc>
         <w:tc>
@@ -8318,18 +8025,8 @@
                 <w:b w:val="0"/>
                 <w:szCs w:val="24"/>
               </w:rPr>
-              <w:t>主鍵/</w:t>
-            </w:r>
-            <w:proofErr w:type="gramStart"/>
-            <w:r>
-              <w:rPr>
-                <w:rFonts w:ascii="標楷體" w:eastAsia="標楷體" w:hAnsi="標楷體" w:hint="eastAsia"/>
-                <w:b w:val="0"/>
-                <w:szCs w:val="24"/>
-              </w:rPr>
-              <w:t>外鍵</w:t>
-            </w:r>
-            <w:proofErr w:type="gramEnd"/>
+              <w:t>主鍵/外鍵</w:t>
+            </w:r>
           </w:p>
         </w:tc>
         <w:tc>
@@ -8469,7 +8166,6 @@
                 <w:szCs w:val="24"/>
               </w:rPr>
             </w:pPr>
-            <w:proofErr w:type="spellStart"/>
             <w:r>
               <w:rPr>
                 <w:rFonts w:ascii="標楷體" w:eastAsia="標楷體" w:hAnsi="標楷體"/>
@@ -8478,7 +8174,6 @@
               </w:rPr>
               <w:t>pet_id</w:t>
             </w:r>
-            <w:proofErr w:type="spellEnd"/>
           </w:p>
         </w:tc>
         <w:tc>
@@ -8601,7 +8296,6 @@
                 <w:szCs w:val="24"/>
               </w:rPr>
             </w:pPr>
-            <w:proofErr w:type="spellStart"/>
             <w:r>
               <w:rPr>
                 <w:rFonts w:ascii="標楷體" w:eastAsia="標楷體" w:hAnsi="標楷體"/>
@@ -8610,7 +8304,6 @@
               </w:rPr>
               <w:t>pet_kind</w:t>
             </w:r>
-            <w:proofErr w:type="spellEnd"/>
           </w:p>
         </w:tc>
         <w:tc>
@@ -8736,7 +8429,6 @@
                 <w:szCs w:val="24"/>
               </w:rPr>
             </w:pPr>
-            <w:proofErr w:type="spellStart"/>
             <w:r>
               <w:rPr>
                 <w:rFonts w:ascii="標楷體" w:eastAsia="標楷體" w:hAnsi="標楷體"/>
@@ -8745,7 +8437,6 @@
               </w:rPr>
               <w:t>pet_birth</w:t>
             </w:r>
-            <w:proofErr w:type="spellEnd"/>
           </w:p>
         </w:tc>
         <w:tc>
@@ -8860,7 +8551,6 @@
                 <w:szCs w:val="24"/>
               </w:rPr>
             </w:pPr>
-            <w:proofErr w:type="spellStart"/>
             <w:r>
               <w:rPr>
                 <w:rFonts w:ascii="標楷體" w:eastAsia="標楷體" w:hAnsi="標楷體"/>
@@ -8869,7 +8559,6 @@
               </w:rPr>
               <w:t>pet_gender</w:t>
             </w:r>
-            <w:proofErr w:type="spellEnd"/>
           </w:p>
         </w:tc>
         <w:tc>
@@ -8995,7 +8684,6 @@
                 <w:szCs w:val="24"/>
               </w:rPr>
             </w:pPr>
-            <w:proofErr w:type="spellStart"/>
             <w:r>
               <w:rPr>
                 <w:rFonts w:ascii="標楷體" w:eastAsia="標楷體" w:hAnsi="標楷體"/>
@@ -9004,7 +8692,6 @@
               </w:rPr>
               <w:t>pet_name</w:t>
             </w:r>
-            <w:proofErr w:type="spellEnd"/>
           </w:p>
         </w:tc>
         <w:tc>
@@ -9127,7 +8814,6 @@
                 <w:szCs w:val="24"/>
               </w:rPr>
             </w:pPr>
-            <w:proofErr w:type="spellStart"/>
             <w:r>
               <w:rPr>
                 <w:rFonts w:ascii="標楷體" w:eastAsia="標楷體" w:hAnsi="標楷體"/>
@@ -9136,7 +8822,6 @@
               </w:rPr>
               <w:t>health_id</w:t>
             </w:r>
-            <w:proofErr w:type="spellEnd"/>
           </w:p>
         </w:tc>
         <w:tc>
@@ -9258,23 +8943,7 @@
                 <w:rFonts w:ascii="標楷體" w:eastAsia="標楷體" w:hAnsi="標楷體" w:hint="eastAsia"/>
                 <w:szCs w:val="24"/>
               </w:rPr>
-              <w:t>(</w:t>
-            </w:r>
-            <w:proofErr w:type="gramStart"/>
-            <w:r>
-              <w:rPr>
-                <w:rFonts w:ascii="標楷體" w:eastAsia="標楷體" w:hAnsi="標楷體" w:hint="eastAsia"/>
-                <w:szCs w:val="24"/>
-              </w:rPr>
-              <w:t>外鍵</w:t>
-            </w:r>
-            <w:proofErr w:type="gramEnd"/>
-            <w:r>
-              <w:rPr>
-                <w:rFonts w:ascii="標楷體" w:eastAsia="標楷體" w:hAnsi="標楷體" w:hint="eastAsia"/>
-                <w:szCs w:val="24"/>
-              </w:rPr>
-              <w:t>)</w:t>
+              <w:t>(外鍵)</w:t>
             </w:r>
           </w:p>
         </w:tc>
@@ -9292,7 +8961,6 @@
                 <w:szCs w:val="24"/>
               </w:rPr>
             </w:pPr>
-            <w:proofErr w:type="spellStart"/>
             <w:r>
               <w:rPr>
                 <w:rFonts w:ascii="標楷體" w:eastAsia="標楷體" w:hAnsi="標楷體"/>
@@ -9301,7 +8969,6 @@
               </w:rPr>
               <w:t>mbr_id</w:t>
             </w:r>
-            <w:proofErr w:type="spellEnd"/>
           </w:p>
         </w:tc>
         <w:tc>
@@ -9460,18 +9127,8 @@
                 <w:b w:val="0"/>
                 <w:szCs w:val="24"/>
               </w:rPr>
-              <w:t>主鍵/</w:t>
-            </w:r>
-            <w:proofErr w:type="gramStart"/>
-            <w:r>
-              <w:rPr>
-                <w:rFonts w:ascii="標楷體" w:eastAsia="標楷體" w:hAnsi="標楷體" w:hint="eastAsia"/>
-                <w:b w:val="0"/>
-                <w:szCs w:val="24"/>
-              </w:rPr>
-              <w:t>外鍵</w:t>
-            </w:r>
-            <w:proofErr w:type="gramEnd"/>
+              <w:t>主鍵/外鍵</w:t>
+            </w:r>
           </w:p>
         </w:tc>
         <w:tc>
@@ -9611,7 +9268,6 @@
                 <w:szCs w:val="24"/>
               </w:rPr>
             </w:pPr>
-            <w:proofErr w:type="spellStart"/>
             <w:r>
               <w:rPr>
                 <w:rFonts w:ascii="標楷體" w:eastAsia="標楷體" w:hAnsi="標楷體"/>
@@ -9620,7 +9276,6 @@
               </w:rPr>
               <w:t>res_id</w:t>
             </w:r>
-            <w:proofErr w:type="spellEnd"/>
           </w:p>
         </w:tc>
         <w:tc>
@@ -9739,23 +9394,7 @@
                 <w:rFonts w:ascii="標楷體" w:eastAsia="標楷體" w:hAnsi="標楷體" w:hint="eastAsia"/>
                 <w:szCs w:val="24"/>
               </w:rPr>
-              <w:t>(</w:t>
-            </w:r>
-            <w:proofErr w:type="gramStart"/>
-            <w:r>
-              <w:rPr>
-                <w:rFonts w:ascii="標楷體" w:eastAsia="標楷體" w:hAnsi="標楷體" w:hint="eastAsia"/>
-                <w:szCs w:val="24"/>
-              </w:rPr>
-              <w:t>外鍵</w:t>
-            </w:r>
-            <w:proofErr w:type="gramEnd"/>
-            <w:r>
-              <w:rPr>
-                <w:rFonts w:ascii="標楷體" w:eastAsia="標楷體" w:hAnsi="標楷體" w:hint="eastAsia"/>
-                <w:szCs w:val="24"/>
-              </w:rPr>
-              <w:t>)</w:t>
+              <w:t>(外鍵)</w:t>
             </w:r>
           </w:p>
         </w:tc>
@@ -9773,7 +9412,6 @@
                 <w:szCs w:val="24"/>
               </w:rPr>
             </w:pPr>
-            <w:proofErr w:type="spellStart"/>
             <w:r>
               <w:rPr>
                 <w:rFonts w:ascii="標楷體" w:eastAsia="標楷體" w:hAnsi="標楷體"/>
@@ -9782,7 +9420,6 @@
               </w:rPr>
               <w:t>mbr_id</w:t>
             </w:r>
-            <w:proofErr w:type="spellEnd"/>
           </w:p>
         </w:tc>
         <w:tc>
@@ -9908,7 +9545,6 @@
                 <w:szCs w:val="24"/>
               </w:rPr>
             </w:pPr>
-            <w:proofErr w:type="spellStart"/>
             <w:r>
               <w:rPr>
                 <w:rFonts w:ascii="標楷體" w:eastAsia="標楷體" w:hAnsi="標楷體"/>
@@ -9917,7 +9553,6 @@
               </w:rPr>
               <w:t>res_date</w:t>
             </w:r>
-            <w:proofErr w:type="spellEnd"/>
           </w:p>
         </w:tc>
         <w:tc>
@@ -10032,7 +9667,6 @@
                 <w:szCs w:val="24"/>
               </w:rPr>
             </w:pPr>
-            <w:proofErr w:type="spellStart"/>
             <w:r>
               <w:rPr>
                 <w:rFonts w:ascii="標楷體" w:eastAsia="標楷體" w:hAnsi="標楷體"/>
@@ -10041,7 +9675,6 @@
               </w:rPr>
               <w:t>res_time</w:t>
             </w:r>
-            <w:proofErr w:type="spellEnd"/>
           </w:p>
         </w:tc>
         <w:tc>
@@ -10159,7 +9792,6 @@
                 <w:szCs w:val="24"/>
               </w:rPr>
             </w:pPr>
-            <w:proofErr w:type="spellStart"/>
             <w:r>
               <w:rPr>
                 <w:rFonts w:ascii="標楷體" w:eastAsia="標楷體" w:hAnsi="標楷體"/>
@@ -10168,7 +9800,6 @@
               </w:rPr>
               <w:t>res_opt</w:t>
             </w:r>
-            <w:proofErr w:type="spellEnd"/>
           </w:p>
         </w:tc>
         <w:tc>
@@ -10249,6 +9880,14 @@
                 <w:szCs w:val="24"/>
               </w:rPr>
             </w:pPr>
+            <w:r>
+              <w:rPr>
+                <w:rFonts w:ascii="標楷體" w:eastAsia="標楷體" w:hAnsi="標楷體"/>
+                <w:b/>
+                <w:szCs w:val="24"/>
+              </w:rPr>
+              <w:t>a1</w:t>
+            </w:r>
           </w:p>
         </w:tc>
       </w:tr>
@@ -10283,7 +9922,6 @@
                 <w:szCs w:val="24"/>
               </w:rPr>
             </w:pPr>
-            <w:proofErr w:type="spellStart"/>
             <w:r>
               <w:rPr>
                 <w:rFonts w:ascii="標楷體" w:eastAsia="標楷體" w:hAnsi="標楷體"/>
@@ -10292,7 +9930,6 @@
               </w:rPr>
               <w:t>res_price</w:t>
             </w:r>
-            <w:proofErr w:type="spellEnd"/>
           </w:p>
         </w:tc>
         <w:tc>
@@ -10410,7 +10047,6 @@
                 <w:szCs w:val="24"/>
               </w:rPr>
             </w:pPr>
-            <w:proofErr w:type="spellStart"/>
             <w:r>
               <w:rPr>
                 <w:rFonts w:ascii="標楷體" w:eastAsia="標楷體" w:hAnsi="標楷體"/>
@@ -10419,7 +10055,6 @@
               </w:rPr>
               <w:t>pet_kind</w:t>
             </w:r>
-            <w:proofErr w:type="spellEnd"/>
           </w:p>
         </w:tc>
         <w:tc>
@@ -10542,7 +10177,6 @@
                 <w:szCs w:val="24"/>
               </w:rPr>
             </w:pPr>
-            <w:proofErr w:type="spellStart"/>
             <w:r>
               <w:rPr>
                 <w:rFonts w:ascii="標楷體" w:eastAsia="標楷體" w:hAnsi="標楷體"/>
@@ -10551,7 +10185,6 @@
               </w:rPr>
               <w:t>pet_age</w:t>
             </w:r>
-            <w:proofErr w:type="spellEnd"/>
           </w:p>
         </w:tc>
         <w:tc>
@@ -10677,7 +10310,6 @@
                 <w:szCs w:val="24"/>
               </w:rPr>
             </w:pPr>
-            <w:proofErr w:type="spellStart"/>
             <w:r>
               <w:rPr>
                 <w:rFonts w:ascii="標楷體" w:eastAsia="標楷體" w:hAnsi="標楷體"/>
@@ -10686,7 +10318,6 @@
               </w:rPr>
               <w:t>pet_gender</w:t>
             </w:r>
-            <w:proofErr w:type="spellEnd"/>
           </w:p>
         </w:tc>
         <w:tc>
@@ -10809,7 +10440,6 @@
                 <w:szCs w:val="24"/>
               </w:rPr>
             </w:pPr>
-            <w:proofErr w:type="spellStart"/>
             <w:r>
               <w:rPr>
                 <w:rFonts w:ascii="標楷體" w:eastAsia="標楷體" w:hAnsi="標楷體"/>
@@ -10818,7 +10448,6 @@
               </w:rPr>
               <w:t>pet_name</w:t>
             </w:r>
-            <w:proofErr w:type="spellEnd"/>
           </w:p>
         </w:tc>
         <w:tc>
@@ -10944,7 +10573,6 @@
                 <w:szCs w:val="24"/>
               </w:rPr>
             </w:pPr>
-            <w:proofErr w:type="spellStart"/>
             <w:r>
               <w:rPr>
                 <w:rFonts w:ascii="標楷體" w:eastAsia="標楷體" w:hAnsi="標楷體"/>
@@ -10953,7 +10581,6 @@
               </w:rPr>
               <w:t>pet_note</w:t>
             </w:r>
-            <w:proofErr w:type="spellEnd"/>
           </w:p>
         </w:tc>
         <w:tc>
@@ -11131,18 +10758,8 @@
                 <w:b w:val="0"/>
                 <w:szCs w:val="24"/>
               </w:rPr>
-              <w:t>主鍵/</w:t>
-            </w:r>
-            <w:proofErr w:type="gramStart"/>
-            <w:r>
-              <w:rPr>
-                <w:rFonts w:ascii="標楷體" w:eastAsia="標楷體" w:hAnsi="標楷體" w:hint="eastAsia"/>
-                <w:b w:val="0"/>
-                <w:szCs w:val="24"/>
-              </w:rPr>
-              <w:t>外鍵</w:t>
-            </w:r>
-            <w:proofErr w:type="gramEnd"/>
+              <w:t>主鍵/外鍵</w:t>
+            </w:r>
           </w:p>
         </w:tc>
         <w:tc>
@@ -11282,7 +10899,6 @@
                 <w:szCs w:val="24"/>
               </w:rPr>
             </w:pPr>
-            <w:proofErr w:type="spellStart"/>
             <w:r>
               <w:rPr>
                 <w:rFonts w:ascii="標楷體" w:eastAsia="標楷體" w:hAnsi="標楷體"/>
@@ -11291,7 +10907,6 @@
               </w:rPr>
               <w:t>prod_id</w:t>
             </w:r>
-            <w:proofErr w:type="spellEnd"/>
           </w:p>
         </w:tc>
         <w:tc>
@@ -11332,7 +10947,6 @@
                 <w:szCs w:val="24"/>
               </w:rPr>
             </w:pPr>
-            <w:proofErr w:type="gramStart"/>
             <w:r>
               <w:rPr>
                 <w:rFonts w:ascii="標楷體" w:eastAsia="標楷體" w:hAnsi="標楷體"/>
@@ -11349,7 +10963,6 @@
               </w:rPr>
               <w:t>nt(</w:t>
             </w:r>
-            <w:proofErr w:type="gramEnd"/>
             <w:r>
               <w:rPr>
                 <w:rFonts w:ascii="標楷體" w:eastAsia="標楷體" w:hAnsi="標楷體"/>
@@ -11416,7 +11029,6 @@
                 <w:szCs w:val="24"/>
               </w:rPr>
             </w:pPr>
-            <w:proofErr w:type="spellStart"/>
             <w:r>
               <w:rPr>
                 <w:rFonts w:ascii="標楷體" w:eastAsia="標楷體" w:hAnsi="標楷體"/>
@@ -11425,7 +11037,6 @@
               </w:rPr>
               <w:t>prod_name</w:t>
             </w:r>
-            <w:proofErr w:type="spellEnd"/>
           </w:p>
         </w:tc>
         <w:tc>
@@ -11466,7 +11077,6 @@
                 <w:szCs w:val="24"/>
               </w:rPr>
             </w:pPr>
-            <w:proofErr w:type="gramStart"/>
             <w:r>
               <w:rPr>
                 <w:rFonts w:ascii="標楷體" w:eastAsia="標楷體" w:hAnsi="標楷體"/>
@@ -11483,7 +11093,6 @@
               </w:rPr>
               <w:t>archar(</w:t>
             </w:r>
-            <w:proofErr w:type="gramEnd"/>
             <w:r>
               <w:rPr>
                 <w:rFonts w:ascii="標楷體" w:eastAsia="標楷體" w:hAnsi="標楷體"/>
@@ -11522,18 +11131,8 @@
                 <w:b/>
                 <w:szCs w:val="24"/>
               </w:rPr>
-              <w:t>XX</w:t>
-            </w:r>
-            <w:proofErr w:type="gramStart"/>
-            <w:r>
-              <w:rPr>
-                <w:rFonts w:ascii="標楷體" w:eastAsia="標楷體" w:hAnsi="標楷體" w:hint="eastAsia"/>
-                <w:b/>
-                <w:szCs w:val="24"/>
-              </w:rPr>
-              <w:t>牌貓飼料</w:t>
-            </w:r>
-            <w:proofErr w:type="gramEnd"/>
+              <w:t>XX牌貓飼料</w:t>
+            </w:r>
           </w:p>
         </w:tc>
       </w:tr>
@@ -11571,7 +11170,6 @@
                 <w:szCs w:val="24"/>
               </w:rPr>
             </w:pPr>
-            <w:proofErr w:type="spellStart"/>
             <w:r>
               <w:rPr>
                 <w:rFonts w:ascii="標楷體" w:eastAsia="標楷體" w:hAnsi="標楷體"/>
@@ -11580,7 +11178,6 @@
               </w:rPr>
               <w:t>prod_cost</w:t>
             </w:r>
-            <w:proofErr w:type="spellEnd"/>
           </w:p>
         </w:tc>
         <w:tc>
@@ -11695,7 +11292,6 @@
                 <w:szCs w:val="24"/>
               </w:rPr>
             </w:pPr>
-            <w:proofErr w:type="spellStart"/>
             <w:r>
               <w:rPr>
                 <w:rFonts w:ascii="標楷體" w:eastAsia="標楷體" w:hAnsi="標楷體"/>
@@ -11704,7 +11300,6 @@
               </w:rPr>
               <w:t>prod_price</w:t>
             </w:r>
-            <w:proofErr w:type="spellEnd"/>
           </w:p>
         </w:tc>
         <w:tc>
@@ -11818,23 +11413,7 @@
                 <w:rFonts w:ascii="標楷體" w:eastAsia="標楷體" w:hAnsi="標楷體" w:hint="eastAsia"/>
                 <w:szCs w:val="24"/>
               </w:rPr>
-              <w:t>(</w:t>
-            </w:r>
-            <w:proofErr w:type="gramStart"/>
-            <w:r>
-              <w:rPr>
-                <w:rFonts w:ascii="標楷體" w:eastAsia="標楷體" w:hAnsi="標楷體" w:hint="eastAsia"/>
-                <w:szCs w:val="24"/>
-              </w:rPr>
-              <w:t>外鍵</w:t>
-            </w:r>
-            <w:proofErr w:type="gramEnd"/>
-            <w:r>
-              <w:rPr>
-                <w:rFonts w:ascii="標楷體" w:eastAsia="標楷體" w:hAnsi="標楷體" w:hint="eastAsia"/>
-                <w:szCs w:val="24"/>
-              </w:rPr>
-              <w:t>)</w:t>
+              <w:t>(外鍵)</w:t>
             </w:r>
           </w:p>
         </w:tc>
@@ -11852,7 +11431,6 @@
                 <w:szCs w:val="24"/>
               </w:rPr>
             </w:pPr>
-            <w:proofErr w:type="spellStart"/>
             <w:r>
               <w:rPr>
                 <w:rFonts w:ascii="標楷體" w:eastAsia="標楷體" w:hAnsi="標楷體"/>
@@ -11861,7 +11439,6 @@
               </w:rPr>
               <w:t>sup_id</w:t>
             </w:r>
-            <w:proofErr w:type="spellEnd"/>
           </w:p>
         </w:tc>
         <w:tc>
@@ -11902,7 +11479,6 @@
                 <w:szCs w:val="24"/>
               </w:rPr>
             </w:pPr>
-            <w:proofErr w:type="gramStart"/>
             <w:r>
               <w:rPr>
                 <w:rFonts w:ascii="標楷體" w:eastAsia="標楷體" w:hAnsi="標楷體"/>
@@ -11919,7 +11495,6 @@
               </w:rPr>
               <w:t>nt(</w:t>
             </w:r>
-            <w:proofErr w:type="gramEnd"/>
             <w:r>
               <w:rPr>
                 <w:rFonts w:ascii="標楷體" w:eastAsia="標楷體" w:hAnsi="標楷體"/>
@@ -11960,6 +11535,1059 @@
       <w:pPr>
         <w:rPr>
           <w:rFonts w:ascii="標楷體" w:eastAsia="標楷體" w:hAnsi="標楷體"/>
+          <w:b/>
+          <w:sz w:val="28"/>
+          <w:szCs w:val="28"/>
+        </w:rPr>
+      </w:pPr>
+    </w:p>
+    <w:p>
+      <w:pPr>
+        <w:rPr>
+          <w:rFonts w:ascii="標楷體" w:eastAsia="標楷體" w:hAnsi="標楷體"/>
+          <w:b/>
+          <w:sz w:val="28"/>
+          <w:szCs w:val="28"/>
+        </w:rPr>
+      </w:pPr>
+      <w:r>
+        <w:rPr>
+          <w:rFonts w:ascii="標楷體" w:eastAsia="標楷體" w:hAnsi="標楷體" w:hint="eastAsia"/>
+          <w:b/>
+          <w:sz w:val="28"/>
+          <w:szCs w:val="28"/>
+        </w:rPr>
+        <w:t>供應商(</w:t>
+      </w:r>
+      <w:r>
+        <w:rPr>
+          <w:rFonts w:ascii="標楷體" w:eastAsia="標楷體" w:hAnsi="標楷體"/>
+          <w:b/>
+          <w:sz w:val="28"/>
+          <w:szCs w:val="28"/>
+        </w:rPr>
+        <w:t>supplier</w:t>
+      </w:r>
+      <w:r>
+        <w:rPr>
+          <w:rFonts w:ascii="標楷體" w:eastAsia="標楷體" w:hAnsi="標楷體" w:hint="eastAsia"/>
+          <w:b/>
+          <w:sz w:val="28"/>
+          <w:szCs w:val="28"/>
+        </w:rPr>
+        <w:t>)資料表</w:t>
+      </w:r>
+    </w:p>
+    <w:tbl>
+      <w:tblPr>
+        <w:tblStyle w:val="11"/>
+        <w:tblW w:w="0" w:type="auto"/>
+        <w:tblLook w:val="04A0" w:firstRow="1" w:lastRow="0" w:firstColumn="1" w:lastColumn="0" w:noHBand="0" w:noVBand="1"/>
+      </w:tblPr>
+      <w:tblGrid>
+        <w:gridCol w:w="1653"/>
+        <w:gridCol w:w="1659"/>
+        <w:gridCol w:w="1652"/>
+        <w:gridCol w:w="1658"/>
+        <w:gridCol w:w="1900"/>
+      </w:tblGrid>
+      <w:tr>
+        <w:trPr>
+          <w:cnfStyle w:val="100000000000" w:firstRow="1" w:lastRow="0" w:firstColumn="0" w:lastColumn="0" w:oddVBand="0" w:evenVBand="0" w:oddHBand="0" w:evenHBand="0" w:firstRowFirstColumn="0" w:firstRowLastColumn="0" w:lastRowFirstColumn="0" w:lastRowLastColumn="0"/>
+        </w:trPr>
+        <w:tc>
+          <w:tcPr>
+            <w:cnfStyle w:val="001000000000" w:firstRow="0" w:lastRow="0" w:firstColumn="1" w:lastColumn="0" w:oddVBand="0" w:evenVBand="0" w:oddHBand="0" w:evenHBand="0" w:firstRowFirstColumn="0" w:firstRowLastColumn="0" w:lastRowFirstColumn="0" w:lastRowLastColumn="0"/>
+            <w:tcW w:w="1653" w:type="dxa"/>
+          </w:tcPr>
+          <w:p>
+            <w:pPr>
+              <w:jc w:val="center"/>
+              <w:rPr>
+                <w:rFonts w:ascii="標楷體" w:eastAsia="標楷體" w:hAnsi="標楷體"/>
+                <w:b w:val="0"/>
+                <w:szCs w:val="24"/>
+              </w:rPr>
+            </w:pPr>
+            <w:r>
+              <w:rPr>
+                <w:rFonts w:ascii="標楷體" w:eastAsia="標楷體" w:hAnsi="標楷體" w:hint="eastAsia"/>
+                <w:b w:val="0"/>
+                <w:szCs w:val="24"/>
+              </w:rPr>
+              <w:t>主鍵/外鍵</w:t>
+            </w:r>
+          </w:p>
+        </w:tc>
+        <w:tc>
+          <w:tcPr>
+            <w:tcW w:w="1659" w:type="dxa"/>
+          </w:tcPr>
+          <w:p>
+            <w:pPr>
+              <w:jc w:val="center"/>
+              <w:cnfStyle w:val="100000000000" w:firstRow="1" w:lastRow="0" w:firstColumn="0" w:lastColumn="0" w:oddVBand="0" w:evenVBand="0" w:oddHBand="0" w:evenHBand="0" w:firstRowFirstColumn="0" w:firstRowLastColumn="0" w:lastRowFirstColumn="0" w:lastRowLastColumn="0"/>
+              <w:rPr>
+                <w:rFonts w:ascii="標楷體" w:eastAsia="標楷體" w:hAnsi="標楷體"/>
+                <w:b w:val="0"/>
+                <w:szCs w:val="24"/>
+              </w:rPr>
+            </w:pPr>
+            <w:r>
+              <w:rPr>
+                <w:rFonts w:ascii="標楷體" w:eastAsia="標楷體" w:hAnsi="標楷體" w:hint="eastAsia"/>
+                <w:b w:val="0"/>
+                <w:szCs w:val="24"/>
+              </w:rPr>
+              <w:t>欄位名稱</w:t>
+            </w:r>
+          </w:p>
+        </w:tc>
+        <w:tc>
+          <w:tcPr>
+            <w:tcW w:w="1652" w:type="dxa"/>
+          </w:tcPr>
+          <w:p>
+            <w:pPr>
+              <w:jc w:val="center"/>
+              <w:cnfStyle w:val="100000000000" w:firstRow="1" w:lastRow="0" w:firstColumn="0" w:lastColumn="0" w:oddVBand="0" w:evenVBand="0" w:oddHBand="0" w:evenHBand="0" w:firstRowFirstColumn="0" w:firstRowLastColumn="0" w:lastRowFirstColumn="0" w:lastRowLastColumn="0"/>
+              <w:rPr>
+                <w:rFonts w:ascii="標楷體" w:eastAsia="標楷體" w:hAnsi="標楷體"/>
+                <w:b w:val="0"/>
+                <w:szCs w:val="24"/>
+              </w:rPr>
+            </w:pPr>
+            <w:r>
+              <w:rPr>
+                <w:rFonts w:ascii="標楷體" w:eastAsia="標楷體" w:hAnsi="標楷體" w:hint="eastAsia"/>
+                <w:b w:val="0"/>
+                <w:szCs w:val="24"/>
+              </w:rPr>
+              <w:t>中文名稱</w:t>
+            </w:r>
+          </w:p>
+        </w:tc>
+        <w:tc>
+          <w:tcPr>
+            <w:tcW w:w="1658" w:type="dxa"/>
+          </w:tcPr>
+          <w:p>
+            <w:pPr>
+              <w:jc w:val="center"/>
+              <w:cnfStyle w:val="100000000000" w:firstRow="1" w:lastRow="0" w:firstColumn="0" w:lastColumn="0" w:oddVBand="0" w:evenVBand="0" w:oddHBand="0" w:evenHBand="0" w:firstRowFirstColumn="0" w:firstRowLastColumn="0" w:lastRowFirstColumn="0" w:lastRowLastColumn="0"/>
+              <w:rPr>
+                <w:rFonts w:ascii="標楷體" w:eastAsia="標楷體" w:hAnsi="標楷體"/>
+                <w:b w:val="0"/>
+                <w:szCs w:val="24"/>
+              </w:rPr>
+            </w:pPr>
+            <w:r>
+              <w:rPr>
+                <w:rFonts w:ascii="標楷體" w:eastAsia="標楷體" w:hAnsi="標楷體" w:hint="eastAsia"/>
+                <w:b w:val="0"/>
+                <w:szCs w:val="24"/>
+              </w:rPr>
+              <w:t>型態</w:t>
+            </w:r>
+          </w:p>
+        </w:tc>
+        <w:tc>
+          <w:tcPr>
+            <w:tcW w:w="1900" w:type="dxa"/>
+          </w:tcPr>
+          <w:p>
+            <w:pPr>
+              <w:jc w:val="center"/>
+              <w:cnfStyle w:val="100000000000" w:firstRow="1" w:lastRow="0" w:firstColumn="0" w:lastColumn="0" w:oddVBand="0" w:evenVBand="0" w:oddHBand="0" w:evenHBand="0" w:firstRowFirstColumn="0" w:firstRowLastColumn="0" w:lastRowFirstColumn="0" w:lastRowLastColumn="0"/>
+              <w:rPr>
+                <w:rFonts w:ascii="標楷體" w:eastAsia="標楷體" w:hAnsi="標楷體"/>
+                <w:b w:val="0"/>
+                <w:szCs w:val="24"/>
+              </w:rPr>
+            </w:pPr>
+            <w:r>
+              <w:rPr>
+                <w:rFonts w:ascii="標楷體" w:eastAsia="標楷體" w:hAnsi="標楷體" w:hint="eastAsia"/>
+                <w:b w:val="0"/>
+                <w:szCs w:val="24"/>
+              </w:rPr>
+              <w:t>範例</w:t>
+            </w:r>
+          </w:p>
+        </w:tc>
+      </w:tr>
+      <w:tr>
+        <w:trPr>
+          <w:cnfStyle w:val="000000100000" w:firstRow="0" w:lastRow="0" w:firstColumn="0" w:lastColumn="0" w:oddVBand="0" w:evenVBand="0" w:oddHBand="1" w:evenHBand="0" w:firstRowFirstColumn="0" w:firstRowLastColumn="0" w:lastRowFirstColumn="0" w:lastRowLastColumn="0"/>
+        </w:trPr>
+        <w:tc>
+          <w:tcPr>
+            <w:cnfStyle w:val="001000000000" w:firstRow="0" w:lastRow="0" w:firstColumn="1" w:lastColumn="0" w:oddVBand="0" w:evenVBand="0" w:oddHBand="0" w:evenHBand="0" w:firstRowFirstColumn="0" w:firstRowLastColumn="0" w:lastRowFirstColumn="0" w:lastRowLastColumn="0"/>
+            <w:tcW w:w="1653" w:type="dxa"/>
+          </w:tcPr>
+          <w:p>
+            <w:pPr>
+              <w:jc w:val="center"/>
+              <w:rPr>
+                <w:rFonts w:ascii="標楷體" w:eastAsia="標楷體" w:hAnsi="標楷體"/>
+                <w:szCs w:val="24"/>
+              </w:rPr>
+            </w:pPr>
+            <w:r>
+              <w:rPr>
+                <w:rFonts w:ascii="標楷體" w:eastAsia="標楷體" w:hAnsi="標楷體" w:hint="eastAsia"/>
+                <w:szCs w:val="24"/>
+              </w:rPr>
+              <w:t>*</w:t>
+            </w:r>
+          </w:p>
+        </w:tc>
+        <w:tc>
+          <w:tcPr>
+            <w:tcW w:w="1659" w:type="dxa"/>
+          </w:tcPr>
+          <w:p>
+            <w:pPr>
+              <w:jc w:val="center"/>
+              <w:cnfStyle w:val="000000100000" w:firstRow="0" w:lastRow="0" w:firstColumn="0" w:lastColumn="0" w:oddVBand="0" w:evenVBand="0" w:oddHBand="1" w:evenHBand="0" w:firstRowFirstColumn="0" w:firstRowLastColumn="0" w:lastRowFirstColumn="0" w:lastRowLastColumn="0"/>
+              <w:rPr>
+                <w:rFonts w:ascii="標楷體" w:eastAsia="標楷體" w:hAnsi="標楷體"/>
+                <w:b/>
+                <w:szCs w:val="24"/>
+              </w:rPr>
+            </w:pPr>
+            <w:r>
+              <w:rPr>
+                <w:rFonts w:ascii="標楷體" w:eastAsia="標楷體" w:hAnsi="標楷體"/>
+                <w:b/>
+                <w:szCs w:val="24"/>
+              </w:rPr>
+              <w:t>sup</w:t>
+            </w:r>
+            <w:r>
+              <w:rPr>
+                <w:rFonts w:ascii="標楷體" w:eastAsia="標楷體" w:hAnsi="標楷體"/>
+                <w:b/>
+                <w:szCs w:val="24"/>
+              </w:rPr>
+              <w:t>_id</w:t>
+            </w:r>
+          </w:p>
+        </w:tc>
+        <w:tc>
+          <w:tcPr>
+            <w:tcW w:w="1652" w:type="dxa"/>
+          </w:tcPr>
+          <w:p>
+            <w:pPr>
+              <w:jc w:val="center"/>
+              <w:cnfStyle w:val="000000100000" w:firstRow="0" w:lastRow="0" w:firstColumn="0" w:lastColumn="0" w:oddVBand="0" w:evenVBand="0" w:oddHBand="1" w:evenHBand="0" w:firstRowFirstColumn="0" w:firstRowLastColumn="0" w:lastRowFirstColumn="0" w:lastRowLastColumn="0"/>
+              <w:rPr>
+                <w:rFonts w:ascii="標楷體" w:eastAsia="標楷體" w:hAnsi="標楷體"/>
+                <w:b/>
+                <w:szCs w:val="24"/>
+              </w:rPr>
+            </w:pPr>
+            <w:r>
+              <w:rPr>
+                <w:rFonts w:ascii="標楷體" w:eastAsia="標楷體" w:hAnsi="標楷體" w:hint="eastAsia"/>
+                <w:b/>
+                <w:szCs w:val="24"/>
+              </w:rPr>
+              <w:t>公司編號</w:t>
+            </w:r>
+          </w:p>
+        </w:tc>
+        <w:tc>
+          <w:tcPr>
+            <w:tcW w:w="1658" w:type="dxa"/>
+          </w:tcPr>
+          <w:p>
+            <w:pPr>
+              <w:jc w:val="center"/>
+              <w:cnfStyle w:val="000000100000" w:firstRow="0" w:lastRow="0" w:firstColumn="0" w:lastColumn="0" w:oddVBand="0" w:evenVBand="0" w:oddHBand="1" w:evenHBand="0" w:firstRowFirstColumn="0" w:firstRowLastColumn="0" w:lastRowFirstColumn="0" w:lastRowLastColumn="0"/>
+              <w:rPr>
+                <w:rFonts w:ascii="標楷體" w:eastAsia="標楷體" w:hAnsi="標楷體"/>
+                <w:b/>
+                <w:szCs w:val="24"/>
+              </w:rPr>
+            </w:pPr>
+            <w:r>
+              <w:rPr>
+                <w:rFonts w:ascii="標楷體" w:eastAsia="標楷體" w:hAnsi="標楷體"/>
+                <w:b/>
+                <w:szCs w:val="24"/>
+              </w:rPr>
+              <w:t>I</w:t>
+            </w:r>
+            <w:r>
+              <w:rPr>
+                <w:rFonts w:ascii="標楷體" w:eastAsia="標楷體" w:hAnsi="標楷體" w:hint="eastAsia"/>
+                <w:b/>
+                <w:szCs w:val="24"/>
+              </w:rPr>
+              <w:t>nt(</w:t>
+            </w:r>
+            <w:r>
+              <w:rPr>
+                <w:rFonts w:ascii="標楷體" w:eastAsia="標楷體" w:hAnsi="標楷體"/>
+                <w:b/>
+                <w:szCs w:val="24"/>
+              </w:rPr>
+              <w:t>10)</w:t>
+            </w:r>
+          </w:p>
+        </w:tc>
+        <w:tc>
+          <w:tcPr>
+            <w:tcW w:w="1900" w:type="dxa"/>
+          </w:tcPr>
+          <w:p>
+            <w:pPr>
+              <w:jc w:val="center"/>
+              <w:cnfStyle w:val="000000100000" w:firstRow="0" w:lastRow="0" w:firstColumn="0" w:lastColumn="0" w:oddVBand="0" w:evenVBand="0" w:oddHBand="1" w:evenHBand="0" w:firstRowFirstColumn="0" w:firstRowLastColumn="0" w:lastRowFirstColumn="0" w:lastRowLastColumn="0"/>
+              <w:rPr>
+                <w:rFonts w:ascii="標楷體" w:eastAsia="標楷體" w:hAnsi="標楷體"/>
+                <w:b/>
+                <w:szCs w:val="24"/>
+              </w:rPr>
+            </w:pPr>
+            <w:r>
+              <w:rPr>
+                <w:rFonts w:ascii="標楷體" w:eastAsia="標楷體" w:hAnsi="標楷體" w:hint="eastAsia"/>
+                <w:b/>
+                <w:szCs w:val="24"/>
+              </w:rPr>
+              <w:t>00001</w:t>
+            </w:r>
+          </w:p>
+        </w:tc>
+      </w:tr>
+      <w:tr>
+        <w:tc>
+          <w:tcPr>
+            <w:cnfStyle w:val="001000000000" w:firstRow="0" w:lastRow="0" w:firstColumn="1" w:lastColumn="0" w:oddVBand="0" w:evenVBand="0" w:oddHBand="0" w:evenHBand="0" w:firstRowFirstColumn="0" w:firstRowLastColumn="0" w:lastRowFirstColumn="0" w:lastRowLastColumn="0"/>
+            <w:tcW w:w="1653" w:type="dxa"/>
+          </w:tcPr>
+          <w:p>
+            <w:pPr>
+              <w:jc w:val="center"/>
+              <w:rPr>
+                <w:rFonts w:ascii="標楷體" w:eastAsia="標楷體" w:hAnsi="標楷體"/>
+                <w:b w:val="0"/>
+                <w:szCs w:val="24"/>
+              </w:rPr>
+            </w:pPr>
+          </w:p>
+        </w:tc>
+        <w:tc>
+          <w:tcPr>
+            <w:tcW w:w="1659" w:type="dxa"/>
+          </w:tcPr>
+          <w:p>
+            <w:pPr>
+              <w:jc w:val="center"/>
+              <w:cnfStyle w:val="000000000000" w:firstRow="0" w:lastRow="0" w:firstColumn="0" w:lastColumn="0" w:oddVBand="0" w:evenVBand="0" w:oddHBand="0" w:evenHBand="0" w:firstRowFirstColumn="0" w:firstRowLastColumn="0" w:lastRowFirstColumn="0" w:lastRowLastColumn="0"/>
+              <w:rPr>
+                <w:rFonts w:ascii="標楷體" w:eastAsia="標楷體" w:hAnsi="標楷體"/>
+                <w:b/>
+                <w:szCs w:val="24"/>
+              </w:rPr>
+            </w:pPr>
+            <w:r>
+              <w:rPr>
+                <w:rFonts w:ascii="標楷體" w:eastAsia="標楷體" w:hAnsi="標楷體"/>
+                <w:b/>
+                <w:szCs w:val="24"/>
+              </w:rPr>
+              <w:t>sup</w:t>
+            </w:r>
+            <w:r>
+              <w:rPr>
+                <w:rFonts w:ascii="標楷體" w:eastAsia="標楷體" w:hAnsi="標楷體"/>
+                <w:b/>
+                <w:szCs w:val="24"/>
+              </w:rPr>
+              <w:t>_name</w:t>
+            </w:r>
+          </w:p>
+        </w:tc>
+        <w:tc>
+          <w:tcPr>
+            <w:tcW w:w="1652" w:type="dxa"/>
+          </w:tcPr>
+          <w:p>
+            <w:pPr>
+              <w:jc w:val="center"/>
+              <w:cnfStyle w:val="000000000000" w:firstRow="0" w:lastRow="0" w:firstColumn="0" w:lastColumn="0" w:oddVBand="0" w:evenVBand="0" w:oddHBand="0" w:evenHBand="0" w:firstRowFirstColumn="0" w:firstRowLastColumn="0" w:lastRowFirstColumn="0" w:lastRowLastColumn="0"/>
+              <w:rPr>
+                <w:rFonts w:ascii="標楷體" w:eastAsia="標楷體" w:hAnsi="標楷體"/>
+                <w:b/>
+                <w:szCs w:val="24"/>
+              </w:rPr>
+            </w:pPr>
+            <w:r>
+              <w:rPr>
+                <w:rFonts w:ascii="標楷體" w:eastAsia="標楷體" w:hAnsi="標楷體" w:hint="eastAsia"/>
+                <w:b/>
+                <w:szCs w:val="24"/>
+              </w:rPr>
+              <w:t>公司行號</w:t>
+            </w:r>
+          </w:p>
+        </w:tc>
+        <w:tc>
+          <w:tcPr>
+            <w:tcW w:w="1658" w:type="dxa"/>
+          </w:tcPr>
+          <w:p>
+            <w:pPr>
+              <w:jc w:val="center"/>
+              <w:cnfStyle w:val="000000000000" w:firstRow="0" w:lastRow="0" w:firstColumn="0" w:lastColumn="0" w:oddVBand="0" w:evenVBand="0" w:oddHBand="0" w:evenHBand="0" w:firstRowFirstColumn="0" w:firstRowLastColumn="0" w:lastRowFirstColumn="0" w:lastRowLastColumn="0"/>
+              <w:rPr>
+                <w:rFonts w:ascii="標楷體" w:eastAsia="標楷體" w:hAnsi="標楷體"/>
+                <w:b/>
+                <w:szCs w:val="24"/>
+              </w:rPr>
+            </w:pPr>
+            <w:r>
+              <w:rPr>
+                <w:rFonts w:ascii="標楷體" w:eastAsia="標楷體" w:hAnsi="標楷體"/>
+                <w:b/>
+                <w:szCs w:val="24"/>
+              </w:rPr>
+              <w:t>V</w:t>
+            </w:r>
+            <w:r>
+              <w:rPr>
+                <w:rFonts w:ascii="標楷體" w:eastAsia="標楷體" w:hAnsi="標楷體" w:hint="eastAsia"/>
+                <w:b/>
+                <w:szCs w:val="24"/>
+              </w:rPr>
+              <w:t>archar(</w:t>
+            </w:r>
+            <w:r>
+              <w:rPr>
+                <w:rFonts w:ascii="標楷體" w:eastAsia="標楷體" w:hAnsi="標楷體" w:hint="eastAsia"/>
+                <w:b/>
+                <w:szCs w:val="24"/>
+              </w:rPr>
+              <w:t>6</w:t>
+            </w:r>
+            <w:r>
+              <w:rPr>
+                <w:rFonts w:ascii="標楷體" w:eastAsia="標楷體" w:hAnsi="標楷體"/>
+                <w:b/>
+                <w:szCs w:val="24"/>
+              </w:rPr>
+              <w:t>0</w:t>
+            </w:r>
+            <w:r>
+              <w:rPr>
+                <w:rFonts w:ascii="標楷體" w:eastAsia="標楷體" w:hAnsi="標楷體"/>
+                <w:b/>
+                <w:szCs w:val="24"/>
+              </w:rPr>
+              <w:t>)</w:t>
+            </w:r>
+          </w:p>
+        </w:tc>
+        <w:tc>
+          <w:tcPr>
+            <w:tcW w:w="1900" w:type="dxa"/>
+          </w:tcPr>
+          <w:p>
+            <w:pPr>
+              <w:jc w:val="center"/>
+              <w:cnfStyle w:val="000000000000" w:firstRow="0" w:lastRow="0" w:firstColumn="0" w:lastColumn="0" w:oddVBand="0" w:evenVBand="0" w:oddHBand="0" w:evenHBand="0" w:firstRowFirstColumn="0" w:firstRowLastColumn="0" w:lastRowFirstColumn="0" w:lastRowLastColumn="0"/>
+              <w:rPr>
+                <w:rFonts w:ascii="標楷體" w:eastAsia="標楷體" w:hAnsi="標楷體" w:hint="eastAsia"/>
+                <w:b/>
+                <w:szCs w:val="24"/>
+              </w:rPr>
+            </w:pPr>
+            <w:r>
+              <w:rPr>
+                <w:rFonts w:ascii="標楷體" w:eastAsia="標楷體" w:hAnsi="標楷體" w:hint="eastAsia"/>
+                <w:b/>
+                <w:szCs w:val="24"/>
+              </w:rPr>
+              <w:t>AA股份有限公司</w:t>
+            </w:r>
+          </w:p>
+        </w:tc>
+      </w:tr>
+      <w:tr>
+        <w:trPr>
+          <w:cnfStyle w:val="000000100000" w:firstRow="0" w:lastRow="0" w:firstColumn="0" w:lastColumn="0" w:oddVBand="0" w:evenVBand="0" w:oddHBand="1" w:evenHBand="0" w:firstRowFirstColumn="0" w:firstRowLastColumn="0" w:lastRowFirstColumn="0" w:lastRowLastColumn="0"/>
+        </w:trPr>
+        <w:tc>
+          <w:tcPr>
+            <w:cnfStyle w:val="001000000000" w:firstRow="0" w:lastRow="0" w:firstColumn="1" w:lastColumn="0" w:oddVBand="0" w:evenVBand="0" w:oddHBand="0" w:evenHBand="0" w:firstRowFirstColumn="0" w:firstRowLastColumn="0" w:lastRowFirstColumn="0" w:lastRowLastColumn="0"/>
+            <w:tcW w:w="1653" w:type="dxa"/>
+          </w:tcPr>
+          <w:p>
+            <w:pPr>
+              <w:jc w:val="center"/>
+              <w:rPr>
+                <w:rFonts w:ascii="標楷體" w:eastAsia="標楷體" w:hAnsi="標楷體"/>
+                <w:b w:val="0"/>
+                <w:szCs w:val="24"/>
+              </w:rPr>
+            </w:pPr>
+          </w:p>
+        </w:tc>
+        <w:tc>
+          <w:tcPr>
+            <w:tcW w:w="1659" w:type="dxa"/>
+          </w:tcPr>
+          <w:p>
+            <w:pPr>
+              <w:jc w:val="center"/>
+              <w:cnfStyle w:val="000000100000" w:firstRow="0" w:lastRow="0" w:firstColumn="0" w:lastColumn="0" w:oddVBand="0" w:evenVBand="0" w:oddHBand="1" w:evenHBand="0" w:firstRowFirstColumn="0" w:firstRowLastColumn="0" w:lastRowFirstColumn="0" w:lastRowLastColumn="0"/>
+              <w:rPr>
+                <w:rFonts w:ascii="標楷體" w:eastAsia="標楷體" w:hAnsi="標楷體"/>
+                <w:b/>
+                <w:szCs w:val="24"/>
+              </w:rPr>
+            </w:pPr>
+            <w:r>
+              <w:rPr>
+                <w:rFonts w:ascii="標楷體" w:eastAsia="標楷體" w:hAnsi="標楷體"/>
+                <w:b/>
+                <w:szCs w:val="24"/>
+              </w:rPr>
+              <w:t>sup_unicode</w:t>
+            </w:r>
+          </w:p>
+        </w:tc>
+        <w:tc>
+          <w:tcPr>
+            <w:tcW w:w="1652" w:type="dxa"/>
+          </w:tcPr>
+          <w:p>
+            <w:pPr>
+              <w:jc w:val="center"/>
+              <w:cnfStyle w:val="000000100000" w:firstRow="0" w:lastRow="0" w:firstColumn="0" w:lastColumn="0" w:oddVBand="0" w:evenVBand="0" w:oddHBand="1" w:evenHBand="0" w:firstRowFirstColumn="0" w:firstRowLastColumn="0" w:lastRowFirstColumn="0" w:lastRowLastColumn="0"/>
+              <w:rPr>
+                <w:rFonts w:ascii="標楷體" w:eastAsia="標楷體" w:hAnsi="標楷體"/>
+                <w:b/>
+                <w:szCs w:val="24"/>
+              </w:rPr>
+            </w:pPr>
+            <w:r>
+              <w:rPr>
+                <w:rFonts w:ascii="標楷體" w:eastAsia="標楷體" w:hAnsi="標楷體" w:hint="eastAsia"/>
+                <w:b/>
+                <w:szCs w:val="24"/>
+              </w:rPr>
+              <w:t>統一編號</w:t>
+            </w:r>
+          </w:p>
+        </w:tc>
+        <w:tc>
+          <w:tcPr>
+            <w:tcW w:w="1658" w:type="dxa"/>
+          </w:tcPr>
+          <w:p>
+            <w:pPr>
+              <w:jc w:val="center"/>
+              <w:cnfStyle w:val="000000100000" w:firstRow="0" w:lastRow="0" w:firstColumn="0" w:lastColumn="0" w:oddVBand="0" w:evenVBand="0" w:oddHBand="1" w:evenHBand="0" w:firstRowFirstColumn="0" w:firstRowLastColumn="0" w:lastRowFirstColumn="0" w:lastRowLastColumn="0"/>
+              <w:rPr>
+                <w:rFonts w:ascii="標楷體" w:eastAsia="標楷體" w:hAnsi="標楷體"/>
+                <w:b/>
+                <w:szCs w:val="24"/>
+              </w:rPr>
+            </w:pPr>
+            <w:r>
+              <w:rPr>
+                <w:rFonts w:ascii="標楷體" w:eastAsia="標楷體" w:hAnsi="標楷體"/>
+                <w:b/>
+                <w:szCs w:val="24"/>
+              </w:rPr>
+              <w:t>I</w:t>
+            </w:r>
+            <w:r>
+              <w:rPr>
+                <w:rFonts w:ascii="標楷體" w:eastAsia="標楷體" w:hAnsi="標楷體" w:hint="eastAsia"/>
+                <w:b/>
+                <w:szCs w:val="24"/>
+              </w:rPr>
+              <w:t>nt(</w:t>
+            </w:r>
+            <w:r>
+              <w:rPr>
+                <w:rFonts w:ascii="標楷體" w:eastAsia="標楷體" w:hAnsi="標楷體"/>
+                <w:b/>
+                <w:szCs w:val="24"/>
+              </w:rPr>
+              <w:t>10)</w:t>
+            </w:r>
+          </w:p>
+        </w:tc>
+        <w:tc>
+          <w:tcPr>
+            <w:tcW w:w="1900" w:type="dxa"/>
+          </w:tcPr>
+          <w:p>
+            <w:pPr>
+              <w:jc w:val="center"/>
+              <w:cnfStyle w:val="000000100000" w:firstRow="0" w:lastRow="0" w:firstColumn="0" w:lastColumn="0" w:oddVBand="0" w:evenVBand="0" w:oddHBand="1" w:evenHBand="0" w:firstRowFirstColumn="0" w:firstRowLastColumn="0" w:lastRowFirstColumn="0" w:lastRowLastColumn="0"/>
+              <w:rPr>
+                <w:rFonts w:ascii="標楷體" w:eastAsia="標楷體" w:hAnsi="標楷體"/>
+                <w:b/>
+                <w:szCs w:val="24"/>
+              </w:rPr>
+            </w:pPr>
+            <w:r>
+              <w:rPr>
+                <w:rFonts w:ascii="標楷體" w:eastAsia="標楷體" w:hAnsi="標楷體" w:hint="eastAsia"/>
+                <w:b/>
+                <w:szCs w:val="24"/>
+              </w:rPr>
+              <w:t>04595257</w:t>
+            </w:r>
+          </w:p>
+        </w:tc>
+      </w:tr>
+      <w:tr>
+        <w:tc>
+          <w:tcPr>
+            <w:cnfStyle w:val="001000000000" w:firstRow="0" w:lastRow="0" w:firstColumn="1" w:lastColumn="0" w:oddVBand="0" w:evenVBand="0" w:oddHBand="0" w:evenHBand="0" w:firstRowFirstColumn="0" w:firstRowLastColumn="0" w:lastRowFirstColumn="0" w:lastRowLastColumn="0"/>
+            <w:tcW w:w="1653" w:type="dxa"/>
+          </w:tcPr>
+          <w:p>
+            <w:pPr>
+              <w:jc w:val="center"/>
+              <w:rPr>
+                <w:rFonts w:ascii="標楷體" w:eastAsia="標楷體" w:hAnsi="標楷體"/>
+                <w:b w:val="0"/>
+                <w:szCs w:val="24"/>
+              </w:rPr>
+            </w:pPr>
+          </w:p>
+        </w:tc>
+        <w:tc>
+          <w:tcPr>
+            <w:tcW w:w="1659" w:type="dxa"/>
+          </w:tcPr>
+          <w:p>
+            <w:pPr>
+              <w:jc w:val="center"/>
+              <w:cnfStyle w:val="000000000000" w:firstRow="0" w:lastRow="0" w:firstColumn="0" w:lastColumn="0" w:oddVBand="0" w:evenVBand="0" w:oddHBand="0" w:evenHBand="0" w:firstRowFirstColumn="0" w:firstRowLastColumn="0" w:lastRowFirstColumn="0" w:lastRowLastColumn="0"/>
+              <w:rPr>
+                <w:rFonts w:ascii="標楷體" w:eastAsia="標楷體" w:hAnsi="標楷體"/>
+                <w:b/>
+                <w:szCs w:val="24"/>
+              </w:rPr>
+            </w:pPr>
+            <w:r>
+              <w:rPr>
+                <w:rFonts w:ascii="標楷體" w:eastAsia="標楷體" w:hAnsi="標楷體"/>
+                <w:b/>
+                <w:szCs w:val="24"/>
+              </w:rPr>
+              <w:t>sup_incharge</w:t>
+            </w:r>
+          </w:p>
+        </w:tc>
+        <w:tc>
+          <w:tcPr>
+            <w:tcW w:w="1652" w:type="dxa"/>
+          </w:tcPr>
+          <w:p>
+            <w:pPr>
+              <w:jc w:val="center"/>
+              <w:cnfStyle w:val="000000000000" w:firstRow="0" w:lastRow="0" w:firstColumn="0" w:lastColumn="0" w:oddVBand="0" w:evenVBand="0" w:oddHBand="0" w:evenHBand="0" w:firstRowFirstColumn="0" w:firstRowLastColumn="0" w:lastRowFirstColumn="0" w:lastRowLastColumn="0"/>
+              <w:rPr>
+                <w:rFonts w:ascii="標楷體" w:eastAsia="標楷體" w:hAnsi="標楷體"/>
+                <w:b/>
+                <w:szCs w:val="24"/>
+              </w:rPr>
+            </w:pPr>
+            <w:r>
+              <w:rPr>
+                <w:rFonts w:ascii="標楷體" w:eastAsia="標楷體" w:hAnsi="標楷體" w:hint="eastAsia"/>
+                <w:b/>
+                <w:szCs w:val="24"/>
+              </w:rPr>
+              <w:t>負責人</w:t>
+            </w:r>
+          </w:p>
+        </w:tc>
+        <w:tc>
+          <w:tcPr>
+            <w:tcW w:w="1658" w:type="dxa"/>
+          </w:tcPr>
+          <w:p>
+            <w:pPr>
+              <w:jc w:val="center"/>
+              <w:cnfStyle w:val="000000000000" w:firstRow="0" w:lastRow="0" w:firstColumn="0" w:lastColumn="0" w:oddVBand="0" w:evenVBand="0" w:oddHBand="0" w:evenHBand="0" w:firstRowFirstColumn="0" w:firstRowLastColumn="0" w:lastRowFirstColumn="0" w:lastRowLastColumn="0"/>
+              <w:rPr>
+                <w:rFonts w:ascii="標楷體" w:eastAsia="標楷體" w:hAnsi="標楷體"/>
+                <w:b/>
+                <w:szCs w:val="24"/>
+              </w:rPr>
+            </w:pPr>
+            <w:r>
+              <w:rPr>
+                <w:rFonts w:ascii="標楷體" w:eastAsia="標楷體" w:hAnsi="標楷體"/>
+                <w:b/>
+                <w:szCs w:val="24"/>
+              </w:rPr>
+              <w:t>V</w:t>
+            </w:r>
+            <w:r>
+              <w:rPr>
+                <w:rFonts w:ascii="標楷體" w:eastAsia="標楷體" w:hAnsi="標楷體" w:hint="eastAsia"/>
+                <w:b/>
+                <w:szCs w:val="24"/>
+              </w:rPr>
+              <w:t>archar(</w:t>
+            </w:r>
+            <w:r>
+              <w:rPr>
+                <w:rFonts w:ascii="標楷體" w:eastAsia="標楷體" w:hAnsi="標楷體" w:hint="eastAsia"/>
+                <w:b/>
+                <w:szCs w:val="24"/>
+              </w:rPr>
+              <w:t>2</w:t>
+            </w:r>
+            <w:r>
+              <w:rPr>
+                <w:rFonts w:ascii="標楷體" w:eastAsia="標楷體" w:hAnsi="標楷體"/>
+                <w:b/>
+                <w:szCs w:val="24"/>
+              </w:rPr>
+              <w:t>0</w:t>
+            </w:r>
+            <w:r>
+              <w:rPr>
+                <w:rFonts w:ascii="標楷體" w:eastAsia="標楷體" w:hAnsi="標楷體"/>
+                <w:b/>
+                <w:szCs w:val="24"/>
+              </w:rPr>
+              <w:t>)</w:t>
+            </w:r>
+          </w:p>
+        </w:tc>
+        <w:tc>
+          <w:tcPr>
+            <w:tcW w:w="1900" w:type="dxa"/>
+          </w:tcPr>
+          <w:p>
+            <w:pPr>
+              <w:jc w:val="center"/>
+              <w:cnfStyle w:val="000000000000" w:firstRow="0" w:lastRow="0" w:firstColumn="0" w:lastColumn="0" w:oddVBand="0" w:evenVBand="0" w:oddHBand="0" w:evenHBand="0" w:firstRowFirstColumn="0" w:firstRowLastColumn="0" w:lastRowFirstColumn="0" w:lastRowLastColumn="0"/>
+              <w:rPr>
+                <w:rFonts w:ascii="標楷體" w:eastAsia="標楷體" w:hAnsi="標楷體"/>
+                <w:b/>
+                <w:szCs w:val="24"/>
+              </w:rPr>
+            </w:pPr>
+            <w:r>
+              <w:rPr>
+                <w:rFonts w:ascii="標楷體" w:eastAsia="標楷體" w:hAnsi="標楷體" w:hint="eastAsia"/>
+                <w:b/>
+                <w:szCs w:val="24"/>
+              </w:rPr>
+              <w:t>鐘曉銘</w:t>
+            </w:r>
+          </w:p>
+        </w:tc>
+      </w:tr>
+      <w:tr>
+        <w:trPr>
+          <w:cnfStyle w:val="000000100000" w:firstRow="0" w:lastRow="0" w:firstColumn="0" w:lastColumn="0" w:oddVBand="0" w:evenVBand="0" w:oddHBand="1" w:evenHBand="0" w:firstRowFirstColumn="0" w:firstRowLastColumn="0" w:lastRowFirstColumn="0" w:lastRowLastColumn="0"/>
+        </w:trPr>
+        <w:tc>
+          <w:tcPr>
+            <w:cnfStyle w:val="001000000000" w:firstRow="0" w:lastRow="0" w:firstColumn="1" w:lastColumn="0" w:oddVBand="0" w:evenVBand="0" w:oddHBand="0" w:evenHBand="0" w:firstRowFirstColumn="0" w:firstRowLastColumn="0" w:lastRowFirstColumn="0" w:lastRowLastColumn="0"/>
+            <w:tcW w:w="1653" w:type="dxa"/>
+          </w:tcPr>
+          <w:p>
+            <w:pPr>
+              <w:jc w:val="center"/>
+              <w:rPr>
+                <w:rFonts w:ascii="標楷體" w:eastAsia="標楷體" w:hAnsi="標楷體"/>
+                <w:b w:val="0"/>
+                <w:szCs w:val="24"/>
+              </w:rPr>
+            </w:pPr>
+          </w:p>
+        </w:tc>
+        <w:tc>
+          <w:tcPr>
+            <w:tcW w:w="1659" w:type="dxa"/>
+          </w:tcPr>
+          <w:p>
+            <w:pPr>
+              <w:jc w:val="center"/>
+              <w:cnfStyle w:val="000000100000" w:firstRow="0" w:lastRow="0" w:firstColumn="0" w:lastColumn="0" w:oddVBand="0" w:evenVBand="0" w:oddHBand="1" w:evenHBand="0" w:firstRowFirstColumn="0" w:firstRowLastColumn="0" w:lastRowFirstColumn="0" w:lastRowLastColumn="0"/>
+              <w:rPr>
+                <w:rFonts w:ascii="標楷體" w:eastAsia="標楷體" w:hAnsi="標楷體"/>
+                <w:b/>
+                <w:szCs w:val="24"/>
+              </w:rPr>
+            </w:pPr>
+            <w:r>
+              <w:rPr>
+                <w:rFonts w:ascii="標楷體" w:eastAsia="標楷體" w:hAnsi="標楷體"/>
+                <w:b/>
+                <w:szCs w:val="24"/>
+              </w:rPr>
+              <w:t>sup_tel</w:t>
+            </w:r>
+          </w:p>
+        </w:tc>
+        <w:tc>
+          <w:tcPr>
+            <w:tcW w:w="1652" w:type="dxa"/>
+          </w:tcPr>
+          <w:p>
+            <w:pPr>
+              <w:jc w:val="center"/>
+              <w:cnfStyle w:val="000000100000" w:firstRow="0" w:lastRow="0" w:firstColumn="0" w:lastColumn="0" w:oddVBand="0" w:evenVBand="0" w:oddHBand="1" w:evenHBand="0" w:firstRowFirstColumn="0" w:firstRowLastColumn="0" w:lastRowFirstColumn="0" w:lastRowLastColumn="0"/>
+              <w:rPr>
+                <w:rFonts w:ascii="標楷體" w:eastAsia="標楷體" w:hAnsi="標楷體"/>
+                <w:b/>
+                <w:szCs w:val="24"/>
+              </w:rPr>
+            </w:pPr>
+            <w:r>
+              <w:rPr>
+                <w:rFonts w:ascii="標楷體" w:eastAsia="標楷體" w:hAnsi="標楷體" w:hint="eastAsia"/>
+                <w:b/>
+                <w:szCs w:val="24"/>
+              </w:rPr>
+              <w:t>電話號碼</w:t>
+            </w:r>
+          </w:p>
+        </w:tc>
+        <w:tc>
+          <w:tcPr>
+            <w:tcW w:w="1658" w:type="dxa"/>
+          </w:tcPr>
+          <w:p>
+            <w:pPr>
+              <w:jc w:val="center"/>
+              <w:cnfStyle w:val="000000100000" w:firstRow="0" w:lastRow="0" w:firstColumn="0" w:lastColumn="0" w:oddVBand="0" w:evenVBand="0" w:oddHBand="1" w:evenHBand="0" w:firstRowFirstColumn="0" w:firstRowLastColumn="0" w:lastRowFirstColumn="0" w:lastRowLastColumn="0"/>
+              <w:rPr>
+                <w:rFonts w:ascii="標楷體" w:eastAsia="標楷體" w:hAnsi="標楷體"/>
+                <w:b/>
+                <w:szCs w:val="24"/>
+              </w:rPr>
+            </w:pPr>
+            <w:r>
+              <w:rPr>
+                <w:rFonts w:ascii="標楷體" w:eastAsia="標楷體" w:hAnsi="標楷體"/>
+                <w:b/>
+                <w:szCs w:val="24"/>
+              </w:rPr>
+              <w:t>V</w:t>
+            </w:r>
+            <w:r>
+              <w:rPr>
+                <w:rFonts w:ascii="標楷體" w:eastAsia="標楷體" w:hAnsi="標楷體" w:hint="eastAsia"/>
+                <w:b/>
+                <w:szCs w:val="24"/>
+              </w:rPr>
+              <w:t>archar(</w:t>
+            </w:r>
+            <w:r>
+              <w:rPr>
+                <w:rFonts w:ascii="標楷體" w:eastAsia="標楷體" w:hAnsi="標楷體"/>
+                <w:b/>
+                <w:szCs w:val="24"/>
+              </w:rPr>
+              <w:t>15</w:t>
+            </w:r>
+            <w:r>
+              <w:rPr>
+                <w:rFonts w:ascii="標楷體" w:eastAsia="標楷體" w:hAnsi="標楷體"/>
+                <w:b/>
+                <w:szCs w:val="24"/>
+              </w:rPr>
+              <w:t>)</w:t>
+            </w:r>
+          </w:p>
+        </w:tc>
+        <w:tc>
+          <w:tcPr>
+            <w:tcW w:w="1900" w:type="dxa"/>
+          </w:tcPr>
+          <w:p>
+            <w:pPr>
+              <w:jc w:val="center"/>
+              <w:cnfStyle w:val="000000100000" w:firstRow="0" w:lastRow="0" w:firstColumn="0" w:lastColumn="0" w:oddVBand="0" w:evenVBand="0" w:oddHBand="1" w:evenHBand="0" w:firstRowFirstColumn="0" w:firstRowLastColumn="0" w:lastRowFirstColumn="0" w:lastRowLastColumn="0"/>
+              <w:rPr>
+                <w:rFonts w:ascii="標楷體" w:eastAsia="標楷體" w:hAnsi="標楷體"/>
+                <w:b/>
+                <w:szCs w:val="24"/>
+              </w:rPr>
+            </w:pPr>
+            <w:r>
+              <w:rPr>
+                <w:rFonts w:ascii="標楷體" w:eastAsia="標楷體" w:hAnsi="標楷體" w:hint="eastAsia"/>
+                <w:b/>
+                <w:szCs w:val="24"/>
+              </w:rPr>
+              <w:t>0</w:t>
+            </w:r>
+            <w:r>
+              <w:rPr>
+                <w:rFonts w:ascii="標楷體" w:eastAsia="標楷體" w:hAnsi="標楷體"/>
+                <w:b/>
+                <w:szCs w:val="24"/>
+              </w:rPr>
+              <w:t>933114431</w:t>
+            </w:r>
+          </w:p>
+        </w:tc>
+      </w:tr>
+      <w:tr>
+        <w:tc>
+          <w:tcPr>
+            <w:cnfStyle w:val="001000000000" w:firstRow="0" w:lastRow="0" w:firstColumn="1" w:lastColumn="0" w:oddVBand="0" w:evenVBand="0" w:oddHBand="0" w:evenHBand="0" w:firstRowFirstColumn="0" w:firstRowLastColumn="0" w:lastRowFirstColumn="0" w:lastRowLastColumn="0"/>
+            <w:tcW w:w="1653" w:type="dxa"/>
+          </w:tcPr>
+          <w:p>
+            <w:pPr>
+              <w:jc w:val="center"/>
+              <w:rPr>
+                <w:rFonts w:ascii="標楷體" w:eastAsia="標楷體" w:hAnsi="標楷體"/>
+                <w:b w:val="0"/>
+                <w:szCs w:val="24"/>
+              </w:rPr>
+            </w:pPr>
+          </w:p>
+        </w:tc>
+        <w:tc>
+          <w:tcPr>
+            <w:tcW w:w="1659" w:type="dxa"/>
+          </w:tcPr>
+          <w:p>
+            <w:pPr>
+              <w:jc w:val="center"/>
+              <w:cnfStyle w:val="000000000000" w:firstRow="0" w:lastRow="0" w:firstColumn="0" w:lastColumn="0" w:oddVBand="0" w:evenVBand="0" w:oddHBand="0" w:evenHBand="0" w:firstRowFirstColumn="0" w:firstRowLastColumn="0" w:lastRowFirstColumn="0" w:lastRowLastColumn="0"/>
+              <w:rPr>
+                <w:rFonts w:ascii="標楷體" w:eastAsia="標楷體" w:hAnsi="標楷體"/>
+                <w:b/>
+                <w:szCs w:val="24"/>
+              </w:rPr>
+            </w:pPr>
+            <w:r>
+              <w:rPr>
+                <w:rFonts w:ascii="標楷體" w:eastAsia="標楷體" w:hAnsi="標楷體"/>
+                <w:b/>
+                <w:szCs w:val="24"/>
+              </w:rPr>
+              <w:t>sup_addr</w:t>
+            </w:r>
+          </w:p>
+        </w:tc>
+        <w:tc>
+          <w:tcPr>
+            <w:tcW w:w="1652" w:type="dxa"/>
+          </w:tcPr>
+          <w:p>
+            <w:pPr>
+              <w:jc w:val="center"/>
+              <w:cnfStyle w:val="000000000000" w:firstRow="0" w:lastRow="0" w:firstColumn="0" w:lastColumn="0" w:oddVBand="0" w:evenVBand="0" w:oddHBand="0" w:evenHBand="0" w:firstRowFirstColumn="0" w:firstRowLastColumn="0" w:lastRowFirstColumn="0" w:lastRowLastColumn="0"/>
+              <w:rPr>
+                <w:rFonts w:ascii="標楷體" w:eastAsia="標楷體" w:hAnsi="標楷體" w:hint="eastAsia"/>
+                <w:b/>
+                <w:szCs w:val="24"/>
+              </w:rPr>
+            </w:pPr>
+            <w:r>
+              <w:rPr>
+                <w:rFonts w:ascii="標楷體" w:eastAsia="標楷體" w:hAnsi="標楷體" w:hint="eastAsia"/>
+                <w:b/>
+                <w:szCs w:val="24"/>
+              </w:rPr>
+              <w:t>公司地址</w:t>
+            </w:r>
+          </w:p>
+        </w:tc>
+        <w:tc>
+          <w:tcPr>
+            <w:tcW w:w="1658" w:type="dxa"/>
+          </w:tcPr>
+          <w:p>
+            <w:pPr>
+              <w:jc w:val="center"/>
+              <w:cnfStyle w:val="000000000000" w:firstRow="0" w:lastRow="0" w:firstColumn="0" w:lastColumn="0" w:oddVBand="0" w:evenVBand="0" w:oddHBand="0" w:evenHBand="0" w:firstRowFirstColumn="0" w:firstRowLastColumn="0" w:lastRowFirstColumn="0" w:lastRowLastColumn="0"/>
+              <w:rPr>
+                <w:rFonts w:ascii="標楷體" w:eastAsia="標楷體" w:hAnsi="標楷體"/>
+                <w:b/>
+                <w:szCs w:val="24"/>
+              </w:rPr>
+            </w:pPr>
+            <w:r>
+              <w:rPr>
+                <w:rFonts w:ascii="標楷體" w:eastAsia="標楷體" w:hAnsi="標楷體"/>
+                <w:b/>
+                <w:szCs w:val="24"/>
+              </w:rPr>
+              <w:t>V</w:t>
+            </w:r>
+            <w:r>
+              <w:rPr>
+                <w:rFonts w:ascii="標楷體" w:eastAsia="標楷體" w:hAnsi="標楷體" w:hint="eastAsia"/>
+                <w:b/>
+                <w:szCs w:val="24"/>
+              </w:rPr>
+              <w:t>archar(</w:t>
+            </w:r>
+            <w:r>
+              <w:rPr>
+                <w:rFonts w:ascii="標楷體" w:eastAsia="標楷體" w:hAnsi="標楷體"/>
+                <w:b/>
+                <w:szCs w:val="24"/>
+              </w:rPr>
+              <w:t>50</w:t>
+            </w:r>
+            <w:r>
+              <w:rPr>
+                <w:rFonts w:ascii="標楷體" w:eastAsia="標楷體" w:hAnsi="標楷體"/>
+                <w:b/>
+                <w:szCs w:val="24"/>
+              </w:rPr>
+              <w:t>)</w:t>
+            </w:r>
+          </w:p>
+        </w:tc>
+        <w:tc>
+          <w:tcPr>
+            <w:tcW w:w="1900" w:type="dxa"/>
+          </w:tcPr>
+          <w:p>
+            <w:pPr>
+              <w:jc w:val="center"/>
+              <w:cnfStyle w:val="000000000000" w:firstRow="0" w:lastRow="0" w:firstColumn="0" w:lastColumn="0" w:oddVBand="0" w:evenVBand="0" w:oddHBand="0" w:evenHBand="0" w:firstRowFirstColumn="0" w:firstRowLastColumn="0" w:lastRowFirstColumn="0" w:lastRowLastColumn="0"/>
+              <w:rPr>
+                <w:rFonts w:ascii="標楷體" w:eastAsia="標楷體" w:hAnsi="標楷體" w:hint="eastAsia"/>
+                <w:b/>
+                <w:szCs w:val="24"/>
+              </w:rPr>
+            </w:pPr>
+            <w:r>
+              <w:rPr>
+                <w:rFonts w:ascii="標楷體" w:eastAsia="標楷體" w:hAnsi="標楷體" w:hint="eastAsia"/>
+                <w:b/>
+                <w:szCs w:val="24"/>
+              </w:rPr>
+              <w:t>桃園市中壢區中和路139 號</w:t>
+            </w:r>
+          </w:p>
+        </w:tc>
+      </w:tr>
+    </w:tbl>
+    <w:p>
+      <w:pPr>
+        <w:rPr>
+          <w:rFonts w:ascii="標楷體" w:eastAsia="標楷體" w:hAnsi="標楷體" w:hint="eastAsia"/>
           <w:b/>
           <w:sz w:val="28"/>
           <w:szCs w:val="28"/>

--- a/01_document/專題報告(未完成).docx
+++ b/01_document/專題報告(未完成).docx
@@ -12001,7 +12001,7 @@
               <w:jc w:val="center"/>
               <w:cnfStyle w:val="000000000000" w:firstRow="0" w:lastRow="0" w:firstColumn="0" w:lastColumn="0" w:oddVBand="0" w:evenVBand="0" w:oddHBand="0" w:evenHBand="0" w:firstRowFirstColumn="0" w:firstRowLastColumn="0" w:lastRowFirstColumn="0" w:lastRowLastColumn="0"/>
               <w:rPr>
-                <w:rFonts w:ascii="標楷體" w:eastAsia="標楷體" w:hAnsi="標楷體" w:hint="eastAsia"/>
+                <w:rFonts w:ascii="標楷體" w:eastAsia="標楷體" w:hAnsi="標楷體"/>
                 <w:b/>
                 <w:szCs w:val="24"/>
               </w:rPr>
@@ -12495,7 +12495,7 @@
               <w:jc w:val="center"/>
               <w:cnfStyle w:val="000000000000" w:firstRow="0" w:lastRow="0" w:firstColumn="0" w:lastColumn="0" w:oddVBand="0" w:evenVBand="0" w:oddHBand="0" w:evenHBand="0" w:firstRowFirstColumn="0" w:firstRowLastColumn="0" w:lastRowFirstColumn="0" w:lastRowLastColumn="0"/>
               <w:rPr>
-                <w:rFonts w:ascii="標楷體" w:eastAsia="標楷體" w:hAnsi="標楷體" w:hint="eastAsia"/>
+                <w:rFonts w:ascii="標楷體" w:eastAsia="標楷體" w:hAnsi="標楷體"/>
                 <w:b/>
                 <w:szCs w:val="24"/>
               </w:rPr>
@@ -12567,7 +12567,7 @@
               <w:jc w:val="center"/>
               <w:cnfStyle w:val="000000000000" w:firstRow="0" w:lastRow="0" w:firstColumn="0" w:lastColumn="0" w:oddVBand="0" w:evenVBand="0" w:oddHBand="0" w:evenHBand="0" w:firstRowFirstColumn="0" w:firstRowLastColumn="0" w:lastRowFirstColumn="0" w:lastRowLastColumn="0"/>
               <w:rPr>
-                <w:rFonts w:ascii="標楷體" w:eastAsia="標楷體" w:hAnsi="標楷體" w:hint="eastAsia"/>
+                <w:rFonts w:ascii="標楷體" w:eastAsia="標楷體" w:hAnsi="標楷體"/>
                 <w:b/>
                 <w:szCs w:val="24"/>
               </w:rPr>
@@ -12579,6 +12579,716 @@
                 <w:szCs w:val="24"/>
               </w:rPr>
               <w:t>桃園市中壢區中和路139 號</w:t>
+            </w:r>
+          </w:p>
+        </w:tc>
+      </w:tr>
+    </w:tbl>
+    <w:p>
+      <w:pPr>
+        <w:rPr>
+          <w:rFonts w:ascii="標楷體" w:eastAsia="標楷體" w:hAnsi="標楷體"/>
+          <w:b/>
+          <w:sz w:val="28"/>
+          <w:szCs w:val="28"/>
+        </w:rPr>
+      </w:pPr>
+    </w:p>
+    <w:p>
+      <w:pPr>
+        <w:rPr>
+          <w:rFonts w:ascii="標楷體" w:eastAsia="標楷體" w:hAnsi="標楷體"/>
+          <w:b/>
+          <w:sz w:val="28"/>
+          <w:szCs w:val="28"/>
+        </w:rPr>
+      </w:pPr>
+      <w:r>
+        <w:rPr>
+          <w:rFonts w:ascii="標楷體" w:eastAsia="標楷體" w:hAnsi="標楷體" w:hint="eastAsia"/>
+          <w:b/>
+          <w:sz w:val="28"/>
+          <w:szCs w:val="28"/>
+        </w:rPr>
+        <w:t>訂單(</w:t>
+      </w:r>
+      <w:r>
+        <w:rPr>
+          <w:rFonts w:ascii="標楷體" w:eastAsia="標楷體" w:hAnsi="標楷體"/>
+          <w:b/>
+          <w:sz w:val="28"/>
+          <w:szCs w:val="28"/>
+        </w:rPr>
+        <w:t>order</w:t>
+      </w:r>
+      <w:r>
+        <w:rPr>
+          <w:rFonts w:ascii="標楷體" w:eastAsia="標楷體" w:hAnsi="標楷體" w:hint="eastAsia"/>
+          <w:b/>
+          <w:sz w:val="28"/>
+          <w:szCs w:val="28"/>
+        </w:rPr>
+        <w:t>)資料表</w:t>
+      </w:r>
+    </w:p>
+    <w:tbl>
+      <w:tblPr>
+        <w:tblStyle w:val="11"/>
+        <w:tblW w:w="0" w:type="auto"/>
+        <w:tblLook w:val="04A0" w:firstRow="1" w:lastRow="0" w:firstColumn="1" w:lastColumn="0" w:noHBand="0" w:noVBand="1"/>
+      </w:tblPr>
+      <w:tblGrid>
+        <w:gridCol w:w="1653"/>
+        <w:gridCol w:w="1659"/>
+        <w:gridCol w:w="1652"/>
+        <w:gridCol w:w="1658"/>
+        <w:gridCol w:w="1900"/>
+      </w:tblGrid>
+      <w:tr>
+        <w:trPr>
+          <w:cnfStyle w:val="100000000000" w:firstRow="1" w:lastRow="0" w:firstColumn="0" w:lastColumn="0" w:oddVBand="0" w:evenVBand="0" w:oddHBand="0" w:evenHBand="0" w:firstRowFirstColumn="0" w:firstRowLastColumn="0" w:lastRowFirstColumn="0" w:lastRowLastColumn="0"/>
+        </w:trPr>
+        <w:tc>
+          <w:tcPr>
+            <w:cnfStyle w:val="001000000000" w:firstRow="0" w:lastRow="0" w:firstColumn="1" w:lastColumn="0" w:oddVBand="0" w:evenVBand="0" w:oddHBand="0" w:evenHBand="0" w:firstRowFirstColumn="0" w:firstRowLastColumn="0" w:lastRowFirstColumn="0" w:lastRowLastColumn="0"/>
+            <w:tcW w:w="1653" w:type="dxa"/>
+          </w:tcPr>
+          <w:p>
+            <w:pPr>
+              <w:jc w:val="center"/>
+              <w:rPr>
+                <w:rFonts w:ascii="標楷體" w:eastAsia="標楷體" w:hAnsi="標楷體"/>
+                <w:b w:val="0"/>
+                <w:szCs w:val="24"/>
+              </w:rPr>
+            </w:pPr>
+            <w:r>
+              <w:rPr>
+                <w:rFonts w:ascii="標楷體" w:eastAsia="標楷體" w:hAnsi="標楷體" w:hint="eastAsia"/>
+                <w:b w:val="0"/>
+                <w:szCs w:val="24"/>
+              </w:rPr>
+              <w:t>主鍵/外鍵</w:t>
+            </w:r>
+          </w:p>
+        </w:tc>
+        <w:tc>
+          <w:tcPr>
+            <w:tcW w:w="1659" w:type="dxa"/>
+          </w:tcPr>
+          <w:p>
+            <w:pPr>
+              <w:jc w:val="center"/>
+              <w:cnfStyle w:val="100000000000" w:firstRow="1" w:lastRow="0" w:firstColumn="0" w:lastColumn="0" w:oddVBand="0" w:evenVBand="0" w:oddHBand="0" w:evenHBand="0" w:firstRowFirstColumn="0" w:firstRowLastColumn="0" w:lastRowFirstColumn="0" w:lastRowLastColumn="0"/>
+              <w:rPr>
+                <w:rFonts w:ascii="標楷體" w:eastAsia="標楷體" w:hAnsi="標楷體"/>
+                <w:b w:val="0"/>
+                <w:szCs w:val="24"/>
+              </w:rPr>
+            </w:pPr>
+            <w:r>
+              <w:rPr>
+                <w:rFonts w:ascii="標楷體" w:eastAsia="標楷體" w:hAnsi="標楷體" w:hint="eastAsia"/>
+                <w:b w:val="0"/>
+                <w:szCs w:val="24"/>
+              </w:rPr>
+              <w:t>欄位名稱</w:t>
+            </w:r>
+          </w:p>
+        </w:tc>
+        <w:tc>
+          <w:tcPr>
+            <w:tcW w:w="1652" w:type="dxa"/>
+          </w:tcPr>
+          <w:p>
+            <w:pPr>
+              <w:jc w:val="center"/>
+              <w:cnfStyle w:val="100000000000" w:firstRow="1" w:lastRow="0" w:firstColumn="0" w:lastColumn="0" w:oddVBand="0" w:evenVBand="0" w:oddHBand="0" w:evenHBand="0" w:firstRowFirstColumn="0" w:firstRowLastColumn="0" w:lastRowFirstColumn="0" w:lastRowLastColumn="0"/>
+              <w:rPr>
+                <w:rFonts w:ascii="標楷體" w:eastAsia="標楷體" w:hAnsi="標楷體"/>
+                <w:b w:val="0"/>
+                <w:szCs w:val="24"/>
+              </w:rPr>
+            </w:pPr>
+            <w:r>
+              <w:rPr>
+                <w:rFonts w:ascii="標楷體" w:eastAsia="標楷體" w:hAnsi="標楷體" w:hint="eastAsia"/>
+                <w:b w:val="0"/>
+                <w:szCs w:val="24"/>
+              </w:rPr>
+              <w:t>中文名稱</w:t>
+            </w:r>
+          </w:p>
+        </w:tc>
+        <w:tc>
+          <w:tcPr>
+            <w:tcW w:w="1658" w:type="dxa"/>
+          </w:tcPr>
+          <w:p>
+            <w:pPr>
+              <w:jc w:val="center"/>
+              <w:cnfStyle w:val="100000000000" w:firstRow="1" w:lastRow="0" w:firstColumn="0" w:lastColumn="0" w:oddVBand="0" w:evenVBand="0" w:oddHBand="0" w:evenHBand="0" w:firstRowFirstColumn="0" w:firstRowLastColumn="0" w:lastRowFirstColumn="0" w:lastRowLastColumn="0"/>
+              <w:rPr>
+                <w:rFonts w:ascii="標楷體" w:eastAsia="標楷體" w:hAnsi="標楷體"/>
+                <w:b w:val="0"/>
+                <w:szCs w:val="24"/>
+              </w:rPr>
+            </w:pPr>
+            <w:r>
+              <w:rPr>
+                <w:rFonts w:ascii="標楷體" w:eastAsia="標楷體" w:hAnsi="標楷體" w:hint="eastAsia"/>
+                <w:b w:val="0"/>
+                <w:szCs w:val="24"/>
+              </w:rPr>
+              <w:t>型態</w:t>
+            </w:r>
+          </w:p>
+        </w:tc>
+        <w:tc>
+          <w:tcPr>
+            <w:tcW w:w="1900" w:type="dxa"/>
+          </w:tcPr>
+          <w:p>
+            <w:pPr>
+              <w:jc w:val="center"/>
+              <w:cnfStyle w:val="100000000000" w:firstRow="1" w:lastRow="0" w:firstColumn="0" w:lastColumn="0" w:oddVBand="0" w:evenVBand="0" w:oddHBand="0" w:evenHBand="0" w:firstRowFirstColumn="0" w:firstRowLastColumn="0" w:lastRowFirstColumn="0" w:lastRowLastColumn="0"/>
+              <w:rPr>
+                <w:rFonts w:ascii="標楷體" w:eastAsia="標楷體" w:hAnsi="標楷體"/>
+                <w:b w:val="0"/>
+                <w:szCs w:val="24"/>
+              </w:rPr>
+            </w:pPr>
+            <w:r>
+              <w:rPr>
+                <w:rFonts w:ascii="標楷體" w:eastAsia="標楷體" w:hAnsi="標楷體" w:hint="eastAsia"/>
+                <w:b w:val="0"/>
+                <w:szCs w:val="24"/>
+              </w:rPr>
+              <w:t>範例</w:t>
+            </w:r>
+          </w:p>
+        </w:tc>
+      </w:tr>
+      <w:tr>
+        <w:trPr>
+          <w:cnfStyle w:val="000000100000" w:firstRow="0" w:lastRow="0" w:firstColumn="0" w:lastColumn="0" w:oddVBand="0" w:evenVBand="0" w:oddHBand="1" w:evenHBand="0" w:firstRowFirstColumn="0" w:firstRowLastColumn="0" w:lastRowFirstColumn="0" w:lastRowLastColumn="0"/>
+        </w:trPr>
+        <w:tc>
+          <w:tcPr>
+            <w:cnfStyle w:val="001000000000" w:firstRow="0" w:lastRow="0" w:firstColumn="1" w:lastColumn="0" w:oddVBand="0" w:evenVBand="0" w:oddHBand="0" w:evenHBand="0" w:firstRowFirstColumn="0" w:firstRowLastColumn="0" w:lastRowFirstColumn="0" w:lastRowLastColumn="0"/>
+            <w:tcW w:w="1653" w:type="dxa"/>
+          </w:tcPr>
+          <w:p>
+            <w:pPr>
+              <w:jc w:val="center"/>
+              <w:rPr>
+                <w:rFonts w:ascii="標楷體" w:eastAsia="標楷體" w:hAnsi="標楷體"/>
+                <w:szCs w:val="24"/>
+              </w:rPr>
+            </w:pPr>
+            <w:r>
+              <w:rPr>
+                <w:rFonts w:ascii="標楷體" w:eastAsia="標楷體" w:hAnsi="標楷體" w:hint="eastAsia"/>
+                <w:szCs w:val="24"/>
+              </w:rPr>
+              <w:t>*</w:t>
+            </w:r>
+          </w:p>
+        </w:tc>
+        <w:tc>
+          <w:tcPr>
+            <w:tcW w:w="1659" w:type="dxa"/>
+          </w:tcPr>
+          <w:p>
+            <w:pPr>
+              <w:jc w:val="center"/>
+              <w:cnfStyle w:val="000000100000" w:firstRow="0" w:lastRow="0" w:firstColumn="0" w:lastColumn="0" w:oddVBand="0" w:evenVBand="0" w:oddHBand="1" w:evenHBand="0" w:firstRowFirstColumn="0" w:firstRowLastColumn="0" w:lastRowFirstColumn="0" w:lastRowLastColumn="0"/>
+              <w:rPr>
+                <w:rFonts w:ascii="標楷體" w:eastAsia="標楷體" w:hAnsi="標楷體"/>
+                <w:b/>
+                <w:szCs w:val="24"/>
+              </w:rPr>
+            </w:pPr>
+            <w:r>
+              <w:rPr>
+                <w:rFonts w:ascii="標楷體" w:eastAsia="標楷體" w:hAnsi="標楷體"/>
+                <w:b/>
+                <w:szCs w:val="24"/>
+              </w:rPr>
+              <w:t>order_id</w:t>
+            </w:r>
+          </w:p>
+        </w:tc>
+        <w:tc>
+          <w:tcPr>
+            <w:tcW w:w="1652" w:type="dxa"/>
+          </w:tcPr>
+          <w:p>
+            <w:pPr>
+              <w:jc w:val="center"/>
+              <w:cnfStyle w:val="000000100000" w:firstRow="0" w:lastRow="0" w:firstColumn="0" w:lastColumn="0" w:oddVBand="0" w:evenVBand="0" w:oddHBand="1" w:evenHBand="0" w:firstRowFirstColumn="0" w:firstRowLastColumn="0" w:lastRowFirstColumn="0" w:lastRowLastColumn="0"/>
+              <w:rPr>
+                <w:rFonts w:ascii="標楷體" w:eastAsia="標楷體" w:hAnsi="標楷體"/>
+                <w:b/>
+                <w:szCs w:val="24"/>
+              </w:rPr>
+            </w:pPr>
+            <w:r>
+              <w:rPr>
+                <w:rFonts w:ascii="標楷體" w:eastAsia="標楷體" w:hAnsi="標楷體" w:hint="eastAsia"/>
+                <w:b/>
+                <w:szCs w:val="24"/>
+              </w:rPr>
+              <w:t>訂單編號</w:t>
+            </w:r>
+          </w:p>
+        </w:tc>
+        <w:tc>
+          <w:tcPr>
+            <w:tcW w:w="1658" w:type="dxa"/>
+          </w:tcPr>
+          <w:p>
+            <w:pPr>
+              <w:jc w:val="center"/>
+              <w:cnfStyle w:val="000000100000" w:firstRow="0" w:lastRow="0" w:firstColumn="0" w:lastColumn="0" w:oddVBand="0" w:evenVBand="0" w:oddHBand="1" w:evenHBand="0" w:firstRowFirstColumn="0" w:firstRowLastColumn="0" w:lastRowFirstColumn="0" w:lastRowLastColumn="0"/>
+              <w:rPr>
+                <w:rFonts w:ascii="標楷體" w:eastAsia="標楷體" w:hAnsi="標楷體"/>
+                <w:b/>
+                <w:szCs w:val="24"/>
+              </w:rPr>
+            </w:pPr>
+            <w:r>
+              <w:rPr>
+                <w:rFonts w:ascii="標楷體" w:eastAsia="標楷體" w:hAnsi="標楷體"/>
+                <w:b/>
+                <w:szCs w:val="24"/>
+              </w:rPr>
+              <w:t>I</w:t>
+            </w:r>
+            <w:r>
+              <w:rPr>
+                <w:rFonts w:ascii="標楷體" w:eastAsia="標楷體" w:hAnsi="標楷體" w:hint="eastAsia"/>
+                <w:b/>
+                <w:szCs w:val="24"/>
+              </w:rPr>
+              <w:t>nt(</w:t>
+            </w:r>
+            <w:r>
+              <w:rPr>
+                <w:rFonts w:ascii="標楷體" w:eastAsia="標楷體" w:hAnsi="標楷體"/>
+                <w:b/>
+                <w:szCs w:val="24"/>
+              </w:rPr>
+              <w:t>10)</w:t>
+            </w:r>
+          </w:p>
+        </w:tc>
+        <w:tc>
+          <w:tcPr>
+            <w:tcW w:w="1900" w:type="dxa"/>
+          </w:tcPr>
+          <w:p>
+            <w:pPr>
+              <w:jc w:val="center"/>
+              <w:cnfStyle w:val="000000100000" w:firstRow="0" w:lastRow="0" w:firstColumn="0" w:lastColumn="0" w:oddVBand="0" w:evenVBand="0" w:oddHBand="1" w:evenHBand="0" w:firstRowFirstColumn="0" w:firstRowLastColumn="0" w:lastRowFirstColumn="0" w:lastRowLastColumn="0"/>
+              <w:rPr>
+                <w:rFonts w:ascii="標楷體" w:eastAsia="標楷體" w:hAnsi="標楷體"/>
+                <w:b/>
+                <w:szCs w:val="24"/>
+              </w:rPr>
+            </w:pPr>
+            <w:r>
+              <w:rPr>
+                <w:rFonts w:ascii="標楷體" w:eastAsia="標楷體" w:hAnsi="標楷體" w:hint="eastAsia"/>
+                <w:b/>
+                <w:szCs w:val="24"/>
+              </w:rPr>
+              <w:t>00001</w:t>
+            </w:r>
+          </w:p>
+        </w:tc>
+      </w:tr>
+      <w:tr>
+        <w:tc>
+          <w:tcPr>
+            <w:cnfStyle w:val="001000000000" w:firstRow="0" w:lastRow="0" w:firstColumn="1" w:lastColumn="0" w:oddVBand="0" w:evenVBand="0" w:oddHBand="0" w:evenHBand="0" w:firstRowFirstColumn="0" w:firstRowLastColumn="0" w:lastRowFirstColumn="0" w:lastRowLastColumn="0"/>
+            <w:tcW w:w="1653" w:type="dxa"/>
+          </w:tcPr>
+          <w:p>
+            <w:pPr>
+              <w:jc w:val="center"/>
+              <w:rPr>
+                <w:rFonts w:ascii="標楷體" w:eastAsia="標楷體" w:hAnsi="標楷體"/>
+                <w:b w:val="0"/>
+                <w:szCs w:val="24"/>
+              </w:rPr>
+            </w:pPr>
+          </w:p>
+        </w:tc>
+        <w:tc>
+          <w:tcPr>
+            <w:tcW w:w="1659" w:type="dxa"/>
+          </w:tcPr>
+          <w:p>
+            <w:pPr>
+              <w:jc w:val="center"/>
+              <w:cnfStyle w:val="000000000000" w:firstRow="0" w:lastRow="0" w:firstColumn="0" w:lastColumn="0" w:oddVBand="0" w:evenVBand="0" w:oddHBand="0" w:evenHBand="0" w:firstRowFirstColumn="0" w:firstRowLastColumn="0" w:lastRowFirstColumn="0" w:lastRowLastColumn="0"/>
+              <w:rPr>
+                <w:rFonts w:ascii="標楷體" w:eastAsia="標楷體" w:hAnsi="標楷體"/>
+                <w:b/>
+                <w:szCs w:val="24"/>
+              </w:rPr>
+            </w:pPr>
+            <w:r>
+              <w:rPr>
+                <w:rFonts w:ascii="標楷體" w:eastAsia="標楷體" w:hAnsi="標楷體"/>
+                <w:b/>
+                <w:szCs w:val="24"/>
+              </w:rPr>
+              <w:t>order_date</w:t>
+            </w:r>
+          </w:p>
+        </w:tc>
+        <w:tc>
+          <w:tcPr>
+            <w:tcW w:w="1652" w:type="dxa"/>
+          </w:tcPr>
+          <w:p>
+            <w:pPr>
+              <w:jc w:val="center"/>
+              <w:cnfStyle w:val="000000000000" w:firstRow="0" w:lastRow="0" w:firstColumn="0" w:lastColumn="0" w:oddVBand="0" w:evenVBand="0" w:oddHBand="0" w:evenHBand="0" w:firstRowFirstColumn="0" w:firstRowLastColumn="0" w:lastRowFirstColumn="0" w:lastRowLastColumn="0"/>
+              <w:rPr>
+                <w:rFonts w:ascii="標楷體" w:eastAsia="標楷體" w:hAnsi="標楷體"/>
+                <w:b/>
+                <w:szCs w:val="24"/>
+              </w:rPr>
+            </w:pPr>
+            <w:r>
+              <w:rPr>
+                <w:rFonts w:ascii="標楷體" w:eastAsia="標楷體" w:hAnsi="標楷體" w:hint="eastAsia"/>
+                <w:b/>
+                <w:szCs w:val="24"/>
+              </w:rPr>
+              <w:t>訂單日期</w:t>
+            </w:r>
+          </w:p>
+        </w:tc>
+        <w:tc>
+          <w:tcPr>
+            <w:tcW w:w="1658" w:type="dxa"/>
+          </w:tcPr>
+          <w:p>
+            <w:pPr>
+              <w:jc w:val="center"/>
+              <w:cnfStyle w:val="000000000000" w:firstRow="0" w:lastRow="0" w:firstColumn="0" w:lastColumn="0" w:oddVBand="0" w:evenVBand="0" w:oddHBand="0" w:evenHBand="0" w:firstRowFirstColumn="0" w:firstRowLastColumn="0" w:lastRowFirstColumn="0" w:lastRowLastColumn="0"/>
+              <w:rPr>
+                <w:rFonts w:ascii="標楷體" w:eastAsia="標楷體" w:hAnsi="標楷體"/>
+                <w:b/>
+                <w:szCs w:val="24"/>
+              </w:rPr>
+            </w:pPr>
+            <w:r>
+              <w:rPr>
+                <w:rFonts w:ascii="標楷體" w:eastAsia="標楷體" w:hAnsi="標楷體"/>
+                <w:b/>
+                <w:szCs w:val="24"/>
+              </w:rPr>
+              <w:t>D</w:t>
+            </w:r>
+            <w:r>
+              <w:rPr>
+                <w:rFonts w:ascii="標楷體" w:eastAsia="標楷體" w:hAnsi="標楷體"/>
+                <w:b/>
+                <w:szCs w:val="24"/>
+              </w:rPr>
+              <w:t>ate</w:t>
+            </w:r>
+          </w:p>
+        </w:tc>
+        <w:tc>
+          <w:tcPr>
+            <w:tcW w:w="1900" w:type="dxa"/>
+          </w:tcPr>
+          <w:p>
+            <w:pPr>
+              <w:jc w:val="center"/>
+              <w:cnfStyle w:val="000000000000" w:firstRow="0" w:lastRow="0" w:firstColumn="0" w:lastColumn="0" w:oddVBand="0" w:evenVBand="0" w:oddHBand="0" w:evenHBand="0" w:firstRowFirstColumn="0" w:firstRowLastColumn="0" w:lastRowFirstColumn="0" w:lastRowLastColumn="0"/>
+              <w:rPr>
+                <w:rFonts w:ascii="標楷體" w:eastAsia="標楷體" w:hAnsi="標楷體"/>
+                <w:b/>
+                <w:szCs w:val="24"/>
+              </w:rPr>
+            </w:pPr>
+            <w:r>
+              <w:rPr>
+                <w:rFonts w:ascii="標楷體" w:eastAsia="標楷體" w:hAnsi="標楷體" w:hint="eastAsia"/>
+                <w:b/>
+                <w:szCs w:val="24"/>
+              </w:rPr>
+              <w:t>2021-01-01</w:t>
+            </w:r>
+          </w:p>
+        </w:tc>
+      </w:tr>
+      <w:tr>
+        <w:trPr>
+          <w:cnfStyle w:val="000000100000" w:firstRow="0" w:lastRow="0" w:firstColumn="0" w:lastColumn="0" w:oddVBand="0" w:evenVBand="0" w:oddHBand="1" w:evenHBand="0" w:firstRowFirstColumn="0" w:firstRowLastColumn="0" w:lastRowFirstColumn="0" w:lastRowLastColumn="0"/>
+        </w:trPr>
+        <w:tc>
+          <w:tcPr>
+            <w:cnfStyle w:val="001000000000" w:firstRow="0" w:lastRow="0" w:firstColumn="1" w:lastColumn="0" w:oddVBand="0" w:evenVBand="0" w:oddHBand="0" w:evenHBand="0" w:firstRowFirstColumn="0" w:firstRowLastColumn="0" w:lastRowFirstColumn="0" w:lastRowLastColumn="0"/>
+            <w:tcW w:w="1653" w:type="dxa"/>
+          </w:tcPr>
+          <w:p>
+            <w:pPr>
+              <w:jc w:val="center"/>
+              <w:rPr>
+                <w:rFonts w:ascii="標楷體" w:eastAsia="標楷體" w:hAnsi="標楷體"/>
+                <w:b w:val="0"/>
+                <w:szCs w:val="24"/>
+              </w:rPr>
+            </w:pPr>
+          </w:p>
+        </w:tc>
+        <w:tc>
+          <w:tcPr>
+            <w:tcW w:w="1659" w:type="dxa"/>
+          </w:tcPr>
+          <w:p>
+            <w:pPr>
+              <w:jc w:val="center"/>
+              <w:cnfStyle w:val="000000100000" w:firstRow="0" w:lastRow="0" w:firstColumn="0" w:lastColumn="0" w:oddVBand="0" w:evenVBand="0" w:oddHBand="1" w:evenHBand="0" w:firstRowFirstColumn="0" w:firstRowLastColumn="0" w:lastRowFirstColumn="0" w:lastRowLastColumn="0"/>
+              <w:rPr>
+                <w:rFonts w:ascii="標楷體" w:eastAsia="標楷體" w:hAnsi="標楷體"/>
+                <w:b/>
+                <w:szCs w:val="24"/>
+              </w:rPr>
+            </w:pPr>
+            <w:r>
+              <w:rPr>
+                <w:rFonts w:ascii="標楷體" w:eastAsia="標楷體" w:hAnsi="標楷體"/>
+                <w:b/>
+                <w:szCs w:val="24"/>
+              </w:rPr>
+              <w:t>order_price</w:t>
+            </w:r>
+          </w:p>
+        </w:tc>
+        <w:tc>
+          <w:tcPr>
+            <w:tcW w:w="1652" w:type="dxa"/>
+          </w:tcPr>
+          <w:p>
+            <w:pPr>
+              <w:jc w:val="center"/>
+              <w:cnfStyle w:val="000000100000" w:firstRow="0" w:lastRow="0" w:firstColumn="0" w:lastColumn="0" w:oddVBand="0" w:evenVBand="0" w:oddHBand="1" w:evenHBand="0" w:firstRowFirstColumn="0" w:firstRowLastColumn="0" w:lastRowFirstColumn="0" w:lastRowLastColumn="0"/>
+              <w:rPr>
+                <w:rFonts w:ascii="標楷體" w:eastAsia="標楷體" w:hAnsi="標楷體"/>
+                <w:b/>
+                <w:szCs w:val="24"/>
+              </w:rPr>
+            </w:pPr>
+            <w:r>
+              <w:rPr>
+                <w:rFonts w:ascii="標楷體" w:eastAsia="標楷體" w:hAnsi="標楷體" w:hint="eastAsia"/>
+                <w:b/>
+                <w:szCs w:val="24"/>
+              </w:rPr>
+              <w:t>訂單總價</w:t>
+            </w:r>
+          </w:p>
+        </w:tc>
+        <w:tc>
+          <w:tcPr>
+            <w:tcW w:w="1658" w:type="dxa"/>
+          </w:tcPr>
+          <w:p>
+            <w:pPr>
+              <w:jc w:val="center"/>
+              <w:cnfStyle w:val="000000100000" w:firstRow="0" w:lastRow="0" w:firstColumn="0" w:lastColumn="0" w:oddVBand="0" w:evenVBand="0" w:oddHBand="1" w:evenHBand="0" w:firstRowFirstColumn="0" w:firstRowLastColumn="0" w:lastRowFirstColumn="0" w:lastRowLastColumn="0"/>
+              <w:rPr>
+                <w:rFonts w:ascii="標楷體" w:eastAsia="標楷體" w:hAnsi="標楷體"/>
+                <w:b/>
+                <w:szCs w:val="24"/>
+              </w:rPr>
+            </w:pPr>
+            <w:r>
+              <w:rPr>
+                <w:rFonts w:ascii="標楷體" w:eastAsia="標楷體" w:hAnsi="標楷體"/>
+                <w:b/>
+                <w:szCs w:val="24"/>
+              </w:rPr>
+              <w:t>D</w:t>
+            </w:r>
+            <w:r>
+              <w:rPr>
+                <w:rFonts w:ascii="標楷體" w:eastAsia="標楷體" w:hAnsi="標楷體"/>
+                <w:b/>
+                <w:szCs w:val="24"/>
+              </w:rPr>
+              <w:t>ouble</w:t>
+            </w:r>
+          </w:p>
+        </w:tc>
+        <w:tc>
+          <w:tcPr>
+            <w:tcW w:w="1900" w:type="dxa"/>
+          </w:tcPr>
+          <w:p>
+            <w:pPr>
+              <w:jc w:val="center"/>
+              <w:cnfStyle w:val="000000100000" w:firstRow="0" w:lastRow="0" w:firstColumn="0" w:lastColumn="0" w:oddVBand="0" w:evenVBand="0" w:oddHBand="1" w:evenHBand="0" w:firstRowFirstColumn="0" w:firstRowLastColumn="0" w:lastRowFirstColumn="0" w:lastRowLastColumn="0"/>
+              <w:rPr>
+                <w:rFonts w:ascii="標楷體" w:eastAsia="標楷體" w:hAnsi="標楷體"/>
+                <w:b/>
+                <w:szCs w:val="24"/>
+              </w:rPr>
+            </w:pPr>
+            <w:r>
+              <w:rPr>
+                <w:rFonts w:ascii="標楷體" w:eastAsia="標楷體" w:hAnsi="標楷體" w:hint="eastAsia"/>
+                <w:b/>
+                <w:szCs w:val="24"/>
+              </w:rPr>
+              <w:t>2400</w:t>
+            </w:r>
+          </w:p>
+        </w:tc>
+      </w:tr>
+      <w:tr>
+        <w:tc>
+          <w:tcPr>
+            <w:cnfStyle w:val="001000000000" w:firstRow="0" w:lastRow="0" w:firstColumn="1" w:lastColumn="0" w:oddVBand="0" w:evenVBand="0" w:oddHBand="0" w:evenHBand="0" w:firstRowFirstColumn="0" w:firstRowLastColumn="0" w:lastRowFirstColumn="0" w:lastRowLastColumn="0"/>
+            <w:tcW w:w="1653" w:type="dxa"/>
+          </w:tcPr>
+          <w:p>
+            <w:pPr>
+              <w:jc w:val="center"/>
+              <w:rPr>
+                <w:rFonts w:ascii="標楷體" w:eastAsia="標楷體" w:hAnsi="標楷體"/>
+                <w:b w:val="0"/>
+                <w:szCs w:val="24"/>
+              </w:rPr>
+            </w:pPr>
+            <w:r>
+              <w:rPr>
+                <w:rFonts w:ascii="標楷體" w:eastAsia="標楷體" w:hAnsi="標楷體" w:hint="eastAsia"/>
+                <w:b w:val="0"/>
+                <w:szCs w:val="24"/>
+              </w:rPr>
+              <w:t>*(外鍵)</w:t>
+            </w:r>
+          </w:p>
+        </w:tc>
+        <w:tc>
+          <w:tcPr>
+            <w:tcW w:w="1659" w:type="dxa"/>
+          </w:tcPr>
+          <w:p>
+            <w:pPr>
+              <w:jc w:val="center"/>
+              <w:cnfStyle w:val="000000000000" w:firstRow="0" w:lastRow="0" w:firstColumn="0" w:lastColumn="0" w:oddVBand="0" w:evenVBand="0" w:oddHBand="0" w:evenHBand="0" w:firstRowFirstColumn="0" w:firstRowLastColumn="0" w:lastRowFirstColumn="0" w:lastRowLastColumn="0"/>
+              <w:rPr>
+                <w:rFonts w:ascii="標楷體" w:eastAsia="標楷體" w:hAnsi="標楷體"/>
+                <w:b/>
+                <w:szCs w:val="24"/>
+              </w:rPr>
+            </w:pPr>
+            <w:r>
+              <w:rPr>
+                <w:rFonts w:ascii="標楷體" w:eastAsia="標楷體" w:hAnsi="標楷體"/>
+                <w:b/>
+                <w:szCs w:val="24"/>
+              </w:rPr>
+              <w:t>mbr_id</w:t>
+            </w:r>
+          </w:p>
+        </w:tc>
+        <w:tc>
+          <w:tcPr>
+            <w:tcW w:w="1652" w:type="dxa"/>
+          </w:tcPr>
+          <w:p>
+            <w:pPr>
+              <w:jc w:val="center"/>
+              <w:cnfStyle w:val="000000000000" w:firstRow="0" w:lastRow="0" w:firstColumn="0" w:lastColumn="0" w:oddVBand="0" w:evenVBand="0" w:oddHBand="0" w:evenHBand="0" w:firstRowFirstColumn="0" w:firstRowLastColumn="0" w:lastRowFirstColumn="0" w:lastRowLastColumn="0"/>
+              <w:rPr>
+                <w:rFonts w:ascii="標楷體" w:eastAsia="標楷體" w:hAnsi="標楷體"/>
+                <w:b/>
+                <w:szCs w:val="24"/>
+              </w:rPr>
+            </w:pPr>
+            <w:r>
+              <w:rPr>
+                <w:rFonts w:ascii="標楷體" w:eastAsia="標楷體" w:hAnsi="標楷體" w:hint="eastAsia"/>
+                <w:b/>
+                <w:szCs w:val="24"/>
+              </w:rPr>
+              <w:t>客戶編號</w:t>
+            </w:r>
+          </w:p>
+        </w:tc>
+        <w:tc>
+          <w:tcPr>
+            <w:tcW w:w="1658" w:type="dxa"/>
+          </w:tcPr>
+          <w:p>
+            <w:pPr>
+              <w:jc w:val="center"/>
+              <w:cnfStyle w:val="000000000000" w:firstRow="0" w:lastRow="0" w:firstColumn="0" w:lastColumn="0" w:oddVBand="0" w:evenVBand="0" w:oddHBand="0" w:evenHBand="0" w:firstRowFirstColumn="0" w:firstRowLastColumn="0" w:lastRowFirstColumn="0" w:lastRowLastColumn="0"/>
+              <w:rPr>
+                <w:rFonts w:ascii="標楷體" w:eastAsia="標楷體" w:hAnsi="標楷體"/>
+                <w:b/>
+                <w:szCs w:val="24"/>
+              </w:rPr>
+            </w:pPr>
+            <w:r>
+              <w:rPr>
+                <w:rFonts w:ascii="標楷體" w:eastAsia="標楷體" w:hAnsi="標楷體"/>
+                <w:b/>
+                <w:szCs w:val="24"/>
+              </w:rPr>
+              <w:t>I</w:t>
+            </w:r>
+            <w:r>
+              <w:rPr>
+                <w:rFonts w:ascii="標楷體" w:eastAsia="標楷體" w:hAnsi="標楷體" w:hint="eastAsia"/>
+                <w:b/>
+                <w:szCs w:val="24"/>
+              </w:rPr>
+              <w:t>nt(</w:t>
+            </w:r>
+            <w:r>
+              <w:rPr>
+                <w:rFonts w:ascii="標楷體" w:eastAsia="標楷體" w:hAnsi="標楷體"/>
+                <w:b/>
+                <w:szCs w:val="24"/>
+              </w:rPr>
+              <w:t>10)</w:t>
+            </w:r>
+          </w:p>
+        </w:tc>
+        <w:tc>
+          <w:tcPr>
+            <w:tcW w:w="1900" w:type="dxa"/>
+          </w:tcPr>
+          <w:p>
+            <w:pPr>
+              <w:jc w:val="center"/>
+              <w:cnfStyle w:val="000000000000" w:firstRow="0" w:lastRow="0" w:firstColumn="0" w:lastColumn="0" w:oddVBand="0" w:evenVBand="0" w:oddHBand="0" w:evenHBand="0" w:firstRowFirstColumn="0" w:firstRowLastColumn="0" w:lastRowFirstColumn="0" w:lastRowLastColumn="0"/>
+              <w:rPr>
+                <w:rFonts w:ascii="標楷體" w:eastAsia="標楷體" w:hAnsi="標楷體"/>
+                <w:b/>
+                <w:szCs w:val="24"/>
+              </w:rPr>
+            </w:pPr>
+            <w:r>
+              <w:rPr>
+                <w:rFonts w:ascii="標楷體" w:eastAsia="標楷體" w:hAnsi="標楷體" w:hint="eastAsia"/>
+                <w:b/>
+                <w:szCs w:val="24"/>
+              </w:rPr>
+              <w:t>00001</w:t>
             </w:r>
           </w:p>
         </w:tc>

--- a/01_document/專題報告(未完成).docx
+++ b/01_document/專題報告(未完成).docx
@@ -6767,7 +6767,34 @@
           <w:sz w:val="28"/>
           <w:szCs w:val="28"/>
         </w:rPr>
-        <w:t>一、會員資料表</w:t>
+        <w:t>會員</w:t>
+      </w:r>
+      <w:r>
+        <w:rPr>
+          <w:rFonts w:ascii="標楷體" w:eastAsia="標楷體" w:hAnsi="標楷體" w:hint="eastAsia"/>
+          <w:b/>
+          <w:sz w:val="28"/>
+          <w:szCs w:val="28"/>
+        </w:rPr>
+        <w:t>(</w:t>
+      </w:r>
+      <w:r>
+        <w:rPr>
+          <w:rFonts w:ascii="標楷體" w:eastAsia="標楷體" w:hAnsi="標楷體"/>
+          <w:b/>
+          <w:sz w:val="28"/>
+          <w:szCs w:val="28"/>
+        </w:rPr>
+        <w:t>member)</w:t>
+      </w:r>
+      <w:r>
+        <w:rPr>
+          <w:rFonts w:ascii="標楷體" w:eastAsia="標楷體" w:hAnsi="標楷體" w:hint="eastAsia"/>
+          <w:b/>
+          <w:sz w:val="28"/>
+          <w:szCs w:val="28"/>
+        </w:rPr>
+        <w:t>資料表</w:t>
       </w:r>
     </w:p>
     <w:tbl>
@@ -8232,11 +8259,11 @@
             </w:r>
             <w:r>
               <w:rPr>
-                <w:rFonts w:ascii="標楷體" w:eastAsia="標楷體" w:hAnsi="標楷體"/>
-                <w:b/>
-                <w:szCs w:val="24"/>
-              </w:rPr>
-              <w:t>)</w:t>
+                <w:rFonts w:ascii="標楷體" w:eastAsia="標楷體" w:hAnsi="標楷體" w:hint="eastAsia"/>
+                <w:b/>
+                <w:szCs w:val="24"/>
+              </w:rPr>
+              <w:t>10)</w:t>
             </w:r>
           </w:p>
         </w:tc>
@@ -8362,11 +8389,11 @@
             </w:r>
             <w:r>
               <w:rPr>
-                <w:rFonts w:ascii="標楷體" w:eastAsia="標楷體" w:hAnsi="標楷體"/>
-                <w:b/>
-                <w:szCs w:val="24"/>
-              </w:rPr>
-              <w:t>)</w:t>
+                <w:rFonts w:ascii="標楷體" w:eastAsia="標楷體" w:hAnsi="標楷體" w:hint="eastAsia"/>
+                <w:b/>
+                <w:szCs w:val="24"/>
+              </w:rPr>
+              <w:t>3)</w:t>
             </w:r>
           </w:p>
         </w:tc>
@@ -8621,7 +8648,15 @@
                 <w:b/>
                 <w:szCs w:val="24"/>
               </w:rPr>
-              <w:t>()</w:t>
+              <w:t>(</w:t>
+            </w:r>
+            <w:r>
+              <w:rPr>
+                <w:rFonts w:ascii="標楷體" w:eastAsia="標楷體" w:hAnsi="標楷體"/>
+                <w:b/>
+                <w:szCs w:val="24"/>
+              </w:rPr>
+              <w:t>3)</w:t>
             </w:r>
           </w:p>
         </w:tc>
@@ -8754,7 +8789,15 @@
                 <w:b/>
                 <w:szCs w:val="24"/>
               </w:rPr>
-              <w:t>()</w:t>
+              <w:t>(</w:t>
+            </w:r>
+            <w:r>
+              <w:rPr>
+                <w:rFonts w:ascii="標楷體" w:eastAsia="標楷體" w:hAnsi="標楷體"/>
+                <w:b/>
+                <w:szCs w:val="24"/>
+              </w:rPr>
+              <w:t>20)</w:t>
             </w:r>
           </w:p>
         </w:tc>
@@ -8884,7 +8927,15 @@
                 <w:b/>
                 <w:szCs w:val="24"/>
               </w:rPr>
-              <w:t>()</w:t>
+              <w:t>(</w:t>
+            </w:r>
+            <w:r>
+              <w:rPr>
+                <w:rFonts w:ascii="標楷體" w:eastAsia="標楷體" w:hAnsi="標楷體"/>
+                <w:b/>
+                <w:szCs w:val="24"/>
+              </w:rPr>
+              <w:t>10)</w:t>
             </w:r>
           </w:p>
         </w:tc>
@@ -9031,7 +9082,15 @@
                 <w:b/>
                 <w:szCs w:val="24"/>
               </w:rPr>
-              <w:t>()</w:t>
+              <w:t>(</w:t>
+            </w:r>
+            <w:r>
+              <w:rPr>
+                <w:rFonts w:ascii="標楷體" w:eastAsia="標楷體" w:hAnsi="標楷體"/>
+                <w:b/>
+                <w:szCs w:val="24"/>
+              </w:rPr>
+              <w:t>10)</w:t>
             </w:r>
           </w:p>
         </w:tc>
@@ -9334,6 +9393,14 @@
             </w:r>
             <w:r>
               <w:rPr>
+                <w:rFonts w:ascii="標楷體" w:eastAsia="標楷體" w:hAnsi="標楷體" w:hint="eastAsia"/>
+                <w:b/>
+                <w:szCs w:val="24"/>
+              </w:rPr>
+              <w:t>10</w:t>
+            </w:r>
+            <w:r>
+              <w:rPr>
                 <w:rFonts w:ascii="標楷體" w:eastAsia="標楷體" w:hAnsi="標楷體"/>
                 <w:b/>
                 <w:szCs w:val="24"/>
@@ -9475,6 +9542,14 @@
                 <w:szCs w:val="24"/>
               </w:rPr>
               <w:t>nt(</w:t>
+            </w:r>
+            <w:r>
+              <w:rPr>
+                <w:rFonts w:ascii="標楷體" w:eastAsia="標楷體" w:hAnsi="標楷體" w:hint="eastAsia"/>
+                <w:b/>
+                <w:szCs w:val="24"/>
+              </w:rPr>
+              <w:t>10</w:t>
             </w:r>
             <w:r>
               <w:rPr>
@@ -9858,6 +9933,14 @@
             </w:r>
             <w:r>
               <w:rPr>
+                <w:rFonts w:ascii="標楷體" w:eastAsia="標楷體" w:hAnsi="標楷體" w:hint="eastAsia"/>
+                <w:b/>
+                <w:szCs w:val="24"/>
+              </w:rPr>
+              <w:t>5</w:t>
+            </w:r>
+            <w:r>
+              <w:rPr>
                 <w:rFonts w:ascii="標楷體" w:eastAsia="標楷體" w:hAnsi="標楷體"/>
                 <w:b/>
                 <w:szCs w:val="24"/>
@@ -10113,6 +10196,14 @@
             </w:r>
             <w:r>
               <w:rPr>
+                <w:rFonts w:ascii="標楷體" w:eastAsia="標楷體" w:hAnsi="標楷體" w:hint="eastAsia"/>
+                <w:b/>
+                <w:szCs w:val="24"/>
+              </w:rPr>
+              <w:t>3</w:t>
+            </w:r>
+            <w:r>
+              <w:rPr>
                 <w:rFonts w:ascii="標楷體" w:eastAsia="標楷體" w:hAnsi="標楷體"/>
                 <w:b/>
                 <w:szCs w:val="24"/>
@@ -10240,6 +10331,14 @@
                 <w:szCs w:val="24"/>
               </w:rPr>
               <w:t>nt(</w:t>
+            </w:r>
+            <w:r>
+              <w:rPr>
+                <w:rFonts w:ascii="標楷體" w:eastAsia="標楷體" w:hAnsi="標楷體" w:hint="eastAsia"/>
+                <w:b/>
+                <w:szCs w:val="24"/>
+              </w:rPr>
+              <w:t>5</w:t>
             </w:r>
             <w:r>
               <w:rPr>
@@ -10376,6 +10475,14 @@
             </w:r>
             <w:r>
               <w:rPr>
+                <w:rFonts w:ascii="標楷體" w:eastAsia="標楷體" w:hAnsi="標楷體" w:hint="eastAsia"/>
+                <w:b/>
+                <w:szCs w:val="24"/>
+              </w:rPr>
+              <w:t>3</w:t>
+            </w:r>
+            <w:r>
+              <w:rPr>
                 <w:rFonts w:ascii="標楷體" w:eastAsia="標楷體" w:hAnsi="標楷體"/>
                 <w:b/>
                 <w:szCs w:val="24"/>
@@ -10503,6 +10610,14 @@
                 <w:szCs w:val="24"/>
               </w:rPr>
               <w:t>archar(</w:t>
+            </w:r>
+            <w:r>
+              <w:rPr>
+                <w:rFonts w:ascii="標楷體" w:eastAsia="標楷體" w:hAnsi="標楷體" w:hint="eastAsia"/>
+                <w:b/>
+                <w:szCs w:val="24"/>
+              </w:rPr>
+              <w:t>20</w:t>
             </w:r>
             <w:r>
               <w:rPr>
@@ -10636,6 +10751,14 @@
                 <w:szCs w:val="24"/>
               </w:rPr>
               <w:t>archar(</w:t>
+            </w:r>
+            <w:r>
+              <w:rPr>
+                <w:rFonts w:ascii="標楷體" w:eastAsia="標楷體" w:hAnsi="標楷體" w:hint="eastAsia"/>
+                <w:b/>
+                <w:szCs w:val="24"/>
+              </w:rPr>
+              <w:t>50</w:t>
             </w:r>
             <w:r>
               <w:rPr>
@@ -13297,11 +13420,721 @@
     <w:p>
       <w:pPr>
         <w:rPr>
+          <w:rFonts w:ascii="標楷體" w:eastAsia="標楷體" w:hAnsi="標楷體"/>
+          <w:b/>
+          <w:sz w:val="28"/>
+          <w:szCs w:val="28"/>
+        </w:rPr>
+      </w:pPr>
+    </w:p>
+    <w:p>
+      <w:pPr>
+        <w:rPr>
+          <w:rFonts w:ascii="標楷體" w:eastAsia="標楷體" w:hAnsi="標楷體"/>
+          <w:b/>
+          <w:sz w:val="28"/>
+          <w:szCs w:val="28"/>
+        </w:rPr>
+      </w:pPr>
+      <w:r>
+        <w:rPr>
           <w:rFonts w:ascii="標楷體" w:eastAsia="標楷體" w:hAnsi="標楷體" w:hint="eastAsia"/>
           <w:b/>
           <w:sz w:val="28"/>
           <w:szCs w:val="28"/>
         </w:rPr>
+        <w:t>訂單明細(</w:t>
+      </w:r>
+      <w:r>
+        <w:rPr>
+          <w:rFonts w:ascii="標楷體" w:eastAsia="標楷體" w:hAnsi="標楷體"/>
+          <w:b/>
+          <w:sz w:val="28"/>
+          <w:szCs w:val="28"/>
+        </w:rPr>
+        <w:t>order_detail)資料表</w:t>
+      </w:r>
+    </w:p>
+    <w:tbl>
+      <w:tblPr>
+        <w:tblStyle w:val="11"/>
+        <w:tblW w:w="0" w:type="auto"/>
+        <w:tblLook w:val="04A0" w:firstRow="1" w:lastRow="0" w:firstColumn="1" w:lastColumn="0" w:noHBand="0" w:noVBand="1"/>
+      </w:tblPr>
+      <w:tblGrid>
+        <w:gridCol w:w="1653"/>
+        <w:gridCol w:w="1659"/>
+        <w:gridCol w:w="1652"/>
+        <w:gridCol w:w="1658"/>
+        <w:gridCol w:w="1900"/>
+      </w:tblGrid>
+      <w:tr>
+        <w:trPr>
+          <w:cnfStyle w:val="100000000000" w:firstRow="1" w:lastRow="0" w:firstColumn="0" w:lastColumn="0" w:oddVBand="0" w:evenVBand="0" w:oddHBand="0" w:evenHBand="0" w:firstRowFirstColumn="0" w:firstRowLastColumn="0" w:lastRowFirstColumn="0" w:lastRowLastColumn="0"/>
+        </w:trPr>
+        <w:tc>
+          <w:tcPr>
+            <w:cnfStyle w:val="001000000000" w:firstRow="0" w:lastRow="0" w:firstColumn="1" w:lastColumn="0" w:oddVBand="0" w:evenVBand="0" w:oddHBand="0" w:evenHBand="0" w:firstRowFirstColumn="0" w:firstRowLastColumn="0" w:lastRowFirstColumn="0" w:lastRowLastColumn="0"/>
+            <w:tcW w:w="1653" w:type="dxa"/>
+          </w:tcPr>
+          <w:p>
+            <w:pPr>
+              <w:jc w:val="center"/>
+              <w:rPr>
+                <w:rFonts w:ascii="標楷體" w:eastAsia="標楷體" w:hAnsi="標楷體"/>
+                <w:b w:val="0"/>
+                <w:szCs w:val="24"/>
+              </w:rPr>
+            </w:pPr>
+            <w:r>
+              <w:rPr>
+                <w:rFonts w:ascii="標楷體" w:eastAsia="標楷體" w:hAnsi="標楷體" w:hint="eastAsia"/>
+                <w:b w:val="0"/>
+                <w:szCs w:val="24"/>
+              </w:rPr>
+              <w:t>主鍵/外鍵</w:t>
+            </w:r>
+          </w:p>
+        </w:tc>
+        <w:tc>
+          <w:tcPr>
+            <w:tcW w:w="1659" w:type="dxa"/>
+          </w:tcPr>
+          <w:p>
+            <w:pPr>
+              <w:jc w:val="center"/>
+              <w:cnfStyle w:val="100000000000" w:firstRow="1" w:lastRow="0" w:firstColumn="0" w:lastColumn="0" w:oddVBand="0" w:evenVBand="0" w:oddHBand="0" w:evenHBand="0" w:firstRowFirstColumn="0" w:firstRowLastColumn="0" w:lastRowFirstColumn="0" w:lastRowLastColumn="0"/>
+              <w:rPr>
+                <w:rFonts w:ascii="標楷體" w:eastAsia="標楷體" w:hAnsi="標楷體"/>
+                <w:b w:val="0"/>
+                <w:szCs w:val="24"/>
+              </w:rPr>
+            </w:pPr>
+            <w:r>
+              <w:rPr>
+                <w:rFonts w:ascii="標楷體" w:eastAsia="標楷體" w:hAnsi="標楷體" w:hint="eastAsia"/>
+                <w:b w:val="0"/>
+                <w:szCs w:val="24"/>
+              </w:rPr>
+              <w:t>欄位名稱</w:t>
+            </w:r>
+          </w:p>
+        </w:tc>
+        <w:tc>
+          <w:tcPr>
+            <w:tcW w:w="1652" w:type="dxa"/>
+          </w:tcPr>
+          <w:p>
+            <w:pPr>
+              <w:jc w:val="center"/>
+              <w:cnfStyle w:val="100000000000" w:firstRow="1" w:lastRow="0" w:firstColumn="0" w:lastColumn="0" w:oddVBand="0" w:evenVBand="0" w:oddHBand="0" w:evenHBand="0" w:firstRowFirstColumn="0" w:firstRowLastColumn="0" w:lastRowFirstColumn="0" w:lastRowLastColumn="0"/>
+              <w:rPr>
+                <w:rFonts w:ascii="標楷體" w:eastAsia="標楷體" w:hAnsi="標楷體"/>
+                <w:b w:val="0"/>
+                <w:szCs w:val="24"/>
+              </w:rPr>
+            </w:pPr>
+            <w:r>
+              <w:rPr>
+                <w:rFonts w:ascii="標楷體" w:eastAsia="標楷體" w:hAnsi="標楷體" w:hint="eastAsia"/>
+                <w:b w:val="0"/>
+                <w:szCs w:val="24"/>
+              </w:rPr>
+              <w:t>中文名稱</w:t>
+            </w:r>
+          </w:p>
+        </w:tc>
+        <w:tc>
+          <w:tcPr>
+            <w:tcW w:w="1658" w:type="dxa"/>
+          </w:tcPr>
+          <w:p>
+            <w:pPr>
+              <w:jc w:val="center"/>
+              <w:cnfStyle w:val="100000000000" w:firstRow="1" w:lastRow="0" w:firstColumn="0" w:lastColumn="0" w:oddVBand="0" w:evenVBand="0" w:oddHBand="0" w:evenHBand="0" w:firstRowFirstColumn="0" w:firstRowLastColumn="0" w:lastRowFirstColumn="0" w:lastRowLastColumn="0"/>
+              <w:rPr>
+                <w:rFonts w:ascii="標楷體" w:eastAsia="標楷體" w:hAnsi="標楷體"/>
+                <w:b w:val="0"/>
+                <w:szCs w:val="24"/>
+              </w:rPr>
+            </w:pPr>
+            <w:r>
+              <w:rPr>
+                <w:rFonts w:ascii="標楷體" w:eastAsia="標楷體" w:hAnsi="標楷體" w:hint="eastAsia"/>
+                <w:b w:val="0"/>
+                <w:szCs w:val="24"/>
+              </w:rPr>
+              <w:t>型態</w:t>
+            </w:r>
+          </w:p>
+        </w:tc>
+        <w:tc>
+          <w:tcPr>
+            <w:tcW w:w="1900" w:type="dxa"/>
+          </w:tcPr>
+          <w:p>
+            <w:pPr>
+              <w:jc w:val="center"/>
+              <w:cnfStyle w:val="100000000000" w:firstRow="1" w:lastRow="0" w:firstColumn="0" w:lastColumn="0" w:oddVBand="0" w:evenVBand="0" w:oddHBand="0" w:evenHBand="0" w:firstRowFirstColumn="0" w:firstRowLastColumn="0" w:lastRowFirstColumn="0" w:lastRowLastColumn="0"/>
+              <w:rPr>
+                <w:rFonts w:ascii="標楷體" w:eastAsia="標楷體" w:hAnsi="標楷體"/>
+                <w:b w:val="0"/>
+                <w:szCs w:val="24"/>
+              </w:rPr>
+            </w:pPr>
+            <w:r>
+              <w:rPr>
+                <w:rFonts w:ascii="標楷體" w:eastAsia="標楷體" w:hAnsi="標楷體" w:hint="eastAsia"/>
+                <w:b w:val="0"/>
+                <w:szCs w:val="24"/>
+              </w:rPr>
+              <w:t>範例</w:t>
+            </w:r>
+          </w:p>
+        </w:tc>
+      </w:tr>
+      <w:tr>
+        <w:trPr>
+          <w:cnfStyle w:val="000000100000" w:firstRow="0" w:lastRow="0" w:firstColumn="0" w:lastColumn="0" w:oddVBand="0" w:evenVBand="0" w:oddHBand="1" w:evenHBand="0" w:firstRowFirstColumn="0" w:firstRowLastColumn="0" w:lastRowFirstColumn="0" w:lastRowLastColumn="0"/>
+        </w:trPr>
+        <w:tc>
+          <w:tcPr>
+            <w:cnfStyle w:val="001000000000" w:firstRow="0" w:lastRow="0" w:firstColumn="1" w:lastColumn="0" w:oddVBand="0" w:evenVBand="0" w:oddHBand="0" w:evenHBand="0" w:firstRowFirstColumn="0" w:firstRowLastColumn="0" w:lastRowFirstColumn="0" w:lastRowLastColumn="0"/>
+            <w:tcW w:w="1653" w:type="dxa"/>
+          </w:tcPr>
+          <w:p>
+            <w:pPr>
+              <w:jc w:val="center"/>
+              <w:rPr>
+                <w:rFonts w:ascii="標楷體" w:eastAsia="標楷體" w:hAnsi="標楷體"/>
+                <w:szCs w:val="24"/>
+              </w:rPr>
+            </w:pPr>
+            <w:r>
+              <w:rPr>
+                <w:rFonts w:ascii="標楷體" w:eastAsia="標楷體" w:hAnsi="標楷體" w:hint="eastAsia"/>
+                <w:b w:val="0"/>
+                <w:szCs w:val="24"/>
+              </w:rPr>
+              <w:t>*(外鍵)</w:t>
+            </w:r>
+          </w:p>
+        </w:tc>
+        <w:tc>
+          <w:tcPr>
+            <w:tcW w:w="1659" w:type="dxa"/>
+          </w:tcPr>
+          <w:p>
+            <w:pPr>
+              <w:jc w:val="center"/>
+              <w:cnfStyle w:val="000000100000" w:firstRow="0" w:lastRow="0" w:firstColumn="0" w:lastColumn="0" w:oddVBand="0" w:evenVBand="0" w:oddHBand="1" w:evenHBand="0" w:firstRowFirstColumn="0" w:firstRowLastColumn="0" w:lastRowFirstColumn="0" w:lastRowLastColumn="0"/>
+              <w:rPr>
+                <w:rFonts w:ascii="標楷體" w:eastAsia="標楷體" w:hAnsi="標楷體"/>
+                <w:b/>
+                <w:szCs w:val="24"/>
+              </w:rPr>
+            </w:pPr>
+            <w:r>
+              <w:rPr>
+                <w:rFonts w:ascii="標楷體" w:eastAsia="標楷體" w:hAnsi="標楷體"/>
+                <w:b/>
+                <w:szCs w:val="24"/>
+              </w:rPr>
+              <w:t>order_id</w:t>
+            </w:r>
+          </w:p>
+        </w:tc>
+        <w:tc>
+          <w:tcPr>
+            <w:tcW w:w="1652" w:type="dxa"/>
+          </w:tcPr>
+          <w:p>
+            <w:pPr>
+              <w:jc w:val="center"/>
+              <w:cnfStyle w:val="000000100000" w:firstRow="0" w:lastRow="0" w:firstColumn="0" w:lastColumn="0" w:oddVBand="0" w:evenVBand="0" w:oddHBand="1" w:evenHBand="0" w:firstRowFirstColumn="0" w:firstRowLastColumn="0" w:lastRowFirstColumn="0" w:lastRowLastColumn="0"/>
+              <w:rPr>
+                <w:rFonts w:ascii="標楷體" w:eastAsia="標楷體" w:hAnsi="標楷體"/>
+                <w:b/>
+                <w:szCs w:val="24"/>
+              </w:rPr>
+            </w:pPr>
+            <w:r>
+              <w:rPr>
+                <w:rFonts w:ascii="標楷體" w:eastAsia="標楷體" w:hAnsi="標楷體" w:hint="eastAsia"/>
+                <w:b/>
+                <w:szCs w:val="24"/>
+              </w:rPr>
+              <w:t>訂單編號</w:t>
+            </w:r>
+          </w:p>
+        </w:tc>
+        <w:tc>
+          <w:tcPr>
+            <w:tcW w:w="1658" w:type="dxa"/>
+          </w:tcPr>
+          <w:p>
+            <w:pPr>
+              <w:jc w:val="center"/>
+              <w:cnfStyle w:val="000000100000" w:firstRow="0" w:lastRow="0" w:firstColumn="0" w:lastColumn="0" w:oddVBand="0" w:evenVBand="0" w:oddHBand="1" w:evenHBand="0" w:firstRowFirstColumn="0" w:firstRowLastColumn="0" w:lastRowFirstColumn="0" w:lastRowLastColumn="0"/>
+              <w:rPr>
+                <w:rFonts w:ascii="標楷體" w:eastAsia="標楷體" w:hAnsi="標楷體"/>
+                <w:b/>
+                <w:szCs w:val="24"/>
+              </w:rPr>
+            </w:pPr>
+            <w:r>
+              <w:rPr>
+                <w:rFonts w:ascii="標楷體" w:eastAsia="標楷體" w:hAnsi="標楷體"/>
+                <w:b/>
+                <w:szCs w:val="24"/>
+              </w:rPr>
+              <w:t>I</w:t>
+            </w:r>
+            <w:r>
+              <w:rPr>
+                <w:rFonts w:ascii="標楷體" w:eastAsia="標楷體" w:hAnsi="標楷體" w:hint="eastAsia"/>
+                <w:b/>
+                <w:szCs w:val="24"/>
+              </w:rPr>
+              <w:t>nt(</w:t>
+            </w:r>
+            <w:r>
+              <w:rPr>
+                <w:rFonts w:ascii="標楷體" w:eastAsia="標楷體" w:hAnsi="標楷體"/>
+                <w:b/>
+                <w:szCs w:val="24"/>
+              </w:rPr>
+              <w:t>10)</w:t>
+            </w:r>
+          </w:p>
+        </w:tc>
+        <w:tc>
+          <w:tcPr>
+            <w:tcW w:w="1900" w:type="dxa"/>
+          </w:tcPr>
+          <w:p>
+            <w:pPr>
+              <w:jc w:val="center"/>
+              <w:cnfStyle w:val="000000100000" w:firstRow="0" w:lastRow="0" w:firstColumn="0" w:lastColumn="0" w:oddVBand="0" w:evenVBand="0" w:oddHBand="1" w:evenHBand="0" w:firstRowFirstColumn="0" w:firstRowLastColumn="0" w:lastRowFirstColumn="0" w:lastRowLastColumn="0"/>
+              <w:rPr>
+                <w:rFonts w:ascii="標楷體" w:eastAsia="標楷體" w:hAnsi="標楷體"/>
+                <w:b/>
+                <w:szCs w:val="24"/>
+              </w:rPr>
+            </w:pPr>
+            <w:r>
+              <w:rPr>
+                <w:rFonts w:ascii="標楷體" w:eastAsia="標楷體" w:hAnsi="標楷體" w:hint="eastAsia"/>
+                <w:b/>
+                <w:szCs w:val="24"/>
+              </w:rPr>
+              <w:t>00001</w:t>
+            </w:r>
+          </w:p>
+        </w:tc>
+      </w:tr>
+      <w:tr>
+        <w:tc>
+          <w:tcPr>
+            <w:cnfStyle w:val="001000000000" w:firstRow="0" w:lastRow="0" w:firstColumn="1" w:lastColumn="0" w:oddVBand="0" w:evenVBand="0" w:oddHBand="0" w:evenHBand="0" w:firstRowFirstColumn="0" w:firstRowLastColumn="0" w:lastRowFirstColumn="0" w:lastRowLastColumn="0"/>
+            <w:tcW w:w="1653" w:type="dxa"/>
+          </w:tcPr>
+          <w:p>
+            <w:pPr>
+              <w:jc w:val="center"/>
+              <w:rPr>
+                <w:rFonts w:ascii="標楷體" w:eastAsia="標楷體" w:hAnsi="標楷體"/>
+                <w:b w:val="0"/>
+                <w:szCs w:val="24"/>
+              </w:rPr>
+            </w:pPr>
+            <w:r>
+              <w:rPr>
+                <w:rFonts w:ascii="標楷體" w:eastAsia="標楷體" w:hAnsi="標楷體" w:hint="eastAsia"/>
+                <w:b w:val="0"/>
+                <w:szCs w:val="24"/>
+              </w:rPr>
+              <w:t>*(外鍵)</w:t>
+            </w:r>
+          </w:p>
+        </w:tc>
+        <w:tc>
+          <w:tcPr>
+            <w:tcW w:w="1659" w:type="dxa"/>
+          </w:tcPr>
+          <w:p>
+            <w:pPr>
+              <w:jc w:val="center"/>
+              <w:cnfStyle w:val="000000000000" w:firstRow="0" w:lastRow="0" w:firstColumn="0" w:lastColumn="0" w:oddVBand="0" w:evenVBand="0" w:oddHBand="0" w:evenHBand="0" w:firstRowFirstColumn="0" w:firstRowLastColumn="0" w:lastRowFirstColumn="0" w:lastRowLastColumn="0"/>
+              <w:rPr>
+                <w:rFonts w:ascii="標楷體" w:eastAsia="標楷體" w:hAnsi="標楷體"/>
+                <w:b/>
+                <w:szCs w:val="24"/>
+              </w:rPr>
+            </w:pPr>
+            <w:r>
+              <w:rPr>
+                <w:rFonts w:ascii="標楷體" w:eastAsia="標楷體" w:hAnsi="標楷體"/>
+                <w:b/>
+                <w:szCs w:val="24"/>
+              </w:rPr>
+              <w:t>prod_id</w:t>
+            </w:r>
+          </w:p>
+        </w:tc>
+        <w:tc>
+          <w:tcPr>
+            <w:tcW w:w="1652" w:type="dxa"/>
+          </w:tcPr>
+          <w:p>
+            <w:pPr>
+              <w:jc w:val="center"/>
+              <w:cnfStyle w:val="000000000000" w:firstRow="0" w:lastRow="0" w:firstColumn="0" w:lastColumn="0" w:oddVBand="0" w:evenVBand="0" w:oddHBand="0" w:evenHBand="0" w:firstRowFirstColumn="0" w:firstRowLastColumn="0" w:lastRowFirstColumn="0" w:lastRowLastColumn="0"/>
+              <w:rPr>
+                <w:rFonts w:ascii="標楷體" w:eastAsia="標楷體" w:hAnsi="標楷體"/>
+                <w:b/>
+                <w:szCs w:val="24"/>
+              </w:rPr>
+            </w:pPr>
+            <w:r>
+              <w:rPr>
+                <w:rFonts w:ascii="標楷體" w:eastAsia="標楷體" w:hAnsi="標楷體" w:hint="eastAsia"/>
+                <w:b/>
+                <w:szCs w:val="24"/>
+              </w:rPr>
+              <w:t>商品編號</w:t>
+            </w:r>
+          </w:p>
+        </w:tc>
+        <w:tc>
+          <w:tcPr>
+            <w:tcW w:w="1658" w:type="dxa"/>
+          </w:tcPr>
+          <w:p>
+            <w:pPr>
+              <w:jc w:val="center"/>
+              <w:cnfStyle w:val="000000000000" w:firstRow="0" w:lastRow="0" w:firstColumn="0" w:lastColumn="0" w:oddVBand="0" w:evenVBand="0" w:oddHBand="0" w:evenHBand="0" w:firstRowFirstColumn="0" w:firstRowLastColumn="0" w:lastRowFirstColumn="0" w:lastRowLastColumn="0"/>
+              <w:rPr>
+                <w:rFonts w:ascii="標楷體" w:eastAsia="標楷體" w:hAnsi="標楷體"/>
+                <w:b/>
+                <w:szCs w:val="24"/>
+              </w:rPr>
+            </w:pPr>
+            <w:r>
+              <w:rPr>
+                <w:rFonts w:ascii="標楷體" w:eastAsia="標楷體" w:hAnsi="標楷體"/>
+                <w:b/>
+                <w:szCs w:val="24"/>
+              </w:rPr>
+              <w:t>I</w:t>
+            </w:r>
+            <w:r>
+              <w:rPr>
+                <w:rFonts w:ascii="標楷體" w:eastAsia="標楷體" w:hAnsi="標楷體" w:hint="eastAsia"/>
+                <w:b/>
+                <w:szCs w:val="24"/>
+              </w:rPr>
+              <w:t>nt(</w:t>
+            </w:r>
+            <w:r>
+              <w:rPr>
+                <w:rFonts w:ascii="標楷體" w:eastAsia="標楷體" w:hAnsi="標楷體"/>
+                <w:b/>
+                <w:szCs w:val="24"/>
+              </w:rPr>
+              <w:t>10)</w:t>
+            </w:r>
+          </w:p>
+        </w:tc>
+        <w:tc>
+          <w:tcPr>
+            <w:tcW w:w="1900" w:type="dxa"/>
+          </w:tcPr>
+          <w:p>
+            <w:pPr>
+              <w:jc w:val="center"/>
+              <w:cnfStyle w:val="000000000000" w:firstRow="0" w:lastRow="0" w:firstColumn="0" w:lastColumn="0" w:oddVBand="0" w:evenVBand="0" w:oddHBand="0" w:evenHBand="0" w:firstRowFirstColumn="0" w:firstRowLastColumn="0" w:lastRowFirstColumn="0" w:lastRowLastColumn="0"/>
+              <w:rPr>
+                <w:rFonts w:ascii="標楷體" w:eastAsia="標楷體" w:hAnsi="標楷體"/>
+                <w:b/>
+                <w:szCs w:val="24"/>
+              </w:rPr>
+            </w:pPr>
+            <w:r>
+              <w:rPr>
+                <w:rFonts w:ascii="標楷體" w:eastAsia="標楷體" w:hAnsi="標楷體" w:hint="eastAsia"/>
+                <w:b/>
+                <w:szCs w:val="24"/>
+              </w:rPr>
+              <w:t>00001</w:t>
+            </w:r>
+          </w:p>
+        </w:tc>
+      </w:tr>
+      <w:tr>
+        <w:trPr>
+          <w:cnfStyle w:val="000000100000" w:firstRow="0" w:lastRow="0" w:firstColumn="0" w:lastColumn="0" w:oddVBand="0" w:evenVBand="0" w:oddHBand="1" w:evenHBand="0" w:firstRowFirstColumn="0" w:firstRowLastColumn="0" w:lastRowFirstColumn="0" w:lastRowLastColumn="0"/>
+        </w:trPr>
+        <w:tc>
+          <w:tcPr>
+            <w:cnfStyle w:val="001000000000" w:firstRow="0" w:lastRow="0" w:firstColumn="1" w:lastColumn="0" w:oddVBand="0" w:evenVBand="0" w:oddHBand="0" w:evenHBand="0" w:firstRowFirstColumn="0" w:firstRowLastColumn="0" w:lastRowFirstColumn="0" w:lastRowLastColumn="0"/>
+            <w:tcW w:w="1653" w:type="dxa"/>
+          </w:tcPr>
+          <w:p>
+            <w:pPr>
+              <w:jc w:val="center"/>
+              <w:rPr>
+                <w:rFonts w:ascii="標楷體" w:eastAsia="標楷體" w:hAnsi="標楷體"/>
+                <w:b w:val="0"/>
+                <w:szCs w:val="24"/>
+              </w:rPr>
+            </w:pPr>
+          </w:p>
+        </w:tc>
+        <w:tc>
+          <w:tcPr>
+            <w:tcW w:w="1659" w:type="dxa"/>
+          </w:tcPr>
+          <w:p>
+            <w:pPr>
+              <w:jc w:val="center"/>
+              <w:cnfStyle w:val="000000100000" w:firstRow="0" w:lastRow="0" w:firstColumn="0" w:lastColumn="0" w:oddVBand="0" w:evenVBand="0" w:oddHBand="1" w:evenHBand="0" w:firstRowFirstColumn="0" w:firstRowLastColumn="0" w:lastRowFirstColumn="0" w:lastRowLastColumn="0"/>
+              <w:rPr>
+                <w:rFonts w:ascii="標楷體" w:eastAsia="標楷體" w:hAnsi="標楷體"/>
+                <w:b/>
+                <w:szCs w:val="24"/>
+              </w:rPr>
+            </w:pPr>
+            <w:r>
+              <w:rPr>
+                <w:rFonts w:ascii="標楷體" w:eastAsia="標楷體" w:hAnsi="標楷體"/>
+                <w:b/>
+                <w:szCs w:val="24"/>
+              </w:rPr>
+              <w:t>prod_price</w:t>
+            </w:r>
+          </w:p>
+        </w:tc>
+        <w:tc>
+          <w:tcPr>
+            <w:tcW w:w="1652" w:type="dxa"/>
+          </w:tcPr>
+          <w:p>
+            <w:pPr>
+              <w:jc w:val="center"/>
+              <w:cnfStyle w:val="000000100000" w:firstRow="0" w:lastRow="0" w:firstColumn="0" w:lastColumn="0" w:oddVBand="0" w:evenVBand="0" w:oddHBand="1" w:evenHBand="0" w:firstRowFirstColumn="0" w:firstRowLastColumn="0" w:lastRowFirstColumn="0" w:lastRowLastColumn="0"/>
+              <w:rPr>
+                <w:rFonts w:ascii="標楷體" w:eastAsia="標楷體" w:hAnsi="標楷體"/>
+                <w:b/>
+                <w:szCs w:val="24"/>
+              </w:rPr>
+            </w:pPr>
+            <w:r>
+              <w:rPr>
+                <w:rFonts w:ascii="標楷體" w:eastAsia="標楷體" w:hAnsi="標楷體" w:hint="eastAsia"/>
+                <w:b/>
+                <w:szCs w:val="24"/>
+              </w:rPr>
+              <w:t>商品售價</w:t>
+            </w:r>
+          </w:p>
+        </w:tc>
+        <w:tc>
+          <w:tcPr>
+            <w:tcW w:w="1658" w:type="dxa"/>
+          </w:tcPr>
+          <w:p>
+            <w:pPr>
+              <w:jc w:val="center"/>
+              <w:cnfStyle w:val="000000100000" w:firstRow="0" w:lastRow="0" w:firstColumn="0" w:lastColumn="0" w:oddVBand="0" w:evenVBand="0" w:oddHBand="1" w:evenHBand="0" w:firstRowFirstColumn="0" w:firstRowLastColumn="0" w:lastRowFirstColumn="0" w:lastRowLastColumn="0"/>
+              <w:rPr>
+                <w:rFonts w:ascii="標楷體" w:eastAsia="標楷體" w:hAnsi="標楷體"/>
+                <w:b/>
+                <w:szCs w:val="24"/>
+              </w:rPr>
+            </w:pPr>
+            <w:r>
+              <w:rPr>
+                <w:rFonts w:ascii="標楷體" w:eastAsia="標楷體" w:hAnsi="標楷體"/>
+                <w:b/>
+                <w:szCs w:val="24"/>
+              </w:rPr>
+              <w:t>D</w:t>
+            </w:r>
+            <w:r>
+              <w:rPr>
+                <w:rFonts w:ascii="標楷體" w:eastAsia="標楷體" w:hAnsi="標楷體"/>
+                <w:b/>
+                <w:szCs w:val="24"/>
+              </w:rPr>
+              <w:t>ouble</w:t>
+            </w:r>
+          </w:p>
+        </w:tc>
+        <w:tc>
+          <w:tcPr>
+            <w:tcW w:w="1900" w:type="dxa"/>
+          </w:tcPr>
+          <w:p>
+            <w:pPr>
+              <w:jc w:val="center"/>
+              <w:cnfStyle w:val="000000100000" w:firstRow="0" w:lastRow="0" w:firstColumn="0" w:lastColumn="0" w:oddVBand="0" w:evenVBand="0" w:oddHBand="1" w:evenHBand="0" w:firstRowFirstColumn="0" w:firstRowLastColumn="0" w:lastRowFirstColumn="0" w:lastRowLastColumn="0"/>
+              <w:rPr>
+                <w:rFonts w:ascii="標楷體" w:eastAsia="標楷體" w:hAnsi="標楷體"/>
+                <w:b/>
+                <w:szCs w:val="24"/>
+              </w:rPr>
+            </w:pPr>
+            <w:r>
+              <w:rPr>
+                <w:rFonts w:ascii="標楷體" w:eastAsia="標楷體" w:hAnsi="標楷體"/>
+                <w:b/>
+                <w:szCs w:val="24"/>
+              </w:rPr>
+              <w:t>120</w:t>
+            </w:r>
+          </w:p>
+        </w:tc>
+      </w:tr>
+      <w:tr>
+        <w:tc>
+          <w:tcPr>
+            <w:cnfStyle w:val="001000000000" w:firstRow="0" w:lastRow="0" w:firstColumn="1" w:lastColumn="0" w:oddVBand="0" w:evenVBand="0" w:oddHBand="0" w:evenHBand="0" w:firstRowFirstColumn="0" w:firstRowLastColumn="0" w:lastRowFirstColumn="0" w:lastRowLastColumn="0"/>
+            <w:tcW w:w="1653" w:type="dxa"/>
+          </w:tcPr>
+          <w:p>
+            <w:pPr>
+              <w:jc w:val="center"/>
+              <w:rPr>
+                <w:rFonts w:ascii="標楷體" w:eastAsia="標楷體" w:hAnsi="標楷體"/>
+                <w:b w:val="0"/>
+                <w:szCs w:val="24"/>
+              </w:rPr>
+            </w:pPr>
+          </w:p>
+        </w:tc>
+        <w:tc>
+          <w:tcPr>
+            <w:tcW w:w="1659" w:type="dxa"/>
+          </w:tcPr>
+          <w:p>
+            <w:pPr>
+              <w:jc w:val="center"/>
+              <w:cnfStyle w:val="000000000000" w:firstRow="0" w:lastRow="0" w:firstColumn="0" w:lastColumn="0" w:oddVBand="0" w:evenVBand="0" w:oddHBand="0" w:evenHBand="0" w:firstRowFirstColumn="0" w:firstRowLastColumn="0" w:lastRowFirstColumn="0" w:lastRowLastColumn="0"/>
+              <w:rPr>
+                <w:rFonts w:ascii="標楷體" w:eastAsia="標楷體" w:hAnsi="標楷體"/>
+                <w:b/>
+                <w:szCs w:val="24"/>
+              </w:rPr>
+            </w:pPr>
+            <w:r>
+              <w:rPr>
+                <w:rFonts w:ascii="標楷體" w:eastAsia="標楷體" w:hAnsi="標楷體"/>
+                <w:b/>
+                <w:szCs w:val="24"/>
+              </w:rPr>
+              <w:t>prod_num</w:t>
+            </w:r>
+          </w:p>
+        </w:tc>
+        <w:tc>
+          <w:tcPr>
+            <w:tcW w:w="1652" w:type="dxa"/>
+          </w:tcPr>
+          <w:p>
+            <w:pPr>
+              <w:jc w:val="center"/>
+              <w:cnfStyle w:val="000000000000" w:firstRow="0" w:lastRow="0" w:firstColumn="0" w:lastColumn="0" w:oddVBand="0" w:evenVBand="0" w:oddHBand="0" w:evenHBand="0" w:firstRowFirstColumn="0" w:firstRowLastColumn="0" w:lastRowFirstColumn="0" w:lastRowLastColumn="0"/>
+              <w:rPr>
+                <w:rFonts w:ascii="標楷體" w:eastAsia="標楷體" w:hAnsi="標楷體"/>
+                <w:b/>
+                <w:szCs w:val="24"/>
+              </w:rPr>
+            </w:pPr>
+            <w:r>
+              <w:rPr>
+                <w:rFonts w:ascii="標楷體" w:eastAsia="標楷體" w:hAnsi="標楷體" w:hint="eastAsia"/>
+                <w:b/>
+                <w:szCs w:val="24"/>
+              </w:rPr>
+              <w:t>商品數量</w:t>
+            </w:r>
+          </w:p>
+        </w:tc>
+        <w:tc>
+          <w:tcPr>
+            <w:tcW w:w="1658" w:type="dxa"/>
+          </w:tcPr>
+          <w:p>
+            <w:pPr>
+              <w:jc w:val="center"/>
+              <w:cnfStyle w:val="000000000000" w:firstRow="0" w:lastRow="0" w:firstColumn="0" w:lastColumn="0" w:oddVBand="0" w:evenVBand="0" w:oddHBand="0" w:evenHBand="0" w:firstRowFirstColumn="0" w:firstRowLastColumn="0" w:lastRowFirstColumn="0" w:lastRowLastColumn="0"/>
+              <w:rPr>
+                <w:rFonts w:ascii="標楷體" w:eastAsia="標楷體" w:hAnsi="標楷體"/>
+                <w:b/>
+                <w:szCs w:val="24"/>
+              </w:rPr>
+            </w:pPr>
+            <w:r>
+              <w:rPr>
+                <w:rFonts w:ascii="標楷體" w:eastAsia="標楷體" w:hAnsi="標楷體"/>
+                <w:b/>
+                <w:szCs w:val="24"/>
+              </w:rPr>
+              <w:t>I</w:t>
+            </w:r>
+            <w:r>
+              <w:rPr>
+                <w:rFonts w:ascii="標楷體" w:eastAsia="標楷體" w:hAnsi="標楷體" w:hint="eastAsia"/>
+                <w:b/>
+                <w:szCs w:val="24"/>
+              </w:rPr>
+              <w:t>nt(</w:t>
+            </w:r>
+            <w:r>
+              <w:rPr>
+                <w:rFonts w:ascii="標楷體" w:eastAsia="標楷體" w:hAnsi="標楷體"/>
+                <w:b/>
+                <w:szCs w:val="24"/>
+              </w:rPr>
+              <w:t>10)</w:t>
+            </w:r>
+          </w:p>
+        </w:tc>
+        <w:tc>
+          <w:tcPr>
+            <w:tcW w:w="1900" w:type="dxa"/>
+          </w:tcPr>
+          <w:p>
+            <w:pPr>
+              <w:jc w:val="center"/>
+              <w:cnfStyle w:val="000000000000" w:firstRow="0" w:lastRow="0" w:firstColumn="0" w:lastColumn="0" w:oddVBand="0" w:evenVBand="0" w:oddHBand="0" w:evenHBand="0" w:firstRowFirstColumn="0" w:firstRowLastColumn="0" w:lastRowFirstColumn="0" w:lastRowLastColumn="0"/>
+              <w:rPr>
+                <w:rFonts w:ascii="標楷體" w:eastAsia="標楷體" w:hAnsi="標楷體"/>
+                <w:b/>
+                <w:szCs w:val="24"/>
+              </w:rPr>
+            </w:pPr>
+            <w:r>
+              <w:rPr>
+                <w:rFonts w:ascii="標楷體" w:eastAsia="標楷體" w:hAnsi="標楷體"/>
+                <w:b/>
+                <w:szCs w:val="24"/>
+              </w:rPr>
+              <w:t>5</w:t>
+            </w:r>
+          </w:p>
+        </w:tc>
+      </w:tr>
+    </w:tbl>
+    <w:p>
+      <w:pPr>
+        <w:rPr>
+          <w:rFonts w:ascii="標楷體" w:eastAsia="標楷體" w:hAnsi="標楷體" w:hint="eastAsia"/>
+          <w:b/>
+          <w:sz w:val="28"/>
+          <w:szCs w:val="28"/>
+        </w:rPr>
       </w:pPr>
     </w:p>
     <w:p>
@@ -13321,6 +14154,7 @@
           <w:sz w:val="40"/>
           <w:szCs w:val="40"/>
         </w:rPr>
+        <w:lastRenderedPageBreak/>
         <w:t>第四章 系統操作</w:t>
       </w:r>
     </w:p>

--- a/01_document/專題報告(未完成).docx
+++ b/01_document/專題報告(未完成).docx
@@ -13296,10 +13296,16 @@
             <w:r>
               <w:rPr>
                 <w:rFonts w:ascii="標楷體" w:eastAsia="標楷體" w:hAnsi="標楷體" w:hint="eastAsia"/>
-                <w:b w:val="0"/>
-                <w:szCs w:val="24"/>
-              </w:rPr>
-              <w:t>*(外鍵)</w:t>
+                <w:szCs w:val="24"/>
+              </w:rPr>
+              <w:t>*</w:t>
+            </w:r>
+            <w:r>
+              <w:rPr>
+                <w:rFonts w:ascii="標楷體" w:eastAsia="標楷體" w:hAnsi="標楷體" w:hint="eastAsia"/>
+                <w:szCs w:val="24"/>
+              </w:rPr>
+              <w:t>(外鍵)</w:t>
             </w:r>
           </w:p>
         </w:tc>
@@ -13613,10 +13619,16 @@
             <w:r>
               <w:rPr>
                 <w:rFonts w:ascii="標楷體" w:eastAsia="標楷體" w:hAnsi="標楷體" w:hint="eastAsia"/>
-                <w:b w:val="0"/>
-                <w:szCs w:val="24"/>
-              </w:rPr>
-              <w:t>*(外鍵)</w:t>
+                <w:szCs w:val="24"/>
+              </w:rPr>
+              <w:t>*</w:t>
+            </w:r>
+            <w:r>
+              <w:rPr>
+                <w:rFonts w:ascii="標楷體" w:eastAsia="標楷體" w:hAnsi="標楷體" w:hint="eastAsia"/>
+                <w:szCs w:val="24"/>
+              </w:rPr>
+              <w:t>(外鍵)</w:t>
             </w:r>
           </w:p>
         </w:tc>
@@ -13751,10 +13763,16 @@
             <w:r>
               <w:rPr>
                 <w:rFonts w:ascii="標楷體" w:eastAsia="標楷體" w:hAnsi="標楷體" w:hint="eastAsia"/>
-                <w:b w:val="0"/>
-                <w:szCs w:val="24"/>
-              </w:rPr>
-              <w:t>*(外鍵)</w:t>
+                <w:szCs w:val="24"/>
+              </w:rPr>
+              <w:t>*</w:t>
+            </w:r>
+            <w:r>
+              <w:rPr>
+                <w:rFonts w:ascii="標楷體" w:eastAsia="標楷體" w:hAnsi="標楷體" w:hint="eastAsia"/>
+                <w:szCs w:val="24"/>
+              </w:rPr>
+              <w:t>(外鍵)</w:t>
             </w:r>
           </w:p>
         </w:tc>
@@ -14130,7 +14148,7 @@
     <w:p>
       <w:pPr>
         <w:rPr>
-          <w:rFonts w:ascii="標楷體" w:eastAsia="標楷體" w:hAnsi="標楷體" w:hint="eastAsia"/>
+          <w:rFonts w:ascii="標楷體" w:eastAsia="標楷體" w:hAnsi="標楷體"/>
           <w:b/>
           <w:sz w:val="28"/>
           <w:szCs w:val="28"/>
